--- a/Software Test Plan.docx
+++ b/Software Test Plan.docx
@@ -1869,65 +1869,63 @@
       <w:r>
         <w:t>Software preparation</w:t>
       </w:r>
-      <w:bookmarkStart w:id="19" w:name="_GoBack"/>
       <w:bookmarkEnd w:id="18"/>
+    </w:p>
+    <w:p>
+      <w:r>
+        <w:t>The client must have Java Runtime Environment v1.7</w:t>
+      </w:r>
+      <w:r>
+        <w:t>, JUnit</w:t>
+      </w:r>
+      <w:r>
+        <w:t xml:space="preserve"> v4 and Eclipse v4.2</w:t>
+      </w:r>
+      <w:r>
+        <w:t xml:space="preserve"> installed to run the game</w:t>
+      </w:r>
+      <w:r>
+        <w:t xml:space="preserve">. To run local multiplayer </w:t>
+      </w:r>
+      <w:r>
+        <w:t xml:space="preserve">mode </w:t>
+      </w:r>
+      <w:r>
+        <w:t>tests</w:t>
+      </w:r>
+      <w:r>
+        <w:t>, that’s all that is required.</w:t>
+      </w:r>
+    </w:p>
+    <w:p>
+      <w:r>
+        <w:t>To run remote multiplayer mode tests, a basic TCP/IP stack that supports localhost loop-back is required.</w:t>
+      </w:r>
+    </w:p>
+    <w:p>
+      <w:pPr>
+        <w:pStyle w:val="Heading2"/>
+      </w:pPr>
+      <w:bookmarkStart w:id="19" w:name="_Toc256189209"/>
+      <w:r>
+        <w:t>Other test preparation</w:t>
+      </w:r>
       <w:bookmarkEnd w:id="19"/>
     </w:p>
     <w:p>
       <w:r>
-        <w:t>The client must have Java Runtime Environment v1.7</w:t>
-      </w:r>
-      <w:r>
-        <w:t>, JUnit</w:t>
-      </w:r>
-      <w:r>
-        <w:t xml:space="preserve"> v4 and Eclipse v4.2</w:t>
-      </w:r>
-      <w:r>
-        <w:t xml:space="preserve"> installed to run the game</w:t>
-      </w:r>
-      <w:r>
-        <w:t xml:space="preserve">. To run local multiplayer </w:t>
-      </w:r>
-      <w:r>
-        <w:t xml:space="preserve">mode </w:t>
-      </w:r>
-      <w:r>
-        <w:t>tests</w:t>
-      </w:r>
-      <w:r>
-        <w:t>, that’s all that is required.</w:t>
+        <w:t>None.</w:t>
       </w:r>
     </w:p>
     <w:p>
-      <w:r>
-        <w:t>To run remote multiplayer mode tests, a basic TCP/IP stack that supports localhost loop-back is required.</w:t>
-      </w:r>
-    </w:p>
-    <w:p>
       <w:pPr>
         <w:pStyle w:val="Heading2"/>
       </w:pPr>
-      <w:bookmarkStart w:id="20" w:name="_Toc256189209"/>
-      <w:r>
-        <w:t>Other test preparation</w:t>
+      <w:bookmarkStart w:id="20" w:name="_Toc256189210"/>
+      <w:r>
+        <w:t>Safety, security and privacy precautions</w:t>
       </w:r>
       <w:bookmarkEnd w:id="20"/>
-    </w:p>
-    <w:p>
-      <w:r>
-        <w:t>None.</w:t>
-      </w:r>
-    </w:p>
-    <w:p>
-      <w:pPr>
-        <w:pStyle w:val="Heading2"/>
-      </w:pPr>
-      <w:bookmarkStart w:id="21" w:name="_Toc256189210"/>
-      <w:r>
-        <w:t>Safety, security and privacy precautions</w:t>
-      </w:r>
-      <w:bookmarkEnd w:id="21"/>
     </w:p>
     <w:p>
       <w:r>
@@ -1940,12 +1938,12 @@
       <w:pPr>
         <w:pStyle w:val="Heading1"/>
       </w:pPr>
-      <w:bookmarkStart w:id="22" w:name="_Toc256189211"/>
+      <w:bookmarkStart w:id="21" w:name="_Toc256189211"/>
       <w:r>
         <w:lastRenderedPageBreak/>
         <w:t>Tests descriptions</w:t>
       </w:r>
-      <w:bookmarkEnd w:id="22"/>
+      <w:bookmarkEnd w:id="21"/>
     </w:p>
     <w:p>
       <w:pPr>
@@ -1990,24 +1988,12 @@
     <w:p>
       <w:pPr>
         <w:pStyle w:val="Heading2"/>
-        <w:rPr>
-          <w:highlight w:val="lightGray"/>
-        </w:rPr>
-      </w:pPr>
-      <w:bookmarkStart w:id="23" w:name="_Toc256189212"/>
-      <w:r>
-        <w:rPr>
-          <w:highlight w:val="lightGray"/>
-        </w:rPr>
-        <w:t xml:space="preserve">Choose sub-section </w:t>
-      </w:r>
-      <w:r>
-        <w:rPr>
-          <w:highlight w:val="lightGray"/>
-        </w:rPr>
-        <w:t>name</w:t>
-      </w:r>
-      <w:bookmarkEnd w:id="23"/>
+      </w:pPr>
+      <w:r>
+        <w:t>Local Tests</w:t>
+      </w:r>
+      <w:bookmarkStart w:id="22" w:name="_GoBack"/>
+      <w:bookmarkEnd w:id="22"/>
     </w:p>
     <w:p>
       <w:pPr>
@@ -8483,7 +8469,7 @@
               <w:noProof/>
               <w:snapToGrid w:val="0"/>
             </w:rPr>
-            <w:t>4</w:t>
+            <w:t>1</w:t>
           </w:r>
           <w:r>
             <w:rPr>

--- a/Software Test Plan.docx
+++ b/Software Test Plan.docx
@@ -1645,7 +1645,12 @@
       <w:bookmarkStart w:id="10" w:name="_Toc115956199"/>
       <w:bookmarkStart w:id="11" w:name="_Toc126126697"/>
       <w:r>
-        <w:t>The TicTacToe game software project: “the game” or “the software”</w:t>
+        <w:t>The TicTacToe game software</w:t>
+      </w:r>
+      <w:bookmarkStart w:id="12" w:name="_GoBack"/>
+      <w:bookmarkEnd w:id="12"/>
+      <w:r>
+        <w:t xml:space="preserve"> project: “the game” or “the software”</w:t>
       </w:r>
     </w:p>
     <w:p>
@@ -1657,15 +1662,14 @@
       <w:pPr>
         <w:pStyle w:val="Heading2"/>
       </w:pPr>
-      <w:bookmarkStart w:id="12" w:name="_Toc256189204"/>
+      <w:bookmarkStart w:id="13" w:name="_Toc256189204"/>
       <w:r>
         <w:t>References</w:t>
       </w:r>
       <w:bookmarkEnd w:id="10"/>
       <w:bookmarkEnd w:id="11"/>
-      <w:bookmarkEnd w:id="12"/>
+      <w:bookmarkEnd w:id="13"/>
     </w:p>
-    <w:p/>
     <w:tbl>
       <w:tblPr>
         <w:tblW w:w="9180" w:type="dxa"/>
@@ -1733,13 +1737,13 @@
                 <w:highlight w:val="lightGray"/>
               </w:rPr>
             </w:pPr>
-            <w:bookmarkStart w:id="13" w:name="_Ref210901804"/>
+            <w:bookmarkStart w:id="14" w:name="_Ref210901804"/>
             <w:r>
               <w:t>[R1]</w:t>
             </w:r>
           </w:p>
         </w:tc>
-        <w:bookmarkEnd w:id="13"/>
+        <w:bookmarkEnd w:id="14"/>
         <w:tc>
           <w:tcPr>
             <w:tcW w:w="2271" w:type="dxa"/>
@@ -1771,13 +1775,13 @@
       <w:pPr>
         <w:pStyle w:val="Heading2"/>
       </w:pPr>
-      <w:bookmarkStart w:id="14" w:name="_Toc126126698"/>
-      <w:bookmarkStart w:id="15" w:name="_Toc256189205"/>
+      <w:bookmarkStart w:id="15" w:name="_Toc126126698"/>
+      <w:bookmarkStart w:id="16" w:name="_Toc256189205"/>
       <w:r>
         <w:t>Conventions</w:t>
       </w:r>
-      <w:bookmarkEnd w:id="14"/>
       <w:bookmarkEnd w:id="15"/>
+      <w:bookmarkEnd w:id="16"/>
     </w:p>
     <w:p>
       <w:r>
@@ -1799,7 +1803,7 @@
       <w:pPr>
         <w:pStyle w:val="Heading1"/>
       </w:pPr>
-      <w:bookmarkStart w:id="16" w:name="_Toc256189206"/>
+      <w:bookmarkStart w:id="17" w:name="_Toc256189206"/>
       <w:r>
         <w:lastRenderedPageBreak/>
         <w:t>Test</w:t>
@@ -1809,123 +1813,123 @@
       </w:r>
       <w:r>
         <w:t xml:space="preserve"> preparations</w:t>
-      </w:r>
-      <w:bookmarkEnd w:id="16"/>
-    </w:p>
-    <w:p>
-      <w:r>
-        <w:t xml:space="preserve">This section contains </w:t>
-      </w:r>
-      <w:r>
-        <w:t xml:space="preserve">tasks </w:t>
-      </w:r>
-      <w:r>
-        <w:t>and recommendations before executing tests.</w:t>
-      </w:r>
-    </w:p>
-    <w:p>
-      <w:pPr>
-        <w:pStyle w:val="Heading2"/>
-      </w:pPr>
-      <w:bookmarkStart w:id="17" w:name="_Toc256189207"/>
-      <w:r>
-        <w:t>Hardware preparation</w:t>
       </w:r>
       <w:bookmarkEnd w:id="17"/>
     </w:p>
     <w:p>
       <w:r>
-        <w:t>The game requires nothing more than a functional machine for the local multiplayer mode</w:t>
-      </w:r>
-      <w:r>
-        <w:t xml:space="preserve"> testing</w:t>
-      </w:r>
-      <w:r>
-        <w:t xml:space="preserve">. </w:t>
+        <w:t xml:space="preserve">This section contains </w:t>
+      </w:r>
+      <w:r>
+        <w:t xml:space="preserve">tasks </w:t>
+      </w:r>
+      <w:r>
+        <w:t>and recommendations before executing tests.</w:t>
       </w:r>
     </w:p>
     <w:p>
-      <w:r>
-        <w:t>For remote multiplayer mode</w:t>
-      </w:r>
-      <w:r>
-        <w:t xml:space="preserve"> testing</w:t>
-      </w:r>
-      <w:r>
-        <w:t>, it is required to have a basic TCP/IP stack</w:t>
-      </w:r>
-      <w:r>
-        <w:t xml:space="preserve"> (which would require a network card)</w:t>
-      </w:r>
-      <w:r>
-        <w:t xml:space="preserve"> for 2 localhost instances.</w:t>
-      </w:r>
-    </w:p>
-    <w:p>
       <w:pPr>
         <w:pStyle w:val="Heading2"/>
       </w:pPr>
-      <w:bookmarkStart w:id="18" w:name="_Toc256189208"/>
-      <w:r>
-        <w:t>Software preparation</w:t>
+      <w:bookmarkStart w:id="18" w:name="_Toc256189207"/>
+      <w:r>
+        <w:t>Hardware preparation</w:t>
       </w:r>
       <w:bookmarkEnd w:id="18"/>
     </w:p>
     <w:p>
       <w:r>
-        <w:t>The client must have Java Runtime Environment v1.7</w:t>
-      </w:r>
-      <w:r>
-        <w:t>, JUnit</w:t>
-      </w:r>
-      <w:r>
-        <w:t xml:space="preserve"> v4 and Eclipse v4.2</w:t>
-      </w:r>
-      <w:r>
-        <w:t xml:space="preserve"> installed to run the game</w:t>
-      </w:r>
-      <w:r>
-        <w:t xml:space="preserve">. To run local multiplayer </w:t>
-      </w:r>
-      <w:r>
-        <w:t xml:space="preserve">mode </w:t>
-      </w:r>
-      <w:r>
-        <w:t>tests</w:t>
-      </w:r>
-      <w:r>
-        <w:t>, that’s all that is required.</w:t>
+        <w:t>The game requires nothing more than a functional machine for the local multiplayer mode</w:t>
+      </w:r>
+      <w:r>
+        <w:t xml:space="preserve"> testing</w:t>
+      </w:r>
+      <w:r>
+        <w:t xml:space="preserve">. </w:t>
       </w:r>
     </w:p>
     <w:p>
       <w:r>
-        <w:t>To run remote multiplayer mode tests, a basic TCP/IP stack that supports localhost loop-back is required.</w:t>
+        <w:t>For remote multiplayer mode</w:t>
+      </w:r>
+      <w:r>
+        <w:t xml:space="preserve"> testing</w:t>
+      </w:r>
+      <w:r>
+        <w:t>, it is required to have a basic TCP/IP stack</w:t>
+      </w:r>
+      <w:r>
+        <w:t xml:space="preserve"> (which would require a network card)</w:t>
+      </w:r>
+      <w:r>
+        <w:t xml:space="preserve"> for 2 localhost instances.</w:t>
       </w:r>
     </w:p>
     <w:p>
       <w:pPr>
         <w:pStyle w:val="Heading2"/>
       </w:pPr>
-      <w:bookmarkStart w:id="19" w:name="_Toc256189209"/>
-      <w:r>
-        <w:t>Other test preparation</w:t>
+      <w:bookmarkStart w:id="19" w:name="_Toc256189208"/>
+      <w:r>
+        <w:t>Software preparation</w:t>
       </w:r>
       <w:bookmarkEnd w:id="19"/>
     </w:p>
     <w:p>
       <w:r>
-        <w:t>None.</w:t>
+        <w:t>The client must have Java Runtime Environment v1.7</w:t>
+      </w:r>
+      <w:r>
+        <w:t>, JUnit</w:t>
+      </w:r>
+      <w:r>
+        <w:t xml:space="preserve"> v4 and Eclipse v4.2</w:t>
+      </w:r>
+      <w:r>
+        <w:t xml:space="preserve"> installed to run the game</w:t>
+      </w:r>
+      <w:r>
+        <w:t xml:space="preserve">. To run local multiplayer </w:t>
+      </w:r>
+      <w:r>
+        <w:t xml:space="preserve">mode </w:t>
+      </w:r>
+      <w:r>
+        <w:t>tests</w:t>
+      </w:r>
+      <w:r>
+        <w:t>, that’s all that is required.</w:t>
       </w:r>
     </w:p>
     <w:p>
+      <w:r>
+        <w:t>To run remote multiplayer mode tests, a basic TCP/IP stack that supports localhost loop-back is required.</w:t>
+      </w:r>
+    </w:p>
+    <w:p>
       <w:pPr>
         <w:pStyle w:val="Heading2"/>
       </w:pPr>
-      <w:bookmarkStart w:id="20" w:name="_Toc256189210"/>
+      <w:bookmarkStart w:id="20" w:name="_Toc256189209"/>
+      <w:r>
+        <w:t>Other test preparation</w:t>
+      </w:r>
+      <w:bookmarkEnd w:id="20"/>
+    </w:p>
+    <w:p>
+      <w:r>
+        <w:t>None.</w:t>
+      </w:r>
+    </w:p>
+    <w:p>
+      <w:pPr>
+        <w:pStyle w:val="Heading2"/>
+      </w:pPr>
+      <w:bookmarkStart w:id="21" w:name="_Toc256189210"/>
       <w:r>
         <w:t>Safety, security and privacy precautions</w:t>
       </w:r>
-      <w:bookmarkEnd w:id="20"/>
+      <w:bookmarkEnd w:id="21"/>
     </w:p>
     <w:p>
       <w:r>
@@ -1938,12 +1942,12 @@
       <w:pPr>
         <w:pStyle w:val="Heading1"/>
       </w:pPr>
-      <w:bookmarkStart w:id="21" w:name="_Toc256189211"/>
+      <w:bookmarkStart w:id="22" w:name="_Toc256189211"/>
       <w:r>
         <w:lastRenderedPageBreak/>
         <w:t>Tests descriptions</w:t>
       </w:r>
-      <w:bookmarkEnd w:id="21"/>
+      <w:bookmarkEnd w:id="22"/>
     </w:p>
     <w:p>
       <w:pPr>
@@ -1992,8 +1996,6 @@
       <w:r>
         <w:t>Local Tests</w:t>
       </w:r>
-      <w:bookmarkStart w:id="22" w:name="_GoBack"/>
-      <w:bookmarkEnd w:id="22"/>
     </w:p>
     <w:p>
       <w:pPr>
@@ -8469,7 +8471,7 @@
               <w:noProof/>
               <w:snapToGrid w:val="0"/>
             </w:rPr>
-            <w:t>1</w:t>
+            <w:t>3</w:t>
           </w:r>
           <w:r>
             <w:rPr>
@@ -8548,7 +8550,7 @@
   <w:abstractNum w:abstractNumId="0">
     <w:nsid w:val="FFFFFF1D"/>
     <w:multiLevelType w:val="multilevel"/>
-    <w:tmpl w:val="F7CE1A88"/>
+    <w:tmpl w:val="E8383EF0"/>
     <w:lvl w:ilvl="0">
       <w:start w:val="1"/>
       <w:numFmt w:val="bullet"/>
@@ -12094,6 +12096,7 @@
   <w:style w:type="character" w:default="1" w:styleId="DefaultParagraphFont">
     <w:name w:val="Default Paragraph Font"/>
     <w:uiPriority w:val="1"/>
+    <w:semiHidden/>
     <w:unhideWhenUsed/>
   </w:style>
   <w:style w:type="table" w:default="1" w:styleId="TableNormal">
@@ -12694,6 +12697,7 @@
   <w:style w:type="character" w:default="1" w:styleId="DefaultParagraphFont">
     <w:name w:val="Default Paragraph Font"/>
     <w:uiPriority w:val="1"/>
+    <w:semiHidden/>
     <w:unhideWhenUsed/>
   </w:style>
   <w:style w:type="table" w:default="1" w:styleId="TableNormal">

--- a/Software Test Plan.docx
+++ b/Software Test Plan.docx
@@ -1,6 +1,6 @@
 
 <file path=word/document.xml><?xml version="1.0" encoding="utf-8"?>
-<w:document xmlns:wpc="http://schemas.microsoft.com/office/word/2010/wordprocessingCanvas" xmlns:mo="http://schemas.microsoft.com/office/mac/office/2008/main" xmlns:mc="http://schemas.openxmlformats.org/markup-compatibility/2006" xmlns:mv="urn:schemas-microsoft-com:mac:vml" xmlns:o="urn:schemas-microsoft-com:office:office" xmlns:r="http://schemas.openxmlformats.org/officeDocument/2006/relationships" xmlns:m="http://schemas.openxmlformats.org/officeDocument/2006/math" xmlns:v="urn:schemas-microsoft-com:vml" xmlns:wp14="http://schemas.microsoft.com/office/word/2010/wordprocessingDrawing" xmlns:wp="http://schemas.openxmlformats.org/drawingml/2006/wordprocessingDrawing" xmlns:w10="urn:schemas-microsoft-com:office:word" xmlns:w="http://schemas.openxmlformats.org/wordprocessingml/2006/main" xmlns:w14="http://schemas.microsoft.com/office/word/2010/wordml" xmlns:wpg="http://schemas.microsoft.com/office/word/2010/wordprocessingGroup" xmlns:wpi="http://schemas.microsoft.com/office/word/2010/wordprocessingInk" xmlns:wne="http://schemas.microsoft.com/office/word/2006/wordml" xmlns:wps="http://schemas.microsoft.com/office/word/2010/wordprocessingShape" mc:Ignorable="w14 wp14">
+<w:document xmlns:wpc="http://schemas.microsoft.com/office/word/2010/wordprocessingCanvas" xmlns:mc="http://schemas.openxmlformats.org/markup-compatibility/2006" xmlns:o="urn:schemas-microsoft-com:office:office" xmlns:r="http://schemas.openxmlformats.org/officeDocument/2006/relationships" xmlns:m="http://schemas.openxmlformats.org/officeDocument/2006/math" xmlns:v="urn:schemas-microsoft-com:vml" xmlns:wp14="http://schemas.microsoft.com/office/word/2010/wordprocessingDrawing" xmlns:wp="http://schemas.openxmlformats.org/drawingml/2006/wordprocessingDrawing" xmlns:w10="urn:schemas-microsoft-com:office:word" xmlns:w="http://schemas.openxmlformats.org/wordprocessingml/2006/main" xmlns:w14="http://schemas.microsoft.com/office/word/2010/wordml" xmlns:w15="http://schemas.microsoft.com/office/word/2012/wordml" xmlns:wpg="http://schemas.microsoft.com/office/word/2010/wordprocessingGroup" xmlns:wpi="http://schemas.microsoft.com/office/word/2010/wordprocessingInk" xmlns:wne="http://schemas.microsoft.com/office/word/2006/wordml" xmlns:wps="http://schemas.microsoft.com/office/word/2010/wordprocessingShape" mc:Ignorable="w14 w15 wp14">
   <w:body>
     <w:p/>
     <w:p>
@@ -19,7 +19,6 @@
       <w:tblPr>
         <w:tblW w:w="0" w:type="auto"/>
         <w:jc w:val="center"/>
-        <w:tblInd w:w="-226" w:type="dxa"/>
         <w:tblBorders>
           <w:top w:val="single" w:sz="6" w:space="0" w:color="auto"/>
           <w:left w:val="single" w:sz="6" w:space="0" w:color="auto"/>
@@ -230,8 +229,21 @@
               <w:pStyle w:val="Tabletext"/>
             </w:pPr>
             <w:r>
-              <w:t>A. Emre Ünal</w:t>
-            </w:r>
+              <w:t xml:space="preserve">A. </w:t>
+            </w:r>
+            <w:proofErr w:type="spellStart"/>
+            <w:r>
+              <w:t>Emre</w:t>
+            </w:r>
+            <w:proofErr w:type="spellEnd"/>
+            <w:r>
+              <w:t xml:space="preserve"> </w:t>
+            </w:r>
+            <w:proofErr w:type="spellStart"/>
+            <w:r>
+              <w:t>Ünal</w:t>
+            </w:r>
+            <w:proofErr w:type="spellEnd"/>
           </w:p>
         </w:tc>
       </w:tr>
@@ -253,6 +265,9 @@
             <w:pPr>
               <w:pStyle w:val="Tabletext"/>
             </w:pPr>
+            <w:r>
+              <w:t>12/03/2014</w:t>
+            </w:r>
           </w:p>
         </w:tc>
         <w:tc>
@@ -269,6 +284,9 @@
             <w:pPr>
               <w:pStyle w:val="Tabletext"/>
             </w:pPr>
+            <w:r>
+              <w:t>1.1</w:t>
+            </w:r>
           </w:p>
         </w:tc>
         <w:tc>
@@ -285,6 +303,9 @@
             <w:pPr>
               <w:pStyle w:val="Tabletext"/>
             </w:pPr>
+            <w:r>
+              <w:t>Add user requirement tests</w:t>
+            </w:r>
           </w:p>
         </w:tc>
         <w:tc>
@@ -301,6 +322,14 @@
             <w:pPr>
               <w:pStyle w:val="Tabletext"/>
             </w:pPr>
+            <w:r>
+              <w:t xml:space="preserve">Erdi </w:t>
+            </w:r>
+            <w:proofErr w:type="spellStart"/>
+            <w:r>
+              <w:t>Gültekin</w:t>
+            </w:r>
+            <w:proofErr w:type="spellEnd"/>
           </w:p>
         </w:tc>
       </w:tr>
@@ -1609,8 +1638,13 @@
       <w:r>
         <w:t xml:space="preserve"> of the </w:t>
       </w:r>
-      <w:r>
-        <w:t>TicTacToe game</w:t>
+      <w:proofErr w:type="spellStart"/>
+      <w:r>
+        <w:t>TicTacToe</w:t>
+      </w:r>
+      <w:proofErr w:type="spellEnd"/>
+      <w:r>
+        <w:t xml:space="preserve"> game</w:t>
       </w:r>
       <w:r>
         <w:t xml:space="preserve"> software development project. It contains the </w:t>
@@ -1645,30 +1679,49 @@
       <w:bookmarkStart w:id="10" w:name="_Toc115956199"/>
       <w:bookmarkStart w:id="11" w:name="_Toc126126697"/>
       <w:r>
-        <w:t>The TicTacToe game software</w:t>
-      </w:r>
-      <w:bookmarkStart w:id="12" w:name="_GoBack"/>
-      <w:bookmarkEnd w:id="12"/>
-      <w:r>
-        <w:t xml:space="preserve"> project: “the game” or “the software”</w:t>
+        <w:t xml:space="preserve">The </w:t>
+      </w:r>
+      <w:proofErr w:type="spellStart"/>
+      <w:r>
+        <w:t>TicTacToe</w:t>
+      </w:r>
+      <w:proofErr w:type="spellEnd"/>
+      <w:r>
+        <w:t xml:space="preserve"> game software project: “the game” or “the software”</w:t>
       </w:r>
     </w:p>
     <w:p>
       <w:r>
-        <w:t>The TicTacToe game software project’s GitHub repository page: “the repo”</w:t>
+        <w:t xml:space="preserve">The </w:t>
+      </w:r>
+      <w:proofErr w:type="spellStart"/>
+      <w:r>
+        <w:t>TicTacToe</w:t>
+      </w:r>
+      <w:proofErr w:type="spellEnd"/>
+      <w:r>
+        <w:t xml:space="preserve"> game software project’s </w:t>
+      </w:r>
+      <w:proofErr w:type="spellStart"/>
+      <w:r>
+        <w:t>GitHub</w:t>
+      </w:r>
+      <w:proofErr w:type="spellEnd"/>
+      <w:r>
+        <w:t xml:space="preserve"> repository page: “the repo”</w:t>
       </w:r>
     </w:p>
     <w:p>
       <w:pPr>
         <w:pStyle w:val="Heading2"/>
       </w:pPr>
-      <w:bookmarkStart w:id="13" w:name="_Toc256189204"/>
+      <w:bookmarkStart w:id="12" w:name="_Toc256189204"/>
       <w:r>
         <w:t>References</w:t>
       </w:r>
       <w:bookmarkEnd w:id="10"/>
       <w:bookmarkEnd w:id="11"/>
-      <w:bookmarkEnd w:id="13"/>
+      <w:bookmarkEnd w:id="12"/>
     </w:p>
     <w:tbl>
       <w:tblPr>
@@ -1737,13 +1790,13 @@
                 <w:highlight w:val="lightGray"/>
               </w:rPr>
             </w:pPr>
-            <w:bookmarkStart w:id="14" w:name="_Ref210901804"/>
+            <w:bookmarkStart w:id="13" w:name="_Ref210901804"/>
             <w:r>
               <w:t>[R1]</w:t>
             </w:r>
           </w:p>
         </w:tc>
-        <w:bookmarkEnd w:id="14"/>
+        <w:bookmarkEnd w:id="13"/>
         <w:tc>
           <w:tcPr>
             <w:tcW w:w="2271" w:type="dxa"/>
@@ -1765,7 +1818,15 @@
           </w:tcPr>
           <w:p>
             <w:r>
-              <w:t>Software Development Plan of the TicTacToe game, version 1.2.</w:t>
+              <w:t xml:space="preserve">Software Development Plan of the </w:t>
+            </w:r>
+            <w:proofErr w:type="spellStart"/>
+            <w:r>
+              <w:t>TicTacToe</w:t>
+            </w:r>
+            <w:proofErr w:type="spellEnd"/>
+            <w:r>
+              <w:t xml:space="preserve"> game, version 1.2.</w:t>
             </w:r>
           </w:p>
         </w:tc>
@@ -1775,19 +1836,24 @@
       <w:pPr>
         <w:pStyle w:val="Heading2"/>
       </w:pPr>
-      <w:bookmarkStart w:id="15" w:name="_Toc126126698"/>
-      <w:bookmarkStart w:id="16" w:name="_Toc256189205"/>
+      <w:bookmarkStart w:id="14" w:name="_Toc126126698"/>
+      <w:bookmarkStart w:id="15" w:name="_Toc256189205"/>
       <w:r>
         <w:t>Conventions</w:t>
       </w:r>
+      <w:bookmarkEnd w:id="14"/>
       <w:bookmarkEnd w:id="15"/>
-      <w:bookmarkEnd w:id="16"/>
     </w:p>
     <w:p>
-      <w:r>
-        <w:t xml:space="preserve">JUnit test code implementation will follow the standard Java Programming Language code conventions, found on </w:t>
-      </w:r>
-      <w:hyperlink r:id="rId8" w:history="1">
+      <w:proofErr w:type="spellStart"/>
+      <w:r>
+        <w:t>JUnit</w:t>
+      </w:r>
+      <w:proofErr w:type="spellEnd"/>
+      <w:r>
+        <w:t xml:space="preserve"> test code implementation will follow the standard Java Programming Language code conventions, found on </w:t>
+      </w:r>
+      <w:hyperlink r:id="rId7" w:history="1">
         <w:r>
           <w:rPr>
             <w:rStyle w:val="Hyperlink"/>
@@ -1803,7 +1869,7 @@
       <w:pPr>
         <w:pStyle w:val="Heading1"/>
       </w:pPr>
-      <w:bookmarkStart w:id="17" w:name="_Toc256189206"/>
+      <w:bookmarkStart w:id="16" w:name="_Toc256189206"/>
       <w:r>
         <w:lastRenderedPageBreak/>
         <w:t>Test</w:t>
@@ -1813,123 +1879,144 @@
       </w:r>
       <w:r>
         <w:t xml:space="preserve"> preparations</w:t>
+      </w:r>
+      <w:bookmarkEnd w:id="16"/>
+    </w:p>
+    <w:p>
+      <w:r>
+        <w:t xml:space="preserve">This section contains </w:t>
+      </w:r>
+      <w:r>
+        <w:t xml:space="preserve">tasks </w:t>
+      </w:r>
+      <w:r>
+        <w:t>and recommendations before executing tests.</w:t>
+      </w:r>
+    </w:p>
+    <w:p>
+      <w:pPr>
+        <w:pStyle w:val="Heading2"/>
+      </w:pPr>
+      <w:bookmarkStart w:id="17" w:name="_Toc256189207"/>
+      <w:r>
+        <w:t>Hardware preparation</w:t>
       </w:r>
       <w:bookmarkEnd w:id="17"/>
     </w:p>
     <w:p>
       <w:r>
-        <w:t xml:space="preserve">This section contains </w:t>
-      </w:r>
-      <w:r>
-        <w:t xml:space="preserve">tasks </w:t>
-      </w:r>
-      <w:r>
-        <w:t>and recommendations before executing tests.</w:t>
+        <w:t>The game requires nothing more than a functional machine for the local multiplayer mode</w:t>
+      </w:r>
+      <w:r>
+        <w:t xml:space="preserve"> testing</w:t>
+      </w:r>
+      <w:r>
+        <w:t xml:space="preserve">. </w:t>
       </w:r>
     </w:p>
     <w:p>
+      <w:r>
+        <w:t>For remote multiplayer mode</w:t>
+      </w:r>
+      <w:r>
+        <w:t xml:space="preserve"> testing</w:t>
+      </w:r>
+      <w:r>
+        <w:t>, it is required to have a basic TCP/IP stack</w:t>
+      </w:r>
+      <w:r>
+        <w:t xml:space="preserve"> (which would require a network card)</w:t>
+      </w:r>
+      <w:r>
+        <w:t xml:space="preserve"> for 2 </w:t>
+      </w:r>
+      <w:proofErr w:type="spellStart"/>
+      <w:r>
+        <w:t>localhost</w:t>
+      </w:r>
+      <w:proofErr w:type="spellEnd"/>
+      <w:r>
+        <w:t xml:space="preserve"> instances.</w:t>
+      </w:r>
+    </w:p>
+    <w:p>
       <w:pPr>
         <w:pStyle w:val="Heading2"/>
       </w:pPr>
-      <w:bookmarkStart w:id="18" w:name="_Toc256189207"/>
-      <w:r>
-        <w:t>Hardware preparation</w:t>
+      <w:bookmarkStart w:id="18" w:name="_Toc256189208"/>
+      <w:r>
+        <w:t>Software preparation</w:t>
       </w:r>
       <w:bookmarkEnd w:id="18"/>
     </w:p>
     <w:p>
       <w:r>
-        <w:t>The game requires nothing more than a functional machine for the local multiplayer mode</w:t>
-      </w:r>
-      <w:r>
-        <w:t xml:space="preserve"> testing</w:t>
-      </w:r>
-      <w:r>
-        <w:t xml:space="preserve">. </w:t>
+        <w:t>The client must have Java Runtime Environment v1.7</w:t>
+      </w:r>
+      <w:r>
+        <w:t xml:space="preserve">, </w:t>
+      </w:r>
+      <w:proofErr w:type="spellStart"/>
+      <w:r>
+        <w:t>JUnit</w:t>
+      </w:r>
+      <w:proofErr w:type="spellEnd"/>
+      <w:r>
+        <w:t xml:space="preserve"> v4 and Eclipse v4.2</w:t>
+      </w:r>
+      <w:r>
+        <w:t xml:space="preserve"> installed to run the game</w:t>
+      </w:r>
+      <w:r>
+        <w:t xml:space="preserve">. To run local multiplayer </w:t>
+      </w:r>
+      <w:r>
+        <w:t xml:space="preserve">mode </w:t>
+      </w:r>
+      <w:r>
+        <w:t>tests</w:t>
+      </w:r>
+      <w:r>
+        <w:t>, that’s all that is required.</w:t>
       </w:r>
     </w:p>
     <w:p>
       <w:r>
-        <w:t>For remote multiplayer mode</w:t>
-      </w:r>
-      <w:r>
-        <w:t xml:space="preserve"> testing</w:t>
-      </w:r>
-      <w:r>
-        <w:t>, it is required to have a basic TCP/IP stack</w:t>
-      </w:r>
-      <w:r>
-        <w:t xml:space="preserve"> (which would require a network card)</w:t>
-      </w:r>
-      <w:r>
-        <w:t xml:space="preserve"> for 2 localhost instances.</w:t>
+        <w:t xml:space="preserve">To run remote multiplayer mode tests, a basic TCP/IP stack that supports </w:t>
+      </w:r>
+      <w:proofErr w:type="spellStart"/>
+      <w:r>
+        <w:t>localhost</w:t>
+      </w:r>
+      <w:proofErr w:type="spellEnd"/>
+      <w:r>
+        <w:t xml:space="preserve"> loop-back is required.</w:t>
       </w:r>
     </w:p>
     <w:p>
       <w:pPr>
         <w:pStyle w:val="Heading2"/>
       </w:pPr>
-      <w:bookmarkStart w:id="19" w:name="_Toc256189208"/>
-      <w:r>
-        <w:t>Software preparation</w:t>
+      <w:bookmarkStart w:id="19" w:name="_Toc256189209"/>
+      <w:r>
+        <w:t>Other test preparation</w:t>
       </w:r>
       <w:bookmarkEnd w:id="19"/>
     </w:p>
     <w:p>
       <w:r>
-        <w:t>The client must have Java Runtime Environment v1.7</w:t>
-      </w:r>
-      <w:r>
-        <w:t>, JUnit</w:t>
-      </w:r>
-      <w:r>
-        <w:t xml:space="preserve"> v4 and Eclipse v4.2</w:t>
-      </w:r>
-      <w:r>
-        <w:t xml:space="preserve"> installed to run the game</w:t>
-      </w:r>
-      <w:r>
-        <w:t xml:space="preserve">. To run local multiplayer </w:t>
-      </w:r>
-      <w:r>
-        <w:t xml:space="preserve">mode </w:t>
-      </w:r>
-      <w:r>
-        <w:t>tests</w:t>
-      </w:r>
-      <w:r>
-        <w:t>, that’s all that is required.</w:t>
+        <w:t>None.</w:t>
       </w:r>
     </w:p>
     <w:p>
-      <w:r>
-        <w:t>To run remote multiplayer mode tests, a basic TCP/IP stack that supports localhost loop-back is required.</w:t>
-      </w:r>
-    </w:p>
-    <w:p>
       <w:pPr>
         <w:pStyle w:val="Heading2"/>
       </w:pPr>
-      <w:bookmarkStart w:id="20" w:name="_Toc256189209"/>
-      <w:r>
-        <w:t>Other test preparation</w:t>
+      <w:bookmarkStart w:id="20" w:name="_Toc256189210"/>
+      <w:r>
+        <w:t>Safety, security and privacy precautions</w:t>
       </w:r>
       <w:bookmarkEnd w:id="20"/>
-    </w:p>
-    <w:p>
-      <w:r>
-        <w:t>None.</w:t>
-      </w:r>
-    </w:p>
-    <w:p>
-      <w:pPr>
-        <w:pStyle w:val="Heading2"/>
-      </w:pPr>
-      <w:bookmarkStart w:id="21" w:name="_Toc256189210"/>
-      <w:r>
-        <w:t>Safety, security and privacy precautions</w:t>
-      </w:r>
-      <w:bookmarkEnd w:id="21"/>
     </w:p>
     <w:p>
       <w:r>
@@ -1942,53 +2029,163 @@
       <w:pPr>
         <w:pStyle w:val="Heading1"/>
       </w:pPr>
-      <w:bookmarkStart w:id="22" w:name="_Toc256189211"/>
+      <w:bookmarkStart w:id="21" w:name="_Toc256189211"/>
       <w:r>
         <w:lastRenderedPageBreak/>
         <w:t>Tests descriptions</w:t>
       </w:r>
-      <w:bookmarkEnd w:id="22"/>
+      <w:bookmarkEnd w:id="21"/>
     </w:p>
     <w:p>
       <w:pPr>
         <w:rPr>
-          <w:highlight w:val="lightGray"/>
-        </w:rPr>
-      </w:pPr>
-      <w:r>
-        <w:rPr>
-          <w:highlight w:val="lightGray"/>
-        </w:rPr>
-        <w:t>You may organize tests by groups or list them in alphabetical order.</w:t>
+          <w:b/>
+        </w:rPr>
+      </w:pPr>
+      <w:r>
+        <w:rPr>
+          <w:b/>
+        </w:rPr>
+        <w:t>User Requirements</w:t>
+      </w:r>
+      <w:r>
+        <w:rPr>
+          <w:b/>
+        </w:rPr>
+        <w:t xml:space="preserve"> Tests</w:t>
       </w:r>
     </w:p>
     <w:p>
-      <w:r>
-        <w:rPr>
-          <w:highlight w:val="lightGray"/>
-        </w:rPr>
-        <w:t xml:space="preserve">The most effective way is to list them in chronological order of execution for each phase. </w:t>
-      </w:r>
-      <w:r>
-        <w:rPr>
-          <w:highlight w:val="lightGray"/>
-        </w:rPr>
-        <w:t>Test</w:t>
-      </w:r>
-      <w:r>
-        <w:rPr>
-          <w:highlight w:val="lightGray"/>
-        </w:rPr>
-        <w:t xml:space="preserve"> engineer</w:t>
-      </w:r>
-      <w:r>
-        <w:rPr>
-          <w:highlight w:val="lightGray"/>
-        </w:rPr>
-        <w:t xml:space="preserve">s won’t waste time searching for tests in the document. </w:t>
+      <w:pPr>
+        <w:pStyle w:val="ListParagraph"/>
+        <w:numPr>
+          <w:ilvl w:val="0"/>
+          <w:numId w:val="38"/>
+        </w:numPr>
+      </w:pPr>
+      <w:r>
+        <w:rPr>
+          <w:b/>
+        </w:rPr>
+        <w:t>T-SRS-REQ-001</w:t>
+      </w:r>
+      <w:r>
+        <w:rPr>
+          <w:b/>
+        </w:rPr>
+        <w:t xml:space="preserve"> : </w:t>
+      </w:r>
+      <w:r>
+        <w:t>Verifies</w:t>
+      </w:r>
+      <w:r>
+        <w:t xml:space="preserve"> that the user can play a local game</w:t>
       </w:r>
     </w:p>
-    <w:p/>
+    <w:p>
+      <w:pPr>
+        <w:pStyle w:val="ListParagraph"/>
+        <w:numPr>
+          <w:ilvl w:val="0"/>
+          <w:numId w:val="38"/>
+        </w:numPr>
+      </w:pPr>
+      <w:r>
+        <w:rPr>
+          <w:b/>
+        </w:rPr>
+        <w:t>T-SRS-REQ-002</w:t>
+      </w:r>
+      <w:r>
+        <w:rPr>
+          <w:b/>
+        </w:rPr>
+        <w:t xml:space="preserve">: </w:t>
+      </w:r>
+      <w:r>
+        <w:t>Verifies</w:t>
+      </w:r>
+      <w:r>
+        <w:t xml:space="preserve"> that the user can join a remote </w:t>
+      </w:r>
+      <w:proofErr w:type="spellStart"/>
+      <w:r>
+        <w:t>TicTacToe</w:t>
+      </w:r>
+      <w:proofErr w:type="spellEnd"/>
+      <w:r>
+        <w:t xml:space="preserve"> game</w:t>
+      </w:r>
+    </w:p>
+    <w:p>
+      <w:pPr>
+        <w:pStyle w:val="ListParagraph"/>
+        <w:numPr>
+          <w:ilvl w:val="0"/>
+          <w:numId w:val="38"/>
+        </w:numPr>
+      </w:pPr>
+      <w:r>
+        <w:rPr>
+          <w:b/>
+        </w:rPr>
+        <w:t>T-SRS-REQ-003</w:t>
+      </w:r>
+      <w:r>
+        <w:rPr>
+          <w:b/>
+        </w:rPr>
+        <w:t>:</w:t>
+      </w:r>
+      <w:r>
+        <w:t xml:space="preserve"> </w:t>
+      </w:r>
+      <w:r>
+        <w:t>Verifies</w:t>
+      </w:r>
+      <w:r>
+        <w:t xml:space="preserve"> that the </w:t>
+      </w:r>
+      <w:proofErr w:type="spellStart"/>
+      <w:r>
+        <w:t>TicTacToe</w:t>
+      </w:r>
+      <w:proofErr w:type="spellEnd"/>
+      <w:r>
+        <w:t xml:space="preserve"> game can host a network game</w:t>
+      </w:r>
+    </w:p>
+    <w:p>
+      <w:pPr>
+        <w:rPr>
+          <w:b/>
+        </w:rPr>
+      </w:pPr>
+      <w:bookmarkStart w:id="22" w:name="_Toc511458447"/>
+      <w:bookmarkStart w:id="23" w:name="_Toc527540666"/>
+      <w:bookmarkStart w:id="24" w:name="_Toc209586374"/>
+      <w:bookmarkStart w:id="25" w:name="_Toc220952145"/>
+      <w:bookmarkStart w:id="26" w:name="_Toc106612453"/>
+      <w:r>
+        <w:rPr>
+          <w:b/>
+          <w:lang w:val="en-GB"/>
+        </w:rPr>
+        <w:t>S</w:t>
+      </w:r>
+      <w:bookmarkEnd w:id="22"/>
+      <w:bookmarkEnd w:id="23"/>
+      <w:bookmarkEnd w:id="24"/>
+      <w:bookmarkEnd w:id="25"/>
+      <w:bookmarkEnd w:id="26"/>
+      <w:r>
+        <w:rPr>
+          <w:b/>
+          <w:lang w:val="en-GB"/>
+        </w:rPr>
+        <w:t>ystem Requirements</w:t>
+      </w:r>
+    </w:p>
     <w:p>
       <w:pPr>
         <w:pStyle w:val="Heading2"/>
@@ -2020,19 +2217,11 @@
           <w:highlight w:val="lightGray"/>
         </w:rPr>
       </w:pPr>
-      <w:proofErr w:type="gramStart"/>
       <w:r>
         <w:rPr>
           <w:highlight w:val="lightGray"/>
         </w:rPr>
-        <w:t>or</w:t>
-      </w:r>
-      <w:proofErr w:type="gramEnd"/>
-      <w:r>
-        <w:rPr>
-          <w:highlight w:val="lightGray"/>
-        </w:rPr>
-        <w:t xml:space="preserve"> category of test xxx</w:t>
+        <w:t>or category of test xxx</w:t>
       </w:r>
     </w:p>
     <w:p>
@@ -2045,19 +2234,11 @@
           <w:highlight w:val="lightGray"/>
         </w:rPr>
       </w:pPr>
-      <w:proofErr w:type="gramStart"/>
       <w:r>
         <w:rPr>
           <w:highlight w:val="lightGray"/>
         </w:rPr>
-        <w:t>or</w:t>
-      </w:r>
-      <w:proofErr w:type="gramEnd"/>
-      <w:r>
-        <w:rPr>
-          <w:highlight w:val="lightGray"/>
-        </w:rPr>
-        <w:t xml:space="preserve"> some other logic to group tests</w:t>
+        <w:t>or some other logic to group tests</w:t>
       </w:r>
     </w:p>
     <w:p>
@@ -2097,7 +2278,21 @@
         <w:rPr>
           <w:highlight w:val="lightGray"/>
         </w:rPr>
-        <w:t>For most of tests, only a subset of fields in the table is used, mark N/A (non applicable) the unused fields.</w:t>
+        <w:t>For most of tests, only a subset of fields in the table is used, mark N/A (</w:t>
+      </w:r>
+      <w:proofErr w:type="spellStart"/>
+      <w:r>
+        <w:rPr>
+          <w:highlight w:val="lightGray"/>
+        </w:rPr>
+        <w:t>non applicable</w:t>
+      </w:r>
+      <w:proofErr w:type="spellEnd"/>
+      <w:r>
+        <w:rPr>
+          <w:highlight w:val="lightGray"/>
+        </w:rPr>
+        <w:t>) the unused fields.</w:t>
       </w:r>
     </w:p>
     <w:p>
@@ -2128,9 +2323,9 @@
         <w:tblLook w:val="00A0" w:firstRow="1" w:lastRow="0" w:firstColumn="1" w:lastColumn="0" w:noHBand="0" w:noVBand="0"/>
       </w:tblPr>
       <w:tblGrid>
-        <w:gridCol w:w="1809"/>
-        <w:gridCol w:w="3686"/>
-        <w:gridCol w:w="3709"/>
+        <w:gridCol w:w="1798"/>
+        <w:gridCol w:w="3616"/>
+        <w:gridCol w:w="3640"/>
       </w:tblGrid>
       <w:tr>
         <w:tc>
@@ -2286,38 +2481,22 @@
               <w:rPr>
                 <w:highlight w:val="lightGray"/>
               </w:rPr>
-              <w:t>Verification method: I</w:t>
-            </w:r>
-            <w:proofErr w:type="gramStart"/>
-            <w:r>
+              <w:t>Verification method: I,A,D,T</w:t>
+            </w:r>
+          </w:p>
+          <w:p>
+            <w:pPr>
+              <w:jc w:val="left"/>
               <w:rPr>
                 <w:highlight w:val="lightGray"/>
               </w:rPr>
-              <w:t>,A,D,T</w:t>
-            </w:r>
-            <w:proofErr w:type="gramEnd"/>
-          </w:p>
-          <w:p>
-            <w:pPr>
-              <w:jc w:val="left"/>
+            </w:pPr>
+            <w:r>
               <w:rPr>
                 <w:highlight w:val="lightGray"/>
               </w:rPr>
-            </w:pPr>
-            <w:r>
-              <w:rPr>
-                <w:highlight w:val="lightGray"/>
-              </w:rPr>
-              <w:t xml:space="preserve">See the explanations and examples on the </w:t>
-            </w:r>
-            <w:proofErr w:type="gramStart"/>
-            <w:r>
-              <w:rPr>
-                <w:highlight w:val="lightGray"/>
-              </w:rPr>
-              <w:t>next  pages</w:t>
-            </w:r>
-            <w:proofErr w:type="gramEnd"/>
+              <w:t>See the explanations and examples on the next  pages</w:t>
+            </w:r>
           </w:p>
         </w:tc>
       </w:tr>
@@ -2823,7 +3002,6 @@
         <w:rPr>
           <w:highlight w:val="lightGray"/>
         </w:rPr>
-        <w:lastRenderedPageBreak/>
         <w:t>Verification Methods:</w:t>
       </w:r>
     </w:p>
@@ -2916,7 +3094,21 @@
         <w:rPr>
           <w:highlight w:val="lightGray"/>
         </w:rPr>
-        <w:t>Verification of a functionality, performance or technical solution of a component by analyzing the data collected by tests in real conditions, by simulation of real conditions or by a analysis report.</w:t>
+        <w:t xml:space="preserve">Verification of a functionality, performance or technical solution of a component by analyzing the data collected by tests in real conditions, by simulation of real conditions or by </w:t>
+      </w:r>
+      <w:proofErr w:type="gramStart"/>
+      <w:r>
+        <w:rPr>
+          <w:highlight w:val="lightGray"/>
+        </w:rPr>
+        <w:t>a</w:t>
+      </w:r>
+      <w:proofErr w:type="gramEnd"/>
+      <w:r>
+        <w:rPr>
+          <w:highlight w:val="lightGray"/>
+        </w:rPr>
+        <w:t xml:space="preserve"> analysis report.</w:t>
       </w:r>
     </w:p>
     <w:p>
@@ -3339,6 +3531,7 @@
         <w:rPr>
           <w:highlight w:val="lightGray"/>
         </w:rPr>
+        <w:lastRenderedPageBreak/>
         <w:t xml:space="preserve">Verify that the linear regression of results of xxx algorithm is a line for which value is 1 on the y-axis, at zero on the x-axis, </w:t>
       </w:r>
     </w:p>
@@ -3429,6 +3622,8 @@
         </w:rPr>
         <w:t>Inspection</w:t>
       </w:r>
+      <w:bookmarkStart w:id="27" w:name="_GoBack"/>
+      <w:bookmarkEnd w:id="27"/>
     </w:p>
     <w:tbl>
       <w:tblPr>
@@ -3444,9 +3639,9 @@
         <w:tblLook w:val="00A0" w:firstRow="1" w:lastRow="0" w:firstColumn="1" w:lastColumn="0" w:noHBand="0" w:noVBand="0"/>
       </w:tblPr>
       <w:tblGrid>
-        <w:gridCol w:w="1809"/>
-        <w:gridCol w:w="3686"/>
-        <w:gridCol w:w="3709"/>
+        <w:gridCol w:w="1793"/>
+        <w:gridCol w:w="3613"/>
+        <w:gridCol w:w="3648"/>
       </w:tblGrid>
       <w:tr>
         <w:tc>
@@ -3458,13 +3653,11 @@
               <w:jc w:val="left"/>
               <w:rPr>
                 <w:b/>
-                <w:highlight w:val="lightGray"/>
               </w:rPr>
             </w:pPr>
             <w:r>
               <w:rPr>
                 <w:b/>
-                <w:highlight w:val="lightGray"/>
               </w:rPr>
               <w:t>Test ID</w:t>
             </w:r>
@@ -3479,13 +3672,11 @@
               <w:jc w:val="left"/>
               <w:rPr>
                 <w:b/>
-                <w:highlight w:val="lightGray"/>
               </w:rPr>
             </w:pPr>
             <w:r>
               <w:rPr>
                 <w:b/>
-                <w:highlight w:val="lightGray"/>
               </w:rPr>
               <w:t>T-SRS-REQ-001</w:t>
             </w:r>
@@ -3500,7 +3691,6 @@
               <w:jc w:val="left"/>
               <w:rPr>
                 <w:b/>
-                <w:highlight w:val="lightGray"/>
               </w:rPr>
             </w:pPr>
           </w:p>
@@ -3514,28 +3704,16 @@
           <w:p>
             <w:pPr>
               <w:jc w:val="left"/>
-              <w:rPr>
-                <w:highlight w:val="lightGray"/>
-              </w:rPr>
-            </w:pPr>
-            <w:r>
-              <w:rPr>
-                <w:highlight w:val="lightGray"/>
-              </w:rPr>
+            </w:pPr>
+            <w:r>
               <w:t xml:space="preserve">Test </w:t>
             </w:r>
             <w:proofErr w:type="spellStart"/>
             <w:r>
-              <w:rPr>
-                <w:highlight w:val="lightGray"/>
-              </w:rPr>
               <w:t>desc</w:t>
             </w:r>
             <w:proofErr w:type="spellEnd"/>
             <w:r>
-              <w:rPr>
-                <w:highlight w:val="lightGray"/>
-              </w:rPr>
               <w:t>.</w:t>
             </w:r>
           </w:p>
@@ -3547,15 +3725,15 @@
           <w:p>
             <w:pPr>
               <w:jc w:val="left"/>
-              <w:rPr>
-                <w:highlight w:val="lightGray"/>
-              </w:rPr>
-            </w:pPr>
-            <w:r>
-              <w:rPr>
-                <w:highlight w:val="lightGray"/>
-              </w:rPr>
-              <w:t>Verify that the user manual contains the intended use</w:t>
+            </w:pPr>
+            <w:r>
+              <w:t>Verifies</w:t>
+            </w:r>
+            <w:r>
+              <w:t xml:space="preserve"> that the user </w:t>
+            </w:r>
+            <w:r>
+              <w:t>can play a local game</w:t>
             </w:r>
           </w:p>
         </w:tc>
@@ -3566,9 +3744,6 @@
           <w:p>
             <w:pPr>
               <w:jc w:val="left"/>
-              <w:rPr>
-                <w:highlight w:val="lightGray"/>
-              </w:rPr>
             </w:pPr>
           </w:p>
         </w:tc>
@@ -3581,22 +3756,13 @@
           <w:p>
             <w:pPr>
               <w:jc w:val="left"/>
-              <w:rPr>
-                <w:highlight w:val="lightGray"/>
-              </w:rPr>
             </w:pPr>
             <w:proofErr w:type="spellStart"/>
             <w:r>
-              <w:rPr>
-                <w:highlight w:val="lightGray"/>
-              </w:rPr>
               <w:t>Verif</w:t>
             </w:r>
             <w:proofErr w:type="spellEnd"/>
             <w:r>
-              <w:rPr>
-                <w:highlight w:val="lightGray"/>
-              </w:rPr>
               <w:t>. Req.</w:t>
             </w:r>
           </w:p>
@@ -3608,14 +3774,8 @@
           <w:p>
             <w:pPr>
               <w:jc w:val="left"/>
-              <w:rPr>
-                <w:highlight w:val="lightGray"/>
-              </w:rPr>
-            </w:pPr>
-            <w:r>
-              <w:rPr>
-                <w:highlight w:val="lightGray"/>
-              </w:rPr>
+            </w:pPr>
+            <w:r>
               <w:t xml:space="preserve">SRS-REQ-001, </w:t>
             </w:r>
           </w:p>
@@ -3627,15 +3787,9 @@
           <w:p>
             <w:pPr>
               <w:jc w:val="left"/>
-              <w:rPr>
-                <w:highlight w:val="lightGray"/>
-              </w:rPr>
-            </w:pPr>
-            <w:r>
-              <w:rPr>
-                <w:highlight w:val="lightGray"/>
-              </w:rPr>
-              <w:t>Inspection</w:t>
+            </w:pPr>
+            <w:r>
+              <w:t>Demonstration</w:t>
             </w:r>
           </w:p>
         </w:tc>
@@ -3648,22 +3802,13 @@
           <w:p>
             <w:pPr>
               <w:jc w:val="left"/>
-              <w:rPr>
-                <w:highlight w:val="lightGray"/>
-              </w:rPr>
             </w:pPr>
             <w:proofErr w:type="spellStart"/>
             <w:r>
-              <w:rPr>
-                <w:highlight w:val="lightGray"/>
-              </w:rPr>
               <w:t>Init.</w:t>
             </w:r>
             <w:proofErr w:type="spellEnd"/>
             <w:r>
-              <w:rPr>
-                <w:highlight w:val="lightGray"/>
-              </w:rPr>
               <w:t xml:space="preserve"> Cond.</w:t>
             </w:r>
           </w:p>
@@ -3675,15 +3820,20 @@
           <w:p>
             <w:pPr>
               <w:jc w:val="left"/>
-              <w:rPr>
-                <w:highlight w:val="lightGray"/>
-              </w:rPr>
-            </w:pPr>
-            <w:r>
-              <w:rPr>
-                <w:highlight w:val="lightGray"/>
-              </w:rPr>
-              <w:t>XXX Software is started and idle</w:t>
+            </w:pPr>
+            <w:proofErr w:type="spellStart"/>
+            <w:r>
+              <w:t>TicTacToe</w:t>
+            </w:r>
+            <w:proofErr w:type="spellEnd"/>
+            <w:r>
+              <w:t xml:space="preserve"> </w:t>
+            </w:r>
+            <w:r>
+              <w:t>game</w:t>
+            </w:r>
+            <w:r>
+              <w:t xml:space="preserve"> is started and idle</w:t>
             </w:r>
           </w:p>
         </w:tc>
@@ -3694,9 +3844,6 @@
           <w:p>
             <w:pPr>
               <w:jc w:val="left"/>
-              <w:rPr>
-                <w:highlight w:val="lightGray"/>
-              </w:rPr>
             </w:pPr>
           </w:p>
         </w:tc>
@@ -3709,14 +3856,8 @@
           <w:p>
             <w:pPr>
               <w:jc w:val="left"/>
-              <w:rPr>
-                <w:highlight w:val="lightGray"/>
-              </w:rPr>
-            </w:pPr>
-            <w:r>
-              <w:rPr>
-                <w:highlight w:val="lightGray"/>
-              </w:rPr>
+            </w:pPr>
+            <w:r>
               <w:t>Tests inputs</w:t>
             </w:r>
           </w:p>
@@ -3728,14 +3869,8 @@
           <w:p>
             <w:pPr>
               <w:jc w:val="left"/>
-              <w:rPr>
-                <w:highlight w:val="lightGray"/>
-              </w:rPr>
-            </w:pPr>
-            <w:r>
-              <w:rPr>
-                <w:highlight w:val="lightGray"/>
-              </w:rPr>
+            </w:pPr>
+            <w:r>
               <w:t>N/A</w:t>
             </w:r>
           </w:p>
@@ -3747,9 +3882,6 @@
           <w:p>
             <w:pPr>
               <w:jc w:val="left"/>
-              <w:rPr>
-                <w:highlight w:val="lightGray"/>
-              </w:rPr>
             </w:pPr>
           </w:p>
         </w:tc>
@@ -3762,14 +3894,8 @@
           <w:p>
             <w:pPr>
               <w:jc w:val="left"/>
-              <w:rPr>
-                <w:highlight w:val="lightGray"/>
-              </w:rPr>
-            </w:pPr>
-            <w:r>
-              <w:rPr>
-                <w:highlight w:val="lightGray"/>
-              </w:rPr>
+            </w:pPr>
+            <w:r>
               <w:t xml:space="preserve">Data collection </w:t>
             </w:r>
           </w:p>
@@ -3781,14 +3907,8 @@
           <w:p>
             <w:pPr>
               <w:jc w:val="left"/>
-              <w:rPr>
-                <w:highlight w:val="lightGray"/>
-              </w:rPr>
-            </w:pPr>
-            <w:r>
-              <w:rPr>
-                <w:highlight w:val="lightGray"/>
-              </w:rPr>
+            </w:pPr>
+            <w:r>
               <w:t>N/A</w:t>
             </w:r>
           </w:p>
@@ -3800,9 +3920,6 @@
           <w:p>
             <w:pPr>
               <w:jc w:val="left"/>
-              <w:rPr>
-                <w:highlight w:val="lightGray"/>
-              </w:rPr>
             </w:pPr>
           </w:p>
         </w:tc>
@@ -3815,14 +3932,8 @@
           <w:p>
             <w:pPr>
               <w:jc w:val="left"/>
-              <w:rPr>
-                <w:highlight w:val="lightGray"/>
-              </w:rPr>
-            </w:pPr>
-            <w:r>
-              <w:rPr>
-                <w:highlight w:val="lightGray"/>
-              </w:rPr>
+            </w:pPr>
+            <w:r>
               <w:t>Tests outputs</w:t>
             </w:r>
           </w:p>
@@ -3834,14 +3945,8 @@
           <w:p>
             <w:pPr>
               <w:jc w:val="left"/>
-              <w:rPr>
-                <w:highlight w:val="lightGray"/>
-              </w:rPr>
-            </w:pPr>
-            <w:r>
-              <w:rPr>
-                <w:highlight w:val="lightGray"/>
-              </w:rPr>
+            </w:pPr>
+            <w:r>
               <w:t>N/A</w:t>
             </w:r>
           </w:p>
@@ -3853,9 +3958,6 @@
           <w:p>
             <w:pPr>
               <w:jc w:val="left"/>
-              <w:rPr>
-                <w:highlight w:val="lightGray"/>
-              </w:rPr>
             </w:pPr>
           </w:p>
         </w:tc>
@@ -3868,29 +3970,17 @@
           <w:p>
             <w:pPr>
               <w:jc w:val="left"/>
-              <w:rPr>
-                <w:highlight w:val="lightGray"/>
-              </w:rPr>
             </w:pPr>
             <w:proofErr w:type="spellStart"/>
             <w:r>
-              <w:rPr>
-                <w:highlight w:val="lightGray"/>
-              </w:rPr>
               <w:t>Assum</w:t>
             </w:r>
             <w:proofErr w:type="spellEnd"/>
             <w:r>
-              <w:rPr>
-                <w:highlight w:val="lightGray"/>
-              </w:rPr>
               <w:t xml:space="preserve"> &amp; </w:t>
             </w:r>
             <w:proofErr w:type="spellStart"/>
             <w:r>
-              <w:rPr>
-                <w:highlight w:val="lightGray"/>
-              </w:rPr>
               <w:t>constr</w:t>
             </w:r>
             <w:proofErr w:type="spellEnd"/>
@@ -3903,14 +3993,8 @@
           <w:p>
             <w:pPr>
               <w:jc w:val="left"/>
-              <w:rPr>
-                <w:highlight w:val="lightGray"/>
-              </w:rPr>
-            </w:pPr>
-            <w:r>
-              <w:rPr>
-                <w:highlight w:val="lightGray"/>
-              </w:rPr>
+            </w:pPr>
+            <w:r>
               <w:t>N/A</w:t>
             </w:r>
           </w:p>
@@ -3922,9 +4006,6 @@
           <w:p>
             <w:pPr>
               <w:jc w:val="left"/>
-              <w:rPr>
-                <w:highlight w:val="lightGray"/>
-              </w:rPr>
             </w:pPr>
           </w:p>
         </w:tc>
@@ -3937,14 +4018,8 @@
           <w:p>
             <w:pPr>
               <w:jc w:val="left"/>
-              <w:rPr>
-                <w:highlight w:val="lightGray"/>
-              </w:rPr>
-            </w:pPr>
-            <w:r>
-              <w:rPr>
-                <w:highlight w:val="lightGray"/>
-              </w:rPr>
+            </w:pPr>
+            <w:r>
               <w:t>Expected results and criteria</w:t>
             </w:r>
           </w:p>
@@ -3956,15 +4031,15 @@
           <w:p>
             <w:pPr>
               <w:jc w:val="left"/>
-              <w:rPr>
-                <w:highlight w:val="lightGray"/>
-              </w:rPr>
-            </w:pPr>
-            <w:r>
-              <w:rPr>
-                <w:highlight w:val="lightGray"/>
-              </w:rPr>
-              <w:t>The user manual contains the intended use</w:t>
+            </w:pPr>
+            <w:r>
+              <w:t xml:space="preserve">Game can be playable in local machine with </w:t>
+            </w:r>
+            <w:r>
+              <w:t>local players</w:t>
+            </w:r>
+            <w:r>
+              <w:t>.</w:t>
             </w:r>
           </w:p>
         </w:tc>
@@ -3975,15 +4050,30 @@
           <w:p>
             <w:pPr>
               <w:jc w:val="left"/>
-              <w:rPr>
-                <w:highlight w:val="lightGray"/>
-              </w:rPr>
-            </w:pPr>
-            <w:r>
-              <w:rPr>
-                <w:highlight w:val="lightGray"/>
-              </w:rPr>
-              <w:t>Same IU as the one found in risk analysis report ref. xxx</w:t>
+            </w:pPr>
+            <w:r>
+              <w:t xml:space="preserve">If game </w:t>
+            </w:r>
+            <w:r>
+              <w:t>is</w:t>
+            </w:r>
+            <w:r>
+              <w:t xml:space="preserve"> be </w:t>
+            </w:r>
+            <w:r>
+              <w:t>playable</w:t>
+            </w:r>
+            <w:r>
+              <w:t xml:space="preserve">, </w:t>
+            </w:r>
+            <w:r>
+              <w:t xml:space="preserve">then </w:t>
+            </w:r>
+            <w:r>
+              <w:t>test is successful. If not, test is failed</w:t>
+            </w:r>
+            <w:r>
+              <w:t>.</w:t>
             </w:r>
           </w:p>
         </w:tc>
@@ -3998,13 +4088,11 @@
               <w:jc w:val="left"/>
               <w:rPr>
                 <w:b/>
-                <w:highlight w:val="lightGray"/>
               </w:rPr>
             </w:pPr>
             <w:r>
               <w:rPr>
                 <w:b/>
-                <w:highlight w:val="lightGray"/>
               </w:rPr>
               <w:t>Test procedure</w:t>
             </w:r>
@@ -4019,7 +4107,6 @@
               <w:jc w:val="left"/>
               <w:rPr>
                 <w:b/>
-                <w:highlight w:val="lightGray"/>
               </w:rPr>
             </w:pPr>
           </w:p>
@@ -4033,7 +4120,6 @@
               <w:jc w:val="left"/>
               <w:rPr>
                 <w:b/>
-                <w:highlight w:val="lightGray"/>
               </w:rPr>
             </w:pPr>
           </w:p>
@@ -4049,13 +4135,11 @@
               <w:jc w:val="left"/>
               <w:rPr>
                 <w:b/>
-                <w:highlight w:val="lightGray"/>
               </w:rPr>
             </w:pPr>
             <w:r>
               <w:rPr>
                 <w:b/>
-                <w:highlight w:val="lightGray"/>
               </w:rPr>
               <w:t>Step number</w:t>
             </w:r>
@@ -4070,13 +4154,11 @@
               <w:jc w:val="left"/>
               <w:rPr>
                 <w:b/>
-                <w:highlight w:val="lightGray"/>
               </w:rPr>
             </w:pPr>
             <w:r>
               <w:rPr>
                 <w:b/>
-                <w:highlight w:val="lightGray"/>
               </w:rPr>
               <w:t>Operator actions</w:t>
             </w:r>
@@ -4091,13 +4173,11 @@
               <w:jc w:val="left"/>
               <w:rPr>
                 <w:b/>
-                <w:highlight w:val="lightGray"/>
               </w:rPr>
             </w:pPr>
             <w:r>
               <w:rPr>
                 <w:b/>
-                <w:highlight w:val="lightGray"/>
               </w:rPr>
               <w:t xml:space="preserve">Expected result and </w:t>
             </w:r>
@@ -4105,7 +4185,6 @@
             <w:r>
               <w:rPr>
                 <w:b/>
-                <w:highlight w:val="lightGray"/>
               </w:rPr>
               <w:t>eval</w:t>
             </w:r>
@@ -4113,7 +4192,6 @@
             <w:r>
               <w:rPr>
                 <w:b/>
-                <w:highlight w:val="lightGray"/>
               </w:rPr>
               <w:t xml:space="preserve"> </w:t>
             </w:r>
@@ -4121,7 +4199,6 @@
             <w:r>
               <w:rPr>
                 <w:b/>
-                <w:highlight w:val="lightGray"/>
               </w:rPr>
               <w:t>crit</w:t>
             </w:r>
@@ -4137,14 +4214,8 @@
           <w:p>
             <w:pPr>
               <w:jc w:val="left"/>
-              <w:rPr>
-                <w:highlight w:val="lightGray"/>
-              </w:rPr>
-            </w:pPr>
-            <w:r>
-              <w:rPr>
-                <w:highlight w:val="lightGray"/>
-              </w:rPr>
+            </w:pPr>
+            <w:r>
               <w:t>1</w:t>
             </w:r>
           </w:p>
@@ -4159,15 +4230,9 @@
                 <w:tab w:val="center" w:pos="1735"/>
               </w:tabs>
               <w:jc w:val="left"/>
-              <w:rPr>
-                <w:highlight w:val="lightGray"/>
-              </w:rPr>
-            </w:pPr>
-            <w:r>
-              <w:rPr>
-                <w:highlight w:val="lightGray"/>
-              </w:rPr>
-              <w:t>Open user manual, doc ref xxx, section: Introduction</w:t>
+            </w:pPr>
+            <w:r>
+              <w:t>Operator starts local game</w:t>
             </w:r>
           </w:p>
         </w:tc>
@@ -4178,15 +4243,9 @@
           <w:p>
             <w:pPr>
               <w:jc w:val="left"/>
-              <w:rPr>
-                <w:highlight w:val="lightGray"/>
-              </w:rPr>
-            </w:pPr>
-            <w:r>
-              <w:rPr>
-                <w:highlight w:val="lightGray"/>
-              </w:rPr>
-              <w:t>The IU is located in the introduction, the text is the same as the one found in risk analysis report ref. xxx</w:t>
+            </w:pPr>
+            <w:r>
+              <w:t>Local game is started</w:t>
             </w:r>
           </w:p>
         </w:tc>
@@ -4199,14 +4258,8 @@
           <w:p>
             <w:pPr>
               <w:jc w:val="left"/>
-              <w:rPr>
-                <w:highlight w:val="lightGray"/>
-              </w:rPr>
-            </w:pPr>
-            <w:r>
-              <w:rPr>
-                <w:highlight w:val="lightGray"/>
-              </w:rPr>
+            </w:pPr>
+            <w:r>
               <w:t>2</w:t>
             </w:r>
           </w:p>
@@ -4221,15 +4274,9 @@
                 <w:tab w:val="center" w:pos="1735"/>
               </w:tabs>
               <w:jc w:val="left"/>
-              <w:rPr>
-                <w:highlight w:val="lightGray"/>
-              </w:rPr>
-            </w:pPr>
-            <w:r>
-              <w:rPr>
-                <w:highlight w:val="lightGray"/>
-              </w:rPr>
-              <w:t>Open Help/User manual</w:t>
+            </w:pPr>
+            <w:r>
+              <w:t>Operator plays the local game</w:t>
             </w:r>
           </w:p>
         </w:tc>
@@ -4240,15 +4287,9 @@
           <w:p>
             <w:pPr>
               <w:jc w:val="left"/>
-              <w:rPr>
-                <w:highlight w:val="lightGray"/>
-              </w:rPr>
-            </w:pPr>
-            <w:r>
-              <w:rPr>
-                <w:highlight w:val="lightGray"/>
-              </w:rPr>
-              <w:t>The online user manual is opened</w:t>
+            </w:pPr>
+            <w:r>
+              <w:t>Game is playable</w:t>
             </w:r>
           </w:p>
         </w:tc>
@@ -4261,14 +4302,8 @@
           <w:p>
             <w:pPr>
               <w:jc w:val="left"/>
-              <w:rPr>
-                <w:highlight w:val="lightGray"/>
-              </w:rPr>
-            </w:pPr>
-            <w:r>
-              <w:rPr>
-                <w:highlight w:val="lightGray"/>
-              </w:rPr>
+            </w:pPr>
+            <w:r>
               <w:t>3</w:t>
             </w:r>
           </w:p>
@@ -4283,15 +4318,9 @@
                 <w:tab w:val="center" w:pos="1735"/>
               </w:tabs>
               <w:jc w:val="left"/>
-              <w:rPr>
-                <w:highlight w:val="lightGray"/>
-              </w:rPr>
-            </w:pPr>
-            <w:r>
-              <w:rPr>
-                <w:highlight w:val="lightGray"/>
-              </w:rPr>
-              <w:t>Go to Section 1</w:t>
+            </w:pPr>
+            <w:r>
+              <w:t>Operator finishes the game</w:t>
             </w:r>
           </w:p>
         </w:tc>
@@ -4302,47 +4331,17 @@
           <w:p>
             <w:pPr>
               <w:jc w:val="left"/>
-              <w:rPr>
-                <w:highlight w:val="lightGray"/>
-              </w:rPr>
-            </w:pPr>
-            <w:r>
-              <w:rPr>
-                <w:highlight w:val="lightGray"/>
-              </w:rPr>
-              <w:t>The section 1 is displayed, it contains the IU as the one found in risk analysis report ref. xxx</w:t>
+            </w:pPr>
+            <w:r>
+              <w:t>Game finishes and result is shown in the game windows</w:t>
             </w:r>
           </w:p>
         </w:tc>
       </w:tr>
     </w:tbl>
-    <w:p>
-      <w:pPr>
-        <w:rPr>
-          <w:highlight w:val="lightGray"/>
-        </w:rPr>
-      </w:pPr>
-    </w:p>
-    <w:p>
-      <w:pPr>
-        <w:rPr>
-          <w:highlight w:val="lightGray"/>
-        </w:rPr>
-      </w:pPr>
-    </w:p>
-    <w:p>
-      <w:pPr>
-        <w:rPr>
-          <w:highlight w:val="lightGray"/>
-        </w:rPr>
-      </w:pPr>
-      <w:r>
-        <w:rPr>
-          <w:highlight w:val="lightGray"/>
-        </w:rPr>
-        <w:t>Demonstration</w:t>
-      </w:r>
-    </w:p>
+    <w:p/>
+    <w:p/>
+    <w:p/>
     <w:tbl>
       <w:tblPr>
         <w:tblW w:w="0" w:type="auto"/>
@@ -4357,9 +4356,9 @@
         <w:tblLook w:val="00A0" w:firstRow="1" w:lastRow="0" w:firstColumn="1" w:lastColumn="0" w:noHBand="0" w:noVBand="0"/>
       </w:tblPr>
       <w:tblGrid>
-        <w:gridCol w:w="1809"/>
-        <w:gridCol w:w="3686"/>
-        <w:gridCol w:w="3709"/>
+        <w:gridCol w:w="1793"/>
+        <w:gridCol w:w="3613"/>
+        <w:gridCol w:w="3648"/>
       </w:tblGrid>
       <w:tr>
         <w:tc>
@@ -4371,13 +4370,11 @@
               <w:jc w:val="left"/>
               <w:rPr>
                 <w:b/>
-                <w:highlight w:val="lightGray"/>
               </w:rPr>
             </w:pPr>
             <w:r>
               <w:rPr>
                 <w:b/>
-                <w:highlight w:val="lightGray"/>
               </w:rPr>
               <w:t>Test ID</w:t>
             </w:r>
@@ -4392,15 +4389,19 @@
               <w:jc w:val="left"/>
               <w:rPr>
                 <w:b/>
-                <w:highlight w:val="lightGray"/>
               </w:rPr>
             </w:pPr>
             <w:r>
               <w:rPr>
                 <w:b/>
-                <w:highlight w:val="lightGray"/>
-              </w:rPr>
-              <w:t>T-SRS-REQ-001</w:t>
+              </w:rPr>
+              <w:t>T-SRS-REQ-00</w:t>
+            </w:r>
+            <w:r>
+              <w:rPr>
+                <w:b/>
+              </w:rPr>
+              <w:t>2</w:t>
             </w:r>
           </w:p>
         </w:tc>
@@ -4413,7 +4414,6 @@
               <w:jc w:val="left"/>
               <w:rPr>
                 <w:b/>
-                <w:highlight w:val="lightGray"/>
               </w:rPr>
             </w:pPr>
           </w:p>
@@ -4427,28 +4427,16 @@
           <w:p>
             <w:pPr>
               <w:jc w:val="left"/>
-              <w:rPr>
-                <w:highlight w:val="lightGray"/>
-              </w:rPr>
-            </w:pPr>
-            <w:r>
-              <w:rPr>
-                <w:highlight w:val="lightGray"/>
-              </w:rPr>
+            </w:pPr>
+            <w:r>
               <w:t xml:space="preserve">Test </w:t>
             </w:r>
             <w:proofErr w:type="spellStart"/>
             <w:r>
-              <w:rPr>
-                <w:highlight w:val="lightGray"/>
-              </w:rPr>
               <w:t>desc</w:t>
             </w:r>
             <w:proofErr w:type="spellEnd"/>
             <w:r>
-              <w:rPr>
-                <w:highlight w:val="lightGray"/>
-              </w:rPr>
               <w:t>.</w:t>
             </w:r>
           </w:p>
@@ -4460,15 +4448,23 @@
           <w:p>
             <w:pPr>
               <w:jc w:val="left"/>
-              <w:rPr>
-                <w:highlight w:val="lightGray"/>
-              </w:rPr>
-            </w:pPr>
-            <w:r>
-              <w:rPr>
-                <w:highlight w:val="lightGray"/>
-              </w:rPr>
-              <w:t>Verify that the xxx software allows to choose on protocol in the list of recorded protocols</w:t>
+            </w:pPr>
+            <w:r>
+              <w:t>Verifies</w:t>
+            </w:r>
+            <w:r>
+              <w:t xml:space="preserve"> that the </w:t>
+            </w:r>
+            <w:r>
+              <w:t xml:space="preserve">user can join a remote </w:t>
+            </w:r>
+            <w:proofErr w:type="spellStart"/>
+            <w:r>
+              <w:t>TicTacToe</w:t>
+            </w:r>
+            <w:proofErr w:type="spellEnd"/>
+            <w:r>
+              <w:t xml:space="preserve"> game</w:t>
             </w:r>
           </w:p>
         </w:tc>
@@ -4479,9 +4475,6 @@
           <w:p>
             <w:pPr>
               <w:jc w:val="left"/>
-              <w:rPr>
-                <w:highlight w:val="lightGray"/>
-              </w:rPr>
             </w:pPr>
           </w:p>
         </w:tc>
@@ -4494,22 +4487,13 @@
           <w:p>
             <w:pPr>
               <w:jc w:val="left"/>
-              <w:rPr>
-                <w:highlight w:val="lightGray"/>
-              </w:rPr>
             </w:pPr>
             <w:proofErr w:type="spellStart"/>
             <w:r>
-              <w:rPr>
-                <w:highlight w:val="lightGray"/>
-              </w:rPr>
               <w:t>Verif</w:t>
             </w:r>
             <w:proofErr w:type="spellEnd"/>
             <w:r>
-              <w:rPr>
-                <w:highlight w:val="lightGray"/>
-              </w:rPr>
               <w:t>. Req.</w:t>
             </w:r>
           </w:p>
@@ -4521,15 +4505,12 @@
           <w:p>
             <w:pPr>
               <w:jc w:val="left"/>
-              <w:rPr>
-                <w:highlight w:val="lightGray"/>
-              </w:rPr>
-            </w:pPr>
-            <w:r>
-              <w:rPr>
-                <w:highlight w:val="lightGray"/>
-              </w:rPr>
-              <w:t xml:space="preserve">SRS-REQ-001, </w:t>
+            </w:pPr>
+            <w:r>
+              <w:t>SRS-REQ-002</w:t>
+            </w:r>
+            <w:r>
+              <w:t xml:space="preserve">, </w:t>
             </w:r>
           </w:p>
         </w:tc>
@@ -4540,14 +4521,8 @@
           <w:p>
             <w:pPr>
               <w:jc w:val="left"/>
-              <w:rPr>
-                <w:highlight w:val="lightGray"/>
-              </w:rPr>
-            </w:pPr>
-            <w:r>
-              <w:rPr>
-                <w:highlight w:val="lightGray"/>
-              </w:rPr>
+            </w:pPr>
+            <w:r>
               <w:t>Demonstration</w:t>
             </w:r>
           </w:p>
@@ -4561,22 +4536,13 @@
           <w:p>
             <w:pPr>
               <w:jc w:val="left"/>
-              <w:rPr>
-                <w:highlight w:val="lightGray"/>
-              </w:rPr>
             </w:pPr>
             <w:proofErr w:type="spellStart"/>
             <w:r>
-              <w:rPr>
-                <w:highlight w:val="lightGray"/>
-              </w:rPr>
               <w:t>Init.</w:t>
             </w:r>
             <w:proofErr w:type="spellEnd"/>
             <w:r>
-              <w:rPr>
-                <w:highlight w:val="lightGray"/>
-              </w:rPr>
               <w:t xml:space="preserve"> Cond.</w:t>
             </w:r>
           </w:p>
@@ -4588,15 +4554,14 @@
           <w:p>
             <w:pPr>
               <w:jc w:val="left"/>
-              <w:rPr>
-                <w:highlight w:val="lightGray"/>
-              </w:rPr>
-            </w:pPr>
-            <w:r>
-              <w:rPr>
-                <w:highlight w:val="lightGray"/>
-              </w:rPr>
-              <w:t>XXX Software is started and idle</w:t>
+            </w:pPr>
+            <w:proofErr w:type="spellStart"/>
+            <w:r>
+              <w:t>TicTacToe</w:t>
+            </w:r>
+            <w:proofErr w:type="spellEnd"/>
+            <w:r>
+              <w:t xml:space="preserve"> game is started and idle</w:t>
             </w:r>
           </w:p>
         </w:tc>
@@ -4607,9 +4572,6 @@
           <w:p>
             <w:pPr>
               <w:jc w:val="left"/>
-              <w:rPr>
-                <w:highlight w:val="lightGray"/>
-              </w:rPr>
             </w:pPr>
           </w:p>
         </w:tc>
@@ -4622,14 +4584,8 @@
           <w:p>
             <w:pPr>
               <w:jc w:val="left"/>
-              <w:rPr>
-                <w:highlight w:val="lightGray"/>
-              </w:rPr>
-            </w:pPr>
-            <w:r>
-              <w:rPr>
-                <w:highlight w:val="lightGray"/>
-              </w:rPr>
+            </w:pPr>
+            <w:r>
               <w:t>Tests inputs</w:t>
             </w:r>
           </w:p>
@@ -4641,14 +4597,8 @@
           <w:p>
             <w:pPr>
               <w:jc w:val="left"/>
-              <w:rPr>
-                <w:highlight w:val="lightGray"/>
-              </w:rPr>
-            </w:pPr>
-            <w:r>
-              <w:rPr>
-                <w:highlight w:val="lightGray"/>
-              </w:rPr>
+            </w:pPr>
+            <w:r>
               <w:t>N/A</w:t>
             </w:r>
           </w:p>
@@ -4660,9 +4610,6 @@
           <w:p>
             <w:pPr>
               <w:jc w:val="left"/>
-              <w:rPr>
-                <w:highlight w:val="lightGray"/>
-              </w:rPr>
             </w:pPr>
           </w:p>
         </w:tc>
@@ -4675,14 +4622,8 @@
           <w:p>
             <w:pPr>
               <w:jc w:val="left"/>
-              <w:rPr>
-                <w:highlight w:val="lightGray"/>
-              </w:rPr>
-            </w:pPr>
-            <w:r>
-              <w:rPr>
-                <w:highlight w:val="lightGray"/>
-              </w:rPr>
+            </w:pPr>
+            <w:r>
               <w:t xml:space="preserve">Data collection </w:t>
             </w:r>
           </w:p>
@@ -4694,14 +4635,8 @@
           <w:p>
             <w:pPr>
               <w:jc w:val="left"/>
-              <w:rPr>
-                <w:highlight w:val="lightGray"/>
-              </w:rPr>
-            </w:pPr>
-            <w:r>
-              <w:rPr>
-                <w:highlight w:val="lightGray"/>
-              </w:rPr>
+            </w:pPr>
+            <w:r>
               <w:t>N/A</w:t>
             </w:r>
           </w:p>
@@ -4713,9 +4648,6 @@
           <w:p>
             <w:pPr>
               <w:jc w:val="left"/>
-              <w:rPr>
-                <w:highlight w:val="lightGray"/>
-              </w:rPr>
             </w:pPr>
           </w:p>
         </w:tc>
@@ -4728,14 +4660,8 @@
           <w:p>
             <w:pPr>
               <w:jc w:val="left"/>
-              <w:rPr>
-                <w:highlight w:val="lightGray"/>
-              </w:rPr>
-            </w:pPr>
-            <w:r>
-              <w:rPr>
-                <w:highlight w:val="lightGray"/>
-              </w:rPr>
+            </w:pPr>
+            <w:r>
               <w:t>Tests outputs</w:t>
             </w:r>
           </w:p>
@@ -4747,14 +4673,8 @@
           <w:p>
             <w:pPr>
               <w:jc w:val="left"/>
-              <w:rPr>
-                <w:highlight w:val="lightGray"/>
-              </w:rPr>
-            </w:pPr>
-            <w:r>
-              <w:rPr>
-                <w:highlight w:val="lightGray"/>
-              </w:rPr>
+            </w:pPr>
+            <w:r>
               <w:t>N/A</w:t>
             </w:r>
           </w:p>
@@ -4766,9 +4686,6 @@
           <w:p>
             <w:pPr>
               <w:jc w:val="left"/>
-              <w:rPr>
-                <w:highlight w:val="lightGray"/>
-              </w:rPr>
             </w:pPr>
           </w:p>
         </w:tc>
@@ -4781,29 +4698,17 @@
           <w:p>
             <w:pPr>
               <w:jc w:val="left"/>
-              <w:rPr>
-                <w:highlight w:val="lightGray"/>
-              </w:rPr>
             </w:pPr>
             <w:proofErr w:type="spellStart"/>
             <w:r>
-              <w:rPr>
-                <w:highlight w:val="lightGray"/>
-              </w:rPr>
               <w:t>Assum</w:t>
             </w:r>
             <w:proofErr w:type="spellEnd"/>
             <w:r>
-              <w:rPr>
-                <w:highlight w:val="lightGray"/>
-              </w:rPr>
               <w:t xml:space="preserve"> &amp; </w:t>
             </w:r>
             <w:proofErr w:type="spellStart"/>
             <w:r>
-              <w:rPr>
-                <w:highlight w:val="lightGray"/>
-              </w:rPr>
               <w:t>constr</w:t>
             </w:r>
             <w:proofErr w:type="spellEnd"/>
@@ -4816,14 +4721,8 @@
           <w:p>
             <w:pPr>
               <w:jc w:val="left"/>
-              <w:rPr>
-                <w:highlight w:val="lightGray"/>
-              </w:rPr>
-            </w:pPr>
-            <w:r>
-              <w:rPr>
-                <w:highlight w:val="lightGray"/>
-              </w:rPr>
+            </w:pPr>
+            <w:r>
               <w:t>N/A</w:t>
             </w:r>
           </w:p>
@@ -4835,9 +4734,6 @@
           <w:p>
             <w:pPr>
               <w:jc w:val="left"/>
-              <w:rPr>
-                <w:highlight w:val="lightGray"/>
-              </w:rPr>
             </w:pPr>
           </w:p>
         </w:tc>
@@ -4850,14 +4746,8 @@
           <w:p>
             <w:pPr>
               <w:jc w:val="left"/>
-              <w:rPr>
-                <w:highlight w:val="lightGray"/>
-              </w:rPr>
-            </w:pPr>
-            <w:r>
-              <w:rPr>
-                <w:highlight w:val="lightGray"/>
-              </w:rPr>
+            </w:pPr>
+            <w:r>
               <w:t>Expected results and criteria</w:t>
             </w:r>
           </w:p>
@@ -4869,15 +4759,9 @@
           <w:p>
             <w:pPr>
               <w:jc w:val="left"/>
-              <w:rPr>
-                <w:highlight w:val="lightGray"/>
-              </w:rPr>
-            </w:pPr>
-            <w:r>
-              <w:rPr>
-                <w:highlight w:val="lightGray"/>
-              </w:rPr>
-              <w:t>Chosen protocol is selected</w:t>
+            </w:pPr>
+            <w:r>
+              <w:t>The user can join a game through the network, to play with a remote opponent.</w:t>
             </w:r>
           </w:p>
         </w:tc>
@@ -4888,15 +4772,12 @@
           <w:p>
             <w:pPr>
               <w:jc w:val="left"/>
-              <w:rPr>
-                <w:highlight w:val="lightGray"/>
-              </w:rPr>
-            </w:pPr>
-            <w:r>
-              <w:rPr>
-                <w:highlight w:val="lightGray"/>
-              </w:rPr>
-              <w:t>See last step for criteria</w:t>
+            </w:pPr>
+            <w:r>
+              <w:t xml:space="preserve">If user can join a </w:t>
+            </w:r>
+            <w:r>
+              <w:t>game through network and finish the game, test is successful. Otherwise test is failed.</w:t>
             </w:r>
           </w:p>
         </w:tc>
@@ -4911,13 +4792,11 @@
               <w:jc w:val="left"/>
               <w:rPr>
                 <w:b/>
-                <w:highlight w:val="lightGray"/>
               </w:rPr>
             </w:pPr>
             <w:r>
               <w:rPr>
                 <w:b/>
-                <w:highlight w:val="lightGray"/>
               </w:rPr>
               <w:t>Test procedure</w:t>
             </w:r>
@@ -4932,7 +4811,6 @@
               <w:jc w:val="left"/>
               <w:rPr>
                 <w:b/>
-                <w:highlight w:val="lightGray"/>
               </w:rPr>
             </w:pPr>
           </w:p>
@@ -4946,7 +4824,6 @@
               <w:jc w:val="left"/>
               <w:rPr>
                 <w:b/>
-                <w:highlight w:val="lightGray"/>
               </w:rPr>
             </w:pPr>
           </w:p>
@@ -4962,13 +4839,11 @@
               <w:jc w:val="left"/>
               <w:rPr>
                 <w:b/>
-                <w:highlight w:val="lightGray"/>
               </w:rPr>
             </w:pPr>
             <w:r>
               <w:rPr>
                 <w:b/>
-                <w:highlight w:val="lightGray"/>
               </w:rPr>
               <w:t>Step number</w:t>
             </w:r>
@@ -4983,13 +4858,11 @@
               <w:jc w:val="left"/>
               <w:rPr>
                 <w:b/>
-                <w:highlight w:val="lightGray"/>
               </w:rPr>
             </w:pPr>
             <w:r>
               <w:rPr>
                 <w:b/>
-                <w:highlight w:val="lightGray"/>
               </w:rPr>
               <w:t>Operator actions</w:t>
             </w:r>
@@ -5004,13 +4877,11 @@
               <w:jc w:val="left"/>
               <w:rPr>
                 <w:b/>
-                <w:highlight w:val="lightGray"/>
               </w:rPr>
             </w:pPr>
             <w:r>
               <w:rPr>
                 <w:b/>
-                <w:highlight w:val="lightGray"/>
               </w:rPr>
               <w:t xml:space="preserve">Expected result and </w:t>
             </w:r>
@@ -5018,7 +4889,6 @@
             <w:r>
               <w:rPr>
                 <w:b/>
-                <w:highlight w:val="lightGray"/>
               </w:rPr>
               <w:t>eval</w:t>
             </w:r>
@@ -5026,7 +4896,6 @@
             <w:r>
               <w:rPr>
                 <w:b/>
-                <w:highlight w:val="lightGray"/>
               </w:rPr>
               <w:t xml:space="preserve"> </w:t>
             </w:r>
@@ -5034,7 +4903,6 @@
             <w:r>
               <w:rPr>
                 <w:b/>
-                <w:highlight w:val="lightGray"/>
               </w:rPr>
               <w:t>crit</w:t>
             </w:r>
@@ -5050,14 +4918,8 @@
           <w:p>
             <w:pPr>
               <w:jc w:val="left"/>
-              <w:rPr>
-                <w:highlight w:val="lightGray"/>
-              </w:rPr>
-            </w:pPr>
-            <w:r>
-              <w:rPr>
-                <w:highlight w:val="lightGray"/>
-              </w:rPr>
+            </w:pPr>
+            <w:r>
               <w:t>1</w:t>
             </w:r>
           </w:p>
@@ -5069,15 +4931,12 @@
           <w:p>
             <w:pPr>
               <w:jc w:val="left"/>
-              <w:rPr>
-                <w:highlight w:val="lightGray"/>
-              </w:rPr>
-            </w:pPr>
-            <w:r>
-              <w:rPr>
-                <w:highlight w:val="lightGray"/>
-              </w:rPr>
-              <w:t>Open the list of protocols</w:t>
+            </w:pPr>
+            <w:r>
+              <w:t>O</w:t>
+            </w:r>
+            <w:r>
+              <w:t>perator selects a remote game to join</w:t>
             </w:r>
           </w:p>
         </w:tc>
@@ -5088,15 +4947,9 @@
           <w:p>
             <w:pPr>
               <w:jc w:val="left"/>
-              <w:rPr>
-                <w:highlight w:val="lightGray"/>
-              </w:rPr>
-            </w:pPr>
-            <w:r>
-              <w:rPr>
-                <w:highlight w:val="lightGray"/>
-              </w:rPr>
-              <w:t>The list of protocol is displayed</w:t>
+            </w:pPr>
+            <w:r>
+              <w:t>Remote game is started</w:t>
             </w:r>
           </w:p>
         </w:tc>
@@ -5109,14 +4962,8 @@
           <w:p>
             <w:pPr>
               <w:jc w:val="left"/>
-              <w:rPr>
-                <w:highlight w:val="lightGray"/>
-              </w:rPr>
-            </w:pPr>
-            <w:r>
-              <w:rPr>
-                <w:highlight w:val="lightGray"/>
-              </w:rPr>
+            </w:pPr>
+            <w:r>
               <w:t>2</w:t>
             </w:r>
           </w:p>
@@ -5128,15 +4975,9 @@
           <w:p>
             <w:pPr>
               <w:jc w:val="left"/>
-              <w:rPr>
-                <w:highlight w:val="lightGray"/>
-              </w:rPr>
-            </w:pPr>
-            <w:r>
-              <w:rPr>
-                <w:highlight w:val="lightGray"/>
-              </w:rPr>
-              <w:t>Select a protocol</w:t>
+            </w:pPr>
+            <w:r>
+              <w:t>Operator plays the remote game</w:t>
             </w:r>
           </w:p>
         </w:tc>
@@ -5147,15 +4988,12 @@
           <w:p>
             <w:pPr>
               <w:jc w:val="left"/>
-              <w:rPr>
-                <w:highlight w:val="lightGray"/>
-              </w:rPr>
-            </w:pPr>
-            <w:r>
-              <w:rPr>
-                <w:highlight w:val="lightGray"/>
-              </w:rPr>
-              <w:t>The protocol summary is displayed</w:t>
+            </w:pPr>
+            <w:r>
+              <w:t xml:space="preserve">The </w:t>
+            </w:r>
+            <w:r>
+              <w:t>game is playable</w:t>
             </w:r>
           </w:p>
         </w:tc>
@@ -5168,14 +5006,8 @@
           <w:p>
             <w:pPr>
               <w:jc w:val="left"/>
-              <w:rPr>
-                <w:highlight w:val="lightGray"/>
-              </w:rPr>
-            </w:pPr>
-            <w:r>
-              <w:rPr>
-                <w:highlight w:val="lightGray"/>
-              </w:rPr>
+            </w:pPr>
+            <w:r>
               <w:t>3</w:t>
             </w:r>
           </w:p>
@@ -5187,15 +5019,9 @@
           <w:p>
             <w:pPr>
               <w:jc w:val="left"/>
-              <w:rPr>
-                <w:highlight w:val="lightGray"/>
-              </w:rPr>
-            </w:pPr>
-            <w:r>
-              <w:rPr>
-                <w:highlight w:val="lightGray"/>
-              </w:rPr>
-              <w:t>Validate the choice</w:t>
+            </w:pPr>
+            <w:r>
+              <w:t>Operator finishes the game</w:t>
             </w:r>
           </w:p>
         </w:tc>
@@ -5206,15 +5032,12 @@
           <w:p>
             <w:pPr>
               <w:jc w:val="left"/>
-              <w:rPr>
-                <w:highlight w:val="lightGray"/>
-              </w:rPr>
-            </w:pPr>
-            <w:r>
-              <w:rPr>
-                <w:highlight w:val="lightGray"/>
-              </w:rPr>
-              <w:t>The protocol is selected. The name of the protocol is displayed at the top of the screen.</w:t>
+            </w:pPr>
+            <w:r>
+              <w:t>Game finishes and result is shown in the game windows</w:t>
+            </w:r>
+            <w:r>
+              <w:t>.</w:t>
             </w:r>
           </w:p>
         </w:tc>
@@ -5234,19 +5057,8 @@
         </w:rPr>
       </w:pPr>
     </w:p>
-    <w:p>
-      <w:pPr>
-        <w:rPr>
-          <w:highlight w:val="lightGray"/>
-        </w:rPr>
-      </w:pPr>
-      <w:r>
-        <w:rPr>
-          <w:highlight w:val="lightGray"/>
-        </w:rPr>
-        <w:t>Analysis</w:t>
-      </w:r>
-    </w:p>
+    <w:p/>
+    <w:p/>
     <w:tbl>
       <w:tblPr>
         <w:tblW w:w="0" w:type="auto"/>
@@ -5261,27 +5073,25 @@
         <w:tblLook w:val="00A0" w:firstRow="1" w:lastRow="0" w:firstColumn="1" w:lastColumn="0" w:noHBand="0" w:noVBand="0"/>
       </w:tblPr>
       <w:tblGrid>
-        <w:gridCol w:w="1809"/>
-        <w:gridCol w:w="3686"/>
-        <w:gridCol w:w="3709"/>
+        <w:gridCol w:w="1793"/>
+        <w:gridCol w:w="3613"/>
+        <w:gridCol w:w="3648"/>
       </w:tblGrid>
       <w:tr>
         <w:tc>
           <w:tcPr>
-            <w:tcW w:w="1809" w:type="dxa"/>
+            <w:tcW w:w="1793" w:type="dxa"/>
           </w:tcPr>
           <w:p>
             <w:pPr>
               <w:jc w:val="left"/>
               <w:rPr>
                 <w:b/>
-                <w:highlight w:val="lightGray"/>
               </w:rPr>
             </w:pPr>
             <w:r>
               <w:rPr>
                 <w:b/>
-                <w:highlight w:val="lightGray"/>
               </w:rPr>
               <w:t>Test ID</w:t>
             </w:r>
@@ -5289,35 +5099,38 @@
         </w:tc>
         <w:tc>
           <w:tcPr>
-            <w:tcW w:w="3686" w:type="dxa"/>
+            <w:tcW w:w="3613" w:type="dxa"/>
           </w:tcPr>
           <w:p>
             <w:pPr>
               <w:jc w:val="left"/>
               <w:rPr>
                 <w:b/>
-                <w:highlight w:val="lightGray"/>
               </w:rPr>
             </w:pPr>
             <w:r>
               <w:rPr>
                 <w:b/>
-                <w:highlight w:val="lightGray"/>
-              </w:rPr>
-              <w:t>T-SRS-REQ-001</w:t>
-            </w:r>
-          </w:p>
-        </w:tc>
-        <w:tc>
-          <w:tcPr>
-            <w:tcW w:w="3709" w:type="dxa"/>
-          </w:tcPr>
-          <w:p>
-            <w:pPr>
-              <w:jc w:val="left"/>
+              </w:rPr>
+              <w:t>T-SRS-REQ-00</w:t>
+            </w:r>
+            <w:r>
               <w:rPr>
                 <w:b/>
-                <w:highlight w:val="lightGray"/>
+              </w:rPr>
+              <w:t>3</w:t>
+            </w:r>
+          </w:p>
+        </w:tc>
+        <w:tc>
+          <w:tcPr>
+            <w:tcW w:w="3648" w:type="dxa"/>
+          </w:tcPr>
+          <w:p>
+            <w:pPr>
+              <w:jc w:val="left"/>
+              <w:rPr>
+                <w:b/>
               </w:rPr>
             </w:pPr>
           </w:p>
@@ -5326,80 +5139,56 @@
       <w:tr>
         <w:tc>
           <w:tcPr>
-            <w:tcW w:w="1809" w:type="dxa"/>
-          </w:tcPr>
-          <w:p>
-            <w:pPr>
-              <w:jc w:val="left"/>
-              <w:rPr>
-                <w:highlight w:val="lightGray"/>
-              </w:rPr>
-            </w:pPr>
-            <w:r>
-              <w:rPr>
-                <w:highlight w:val="lightGray"/>
-              </w:rPr>
+            <w:tcW w:w="1793" w:type="dxa"/>
+          </w:tcPr>
+          <w:p>
+            <w:pPr>
+              <w:jc w:val="left"/>
+            </w:pPr>
+            <w:r>
               <w:t xml:space="preserve">Test </w:t>
             </w:r>
             <w:proofErr w:type="spellStart"/>
             <w:r>
-              <w:rPr>
-                <w:highlight w:val="lightGray"/>
-              </w:rPr>
               <w:t>desc</w:t>
             </w:r>
             <w:proofErr w:type="spellEnd"/>
             <w:r>
-              <w:rPr>
-                <w:highlight w:val="lightGray"/>
-              </w:rPr>
               <w:t>.</w:t>
             </w:r>
           </w:p>
         </w:tc>
         <w:tc>
           <w:tcPr>
-            <w:tcW w:w="3686" w:type="dxa"/>
-          </w:tcPr>
-          <w:p>
-            <w:pPr>
-              <w:jc w:val="left"/>
-              <w:rPr>
-                <w:highlight w:val="lightGray"/>
-              </w:rPr>
-            </w:pPr>
-            <w:r>
-              <w:rPr>
-                <w:highlight w:val="lightGray"/>
-              </w:rPr>
-              <w:t xml:space="preserve">Verify that the xxx software computes the xxx result with </w:t>
+            <w:tcW w:w="3613" w:type="dxa"/>
+          </w:tcPr>
+          <w:p>
+            <w:pPr>
+              <w:jc w:val="left"/>
+            </w:pPr>
+            <w:r>
+              <w:t>Verifies</w:t>
+            </w:r>
+            <w:r>
+              <w:t xml:space="preserve"> that the </w:t>
             </w:r>
             <w:proofErr w:type="spellStart"/>
             <w:r>
-              <w:rPr>
-                <w:highlight w:val="lightGray"/>
-              </w:rPr>
-              <w:t>yyy</w:t>
+              <w:t>TicTacToe</w:t>
             </w:r>
             <w:proofErr w:type="spellEnd"/>
             <w:r>
-              <w:rPr>
-                <w:highlight w:val="lightGray"/>
-              </w:rPr>
-              <w:t xml:space="preserve"> algorithm</w:t>
-            </w:r>
-          </w:p>
-        </w:tc>
-        <w:tc>
-          <w:tcPr>
-            <w:tcW w:w="3709" w:type="dxa"/>
-          </w:tcPr>
-          <w:p>
-            <w:pPr>
-              <w:jc w:val="left"/>
-              <w:rPr>
-                <w:highlight w:val="lightGray"/>
-              </w:rPr>
+              <w:t xml:space="preserve"> game can host a network game</w:t>
+            </w:r>
+          </w:p>
+        </w:tc>
+        <w:tc>
+          <w:tcPr>
+            <w:tcW w:w="3648" w:type="dxa"/>
+          </w:tcPr>
+          <w:p>
+            <w:pPr>
+              <w:jc w:val="left"/>
             </w:pPr>
           </w:p>
         </w:tc>
@@ -5407,65 +5196,45 @@
       <w:tr>
         <w:tc>
           <w:tcPr>
-            <w:tcW w:w="1809" w:type="dxa"/>
-          </w:tcPr>
-          <w:p>
-            <w:pPr>
-              <w:jc w:val="left"/>
-              <w:rPr>
-                <w:highlight w:val="lightGray"/>
-              </w:rPr>
+            <w:tcW w:w="1793" w:type="dxa"/>
+          </w:tcPr>
+          <w:p>
+            <w:pPr>
+              <w:jc w:val="left"/>
             </w:pPr>
             <w:proofErr w:type="spellStart"/>
             <w:r>
-              <w:rPr>
-                <w:highlight w:val="lightGray"/>
-              </w:rPr>
               <w:t>Verif</w:t>
             </w:r>
             <w:proofErr w:type="spellEnd"/>
             <w:r>
-              <w:rPr>
-                <w:highlight w:val="lightGray"/>
-              </w:rPr>
               <w:t>. Req.</w:t>
             </w:r>
           </w:p>
         </w:tc>
         <w:tc>
           <w:tcPr>
-            <w:tcW w:w="3686" w:type="dxa"/>
-          </w:tcPr>
-          <w:p>
-            <w:pPr>
-              <w:jc w:val="left"/>
-              <w:rPr>
-                <w:highlight w:val="lightGray"/>
-              </w:rPr>
-            </w:pPr>
-            <w:r>
-              <w:rPr>
-                <w:highlight w:val="lightGray"/>
-              </w:rPr>
-              <w:t xml:space="preserve">SRS-REQ-001, </w:t>
-            </w:r>
-          </w:p>
-        </w:tc>
-        <w:tc>
-          <w:tcPr>
-            <w:tcW w:w="3709" w:type="dxa"/>
-          </w:tcPr>
-          <w:p>
-            <w:pPr>
-              <w:rPr>
-                <w:highlight w:val="lightGray"/>
-              </w:rPr>
-            </w:pPr>
-            <w:r>
-              <w:rPr>
-                <w:highlight w:val="lightGray"/>
-              </w:rPr>
-              <w:t>Analysis</w:t>
+            <w:tcW w:w="3613" w:type="dxa"/>
+          </w:tcPr>
+          <w:p>
+            <w:pPr>
+              <w:jc w:val="left"/>
+            </w:pPr>
+            <w:r>
+              <w:t>SRS-REQ-003</w:t>
+            </w:r>
+            <w:r>
+              <w:t xml:space="preserve">, </w:t>
+            </w:r>
+          </w:p>
+        </w:tc>
+        <w:tc>
+          <w:tcPr>
+            <w:tcW w:w="3648" w:type="dxa"/>
+          </w:tcPr>
+          <w:p>
+            <w:r>
+              <w:t>Demonstration</w:t>
             </w:r>
           </w:p>
         </w:tc>
@@ -5473,60 +5242,53 @@
       <w:tr>
         <w:tc>
           <w:tcPr>
-            <w:tcW w:w="1809" w:type="dxa"/>
-          </w:tcPr>
-          <w:p>
-            <w:pPr>
-              <w:jc w:val="left"/>
-              <w:rPr>
-                <w:highlight w:val="lightGray"/>
-              </w:rPr>
+            <w:tcW w:w="1793" w:type="dxa"/>
+          </w:tcPr>
+          <w:p>
+            <w:pPr>
+              <w:jc w:val="left"/>
             </w:pPr>
             <w:proofErr w:type="spellStart"/>
             <w:r>
-              <w:rPr>
-                <w:highlight w:val="lightGray"/>
-              </w:rPr>
               <w:t>Init.</w:t>
             </w:r>
             <w:proofErr w:type="spellEnd"/>
             <w:r>
-              <w:rPr>
-                <w:highlight w:val="lightGray"/>
-              </w:rPr>
               <w:t xml:space="preserve"> Cond.</w:t>
             </w:r>
           </w:p>
         </w:tc>
         <w:tc>
           <w:tcPr>
-            <w:tcW w:w="3686" w:type="dxa"/>
-          </w:tcPr>
-          <w:p>
-            <w:pPr>
-              <w:jc w:val="left"/>
-              <w:rPr>
-                <w:highlight w:val="lightGray"/>
-              </w:rPr>
-            </w:pPr>
-            <w:r>
-              <w:rPr>
-                <w:highlight w:val="lightGray"/>
-              </w:rPr>
-              <w:t>XXX Software is started and set in “Verbose” mode</w:t>
-            </w:r>
-          </w:p>
-        </w:tc>
-        <w:tc>
-          <w:tcPr>
-            <w:tcW w:w="3709" w:type="dxa"/>
-          </w:tcPr>
-          <w:p>
-            <w:pPr>
-              <w:jc w:val="left"/>
-              <w:rPr>
-                <w:highlight w:val="lightGray"/>
-              </w:rPr>
+            <w:tcW w:w="3613" w:type="dxa"/>
+          </w:tcPr>
+          <w:p>
+            <w:pPr>
+              <w:jc w:val="left"/>
+            </w:pPr>
+            <w:proofErr w:type="spellStart"/>
+            <w:r>
+              <w:t>TicTacToe</w:t>
+            </w:r>
+            <w:proofErr w:type="spellEnd"/>
+            <w:r>
+              <w:t xml:space="preserve"> game</w:t>
+            </w:r>
+            <w:r>
+              <w:t xml:space="preserve"> is started and </w:t>
+            </w:r>
+            <w:r>
+              <w:t>idle</w:t>
+            </w:r>
+          </w:p>
+        </w:tc>
+        <w:tc>
+          <w:tcPr>
+            <w:tcW w:w="3648" w:type="dxa"/>
+          </w:tcPr>
+          <w:p>
+            <w:pPr>
+              <w:jc w:val="left"/>
             </w:pPr>
           </w:p>
         </w:tc>
@@ -5534,111 +5296,75 @@
       <w:tr>
         <w:tc>
           <w:tcPr>
-            <w:tcW w:w="1809" w:type="dxa"/>
-          </w:tcPr>
-          <w:p>
-            <w:pPr>
-              <w:jc w:val="left"/>
-              <w:rPr>
-                <w:highlight w:val="lightGray"/>
-              </w:rPr>
-            </w:pPr>
-            <w:r>
-              <w:rPr>
-                <w:highlight w:val="lightGray"/>
-              </w:rPr>
+            <w:tcW w:w="1793" w:type="dxa"/>
+          </w:tcPr>
+          <w:p>
+            <w:pPr>
+              <w:jc w:val="left"/>
+            </w:pPr>
+            <w:r>
               <w:t>Tests inputs</w:t>
             </w:r>
           </w:p>
         </w:tc>
         <w:tc>
           <w:tcPr>
-            <w:tcW w:w="3686" w:type="dxa"/>
-          </w:tcPr>
-          <w:p>
-            <w:pPr>
-              <w:jc w:val="left"/>
-              <w:rPr>
-                <w:highlight w:val="lightGray"/>
-              </w:rPr>
-            </w:pPr>
-            <w:r>
-              <w:rPr>
-                <w:highlight w:val="lightGray"/>
-              </w:rPr>
-              <w:t>Script xxx to generate data</w:t>
-            </w:r>
-          </w:p>
-        </w:tc>
-        <w:tc>
-          <w:tcPr>
-            <w:tcW w:w="3709" w:type="dxa"/>
-          </w:tcPr>
-          <w:p>
-            <w:pPr>
-              <w:jc w:val="left"/>
-              <w:rPr>
-                <w:highlight w:val="lightGray"/>
-              </w:rPr>
-            </w:pPr>
-            <w:r>
-              <w:rPr>
-                <w:highlight w:val="lightGray"/>
-              </w:rPr>
-              <w:t>See procedure xxx on how to use script</w:t>
-            </w:r>
+            <w:tcW w:w="3613" w:type="dxa"/>
+          </w:tcPr>
+          <w:p>
+            <w:pPr>
+              <w:jc w:val="left"/>
+            </w:pPr>
+            <w:r>
+              <w:t>N/A</w:t>
+            </w:r>
+          </w:p>
+        </w:tc>
+        <w:tc>
+          <w:tcPr>
+            <w:tcW w:w="3648" w:type="dxa"/>
+          </w:tcPr>
+          <w:p>
+            <w:pPr>
+              <w:jc w:val="left"/>
+            </w:pPr>
           </w:p>
         </w:tc>
       </w:tr>
       <w:tr>
         <w:tc>
           <w:tcPr>
-            <w:tcW w:w="1809" w:type="dxa"/>
-          </w:tcPr>
-          <w:p>
-            <w:pPr>
-              <w:jc w:val="left"/>
-              <w:rPr>
-                <w:highlight w:val="lightGray"/>
-              </w:rPr>
-            </w:pPr>
-            <w:r>
-              <w:rPr>
-                <w:highlight w:val="lightGray"/>
-              </w:rPr>
+            <w:tcW w:w="1793" w:type="dxa"/>
+          </w:tcPr>
+          <w:p>
+            <w:pPr>
+              <w:jc w:val="left"/>
+            </w:pPr>
+            <w:r>
               <w:t xml:space="preserve">Data collection </w:t>
             </w:r>
           </w:p>
         </w:tc>
         <w:tc>
           <w:tcPr>
-            <w:tcW w:w="3686" w:type="dxa"/>
-          </w:tcPr>
-          <w:p>
-            <w:pPr>
-              <w:jc w:val="left"/>
-              <w:rPr>
-                <w:highlight w:val="lightGray"/>
-              </w:rPr>
-            </w:pPr>
-            <w:r>
-              <w:rPr>
-                <w:highlight w:val="lightGray"/>
-              </w:rPr>
-              <w:t>Log file xxx-verbose.log and post-processor script</w:t>
-            </w:r>
-          </w:p>
-        </w:tc>
-        <w:tc>
-          <w:tcPr>
-            <w:tcW w:w="3709" w:type="dxa"/>
-          </w:tcPr>
-          <w:p>
-            <w:pPr>
-              <w:jc w:val="left"/>
-              <w:rPr>
-                <w:highlight w:val="lightGray"/>
-              </w:rPr>
+            <w:tcW w:w="3613" w:type="dxa"/>
+          </w:tcPr>
+          <w:p>
+            <w:pPr>
+              <w:jc w:val="left"/>
+            </w:pPr>
+            <w:r>
+              <w:t>N/A</w:t>
+            </w:r>
+          </w:p>
+        </w:tc>
+        <w:tc>
+          <w:tcPr>
+            <w:tcW w:w="3648" w:type="dxa"/>
+          </w:tcPr>
+          <w:p>
+            <w:pPr>
+              <w:jc w:val="left"/>
             </w:pPr>
           </w:p>
         </w:tc>
@@ -5646,93 +5372,60 @@
       <w:tr>
         <w:tc>
           <w:tcPr>
-            <w:tcW w:w="1809" w:type="dxa"/>
-          </w:tcPr>
-          <w:p>
-            <w:pPr>
-              <w:jc w:val="left"/>
-              <w:rPr>
-                <w:highlight w:val="lightGray"/>
-              </w:rPr>
-            </w:pPr>
-            <w:r>
-              <w:rPr>
-                <w:highlight w:val="lightGray"/>
-              </w:rPr>
+            <w:tcW w:w="1793" w:type="dxa"/>
+          </w:tcPr>
+          <w:p>
+            <w:pPr>
+              <w:jc w:val="left"/>
+            </w:pPr>
+            <w:r>
               <w:t>Tests outputs</w:t>
             </w:r>
           </w:p>
         </w:tc>
         <w:tc>
           <w:tcPr>
-            <w:tcW w:w="3686" w:type="dxa"/>
-          </w:tcPr>
-          <w:p>
-            <w:pPr>
-              <w:jc w:val="left"/>
-              <w:rPr>
-                <w:highlight w:val="lightGray"/>
-              </w:rPr>
-            </w:pPr>
-            <w:r>
-              <w:rPr>
-                <w:highlight w:val="lightGray"/>
-              </w:rPr>
-              <w:t>Output file post-processor script and graph: xxx-post-process.txt and xxx-post-process.png</w:t>
-            </w:r>
-          </w:p>
-        </w:tc>
-        <w:tc>
-          <w:tcPr>
-            <w:tcW w:w="3709" w:type="dxa"/>
-          </w:tcPr>
-          <w:p>
-            <w:pPr>
-              <w:jc w:val="left"/>
-              <w:rPr>
-                <w:highlight w:val="lightGray"/>
-              </w:rPr>
-            </w:pPr>
-            <w:r>
-              <w:rPr>
-                <w:highlight w:val="lightGray"/>
-              </w:rPr>
-              <w:t>See procedure xxx on how to use script</w:t>
-            </w:r>
+            <w:tcW w:w="3613" w:type="dxa"/>
+          </w:tcPr>
+          <w:p>
+            <w:pPr>
+              <w:jc w:val="left"/>
+            </w:pPr>
+            <w:r>
+              <w:t>N/A</w:t>
+            </w:r>
+          </w:p>
+        </w:tc>
+        <w:tc>
+          <w:tcPr>
+            <w:tcW w:w="3648" w:type="dxa"/>
+          </w:tcPr>
+          <w:p>
+            <w:pPr>
+              <w:jc w:val="left"/>
+            </w:pPr>
           </w:p>
         </w:tc>
       </w:tr>
       <w:tr>
         <w:tc>
           <w:tcPr>
-            <w:tcW w:w="1809" w:type="dxa"/>
-          </w:tcPr>
-          <w:p>
-            <w:pPr>
-              <w:jc w:val="left"/>
-              <w:rPr>
-                <w:highlight w:val="lightGray"/>
-              </w:rPr>
+            <w:tcW w:w="1793" w:type="dxa"/>
+          </w:tcPr>
+          <w:p>
+            <w:pPr>
+              <w:jc w:val="left"/>
             </w:pPr>
             <w:proofErr w:type="spellStart"/>
             <w:r>
-              <w:rPr>
-                <w:highlight w:val="lightGray"/>
-              </w:rPr>
               <w:t>Assum</w:t>
             </w:r>
             <w:proofErr w:type="spellEnd"/>
             <w:r>
-              <w:rPr>
-                <w:highlight w:val="lightGray"/>
-              </w:rPr>
               <w:t xml:space="preserve"> &amp; </w:t>
             </w:r>
             <w:proofErr w:type="spellStart"/>
             <w:r>
-              <w:rPr>
-                <w:highlight w:val="lightGray"/>
-              </w:rPr>
               <w:t>constr</w:t>
             </w:r>
             <w:proofErr w:type="spellEnd"/>
@@ -5740,33 +5433,24 @@
         </w:tc>
         <w:tc>
           <w:tcPr>
-            <w:tcW w:w="3686" w:type="dxa"/>
-          </w:tcPr>
-          <w:p>
-            <w:pPr>
-              <w:jc w:val="left"/>
-              <w:rPr>
-                <w:highlight w:val="lightGray"/>
-              </w:rPr>
-            </w:pPr>
-            <w:r>
-              <w:rPr>
-                <w:highlight w:val="lightGray"/>
-              </w:rPr>
-              <w:t>Do not run data generator script with more than 1000 loops, or post process is too long</w:t>
-            </w:r>
-          </w:p>
-        </w:tc>
-        <w:tc>
-          <w:tcPr>
-            <w:tcW w:w="3709" w:type="dxa"/>
-          </w:tcPr>
-          <w:p>
-            <w:pPr>
-              <w:jc w:val="left"/>
-              <w:rPr>
-                <w:highlight w:val="lightGray"/>
-              </w:rPr>
+            <w:tcW w:w="3613" w:type="dxa"/>
+          </w:tcPr>
+          <w:p>
+            <w:pPr>
+              <w:jc w:val="left"/>
+            </w:pPr>
+            <w:r>
+              <w:t>N/A</w:t>
+            </w:r>
+          </w:p>
+        </w:tc>
+        <w:tc>
+          <w:tcPr>
+            <w:tcW w:w="3648" w:type="dxa"/>
+          </w:tcPr>
+          <w:p>
+            <w:pPr>
+              <w:jc w:val="left"/>
             </w:pPr>
           </w:p>
         </w:tc>
@@ -5774,116 +5458,40 @@
       <w:tr>
         <w:tc>
           <w:tcPr>
-            <w:tcW w:w="1809" w:type="dxa"/>
-          </w:tcPr>
-          <w:p>
-            <w:pPr>
-              <w:jc w:val="left"/>
-              <w:rPr>
-                <w:highlight w:val="lightGray"/>
-              </w:rPr>
-            </w:pPr>
-            <w:r>
-              <w:rPr>
-                <w:highlight w:val="lightGray"/>
-              </w:rPr>
+            <w:tcW w:w="1793" w:type="dxa"/>
+          </w:tcPr>
+          <w:p>
+            <w:pPr>
+              <w:jc w:val="left"/>
+            </w:pPr>
+            <w:r>
               <w:t>Expected results and criteria</w:t>
             </w:r>
           </w:p>
         </w:tc>
         <w:tc>
           <w:tcPr>
-            <w:tcW w:w="3686" w:type="dxa"/>
-          </w:tcPr>
-          <w:p>
-            <w:pPr>
-              <w:jc w:val="left"/>
-              <w:rPr>
-                <w:highlight w:val="lightGray"/>
-              </w:rPr>
-            </w:pPr>
-            <w:proofErr w:type="gramStart"/>
-            <w:r>
-              <w:rPr>
-                <w:highlight w:val="lightGray"/>
-              </w:rPr>
-              <w:t>xxx</w:t>
-            </w:r>
-            <w:proofErr w:type="gramEnd"/>
-            <w:r>
-              <w:rPr>
-                <w:highlight w:val="lightGray"/>
-              </w:rPr>
-              <w:t>-post-process.txt and xxx-post-process.png</w:t>
-            </w:r>
-          </w:p>
-        </w:tc>
-        <w:tc>
-          <w:tcPr>
-            <w:tcW w:w="3709" w:type="dxa"/>
-          </w:tcPr>
-          <w:p>
-            <w:pPr>
-              <w:jc w:val="left"/>
-              <w:rPr>
-                <w:highlight w:val="lightGray"/>
-              </w:rPr>
-            </w:pPr>
-            <w:r>
-              <w:rPr>
-                <w:highlight w:val="lightGray"/>
-              </w:rPr>
-              <w:t xml:space="preserve">The post process graph is a </w:t>
-            </w:r>
-            <w:proofErr w:type="spellStart"/>
-            <w:r>
-              <w:rPr>
-                <w:highlight w:val="lightGray"/>
-              </w:rPr>
-              <w:t>gausian</w:t>
-            </w:r>
-            <w:proofErr w:type="spellEnd"/>
-          </w:p>
-          <w:p>
-            <w:pPr>
-              <w:jc w:val="left"/>
-              <w:rPr>
-                <w:highlight w:val="lightGray"/>
-              </w:rPr>
-            </w:pPr>
-            <w:r>
-              <w:rPr>
-                <w:highlight w:val="lightGray"/>
-              </w:rPr>
-              <w:t>The post process values are:</w:t>
-            </w:r>
-          </w:p>
-          <w:p>
-            <w:pPr>
-              <w:jc w:val="left"/>
-              <w:rPr>
-                <w:highlight w:val="lightGray"/>
-              </w:rPr>
-            </w:pPr>
-            <w:r>
-              <w:rPr>
-                <w:highlight w:val="lightGray"/>
-              </w:rPr>
-              <w:t xml:space="preserve">Chi2 = … Mean = … </w:t>
-            </w:r>
-            <w:proofErr w:type="spellStart"/>
-            <w:r>
-              <w:rPr>
-                <w:highlight w:val="lightGray"/>
-              </w:rPr>
-              <w:t>stdev</w:t>
-            </w:r>
-            <w:proofErr w:type="spellEnd"/>
-            <w:r>
-              <w:rPr>
-                <w:highlight w:val="lightGray"/>
-              </w:rPr>
-              <w:t>= …</w:t>
+            <w:tcW w:w="3613" w:type="dxa"/>
+          </w:tcPr>
+          <w:p>
+            <w:pPr>
+              <w:jc w:val="left"/>
+            </w:pPr>
+            <w:r>
+              <w:t>User can host a network game and play with a remote opponent.</w:t>
+            </w:r>
+          </w:p>
+        </w:tc>
+        <w:tc>
+          <w:tcPr>
+            <w:tcW w:w="3648" w:type="dxa"/>
+          </w:tcPr>
+          <w:p>
+            <w:pPr>
+              <w:jc w:val="left"/>
+            </w:pPr>
+            <w:r>
+              <w:t>If user can host the game and play with opponent, test is successful. Otherwise it is failed.</w:t>
             </w:r>
           </w:p>
         </w:tc>
@@ -5891,20 +5499,18 @@
       <w:tr>
         <w:tc>
           <w:tcPr>
-            <w:tcW w:w="1809" w:type="dxa"/>
+            <w:tcW w:w="1793" w:type="dxa"/>
           </w:tcPr>
           <w:p>
             <w:pPr>
               <w:jc w:val="left"/>
               <w:rPr>
                 <w:b/>
-                <w:highlight w:val="lightGray"/>
               </w:rPr>
             </w:pPr>
             <w:r>
               <w:rPr>
                 <w:b/>
-                <w:highlight w:val="lightGray"/>
               </w:rPr>
               <w:t>Test procedure</w:t>
             </w:r>
@@ -5912,28 +5518,26 @@
         </w:tc>
         <w:tc>
           <w:tcPr>
-            <w:tcW w:w="3686" w:type="dxa"/>
+            <w:tcW w:w="3613" w:type="dxa"/>
           </w:tcPr>
           <w:p>
             <w:pPr>
               <w:jc w:val="left"/>
               <w:rPr>
                 <w:b/>
-                <w:highlight w:val="lightGray"/>
-              </w:rPr>
-            </w:pPr>
-          </w:p>
-        </w:tc>
-        <w:tc>
-          <w:tcPr>
-            <w:tcW w:w="3709" w:type="dxa"/>
+              </w:rPr>
+            </w:pPr>
+          </w:p>
+        </w:tc>
+        <w:tc>
+          <w:tcPr>
+            <w:tcW w:w="3648" w:type="dxa"/>
           </w:tcPr>
           <w:p>
             <w:pPr>
               <w:jc w:val="left"/>
               <w:rPr>
                 <w:b/>
-                <w:highlight w:val="lightGray"/>
               </w:rPr>
             </w:pPr>
           </w:p>
@@ -5942,20 +5546,18 @@
       <w:tr>
         <w:tc>
           <w:tcPr>
-            <w:tcW w:w="1809" w:type="dxa"/>
+            <w:tcW w:w="1793" w:type="dxa"/>
           </w:tcPr>
           <w:p>
             <w:pPr>
               <w:jc w:val="left"/>
               <w:rPr>
                 <w:b/>
-                <w:highlight w:val="lightGray"/>
               </w:rPr>
             </w:pPr>
             <w:r>
               <w:rPr>
                 <w:b/>
-                <w:highlight w:val="lightGray"/>
               </w:rPr>
               <w:t>Step number</w:t>
             </w:r>
@@ -5963,20 +5565,18 @@
         </w:tc>
         <w:tc>
           <w:tcPr>
-            <w:tcW w:w="3686" w:type="dxa"/>
+            <w:tcW w:w="3613" w:type="dxa"/>
           </w:tcPr>
           <w:p>
             <w:pPr>
               <w:jc w:val="left"/>
               <w:rPr>
                 <w:b/>
-                <w:highlight w:val="lightGray"/>
               </w:rPr>
             </w:pPr>
             <w:r>
               <w:rPr>
                 <w:b/>
-                <w:highlight w:val="lightGray"/>
               </w:rPr>
               <w:t>Operator actions</w:t>
             </w:r>
@@ -5984,20 +5584,18 @@
         </w:tc>
         <w:tc>
           <w:tcPr>
-            <w:tcW w:w="3709" w:type="dxa"/>
+            <w:tcW w:w="3648" w:type="dxa"/>
           </w:tcPr>
           <w:p>
             <w:pPr>
               <w:jc w:val="left"/>
               <w:rPr>
                 <w:b/>
-                <w:highlight w:val="lightGray"/>
               </w:rPr>
             </w:pPr>
             <w:r>
               <w:rPr>
                 <w:b/>
-                <w:highlight w:val="lightGray"/>
               </w:rPr>
               <w:t xml:space="preserve">Expected result and </w:t>
             </w:r>
@@ -6005,7 +5603,6 @@
             <w:r>
               <w:rPr>
                 <w:b/>
-                <w:highlight w:val="lightGray"/>
               </w:rPr>
               <w:t>eval</w:t>
             </w:r>
@@ -6013,7 +5610,6 @@
             <w:r>
               <w:rPr>
                 <w:b/>
-                <w:highlight w:val="lightGray"/>
               </w:rPr>
               <w:t xml:space="preserve"> </w:t>
             </w:r>
@@ -6021,7 +5617,6 @@
             <w:r>
               <w:rPr>
                 <w:b/>
-                <w:highlight w:val="lightGray"/>
               </w:rPr>
               <w:t>crit</w:t>
             </w:r>
@@ -6032,58 +5627,40 @@
       <w:tr>
         <w:tc>
           <w:tcPr>
-            <w:tcW w:w="1809" w:type="dxa"/>
-          </w:tcPr>
-          <w:p>
-            <w:pPr>
-              <w:jc w:val="left"/>
-              <w:rPr>
-                <w:highlight w:val="lightGray"/>
-              </w:rPr>
-            </w:pPr>
-            <w:r>
-              <w:rPr>
-                <w:highlight w:val="lightGray"/>
-              </w:rPr>
+            <w:tcW w:w="1793" w:type="dxa"/>
+          </w:tcPr>
+          <w:p>
+            <w:pPr>
+              <w:jc w:val="left"/>
+            </w:pPr>
+            <w:r>
               <w:t>1</w:t>
             </w:r>
           </w:p>
         </w:tc>
         <w:tc>
           <w:tcPr>
-            <w:tcW w:w="3686" w:type="dxa"/>
-          </w:tcPr>
-          <w:p>
-            <w:pPr>
-              <w:jc w:val="left"/>
-              <w:rPr>
-                <w:highlight w:val="lightGray"/>
-              </w:rPr>
-            </w:pPr>
-            <w:r>
-              <w:rPr>
-                <w:highlight w:val="lightGray"/>
-              </w:rPr>
-              <w:t>Set log mode in “verbose” and restart software</w:t>
-            </w:r>
-          </w:p>
-        </w:tc>
-        <w:tc>
-          <w:tcPr>
-            <w:tcW w:w="3709" w:type="dxa"/>
-          </w:tcPr>
-          <w:p>
-            <w:pPr>
-              <w:jc w:val="left"/>
-              <w:rPr>
-                <w:highlight w:val="lightGray"/>
-              </w:rPr>
-            </w:pPr>
-            <w:r>
-              <w:rPr>
-                <w:highlight w:val="lightGray"/>
-              </w:rPr>
-              <w:t>Software is started, log file name xxx-verbose.log is created in xxx directory</w:t>
+            <w:tcW w:w="3613" w:type="dxa"/>
+          </w:tcPr>
+          <w:p>
+            <w:pPr>
+              <w:jc w:val="left"/>
+            </w:pPr>
+            <w:r>
+              <w:t>Operator creates a network game and an opponent connects from a remote computer</w:t>
+            </w:r>
+          </w:p>
+        </w:tc>
+        <w:tc>
+          <w:tcPr>
+            <w:tcW w:w="3648" w:type="dxa"/>
+          </w:tcPr>
+          <w:p>
+            <w:pPr>
+              <w:jc w:val="left"/>
+            </w:pPr>
+            <w:r>
+              <w:t>Network game is started and opponent is connected</w:t>
             </w:r>
           </w:p>
         </w:tc>
@@ -6091,58 +5668,43 @@
       <w:tr>
         <w:tc>
           <w:tcPr>
-            <w:tcW w:w="1809" w:type="dxa"/>
-          </w:tcPr>
-          <w:p>
-            <w:pPr>
-              <w:jc w:val="left"/>
-              <w:rPr>
-                <w:highlight w:val="lightGray"/>
-              </w:rPr>
-            </w:pPr>
-            <w:r>
-              <w:rPr>
-                <w:highlight w:val="lightGray"/>
-              </w:rPr>
+            <w:tcW w:w="1793" w:type="dxa"/>
+          </w:tcPr>
+          <w:p>
+            <w:pPr>
+              <w:jc w:val="left"/>
+            </w:pPr>
+            <w:r>
               <w:t>2</w:t>
             </w:r>
           </w:p>
         </w:tc>
         <w:tc>
           <w:tcPr>
-            <w:tcW w:w="3686" w:type="dxa"/>
-          </w:tcPr>
-          <w:p>
-            <w:pPr>
-              <w:jc w:val="left"/>
-              <w:rPr>
-                <w:highlight w:val="lightGray"/>
-              </w:rPr>
-            </w:pPr>
-            <w:r>
-              <w:rPr>
-                <w:highlight w:val="lightGray"/>
-              </w:rPr>
-              <w:t>Run xxx data generator script</w:t>
-            </w:r>
-          </w:p>
-        </w:tc>
-        <w:tc>
-          <w:tcPr>
-            <w:tcW w:w="3709" w:type="dxa"/>
-          </w:tcPr>
-          <w:p>
-            <w:pPr>
-              <w:jc w:val="left"/>
-              <w:rPr>
-                <w:highlight w:val="lightGray"/>
-              </w:rPr>
-            </w:pPr>
-            <w:r>
-              <w:rPr>
-                <w:highlight w:val="lightGray"/>
-              </w:rPr>
-              <w:t>Data binary file generated</w:t>
+            <w:tcW w:w="3613" w:type="dxa"/>
+          </w:tcPr>
+          <w:p>
+            <w:pPr>
+              <w:jc w:val="left"/>
+            </w:pPr>
+            <w:r>
+              <w:t>Operator play the game</w:t>
+            </w:r>
+          </w:p>
+        </w:tc>
+        <w:tc>
+          <w:tcPr>
+            <w:tcW w:w="3648" w:type="dxa"/>
+          </w:tcPr>
+          <w:p>
+            <w:pPr>
+              <w:jc w:val="left"/>
+            </w:pPr>
+            <w:r>
+              <w:t xml:space="preserve">The </w:t>
+            </w:r>
+            <w:r>
+              <w:t>game is playable</w:t>
             </w:r>
           </w:p>
         </w:tc>
@@ -6150,2066 +5712,52 @@
       <w:tr>
         <w:tc>
           <w:tcPr>
-            <w:tcW w:w="1809" w:type="dxa"/>
-          </w:tcPr>
-          <w:p>
-            <w:pPr>
-              <w:jc w:val="left"/>
-              <w:rPr>
-                <w:highlight w:val="lightGray"/>
-              </w:rPr>
-            </w:pPr>
-            <w:r>
-              <w:rPr>
-                <w:highlight w:val="lightGray"/>
-              </w:rPr>
+            <w:tcW w:w="1793" w:type="dxa"/>
+          </w:tcPr>
+          <w:p>
+            <w:pPr>
+              <w:jc w:val="left"/>
+            </w:pPr>
+            <w:r>
               <w:t>3</w:t>
             </w:r>
           </w:p>
         </w:tc>
         <w:tc>
           <w:tcPr>
-            <w:tcW w:w="3686" w:type="dxa"/>
-          </w:tcPr>
-          <w:p>
-            <w:pPr>
-              <w:jc w:val="left"/>
-              <w:rPr>
-                <w:highlight w:val="lightGray"/>
-              </w:rPr>
-            </w:pPr>
-            <w:r>
-              <w:rPr>
-                <w:highlight w:val="lightGray"/>
-              </w:rPr>
-              <w:t>Open data file with software</w:t>
-            </w:r>
-          </w:p>
-        </w:tc>
-        <w:tc>
-          <w:tcPr>
-            <w:tcW w:w="3709" w:type="dxa"/>
-          </w:tcPr>
-          <w:p>
-            <w:pPr>
-              <w:jc w:val="left"/>
-              <w:rPr>
-                <w:highlight w:val="lightGray"/>
-              </w:rPr>
-            </w:pPr>
-            <w:r>
-              <w:rPr>
-                <w:highlight w:val="lightGray"/>
-              </w:rPr>
-              <w:t xml:space="preserve">Software processes the file and a </w:t>
-            </w:r>
-            <w:proofErr w:type="spellStart"/>
-            <w:r>
-              <w:rPr>
-                <w:highlight w:val="lightGray"/>
-              </w:rPr>
-              <w:t>msg</w:t>
-            </w:r>
-            <w:proofErr w:type="spellEnd"/>
-            <w:r>
-              <w:rPr>
-                <w:highlight w:val="lightGray"/>
-              </w:rPr>
-              <w:t xml:space="preserve"> is displayed when finished</w:t>
-            </w:r>
-          </w:p>
-        </w:tc>
-      </w:tr>
-      <w:tr>
-        <w:tc>
-          <w:tcPr>
-            <w:tcW w:w="1809" w:type="dxa"/>
-          </w:tcPr>
-          <w:p>
-            <w:pPr>
-              <w:jc w:val="left"/>
-              <w:rPr>
-                <w:highlight w:val="lightGray"/>
-              </w:rPr>
-            </w:pPr>
-            <w:r>
-              <w:rPr>
-                <w:highlight w:val="lightGray"/>
-              </w:rPr>
-              <w:t>4</w:t>
-            </w:r>
-          </w:p>
-        </w:tc>
-        <w:tc>
-          <w:tcPr>
-            <w:tcW w:w="3686" w:type="dxa"/>
-          </w:tcPr>
-          <w:p>
-            <w:pPr>
-              <w:jc w:val="left"/>
-              <w:rPr>
-                <w:highlight w:val="lightGray"/>
-              </w:rPr>
-            </w:pPr>
-            <w:r>
-              <w:rPr>
-                <w:highlight w:val="lightGray"/>
-              </w:rPr>
-              <w:t>Run xxx post process and wait end of post processing</w:t>
-            </w:r>
-          </w:p>
-        </w:tc>
-        <w:tc>
-          <w:tcPr>
-            <w:tcW w:w="3709" w:type="dxa"/>
-          </w:tcPr>
-          <w:p>
-            <w:pPr>
-              <w:jc w:val="left"/>
-              <w:rPr>
-                <w:highlight w:val="lightGray"/>
-              </w:rPr>
-            </w:pPr>
-            <w:proofErr w:type="gramStart"/>
-            <w:r>
-              <w:rPr>
-                <w:highlight w:val="lightGray"/>
-              </w:rPr>
-              <w:t>xxx</w:t>
-            </w:r>
-            <w:proofErr w:type="gramEnd"/>
-            <w:r>
-              <w:rPr>
-                <w:highlight w:val="lightGray"/>
-              </w:rPr>
-              <w:t>-post-process.txt and xxx-post-process.png are generated</w:t>
-            </w:r>
-          </w:p>
-        </w:tc>
-      </w:tr>
-      <w:tr>
-        <w:tc>
-          <w:tcPr>
-            <w:tcW w:w="1809" w:type="dxa"/>
-          </w:tcPr>
-          <w:p>
-            <w:pPr>
-              <w:jc w:val="left"/>
-              <w:rPr>
-                <w:highlight w:val="lightGray"/>
-              </w:rPr>
-            </w:pPr>
-            <w:r>
-              <w:rPr>
-                <w:highlight w:val="lightGray"/>
-              </w:rPr>
-              <w:t>5</w:t>
-            </w:r>
-          </w:p>
-        </w:tc>
-        <w:tc>
-          <w:tcPr>
-            <w:tcW w:w="3686" w:type="dxa"/>
-          </w:tcPr>
-          <w:p>
-            <w:pPr>
-              <w:jc w:val="left"/>
-              <w:rPr>
-                <w:highlight w:val="lightGray"/>
-              </w:rPr>
-            </w:pPr>
-            <w:r>
-              <w:rPr>
-                <w:highlight w:val="lightGray"/>
-              </w:rPr>
-              <w:t>Open files</w:t>
-            </w:r>
-          </w:p>
-        </w:tc>
-        <w:tc>
-          <w:tcPr>
-            <w:tcW w:w="3709" w:type="dxa"/>
-          </w:tcPr>
-          <w:p>
-            <w:pPr>
-              <w:jc w:val="left"/>
-              <w:rPr>
-                <w:highlight w:val="lightGray"/>
-              </w:rPr>
-            </w:pPr>
-            <w:r>
-              <w:rPr>
-                <w:highlight w:val="lightGray"/>
-              </w:rPr>
-              <w:t xml:space="preserve">The post process graph is a </w:t>
-            </w:r>
-            <w:proofErr w:type="spellStart"/>
-            <w:r>
-              <w:rPr>
-                <w:highlight w:val="lightGray"/>
-              </w:rPr>
-              <w:t>gausian</w:t>
-            </w:r>
-            <w:proofErr w:type="spellEnd"/>
-          </w:p>
-          <w:p>
-            <w:pPr>
-              <w:jc w:val="left"/>
-              <w:rPr>
-                <w:highlight w:val="lightGray"/>
-              </w:rPr>
-            </w:pPr>
-            <w:r>
-              <w:rPr>
-                <w:highlight w:val="lightGray"/>
-              </w:rPr>
-              <w:t>The post process values are:</w:t>
-            </w:r>
-          </w:p>
-          <w:p>
-            <w:pPr>
-              <w:jc w:val="left"/>
-              <w:rPr>
-                <w:highlight w:val="lightGray"/>
-              </w:rPr>
-            </w:pPr>
-            <w:r>
-              <w:rPr>
-                <w:highlight w:val="lightGray"/>
-              </w:rPr>
-              <w:t xml:space="preserve">Chi2 = … Mean = … </w:t>
-            </w:r>
-            <w:proofErr w:type="spellStart"/>
-            <w:r>
-              <w:rPr>
-                <w:highlight w:val="lightGray"/>
-              </w:rPr>
-              <w:t>stdev</w:t>
-            </w:r>
-            <w:proofErr w:type="spellEnd"/>
-            <w:r>
-              <w:rPr>
-                <w:highlight w:val="lightGray"/>
-              </w:rPr>
-              <w:t>= …</w:t>
+            <w:tcW w:w="3613" w:type="dxa"/>
+          </w:tcPr>
+          <w:p>
+            <w:pPr>
+              <w:jc w:val="left"/>
+            </w:pPr>
+            <w:r>
+              <w:t>Operator finishes the game</w:t>
+            </w:r>
+          </w:p>
+        </w:tc>
+        <w:tc>
+          <w:tcPr>
+            <w:tcW w:w="3648" w:type="dxa"/>
+          </w:tcPr>
+          <w:p>
+            <w:pPr>
+              <w:jc w:val="left"/>
+            </w:pPr>
+            <w:r>
+              <w:t>Game finishes and result is shown in the game windows</w:t>
+            </w:r>
+            <w:r>
+              <w:t>.</w:t>
             </w:r>
           </w:p>
         </w:tc>
       </w:tr>
     </w:tbl>
     <w:p/>
-    <w:p>
-      <w:pPr>
-        <w:rPr>
-          <w:highlight w:val="lightGray"/>
-        </w:rPr>
-      </w:pPr>
-    </w:p>
-    <w:p>
-      <w:pPr>
-        <w:rPr>
-          <w:highlight w:val="lightGray"/>
-        </w:rPr>
-      </w:pPr>
-      <w:r>
-        <w:rPr>
-          <w:highlight w:val="lightGray"/>
-        </w:rPr>
-        <w:t>Test</w:t>
-      </w:r>
-    </w:p>
-    <w:tbl>
-      <w:tblPr>
-        <w:tblW w:w="0" w:type="auto"/>
-        <w:tblBorders>
-          <w:top w:val="single" w:sz="4" w:space="0" w:color="auto"/>
-          <w:left w:val="single" w:sz="4" w:space="0" w:color="auto"/>
-          <w:bottom w:val="single" w:sz="4" w:space="0" w:color="auto"/>
-          <w:right w:val="single" w:sz="4" w:space="0" w:color="auto"/>
-          <w:insideH w:val="single" w:sz="4" w:space="0" w:color="auto"/>
-          <w:insideV w:val="single" w:sz="4" w:space="0" w:color="auto"/>
-        </w:tblBorders>
-        <w:tblLook w:val="00A0" w:firstRow="1" w:lastRow="0" w:firstColumn="1" w:lastColumn="0" w:noHBand="0" w:noVBand="0"/>
-      </w:tblPr>
-      <w:tblGrid>
-        <w:gridCol w:w="1809"/>
-        <w:gridCol w:w="3686"/>
-        <w:gridCol w:w="3709"/>
-      </w:tblGrid>
-      <w:tr>
-        <w:tc>
-          <w:tcPr>
-            <w:tcW w:w="1809" w:type="dxa"/>
-          </w:tcPr>
-          <w:p>
-            <w:pPr>
-              <w:jc w:val="left"/>
-              <w:rPr>
-                <w:b/>
-                <w:highlight w:val="lightGray"/>
-              </w:rPr>
-            </w:pPr>
-            <w:r>
-              <w:rPr>
-                <w:b/>
-                <w:highlight w:val="lightGray"/>
-              </w:rPr>
-              <w:t>Test ID</w:t>
-            </w:r>
-          </w:p>
-        </w:tc>
-        <w:tc>
-          <w:tcPr>
-            <w:tcW w:w="3686" w:type="dxa"/>
-          </w:tcPr>
-          <w:p>
-            <w:pPr>
-              <w:jc w:val="left"/>
-              <w:rPr>
-                <w:b/>
-                <w:highlight w:val="lightGray"/>
-              </w:rPr>
-            </w:pPr>
-            <w:r>
-              <w:rPr>
-                <w:b/>
-                <w:highlight w:val="lightGray"/>
-              </w:rPr>
-              <w:t>T-SRS-REQ-001</w:t>
-            </w:r>
-          </w:p>
-        </w:tc>
-        <w:tc>
-          <w:tcPr>
-            <w:tcW w:w="3709" w:type="dxa"/>
-          </w:tcPr>
-          <w:p>
-            <w:pPr>
-              <w:jc w:val="left"/>
-              <w:rPr>
-                <w:b/>
-                <w:highlight w:val="lightGray"/>
-              </w:rPr>
-            </w:pPr>
-          </w:p>
-        </w:tc>
-      </w:tr>
-      <w:tr>
-        <w:tc>
-          <w:tcPr>
-            <w:tcW w:w="1809" w:type="dxa"/>
-          </w:tcPr>
-          <w:p>
-            <w:pPr>
-              <w:jc w:val="left"/>
-              <w:rPr>
-                <w:highlight w:val="lightGray"/>
-              </w:rPr>
-            </w:pPr>
-            <w:r>
-              <w:rPr>
-                <w:highlight w:val="lightGray"/>
-              </w:rPr>
-              <w:t xml:space="preserve">Test </w:t>
-            </w:r>
-            <w:proofErr w:type="spellStart"/>
-            <w:r>
-              <w:rPr>
-                <w:highlight w:val="lightGray"/>
-              </w:rPr>
-              <w:t>desc</w:t>
-            </w:r>
-            <w:proofErr w:type="spellEnd"/>
-            <w:r>
-              <w:rPr>
-                <w:highlight w:val="lightGray"/>
-              </w:rPr>
-              <w:t>.</w:t>
-            </w:r>
-          </w:p>
-        </w:tc>
-        <w:tc>
-          <w:tcPr>
-            <w:tcW w:w="3686" w:type="dxa"/>
-          </w:tcPr>
-          <w:p>
-            <w:pPr>
-              <w:jc w:val="left"/>
-              <w:rPr>
-                <w:highlight w:val="lightGray"/>
-              </w:rPr>
-            </w:pPr>
-            <w:r>
-              <w:rPr>
-                <w:highlight w:val="lightGray"/>
-              </w:rPr>
-              <w:t xml:space="preserve">Verify that the xxx software receives data from </w:t>
-            </w:r>
-            <w:proofErr w:type="spellStart"/>
-            <w:r>
-              <w:rPr>
-                <w:highlight w:val="lightGray"/>
-              </w:rPr>
-              <w:t>yyy</w:t>
-            </w:r>
-            <w:proofErr w:type="spellEnd"/>
-          </w:p>
-        </w:tc>
-        <w:tc>
-          <w:tcPr>
-            <w:tcW w:w="3709" w:type="dxa"/>
-          </w:tcPr>
-          <w:p>
-            <w:pPr>
-              <w:jc w:val="left"/>
-              <w:rPr>
-                <w:highlight w:val="lightGray"/>
-              </w:rPr>
-            </w:pPr>
-          </w:p>
-        </w:tc>
-      </w:tr>
-      <w:tr>
-        <w:tc>
-          <w:tcPr>
-            <w:tcW w:w="1809" w:type="dxa"/>
-          </w:tcPr>
-          <w:p>
-            <w:pPr>
-              <w:jc w:val="left"/>
-              <w:rPr>
-                <w:highlight w:val="lightGray"/>
-              </w:rPr>
-            </w:pPr>
-            <w:proofErr w:type="spellStart"/>
-            <w:r>
-              <w:rPr>
-                <w:highlight w:val="lightGray"/>
-              </w:rPr>
-              <w:t>Verif</w:t>
-            </w:r>
-            <w:proofErr w:type="spellEnd"/>
-            <w:r>
-              <w:rPr>
-                <w:highlight w:val="lightGray"/>
-              </w:rPr>
-              <w:t>. Req.</w:t>
-            </w:r>
-          </w:p>
-        </w:tc>
-        <w:tc>
-          <w:tcPr>
-            <w:tcW w:w="3686" w:type="dxa"/>
-          </w:tcPr>
-          <w:p>
-            <w:pPr>
-              <w:jc w:val="left"/>
-              <w:rPr>
-                <w:highlight w:val="lightGray"/>
-              </w:rPr>
-            </w:pPr>
-            <w:r>
-              <w:rPr>
-                <w:highlight w:val="lightGray"/>
-              </w:rPr>
-              <w:t xml:space="preserve">SRS-REQ-001, </w:t>
-            </w:r>
-          </w:p>
-        </w:tc>
-        <w:tc>
-          <w:tcPr>
-            <w:tcW w:w="3709" w:type="dxa"/>
-          </w:tcPr>
-          <w:p>
-            <w:pPr>
-              <w:rPr>
-                <w:highlight w:val="lightGray"/>
-              </w:rPr>
-            </w:pPr>
-            <w:r>
-              <w:rPr>
-                <w:highlight w:val="lightGray"/>
-              </w:rPr>
-              <w:t>Test</w:t>
-            </w:r>
-          </w:p>
-        </w:tc>
-      </w:tr>
-      <w:tr>
-        <w:tc>
-          <w:tcPr>
-            <w:tcW w:w="1809" w:type="dxa"/>
-          </w:tcPr>
-          <w:p>
-            <w:pPr>
-              <w:jc w:val="left"/>
-              <w:rPr>
-                <w:highlight w:val="lightGray"/>
-              </w:rPr>
-            </w:pPr>
-            <w:proofErr w:type="spellStart"/>
-            <w:r>
-              <w:rPr>
-                <w:highlight w:val="lightGray"/>
-              </w:rPr>
-              <w:t>Init.</w:t>
-            </w:r>
-            <w:proofErr w:type="spellEnd"/>
-            <w:r>
-              <w:rPr>
-                <w:highlight w:val="lightGray"/>
-              </w:rPr>
-              <w:t xml:space="preserve"> Cond.</w:t>
-            </w:r>
-          </w:p>
-        </w:tc>
-        <w:tc>
-          <w:tcPr>
-            <w:tcW w:w="3686" w:type="dxa"/>
-          </w:tcPr>
-          <w:p>
-            <w:pPr>
-              <w:jc w:val="left"/>
-              <w:rPr>
-                <w:highlight w:val="lightGray"/>
-              </w:rPr>
-            </w:pPr>
-            <w:r>
-              <w:rPr>
-                <w:highlight w:val="lightGray"/>
-              </w:rPr>
-              <w:t>XXX Software is started</w:t>
-            </w:r>
-          </w:p>
-          <w:p>
-            <w:pPr>
-              <w:jc w:val="left"/>
-              <w:rPr>
-                <w:highlight w:val="lightGray"/>
-              </w:rPr>
-            </w:pPr>
-            <w:r>
-              <w:rPr>
-                <w:highlight w:val="lightGray"/>
-              </w:rPr>
-              <w:t>YYY simulator is started</w:t>
-            </w:r>
-          </w:p>
-        </w:tc>
-        <w:tc>
-          <w:tcPr>
-            <w:tcW w:w="3709" w:type="dxa"/>
-          </w:tcPr>
-          <w:p>
-            <w:pPr>
-              <w:jc w:val="left"/>
-              <w:rPr>
-                <w:highlight w:val="lightGray"/>
-              </w:rPr>
-            </w:pPr>
-            <w:r>
-              <w:rPr>
-                <w:highlight w:val="lightGray"/>
-              </w:rPr>
-              <w:t xml:space="preserve">See procedure </w:t>
-            </w:r>
-            <w:proofErr w:type="spellStart"/>
-            <w:r>
-              <w:rPr>
-                <w:highlight w:val="lightGray"/>
-              </w:rPr>
-              <w:t>yyy</w:t>
-            </w:r>
-            <w:proofErr w:type="spellEnd"/>
-            <w:r>
-              <w:rPr>
-                <w:highlight w:val="lightGray"/>
-              </w:rPr>
-              <w:t xml:space="preserve"> on how to use YYY simulator</w:t>
-            </w:r>
-          </w:p>
-        </w:tc>
-      </w:tr>
-      <w:tr>
-        <w:tc>
-          <w:tcPr>
-            <w:tcW w:w="1809" w:type="dxa"/>
-          </w:tcPr>
-          <w:p>
-            <w:pPr>
-              <w:jc w:val="left"/>
-              <w:rPr>
-                <w:highlight w:val="lightGray"/>
-              </w:rPr>
-            </w:pPr>
-            <w:r>
-              <w:rPr>
-                <w:highlight w:val="lightGray"/>
-              </w:rPr>
-              <w:t>Tests inputs</w:t>
-            </w:r>
-          </w:p>
-        </w:tc>
-        <w:tc>
-          <w:tcPr>
-            <w:tcW w:w="3686" w:type="dxa"/>
-          </w:tcPr>
-          <w:p>
-            <w:pPr>
-              <w:jc w:val="left"/>
-              <w:rPr>
-                <w:highlight w:val="lightGray"/>
-              </w:rPr>
-            </w:pPr>
-            <w:r>
-              <w:rPr>
-                <w:highlight w:val="lightGray"/>
-              </w:rPr>
-              <w:t>N/A</w:t>
-            </w:r>
-          </w:p>
-        </w:tc>
-        <w:tc>
-          <w:tcPr>
-            <w:tcW w:w="3709" w:type="dxa"/>
-          </w:tcPr>
-          <w:p>
-            <w:pPr>
-              <w:jc w:val="left"/>
-              <w:rPr>
-                <w:highlight w:val="lightGray"/>
-              </w:rPr>
-            </w:pPr>
-          </w:p>
-        </w:tc>
-      </w:tr>
-      <w:tr>
-        <w:tc>
-          <w:tcPr>
-            <w:tcW w:w="1809" w:type="dxa"/>
-          </w:tcPr>
-          <w:p>
-            <w:pPr>
-              <w:jc w:val="left"/>
-              <w:rPr>
-                <w:highlight w:val="lightGray"/>
-              </w:rPr>
-            </w:pPr>
-            <w:r>
-              <w:rPr>
-                <w:highlight w:val="lightGray"/>
-              </w:rPr>
-              <w:t xml:space="preserve">Data collection </w:t>
-            </w:r>
-          </w:p>
-        </w:tc>
-        <w:tc>
-          <w:tcPr>
-            <w:tcW w:w="3686" w:type="dxa"/>
-          </w:tcPr>
-          <w:p>
-            <w:pPr>
-              <w:jc w:val="left"/>
-              <w:rPr>
-                <w:highlight w:val="lightGray"/>
-              </w:rPr>
-            </w:pPr>
-            <w:r>
-              <w:rPr>
-                <w:highlight w:val="lightGray"/>
-              </w:rPr>
-              <w:t>N/A</w:t>
-            </w:r>
-          </w:p>
-        </w:tc>
-        <w:tc>
-          <w:tcPr>
-            <w:tcW w:w="3709" w:type="dxa"/>
-          </w:tcPr>
-          <w:p>
-            <w:pPr>
-              <w:jc w:val="left"/>
-              <w:rPr>
-                <w:highlight w:val="lightGray"/>
-              </w:rPr>
-            </w:pPr>
-          </w:p>
-        </w:tc>
-      </w:tr>
-      <w:tr>
-        <w:tc>
-          <w:tcPr>
-            <w:tcW w:w="1809" w:type="dxa"/>
-          </w:tcPr>
-          <w:p>
-            <w:pPr>
-              <w:jc w:val="left"/>
-              <w:rPr>
-                <w:highlight w:val="lightGray"/>
-              </w:rPr>
-            </w:pPr>
-            <w:r>
-              <w:rPr>
-                <w:highlight w:val="lightGray"/>
-              </w:rPr>
-              <w:t>Tests outputs</w:t>
-            </w:r>
-          </w:p>
-        </w:tc>
-        <w:tc>
-          <w:tcPr>
-            <w:tcW w:w="3686" w:type="dxa"/>
-          </w:tcPr>
-          <w:p>
-            <w:pPr>
-              <w:jc w:val="left"/>
-              <w:rPr>
-                <w:highlight w:val="lightGray"/>
-              </w:rPr>
-            </w:pPr>
-            <w:r>
-              <w:rPr>
-                <w:highlight w:val="lightGray"/>
-              </w:rPr>
-              <w:t>N/A</w:t>
-            </w:r>
-          </w:p>
-        </w:tc>
-        <w:tc>
-          <w:tcPr>
-            <w:tcW w:w="3709" w:type="dxa"/>
-          </w:tcPr>
-          <w:p>
-            <w:pPr>
-              <w:jc w:val="left"/>
-              <w:rPr>
-                <w:highlight w:val="lightGray"/>
-              </w:rPr>
-            </w:pPr>
-          </w:p>
-        </w:tc>
-      </w:tr>
-      <w:tr>
-        <w:tc>
-          <w:tcPr>
-            <w:tcW w:w="1809" w:type="dxa"/>
-          </w:tcPr>
-          <w:p>
-            <w:pPr>
-              <w:jc w:val="left"/>
-              <w:rPr>
-                <w:highlight w:val="lightGray"/>
-              </w:rPr>
-            </w:pPr>
-            <w:proofErr w:type="spellStart"/>
-            <w:r>
-              <w:rPr>
-                <w:highlight w:val="lightGray"/>
-              </w:rPr>
-              <w:t>Assum</w:t>
-            </w:r>
-            <w:proofErr w:type="spellEnd"/>
-            <w:r>
-              <w:rPr>
-                <w:highlight w:val="lightGray"/>
-              </w:rPr>
-              <w:t xml:space="preserve"> &amp; </w:t>
-            </w:r>
-            <w:proofErr w:type="spellStart"/>
-            <w:r>
-              <w:rPr>
-                <w:highlight w:val="lightGray"/>
-              </w:rPr>
-              <w:t>constr</w:t>
-            </w:r>
-            <w:proofErr w:type="spellEnd"/>
-          </w:p>
-        </w:tc>
-        <w:tc>
-          <w:tcPr>
-            <w:tcW w:w="3686" w:type="dxa"/>
-          </w:tcPr>
-          <w:p>
-            <w:pPr>
-              <w:jc w:val="left"/>
-              <w:rPr>
-                <w:highlight w:val="lightGray"/>
-              </w:rPr>
-            </w:pPr>
-            <w:r>
-              <w:rPr>
-                <w:highlight w:val="lightGray"/>
-              </w:rPr>
-              <w:t xml:space="preserve">YYY simulator work only in the range of </w:t>
-            </w:r>
-            <w:proofErr w:type="spellStart"/>
-            <w:r>
-              <w:rPr>
-                <w:highlight w:val="lightGray"/>
-              </w:rPr>
-              <w:t>zzz</w:t>
-            </w:r>
-            <w:proofErr w:type="spellEnd"/>
-          </w:p>
-        </w:tc>
-        <w:tc>
-          <w:tcPr>
-            <w:tcW w:w="3709" w:type="dxa"/>
-          </w:tcPr>
-          <w:p>
-            <w:pPr>
-              <w:jc w:val="left"/>
-              <w:rPr>
-                <w:highlight w:val="lightGray"/>
-              </w:rPr>
-            </w:pPr>
-          </w:p>
-        </w:tc>
-      </w:tr>
-      <w:tr>
-        <w:tc>
-          <w:tcPr>
-            <w:tcW w:w="1809" w:type="dxa"/>
-          </w:tcPr>
-          <w:p>
-            <w:pPr>
-              <w:jc w:val="left"/>
-              <w:rPr>
-                <w:highlight w:val="lightGray"/>
-              </w:rPr>
-            </w:pPr>
-            <w:r>
-              <w:rPr>
-                <w:highlight w:val="lightGray"/>
-              </w:rPr>
-              <w:t>Expected results and criteria</w:t>
-            </w:r>
-          </w:p>
-        </w:tc>
-        <w:tc>
-          <w:tcPr>
-            <w:tcW w:w="3686" w:type="dxa"/>
-          </w:tcPr>
-          <w:p>
-            <w:pPr>
-              <w:jc w:val="left"/>
-              <w:rPr>
-                <w:highlight w:val="lightGray"/>
-              </w:rPr>
-            </w:pPr>
-            <w:r>
-              <w:rPr>
-                <w:highlight w:val="lightGray"/>
-              </w:rPr>
-              <w:t>Data received and processed</w:t>
-            </w:r>
-          </w:p>
-        </w:tc>
-        <w:tc>
-          <w:tcPr>
-            <w:tcW w:w="3709" w:type="dxa"/>
-          </w:tcPr>
-          <w:p>
-            <w:pPr>
-              <w:jc w:val="left"/>
-              <w:rPr>
-                <w:highlight w:val="lightGray"/>
-              </w:rPr>
-            </w:pPr>
-            <w:r>
-              <w:rPr>
-                <w:highlight w:val="lightGray"/>
-              </w:rPr>
-              <w:t>See below</w:t>
-            </w:r>
-          </w:p>
-        </w:tc>
-      </w:tr>
-      <w:tr>
-        <w:tc>
-          <w:tcPr>
-            <w:tcW w:w="1809" w:type="dxa"/>
-          </w:tcPr>
-          <w:p>
-            <w:pPr>
-              <w:jc w:val="left"/>
-              <w:rPr>
-                <w:b/>
-                <w:highlight w:val="lightGray"/>
-              </w:rPr>
-            </w:pPr>
-            <w:r>
-              <w:rPr>
-                <w:b/>
-                <w:highlight w:val="lightGray"/>
-              </w:rPr>
-              <w:lastRenderedPageBreak/>
-              <w:t>Test procedure</w:t>
-            </w:r>
-          </w:p>
-        </w:tc>
-        <w:tc>
-          <w:tcPr>
-            <w:tcW w:w="3686" w:type="dxa"/>
-          </w:tcPr>
-          <w:p>
-            <w:pPr>
-              <w:jc w:val="left"/>
-              <w:rPr>
-                <w:b/>
-                <w:highlight w:val="lightGray"/>
-              </w:rPr>
-            </w:pPr>
-          </w:p>
-        </w:tc>
-        <w:tc>
-          <w:tcPr>
-            <w:tcW w:w="3709" w:type="dxa"/>
-          </w:tcPr>
-          <w:p>
-            <w:pPr>
-              <w:jc w:val="left"/>
-              <w:rPr>
-                <w:b/>
-                <w:highlight w:val="lightGray"/>
-              </w:rPr>
-            </w:pPr>
-          </w:p>
-        </w:tc>
-      </w:tr>
-      <w:tr>
-        <w:tc>
-          <w:tcPr>
-            <w:tcW w:w="1809" w:type="dxa"/>
-          </w:tcPr>
-          <w:p>
-            <w:pPr>
-              <w:jc w:val="left"/>
-              <w:rPr>
-                <w:b/>
-                <w:highlight w:val="lightGray"/>
-              </w:rPr>
-            </w:pPr>
-            <w:r>
-              <w:rPr>
-                <w:b/>
-                <w:highlight w:val="lightGray"/>
-              </w:rPr>
-              <w:t>Step number</w:t>
-            </w:r>
-          </w:p>
-        </w:tc>
-        <w:tc>
-          <w:tcPr>
-            <w:tcW w:w="3686" w:type="dxa"/>
-          </w:tcPr>
-          <w:p>
-            <w:pPr>
-              <w:jc w:val="left"/>
-              <w:rPr>
-                <w:b/>
-                <w:highlight w:val="lightGray"/>
-              </w:rPr>
-            </w:pPr>
-            <w:r>
-              <w:rPr>
-                <w:b/>
-                <w:highlight w:val="lightGray"/>
-              </w:rPr>
-              <w:t>Operator actions</w:t>
-            </w:r>
-          </w:p>
-        </w:tc>
-        <w:tc>
-          <w:tcPr>
-            <w:tcW w:w="3709" w:type="dxa"/>
-          </w:tcPr>
-          <w:p>
-            <w:pPr>
-              <w:jc w:val="left"/>
-              <w:rPr>
-                <w:b/>
-                <w:highlight w:val="lightGray"/>
-              </w:rPr>
-            </w:pPr>
-            <w:r>
-              <w:rPr>
-                <w:b/>
-                <w:highlight w:val="lightGray"/>
-              </w:rPr>
-              <w:t xml:space="preserve">Expected result and </w:t>
-            </w:r>
-            <w:proofErr w:type="spellStart"/>
-            <w:r>
-              <w:rPr>
-                <w:b/>
-                <w:highlight w:val="lightGray"/>
-              </w:rPr>
-              <w:t>eval</w:t>
-            </w:r>
-            <w:proofErr w:type="spellEnd"/>
-            <w:r>
-              <w:rPr>
-                <w:b/>
-                <w:highlight w:val="lightGray"/>
-              </w:rPr>
-              <w:t xml:space="preserve"> </w:t>
-            </w:r>
-            <w:proofErr w:type="spellStart"/>
-            <w:r>
-              <w:rPr>
-                <w:b/>
-                <w:highlight w:val="lightGray"/>
-              </w:rPr>
-              <w:t>crit</w:t>
-            </w:r>
-            <w:proofErr w:type="spellEnd"/>
-          </w:p>
-        </w:tc>
-      </w:tr>
-      <w:tr>
-        <w:tc>
-          <w:tcPr>
-            <w:tcW w:w="1809" w:type="dxa"/>
-          </w:tcPr>
-          <w:p>
-            <w:pPr>
-              <w:jc w:val="left"/>
-              <w:rPr>
-                <w:highlight w:val="lightGray"/>
-              </w:rPr>
-            </w:pPr>
-            <w:r>
-              <w:rPr>
-                <w:highlight w:val="lightGray"/>
-              </w:rPr>
-              <w:t>1</w:t>
-            </w:r>
-          </w:p>
-        </w:tc>
-        <w:tc>
-          <w:tcPr>
-            <w:tcW w:w="3686" w:type="dxa"/>
-          </w:tcPr>
-          <w:p>
-            <w:pPr>
-              <w:jc w:val="left"/>
-              <w:rPr>
-                <w:highlight w:val="lightGray"/>
-              </w:rPr>
-            </w:pPr>
-            <w:r>
-              <w:rPr>
-                <w:highlight w:val="lightGray"/>
-              </w:rPr>
-              <w:t>Send data with YYY simulator</w:t>
-            </w:r>
-          </w:p>
-        </w:tc>
-        <w:tc>
-          <w:tcPr>
-            <w:tcW w:w="3709" w:type="dxa"/>
-          </w:tcPr>
-          <w:p>
-            <w:pPr>
-              <w:jc w:val="left"/>
-              <w:rPr>
-                <w:highlight w:val="lightGray"/>
-              </w:rPr>
-            </w:pPr>
-            <w:r>
-              <w:rPr>
-                <w:highlight w:val="lightGray"/>
-              </w:rPr>
-              <w:t xml:space="preserve">Simulator displays </w:t>
-            </w:r>
-            <w:proofErr w:type="spellStart"/>
-            <w:r>
-              <w:rPr>
-                <w:highlight w:val="lightGray"/>
-              </w:rPr>
-              <w:t>msg</w:t>
-            </w:r>
-            <w:proofErr w:type="spellEnd"/>
-            <w:r>
-              <w:rPr>
-                <w:highlight w:val="lightGray"/>
-              </w:rPr>
-              <w:t xml:space="preserve"> “data sent”</w:t>
-            </w:r>
-          </w:p>
-        </w:tc>
-      </w:tr>
-      <w:tr>
-        <w:tc>
-          <w:tcPr>
-            <w:tcW w:w="1809" w:type="dxa"/>
-          </w:tcPr>
-          <w:p>
-            <w:pPr>
-              <w:jc w:val="left"/>
-              <w:rPr>
-                <w:highlight w:val="lightGray"/>
-              </w:rPr>
-            </w:pPr>
-            <w:r>
-              <w:rPr>
-                <w:highlight w:val="lightGray"/>
-              </w:rPr>
-              <w:t>2</w:t>
-            </w:r>
-          </w:p>
-        </w:tc>
-        <w:tc>
-          <w:tcPr>
-            <w:tcW w:w="3686" w:type="dxa"/>
-          </w:tcPr>
-          <w:p>
-            <w:pPr>
-              <w:jc w:val="left"/>
-              <w:rPr>
-                <w:highlight w:val="lightGray"/>
-              </w:rPr>
-            </w:pPr>
-            <w:r>
-              <w:rPr>
-                <w:highlight w:val="lightGray"/>
-              </w:rPr>
-              <w:t>Open xxx window of xxx software</w:t>
-            </w:r>
-          </w:p>
-        </w:tc>
-        <w:tc>
-          <w:tcPr>
-            <w:tcW w:w="3709" w:type="dxa"/>
-          </w:tcPr>
-          <w:p>
-            <w:pPr>
-              <w:jc w:val="left"/>
-              <w:rPr>
-                <w:highlight w:val="lightGray"/>
-              </w:rPr>
-            </w:pPr>
-            <w:r>
-              <w:rPr>
-                <w:highlight w:val="lightGray"/>
-              </w:rPr>
-              <w:t>Sent data are displayed, with date-time of reception</w:t>
-            </w:r>
-          </w:p>
-        </w:tc>
-      </w:tr>
-      <w:tr>
-        <w:tc>
-          <w:tcPr>
-            <w:tcW w:w="1809" w:type="dxa"/>
-          </w:tcPr>
-          <w:p>
-            <w:pPr>
-              <w:jc w:val="left"/>
-              <w:rPr>
-                <w:highlight w:val="lightGray"/>
-              </w:rPr>
-            </w:pPr>
-            <w:r>
-              <w:rPr>
-                <w:highlight w:val="lightGray"/>
-              </w:rPr>
-              <w:t>3</w:t>
-            </w:r>
-          </w:p>
-        </w:tc>
-        <w:tc>
-          <w:tcPr>
-            <w:tcW w:w="3686" w:type="dxa"/>
-          </w:tcPr>
-          <w:p>
-            <w:pPr>
-              <w:jc w:val="left"/>
-              <w:rPr>
-                <w:highlight w:val="lightGray"/>
-              </w:rPr>
-            </w:pPr>
-            <w:r>
-              <w:rPr>
-                <w:highlight w:val="lightGray"/>
-              </w:rPr>
-              <w:t>Press run button</w:t>
-            </w:r>
-          </w:p>
-        </w:tc>
-        <w:tc>
-          <w:tcPr>
-            <w:tcW w:w="3709" w:type="dxa"/>
-          </w:tcPr>
-          <w:p>
-            <w:pPr>
-              <w:jc w:val="left"/>
-              <w:rPr>
-                <w:highlight w:val="lightGray"/>
-              </w:rPr>
-            </w:pPr>
-            <w:r>
-              <w:rPr>
-                <w:highlight w:val="lightGray"/>
-              </w:rPr>
-              <w:t>Sent data are processed, result is displayed.</w:t>
-            </w:r>
-          </w:p>
-          <w:p>
-            <w:pPr>
-              <w:jc w:val="left"/>
-              <w:rPr>
-                <w:highlight w:val="lightGray"/>
-              </w:rPr>
-            </w:pPr>
-            <w:r>
-              <w:rPr>
-                <w:highlight w:val="lightGray"/>
-              </w:rPr>
-              <w:t>Value of result is …</w:t>
-            </w:r>
-          </w:p>
-        </w:tc>
-      </w:tr>
-    </w:tbl>
-    <w:p>
-      <w:pPr>
-        <w:rPr>
-          <w:highlight w:val="lightGray"/>
-        </w:rPr>
-      </w:pPr>
-    </w:p>
-    <w:p/>
-    <w:p>
-      <w:pPr>
-        <w:rPr>
-          <w:highlight w:val="lightGray"/>
-        </w:rPr>
-      </w:pPr>
-      <w:r>
-        <w:rPr>
-          <w:highlight w:val="lightGray"/>
-        </w:rPr>
-        <w:t>Test</w:t>
-      </w:r>
-    </w:p>
-    <w:tbl>
-      <w:tblPr>
-        <w:tblW w:w="0" w:type="auto"/>
-        <w:tblBorders>
-          <w:top w:val="single" w:sz="4" w:space="0" w:color="auto"/>
-          <w:left w:val="single" w:sz="4" w:space="0" w:color="auto"/>
-          <w:bottom w:val="single" w:sz="4" w:space="0" w:color="auto"/>
-          <w:right w:val="single" w:sz="4" w:space="0" w:color="auto"/>
-          <w:insideH w:val="single" w:sz="4" w:space="0" w:color="auto"/>
-          <w:insideV w:val="single" w:sz="4" w:space="0" w:color="auto"/>
-        </w:tblBorders>
-        <w:tblLook w:val="00A0" w:firstRow="1" w:lastRow="0" w:firstColumn="1" w:lastColumn="0" w:noHBand="0" w:noVBand="0"/>
-      </w:tblPr>
-      <w:tblGrid>
-        <w:gridCol w:w="1809"/>
-        <w:gridCol w:w="3686"/>
-        <w:gridCol w:w="3709"/>
-      </w:tblGrid>
-      <w:tr>
-        <w:tc>
-          <w:tcPr>
-            <w:tcW w:w="1809" w:type="dxa"/>
-          </w:tcPr>
-          <w:p>
-            <w:pPr>
-              <w:jc w:val="left"/>
-              <w:rPr>
-                <w:b/>
-                <w:highlight w:val="lightGray"/>
-              </w:rPr>
-            </w:pPr>
-            <w:r>
-              <w:rPr>
-                <w:b/>
-                <w:highlight w:val="lightGray"/>
-              </w:rPr>
-              <w:t>Test ID</w:t>
-            </w:r>
-          </w:p>
-        </w:tc>
-        <w:tc>
-          <w:tcPr>
-            <w:tcW w:w="3686" w:type="dxa"/>
-          </w:tcPr>
-          <w:p>
-            <w:pPr>
-              <w:jc w:val="left"/>
-              <w:rPr>
-                <w:b/>
-                <w:highlight w:val="lightGray"/>
-              </w:rPr>
-            </w:pPr>
-            <w:r>
-              <w:rPr>
-                <w:b/>
-                <w:highlight w:val="lightGray"/>
-              </w:rPr>
-              <w:t>T-SRS-REQ-001</w:t>
-            </w:r>
-          </w:p>
-        </w:tc>
-        <w:tc>
-          <w:tcPr>
-            <w:tcW w:w="3709" w:type="dxa"/>
-          </w:tcPr>
-          <w:p>
-            <w:pPr>
-              <w:jc w:val="left"/>
-              <w:rPr>
-                <w:b/>
-                <w:highlight w:val="lightGray"/>
-              </w:rPr>
-            </w:pPr>
-          </w:p>
-        </w:tc>
-      </w:tr>
-      <w:tr>
-        <w:tc>
-          <w:tcPr>
-            <w:tcW w:w="1809" w:type="dxa"/>
-          </w:tcPr>
-          <w:p>
-            <w:pPr>
-              <w:jc w:val="left"/>
-              <w:rPr>
-                <w:highlight w:val="lightGray"/>
-              </w:rPr>
-            </w:pPr>
-            <w:r>
-              <w:rPr>
-                <w:highlight w:val="lightGray"/>
-              </w:rPr>
-              <w:t xml:space="preserve">Test </w:t>
-            </w:r>
-            <w:proofErr w:type="spellStart"/>
-            <w:r>
-              <w:rPr>
-                <w:highlight w:val="lightGray"/>
-              </w:rPr>
-              <w:t>desc</w:t>
-            </w:r>
-            <w:proofErr w:type="spellEnd"/>
-            <w:r>
-              <w:rPr>
-                <w:highlight w:val="lightGray"/>
-              </w:rPr>
-              <w:t>.</w:t>
-            </w:r>
-          </w:p>
-        </w:tc>
-        <w:tc>
-          <w:tcPr>
-            <w:tcW w:w="3686" w:type="dxa"/>
-          </w:tcPr>
-          <w:p>
-            <w:pPr>
-              <w:jc w:val="left"/>
-              <w:rPr>
-                <w:highlight w:val="lightGray"/>
-              </w:rPr>
-            </w:pPr>
-            <w:r>
-              <w:rPr>
-                <w:highlight w:val="lightGray"/>
-              </w:rPr>
-              <w:t>Verify that a user displays result in less than one minute</w:t>
-            </w:r>
-          </w:p>
-        </w:tc>
-        <w:tc>
-          <w:tcPr>
-            <w:tcW w:w="3709" w:type="dxa"/>
-          </w:tcPr>
-          <w:p>
-            <w:pPr>
-              <w:jc w:val="left"/>
-              <w:rPr>
-                <w:highlight w:val="lightGray"/>
-              </w:rPr>
-            </w:pPr>
-          </w:p>
-        </w:tc>
-      </w:tr>
-      <w:tr>
-        <w:tc>
-          <w:tcPr>
-            <w:tcW w:w="1809" w:type="dxa"/>
-          </w:tcPr>
-          <w:p>
-            <w:pPr>
-              <w:jc w:val="left"/>
-              <w:rPr>
-                <w:highlight w:val="lightGray"/>
-              </w:rPr>
-            </w:pPr>
-            <w:proofErr w:type="spellStart"/>
-            <w:r>
-              <w:rPr>
-                <w:highlight w:val="lightGray"/>
-              </w:rPr>
-              <w:t>Verif</w:t>
-            </w:r>
-            <w:proofErr w:type="spellEnd"/>
-            <w:r>
-              <w:rPr>
-                <w:highlight w:val="lightGray"/>
-              </w:rPr>
-              <w:t>. Req.</w:t>
-            </w:r>
-          </w:p>
-        </w:tc>
-        <w:tc>
-          <w:tcPr>
-            <w:tcW w:w="3686" w:type="dxa"/>
-          </w:tcPr>
-          <w:p>
-            <w:pPr>
-              <w:jc w:val="left"/>
-              <w:rPr>
-                <w:highlight w:val="lightGray"/>
-              </w:rPr>
-            </w:pPr>
-            <w:r>
-              <w:rPr>
-                <w:highlight w:val="lightGray"/>
-              </w:rPr>
-              <w:t xml:space="preserve">SRS-REQ-001, </w:t>
-            </w:r>
-          </w:p>
-        </w:tc>
-        <w:tc>
-          <w:tcPr>
-            <w:tcW w:w="3709" w:type="dxa"/>
-          </w:tcPr>
-          <w:p>
-            <w:pPr>
-              <w:rPr>
-                <w:highlight w:val="lightGray"/>
-              </w:rPr>
-            </w:pPr>
-            <w:r>
-              <w:rPr>
-                <w:highlight w:val="lightGray"/>
-              </w:rPr>
-              <w:t>Test</w:t>
-            </w:r>
-          </w:p>
-        </w:tc>
-      </w:tr>
-      <w:tr>
-        <w:tc>
-          <w:tcPr>
-            <w:tcW w:w="1809" w:type="dxa"/>
-          </w:tcPr>
-          <w:p>
-            <w:pPr>
-              <w:jc w:val="left"/>
-              <w:rPr>
-                <w:highlight w:val="lightGray"/>
-              </w:rPr>
-            </w:pPr>
-            <w:proofErr w:type="spellStart"/>
-            <w:r>
-              <w:rPr>
-                <w:highlight w:val="lightGray"/>
-              </w:rPr>
-              <w:t>Init.</w:t>
-            </w:r>
-            <w:proofErr w:type="spellEnd"/>
-            <w:r>
-              <w:rPr>
-                <w:highlight w:val="lightGray"/>
-              </w:rPr>
-              <w:t xml:space="preserve"> Cond.</w:t>
-            </w:r>
-          </w:p>
-        </w:tc>
-        <w:tc>
-          <w:tcPr>
-            <w:tcW w:w="3686" w:type="dxa"/>
-          </w:tcPr>
-          <w:p>
-            <w:pPr>
-              <w:jc w:val="left"/>
-              <w:rPr>
-                <w:highlight w:val="lightGray"/>
-              </w:rPr>
-            </w:pPr>
-            <w:r>
-              <w:rPr>
-                <w:highlight w:val="lightGray"/>
-              </w:rPr>
-              <w:t>XXX Software is started</w:t>
-            </w:r>
-          </w:p>
-        </w:tc>
-        <w:tc>
-          <w:tcPr>
-            <w:tcW w:w="3709" w:type="dxa"/>
-          </w:tcPr>
-          <w:p>
-            <w:pPr>
-              <w:jc w:val="left"/>
-              <w:rPr>
-                <w:highlight w:val="lightGray"/>
-              </w:rPr>
-            </w:pPr>
-          </w:p>
-        </w:tc>
-      </w:tr>
-      <w:tr>
-        <w:tc>
-          <w:tcPr>
-            <w:tcW w:w="1809" w:type="dxa"/>
-          </w:tcPr>
-          <w:p>
-            <w:pPr>
-              <w:jc w:val="left"/>
-              <w:rPr>
-                <w:highlight w:val="lightGray"/>
-              </w:rPr>
-            </w:pPr>
-            <w:r>
-              <w:rPr>
-                <w:highlight w:val="lightGray"/>
-              </w:rPr>
-              <w:t>Tests inputs</w:t>
-            </w:r>
-          </w:p>
-        </w:tc>
-        <w:tc>
-          <w:tcPr>
-            <w:tcW w:w="3686" w:type="dxa"/>
-          </w:tcPr>
-          <w:p>
-            <w:pPr>
-              <w:jc w:val="left"/>
-              <w:rPr>
-                <w:highlight w:val="lightGray"/>
-              </w:rPr>
-            </w:pPr>
-            <w:r>
-              <w:rPr>
-                <w:highlight w:val="lightGray"/>
-              </w:rPr>
-              <w:t>N/A</w:t>
-            </w:r>
-          </w:p>
-        </w:tc>
-        <w:tc>
-          <w:tcPr>
-            <w:tcW w:w="3709" w:type="dxa"/>
-          </w:tcPr>
-          <w:p>
-            <w:pPr>
-              <w:jc w:val="left"/>
-              <w:rPr>
-                <w:highlight w:val="lightGray"/>
-              </w:rPr>
-            </w:pPr>
-          </w:p>
-        </w:tc>
-      </w:tr>
-      <w:tr>
-        <w:tc>
-          <w:tcPr>
-            <w:tcW w:w="1809" w:type="dxa"/>
-          </w:tcPr>
-          <w:p>
-            <w:pPr>
-              <w:jc w:val="left"/>
-              <w:rPr>
-                <w:highlight w:val="lightGray"/>
-              </w:rPr>
-            </w:pPr>
-            <w:r>
-              <w:rPr>
-                <w:highlight w:val="lightGray"/>
-              </w:rPr>
-              <w:t xml:space="preserve">Data collection </w:t>
-            </w:r>
-          </w:p>
-        </w:tc>
-        <w:tc>
-          <w:tcPr>
-            <w:tcW w:w="3686" w:type="dxa"/>
-          </w:tcPr>
-          <w:p>
-            <w:pPr>
-              <w:jc w:val="left"/>
-              <w:rPr>
-                <w:highlight w:val="lightGray"/>
-              </w:rPr>
-            </w:pPr>
-            <w:r>
-              <w:rPr>
-                <w:highlight w:val="lightGray"/>
-              </w:rPr>
-              <w:t>Stopwatch</w:t>
-            </w:r>
-          </w:p>
-        </w:tc>
-        <w:tc>
-          <w:tcPr>
-            <w:tcW w:w="3709" w:type="dxa"/>
-          </w:tcPr>
-          <w:p>
-            <w:pPr>
-              <w:jc w:val="left"/>
-              <w:rPr>
-                <w:highlight w:val="lightGray"/>
-              </w:rPr>
-            </w:pPr>
-          </w:p>
-        </w:tc>
-      </w:tr>
-      <w:tr>
-        <w:tc>
-          <w:tcPr>
-            <w:tcW w:w="1809" w:type="dxa"/>
-          </w:tcPr>
-          <w:p>
-            <w:pPr>
-              <w:jc w:val="left"/>
-              <w:rPr>
-                <w:highlight w:val="lightGray"/>
-              </w:rPr>
-            </w:pPr>
-            <w:r>
-              <w:rPr>
-                <w:highlight w:val="lightGray"/>
-              </w:rPr>
-              <w:t>Tests outputs</w:t>
-            </w:r>
-          </w:p>
-        </w:tc>
-        <w:tc>
-          <w:tcPr>
-            <w:tcW w:w="3686" w:type="dxa"/>
-          </w:tcPr>
-          <w:p>
-            <w:pPr>
-              <w:jc w:val="left"/>
-              <w:rPr>
-                <w:highlight w:val="lightGray"/>
-              </w:rPr>
-            </w:pPr>
-            <w:r>
-              <w:rPr>
-                <w:highlight w:val="lightGray"/>
-              </w:rPr>
-              <w:t>N/A</w:t>
-            </w:r>
-          </w:p>
-        </w:tc>
-        <w:tc>
-          <w:tcPr>
-            <w:tcW w:w="3709" w:type="dxa"/>
-          </w:tcPr>
-          <w:p>
-            <w:pPr>
-              <w:jc w:val="left"/>
-              <w:rPr>
-                <w:highlight w:val="lightGray"/>
-              </w:rPr>
-            </w:pPr>
-          </w:p>
-        </w:tc>
-      </w:tr>
-      <w:tr>
-        <w:tc>
-          <w:tcPr>
-            <w:tcW w:w="1809" w:type="dxa"/>
-          </w:tcPr>
-          <w:p>
-            <w:pPr>
-              <w:jc w:val="left"/>
-              <w:rPr>
-                <w:highlight w:val="lightGray"/>
-              </w:rPr>
-            </w:pPr>
-            <w:proofErr w:type="spellStart"/>
-            <w:r>
-              <w:rPr>
-                <w:highlight w:val="lightGray"/>
-              </w:rPr>
-              <w:t>Assum</w:t>
-            </w:r>
-            <w:proofErr w:type="spellEnd"/>
-            <w:r>
-              <w:rPr>
-                <w:highlight w:val="lightGray"/>
-              </w:rPr>
-              <w:t xml:space="preserve"> &amp; </w:t>
-            </w:r>
-            <w:proofErr w:type="spellStart"/>
-            <w:r>
-              <w:rPr>
-                <w:highlight w:val="lightGray"/>
-              </w:rPr>
-              <w:t>constr</w:t>
-            </w:r>
-            <w:proofErr w:type="spellEnd"/>
-          </w:p>
-        </w:tc>
-        <w:tc>
-          <w:tcPr>
-            <w:tcW w:w="3686" w:type="dxa"/>
-          </w:tcPr>
-          <w:p>
-            <w:pPr>
-              <w:jc w:val="left"/>
-              <w:rPr>
-                <w:highlight w:val="lightGray"/>
-              </w:rPr>
-            </w:pPr>
-            <w:r>
-              <w:rPr>
-                <w:highlight w:val="lightGray"/>
-              </w:rPr>
-              <w:t>Users shall have received basic training to use</w:t>
-            </w:r>
-          </w:p>
-        </w:tc>
-        <w:tc>
-          <w:tcPr>
-            <w:tcW w:w="3709" w:type="dxa"/>
-          </w:tcPr>
-          <w:p>
-            <w:pPr>
-              <w:jc w:val="left"/>
-              <w:rPr>
-                <w:highlight w:val="lightGray"/>
-              </w:rPr>
-            </w:pPr>
-          </w:p>
-        </w:tc>
-      </w:tr>
-      <w:tr>
-        <w:tc>
-          <w:tcPr>
-            <w:tcW w:w="1809" w:type="dxa"/>
-          </w:tcPr>
-          <w:p>
-            <w:pPr>
-              <w:jc w:val="left"/>
-              <w:rPr>
-                <w:highlight w:val="lightGray"/>
-              </w:rPr>
-            </w:pPr>
-            <w:r>
-              <w:rPr>
-                <w:highlight w:val="lightGray"/>
-              </w:rPr>
-              <w:t>Expected results and criteria</w:t>
-            </w:r>
-          </w:p>
-        </w:tc>
-        <w:tc>
-          <w:tcPr>
-            <w:tcW w:w="3686" w:type="dxa"/>
-          </w:tcPr>
-          <w:p>
-            <w:pPr>
-              <w:jc w:val="left"/>
-              <w:rPr>
-                <w:highlight w:val="lightGray"/>
-              </w:rPr>
-            </w:pPr>
-            <w:r>
-              <w:rPr>
-                <w:highlight w:val="lightGray"/>
-              </w:rPr>
-              <w:t>Results displayed in less than one minute</w:t>
-            </w:r>
-          </w:p>
-        </w:tc>
-        <w:tc>
-          <w:tcPr>
-            <w:tcW w:w="3709" w:type="dxa"/>
-          </w:tcPr>
-          <w:p>
-            <w:pPr>
-              <w:jc w:val="left"/>
-              <w:rPr>
-                <w:highlight w:val="lightGray"/>
-              </w:rPr>
-            </w:pPr>
-          </w:p>
-        </w:tc>
-      </w:tr>
-      <w:tr>
-        <w:tc>
-          <w:tcPr>
-            <w:tcW w:w="1809" w:type="dxa"/>
-          </w:tcPr>
-          <w:p>
-            <w:pPr>
-              <w:jc w:val="left"/>
-              <w:rPr>
-                <w:b/>
-                <w:highlight w:val="lightGray"/>
-              </w:rPr>
-            </w:pPr>
-            <w:r>
-              <w:rPr>
-                <w:b/>
-                <w:highlight w:val="lightGray"/>
-              </w:rPr>
-              <w:t>Test procedure</w:t>
-            </w:r>
-          </w:p>
-        </w:tc>
-        <w:tc>
-          <w:tcPr>
-            <w:tcW w:w="3686" w:type="dxa"/>
-          </w:tcPr>
-          <w:p>
-            <w:pPr>
-              <w:jc w:val="left"/>
-              <w:rPr>
-                <w:b/>
-                <w:highlight w:val="lightGray"/>
-              </w:rPr>
-            </w:pPr>
-          </w:p>
-        </w:tc>
-        <w:tc>
-          <w:tcPr>
-            <w:tcW w:w="3709" w:type="dxa"/>
-          </w:tcPr>
-          <w:p>
-            <w:pPr>
-              <w:jc w:val="left"/>
-              <w:rPr>
-                <w:b/>
-                <w:highlight w:val="lightGray"/>
-              </w:rPr>
-            </w:pPr>
-          </w:p>
-        </w:tc>
-      </w:tr>
-      <w:tr>
-        <w:tc>
-          <w:tcPr>
-            <w:tcW w:w="1809" w:type="dxa"/>
-          </w:tcPr>
-          <w:p>
-            <w:pPr>
-              <w:jc w:val="left"/>
-              <w:rPr>
-                <w:b/>
-                <w:highlight w:val="lightGray"/>
-              </w:rPr>
-            </w:pPr>
-            <w:r>
-              <w:rPr>
-                <w:b/>
-                <w:highlight w:val="lightGray"/>
-              </w:rPr>
-              <w:t>Step number</w:t>
-            </w:r>
-          </w:p>
-        </w:tc>
-        <w:tc>
-          <w:tcPr>
-            <w:tcW w:w="3686" w:type="dxa"/>
-          </w:tcPr>
-          <w:p>
-            <w:pPr>
-              <w:jc w:val="left"/>
-              <w:rPr>
-                <w:b/>
-                <w:highlight w:val="lightGray"/>
-              </w:rPr>
-            </w:pPr>
-            <w:r>
-              <w:rPr>
-                <w:b/>
-                <w:highlight w:val="lightGray"/>
-              </w:rPr>
-              <w:t>Operator actions</w:t>
-            </w:r>
-          </w:p>
-        </w:tc>
-        <w:tc>
-          <w:tcPr>
-            <w:tcW w:w="3709" w:type="dxa"/>
-          </w:tcPr>
-          <w:p>
-            <w:pPr>
-              <w:jc w:val="left"/>
-              <w:rPr>
-                <w:b/>
-                <w:highlight w:val="lightGray"/>
-              </w:rPr>
-            </w:pPr>
-            <w:r>
-              <w:rPr>
-                <w:b/>
-                <w:highlight w:val="lightGray"/>
-              </w:rPr>
-              <w:t xml:space="preserve">Expected result and </w:t>
-            </w:r>
-            <w:proofErr w:type="spellStart"/>
-            <w:r>
-              <w:rPr>
-                <w:b/>
-                <w:highlight w:val="lightGray"/>
-              </w:rPr>
-              <w:t>eval</w:t>
-            </w:r>
-            <w:proofErr w:type="spellEnd"/>
-            <w:r>
-              <w:rPr>
-                <w:b/>
-                <w:highlight w:val="lightGray"/>
-              </w:rPr>
-              <w:t xml:space="preserve"> </w:t>
-            </w:r>
-            <w:proofErr w:type="spellStart"/>
-            <w:r>
-              <w:rPr>
-                <w:b/>
-                <w:highlight w:val="lightGray"/>
-              </w:rPr>
-              <w:t>crit</w:t>
-            </w:r>
-            <w:proofErr w:type="spellEnd"/>
-          </w:p>
-        </w:tc>
-      </w:tr>
-      <w:tr>
-        <w:tc>
-          <w:tcPr>
-            <w:tcW w:w="1809" w:type="dxa"/>
-          </w:tcPr>
-          <w:p>
-            <w:pPr>
-              <w:jc w:val="left"/>
-              <w:rPr>
-                <w:highlight w:val="lightGray"/>
-              </w:rPr>
-            </w:pPr>
-            <w:r>
-              <w:rPr>
-                <w:highlight w:val="lightGray"/>
-              </w:rPr>
-              <w:t>1</w:t>
-            </w:r>
-          </w:p>
-        </w:tc>
-        <w:tc>
-          <w:tcPr>
-            <w:tcW w:w="3686" w:type="dxa"/>
-          </w:tcPr>
-          <w:p>
-            <w:pPr>
-              <w:jc w:val="left"/>
-              <w:rPr>
-                <w:highlight w:val="lightGray"/>
-              </w:rPr>
-            </w:pPr>
-            <w:r>
-              <w:rPr>
-                <w:highlight w:val="lightGray"/>
-              </w:rPr>
-              <w:t>For 3 users, run the main use scenario 3 times.</w:t>
-            </w:r>
-          </w:p>
-        </w:tc>
-        <w:tc>
-          <w:tcPr>
-            <w:tcW w:w="3709" w:type="dxa"/>
-          </w:tcPr>
-          <w:p>
-            <w:pPr>
-              <w:jc w:val="left"/>
-              <w:rPr>
-                <w:highlight w:val="lightGray"/>
-              </w:rPr>
-            </w:pPr>
-            <w:r>
-              <w:rPr>
-                <w:highlight w:val="lightGray"/>
-              </w:rPr>
-              <w:t>Note duration of execution for each run of each user.</w:t>
-            </w:r>
-          </w:p>
-        </w:tc>
-      </w:tr>
-      <w:tr>
-        <w:tc>
-          <w:tcPr>
-            <w:tcW w:w="1809" w:type="dxa"/>
-          </w:tcPr>
-          <w:p>
-            <w:pPr>
-              <w:jc w:val="left"/>
-              <w:rPr>
-                <w:highlight w:val="lightGray"/>
-              </w:rPr>
-            </w:pPr>
-            <w:r>
-              <w:rPr>
-                <w:highlight w:val="lightGray"/>
-              </w:rPr>
-              <w:t>2</w:t>
-            </w:r>
-          </w:p>
-        </w:tc>
-        <w:tc>
-          <w:tcPr>
-            <w:tcW w:w="3686" w:type="dxa"/>
-          </w:tcPr>
-          <w:p>
-            <w:pPr>
-              <w:jc w:val="left"/>
-              <w:rPr>
-                <w:highlight w:val="lightGray"/>
-              </w:rPr>
-            </w:pPr>
-            <w:r>
-              <w:rPr>
-                <w:highlight w:val="lightGray"/>
-              </w:rPr>
-              <w:t>Compute the mean of durations</w:t>
-            </w:r>
-          </w:p>
-        </w:tc>
-        <w:tc>
-          <w:tcPr>
-            <w:tcW w:w="3709" w:type="dxa"/>
-          </w:tcPr>
-          <w:p>
-            <w:pPr>
-              <w:jc w:val="left"/>
-              <w:rPr>
-                <w:highlight w:val="lightGray"/>
-              </w:rPr>
-            </w:pPr>
-            <w:r>
-              <w:rPr>
-                <w:highlight w:val="lightGray"/>
-              </w:rPr>
-              <w:t>Mean is less than 1 minute.</w:t>
-            </w:r>
-          </w:p>
-        </w:tc>
-      </w:tr>
-    </w:tbl>
-    <w:p/>
-    <w:p/>
     <w:sectPr>
-      <w:headerReference w:type="default" r:id="rId9"/>
-      <w:footerReference w:type="default" r:id="rId10"/>
+      <w:headerReference w:type="default" r:id="rId8"/>
+      <w:footerReference w:type="default" r:id="rId9"/>
       <w:pgSz w:w="11900" w:h="16840"/>
       <w:pgMar w:top="1418" w:right="1418" w:bottom="1418" w:left="1418" w:header="709" w:footer="709" w:gutter="0"/>
       <w:cols w:space="708"/>
@@ -8219,7 +5767,7 @@
 </file>
 
 <file path=word/endnotes.xml><?xml version="1.0" encoding="utf-8"?>
-<w:endnotes xmlns:wpc="http://schemas.microsoft.com/office/word/2010/wordprocessingCanvas" xmlns:mo="http://schemas.microsoft.com/office/mac/office/2008/main" xmlns:mc="http://schemas.openxmlformats.org/markup-compatibility/2006" xmlns:mv="urn:schemas-microsoft-com:mac:vml" xmlns:o="urn:schemas-microsoft-com:office:office" xmlns:r="http://schemas.openxmlformats.org/officeDocument/2006/relationships" xmlns:m="http://schemas.openxmlformats.org/officeDocument/2006/math" xmlns:v="urn:schemas-microsoft-com:vml" xmlns:wp14="http://schemas.microsoft.com/office/word/2010/wordprocessingDrawing" xmlns:wp="http://schemas.openxmlformats.org/drawingml/2006/wordprocessingDrawing" xmlns:w10="urn:schemas-microsoft-com:office:word" xmlns:w="http://schemas.openxmlformats.org/wordprocessingml/2006/main" xmlns:w14="http://schemas.microsoft.com/office/word/2010/wordml" xmlns:wpg="http://schemas.microsoft.com/office/word/2010/wordprocessingGroup" xmlns:wpi="http://schemas.microsoft.com/office/word/2010/wordprocessingInk" xmlns:wne="http://schemas.microsoft.com/office/word/2006/wordml" xmlns:wps="http://schemas.microsoft.com/office/word/2010/wordprocessingShape" mc:Ignorable="w14 wp14">
+<w:endnotes xmlns:wpc="http://schemas.microsoft.com/office/word/2010/wordprocessingCanvas" xmlns:mc="http://schemas.openxmlformats.org/markup-compatibility/2006" xmlns:o="urn:schemas-microsoft-com:office:office" xmlns:r="http://schemas.openxmlformats.org/officeDocument/2006/relationships" xmlns:m="http://schemas.openxmlformats.org/officeDocument/2006/math" xmlns:v="urn:schemas-microsoft-com:vml" xmlns:wp14="http://schemas.microsoft.com/office/word/2010/wordprocessingDrawing" xmlns:wp="http://schemas.openxmlformats.org/drawingml/2006/wordprocessingDrawing" xmlns:w10="urn:schemas-microsoft-com:office:word" xmlns:w="http://schemas.openxmlformats.org/wordprocessingml/2006/main" xmlns:w14="http://schemas.microsoft.com/office/word/2010/wordml" xmlns:w15="http://schemas.microsoft.com/office/word/2012/wordml" xmlns:wpg="http://schemas.microsoft.com/office/word/2010/wordprocessingGroup" xmlns:wpi="http://schemas.microsoft.com/office/word/2010/wordprocessingInk" xmlns:wne="http://schemas.microsoft.com/office/word/2006/wordml" xmlns:wps="http://schemas.microsoft.com/office/word/2010/wordprocessingShape" mc:Ignorable="w14 w15 wp14">
   <w:endnote w:type="separator" w:id="-1">
     <w:p>
       <w:r>
@@ -8238,7 +5786,7 @@
 </file>
 
 <file path=word/footer1.xml><?xml version="1.0" encoding="utf-8"?>
-<w:ftr xmlns:wpc="http://schemas.microsoft.com/office/word/2010/wordprocessingCanvas" xmlns:mo="http://schemas.microsoft.com/office/mac/office/2008/main" xmlns:mc="http://schemas.openxmlformats.org/markup-compatibility/2006" xmlns:mv="urn:schemas-microsoft-com:mac:vml" xmlns:o="urn:schemas-microsoft-com:office:office" xmlns:r="http://schemas.openxmlformats.org/officeDocument/2006/relationships" xmlns:m="http://schemas.openxmlformats.org/officeDocument/2006/math" xmlns:v="urn:schemas-microsoft-com:vml" xmlns:wp14="http://schemas.microsoft.com/office/word/2010/wordprocessingDrawing" xmlns:wp="http://schemas.openxmlformats.org/drawingml/2006/wordprocessingDrawing" xmlns:w10="urn:schemas-microsoft-com:office:word" xmlns:w="http://schemas.openxmlformats.org/wordprocessingml/2006/main" xmlns:w14="http://schemas.microsoft.com/office/word/2010/wordml" xmlns:wpg="http://schemas.microsoft.com/office/word/2010/wordprocessingGroup" xmlns:wpi="http://schemas.microsoft.com/office/word/2010/wordprocessingInk" xmlns:wne="http://schemas.microsoft.com/office/word/2006/wordml" xmlns:wps="http://schemas.microsoft.com/office/word/2010/wordprocessingShape" mc:Ignorable="w14 wp14">
+<w:ftr xmlns:wpc="http://schemas.microsoft.com/office/word/2010/wordprocessingCanvas" xmlns:mc="http://schemas.openxmlformats.org/markup-compatibility/2006" xmlns:o="urn:schemas-microsoft-com:office:office" xmlns:r="http://schemas.openxmlformats.org/officeDocument/2006/relationships" xmlns:m="http://schemas.openxmlformats.org/officeDocument/2006/math" xmlns:v="urn:schemas-microsoft-com:vml" xmlns:wp14="http://schemas.microsoft.com/office/word/2010/wordprocessingDrawing" xmlns:wp="http://schemas.openxmlformats.org/drawingml/2006/wordprocessingDrawing" xmlns:w10="urn:schemas-microsoft-com:office:word" xmlns:w="http://schemas.openxmlformats.org/wordprocessingml/2006/main" xmlns:w14="http://schemas.microsoft.com/office/word/2010/wordml" xmlns:w15="http://schemas.microsoft.com/office/word/2012/wordml" xmlns:wpg="http://schemas.microsoft.com/office/word/2010/wordprocessingGroup" xmlns:wpi="http://schemas.microsoft.com/office/word/2010/wordprocessingInk" xmlns:wne="http://schemas.microsoft.com/office/word/2006/wordml" xmlns:wps="http://schemas.microsoft.com/office/word/2010/wordprocessingShape" mc:Ignorable="w14 w15 wp14">
   <w:p>
     <w:pPr>
       <w:jc w:val="center"/>
@@ -8246,11 +5794,19 @@
         <w:sz w:val="16"/>
       </w:rPr>
     </w:pPr>
+    <w:proofErr w:type="spellStart"/>
     <w:r>
       <w:rPr>
         <w:sz w:val="16"/>
       </w:rPr>
-      <w:t>Özyeğin University: School of Engineering</w:t>
+      <w:t>Özyeğin</w:t>
+    </w:r>
+    <w:proofErr w:type="spellEnd"/>
+    <w:r>
+      <w:rPr>
+        <w:sz w:val="16"/>
+      </w:rPr>
+      <w:t xml:space="preserve"> University: School of Engineering</w:t>
     </w:r>
   </w:p>
   <w:p>
@@ -8278,14 +5834,28 @@
       <w:rPr>
         <w:sz w:val="16"/>
       </w:rPr>
-      <w:t>(Template by Cyrille Michaud)</w:t>
+      <w:t xml:space="preserve">(Template by </w:t>
+    </w:r>
+    <w:proofErr w:type="spellStart"/>
+    <w:r>
+      <w:rPr>
+        <w:sz w:val="16"/>
+      </w:rPr>
+      <w:t>Cyrille</w:t>
+    </w:r>
+    <w:proofErr w:type="spellEnd"/>
+    <w:r>
+      <w:rPr>
+        <w:sz w:val="16"/>
+      </w:rPr>
+      <w:t xml:space="preserve"> Michaud)</w:t>
     </w:r>
   </w:p>
 </w:ftr>
 </file>
 
 <file path=word/footnotes.xml><?xml version="1.0" encoding="utf-8"?>
-<w:footnotes xmlns:wpc="http://schemas.microsoft.com/office/word/2010/wordprocessingCanvas" xmlns:mo="http://schemas.microsoft.com/office/mac/office/2008/main" xmlns:mc="http://schemas.openxmlformats.org/markup-compatibility/2006" xmlns:mv="urn:schemas-microsoft-com:mac:vml" xmlns:o="urn:schemas-microsoft-com:office:office" xmlns:r="http://schemas.openxmlformats.org/officeDocument/2006/relationships" xmlns:m="http://schemas.openxmlformats.org/officeDocument/2006/math" xmlns:v="urn:schemas-microsoft-com:vml" xmlns:wp14="http://schemas.microsoft.com/office/word/2010/wordprocessingDrawing" xmlns:wp="http://schemas.openxmlformats.org/drawingml/2006/wordprocessingDrawing" xmlns:w10="urn:schemas-microsoft-com:office:word" xmlns:w="http://schemas.openxmlformats.org/wordprocessingml/2006/main" xmlns:w14="http://schemas.microsoft.com/office/word/2010/wordml" xmlns:wpg="http://schemas.microsoft.com/office/word/2010/wordprocessingGroup" xmlns:wpi="http://schemas.microsoft.com/office/word/2010/wordprocessingInk" xmlns:wne="http://schemas.microsoft.com/office/word/2006/wordml" xmlns:wps="http://schemas.microsoft.com/office/word/2010/wordprocessingShape" mc:Ignorable="w14 wp14">
+<w:footnotes xmlns:wpc="http://schemas.microsoft.com/office/word/2010/wordprocessingCanvas" xmlns:mc="http://schemas.openxmlformats.org/markup-compatibility/2006" xmlns:o="urn:schemas-microsoft-com:office:office" xmlns:r="http://schemas.openxmlformats.org/officeDocument/2006/relationships" xmlns:m="http://schemas.openxmlformats.org/officeDocument/2006/math" xmlns:v="urn:schemas-microsoft-com:vml" xmlns:wp14="http://schemas.microsoft.com/office/word/2010/wordprocessingDrawing" xmlns:wp="http://schemas.openxmlformats.org/drawingml/2006/wordprocessingDrawing" xmlns:w10="urn:schemas-microsoft-com:office:word" xmlns:w="http://schemas.openxmlformats.org/wordprocessingml/2006/main" xmlns:w14="http://schemas.microsoft.com/office/word/2010/wordml" xmlns:w15="http://schemas.microsoft.com/office/word/2012/wordml" xmlns:wpg="http://schemas.microsoft.com/office/word/2010/wordprocessingGroup" xmlns:wpi="http://schemas.microsoft.com/office/word/2010/wordprocessingInk" xmlns:wne="http://schemas.microsoft.com/office/word/2006/wordml" xmlns:wps="http://schemas.microsoft.com/office/word/2010/wordprocessingShape" mc:Ignorable="w14 w15 wp14">
   <w:footnote w:type="separator" w:id="-1">
     <w:p>
       <w:r>
@@ -8304,7 +5874,7 @@
 </file>
 
 <file path=word/header1.xml><?xml version="1.0" encoding="utf-8"?>
-<w:hdr xmlns:wpc="http://schemas.microsoft.com/office/word/2010/wordprocessingCanvas" xmlns:mo="http://schemas.microsoft.com/office/mac/office/2008/main" xmlns:mc="http://schemas.openxmlformats.org/markup-compatibility/2006" xmlns:mv="urn:schemas-microsoft-com:mac:vml" xmlns:o="urn:schemas-microsoft-com:office:office" xmlns:r="http://schemas.openxmlformats.org/officeDocument/2006/relationships" xmlns:m="http://schemas.openxmlformats.org/officeDocument/2006/math" xmlns:v="urn:schemas-microsoft-com:vml" xmlns:wp14="http://schemas.microsoft.com/office/word/2010/wordprocessingDrawing" xmlns:wp="http://schemas.openxmlformats.org/drawingml/2006/wordprocessingDrawing" xmlns:w10="urn:schemas-microsoft-com:office:word" xmlns:w="http://schemas.openxmlformats.org/wordprocessingml/2006/main" xmlns:w14="http://schemas.microsoft.com/office/word/2010/wordml" xmlns:wpg="http://schemas.microsoft.com/office/word/2010/wordprocessingGroup" xmlns:wpi="http://schemas.microsoft.com/office/word/2010/wordprocessingInk" xmlns:wne="http://schemas.microsoft.com/office/word/2006/wordml" xmlns:wps="http://schemas.microsoft.com/office/word/2010/wordprocessingShape" mc:Ignorable="w14 wp14">
+<w:hdr xmlns:wpc="http://schemas.microsoft.com/office/word/2010/wordprocessingCanvas" xmlns:mc="http://schemas.openxmlformats.org/markup-compatibility/2006" xmlns:o="urn:schemas-microsoft-com:office:office" xmlns:r="http://schemas.openxmlformats.org/officeDocument/2006/relationships" xmlns:m="http://schemas.openxmlformats.org/officeDocument/2006/math" xmlns:v="urn:schemas-microsoft-com:vml" xmlns:wp14="http://schemas.microsoft.com/office/word/2010/wordprocessingDrawing" xmlns:wp="http://schemas.openxmlformats.org/drawingml/2006/wordprocessingDrawing" xmlns:w10="urn:schemas-microsoft-com:office:word" xmlns:w="http://schemas.openxmlformats.org/wordprocessingml/2006/main" xmlns:w14="http://schemas.microsoft.com/office/word/2010/wordml" xmlns:w15="http://schemas.microsoft.com/office/word/2012/wordml" xmlns:wpg="http://schemas.microsoft.com/office/word/2010/wordprocessingGroup" xmlns:wpi="http://schemas.microsoft.com/office/word/2010/wordprocessingInk" xmlns:wne="http://schemas.microsoft.com/office/word/2006/wordml" xmlns:wps="http://schemas.microsoft.com/office/word/2010/wordprocessingShape" mc:Ignorable="w14 w15 wp14">
   <w:tbl>
     <w:tblPr>
       <w:tblW w:w="9356" w:type="dxa"/>
@@ -8351,7 +5921,21 @@
             <w:rPr>
               <w:b/>
             </w:rPr>
-            <w:t>Software Test Plan of the TicTacToe game</w:t>
+            <w:t xml:space="preserve">Software Test Plan of the </w:t>
+          </w:r>
+          <w:proofErr w:type="spellStart"/>
+          <w:r>
+            <w:rPr>
+              <w:b/>
+            </w:rPr>
+            <w:t>TicTacToe</w:t>
+          </w:r>
+          <w:proofErr w:type="spellEnd"/>
+          <w:r>
+            <w:rPr>
+              <w:b/>
+            </w:rPr>
+            <w:t xml:space="preserve"> game</w:t>
           </w:r>
         </w:p>
       </w:tc>
@@ -8396,6 +5980,7 @@
             <w:jc w:val="center"/>
             <w:rPr>
               <w:b/>
+              <w:color w:val="C0C0C0"/>
             </w:rPr>
           </w:pPr>
           <w:r>
@@ -8409,8 +5994,22 @@
               <w:b/>
               <w:color w:val="C0C0C0"/>
             </w:rPr>
-            <w:t>1.0</w:t>
+            <w:t>1.</w:t>
           </w:r>
+          <w:r>
+            <w:rPr>
+              <w:b/>
+              <w:color w:val="C0C0C0"/>
+            </w:rPr>
+            <w:t>1</w:t>
+          </w:r>
+        </w:p>
+        <w:p>
+          <w:pPr>
+            <w:rPr>
+              <w:b/>
+            </w:rPr>
+          </w:pPr>
         </w:p>
       </w:tc>
       <w:tc>
@@ -8471,7 +6070,7 @@
               <w:noProof/>
               <w:snapToGrid w:val="0"/>
             </w:rPr>
-            <w:t>3</w:t>
+            <w:t>5</w:t>
           </w:r>
           <w:r>
             <w:rPr>
@@ -8528,7 +6127,7 @@
               <w:noProof/>
               <w:snapToGrid w:val="0"/>
             </w:rPr>
-            <w:t>9</w:t>
+            <w:t>8</w:t>
           </w:r>
           <w:r>
             <w:rPr>
@@ -8546,7 +6145,7 @@
 </file>
 
 <file path=word/numbering.xml><?xml version="1.0" encoding="utf-8"?>
-<w:numbering xmlns:wpc="http://schemas.microsoft.com/office/word/2010/wordprocessingCanvas" xmlns:mo="http://schemas.microsoft.com/office/mac/office/2008/main" xmlns:mc="http://schemas.openxmlformats.org/markup-compatibility/2006" xmlns:mv="urn:schemas-microsoft-com:mac:vml" xmlns:o="urn:schemas-microsoft-com:office:office" xmlns:r="http://schemas.openxmlformats.org/officeDocument/2006/relationships" xmlns:m="http://schemas.openxmlformats.org/officeDocument/2006/math" xmlns:v="urn:schemas-microsoft-com:vml" xmlns:wp14="http://schemas.microsoft.com/office/word/2010/wordprocessingDrawing" xmlns:wp="http://schemas.openxmlformats.org/drawingml/2006/wordprocessingDrawing" xmlns:w10="urn:schemas-microsoft-com:office:word" xmlns:w="http://schemas.openxmlformats.org/wordprocessingml/2006/main" xmlns:w14="http://schemas.microsoft.com/office/word/2010/wordml" xmlns:wpg="http://schemas.microsoft.com/office/word/2010/wordprocessingGroup" xmlns:wpi="http://schemas.microsoft.com/office/word/2010/wordprocessingInk" xmlns:wne="http://schemas.microsoft.com/office/word/2006/wordml" xmlns:wps="http://schemas.microsoft.com/office/word/2010/wordprocessingShape" mc:Ignorable="w14 wp14">
+<w:numbering xmlns:wpc="http://schemas.microsoft.com/office/word/2010/wordprocessingCanvas" xmlns:mc="http://schemas.openxmlformats.org/markup-compatibility/2006" xmlns:o="urn:schemas-microsoft-com:office:office" xmlns:r="http://schemas.openxmlformats.org/officeDocument/2006/relationships" xmlns:m="http://schemas.openxmlformats.org/officeDocument/2006/math" xmlns:v="urn:schemas-microsoft-com:vml" xmlns:wp14="http://schemas.microsoft.com/office/word/2010/wordprocessingDrawing" xmlns:wp="http://schemas.openxmlformats.org/drawingml/2006/wordprocessingDrawing" xmlns:w10="urn:schemas-microsoft-com:office:word" xmlns:w="http://schemas.openxmlformats.org/wordprocessingml/2006/main" xmlns:w14="http://schemas.microsoft.com/office/word/2010/wordml" xmlns:w15="http://schemas.microsoft.com/office/word/2012/wordml" xmlns:wpg="http://schemas.microsoft.com/office/word/2010/wordprocessingGroup" xmlns:wpi="http://schemas.microsoft.com/office/word/2010/wordprocessingInk" xmlns:wne="http://schemas.microsoft.com/office/word/2006/wordml" xmlns:wps="http://schemas.microsoft.com/office/word/2010/wordprocessingShape" mc:Ignorable="w14 w15 wp14">
   <w:abstractNum w:abstractNumId="0">
     <w:nsid w:val="FFFFFF1D"/>
     <w:multiLevelType w:val="multilevel"/>
@@ -8868,6 +6467,119 @@
     </w:lvl>
   </w:abstractNum>
   <w:abstractNum w:abstractNumId="10">
+    <w:nsid w:val="00E50179"/>
+    <w:multiLevelType w:val="hybridMultilevel"/>
+    <w:tmpl w:val="935472B4"/>
+    <w:lvl w:ilvl="0" w:tplc="041F0001">
+      <w:start w:val="1"/>
+      <w:numFmt w:val="bullet"/>
+      <w:lvlText w:val=""/>
+      <w:lvlJc w:val="left"/>
+      <w:pPr>
+        <w:ind w:left="720" w:hanging="360"/>
+      </w:pPr>
+      <w:rPr>
+        <w:rFonts w:ascii="Symbol" w:hAnsi="Symbol" w:hint="default"/>
+      </w:rPr>
+    </w:lvl>
+    <w:lvl w:ilvl="1" w:tplc="041F0003" w:tentative="1">
+      <w:start w:val="1"/>
+      <w:numFmt w:val="bullet"/>
+      <w:lvlText w:val="o"/>
+      <w:lvlJc w:val="left"/>
+      <w:pPr>
+        <w:ind w:left="1440" w:hanging="360"/>
+      </w:pPr>
+      <w:rPr>
+        <w:rFonts w:ascii="Courier New" w:hAnsi="Courier New" w:cs="Courier New" w:hint="default"/>
+      </w:rPr>
+    </w:lvl>
+    <w:lvl w:ilvl="2" w:tplc="041F0005" w:tentative="1">
+      <w:start w:val="1"/>
+      <w:numFmt w:val="bullet"/>
+      <w:lvlText w:val=""/>
+      <w:lvlJc w:val="left"/>
+      <w:pPr>
+        <w:ind w:left="2160" w:hanging="360"/>
+      </w:pPr>
+      <w:rPr>
+        <w:rFonts w:ascii="Wingdings" w:hAnsi="Wingdings" w:hint="default"/>
+      </w:rPr>
+    </w:lvl>
+    <w:lvl w:ilvl="3" w:tplc="041F0001" w:tentative="1">
+      <w:start w:val="1"/>
+      <w:numFmt w:val="bullet"/>
+      <w:lvlText w:val=""/>
+      <w:lvlJc w:val="left"/>
+      <w:pPr>
+        <w:ind w:left="2880" w:hanging="360"/>
+      </w:pPr>
+      <w:rPr>
+        <w:rFonts w:ascii="Symbol" w:hAnsi="Symbol" w:hint="default"/>
+      </w:rPr>
+    </w:lvl>
+    <w:lvl w:ilvl="4" w:tplc="041F0003" w:tentative="1">
+      <w:start w:val="1"/>
+      <w:numFmt w:val="bullet"/>
+      <w:lvlText w:val="o"/>
+      <w:lvlJc w:val="left"/>
+      <w:pPr>
+        <w:ind w:left="3600" w:hanging="360"/>
+      </w:pPr>
+      <w:rPr>
+        <w:rFonts w:ascii="Courier New" w:hAnsi="Courier New" w:cs="Courier New" w:hint="default"/>
+      </w:rPr>
+    </w:lvl>
+    <w:lvl w:ilvl="5" w:tplc="041F0005" w:tentative="1">
+      <w:start w:val="1"/>
+      <w:numFmt w:val="bullet"/>
+      <w:lvlText w:val=""/>
+      <w:lvlJc w:val="left"/>
+      <w:pPr>
+        <w:ind w:left="4320" w:hanging="360"/>
+      </w:pPr>
+      <w:rPr>
+        <w:rFonts w:ascii="Wingdings" w:hAnsi="Wingdings" w:hint="default"/>
+      </w:rPr>
+    </w:lvl>
+    <w:lvl w:ilvl="6" w:tplc="041F0001" w:tentative="1">
+      <w:start w:val="1"/>
+      <w:numFmt w:val="bullet"/>
+      <w:lvlText w:val=""/>
+      <w:lvlJc w:val="left"/>
+      <w:pPr>
+        <w:ind w:left="5040" w:hanging="360"/>
+      </w:pPr>
+      <w:rPr>
+        <w:rFonts w:ascii="Symbol" w:hAnsi="Symbol" w:hint="default"/>
+      </w:rPr>
+    </w:lvl>
+    <w:lvl w:ilvl="7" w:tplc="041F0003" w:tentative="1">
+      <w:start w:val="1"/>
+      <w:numFmt w:val="bullet"/>
+      <w:lvlText w:val="o"/>
+      <w:lvlJc w:val="left"/>
+      <w:pPr>
+        <w:ind w:left="5760" w:hanging="360"/>
+      </w:pPr>
+      <w:rPr>
+        <w:rFonts w:ascii="Courier New" w:hAnsi="Courier New" w:cs="Courier New" w:hint="default"/>
+      </w:rPr>
+    </w:lvl>
+    <w:lvl w:ilvl="8" w:tplc="041F0005" w:tentative="1">
+      <w:start w:val="1"/>
+      <w:numFmt w:val="bullet"/>
+      <w:lvlText w:val=""/>
+      <w:lvlJc w:val="left"/>
+      <w:pPr>
+        <w:ind w:left="6480" w:hanging="360"/>
+      </w:pPr>
+      <w:rPr>
+        <w:rFonts w:ascii="Wingdings" w:hAnsi="Wingdings" w:hint="default"/>
+      </w:rPr>
+    </w:lvl>
+  </w:abstractNum>
+  <w:abstractNum w:abstractNumId="11">
     <w:nsid w:val="0DD0293D"/>
     <w:multiLevelType w:val="multilevel"/>
     <w:tmpl w:val="F358341A"/>
@@ -9016,7 +6728,7 @@
       </w:rPr>
     </w:lvl>
   </w:abstractNum>
-  <w:abstractNum w:abstractNumId="11">
+  <w:abstractNum w:abstractNumId="12">
     <w:nsid w:val="183440D6"/>
     <w:multiLevelType w:val="hybridMultilevel"/>
     <w:tmpl w:val="3586B336"/>
@@ -9129,7 +6841,7 @@
       </w:rPr>
     </w:lvl>
   </w:abstractNum>
-  <w:abstractNum w:abstractNumId="12">
+  <w:abstractNum w:abstractNumId="13">
     <w:nsid w:val="1B3B5996"/>
     <w:multiLevelType w:val="hybridMultilevel"/>
     <w:tmpl w:val="1BD620D4"/>
@@ -9242,7 +6954,7 @@
       </w:rPr>
     </w:lvl>
   </w:abstractNum>
-  <w:abstractNum w:abstractNumId="13">
+  <w:abstractNum w:abstractNumId="14">
     <w:nsid w:val="1BEF4402"/>
     <w:multiLevelType w:val="hybridMultilevel"/>
     <w:tmpl w:val="A5E02BDC"/>
@@ -9355,7 +7067,7 @@
       </w:rPr>
     </w:lvl>
   </w:abstractNum>
-  <w:abstractNum w:abstractNumId="14">
+  <w:abstractNum w:abstractNumId="15">
     <w:nsid w:val="1CA51481"/>
     <w:multiLevelType w:val="multilevel"/>
     <w:tmpl w:val="0409001D"/>
@@ -9442,7 +7154,7 @@
       </w:pPr>
     </w:lvl>
   </w:abstractNum>
-  <w:abstractNum w:abstractNumId="15">
+  <w:abstractNum w:abstractNumId="16">
     <w:nsid w:val="1E8762FD"/>
     <w:multiLevelType w:val="hybridMultilevel"/>
     <w:tmpl w:val="4F3C36FA"/>
@@ -9555,7 +7267,7 @@
       </w:rPr>
     </w:lvl>
   </w:abstractNum>
-  <w:abstractNum w:abstractNumId="16">
+  <w:abstractNum w:abstractNumId="17">
     <w:nsid w:val="209E13AB"/>
     <w:multiLevelType w:val="hybridMultilevel"/>
     <w:tmpl w:val="71B6C448"/>
@@ -9668,7 +7380,7 @@
       </w:rPr>
     </w:lvl>
   </w:abstractNum>
-  <w:abstractNum w:abstractNumId="17">
+  <w:abstractNum w:abstractNumId="18">
     <w:nsid w:val="24867001"/>
     <w:multiLevelType w:val="hybridMultilevel"/>
     <w:tmpl w:val="593850C4"/>
@@ -9781,7 +7493,7 @@
       </w:rPr>
     </w:lvl>
   </w:abstractNum>
-  <w:abstractNum w:abstractNumId="18">
+  <w:abstractNum w:abstractNumId="19">
     <w:nsid w:val="29490BFD"/>
     <w:multiLevelType w:val="hybridMultilevel"/>
     <w:tmpl w:val="53E27FB4"/>
@@ -9921,7 +7633,7 @@
       </w:rPr>
     </w:lvl>
   </w:abstractNum>
-  <w:abstractNum w:abstractNumId="19">
+  <w:abstractNum w:abstractNumId="20">
     <w:nsid w:val="34F85E01"/>
     <w:multiLevelType w:val="hybridMultilevel"/>
     <w:tmpl w:val="089A5050"/>
@@ -10034,7 +7746,93 @@
       </w:rPr>
     </w:lvl>
   </w:abstractNum>
-  <w:abstractNum w:abstractNumId="20">
+  <w:abstractNum w:abstractNumId="21">
+    <w:nsid w:val="431405C8"/>
+    <w:multiLevelType w:val="hybridMultilevel"/>
+    <w:tmpl w:val="FE64D312"/>
+    <w:lvl w:ilvl="0" w:tplc="041F000F">
+      <w:start w:val="1"/>
+      <w:numFmt w:val="decimal"/>
+      <w:lvlText w:val="%1."/>
+      <w:lvlJc w:val="left"/>
+      <w:pPr>
+        <w:ind w:left="1440" w:hanging="360"/>
+      </w:pPr>
+    </w:lvl>
+    <w:lvl w:ilvl="1" w:tplc="041F0019" w:tentative="1">
+      <w:start w:val="1"/>
+      <w:numFmt w:val="lowerLetter"/>
+      <w:lvlText w:val="%2."/>
+      <w:lvlJc w:val="left"/>
+      <w:pPr>
+        <w:ind w:left="2160" w:hanging="360"/>
+      </w:pPr>
+    </w:lvl>
+    <w:lvl w:ilvl="2" w:tplc="041F001B" w:tentative="1">
+      <w:start w:val="1"/>
+      <w:numFmt w:val="lowerRoman"/>
+      <w:lvlText w:val="%3."/>
+      <w:lvlJc w:val="right"/>
+      <w:pPr>
+        <w:ind w:left="2880" w:hanging="180"/>
+      </w:pPr>
+    </w:lvl>
+    <w:lvl w:ilvl="3" w:tplc="041F000F" w:tentative="1">
+      <w:start w:val="1"/>
+      <w:numFmt w:val="decimal"/>
+      <w:lvlText w:val="%4."/>
+      <w:lvlJc w:val="left"/>
+      <w:pPr>
+        <w:ind w:left="3600" w:hanging="360"/>
+      </w:pPr>
+    </w:lvl>
+    <w:lvl w:ilvl="4" w:tplc="041F0019" w:tentative="1">
+      <w:start w:val="1"/>
+      <w:numFmt w:val="lowerLetter"/>
+      <w:lvlText w:val="%5."/>
+      <w:lvlJc w:val="left"/>
+      <w:pPr>
+        <w:ind w:left="4320" w:hanging="360"/>
+      </w:pPr>
+    </w:lvl>
+    <w:lvl w:ilvl="5" w:tplc="041F001B" w:tentative="1">
+      <w:start w:val="1"/>
+      <w:numFmt w:val="lowerRoman"/>
+      <w:lvlText w:val="%6."/>
+      <w:lvlJc w:val="right"/>
+      <w:pPr>
+        <w:ind w:left="5040" w:hanging="180"/>
+      </w:pPr>
+    </w:lvl>
+    <w:lvl w:ilvl="6" w:tplc="041F000F" w:tentative="1">
+      <w:start w:val="1"/>
+      <w:numFmt w:val="decimal"/>
+      <w:lvlText w:val="%7."/>
+      <w:lvlJc w:val="left"/>
+      <w:pPr>
+        <w:ind w:left="5760" w:hanging="360"/>
+      </w:pPr>
+    </w:lvl>
+    <w:lvl w:ilvl="7" w:tplc="041F0019" w:tentative="1">
+      <w:start w:val="1"/>
+      <w:numFmt w:val="lowerLetter"/>
+      <w:lvlText w:val="%8."/>
+      <w:lvlJc w:val="left"/>
+      <w:pPr>
+        <w:ind w:left="6480" w:hanging="360"/>
+      </w:pPr>
+    </w:lvl>
+    <w:lvl w:ilvl="8" w:tplc="041F001B" w:tentative="1">
+      <w:start w:val="1"/>
+      <w:numFmt w:val="lowerRoman"/>
+      <w:lvlText w:val="%9."/>
+      <w:lvlJc w:val="right"/>
+      <w:pPr>
+        <w:ind w:left="7200" w:hanging="180"/>
+      </w:pPr>
+    </w:lvl>
+  </w:abstractNum>
+  <w:abstractNum w:abstractNumId="22">
     <w:nsid w:val="46283F77"/>
     <w:multiLevelType w:val="hybridMultilevel"/>
     <w:tmpl w:val="105AD0F8"/>
@@ -10174,7 +7972,7 @@
       </w:rPr>
     </w:lvl>
   </w:abstractNum>
-  <w:abstractNum w:abstractNumId="21">
+  <w:abstractNum w:abstractNumId="23">
     <w:nsid w:val="46D3547D"/>
     <w:multiLevelType w:val="hybridMultilevel"/>
     <w:tmpl w:val="F34A0130"/>
@@ -10287,7 +8085,7 @@
       </w:rPr>
     </w:lvl>
   </w:abstractNum>
-  <w:abstractNum w:abstractNumId="22">
+  <w:abstractNum w:abstractNumId="24">
     <w:nsid w:val="4AAF66DE"/>
     <w:multiLevelType w:val="hybridMultilevel"/>
     <w:tmpl w:val="3336EF34"/>
@@ -10400,7 +8198,7 @@
       </w:rPr>
     </w:lvl>
   </w:abstractNum>
-  <w:abstractNum w:abstractNumId="23">
+  <w:abstractNum w:abstractNumId="25">
     <w:nsid w:val="4ACA7CA1"/>
     <w:multiLevelType w:val="hybridMultilevel"/>
     <w:tmpl w:val="1AD02760"/>
@@ -10513,7 +8311,120 @@
       </w:rPr>
     </w:lvl>
   </w:abstractNum>
-  <w:abstractNum w:abstractNumId="24">
+  <w:abstractNum w:abstractNumId="26">
+    <w:nsid w:val="5C963C1A"/>
+    <w:multiLevelType w:val="hybridMultilevel"/>
+    <w:tmpl w:val="29920C66"/>
+    <w:lvl w:ilvl="0" w:tplc="041F0001">
+      <w:start w:val="1"/>
+      <w:numFmt w:val="bullet"/>
+      <w:lvlText w:val=""/>
+      <w:lvlJc w:val="left"/>
+      <w:pPr>
+        <w:ind w:left="720" w:hanging="360"/>
+      </w:pPr>
+      <w:rPr>
+        <w:rFonts w:ascii="Symbol" w:hAnsi="Symbol" w:hint="default"/>
+      </w:rPr>
+    </w:lvl>
+    <w:lvl w:ilvl="1" w:tplc="041F0003" w:tentative="1">
+      <w:start w:val="1"/>
+      <w:numFmt w:val="bullet"/>
+      <w:lvlText w:val="o"/>
+      <w:lvlJc w:val="left"/>
+      <w:pPr>
+        <w:ind w:left="1440" w:hanging="360"/>
+      </w:pPr>
+      <w:rPr>
+        <w:rFonts w:ascii="Courier New" w:hAnsi="Courier New" w:cs="Courier New" w:hint="default"/>
+      </w:rPr>
+    </w:lvl>
+    <w:lvl w:ilvl="2" w:tplc="041F0005" w:tentative="1">
+      <w:start w:val="1"/>
+      <w:numFmt w:val="bullet"/>
+      <w:lvlText w:val=""/>
+      <w:lvlJc w:val="left"/>
+      <w:pPr>
+        <w:ind w:left="2160" w:hanging="360"/>
+      </w:pPr>
+      <w:rPr>
+        <w:rFonts w:ascii="Wingdings" w:hAnsi="Wingdings" w:hint="default"/>
+      </w:rPr>
+    </w:lvl>
+    <w:lvl w:ilvl="3" w:tplc="041F0001" w:tentative="1">
+      <w:start w:val="1"/>
+      <w:numFmt w:val="bullet"/>
+      <w:lvlText w:val=""/>
+      <w:lvlJc w:val="left"/>
+      <w:pPr>
+        <w:ind w:left="2880" w:hanging="360"/>
+      </w:pPr>
+      <w:rPr>
+        <w:rFonts w:ascii="Symbol" w:hAnsi="Symbol" w:hint="default"/>
+      </w:rPr>
+    </w:lvl>
+    <w:lvl w:ilvl="4" w:tplc="041F0003" w:tentative="1">
+      <w:start w:val="1"/>
+      <w:numFmt w:val="bullet"/>
+      <w:lvlText w:val="o"/>
+      <w:lvlJc w:val="left"/>
+      <w:pPr>
+        <w:ind w:left="3600" w:hanging="360"/>
+      </w:pPr>
+      <w:rPr>
+        <w:rFonts w:ascii="Courier New" w:hAnsi="Courier New" w:cs="Courier New" w:hint="default"/>
+      </w:rPr>
+    </w:lvl>
+    <w:lvl w:ilvl="5" w:tplc="041F0005" w:tentative="1">
+      <w:start w:val="1"/>
+      <w:numFmt w:val="bullet"/>
+      <w:lvlText w:val=""/>
+      <w:lvlJc w:val="left"/>
+      <w:pPr>
+        <w:ind w:left="4320" w:hanging="360"/>
+      </w:pPr>
+      <w:rPr>
+        <w:rFonts w:ascii="Wingdings" w:hAnsi="Wingdings" w:hint="default"/>
+      </w:rPr>
+    </w:lvl>
+    <w:lvl w:ilvl="6" w:tplc="041F0001" w:tentative="1">
+      <w:start w:val="1"/>
+      <w:numFmt w:val="bullet"/>
+      <w:lvlText w:val=""/>
+      <w:lvlJc w:val="left"/>
+      <w:pPr>
+        <w:ind w:left="5040" w:hanging="360"/>
+      </w:pPr>
+      <w:rPr>
+        <w:rFonts w:ascii="Symbol" w:hAnsi="Symbol" w:hint="default"/>
+      </w:rPr>
+    </w:lvl>
+    <w:lvl w:ilvl="7" w:tplc="041F0003" w:tentative="1">
+      <w:start w:val="1"/>
+      <w:numFmt w:val="bullet"/>
+      <w:lvlText w:val="o"/>
+      <w:lvlJc w:val="left"/>
+      <w:pPr>
+        <w:ind w:left="5760" w:hanging="360"/>
+      </w:pPr>
+      <w:rPr>
+        <w:rFonts w:ascii="Courier New" w:hAnsi="Courier New" w:cs="Courier New" w:hint="default"/>
+      </w:rPr>
+    </w:lvl>
+    <w:lvl w:ilvl="8" w:tplc="041F0005" w:tentative="1">
+      <w:start w:val="1"/>
+      <w:numFmt w:val="bullet"/>
+      <w:lvlText w:val=""/>
+      <w:lvlJc w:val="left"/>
+      <w:pPr>
+        <w:ind w:left="6480" w:hanging="360"/>
+      </w:pPr>
+      <w:rPr>
+        <w:rFonts w:ascii="Wingdings" w:hAnsi="Wingdings" w:hint="default"/>
+      </w:rPr>
+    </w:lvl>
+  </w:abstractNum>
+  <w:abstractNum w:abstractNumId="27">
     <w:nsid w:val="5EBF08F1"/>
     <w:multiLevelType w:val="multilevel"/>
     <w:tmpl w:val="6D84F454"/>
@@ -10653,7 +8564,7 @@
       </w:rPr>
     </w:lvl>
   </w:abstractNum>
-  <w:abstractNum w:abstractNumId="25">
+  <w:abstractNum w:abstractNumId="28">
     <w:nsid w:val="5FA870B5"/>
     <w:multiLevelType w:val="hybridMultilevel"/>
     <w:tmpl w:val="B290B22C"/>
@@ -10795,7 +8706,7 @@
       </w:rPr>
     </w:lvl>
   </w:abstractNum>
-  <w:abstractNum w:abstractNumId="26">
+  <w:abstractNum w:abstractNumId="29">
     <w:nsid w:val="66FD4F81"/>
     <w:multiLevelType w:val="hybridMultilevel"/>
     <w:tmpl w:val="967C8A20"/>
@@ -10908,7 +8819,93 @@
       </w:rPr>
     </w:lvl>
   </w:abstractNum>
-  <w:abstractNum w:abstractNumId="27">
+  <w:abstractNum w:abstractNumId="30">
+    <w:nsid w:val="67EF1B82"/>
+    <w:multiLevelType w:val="hybridMultilevel"/>
+    <w:tmpl w:val="0B529098"/>
+    <w:lvl w:ilvl="0" w:tplc="041F000F">
+      <w:start w:val="1"/>
+      <w:numFmt w:val="decimal"/>
+      <w:lvlText w:val="%1."/>
+      <w:lvlJc w:val="left"/>
+      <w:pPr>
+        <w:ind w:left="720" w:hanging="360"/>
+      </w:pPr>
+    </w:lvl>
+    <w:lvl w:ilvl="1" w:tplc="041F0019" w:tentative="1">
+      <w:start w:val="1"/>
+      <w:numFmt w:val="lowerLetter"/>
+      <w:lvlText w:val="%2."/>
+      <w:lvlJc w:val="left"/>
+      <w:pPr>
+        <w:ind w:left="1440" w:hanging="360"/>
+      </w:pPr>
+    </w:lvl>
+    <w:lvl w:ilvl="2" w:tplc="041F001B">
+      <w:start w:val="1"/>
+      <w:numFmt w:val="lowerRoman"/>
+      <w:lvlText w:val="%3."/>
+      <w:lvlJc w:val="right"/>
+      <w:pPr>
+        <w:ind w:left="2160" w:hanging="180"/>
+      </w:pPr>
+    </w:lvl>
+    <w:lvl w:ilvl="3" w:tplc="041F000F" w:tentative="1">
+      <w:start w:val="1"/>
+      <w:numFmt w:val="decimal"/>
+      <w:lvlText w:val="%4."/>
+      <w:lvlJc w:val="left"/>
+      <w:pPr>
+        <w:ind w:left="2880" w:hanging="360"/>
+      </w:pPr>
+    </w:lvl>
+    <w:lvl w:ilvl="4" w:tplc="041F0019" w:tentative="1">
+      <w:start w:val="1"/>
+      <w:numFmt w:val="lowerLetter"/>
+      <w:lvlText w:val="%5."/>
+      <w:lvlJc w:val="left"/>
+      <w:pPr>
+        <w:ind w:left="3600" w:hanging="360"/>
+      </w:pPr>
+    </w:lvl>
+    <w:lvl w:ilvl="5" w:tplc="041F001B" w:tentative="1">
+      <w:start w:val="1"/>
+      <w:numFmt w:val="lowerRoman"/>
+      <w:lvlText w:val="%6."/>
+      <w:lvlJc w:val="right"/>
+      <w:pPr>
+        <w:ind w:left="4320" w:hanging="180"/>
+      </w:pPr>
+    </w:lvl>
+    <w:lvl w:ilvl="6" w:tplc="041F000F" w:tentative="1">
+      <w:start w:val="1"/>
+      <w:numFmt w:val="decimal"/>
+      <w:lvlText w:val="%7."/>
+      <w:lvlJc w:val="left"/>
+      <w:pPr>
+        <w:ind w:left="5040" w:hanging="360"/>
+      </w:pPr>
+    </w:lvl>
+    <w:lvl w:ilvl="7" w:tplc="041F0019" w:tentative="1">
+      <w:start w:val="1"/>
+      <w:numFmt w:val="lowerLetter"/>
+      <w:lvlText w:val="%8."/>
+      <w:lvlJc w:val="left"/>
+      <w:pPr>
+        <w:ind w:left="5760" w:hanging="360"/>
+      </w:pPr>
+    </w:lvl>
+    <w:lvl w:ilvl="8" w:tplc="041F001B" w:tentative="1">
+      <w:start w:val="1"/>
+      <w:numFmt w:val="lowerRoman"/>
+      <w:lvlText w:val="%9."/>
+      <w:lvlJc w:val="right"/>
+      <w:pPr>
+        <w:ind w:left="6480" w:hanging="180"/>
+      </w:pPr>
+    </w:lvl>
+  </w:abstractNum>
+  <w:abstractNum w:abstractNumId="31">
     <w:nsid w:val="68FB36DF"/>
     <w:multiLevelType w:val="hybridMultilevel"/>
     <w:tmpl w:val="9B1C03F4"/>
@@ -11021,7 +9018,7 @@
       </w:rPr>
     </w:lvl>
   </w:abstractNum>
-  <w:abstractNum w:abstractNumId="28">
+  <w:abstractNum w:abstractNumId="32">
     <w:nsid w:val="6C4F7262"/>
     <w:multiLevelType w:val="hybridMultilevel"/>
     <w:tmpl w:val="9DBCE546"/>
@@ -11134,7 +9131,7 @@
       </w:rPr>
     </w:lvl>
   </w:abstractNum>
-  <w:abstractNum w:abstractNumId="29">
+  <w:abstractNum w:abstractNumId="33">
     <w:nsid w:val="6DD84772"/>
     <w:multiLevelType w:val="hybridMultilevel"/>
     <w:tmpl w:val="3D52BD88"/>
@@ -11247,7 +9244,7 @@
       </w:rPr>
     </w:lvl>
   </w:abstractNum>
-  <w:abstractNum w:abstractNumId="30">
+  <w:abstractNum w:abstractNumId="34">
     <w:nsid w:val="77BC342E"/>
     <w:multiLevelType w:val="hybridMultilevel"/>
     <w:tmpl w:val="E7100DA2"/>
@@ -11387,7 +9384,7 @@
       </w:rPr>
     </w:lvl>
   </w:abstractNum>
-  <w:abstractNum w:abstractNumId="31">
+  <w:abstractNum w:abstractNumId="35">
     <w:nsid w:val="793E07A7"/>
     <w:multiLevelType w:val="hybridMultilevel"/>
     <w:tmpl w:val="669ABE26"/>
@@ -11500,7 +9497,7 @@
       </w:rPr>
     </w:lvl>
   </w:abstractNum>
-  <w:abstractNum w:abstractNumId="32">
+  <w:abstractNum w:abstractNumId="36">
     <w:nsid w:val="7AB956ED"/>
     <w:multiLevelType w:val="hybridMultilevel"/>
     <w:tmpl w:val="FFD64102"/>
@@ -11613,7 +9610,7 @@
       </w:rPr>
     </w:lvl>
   </w:abstractNum>
-  <w:abstractNum w:abstractNumId="33">
+  <w:abstractNum w:abstractNumId="37">
     <w:nsid w:val="7DFF00EF"/>
     <w:multiLevelType w:val="hybridMultilevel"/>
     <w:tmpl w:val="8FFE8DF2"/>
@@ -11727,7 +9724,7 @@
     </w:lvl>
   </w:abstractNum>
   <w:num w:numId="1">
-    <w:abstractNumId w:val="10"/>
+    <w:abstractNumId w:val="11"/>
   </w:num>
   <w:num w:numId="2">
     <w:abstractNumId w:val="9"/>
@@ -11757,82 +9754,94 @@
     <w:abstractNumId w:val="5"/>
   </w:num>
   <w:num w:numId="11">
+    <w:abstractNumId w:val="27"/>
+  </w:num>
+  <w:num w:numId="12">
+    <w:abstractNumId w:val="28"/>
+  </w:num>
+  <w:num w:numId="13">
+    <w:abstractNumId w:val="32"/>
+  </w:num>
+  <w:num w:numId="14">
+    <w:abstractNumId w:val="35"/>
+  </w:num>
+  <w:num w:numId="15">
+    <w:abstractNumId w:val="36"/>
+  </w:num>
+  <w:num w:numId="16">
+    <w:abstractNumId w:val="13"/>
+  </w:num>
+  <w:num w:numId="17">
+    <w:abstractNumId w:val="18"/>
+  </w:num>
+  <w:num w:numId="18">
+    <w:abstractNumId w:val="20"/>
+  </w:num>
+  <w:num w:numId="19">
     <w:abstractNumId w:val="24"/>
   </w:num>
-  <w:num w:numId="12">
+  <w:num w:numId="20">
+    <w:abstractNumId w:val="12"/>
+  </w:num>
+  <w:num w:numId="21">
+    <w:abstractNumId w:val="29"/>
+  </w:num>
+  <w:num w:numId="22">
+    <w:abstractNumId w:val="17"/>
+  </w:num>
+  <w:num w:numId="23">
+    <w:abstractNumId w:val="16"/>
+  </w:num>
+  <w:num w:numId="24">
+    <w:abstractNumId w:val="19"/>
+  </w:num>
+  <w:num w:numId="25">
+    <w:abstractNumId w:val="22"/>
+  </w:num>
+  <w:num w:numId="26">
     <w:abstractNumId w:val="25"/>
   </w:num>
-  <w:num w:numId="13">
-    <w:abstractNumId w:val="28"/>
+  <w:num w:numId="27">
+    <w:abstractNumId w:val="23"/>
   </w:num>
-  <w:num w:numId="14">
+  <w:num w:numId="28">
+    <w:abstractNumId w:val="34"/>
+  </w:num>
+  <w:num w:numId="29">
     <w:abstractNumId w:val="31"/>
   </w:num>
-  <w:num w:numId="15">
-    <w:abstractNumId w:val="32"/>
-  </w:num>
-  <w:num w:numId="16">
-    <w:abstractNumId w:val="12"/>
-  </w:num>
-  <w:num w:numId="17">
-    <w:abstractNumId w:val="17"/>
-  </w:num>
-  <w:num w:numId="18">
-    <w:abstractNumId w:val="19"/>
-  </w:num>
-  <w:num w:numId="19">
-    <w:abstractNumId w:val="22"/>
-  </w:num>
-  <w:num w:numId="20">
-    <w:abstractNumId w:val="11"/>
-  </w:num>
-  <w:num w:numId="21">
-    <w:abstractNumId w:val="26"/>
-  </w:num>
-  <w:num w:numId="22">
-    <w:abstractNumId w:val="16"/>
-  </w:num>
-  <w:num w:numId="23">
-    <w:abstractNumId w:val="15"/>
-  </w:num>
-  <w:num w:numId="24">
-    <w:abstractNumId w:val="18"/>
-  </w:num>
-  <w:num w:numId="25">
-    <w:abstractNumId w:val="20"/>
-  </w:num>
-  <w:num w:numId="26">
-    <w:abstractNumId w:val="23"/>
-  </w:num>
-  <w:num w:numId="27">
-    <w:abstractNumId w:val="21"/>
-  </w:num>
-  <w:num w:numId="28">
-    <w:abstractNumId w:val="30"/>
-  </w:num>
-  <w:num w:numId="29">
-    <w:abstractNumId w:val="27"/>
-  </w:num>
   <w:num w:numId="30">
-    <w:abstractNumId w:val="29"/>
+    <w:abstractNumId w:val="33"/>
   </w:num>
   <w:num w:numId="31">
-    <w:abstractNumId w:val="13"/>
+    <w:abstractNumId w:val="14"/>
   </w:num>
   <w:num w:numId="32">
-    <w:abstractNumId w:val="33"/>
+    <w:abstractNumId w:val="37"/>
   </w:num>
   <w:num w:numId="33">
     <w:abstractNumId w:val="0"/>
   </w:num>
   <w:num w:numId="34">
-    <w:abstractNumId w:val="14"/>
+    <w:abstractNumId w:val="15"/>
+  </w:num>
+  <w:num w:numId="35">
+    <w:abstractNumId w:val="10"/>
+  </w:num>
+  <w:num w:numId="36">
+    <w:abstractNumId w:val="21"/>
+  </w:num>
+  <w:num w:numId="37">
+    <w:abstractNumId w:val="30"/>
+  </w:num>
+  <w:num w:numId="38">
+    <w:abstractNumId w:val="26"/>
   </w:num>
 </w:numbering>
 </file>
 
 <file path=word/styles.xml><?xml version="1.0" encoding="utf-8"?>
-<w:styles xmlns:mc="http://schemas.openxmlformats.org/markup-compatibility/2006" xmlns:r="http://schemas.openxmlformats.org/officeDocument/2006/relationships" xmlns:w="http://schemas.openxmlformats.org/wordprocessingml/2006/main" xmlns:w14="http://schemas.microsoft.com/office/word/2010/wordml" mc:Ignorable="w14">
+<w:styles xmlns:mc="http://schemas.openxmlformats.org/markup-compatibility/2006" xmlns:r="http://schemas.openxmlformats.org/officeDocument/2006/relationships" xmlns:w="http://schemas.openxmlformats.org/wordprocessingml/2006/main" xmlns:w14="http://schemas.microsoft.com/office/word/2010/wordml" xmlns:w15="http://schemas.microsoft.com/office/word/2012/wordml" mc:Ignorable="w14 w15">
   <w:docDefaults>
     <w:rPrDefault>
       <w:rPr>
@@ -11842,7 +9851,7 @@
     </w:rPrDefault>
     <w:pPrDefault/>
   </w:docDefaults>
-  <w:latentStyles w:defLockedState="0" w:defUIPriority="0" w:defSemiHidden="0" w:defUnhideWhenUsed="0" w:defQFormat="0" w:count="276">
+  <w:latentStyles w:defLockedState="0" w:defUIPriority="0" w:defSemiHidden="0" w:defUnhideWhenUsed="0" w:defQFormat="0" w:count="371">
     <w:lsdException w:name="Normal" w:qFormat="1"/>
     <w:lsdException w:name="heading 1" w:qFormat="1"/>
     <w:lsdException w:name="heading 2" w:qFormat="1"/>
@@ -11853,30 +9862,238 @@
     <w:lsdException w:name="heading 7" w:qFormat="1"/>
     <w:lsdException w:name="heading 8" w:qFormat="1"/>
     <w:lsdException w:name="heading 9" w:qFormat="1"/>
-    <w:lsdException w:name="toc 1" w:uiPriority="39"/>
-    <w:lsdException w:name="toc 2" w:uiPriority="39"/>
-    <w:lsdException w:name="toc 3" w:uiPriority="39"/>
-    <w:lsdException w:name="toc 4" w:uiPriority="39"/>
-    <w:lsdException w:name="toc 5" w:uiPriority="39"/>
-    <w:lsdException w:name="toc 6" w:uiPriority="39"/>
-    <w:lsdException w:name="toc 7" w:uiPriority="39"/>
-    <w:lsdException w:name="toc 8" w:uiPriority="39"/>
-    <w:lsdException w:name="toc 9" w:uiPriority="39"/>
+    <w:lsdException w:name="index 1" w:semiHidden="1" w:unhideWhenUsed="1"/>
+    <w:lsdException w:name="index 7" w:semiHidden="1" w:unhideWhenUsed="1"/>
+    <w:lsdException w:name="index 8" w:semiHidden="1" w:unhideWhenUsed="1"/>
+    <w:lsdException w:name="index 9" w:semiHidden="1" w:unhideWhenUsed="1"/>
+    <w:lsdException w:name="toc 1" w:semiHidden="1" w:uiPriority="39" w:unhideWhenUsed="1"/>
+    <w:lsdException w:name="toc 2" w:semiHidden="1" w:uiPriority="39" w:unhideWhenUsed="1"/>
+    <w:lsdException w:name="toc 3" w:semiHidden="1" w:uiPriority="39" w:unhideWhenUsed="1"/>
+    <w:lsdException w:name="toc 4" w:semiHidden="1" w:uiPriority="39" w:unhideWhenUsed="1"/>
+    <w:lsdException w:name="toc 5" w:semiHidden="1" w:uiPriority="39" w:unhideWhenUsed="1"/>
+    <w:lsdException w:name="toc 6" w:semiHidden="1" w:uiPriority="39" w:unhideWhenUsed="1"/>
+    <w:lsdException w:name="toc 7" w:semiHidden="1" w:uiPriority="39" w:unhideWhenUsed="1"/>
+    <w:lsdException w:name="toc 8" w:semiHidden="1" w:uiPriority="39" w:unhideWhenUsed="1"/>
+    <w:lsdException w:name="toc 9" w:semiHidden="1" w:uiPriority="39" w:unhideWhenUsed="1"/>
+    <w:lsdException w:name="Normal Indent" w:semiHidden="1" w:unhideWhenUsed="1"/>
+    <w:lsdException w:name="footnote text" w:semiHidden="1" w:unhideWhenUsed="1"/>
+    <w:lsdException w:name="annotation text" w:semiHidden="1" w:unhideWhenUsed="1"/>
+    <w:lsdException w:name="header" w:semiHidden="1" w:unhideWhenUsed="1"/>
+    <w:lsdException w:name="footer" w:semiHidden="1" w:unhideWhenUsed="1"/>
+    <w:lsdException w:name="index heading" w:semiHidden="1" w:unhideWhenUsed="1"/>
     <w:lsdException w:name="caption" w:semiHidden="1" w:unhideWhenUsed="1" w:qFormat="1"/>
+    <w:lsdException w:name="table of figures" w:semiHidden="1" w:unhideWhenUsed="1"/>
+    <w:lsdException w:name="envelope address" w:semiHidden="1" w:unhideWhenUsed="1"/>
+    <w:lsdException w:name="envelope return" w:semiHidden="1" w:unhideWhenUsed="1"/>
+    <w:lsdException w:name="footnote reference" w:semiHidden="1" w:unhideWhenUsed="1"/>
+    <w:lsdException w:name="annotation reference" w:semiHidden="1" w:unhideWhenUsed="1"/>
+    <w:lsdException w:name="line number" w:semiHidden="1" w:unhideWhenUsed="1"/>
+    <w:lsdException w:name="page number" w:semiHidden="1" w:unhideWhenUsed="1"/>
+    <w:lsdException w:name="endnote reference" w:semiHidden="1" w:unhideWhenUsed="1"/>
+    <w:lsdException w:name="endnote text" w:semiHidden="1" w:unhideWhenUsed="1"/>
+    <w:lsdException w:name="table of authorities" w:semiHidden="1" w:unhideWhenUsed="1"/>
+    <w:lsdException w:name="macro" w:semiHidden="1" w:unhideWhenUsed="1"/>
+    <w:lsdException w:name="toa heading" w:semiHidden="1" w:unhideWhenUsed="1"/>
+    <w:lsdException w:name="List" w:semiHidden="1" w:unhideWhenUsed="1"/>
+    <w:lsdException w:name="List Bullet" w:semiHidden="1" w:unhideWhenUsed="1"/>
+    <w:lsdException w:name="List Number" w:semiHidden="1" w:unhideWhenUsed="1"/>
+    <w:lsdException w:name="List 2" w:semiHidden="1" w:unhideWhenUsed="1"/>
+    <w:lsdException w:name="List 3" w:semiHidden="1" w:unhideWhenUsed="1"/>
+    <w:lsdException w:name="List 4" w:semiHidden="1" w:unhideWhenUsed="1"/>
+    <w:lsdException w:name="List 5" w:semiHidden="1" w:unhideWhenUsed="1"/>
+    <w:lsdException w:name="List Bullet 2" w:semiHidden="1" w:unhideWhenUsed="1"/>
+    <w:lsdException w:name="List Bullet 3" w:semiHidden="1" w:unhideWhenUsed="1"/>
+    <w:lsdException w:name="List Bullet 4" w:semiHidden="1" w:unhideWhenUsed="1"/>
+    <w:lsdException w:name="List Bullet 5" w:semiHidden="1" w:unhideWhenUsed="1"/>
+    <w:lsdException w:name="List Number 3" w:semiHidden="1" w:unhideWhenUsed="1"/>
+    <w:lsdException w:name="List Number 4" w:semiHidden="1" w:unhideWhenUsed="1"/>
     <w:lsdException w:name="Title" w:qFormat="1"/>
+    <w:lsdException w:name="Closing" w:semiHidden="1" w:unhideWhenUsed="1"/>
+    <w:lsdException w:name="Signature" w:semiHidden="1" w:unhideWhenUsed="1"/>
+    <w:lsdException w:name="Default Paragraph Font" w:semiHidden="1" w:unhideWhenUsed="1"/>
+    <w:lsdException w:name="Body Text" w:semiHidden="1" w:unhideWhenUsed="1"/>
+    <w:lsdException w:name="Body Text Indent" w:semiHidden="1" w:unhideWhenUsed="1"/>
+    <w:lsdException w:name="List Continue" w:semiHidden="1" w:unhideWhenUsed="1"/>
+    <w:lsdException w:name="List Continue 2" w:semiHidden="1" w:unhideWhenUsed="1"/>
+    <w:lsdException w:name="List Continue 3" w:semiHidden="1" w:unhideWhenUsed="1"/>
+    <w:lsdException w:name="List Continue 4" w:semiHidden="1" w:unhideWhenUsed="1"/>
+    <w:lsdException w:name="List Continue 5" w:semiHidden="1" w:unhideWhenUsed="1"/>
+    <w:lsdException w:name="Message Header" w:semiHidden="1" w:unhideWhenUsed="1"/>
     <w:lsdException w:name="Subtitle" w:qFormat="1"/>
+    <w:lsdException w:name="Salutation" w:semiHidden="1" w:unhideWhenUsed="1"/>
+    <w:lsdException w:name="Date" w:semiHidden="1" w:unhideWhenUsed="1"/>
+    <w:lsdException w:name="Body Text First Indent" w:semiHidden="1" w:unhideWhenUsed="1"/>
+    <w:lsdException w:name="Body Text First Indent 2" w:semiHidden="1" w:unhideWhenUsed="1"/>
+    <w:lsdException w:name="Note Heading" w:semiHidden="1" w:unhideWhenUsed="1"/>
+    <w:lsdException w:name="Body Text 2" w:semiHidden="1" w:unhideWhenUsed="1"/>
+    <w:lsdException w:name="Body Text 3" w:semiHidden="1" w:unhideWhenUsed="1"/>
+    <w:lsdException w:name="Body Text Indent 2" w:semiHidden="1" w:unhideWhenUsed="1"/>
     <w:lsdException w:name="Strong" w:qFormat="1"/>
     <w:lsdException w:name="Emphasis" w:qFormat="1"/>
-    <w:lsdException w:name="Note Level 2" w:qFormat="1"/>
+    <w:lsdException w:name="Document Map" w:semiHidden="1" w:unhideWhenUsed="1"/>
+    <w:lsdException w:name="Plain Text" w:semiHidden="1" w:unhideWhenUsed="1"/>
+    <w:lsdException w:name="E-mail Signature" w:semiHidden="1" w:unhideWhenUsed="1"/>
+    <w:lsdException w:name="HTML Top of Form" w:semiHidden="1" w:unhideWhenUsed="1"/>
+    <w:lsdException w:name="HTML Bottom of Form" w:semiHidden="1" w:unhideWhenUsed="1"/>
+    <w:lsdException w:name="Normal (Web)" w:semiHidden="1" w:unhideWhenUsed="1"/>
+    <w:lsdException w:name="HTML Acronym" w:semiHidden="1" w:unhideWhenUsed="1"/>
+    <w:lsdException w:name="HTML Address" w:semiHidden="1" w:unhideWhenUsed="1"/>
+    <w:lsdException w:name="HTML Cite" w:semiHidden="1" w:unhideWhenUsed="1"/>
+    <w:lsdException w:name="HTML Code" w:semiHidden="1" w:unhideWhenUsed="1"/>
+    <w:lsdException w:name="HTML Definition" w:semiHidden="1" w:unhideWhenUsed="1"/>
+    <w:lsdException w:name="HTML Keyboard" w:semiHidden="1" w:unhideWhenUsed="1"/>
+    <w:lsdException w:name="HTML Preformatted" w:semiHidden="1" w:unhideWhenUsed="1"/>
+    <w:lsdException w:name="HTML Sample" w:semiHidden="1" w:unhideWhenUsed="1"/>
+    <w:lsdException w:name="HTML Typewriter" w:semiHidden="1" w:unhideWhenUsed="1"/>
+    <w:lsdException w:name="HTML Variable" w:semiHidden="1" w:unhideWhenUsed="1"/>
+    <w:lsdException w:name="Normal Table" w:semiHidden="1" w:unhideWhenUsed="1"/>
+    <w:lsdException w:name="annotation subject" w:semiHidden="1" w:unhideWhenUsed="1"/>
+    <w:lsdException w:name="No List" w:semiHidden="1" w:unhideWhenUsed="1"/>
+    <w:lsdException w:name="Outline List 1" w:semiHidden="1" w:unhideWhenUsed="1"/>
+    <w:lsdException w:name="Outline List 2" w:semiHidden="1" w:unhideWhenUsed="1"/>
+    <w:lsdException w:name="Outline List 3" w:semiHidden="1" w:unhideWhenUsed="1"/>
+    <w:lsdException w:name="Table Simple 1" w:semiHidden="1" w:unhideWhenUsed="1"/>
+    <w:lsdException w:name="Table Simple 2" w:semiHidden="1" w:unhideWhenUsed="1"/>
+    <w:lsdException w:name="Table Simple 3" w:semiHidden="1" w:unhideWhenUsed="1"/>
+    <w:lsdException w:name="Table Classic 1" w:semiHidden="1" w:unhideWhenUsed="1"/>
+    <w:lsdException w:name="Table Classic 2" w:semiHidden="1" w:unhideWhenUsed="1"/>
+    <w:lsdException w:name="Table Classic 3" w:semiHidden="1" w:unhideWhenUsed="1"/>
+    <w:lsdException w:name="Table Classic 4" w:semiHidden="1" w:unhideWhenUsed="1"/>
+    <w:lsdException w:name="Table Colorful 1" w:semiHidden="1" w:unhideWhenUsed="1"/>
+    <w:lsdException w:name="Table Colorful 2" w:semiHidden="1" w:unhideWhenUsed="1"/>
+    <w:lsdException w:name="Table Colorful 3" w:semiHidden="1" w:unhideWhenUsed="1"/>
+    <w:lsdException w:name="Table Columns 1" w:semiHidden="1" w:unhideWhenUsed="1"/>
+    <w:lsdException w:name="Table Columns 2" w:semiHidden="1" w:unhideWhenUsed="1"/>
+    <w:lsdException w:name="Table Columns 3" w:semiHidden="1" w:unhideWhenUsed="1"/>
+    <w:lsdException w:name="Table Columns 4" w:semiHidden="1" w:unhideWhenUsed="1"/>
+    <w:lsdException w:name="Table Columns 5" w:semiHidden="1" w:unhideWhenUsed="1"/>
+    <w:lsdException w:name="Table Grid 1" w:semiHidden="1" w:unhideWhenUsed="1"/>
+    <w:lsdException w:name="Table Grid 2" w:semiHidden="1" w:unhideWhenUsed="1"/>
+    <w:lsdException w:name="Table Grid 3" w:semiHidden="1" w:unhideWhenUsed="1"/>
+    <w:lsdException w:name="Table Grid 4" w:semiHidden="1" w:unhideWhenUsed="1"/>
+    <w:lsdException w:name="Table Grid 5" w:semiHidden="1" w:unhideWhenUsed="1"/>
+    <w:lsdException w:name="Table Grid 6" w:semiHidden="1" w:unhideWhenUsed="1"/>
+    <w:lsdException w:name="Table Grid 7" w:semiHidden="1" w:unhideWhenUsed="1"/>
+    <w:lsdException w:name="Table Grid 8" w:semiHidden="1" w:unhideWhenUsed="1"/>
+    <w:lsdException w:name="Table List 1" w:semiHidden="1" w:unhideWhenUsed="1"/>
+    <w:lsdException w:name="Table List 2" w:semiHidden="1" w:unhideWhenUsed="1"/>
+    <w:lsdException w:name="Table List 3" w:semiHidden="1" w:unhideWhenUsed="1"/>
+    <w:lsdException w:name="Table List 4" w:semiHidden="1" w:unhideWhenUsed="1"/>
+    <w:lsdException w:name="Table List 5" w:semiHidden="1" w:unhideWhenUsed="1"/>
+    <w:lsdException w:name="Table List 6" w:semiHidden="1" w:unhideWhenUsed="1"/>
+    <w:lsdException w:name="Table List 7" w:semiHidden="1" w:unhideWhenUsed="1"/>
+    <w:lsdException w:name="Table List 8" w:semiHidden="1" w:unhideWhenUsed="1"/>
+    <w:lsdException w:name="Table 3D effects 1" w:semiHidden="1" w:unhideWhenUsed="1"/>
+    <w:lsdException w:name="Table 3D effects 2" w:semiHidden="1" w:unhideWhenUsed="1"/>
+    <w:lsdException w:name="Table 3D effects 3" w:semiHidden="1" w:unhideWhenUsed="1"/>
+    <w:lsdException w:name="Table Contemporary" w:semiHidden="1" w:unhideWhenUsed="1"/>
+    <w:lsdException w:name="Table Elegant" w:semiHidden="1" w:unhideWhenUsed="1"/>
+    <w:lsdException w:name="Table Professional" w:semiHidden="1" w:unhideWhenUsed="1"/>
+    <w:lsdException w:name="Table Subtle 1" w:semiHidden="1" w:unhideWhenUsed="1"/>
+    <w:lsdException w:name="Table Subtle 2" w:semiHidden="1" w:unhideWhenUsed="1"/>
+    <w:lsdException w:name="Table Web 1" w:semiHidden="1" w:unhideWhenUsed="1"/>
+    <w:lsdException w:name="Table Web 2" w:semiHidden="1" w:unhideWhenUsed="1"/>
+    <w:lsdException w:name="Table Web 3" w:semiHidden="1" w:unhideWhenUsed="1"/>
+    <w:lsdException w:name="Balloon Text" w:semiHidden="1" w:unhideWhenUsed="1"/>
+    <w:lsdException w:name="Table Theme" w:semiHidden="1" w:unhideWhenUsed="1"/>
+    <w:lsdException w:name="Placeholder Text" w:semiHidden="1"/>
+    <w:lsdException w:name="Light Shading"/>
+    <w:lsdException w:name="Light List"/>
+    <w:lsdException w:name="Light Grid"/>
+    <w:lsdException w:name="Medium Shading 1"/>
+    <w:lsdException w:name="Medium Shading 2"/>
+    <w:lsdException w:name="Medium List 1"/>
+    <w:lsdException w:name="Medium List 2"/>
+    <w:lsdException w:name="Medium Grid 1"/>
+    <w:lsdException w:name="Medium Grid 2"/>
+    <w:lsdException w:name="Medium Grid 3"/>
+    <w:lsdException w:name="Dark List"/>
+    <w:lsdException w:name="Colorful Shading"/>
     <w:lsdException w:name="Colorful List" w:qFormat="1"/>
     <w:lsdException w:name="Colorful Grid" w:qFormat="1"/>
     <w:lsdException w:name="Light Shading Accent 1" w:qFormat="1"/>
+    <w:lsdException w:name="Light List Accent 1"/>
+    <w:lsdException w:name="Light Grid Accent 1"/>
+    <w:lsdException w:name="Medium Shading 1 Accent 1"/>
+    <w:lsdException w:name="Medium Shading 2 Accent 1"/>
+    <w:lsdException w:name="Medium List 1 Accent 1"/>
+    <w:lsdException w:name="Revision" w:semiHidden="1"/>
+    <w:lsdException w:name="Medium List 2 Accent 1"/>
+    <w:lsdException w:name="Medium Grid 1 Accent 1"/>
+    <w:lsdException w:name="Medium Grid 2 Accent 1"/>
+    <w:lsdException w:name="Medium Grid 3 Accent 1"/>
+    <w:lsdException w:name="Dark List Accent 1"/>
+    <w:lsdException w:name="Colorful Shading Accent 1"/>
+    <w:lsdException w:name="Colorful List Accent 1"/>
+    <w:lsdException w:name="Colorful Grid Accent 1"/>
+    <w:lsdException w:name="Light Shading Accent 2"/>
+    <w:lsdException w:name="Light List Accent 2"/>
+    <w:lsdException w:name="Light Grid Accent 2"/>
+    <w:lsdException w:name="Medium Shading 1 Accent 2"/>
+    <w:lsdException w:name="Medium Shading 2 Accent 2"/>
+    <w:lsdException w:name="Medium List 1 Accent 2"/>
+    <w:lsdException w:name="Medium List 2 Accent 2"/>
+    <w:lsdException w:name="Medium Grid 1 Accent 2"/>
+    <w:lsdException w:name="Medium Grid 2 Accent 2"/>
+    <w:lsdException w:name="Medium Grid 3 Accent 2"/>
+    <w:lsdException w:name="Dark List Accent 2"/>
+    <w:lsdException w:name="Colorful Shading Accent 2"/>
+    <w:lsdException w:name="Colorful List Accent 2"/>
+    <w:lsdException w:name="Colorful Grid Accent 2"/>
+    <w:lsdException w:name="Light Shading Accent 3"/>
+    <w:lsdException w:name="Light List Accent 3"/>
+    <w:lsdException w:name="Light Grid Accent 3"/>
+    <w:lsdException w:name="Medium Shading 1 Accent 3"/>
+    <w:lsdException w:name="Medium Shading 2 Accent 3"/>
+    <w:lsdException w:name="Medium List 1 Accent 3"/>
+    <w:lsdException w:name="Medium List 2 Accent 3"/>
+    <w:lsdException w:name="Medium Grid 1 Accent 3"/>
+    <w:lsdException w:name="Medium Grid 2 Accent 3"/>
+    <w:lsdException w:name="Medium Grid 3 Accent 3"/>
+    <w:lsdException w:name="Dark List Accent 3"/>
+    <w:lsdException w:name="Colorful Shading Accent 3"/>
+    <w:lsdException w:name="Colorful List Accent 3"/>
+    <w:lsdException w:name="Colorful Grid Accent 3"/>
+    <w:lsdException w:name="Light Shading Accent 4"/>
+    <w:lsdException w:name="Light List Accent 4"/>
+    <w:lsdException w:name="Light Grid Accent 4"/>
+    <w:lsdException w:name="Medium Shading 1 Accent 4"/>
+    <w:lsdException w:name="Medium Shading 2 Accent 4"/>
+    <w:lsdException w:name="Medium List 1 Accent 4"/>
+    <w:lsdException w:name="Medium List 2 Accent 4"/>
+    <w:lsdException w:name="Medium Grid 1 Accent 4"/>
+    <w:lsdException w:name="Medium Grid 2 Accent 4"/>
+    <w:lsdException w:name="Medium Grid 3 Accent 4"/>
+    <w:lsdException w:name="Dark List Accent 4"/>
+    <w:lsdException w:name="Colorful Shading Accent 4"/>
+    <w:lsdException w:name="Colorful List Accent 4"/>
+    <w:lsdException w:name="Colorful Grid Accent 4"/>
+    <w:lsdException w:name="Light Shading Accent 5"/>
+    <w:lsdException w:name="Light List Accent 5"/>
+    <w:lsdException w:name="Light Grid Accent 5"/>
+    <w:lsdException w:name="Medium Shading 1 Accent 5"/>
+    <w:lsdException w:name="Medium Shading 2 Accent 5"/>
+    <w:lsdException w:name="Medium List 1 Accent 5"/>
+    <w:lsdException w:name="Medium List 2 Accent 5"/>
+    <w:lsdException w:name="Medium Grid 1 Accent 5"/>
+    <w:lsdException w:name="Medium Grid 2 Accent 5"/>
+    <w:lsdException w:name="Medium Grid 3 Accent 5"/>
+    <w:lsdException w:name="Dark List Accent 5"/>
+    <w:lsdException w:name="Colorful Shading Accent 5"/>
+    <w:lsdException w:name="Colorful List Accent 5"/>
+    <w:lsdException w:name="Colorful Grid Accent 5"/>
+    <w:lsdException w:name="Light Shading Accent 6"/>
+    <w:lsdException w:name="Light List Accent 6"/>
+    <w:lsdException w:name="Light Grid Accent 6"/>
+    <w:lsdException w:name="Medium Shading 1 Accent 6"/>
+    <w:lsdException w:name="Medium Shading 2 Accent 6"/>
     <w:lsdException w:name="Medium List 1 Accent 6" w:qFormat="1"/>
     <w:lsdException w:name="Medium List 2 Accent 6" w:qFormat="1"/>
     <w:lsdException w:name="Medium Grid 1 Accent 6" w:qFormat="1"/>
     <w:lsdException w:name="Medium Grid 2 Accent 6" w:qFormat="1"/>
     <w:lsdException w:name="Medium Grid 3 Accent 6" w:qFormat="1"/>
-    <w:lsdException w:name="Colorful Shading Accent 6" w:semiHidden="1" w:unhideWhenUsed="1" w:qFormat="1"/>
+    <w:lsdException w:name="Dark List Accent 6"/>
+    <w:lsdException w:name="Colorful Shading Accent 6" w:qFormat="1"/>
     <w:lsdException w:name="Colorful List Accent 6" w:uiPriority="72"/>
     <w:lsdException w:name="Colorful Grid Accent 6" w:uiPriority="73"/>
     <w:lsdException w:name="Subtle Emphasis" w:uiPriority="19" w:qFormat="1"/>
@@ -11886,6 +10103,101 @@
     <w:lsdException w:name="Book Title" w:uiPriority="33" w:qFormat="1"/>
     <w:lsdException w:name="Bibliography" w:semiHidden="1" w:uiPriority="37" w:unhideWhenUsed="1"/>
     <w:lsdException w:name="TOC Heading" w:semiHidden="1" w:uiPriority="39" w:unhideWhenUsed="1" w:qFormat="1"/>
+    <w:lsdException w:name="Grid Table 4" w:uiPriority="49"/>
+    <w:lsdException w:name="Grid Table 5 Dark" w:uiPriority="50"/>
+    <w:lsdException w:name="Grid Table 6 Colorful" w:uiPriority="51"/>
+    <w:lsdException w:name="Grid Table 7 Colorful" w:uiPriority="52"/>
+    <w:lsdException w:name="Grid Table 1 Light Accent 1" w:uiPriority="46"/>
+    <w:lsdException w:name="Grid Table 2 Accent 1" w:uiPriority="47"/>
+    <w:lsdException w:name="Grid Table 3 Accent 1" w:uiPriority="48"/>
+    <w:lsdException w:name="Grid Table 4 Accent 1" w:uiPriority="49"/>
+    <w:lsdException w:name="Grid Table 5 Dark Accent 1" w:uiPriority="50"/>
+    <w:lsdException w:name="Grid Table 6 Colorful Accent 1" w:uiPriority="51"/>
+    <w:lsdException w:name="Grid Table 7 Colorful Accent 1" w:uiPriority="52"/>
+    <w:lsdException w:name="Grid Table 1 Light Accent 2" w:uiPriority="46"/>
+    <w:lsdException w:name="Grid Table 2 Accent 2" w:uiPriority="47"/>
+    <w:lsdException w:name="Grid Table 3 Accent 2" w:uiPriority="48"/>
+    <w:lsdException w:name="Grid Table 4 Accent 2" w:uiPriority="49"/>
+    <w:lsdException w:name="Grid Table 5 Dark Accent 2" w:uiPriority="50"/>
+    <w:lsdException w:name="Grid Table 6 Colorful Accent 2" w:uiPriority="51"/>
+    <w:lsdException w:name="Grid Table 7 Colorful Accent 2" w:uiPriority="52"/>
+    <w:lsdException w:name="Grid Table 1 Light Accent 3" w:uiPriority="46"/>
+    <w:lsdException w:name="Grid Table 2 Accent 3" w:uiPriority="47"/>
+    <w:lsdException w:name="Grid Table 3 Accent 3" w:uiPriority="48"/>
+    <w:lsdException w:name="Grid Table 4 Accent 3" w:uiPriority="49"/>
+    <w:lsdException w:name="Grid Table 5 Dark Accent 3" w:uiPriority="50"/>
+    <w:lsdException w:name="Grid Table 6 Colorful Accent 3" w:uiPriority="51"/>
+    <w:lsdException w:name="Grid Table 7 Colorful Accent 3" w:uiPriority="52"/>
+    <w:lsdException w:name="Grid Table 1 Light Accent 4" w:uiPriority="46"/>
+    <w:lsdException w:name="Grid Table 2 Accent 4" w:uiPriority="47"/>
+    <w:lsdException w:name="Grid Table 3 Accent 4" w:uiPriority="48"/>
+    <w:lsdException w:name="Grid Table 4 Accent 4" w:uiPriority="49"/>
+    <w:lsdException w:name="Grid Table 5 Dark Accent 4" w:uiPriority="50"/>
+    <w:lsdException w:name="Grid Table 6 Colorful Accent 4" w:uiPriority="51"/>
+    <w:lsdException w:name="Grid Table 7 Colorful Accent 4" w:uiPriority="52"/>
+    <w:lsdException w:name="Grid Table 1 Light Accent 5" w:uiPriority="46"/>
+    <w:lsdException w:name="Grid Table 2 Accent 5" w:uiPriority="47"/>
+    <w:lsdException w:name="Grid Table 3 Accent 5" w:uiPriority="48"/>
+    <w:lsdException w:name="Grid Table 4 Accent 5" w:uiPriority="49"/>
+    <w:lsdException w:name="Grid Table 5 Dark Accent 5" w:uiPriority="50"/>
+    <w:lsdException w:name="Grid Table 6 Colorful Accent 5" w:uiPriority="51"/>
+    <w:lsdException w:name="Grid Table 7 Colorful Accent 5" w:uiPriority="52"/>
+    <w:lsdException w:name="Grid Table 1 Light Accent 6" w:uiPriority="46"/>
+    <w:lsdException w:name="Grid Table 2 Accent 6" w:uiPriority="47"/>
+    <w:lsdException w:name="Grid Table 3 Accent 6" w:uiPriority="48"/>
+    <w:lsdException w:name="Grid Table 4 Accent 6" w:uiPriority="49"/>
+    <w:lsdException w:name="Grid Table 5 Dark Accent 6" w:uiPriority="50"/>
+    <w:lsdException w:name="Grid Table 6 Colorful Accent 6" w:uiPriority="51"/>
+    <w:lsdException w:name="Grid Table 7 Colorful Accent 6" w:uiPriority="52"/>
+    <w:lsdException w:name="List Table 1 Light" w:uiPriority="46"/>
+    <w:lsdException w:name="List Table 2" w:uiPriority="47"/>
+    <w:lsdException w:name="List Table 3" w:uiPriority="48"/>
+    <w:lsdException w:name="List Table 4" w:uiPriority="49"/>
+    <w:lsdException w:name="List Table 5 Dark" w:uiPriority="50"/>
+    <w:lsdException w:name="List Table 6 Colorful" w:uiPriority="51"/>
+    <w:lsdException w:name="List Table 7 Colorful" w:uiPriority="52"/>
+    <w:lsdException w:name="List Table 1 Light Accent 1" w:uiPriority="46"/>
+    <w:lsdException w:name="List Table 2 Accent 1" w:uiPriority="47"/>
+    <w:lsdException w:name="List Table 3 Accent 1" w:uiPriority="48"/>
+    <w:lsdException w:name="List Table 4 Accent 1" w:uiPriority="49"/>
+    <w:lsdException w:name="List Table 5 Dark Accent 1" w:uiPriority="50"/>
+    <w:lsdException w:name="List Table 6 Colorful Accent 1" w:uiPriority="51"/>
+    <w:lsdException w:name="List Table 7 Colorful Accent 1" w:uiPriority="52"/>
+    <w:lsdException w:name="List Table 1 Light Accent 2" w:uiPriority="46"/>
+    <w:lsdException w:name="List Table 2 Accent 2" w:uiPriority="47"/>
+    <w:lsdException w:name="List Table 3 Accent 2" w:uiPriority="48"/>
+    <w:lsdException w:name="List Table 4 Accent 2" w:uiPriority="49"/>
+    <w:lsdException w:name="List Table 5 Dark Accent 2" w:uiPriority="50"/>
+    <w:lsdException w:name="List Table 6 Colorful Accent 2" w:uiPriority="51"/>
+    <w:lsdException w:name="List Table 7 Colorful Accent 2" w:uiPriority="52"/>
+    <w:lsdException w:name="List Table 1 Light Accent 3" w:uiPriority="46"/>
+    <w:lsdException w:name="List Table 2 Accent 3" w:uiPriority="47"/>
+    <w:lsdException w:name="List Table 3 Accent 3" w:uiPriority="48"/>
+    <w:lsdException w:name="List Table 4 Accent 3" w:uiPriority="49"/>
+    <w:lsdException w:name="List Table 5 Dark Accent 3" w:uiPriority="50"/>
+    <w:lsdException w:name="List Table 6 Colorful Accent 3" w:uiPriority="51"/>
+    <w:lsdException w:name="List Table 7 Colorful Accent 3" w:uiPriority="52"/>
+    <w:lsdException w:name="List Table 1 Light Accent 4" w:uiPriority="46"/>
+    <w:lsdException w:name="List Table 2 Accent 4" w:uiPriority="47"/>
+    <w:lsdException w:name="List Table 3 Accent 4" w:uiPriority="48"/>
+    <w:lsdException w:name="List Table 4 Accent 4" w:uiPriority="49"/>
+    <w:lsdException w:name="List Table 5 Dark Accent 4" w:uiPriority="50"/>
+    <w:lsdException w:name="List Table 6 Colorful Accent 4" w:uiPriority="51"/>
+    <w:lsdException w:name="List Table 7 Colorful Accent 4" w:uiPriority="52"/>
+    <w:lsdException w:name="List Table 1 Light Accent 5" w:uiPriority="46"/>
+    <w:lsdException w:name="List Table 2 Accent 5" w:uiPriority="47"/>
+    <w:lsdException w:name="List Table 3 Accent 5" w:uiPriority="48"/>
+    <w:lsdException w:name="List Table 4 Accent 5" w:uiPriority="49"/>
+    <w:lsdException w:name="List Table 5 Dark Accent 5" w:uiPriority="50"/>
+    <w:lsdException w:name="List Table 6 Colorful Accent 5" w:uiPriority="51"/>
+    <w:lsdException w:name="List Table 7 Colorful Accent 5" w:uiPriority="52"/>
+    <w:lsdException w:name="List Table 1 Light Accent 6" w:uiPriority="46"/>
+    <w:lsdException w:name="List Table 2 Accent 6" w:uiPriority="47"/>
+    <w:lsdException w:name="List Table 3 Accent 6" w:uiPriority="48"/>
+    <w:lsdException w:name="List Table 4 Accent 6" w:uiPriority="49"/>
+    <w:lsdException w:name="List Table 5 Dark Accent 6" w:uiPriority="50"/>
+    <w:lsdException w:name="List Table 6 Colorful Accent 6" w:uiPriority="51"/>
+    <w:lsdException w:name="List Table 7 Colorful Accent 6" w:uiPriority="52"/>
   </w:latentStyles>
   <w:style w:type="paragraph" w:default="1" w:styleId="Normal">
     <w:name w:val="Normal"/>
@@ -12429,605 +10741,13 @@
       </w:numPr>
     </w:pPr>
   </w:style>
-</w:styles>
-</file>
-
-<file path=word/stylesWithEffects.xml><?xml version="1.0" encoding="utf-8"?>
-<w:styles xmlns:wpc="http://schemas.microsoft.com/office/word/2010/wordprocessingCanvas" xmlns:mo="http://schemas.microsoft.com/office/mac/office/2008/main" xmlns:mc="http://schemas.openxmlformats.org/markup-compatibility/2006" xmlns:mv="urn:schemas-microsoft-com:mac:vml" xmlns:o="urn:schemas-microsoft-com:office:office" xmlns:r="http://schemas.openxmlformats.org/officeDocument/2006/relationships" xmlns:m="http://schemas.openxmlformats.org/officeDocument/2006/math" xmlns:v="urn:schemas-microsoft-com:vml" xmlns:wp14="http://schemas.microsoft.com/office/word/2010/wordprocessingDrawing" xmlns:wp="http://schemas.openxmlformats.org/drawingml/2006/wordprocessingDrawing" xmlns:w10="urn:schemas-microsoft-com:office:word" xmlns:w="http://schemas.openxmlformats.org/wordprocessingml/2006/main" xmlns:w14="http://schemas.microsoft.com/office/word/2010/wordml" xmlns:wpg="http://schemas.microsoft.com/office/word/2010/wordprocessingGroup" xmlns:wpi="http://schemas.microsoft.com/office/word/2010/wordprocessingInk" xmlns:wne="http://schemas.microsoft.com/office/word/2006/wordml" xmlns:wps="http://schemas.microsoft.com/office/word/2010/wordprocessingShape" mc:Ignorable="w14 wp14">
-  <w:docDefaults>
-    <w:rPrDefault>
-      <w:rPr>
-        <w:rFonts w:ascii="Times New Roman" w:eastAsia="Times New Roman" w:hAnsi="Times New Roman" w:cs="Times New Roman"/>
-        <w:lang w:val="en-US" w:eastAsia="en-US" w:bidi="ar-SA"/>
-      </w:rPr>
-    </w:rPrDefault>
-    <w:pPrDefault/>
-  </w:docDefaults>
-  <w:latentStyles w:defLockedState="0" w:defUIPriority="0" w:defSemiHidden="0" w:defUnhideWhenUsed="0" w:defQFormat="0" w:count="276">
-    <w:lsdException w:name="Normal" w:qFormat="1"/>
-    <w:lsdException w:name="heading 1" w:qFormat="1"/>
-    <w:lsdException w:name="heading 2" w:qFormat="1"/>
-    <w:lsdException w:name="heading 3" w:qFormat="1"/>
-    <w:lsdException w:name="heading 4" w:qFormat="1"/>
-    <w:lsdException w:name="heading 5" w:qFormat="1"/>
-    <w:lsdException w:name="heading 6" w:qFormat="1"/>
-    <w:lsdException w:name="heading 7" w:qFormat="1"/>
-    <w:lsdException w:name="heading 8" w:qFormat="1"/>
-    <w:lsdException w:name="heading 9" w:qFormat="1"/>
-    <w:lsdException w:name="toc 1" w:uiPriority="39"/>
-    <w:lsdException w:name="toc 2" w:uiPriority="39"/>
-    <w:lsdException w:name="toc 3" w:uiPriority="39"/>
-    <w:lsdException w:name="toc 4" w:uiPriority="39"/>
-    <w:lsdException w:name="toc 5" w:uiPriority="39"/>
-    <w:lsdException w:name="toc 6" w:uiPriority="39"/>
-    <w:lsdException w:name="toc 7" w:uiPriority="39"/>
-    <w:lsdException w:name="toc 8" w:uiPriority="39"/>
-    <w:lsdException w:name="toc 9" w:uiPriority="39"/>
-    <w:lsdException w:name="caption" w:semiHidden="1" w:unhideWhenUsed="1" w:qFormat="1"/>
-    <w:lsdException w:name="Title" w:qFormat="1"/>
-    <w:lsdException w:name="Subtitle" w:qFormat="1"/>
-    <w:lsdException w:name="Strong" w:qFormat="1"/>
-    <w:lsdException w:name="Emphasis" w:qFormat="1"/>
-    <w:lsdException w:name="Note Level 2" w:qFormat="1"/>
-    <w:lsdException w:name="Colorful List" w:qFormat="1"/>
-    <w:lsdException w:name="Colorful Grid" w:qFormat="1"/>
-    <w:lsdException w:name="Light Shading Accent 1" w:qFormat="1"/>
-    <w:lsdException w:name="Medium List 1 Accent 6" w:qFormat="1"/>
-    <w:lsdException w:name="Medium List 2 Accent 6" w:qFormat="1"/>
-    <w:lsdException w:name="Medium Grid 1 Accent 6" w:qFormat="1"/>
-    <w:lsdException w:name="Medium Grid 2 Accent 6" w:qFormat="1"/>
-    <w:lsdException w:name="Medium Grid 3 Accent 6" w:qFormat="1"/>
-    <w:lsdException w:name="Colorful Shading Accent 6" w:semiHidden="1" w:unhideWhenUsed="1" w:qFormat="1"/>
-    <w:lsdException w:name="Colorful List Accent 6" w:uiPriority="72"/>
-    <w:lsdException w:name="Colorful Grid Accent 6" w:uiPriority="73"/>
-    <w:lsdException w:name="Subtle Emphasis" w:uiPriority="19" w:qFormat="1"/>
-    <w:lsdException w:name="Intense Emphasis" w:uiPriority="21" w:qFormat="1"/>
-    <w:lsdException w:name="Subtle Reference" w:uiPriority="31" w:qFormat="1"/>
-    <w:lsdException w:name="Intense Reference" w:uiPriority="32" w:qFormat="1"/>
-    <w:lsdException w:name="Book Title" w:uiPriority="33" w:qFormat="1"/>
-    <w:lsdException w:name="Bibliography" w:semiHidden="1" w:uiPriority="37" w:unhideWhenUsed="1"/>
-    <w:lsdException w:name="TOC Heading" w:semiHidden="1" w:uiPriority="39" w:unhideWhenUsed="1" w:qFormat="1"/>
-  </w:latentStyles>
-  <w:style w:type="paragraph" w:default="1" w:styleId="Normal">
-    <w:name w:val="Normal"/>
-    <w:qFormat/>
-    <w:rsid w:val="002E0128"/>
+  <w:style w:type="paragraph" w:styleId="ListParagraph">
+    <w:name w:val="List Paragraph"/>
+    <w:basedOn w:val="Normal"/>
+    <w:rsid w:val="00873030"/>
     <w:pPr>
-      <w:jc w:val="both"/>
-    </w:pPr>
-    <w:rPr>
-      <w:rFonts w:ascii="Cambria" w:hAnsi="Cambria"/>
-      <w:sz w:val="22"/>
-      <w:szCs w:val="24"/>
-      <w:lang w:eastAsia="fr-FR"/>
-    </w:rPr>
-  </w:style>
-  <w:style w:type="paragraph" w:styleId="Heading1">
-    <w:name w:val="heading 1"/>
-    <w:basedOn w:val="Normal"/>
-    <w:next w:val="Normal"/>
-    <w:qFormat/>
-    <w:rsid w:val="00E5216B"/>
-    <w:pPr>
-      <w:keepNext/>
-      <w:pageBreakBefore/>
-      <w:numPr>
-        <w:numId w:val="1"/>
-      </w:numPr>
-      <w:spacing w:before="240" w:after="60"/>
-      <w:outlineLvl w:val="0"/>
-    </w:pPr>
-    <w:rPr>
-      <w:rFonts w:cs="Arial"/>
-      <w:b/>
-      <w:bCs/>
-      <w:kern w:val="32"/>
-      <w:sz w:val="24"/>
-      <w:szCs w:val="32"/>
-    </w:rPr>
-  </w:style>
-  <w:style w:type="paragraph" w:styleId="Heading2">
-    <w:name w:val="heading 2"/>
-    <w:basedOn w:val="Normal"/>
-    <w:next w:val="Normal"/>
-    <w:link w:val="Heading2Char"/>
-    <w:qFormat/>
-    <w:rsid w:val="00E5216B"/>
-    <w:pPr>
-      <w:keepNext/>
-      <w:numPr>
-        <w:ilvl w:val="1"/>
-        <w:numId w:val="1"/>
-      </w:numPr>
-      <w:spacing w:before="240" w:after="60"/>
-      <w:outlineLvl w:val="1"/>
-    </w:pPr>
-    <w:rPr>
-      <w:rFonts w:cs="Arial"/>
-      <w:b/>
-      <w:bCs/>
-      <w:i/>
-      <w:iCs/>
-      <w:szCs w:val="28"/>
-    </w:rPr>
-  </w:style>
-  <w:style w:type="paragraph" w:styleId="Heading3">
-    <w:name w:val="heading 3"/>
-    <w:basedOn w:val="Normal"/>
-    <w:next w:val="Normal"/>
-    <w:link w:val="Heading3Char"/>
-    <w:qFormat/>
-    <w:rsid w:val="00E5216B"/>
-    <w:pPr>
-      <w:keepNext/>
-      <w:numPr>
-        <w:ilvl w:val="2"/>
-        <w:numId w:val="1"/>
-      </w:numPr>
-      <w:spacing w:before="240" w:after="60"/>
-      <w:outlineLvl w:val="2"/>
-    </w:pPr>
-    <w:rPr>
-      <w:rFonts w:cs="Arial"/>
-      <w:b/>
-      <w:bCs/>
-      <w:szCs w:val="26"/>
-    </w:rPr>
-  </w:style>
-  <w:style w:type="paragraph" w:styleId="Heading4">
-    <w:name w:val="heading 4"/>
-    <w:basedOn w:val="Normal"/>
-    <w:next w:val="Normal"/>
-    <w:qFormat/>
-    <w:rsid w:val="00E5216B"/>
-    <w:pPr>
-      <w:keepNext/>
-      <w:numPr>
-        <w:ilvl w:val="3"/>
-        <w:numId w:val="1"/>
-      </w:numPr>
-      <w:spacing w:before="240" w:after="60"/>
-      <w:outlineLvl w:val="3"/>
-    </w:pPr>
-    <w:rPr>
-      <w:b/>
-      <w:bCs/>
-      <w:szCs w:val="28"/>
-    </w:rPr>
-  </w:style>
-  <w:style w:type="paragraph" w:styleId="Heading5">
-    <w:name w:val="heading 5"/>
-    <w:basedOn w:val="Normal"/>
-    <w:next w:val="Normal"/>
-    <w:qFormat/>
-    <w:rsid w:val="00E5216B"/>
-    <w:pPr>
-      <w:numPr>
-        <w:ilvl w:val="4"/>
-        <w:numId w:val="1"/>
-      </w:numPr>
-      <w:spacing w:before="240" w:after="60"/>
-      <w:outlineLvl w:val="4"/>
-    </w:pPr>
-    <w:rPr>
-      <w:b/>
-      <w:bCs/>
-      <w:i/>
-      <w:iCs/>
-      <w:szCs w:val="26"/>
-    </w:rPr>
-  </w:style>
-  <w:style w:type="paragraph" w:styleId="Heading6">
-    <w:name w:val="heading 6"/>
-    <w:basedOn w:val="Normal"/>
-    <w:next w:val="Normal"/>
-    <w:qFormat/>
-    <w:rsid w:val="00E5216B"/>
-    <w:pPr>
-      <w:numPr>
-        <w:ilvl w:val="5"/>
-        <w:numId w:val="1"/>
-      </w:numPr>
-      <w:spacing w:before="240" w:after="60"/>
-      <w:outlineLvl w:val="5"/>
-    </w:pPr>
-    <w:rPr>
-      <w:b/>
-      <w:bCs/>
-      <w:szCs w:val="22"/>
-    </w:rPr>
-  </w:style>
-  <w:style w:type="paragraph" w:styleId="Heading7">
-    <w:name w:val="heading 7"/>
-    <w:basedOn w:val="Normal"/>
-    <w:next w:val="Normal"/>
-    <w:qFormat/>
-    <w:rsid w:val="00E5216B"/>
-    <w:pPr>
-      <w:numPr>
-        <w:ilvl w:val="6"/>
-        <w:numId w:val="1"/>
-      </w:numPr>
-      <w:spacing w:before="240" w:after="60"/>
-      <w:outlineLvl w:val="6"/>
-    </w:pPr>
-    <w:rPr>
-      <w:sz w:val="24"/>
-    </w:rPr>
-  </w:style>
-  <w:style w:type="paragraph" w:styleId="Heading8">
-    <w:name w:val="heading 8"/>
-    <w:basedOn w:val="Normal"/>
-    <w:next w:val="Normal"/>
-    <w:qFormat/>
-    <w:rsid w:val="00E5216B"/>
-    <w:pPr>
-      <w:numPr>
-        <w:ilvl w:val="7"/>
-        <w:numId w:val="1"/>
-      </w:numPr>
-      <w:spacing w:before="240" w:after="60"/>
-      <w:outlineLvl w:val="7"/>
-    </w:pPr>
-    <w:rPr>
-      <w:i/>
-      <w:iCs/>
-      <w:sz w:val="24"/>
-    </w:rPr>
-  </w:style>
-  <w:style w:type="paragraph" w:styleId="Heading9">
-    <w:name w:val="heading 9"/>
-    <w:basedOn w:val="Normal"/>
-    <w:next w:val="Normal"/>
-    <w:qFormat/>
-    <w:rsid w:val="00E5216B"/>
-    <w:pPr>
-      <w:numPr>
-        <w:ilvl w:val="8"/>
-        <w:numId w:val="1"/>
-      </w:numPr>
-      <w:spacing w:before="240" w:after="60"/>
-      <w:outlineLvl w:val="8"/>
-    </w:pPr>
-    <w:rPr>
-      <w:rFonts w:cs="Arial"/>
-      <w:szCs w:val="22"/>
-    </w:rPr>
-  </w:style>
-  <w:style w:type="character" w:default="1" w:styleId="DefaultParagraphFont">
-    <w:name w:val="Default Paragraph Font"/>
-    <w:uiPriority w:val="1"/>
-    <w:semiHidden/>
-    <w:unhideWhenUsed/>
-  </w:style>
-  <w:style w:type="table" w:default="1" w:styleId="TableNormal">
-    <w:name w:val="Normal Table"/>
-    <w:uiPriority w:val="99"/>
-    <w:semiHidden/>
-    <w:unhideWhenUsed/>
-    <w:tblPr>
-      <w:tblInd w:w="0" w:type="dxa"/>
-      <w:tblCellMar>
-        <w:top w:w="0" w:type="dxa"/>
-        <w:left w:w="108" w:type="dxa"/>
-        <w:bottom w:w="0" w:type="dxa"/>
-        <w:right w:w="108" w:type="dxa"/>
-      </w:tblCellMar>
-    </w:tblPr>
-  </w:style>
-  <w:style w:type="numbering" w:default="1" w:styleId="NoList">
-    <w:name w:val="No List"/>
-    <w:uiPriority w:val="99"/>
-    <w:semiHidden/>
-    <w:unhideWhenUsed/>
-  </w:style>
-  <w:style w:type="character" w:customStyle="1" w:styleId="Heading2Char">
-    <w:name w:val="Heading 2 Char"/>
-    <w:link w:val="Heading2"/>
-    <w:rsid w:val="00E5216B"/>
-    <w:rPr>
-      <w:rFonts w:ascii="Cambria" w:hAnsi="Cambria" w:cs="Arial"/>
-      <w:b/>
-      <w:bCs/>
-      <w:i/>
-      <w:iCs/>
-      <w:sz w:val="22"/>
-      <w:szCs w:val="28"/>
-      <w:lang w:eastAsia="fr-FR"/>
-    </w:rPr>
-  </w:style>
-  <w:style w:type="character" w:customStyle="1" w:styleId="Heading3Char">
-    <w:name w:val="Heading 3 Char"/>
-    <w:link w:val="Heading3"/>
-    <w:rsid w:val="00E5216B"/>
-    <w:rPr>
-      <w:rFonts w:ascii="Cambria" w:hAnsi="Cambria" w:cs="Arial"/>
-      <w:b/>
-      <w:bCs/>
-      <w:sz w:val="22"/>
-      <w:szCs w:val="26"/>
-      <w:lang w:eastAsia="fr-FR"/>
-    </w:rPr>
-  </w:style>
-  <w:style w:type="paragraph" w:styleId="TOC1">
-    <w:name w:val="toc 1"/>
-    <w:basedOn w:val="Normal"/>
-    <w:next w:val="Normal"/>
-    <w:autoRedefine/>
-    <w:uiPriority w:val="39"/>
-    <w:rsid w:val="00803D32"/>
-    <w:pPr>
-      <w:tabs>
-        <w:tab w:val="left" w:pos="440"/>
-        <w:tab w:val="right" w:pos="9054"/>
-      </w:tabs>
-      <w:jc w:val="left"/>
-    </w:pPr>
-    <w:rPr>
-      <w:b/>
-      <w:bCs/>
-      <w:sz w:val="24"/>
-    </w:rPr>
-  </w:style>
-  <w:style w:type="paragraph" w:styleId="TOC2">
-    <w:name w:val="toc 2"/>
-    <w:basedOn w:val="Normal"/>
-    <w:next w:val="Normal"/>
-    <w:autoRedefine/>
-    <w:uiPriority w:val="39"/>
-    <w:rsid w:val="004A7DD0"/>
-    <w:pPr>
-      <w:ind w:left="220"/>
-      <w:jc w:val="left"/>
-    </w:pPr>
-    <w:rPr>
-      <w:b/>
-      <w:i/>
-      <w:iCs/>
-      <w:sz w:val="20"/>
-    </w:rPr>
-  </w:style>
-  <w:style w:type="paragraph" w:styleId="TOC3">
-    <w:name w:val="toc 3"/>
-    <w:basedOn w:val="Normal"/>
-    <w:next w:val="Normal"/>
-    <w:autoRedefine/>
-    <w:uiPriority w:val="39"/>
-    <w:rsid w:val="00BD0BF5"/>
-    <w:pPr>
-      <w:ind w:left="440"/>
-      <w:jc w:val="left"/>
-    </w:pPr>
-    <w:rPr>
-      <w:sz w:val="20"/>
-    </w:rPr>
-  </w:style>
-  <w:style w:type="paragraph" w:styleId="TOC4">
-    <w:name w:val="toc 4"/>
-    <w:basedOn w:val="Normal"/>
-    <w:next w:val="Normal"/>
-    <w:autoRedefine/>
-    <w:uiPriority w:val="39"/>
-    <w:semiHidden/>
-    <w:rsid w:val="00BD0BF5"/>
-    <w:pPr>
-      <w:ind w:left="660"/>
-      <w:jc w:val="left"/>
-    </w:pPr>
-    <w:rPr>
-      <w:sz w:val="20"/>
-    </w:rPr>
-  </w:style>
-  <w:style w:type="paragraph" w:styleId="TOC5">
-    <w:name w:val="toc 5"/>
-    <w:basedOn w:val="Normal"/>
-    <w:next w:val="Normal"/>
-    <w:autoRedefine/>
-    <w:uiPriority w:val="39"/>
-    <w:semiHidden/>
-    <w:rsid w:val="00BD0BF5"/>
-    <w:pPr>
-      <w:ind w:left="880"/>
-      <w:jc w:val="left"/>
-    </w:pPr>
-    <w:rPr>
-      <w:sz w:val="20"/>
-    </w:rPr>
-  </w:style>
-  <w:style w:type="paragraph" w:styleId="TOC6">
-    <w:name w:val="toc 6"/>
-    <w:basedOn w:val="Normal"/>
-    <w:next w:val="Normal"/>
-    <w:autoRedefine/>
-    <w:uiPriority w:val="39"/>
-    <w:semiHidden/>
-    <w:rsid w:val="00BD0BF5"/>
-    <w:pPr>
-      <w:ind w:left="1100"/>
-      <w:jc w:val="left"/>
-    </w:pPr>
-    <w:rPr>
-      <w:sz w:val="20"/>
-    </w:rPr>
-  </w:style>
-  <w:style w:type="paragraph" w:styleId="TOC7">
-    <w:name w:val="toc 7"/>
-    <w:basedOn w:val="Normal"/>
-    <w:next w:val="Normal"/>
-    <w:autoRedefine/>
-    <w:uiPriority w:val="39"/>
-    <w:semiHidden/>
-    <w:rsid w:val="00BD0BF5"/>
-    <w:pPr>
-      <w:ind w:left="1320"/>
-      <w:jc w:val="left"/>
-    </w:pPr>
-    <w:rPr>
-      <w:sz w:val="20"/>
-    </w:rPr>
-  </w:style>
-  <w:style w:type="paragraph" w:styleId="TOC8">
-    <w:name w:val="toc 8"/>
-    <w:basedOn w:val="Normal"/>
-    <w:next w:val="Normal"/>
-    <w:autoRedefine/>
-    <w:uiPriority w:val="39"/>
-    <w:semiHidden/>
-    <w:rsid w:val="00BD0BF5"/>
-    <w:pPr>
-      <w:ind w:left="1540"/>
-      <w:jc w:val="left"/>
-    </w:pPr>
-    <w:rPr>
-      <w:sz w:val="20"/>
-    </w:rPr>
-  </w:style>
-  <w:style w:type="paragraph" w:styleId="TOC9">
-    <w:name w:val="toc 9"/>
-    <w:basedOn w:val="Normal"/>
-    <w:next w:val="Normal"/>
-    <w:autoRedefine/>
-    <w:uiPriority w:val="39"/>
-    <w:semiHidden/>
-    <w:rsid w:val="00BD0BF5"/>
-    <w:pPr>
-      <w:ind w:left="1760"/>
-      <w:jc w:val="left"/>
-    </w:pPr>
-    <w:rPr>
-      <w:sz w:val="20"/>
-    </w:rPr>
-  </w:style>
-  <w:style w:type="paragraph" w:styleId="IndexHeading">
-    <w:name w:val="index heading"/>
-    <w:basedOn w:val="Normal"/>
-    <w:next w:val="Normal"/>
-    <w:rsid w:val="00F95586"/>
-    <w:pPr>
-      <w:jc w:val="left"/>
-    </w:pPr>
-    <w:rPr>
-      <w:rFonts w:eastAsia="Cambria"/>
-      <w:sz w:val="24"/>
-      <w:lang w:eastAsia="en-US"/>
-    </w:rPr>
-  </w:style>
-  <w:style w:type="paragraph" w:styleId="Title">
-    <w:name w:val="Title"/>
-    <w:basedOn w:val="Normal"/>
-    <w:link w:val="TitleChar"/>
-    <w:qFormat/>
-    <w:rsid w:val="00F95586"/>
-    <w:pPr>
-      <w:spacing w:before="240" w:after="240"/>
-      <w:jc w:val="center"/>
-      <w:outlineLvl w:val="0"/>
-    </w:pPr>
-    <w:rPr>
-      <w:rFonts w:eastAsia="Cambria"/>
-      <w:b/>
-      <w:bCs/>
-      <w:caps/>
-      <w:kern w:val="28"/>
-      <w:sz w:val="28"/>
-      <w:szCs w:val="28"/>
-      <w:lang w:eastAsia="en-US"/>
-    </w:rPr>
-  </w:style>
-  <w:style w:type="character" w:customStyle="1" w:styleId="TitleChar">
-    <w:name w:val="Title Char"/>
-    <w:link w:val="Title"/>
-    <w:rsid w:val="00F95586"/>
-    <w:rPr>
-      <w:rFonts w:ascii="Cambria" w:eastAsia="Cambria" w:hAnsi="Cambria" w:cs="Times New Roman"/>
-      <w:b/>
-      <w:bCs/>
-      <w:caps/>
-      <w:kern w:val="28"/>
-      <w:sz w:val="28"/>
-      <w:szCs w:val="28"/>
-      <w:lang w:eastAsia="en-US"/>
-    </w:rPr>
-  </w:style>
-  <w:style w:type="character" w:styleId="Hyperlink">
-    <w:name w:val="Hyperlink"/>
-    <w:rsid w:val="001E028D"/>
-    <w:rPr>
-      <w:color w:val="0000FF"/>
-      <w:u w:val="single"/>
-    </w:rPr>
-  </w:style>
-  <w:style w:type="paragraph" w:styleId="Header">
-    <w:name w:val="header"/>
-    <w:basedOn w:val="Normal"/>
-    <w:link w:val="HeaderChar"/>
-    <w:rsid w:val="00255F24"/>
-    <w:pPr>
-      <w:tabs>
-        <w:tab w:val="center" w:pos="4536"/>
-        <w:tab w:val="right" w:pos="9072"/>
-      </w:tabs>
-    </w:pPr>
-  </w:style>
-  <w:style w:type="character" w:customStyle="1" w:styleId="HeaderChar">
-    <w:name w:val="Header Char"/>
-    <w:link w:val="Header"/>
-    <w:rsid w:val="00255F24"/>
-    <w:rPr>
-      <w:rFonts w:ascii="Cambria" w:hAnsi="Cambria"/>
-      <w:sz w:val="22"/>
-      <w:szCs w:val="24"/>
-      <w:lang w:val="en-US" w:eastAsia="fr-FR"/>
-    </w:rPr>
-  </w:style>
-  <w:style w:type="paragraph" w:styleId="Footer">
-    <w:name w:val="footer"/>
-    <w:basedOn w:val="Normal"/>
-    <w:link w:val="FooterChar"/>
-    <w:rsid w:val="00255F24"/>
-    <w:pPr>
-      <w:tabs>
-        <w:tab w:val="center" w:pos="4536"/>
-        <w:tab w:val="right" w:pos="9072"/>
-      </w:tabs>
-    </w:pPr>
-  </w:style>
-  <w:style w:type="character" w:customStyle="1" w:styleId="FooterChar">
-    <w:name w:val="Footer Char"/>
-    <w:link w:val="Footer"/>
-    <w:rsid w:val="00255F24"/>
-    <w:rPr>
-      <w:rFonts w:ascii="Cambria" w:hAnsi="Cambria"/>
-      <w:sz w:val="22"/>
-      <w:szCs w:val="24"/>
-      <w:lang w:val="en-US" w:eastAsia="fr-FR"/>
-    </w:rPr>
-  </w:style>
-  <w:style w:type="paragraph" w:customStyle="1" w:styleId="Tabletext">
-    <w:name w:val="Tabletext"/>
-    <w:basedOn w:val="Normal"/>
-    <w:rsid w:val="00FC7244"/>
-    <w:pPr>
-      <w:keepLines/>
-      <w:widowControl w:val="0"/>
-      <w:spacing w:after="120" w:line="240" w:lineRule="atLeast"/>
-      <w:jc w:val="left"/>
-    </w:pPr>
-    <w:rPr>
-      <w:rFonts w:ascii="Times New Roman" w:hAnsi="Times New Roman"/>
-      <w:sz w:val="20"/>
-      <w:szCs w:val="20"/>
-      <w:lang w:eastAsia="en-US"/>
-    </w:rPr>
-  </w:style>
-  <w:style w:type="numbering" w:customStyle="1" w:styleId="CurrentList1">
-    <w:name w:val="Current List1"/>
-    <w:uiPriority w:val="99"/>
-    <w:rsid w:val="00E5216B"/>
-    <w:pPr>
-      <w:numPr>
-        <w:numId w:val="34"/>
-      </w:numPr>
+      <w:ind w:left="720"/>
+      <w:contextualSpacing/>
     </w:pPr>
   </w:style>
 </w:styles>

--- a/Software Test Plan.docx
+++ b/Software Test Plan.docx
@@ -1,6 +1,6 @@
 
 <file path=word/document.xml><?xml version="1.0" encoding="utf-8"?>
-<w:document xmlns:wpc="http://schemas.microsoft.com/office/word/2010/wordprocessingCanvas" xmlns:mc="http://schemas.openxmlformats.org/markup-compatibility/2006" xmlns:o="urn:schemas-microsoft-com:office:office" xmlns:r="http://schemas.openxmlformats.org/officeDocument/2006/relationships" xmlns:m="http://schemas.openxmlformats.org/officeDocument/2006/math" xmlns:v="urn:schemas-microsoft-com:vml" xmlns:wp14="http://schemas.microsoft.com/office/word/2010/wordprocessingDrawing" xmlns:wp="http://schemas.openxmlformats.org/drawingml/2006/wordprocessingDrawing" xmlns:w10="urn:schemas-microsoft-com:office:word" xmlns:w="http://schemas.openxmlformats.org/wordprocessingml/2006/main" xmlns:w14="http://schemas.microsoft.com/office/word/2010/wordml" xmlns:w15="http://schemas.microsoft.com/office/word/2012/wordml" xmlns:wpg="http://schemas.microsoft.com/office/word/2010/wordprocessingGroup" xmlns:wpi="http://schemas.microsoft.com/office/word/2010/wordprocessingInk" xmlns:wne="http://schemas.microsoft.com/office/word/2006/wordml" xmlns:wps="http://schemas.microsoft.com/office/word/2010/wordprocessingShape" mc:Ignorable="w14 w15 wp14">
+<w:document xmlns:wpc="http://schemas.microsoft.com/office/word/2010/wordprocessingCanvas" xmlns:mo="http://schemas.microsoft.com/office/mac/office/2008/main" xmlns:mc="http://schemas.openxmlformats.org/markup-compatibility/2006" xmlns:mv="urn:schemas-microsoft-com:mac:vml" xmlns:o="urn:schemas-microsoft-com:office:office" xmlns:r="http://schemas.openxmlformats.org/officeDocument/2006/relationships" xmlns:m="http://schemas.openxmlformats.org/officeDocument/2006/math" xmlns:v="urn:schemas-microsoft-com:vml" xmlns:wp14="http://schemas.microsoft.com/office/word/2010/wordprocessingDrawing" xmlns:wp="http://schemas.openxmlformats.org/drawingml/2006/wordprocessingDrawing" xmlns:w10="urn:schemas-microsoft-com:office:word" xmlns:w="http://schemas.openxmlformats.org/wordprocessingml/2006/main" xmlns:w14="http://schemas.microsoft.com/office/word/2010/wordml" xmlns:wpg="http://schemas.microsoft.com/office/word/2010/wordprocessingGroup" xmlns:wpi="http://schemas.microsoft.com/office/word/2010/wordprocessingInk" xmlns:wne="http://schemas.microsoft.com/office/word/2006/wordml" xmlns:wps="http://schemas.microsoft.com/office/word/2010/wordprocessingShape" mc:Ignorable="w14 wp14">
   <w:body>
     <w:p/>
     <w:p>
@@ -229,21 +229,8 @@
               <w:pStyle w:val="Tabletext"/>
             </w:pPr>
             <w:r>
-              <w:t xml:space="preserve">A. </w:t>
-            </w:r>
-            <w:proofErr w:type="spellStart"/>
-            <w:r>
-              <w:t>Emre</w:t>
-            </w:r>
-            <w:proofErr w:type="spellEnd"/>
-            <w:r>
-              <w:t xml:space="preserve"> </w:t>
-            </w:r>
-            <w:proofErr w:type="spellStart"/>
-            <w:r>
-              <w:t>Ünal</w:t>
-            </w:r>
-            <w:proofErr w:type="spellEnd"/>
+              <w:t>A. Emre Ünal</w:t>
+            </w:r>
           </w:p>
         </w:tc>
       </w:tr>
@@ -323,13 +310,8 @@
               <w:pStyle w:val="Tabletext"/>
             </w:pPr>
             <w:r>
-              <w:t xml:space="preserve">Erdi </w:t>
-            </w:r>
-            <w:proofErr w:type="spellStart"/>
-            <w:r>
-              <w:t>Gültekin</w:t>
-            </w:r>
-            <w:proofErr w:type="spellEnd"/>
+              <w:t>Erdi Gültekin</w:t>
+            </w:r>
           </w:p>
         </w:tc>
       </w:tr>
@@ -1638,13 +1620,8 @@
       <w:r>
         <w:t xml:space="preserve"> of the </w:t>
       </w:r>
-      <w:proofErr w:type="spellStart"/>
-      <w:r>
-        <w:t>TicTacToe</w:t>
-      </w:r>
-      <w:proofErr w:type="spellEnd"/>
-      <w:r>
-        <w:t xml:space="preserve"> game</w:t>
+      <w:r>
+        <w:t>TicTacToe game</w:t>
       </w:r>
       <w:r>
         <w:t xml:space="preserve"> software development project. It contains the </w:t>
@@ -1679,36 +1656,12 @@
       <w:bookmarkStart w:id="10" w:name="_Toc115956199"/>
       <w:bookmarkStart w:id="11" w:name="_Toc126126697"/>
       <w:r>
-        <w:t xml:space="preserve">The </w:t>
-      </w:r>
-      <w:proofErr w:type="spellStart"/>
-      <w:r>
-        <w:t>TicTacToe</w:t>
-      </w:r>
-      <w:proofErr w:type="spellEnd"/>
-      <w:r>
-        <w:t xml:space="preserve"> game software project: “the game” or “the software”</w:t>
+        <w:t>The TicTacToe game software project: “the game” or “the software”</w:t>
       </w:r>
     </w:p>
     <w:p>
       <w:r>
-        <w:t xml:space="preserve">The </w:t>
-      </w:r>
-      <w:proofErr w:type="spellStart"/>
-      <w:r>
-        <w:t>TicTacToe</w:t>
-      </w:r>
-      <w:proofErr w:type="spellEnd"/>
-      <w:r>
-        <w:t xml:space="preserve"> game software project’s </w:t>
-      </w:r>
-      <w:proofErr w:type="spellStart"/>
-      <w:r>
-        <w:t>GitHub</w:t>
-      </w:r>
-      <w:proofErr w:type="spellEnd"/>
-      <w:r>
-        <w:t xml:space="preserve"> repository page: “the repo”</w:t>
+        <w:t>The TicTacToe game software project’s GitHub repository page: “the repo”</w:t>
       </w:r>
     </w:p>
     <w:p>
@@ -1818,15 +1771,7 @@
           </w:tcPr>
           <w:p>
             <w:r>
-              <w:t xml:space="preserve">Software Development Plan of the </w:t>
-            </w:r>
-            <w:proofErr w:type="spellStart"/>
-            <w:r>
-              <w:t>TicTacToe</w:t>
-            </w:r>
-            <w:proofErr w:type="spellEnd"/>
-            <w:r>
-              <w:t xml:space="preserve"> game, version 1.2.</w:t>
+              <w:t>Software Development Plan of the TicTacToe game, version 1.2.</w:t>
             </w:r>
           </w:p>
         </w:tc>
@@ -1845,15 +1790,10 @@
       <w:bookmarkEnd w:id="15"/>
     </w:p>
     <w:p>
-      <w:proofErr w:type="spellStart"/>
-      <w:r>
-        <w:t>JUnit</w:t>
-      </w:r>
-      <w:proofErr w:type="spellEnd"/>
-      <w:r>
-        <w:t xml:space="preserve"> test code implementation will follow the standard Java Programming Language code conventions, found on </w:t>
-      </w:r>
-      <w:hyperlink r:id="rId7" w:history="1">
+      <w:r>
+        <w:t xml:space="preserve">JUnit test code implementation will follow the standard Java Programming Language code conventions, found on </w:t>
+      </w:r>
+      <w:hyperlink r:id="rId8" w:history="1">
         <w:r>
           <w:rPr>
             <w:rStyle w:val="Hyperlink"/>
@@ -1928,15 +1868,7 @@
         <w:t xml:space="preserve"> (which would require a network card)</w:t>
       </w:r>
       <w:r>
-        <w:t xml:space="preserve"> for 2 </w:t>
-      </w:r>
-      <w:proofErr w:type="spellStart"/>
-      <w:r>
-        <w:t>localhost</w:t>
-      </w:r>
-      <w:proofErr w:type="spellEnd"/>
-      <w:r>
-        <w:t xml:space="preserve"> instances.</w:t>
+        <w:t xml:space="preserve"> for 2 localhost instances.</w:t>
       </w:r>
     </w:p>
     <w:p>
@@ -1954,13 +1886,8 @@
         <w:t>The client must have Java Runtime Environment v1.7</w:t>
       </w:r>
       <w:r>
-        <w:t xml:space="preserve">, </w:t>
-      </w:r>
-      <w:proofErr w:type="spellStart"/>
-      <w:r>
-        <w:t>JUnit</w:t>
-      </w:r>
-      <w:proofErr w:type="spellEnd"/>
+        <w:t>, JUnit</w:t>
+      </w:r>
       <w:r>
         <w:t xml:space="preserve"> v4 and Eclipse v4.2</w:t>
       </w:r>
@@ -1982,15 +1909,7 @@
     </w:p>
     <w:p>
       <w:r>
-        <w:t xml:space="preserve">To run remote multiplayer mode tests, a basic TCP/IP stack that supports </w:t>
-      </w:r>
-      <w:proofErr w:type="spellStart"/>
-      <w:r>
-        <w:t>localhost</w:t>
-      </w:r>
-      <w:proofErr w:type="spellEnd"/>
-      <w:r>
-        <w:t xml:space="preserve"> loop-back is required.</w:t>
+        <w:t>To run remote multiplayer mode tests, a basic TCP/IP stack that supports localhost loop-back is required.</w:t>
       </w:r>
     </w:p>
     <w:p>
@@ -2046,13 +1965,7 @@
         <w:rPr>
           <w:b/>
         </w:rPr>
-        <w:t>User Requirements</w:t>
-      </w:r>
-      <w:r>
-        <w:rPr>
-          <w:b/>
-        </w:rPr>
-        <w:t xml:space="preserve"> Tests</w:t>
+        <w:t>User Requirements Tests</w:t>
       </w:r>
     </w:p>
     <w:p>
@@ -2094,27 +2007,13 @@
         <w:rPr>
           <w:b/>
         </w:rPr>
-        <w:t>T-SRS-REQ-002</w:t>
-      </w:r>
-      <w:r>
-        <w:rPr>
-          <w:b/>
-        </w:rPr>
-        <w:t xml:space="preserve">: </w:t>
+        <w:t xml:space="preserve">T-SRS-REQ-002: </w:t>
       </w:r>
       <w:r>
         <w:t>Verifies</w:t>
       </w:r>
       <w:r>
-        <w:t xml:space="preserve"> that the user can join a remote </w:t>
-      </w:r>
-      <w:proofErr w:type="spellStart"/>
-      <w:r>
-        <w:t>TicTacToe</w:t>
-      </w:r>
-      <w:proofErr w:type="spellEnd"/>
-      <w:r>
-        <w:t xml:space="preserve"> game</w:t>
+        <w:t xml:space="preserve"> that the user can join a remote TicTacToe game</w:t>
       </w:r>
     </w:p>
     <w:p>
@@ -2129,30 +2028,13 @@
         <w:rPr>
           <w:b/>
         </w:rPr>
-        <w:t>T-SRS-REQ-003</w:t>
-      </w:r>
-      <w:r>
-        <w:rPr>
-          <w:b/>
-        </w:rPr>
-        <w:t>:</w:t>
-      </w:r>
-      <w:r>
-        <w:t xml:space="preserve"> </w:t>
-      </w:r>
-      <w:r>
-        <w:t>Verifies</w:t>
-      </w:r>
-      <w:r>
-        <w:t xml:space="preserve"> that the </w:t>
-      </w:r>
-      <w:proofErr w:type="spellStart"/>
-      <w:r>
-        <w:t>TicTacToe</w:t>
-      </w:r>
-      <w:proofErr w:type="spellEnd"/>
-      <w:r>
-        <w:t xml:space="preserve"> game can host a network game</w:t>
+        <w:t>T-SRS-REQ-003:</w:t>
+      </w:r>
+      <w:r>
+        <w:t xml:space="preserve"> Verifies</w:t>
+      </w:r>
+      <w:r>
+        <w:t xml:space="preserve"> that the TicTacToe game can host a network game</w:t>
       </w:r>
     </w:p>
     <w:p>
@@ -2278,21 +2160,7 @@
         <w:rPr>
           <w:highlight w:val="lightGray"/>
         </w:rPr>
-        <w:t>For most of tests, only a subset of fields in the table is used, mark N/A (</w:t>
-      </w:r>
-      <w:proofErr w:type="spellStart"/>
-      <w:r>
-        <w:rPr>
-          <w:highlight w:val="lightGray"/>
-        </w:rPr>
-        <w:t>non applicable</w:t>
-      </w:r>
-      <w:proofErr w:type="spellEnd"/>
-      <w:r>
-        <w:rPr>
-          <w:highlight w:val="lightGray"/>
-        </w:rPr>
-        <w:t>) the unused fields.</w:t>
+        <w:t>For most of tests, only a subset of fields in the table is used, mark N/A (non applicable) the unused fields.</w:t>
       </w:r>
     </w:p>
     <w:p>
@@ -2323,9 +2191,9 @@
         <w:tblLook w:val="00A0" w:firstRow="1" w:lastRow="0" w:firstColumn="1" w:lastColumn="0" w:noHBand="0" w:noVBand="0"/>
       </w:tblPr>
       <w:tblGrid>
-        <w:gridCol w:w="1798"/>
-        <w:gridCol w:w="3616"/>
-        <w:gridCol w:w="3640"/>
+        <w:gridCol w:w="1809"/>
+        <w:gridCol w:w="3686"/>
+        <w:gridCol w:w="3709"/>
       </w:tblGrid>
       <w:tr>
         <w:tc>
@@ -3094,21 +2962,7 @@
         <w:rPr>
           <w:highlight w:val="lightGray"/>
         </w:rPr>
-        <w:t xml:space="preserve">Verification of a functionality, performance or technical solution of a component by analyzing the data collected by tests in real conditions, by simulation of real conditions or by </w:t>
-      </w:r>
-      <w:proofErr w:type="gramStart"/>
-      <w:r>
-        <w:rPr>
-          <w:highlight w:val="lightGray"/>
-        </w:rPr>
-        <w:t>a</w:t>
-      </w:r>
-      <w:proofErr w:type="gramEnd"/>
-      <w:r>
-        <w:rPr>
-          <w:highlight w:val="lightGray"/>
-        </w:rPr>
-        <w:t xml:space="preserve"> analysis report.</w:t>
+        <w:t>Verification of a functionality, performance or technical solution of a component by analyzing the data collected by tests in real conditions, by simulation of real conditions or by a analysis report.</w:t>
       </w:r>
     </w:p>
     <w:p>
@@ -3622,8 +3476,6 @@
         </w:rPr>
         <w:t>Inspection</w:t>
       </w:r>
-      <w:bookmarkStart w:id="27" w:name="_GoBack"/>
-      <w:bookmarkEnd w:id="27"/>
     </w:p>
     <w:tbl>
       <w:tblPr>
@@ -3639,9 +3491,9 @@
         <w:tblLook w:val="00A0" w:firstRow="1" w:lastRow="0" w:firstColumn="1" w:lastColumn="0" w:noHBand="0" w:noVBand="0"/>
       </w:tblPr>
       <w:tblGrid>
-        <w:gridCol w:w="1793"/>
-        <w:gridCol w:w="3613"/>
-        <w:gridCol w:w="3648"/>
+        <w:gridCol w:w="1809"/>
+        <w:gridCol w:w="3686"/>
+        <w:gridCol w:w="3709"/>
       </w:tblGrid>
       <w:tr>
         <w:tc>
@@ -3776,7 +3628,7 @@
               <w:jc w:val="left"/>
             </w:pPr>
             <w:r>
-              <w:t xml:space="preserve">SRS-REQ-001, </w:t>
+              <w:t>SRS-REQ-001</w:t>
             </w:r>
           </w:p>
         </w:tc>
@@ -3821,11 +3673,9 @@
             <w:pPr>
               <w:jc w:val="left"/>
             </w:pPr>
-            <w:proofErr w:type="spellStart"/>
             <w:r>
               <w:t>TicTacToe</w:t>
             </w:r>
-            <w:proofErr w:type="spellEnd"/>
             <w:r>
               <w:t xml:space="preserve"> </w:t>
             </w:r>
@@ -4033,7 +3883,10 @@
               <w:jc w:val="left"/>
             </w:pPr>
             <w:r>
-              <w:t xml:space="preserve">Game can be playable in local machine with </w:t>
+              <w:t>Game can be played</w:t>
+            </w:r>
+            <w:r>
+              <w:t xml:space="preserve"> in local machine with </w:t>
             </w:r>
             <w:r>
               <w:t>local players</w:t>
@@ -4052,13 +3905,19 @@
               <w:jc w:val="left"/>
             </w:pPr>
             <w:r>
-              <w:t xml:space="preserve">If game </w:t>
+              <w:t xml:space="preserve">If </w:t>
+            </w:r>
+            <w:r>
+              <w:t xml:space="preserve">the </w:t>
+            </w:r>
+            <w:r>
+              <w:t xml:space="preserve">game </w:t>
             </w:r>
             <w:r>
               <w:t>is</w:t>
             </w:r>
             <w:r>
-              <w:t xml:space="preserve"> be </w:t>
+              <w:t xml:space="preserve"> </w:t>
             </w:r>
             <w:r>
               <w:t>playable</w:t>
@@ -4070,7 +3929,22 @@
               <w:t xml:space="preserve">then </w:t>
             </w:r>
             <w:r>
-              <w:t>test is successful. If not, test is failed</w:t>
+              <w:t xml:space="preserve">the </w:t>
+            </w:r>
+            <w:r>
+              <w:t xml:space="preserve">test is successful. If not, </w:t>
+            </w:r>
+            <w:r>
+              <w:t xml:space="preserve">the </w:t>
+            </w:r>
+            <w:r>
+              <w:t xml:space="preserve">test </w:t>
+            </w:r>
+            <w:r>
+              <w:t>has</w:t>
+            </w:r>
+            <w:r>
+              <w:t xml:space="preserve"> failed</w:t>
             </w:r>
             <w:r>
               <w:t>.</w:t>
@@ -4179,30 +4053,26 @@
               <w:rPr>
                 <w:b/>
               </w:rPr>
-              <w:t xml:space="preserve">Expected result and </w:t>
-            </w:r>
-            <w:proofErr w:type="spellStart"/>
+              <w:t>Expected result and eval</w:t>
+            </w:r>
             <w:r>
               <w:rPr>
                 <w:b/>
               </w:rPr>
-              <w:t>eval</w:t>
-            </w:r>
-            <w:proofErr w:type="spellEnd"/>
+              <w:t>uation</w:t>
+            </w:r>
             <w:r>
               <w:rPr>
                 <w:b/>
               </w:rPr>
-              <w:t xml:space="preserve"> </w:t>
-            </w:r>
-            <w:proofErr w:type="spellStart"/>
+              <w:t xml:space="preserve"> crit</w:t>
+            </w:r>
             <w:r>
               <w:rPr>
                 <w:b/>
               </w:rPr>
-              <w:t>crit</w:t>
-            </w:r>
-            <w:proofErr w:type="spellEnd"/>
+              <w:t>eria</w:t>
+            </w:r>
           </w:p>
         </w:tc>
       </w:tr>
@@ -4333,7 +4203,7 @@
               <w:jc w:val="left"/>
             </w:pPr>
             <w:r>
-              <w:t>Game finishes and result is shown in the game windows</w:t>
+              <w:t>Game finishes and result is shown in the game window</w:t>
             </w:r>
           </w:p>
         </w:tc>
@@ -4356,9 +4226,9 @@
         <w:tblLook w:val="00A0" w:firstRow="1" w:lastRow="0" w:firstColumn="1" w:lastColumn="0" w:noHBand="0" w:noVBand="0"/>
       </w:tblPr>
       <w:tblGrid>
-        <w:gridCol w:w="1793"/>
-        <w:gridCol w:w="3613"/>
-        <w:gridCol w:w="3648"/>
+        <w:gridCol w:w="1809"/>
+        <w:gridCol w:w="3686"/>
+        <w:gridCol w:w="3709"/>
       </w:tblGrid>
       <w:tr>
         <w:tc>
@@ -4456,15 +4326,7 @@
               <w:t xml:space="preserve"> that the </w:t>
             </w:r>
             <w:r>
-              <w:t xml:space="preserve">user can join a remote </w:t>
-            </w:r>
-            <w:proofErr w:type="spellStart"/>
-            <w:r>
-              <w:t>TicTacToe</w:t>
-            </w:r>
-            <w:proofErr w:type="spellEnd"/>
-            <w:r>
-              <w:t xml:space="preserve"> game</w:t>
+              <w:t>user can join a remote TicTacToe game</w:t>
             </w:r>
           </w:p>
         </w:tc>
@@ -4509,9 +4371,6 @@
             <w:r>
               <w:t>SRS-REQ-002</w:t>
             </w:r>
-            <w:r>
-              <w:t xml:space="preserve">, </w:t>
-            </w:r>
           </w:p>
         </w:tc>
         <w:tc>
@@ -4555,13 +4414,8 @@
             <w:pPr>
               <w:jc w:val="left"/>
             </w:pPr>
-            <w:proofErr w:type="spellStart"/>
-            <w:r>
-              <w:t>TicTacToe</w:t>
-            </w:r>
-            <w:proofErr w:type="spellEnd"/>
-            <w:r>
-              <w:t xml:space="preserve"> game is started and idle</w:t>
+            <w:r>
+              <w:t>TicTacToe game is started and idle</w:t>
             </w:r>
           </w:p>
         </w:tc>
@@ -4774,10 +4628,40 @@
               <w:jc w:val="left"/>
             </w:pPr>
             <w:r>
-              <w:t xml:space="preserve">If user can join a </w:t>
-            </w:r>
-            <w:r>
-              <w:t>game through network and finish the game, test is successful. Otherwise test is failed.</w:t>
+              <w:t>If</w:t>
+            </w:r>
+            <w:r>
+              <w:t xml:space="preserve"> the</w:t>
+            </w:r>
+            <w:r>
+              <w:t xml:space="preserve"> user can join a </w:t>
+            </w:r>
+            <w:r>
+              <w:t xml:space="preserve">game through </w:t>
+            </w:r>
+            <w:r>
+              <w:t>the network, play and</w:t>
+            </w:r>
+            <w:r>
+              <w:t xml:space="preserve"> finish the game, </w:t>
+            </w:r>
+            <w:r>
+              <w:t xml:space="preserve">the </w:t>
+            </w:r>
+            <w:r>
+              <w:t xml:space="preserve">test is successful. Otherwise </w:t>
+            </w:r>
+            <w:r>
+              <w:t xml:space="preserve">the </w:t>
+            </w:r>
+            <w:r>
+              <w:t xml:space="preserve">test </w:t>
+            </w:r>
+            <w:r>
+              <w:t>has</w:t>
+            </w:r>
+            <w:r>
+              <w:t xml:space="preserve"> failed.</w:t>
             </w:r>
           </w:p>
         </w:tc>
@@ -4883,30 +4767,26 @@
               <w:rPr>
                 <w:b/>
               </w:rPr>
-              <w:t xml:space="preserve">Expected result and </w:t>
-            </w:r>
-            <w:proofErr w:type="spellStart"/>
+              <w:t>Expected result and eval</w:t>
+            </w:r>
             <w:r>
               <w:rPr>
                 <w:b/>
               </w:rPr>
-              <w:t>eval</w:t>
-            </w:r>
-            <w:proofErr w:type="spellEnd"/>
+              <w:t>uation</w:t>
+            </w:r>
             <w:r>
               <w:rPr>
                 <w:b/>
               </w:rPr>
-              <w:t xml:space="preserve"> </w:t>
-            </w:r>
-            <w:proofErr w:type="spellStart"/>
+              <w:t xml:space="preserve"> crit</w:t>
+            </w:r>
             <w:r>
               <w:rPr>
                 <w:b/>
               </w:rPr>
-              <w:t>crit</w:t>
-            </w:r>
-            <w:proofErr w:type="spellEnd"/>
+              <w:t>eria</w:t>
+            </w:r>
           </w:p>
         </w:tc>
       </w:tr>
@@ -4964,6 +4844,7 @@
               <w:jc w:val="left"/>
             </w:pPr>
             <w:r>
+              <w:lastRenderedPageBreak/>
               <w:t>2</w:t>
             </w:r>
           </w:p>
@@ -5034,10 +4915,10 @@
               <w:jc w:val="left"/>
             </w:pPr>
             <w:r>
-              <w:t>Game finishes and result is shown in the game windows</w:t>
-            </w:r>
-            <w:r>
-              <w:t>.</w:t>
+              <w:t>Game finishes and res</w:t>
+            </w:r>
+            <w:r>
+              <w:t>ult is shown in the game window</w:t>
             </w:r>
           </w:p>
         </w:tc>
@@ -5172,13 +5053,8 @@
             <w:r>
               <w:t xml:space="preserve"> that the </w:t>
             </w:r>
-            <w:proofErr w:type="spellStart"/>
-            <w:r>
-              <w:t>TicTacToe</w:t>
-            </w:r>
-            <w:proofErr w:type="spellEnd"/>
-            <w:r>
-              <w:t xml:space="preserve"> game can host a network game</w:t>
+            <w:r>
+              <w:t>TicTacToe game can host a network game</w:t>
             </w:r>
           </w:p>
         </w:tc>
@@ -5223,9 +5099,6 @@
             <w:r>
               <w:t>SRS-REQ-003</w:t>
             </w:r>
-            <w:r>
-              <w:t xml:space="preserve">, </w:t>
-            </w:r>
           </w:p>
         </w:tc>
         <w:tc>
@@ -5266,13 +5139,8 @@
             <w:pPr>
               <w:jc w:val="left"/>
             </w:pPr>
-            <w:proofErr w:type="spellStart"/>
-            <w:r>
-              <w:t>TicTacToe</w:t>
-            </w:r>
-            <w:proofErr w:type="spellEnd"/>
-            <w:r>
-              <w:t xml:space="preserve"> game</w:t>
+            <w:r>
+              <w:t>TicTacToe game</w:t>
             </w:r>
             <w:r>
               <w:t xml:space="preserve"> is started and </w:t>
@@ -5491,7 +5359,25 @@
               <w:jc w:val="left"/>
             </w:pPr>
             <w:r>
-              <w:t>If user can host the game and play with opponent, test is successful. Otherwise it is failed.</w:t>
+              <w:t xml:space="preserve">If user can host the game and play with </w:t>
+            </w:r>
+            <w:r>
+              <w:t xml:space="preserve">an </w:t>
+            </w:r>
+            <w:r>
+              <w:t>opponent,</w:t>
+            </w:r>
+            <w:r>
+              <w:t xml:space="preserve"> the</w:t>
+            </w:r>
+            <w:r>
+              <w:t xml:space="preserve"> test is successful. Otherwise</w:t>
+            </w:r>
+            <w:r>
+              <w:t>, the test has</w:t>
+            </w:r>
+            <w:r>
+              <w:t xml:space="preserve"> failed.</w:t>
             </w:r>
           </w:p>
         </w:tc>
@@ -5597,30 +5483,28 @@
               <w:rPr>
                 <w:b/>
               </w:rPr>
-              <w:t xml:space="preserve">Expected result and </w:t>
-            </w:r>
-            <w:proofErr w:type="spellStart"/>
+              <w:t>Expected result and eval</w:t>
+            </w:r>
             <w:r>
               <w:rPr>
                 <w:b/>
               </w:rPr>
-              <w:t>eval</w:t>
-            </w:r>
-            <w:proofErr w:type="spellEnd"/>
+              <w:t>uation</w:t>
+            </w:r>
             <w:r>
               <w:rPr>
                 <w:b/>
               </w:rPr>
-              <w:t xml:space="preserve"> </w:t>
-            </w:r>
-            <w:proofErr w:type="spellStart"/>
+              <w:t xml:space="preserve"> crit</w:t>
+            </w:r>
             <w:r>
               <w:rPr>
                 <w:b/>
               </w:rPr>
-              <w:t>crit</w:t>
-            </w:r>
-            <w:proofErr w:type="spellEnd"/>
+              <w:t>eria</w:t>
+            </w:r>
+            <w:bookmarkStart w:id="27" w:name="_GoBack"/>
+            <w:bookmarkEnd w:id="27"/>
           </w:p>
         </w:tc>
       </w:tr>
@@ -5756,8 +5640,8 @@
     </w:tbl>
     <w:p/>
     <w:sectPr>
-      <w:headerReference w:type="default" r:id="rId8"/>
-      <w:footerReference w:type="default" r:id="rId9"/>
+      <w:headerReference w:type="default" r:id="rId9"/>
+      <w:footerReference w:type="default" r:id="rId10"/>
       <w:pgSz w:w="11900" w:h="16840"/>
       <w:pgMar w:top="1418" w:right="1418" w:bottom="1418" w:left="1418" w:header="709" w:footer="709" w:gutter="0"/>
       <w:cols w:space="708"/>
@@ -5767,7 +5651,7 @@
 </file>
 
 <file path=word/endnotes.xml><?xml version="1.0" encoding="utf-8"?>
-<w:endnotes xmlns:wpc="http://schemas.microsoft.com/office/word/2010/wordprocessingCanvas" xmlns:mc="http://schemas.openxmlformats.org/markup-compatibility/2006" xmlns:o="urn:schemas-microsoft-com:office:office" xmlns:r="http://schemas.openxmlformats.org/officeDocument/2006/relationships" xmlns:m="http://schemas.openxmlformats.org/officeDocument/2006/math" xmlns:v="urn:schemas-microsoft-com:vml" xmlns:wp14="http://schemas.microsoft.com/office/word/2010/wordprocessingDrawing" xmlns:wp="http://schemas.openxmlformats.org/drawingml/2006/wordprocessingDrawing" xmlns:w10="urn:schemas-microsoft-com:office:word" xmlns:w="http://schemas.openxmlformats.org/wordprocessingml/2006/main" xmlns:w14="http://schemas.microsoft.com/office/word/2010/wordml" xmlns:w15="http://schemas.microsoft.com/office/word/2012/wordml" xmlns:wpg="http://schemas.microsoft.com/office/word/2010/wordprocessingGroup" xmlns:wpi="http://schemas.microsoft.com/office/word/2010/wordprocessingInk" xmlns:wne="http://schemas.microsoft.com/office/word/2006/wordml" xmlns:wps="http://schemas.microsoft.com/office/word/2010/wordprocessingShape" mc:Ignorable="w14 w15 wp14">
+<w:endnotes xmlns:wpc="http://schemas.microsoft.com/office/word/2010/wordprocessingCanvas" xmlns:mo="http://schemas.microsoft.com/office/mac/office/2008/main" xmlns:mc="http://schemas.openxmlformats.org/markup-compatibility/2006" xmlns:mv="urn:schemas-microsoft-com:mac:vml" xmlns:o="urn:schemas-microsoft-com:office:office" xmlns:r="http://schemas.openxmlformats.org/officeDocument/2006/relationships" xmlns:m="http://schemas.openxmlformats.org/officeDocument/2006/math" xmlns:v="urn:schemas-microsoft-com:vml" xmlns:wp14="http://schemas.microsoft.com/office/word/2010/wordprocessingDrawing" xmlns:wp="http://schemas.openxmlformats.org/drawingml/2006/wordprocessingDrawing" xmlns:w10="urn:schemas-microsoft-com:office:word" xmlns:w="http://schemas.openxmlformats.org/wordprocessingml/2006/main" xmlns:w14="http://schemas.microsoft.com/office/word/2010/wordml" xmlns:wpg="http://schemas.microsoft.com/office/word/2010/wordprocessingGroup" xmlns:wpi="http://schemas.microsoft.com/office/word/2010/wordprocessingInk" xmlns:wne="http://schemas.microsoft.com/office/word/2006/wordml" xmlns:wps="http://schemas.microsoft.com/office/word/2010/wordprocessingShape" mc:Ignorable="w14 wp14">
   <w:endnote w:type="separator" w:id="-1">
     <w:p>
       <w:r>
@@ -5786,7 +5670,7 @@
 </file>
 
 <file path=word/footer1.xml><?xml version="1.0" encoding="utf-8"?>
-<w:ftr xmlns:wpc="http://schemas.microsoft.com/office/word/2010/wordprocessingCanvas" xmlns:mc="http://schemas.openxmlformats.org/markup-compatibility/2006" xmlns:o="urn:schemas-microsoft-com:office:office" xmlns:r="http://schemas.openxmlformats.org/officeDocument/2006/relationships" xmlns:m="http://schemas.openxmlformats.org/officeDocument/2006/math" xmlns:v="urn:schemas-microsoft-com:vml" xmlns:wp14="http://schemas.microsoft.com/office/word/2010/wordprocessingDrawing" xmlns:wp="http://schemas.openxmlformats.org/drawingml/2006/wordprocessingDrawing" xmlns:w10="urn:schemas-microsoft-com:office:word" xmlns:w="http://schemas.openxmlformats.org/wordprocessingml/2006/main" xmlns:w14="http://schemas.microsoft.com/office/word/2010/wordml" xmlns:w15="http://schemas.microsoft.com/office/word/2012/wordml" xmlns:wpg="http://schemas.microsoft.com/office/word/2010/wordprocessingGroup" xmlns:wpi="http://schemas.microsoft.com/office/word/2010/wordprocessingInk" xmlns:wne="http://schemas.microsoft.com/office/word/2006/wordml" xmlns:wps="http://schemas.microsoft.com/office/word/2010/wordprocessingShape" mc:Ignorable="w14 w15 wp14">
+<w:ftr xmlns:wpc="http://schemas.microsoft.com/office/word/2010/wordprocessingCanvas" xmlns:mo="http://schemas.microsoft.com/office/mac/office/2008/main" xmlns:mc="http://schemas.openxmlformats.org/markup-compatibility/2006" xmlns:mv="urn:schemas-microsoft-com:mac:vml" xmlns:o="urn:schemas-microsoft-com:office:office" xmlns:r="http://schemas.openxmlformats.org/officeDocument/2006/relationships" xmlns:m="http://schemas.openxmlformats.org/officeDocument/2006/math" xmlns:v="urn:schemas-microsoft-com:vml" xmlns:wp14="http://schemas.microsoft.com/office/word/2010/wordprocessingDrawing" xmlns:wp="http://schemas.openxmlformats.org/drawingml/2006/wordprocessingDrawing" xmlns:w10="urn:schemas-microsoft-com:office:word" xmlns:w="http://schemas.openxmlformats.org/wordprocessingml/2006/main" xmlns:w14="http://schemas.microsoft.com/office/word/2010/wordml" xmlns:wpg="http://schemas.microsoft.com/office/word/2010/wordprocessingGroup" xmlns:wpi="http://schemas.microsoft.com/office/word/2010/wordprocessingInk" xmlns:wne="http://schemas.microsoft.com/office/word/2006/wordml" xmlns:wps="http://schemas.microsoft.com/office/word/2010/wordprocessingShape" mc:Ignorable="w14 wp14">
   <w:p>
     <w:pPr>
       <w:jc w:val="center"/>
@@ -5794,19 +5678,11 @@
         <w:sz w:val="16"/>
       </w:rPr>
     </w:pPr>
-    <w:proofErr w:type="spellStart"/>
     <w:r>
       <w:rPr>
         <w:sz w:val="16"/>
       </w:rPr>
-      <w:t>Özyeğin</w:t>
-    </w:r>
-    <w:proofErr w:type="spellEnd"/>
-    <w:r>
-      <w:rPr>
-        <w:sz w:val="16"/>
-      </w:rPr>
-      <w:t xml:space="preserve"> University: School of Engineering</w:t>
+      <w:t>Özyeğin University: School of Engineering</w:t>
     </w:r>
   </w:p>
   <w:p>
@@ -5834,28 +5710,14 @@
       <w:rPr>
         <w:sz w:val="16"/>
       </w:rPr>
-      <w:t xml:space="preserve">(Template by </w:t>
-    </w:r>
-    <w:proofErr w:type="spellStart"/>
-    <w:r>
-      <w:rPr>
-        <w:sz w:val="16"/>
-      </w:rPr>
-      <w:t>Cyrille</w:t>
-    </w:r>
-    <w:proofErr w:type="spellEnd"/>
-    <w:r>
-      <w:rPr>
-        <w:sz w:val="16"/>
-      </w:rPr>
-      <w:t xml:space="preserve"> Michaud)</w:t>
+      <w:t>(Template by Cyrille Michaud)</w:t>
     </w:r>
   </w:p>
 </w:ftr>
 </file>
 
 <file path=word/footnotes.xml><?xml version="1.0" encoding="utf-8"?>
-<w:footnotes xmlns:wpc="http://schemas.microsoft.com/office/word/2010/wordprocessingCanvas" xmlns:mc="http://schemas.openxmlformats.org/markup-compatibility/2006" xmlns:o="urn:schemas-microsoft-com:office:office" xmlns:r="http://schemas.openxmlformats.org/officeDocument/2006/relationships" xmlns:m="http://schemas.openxmlformats.org/officeDocument/2006/math" xmlns:v="urn:schemas-microsoft-com:vml" xmlns:wp14="http://schemas.microsoft.com/office/word/2010/wordprocessingDrawing" xmlns:wp="http://schemas.openxmlformats.org/drawingml/2006/wordprocessingDrawing" xmlns:w10="urn:schemas-microsoft-com:office:word" xmlns:w="http://schemas.openxmlformats.org/wordprocessingml/2006/main" xmlns:w14="http://schemas.microsoft.com/office/word/2010/wordml" xmlns:w15="http://schemas.microsoft.com/office/word/2012/wordml" xmlns:wpg="http://schemas.microsoft.com/office/word/2010/wordprocessingGroup" xmlns:wpi="http://schemas.microsoft.com/office/word/2010/wordprocessingInk" xmlns:wne="http://schemas.microsoft.com/office/word/2006/wordml" xmlns:wps="http://schemas.microsoft.com/office/word/2010/wordprocessingShape" mc:Ignorable="w14 w15 wp14">
+<w:footnotes xmlns:wpc="http://schemas.microsoft.com/office/word/2010/wordprocessingCanvas" xmlns:mo="http://schemas.microsoft.com/office/mac/office/2008/main" xmlns:mc="http://schemas.openxmlformats.org/markup-compatibility/2006" xmlns:mv="urn:schemas-microsoft-com:mac:vml" xmlns:o="urn:schemas-microsoft-com:office:office" xmlns:r="http://schemas.openxmlformats.org/officeDocument/2006/relationships" xmlns:m="http://schemas.openxmlformats.org/officeDocument/2006/math" xmlns:v="urn:schemas-microsoft-com:vml" xmlns:wp14="http://schemas.microsoft.com/office/word/2010/wordprocessingDrawing" xmlns:wp="http://schemas.openxmlformats.org/drawingml/2006/wordprocessingDrawing" xmlns:w10="urn:schemas-microsoft-com:office:word" xmlns:w="http://schemas.openxmlformats.org/wordprocessingml/2006/main" xmlns:w14="http://schemas.microsoft.com/office/word/2010/wordml" xmlns:wpg="http://schemas.microsoft.com/office/word/2010/wordprocessingGroup" xmlns:wpi="http://schemas.microsoft.com/office/word/2010/wordprocessingInk" xmlns:wne="http://schemas.microsoft.com/office/word/2006/wordml" xmlns:wps="http://schemas.microsoft.com/office/word/2010/wordprocessingShape" mc:Ignorable="w14 wp14">
   <w:footnote w:type="separator" w:id="-1">
     <w:p>
       <w:r>
@@ -5874,7 +5736,7 @@
 </file>
 
 <file path=word/header1.xml><?xml version="1.0" encoding="utf-8"?>
-<w:hdr xmlns:wpc="http://schemas.microsoft.com/office/word/2010/wordprocessingCanvas" xmlns:mc="http://schemas.openxmlformats.org/markup-compatibility/2006" xmlns:o="urn:schemas-microsoft-com:office:office" xmlns:r="http://schemas.openxmlformats.org/officeDocument/2006/relationships" xmlns:m="http://schemas.openxmlformats.org/officeDocument/2006/math" xmlns:v="urn:schemas-microsoft-com:vml" xmlns:wp14="http://schemas.microsoft.com/office/word/2010/wordprocessingDrawing" xmlns:wp="http://schemas.openxmlformats.org/drawingml/2006/wordprocessingDrawing" xmlns:w10="urn:schemas-microsoft-com:office:word" xmlns:w="http://schemas.openxmlformats.org/wordprocessingml/2006/main" xmlns:w14="http://schemas.microsoft.com/office/word/2010/wordml" xmlns:w15="http://schemas.microsoft.com/office/word/2012/wordml" xmlns:wpg="http://schemas.microsoft.com/office/word/2010/wordprocessingGroup" xmlns:wpi="http://schemas.microsoft.com/office/word/2010/wordprocessingInk" xmlns:wne="http://schemas.microsoft.com/office/word/2006/wordml" xmlns:wps="http://schemas.microsoft.com/office/word/2010/wordprocessingShape" mc:Ignorable="w14 w15 wp14">
+<w:hdr xmlns:wpc="http://schemas.microsoft.com/office/word/2010/wordprocessingCanvas" xmlns:mo="http://schemas.microsoft.com/office/mac/office/2008/main" xmlns:mc="http://schemas.openxmlformats.org/markup-compatibility/2006" xmlns:mv="urn:schemas-microsoft-com:mac:vml" xmlns:o="urn:schemas-microsoft-com:office:office" xmlns:r="http://schemas.openxmlformats.org/officeDocument/2006/relationships" xmlns:m="http://schemas.openxmlformats.org/officeDocument/2006/math" xmlns:v="urn:schemas-microsoft-com:vml" xmlns:wp14="http://schemas.microsoft.com/office/word/2010/wordprocessingDrawing" xmlns:wp="http://schemas.openxmlformats.org/drawingml/2006/wordprocessingDrawing" xmlns:w10="urn:schemas-microsoft-com:office:word" xmlns:w="http://schemas.openxmlformats.org/wordprocessingml/2006/main" xmlns:w14="http://schemas.microsoft.com/office/word/2010/wordml" xmlns:wpg="http://schemas.microsoft.com/office/word/2010/wordprocessingGroup" xmlns:wpi="http://schemas.microsoft.com/office/word/2010/wordprocessingInk" xmlns:wne="http://schemas.microsoft.com/office/word/2006/wordml" xmlns:wps="http://schemas.microsoft.com/office/word/2010/wordprocessingShape" mc:Ignorable="w14 wp14">
   <w:tbl>
     <w:tblPr>
       <w:tblW w:w="9356" w:type="dxa"/>
@@ -5921,21 +5783,7 @@
             <w:rPr>
               <w:b/>
             </w:rPr>
-            <w:t xml:space="preserve">Software Test Plan of the </w:t>
-          </w:r>
-          <w:proofErr w:type="spellStart"/>
-          <w:r>
-            <w:rPr>
-              <w:b/>
-            </w:rPr>
-            <w:t>TicTacToe</w:t>
-          </w:r>
-          <w:proofErr w:type="spellEnd"/>
-          <w:r>
-            <w:rPr>
-              <w:b/>
-            </w:rPr>
-            <w:t xml:space="preserve"> game</w:t>
+            <w:t>Software Test Plan of the TicTacToe game</w:t>
           </w:r>
         </w:p>
       </w:tc>
@@ -6070,7 +5918,7 @@
               <w:noProof/>
               <w:snapToGrid w:val="0"/>
             </w:rPr>
-            <w:t>5</w:t>
+            <w:t>8</w:t>
           </w:r>
           <w:r>
             <w:rPr>
@@ -6145,7 +5993,7 @@
 </file>
 
 <file path=word/numbering.xml><?xml version="1.0" encoding="utf-8"?>
-<w:numbering xmlns:wpc="http://schemas.microsoft.com/office/word/2010/wordprocessingCanvas" xmlns:mc="http://schemas.openxmlformats.org/markup-compatibility/2006" xmlns:o="urn:schemas-microsoft-com:office:office" xmlns:r="http://schemas.openxmlformats.org/officeDocument/2006/relationships" xmlns:m="http://schemas.openxmlformats.org/officeDocument/2006/math" xmlns:v="urn:schemas-microsoft-com:vml" xmlns:wp14="http://schemas.microsoft.com/office/word/2010/wordprocessingDrawing" xmlns:wp="http://schemas.openxmlformats.org/drawingml/2006/wordprocessingDrawing" xmlns:w10="urn:schemas-microsoft-com:office:word" xmlns:w="http://schemas.openxmlformats.org/wordprocessingml/2006/main" xmlns:w14="http://schemas.microsoft.com/office/word/2010/wordml" xmlns:w15="http://schemas.microsoft.com/office/word/2012/wordml" xmlns:wpg="http://schemas.microsoft.com/office/word/2010/wordprocessingGroup" xmlns:wpi="http://schemas.microsoft.com/office/word/2010/wordprocessingInk" xmlns:wne="http://schemas.microsoft.com/office/word/2006/wordml" xmlns:wps="http://schemas.microsoft.com/office/word/2010/wordprocessingShape" mc:Ignorable="w14 w15 wp14">
+<w:numbering xmlns:wpc="http://schemas.microsoft.com/office/word/2010/wordprocessingCanvas" xmlns:mo="http://schemas.microsoft.com/office/mac/office/2008/main" xmlns:mc="http://schemas.openxmlformats.org/markup-compatibility/2006" xmlns:mv="urn:schemas-microsoft-com:mac:vml" xmlns:o="urn:schemas-microsoft-com:office:office" xmlns:r="http://schemas.openxmlformats.org/officeDocument/2006/relationships" xmlns:m="http://schemas.openxmlformats.org/officeDocument/2006/math" xmlns:v="urn:schemas-microsoft-com:vml" xmlns:wp14="http://schemas.microsoft.com/office/word/2010/wordprocessingDrawing" xmlns:wp="http://schemas.openxmlformats.org/drawingml/2006/wordprocessingDrawing" xmlns:w10="urn:schemas-microsoft-com:office:word" xmlns:w="http://schemas.openxmlformats.org/wordprocessingml/2006/main" xmlns:w14="http://schemas.microsoft.com/office/word/2010/wordml" xmlns:wpg="http://schemas.microsoft.com/office/word/2010/wordprocessingGroup" xmlns:wpi="http://schemas.microsoft.com/office/word/2010/wordprocessingInk" xmlns:wne="http://schemas.microsoft.com/office/word/2006/wordml" xmlns:wps="http://schemas.microsoft.com/office/word/2010/wordprocessingShape" mc:Ignorable="w14 wp14">
   <w:abstractNum w:abstractNumId="0">
     <w:nsid w:val="FFFFFF1D"/>
     <w:multiLevelType w:val="multilevel"/>
@@ -9841,7 +9689,7 @@
 </file>
 
 <file path=word/styles.xml><?xml version="1.0" encoding="utf-8"?>
-<w:styles xmlns:mc="http://schemas.openxmlformats.org/markup-compatibility/2006" xmlns:r="http://schemas.openxmlformats.org/officeDocument/2006/relationships" xmlns:w="http://schemas.openxmlformats.org/wordprocessingml/2006/main" xmlns:w14="http://schemas.microsoft.com/office/word/2010/wordml" xmlns:w15="http://schemas.microsoft.com/office/word/2012/wordml" mc:Ignorable="w14 w15">
+<w:styles xmlns:mc="http://schemas.openxmlformats.org/markup-compatibility/2006" xmlns:r="http://schemas.openxmlformats.org/officeDocument/2006/relationships" xmlns:w="http://schemas.openxmlformats.org/wordprocessingml/2006/main" xmlns:w14="http://schemas.microsoft.com/office/word/2010/wordml" mc:Ignorable="w14">
   <w:docDefaults>
     <w:rPrDefault>
       <w:rPr>
@@ -9851,7 +9699,7 @@
     </w:rPrDefault>
     <w:pPrDefault/>
   </w:docDefaults>
-  <w:latentStyles w:defLockedState="0" w:defUIPriority="0" w:defSemiHidden="0" w:defUnhideWhenUsed="0" w:defQFormat="0" w:count="371">
+  <w:latentStyles w:defLockedState="0" w:defUIPriority="0" w:defSemiHidden="0" w:defUnhideWhenUsed="0" w:defQFormat="0" w:count="276">
     <w:lsdException w:name="Normal" w:qFormat="1"/>
     <w:lsdException w:name="heading 1" w:qFormat="1"/>
     <w:lsdException w:name="heading 2" w:qFormat="1"/>
@@ -9997,102 +9845,15 @@
     <w:lsdException w:name="Balloon Text" w:semiHidden="1" w:unhideWhenUsed="1"/>
     <w:lsdException w:name="Table Theme" w:semiHidden="1" w:unhideWhenUsed="1"/>
     <w:lsdException w:name="Placeholder Text" w:semiHidden="1"/>
-    <w:lsdException w:name="Light Shading"/>
-    <w:lsdException w:name="Light List"/>
-    <w:lsdException w:name="Light Grid"/>
-    <w:lsdException w:name="Medium Shading 1"/>
-    <w:lsdException w:name="Medium Shading 2"/>
-    <w:lsdException w:name="Medium List 1"/>
-    <w:lsdException w:name="Medium List 2"/>
-    <w:lsdException w:name="Medium Grid 1"/>
-    <w:lsdException w:name="Medium Grid 2"/>
-    <w:lsdException w:name="Medium Grid 3"/>
-    <w:lsdException w:name="Dark List"/>
-    <w:lsdException w:name="Colorful Shading"/>
     <w:lsdException w:name="Colorful List" w:qFormat="1"/>
     <w:lsdException w:name="Colorful Grid" w:qFormat="1"/>
     <w:lsdException w:name="Light Shading Accent 1" w:qFormat="1"/>
-    <w:lsdException w:name="Light List Accent 1"/>
-    <w:lsdException w:name="Light Grid Accent 1"/>
-    <w:lsdException w:name="Medium Shading 1 Accent 1"/>
-    <w:lsdException w:name="Medium Shading 2 Accent 1"/>
-    <w:lsdException w:name="Medium List 1 Accent 1"/>
     <w:lsdException w:name="Revision" w:semiHidden="1"/>
-    <w:lsdException w:name="Medium List 2 Accent 1"/>
-    <w:lsdException w:name="Medium Grid 1 Accent 1"/>
-    <w:lsdException w:name="Medium Grid 2 Accent 1"/>
-    <w:lsdException w:name="Medium Grid 3 Accent 1"/>
-    <w:lsdException w:name="Dark List Accent 1"/>
-    <w:lsdException w:name="Colorful Shading Accent 1"/>
-    <w:lsdException w:name="Colorful List Accent 1"/>
-    <w:lsdException w:name="Colorful Grid Accent 1"/>
-    <w:lsdException w:name="Light Shading Accent 2"/>
-    <w:lsdException w:name="Light List Accent 2"/>
-    <w:lsdException w:name="Light Grid Accent 2"/>
-    <w:lsdException w:name="Medium Shading 1 Accent 2"/>
-    <w:lsdException w:name="Medium Shading 2 Accent 2"/>
-    <w:lsdException w:name="Medium List 1 Accent 2"/>
-    <w:lsdException w:name="Medium List 2 Accent 2"/>
-    <w:lsdException w:name="Medium Grid 1 Accent 2"/>
-    <w:lsdException w:name="Medium Grid 2 Accent 2"/>
-    <w:lsdException w:name="Medium Grid 3 Accent 2"/>
-    <w:lsdException w:name="Dark List Accent 2"/>
-    <w:lsdException w:name="Colorful Shading Accent 2"/>
-    <w:lsdException w:name="Colorful List Accent 2"/>
-    <w:lsdException w:name="Colorful Grid Accent 2"/>
-    <w:lsdException w:name="Light Shading Accent 3"/>
-    <w:lsdException w:name="Light List Accent 3"/>
-    <w:lsdException w:name="Light Grid Accent 3"/>
-    <w:lsdException w:name="Medium Shading 1 Accent 3"/>
-    <w:lsdException w:name="Medium Shading 2 Accent 3"/>
-    <w:lsdException w:name="Medium List 1 Accent 3"/>
-    <w:lsdException w:name="Medium List 2 Accent 3"/>
-    <w:lsdException w:name="Medium Grid 1 Accent 3"/>
-    <w:lsdException w:name="Medium Grid 2 Accent 3"/>
-    <w:lsdException w:name="Medium Grid 3 Accent 3"/>
-    <w:lsdException w:name="Dark List Accent 3"/>
-    <w:lsdException w:name="Colorful Shading Accent 3"/>
-    <w:lsdException w:name="Colorful List Accent 3"/>
-    <w:lsdException w:name="Colorful Grid Accent 3"/>
-    <w:lsdException w:name="Light Shading Accent 4"/>
-    <w:lsdException w:name="Light List Accent 4"/>
-    <w:lsdException w:name="Light Grid Accent 4"/>
-    <w:lsdException w:name="Medium Shading 1 Accent 4"/>
-    <w:lsdException w:name="Medium Shading 2 Accent 4"/>
-    <w:lsdException w:name="Medium List 1 Accent 4"/>
-    <w:lsdException w:name="Medium List 2 Accent 4"/>
-    <w:lsdException w:name="Medium Grid 1 Accent 4"/>
-    <w:lsdException w:name="Medium Grid 2 Accent 4"/>
-    <w:lsdException w:name="Medium Grid 3 Accent 4"/>
-    <w:lsdException w:name="Dark List Accent 4"/>
-    <w:lsdException w:name="Colorful Shading Accent 4"/>
-    <w:lsdException w:name="Colorful List Accent 4"/>
-    <w:lsdException w:name="Colorful Grid Accent 4"/>
-    <w:lsdException w:name="Light Shading Accent 5"/>
-    <w:lsdException w:name="Light List Accent 5"/>
-    <w:lsdException w:name="Light Grid Accent 5"/>
-    <w:lsdException w:name="Medium Shading 1 Accent 5"/>
-    <w:lsdException w:name="Medium Shading 2 Accent 5"/>
-    <w:lsdException w:name="Medium List 1 Accent 5"/>
-    <w:lsdException w:name="Medium List 2 Accent 5"/>
-    <w:lsdException w:name="Medium Grid 1 Accent 5"/>
-    <w:lsdException w:name="Medium Grid 2 Accent 5"/>
-    <w:lsdException w:name="Medium Grid 3 Accent 5"/>
-    <w:lsdException w:name="Dark List Accent 5"/>
-    <w:lsdException w:name="Colorful Shading Accent 5"/>
-    <w:lsdException w:name="Colorful List Accent 5"/>
-    <w:lsdException w:name="Colorful Grid Accent 5"/>
-    <w:lsdException w:name="Light Shading Accent 6"/>
-    <w:lsdException w:name="Light List Accent 6"/>
-    <w:lsdException w:name="Light Grid Accent 6"/>
-    <w:lsdException w:name="Medium Shading 1 Accent 6"/>
-    <w:lsdException w:name="Medium Shading 2 Accent 6"/>
     <w:lsdException w:name="Medium List 1 Accent 6" w:qFormat="1"/>
     <w:lsdException w:name="Medium List 2 Accent 6" w:qFormat="1"/>
     <w:lsdException w:name="Medium Grid 1 Accent 6" w:qFormat="1"/>
     <w:lsdException w:name="Medium Grid 2 Accent 6" w:qFormat="1"/>
     <w:lsdException w:name="Medium Grid 3 Accent 6" w:qFormat="1"/>
-    <w:lsdException w:name="Dark List Accent 6"/>
     <w:lsdException w:name="Colorful Shading Accent 6" w:qFormat="1"/>
     <w:lsdException w:name="Colorful List Accent 6" w:uiPriority="72"/>
     <w:lsdException w:name="Colorful Grid Accent 6" w:uiPriority="73"/>
@@ -10103,101 +9864,737 @@
     <w:lsdException w:name="Book Title" w:uiPriority="33" w:qFormat="1"/>
     <w:lsdException w:name="Bibliography" w:semiHidden="1" w:uiPriority="37" w:unhideWhenUsed="1"/>
     <w:lsdException w:name="TOC Heading" w:semiHidden="1" w:uiPriority="39" w:unhideWhenUsed="1" w:qFormat="1"/>
-    <w:lsdException w:name="Grid Table 4" w:uiPriority="49"/>
-    <w:lsdException w:name="Grid Table 5 Dark" w:uiPriority="50"/>
-    <w:lsdException w:name="Grid Table 6 Colorful" w:uiPriority="51"/>
-    <w:lsdException w:name="Grid Table 7 Colorful" w:uiPriority="52"/>
-    <w:lsdException w:name="Grid Table 1 Light Accent 1" w:uiPriority="46"/>
-    <w:lsdException w:name="Grid Table 2 Accent 1" w:uiPriority="47"/>
-    <w:lsdException w:name="Grid Table 3 Accent 1" w:uiPriority="48"/>
-    <w:lsdException w:name="Grid Table 4 Accent 1" w:uiPriority="49"/>
-    <w:lsdException w:name="Grid Table 5 Dark Accent 1" w:uiPriority="50"/>
-    <w:lsdException w:name="Grid Table 6 Colorful Accent 1" w:uiPriority="51"/>
-    <w:lsdException w:name="Grid Table 7 Colorful Accent 1" w:uiPriority="52"/>
-    <w:lsdException w:name="Grid Table 1 Light Accent 2" w:uiPriority="46"/>
-    <w:lsdException w:name="Grid Table 2 Accent 2" w:uiPriority="47"/>
-    <w:lsdException w:name="Grid Table 3 Accent 2" w:uiPriority="48"/>
-    <w:lsdException w:name="Grid Table 4 Accent 2" w:uiPriority="49"/>
-    <w:lsdException w:name="Grid Table 5 Dark Accent 2" w:uiPriority="50"/>
-    <w:lsdException w:name="Grid Table 6 Colorful Accent 2" w:uiPriority="51"/>
-    <w:lsdException w:name="Grid Table 7 Colorful Accent 2" w:uiPriority="52"/>
-    <w:lsdException w:name="Grid Table 1 Light Accent 3" w:uiPriority="46"/>
-    <w:lsdException w:name="Grid Table 2 Accent 3" w:uiPriority="47"/>
-    <w:lsdException w:name="Grid Table 3 Accent 3" w:uiPriority="48"/>
-    <w:lsdException w:name="Grid Table 4 Accent 3" w:uiPriority="49"/>
-    <w:lsdException w:name="Grid Table 5 Dark Accent 3" w:uiPriority="50"/>
-    <w:lsdException w:name="Grid Table 6 Colorful Accent 3" w:uiPriority="51"/>
-    <w:lsdException w:name="Grid Table 7 Colorful Accent 3" w:uiPriority="52"/>
-    <w:lsdException w:name="Grid Table 1 Light Accent 4" w:uiPriority="46"/>
-    <w:lsdException w:name="Grid Table 2 Accent 4" w:uiPriority="47"/>
-    <w:lsdException w:name="Grid Table 3 Accent 4" w:uiPriority="48"/>
-    <w:lsdException w:name="Grid Table 4 Accent 4" w:uiPriority="49"/>
-    <w:lsdException w:name="Grid Table 5 Dark Accent 4" w:uiPriority="50"/>
-    <w:lsdException w:name="Grid Table 6 Colorful Accent 4" w:uiPriority="51"/>
-    <w:lsdException w:name="Grid Table 7 Colorful Accent 4" w:uiPriority="52"/>
-    <w:lsdException w:name="Grid Table 1 Light Accent 5" w:uiPriority="46"/>
-    <w:lsdException w:name="Grid Table 2 Accent 5" w:uiPriority="47"/>
-    <w:lsdException w:name="Grid Table 3 Accent 5" w:uiPriority="48"/>
-    <w:lsdException w:name="Grid Table 4 Accent 5" w:uiPriority="49"/>
-    <w:lsdException w:name="Grid Table 5 Dark Accent 5" w:uiPriority="50"/>
-    <w:lsdException w:name="Grid Table 6 Colorful Accent 5" w:uiPriority="51"/>
-    <w:lsdException w:name="Grid Table 7 Colorful Accent 5" w:uiPriority="52"/>
-    <w:lsdException w:name="Grid Table 1 Light Accent 6" w:uiPriority="46"/>
-    <w:lsdException w:name="Grid Table 2 Accent 6" w:uiPriority="47"/>
-    <w:lsdException w:name="Grid Table 3 Accent 6" w:uiPriority="48"/>
-    <w:lsdException w:name="Grid Table 4 Accent 6" w:uiPriority="49"/>
-    <w:lsdException w:name="Grid Table 5 Dark Accent 6" w:uiPriority="50"/>
-    <w:lsdException w:name="Grid Table 6 Colorful Accent 6" w:uiPriority="51"/>
-    <w:lsdException w:name="Grid Table 7 Colorful Accent 6" w:uiPriority="52"/>
-    <w:lsdException w:name="List Table 1 Light" w:uiPriority="46"/>
-    <w:lsdException w:name="List Table 2" w:uiPriority="47"/>
-    <w:lsdException w:name="List Table 3" w:uiPriority="48"/>
-    <w:lsdException w:name="List Table 4" w:uiPriority="49"/>
-    <w:lsdException w:name="List Table 5 Dark" w:uiPriority="50"/>
-    <w:lsdException w:name="List Table 6 Colorful" w:uiPriority="51"/>
-    <w:lsdException w:name="List Table 7 Colorful" w:uiPriority="52"/>
-    <w:lsdException w:name="List Table 1 Light Accent 1" w:uiPriority="46"/>
-    <w:lsdException w:name="List Table 2 Accent 1" w:uiPriority="47"/>
-    <w:lsdException w:name="List Table 3 Accent 1" w:uiPriority="48"/>
-    <w:lsdException w:name="List Table 4 Accent 1" w:uiPriority="49"/>
-    <w:lsdException w:name="List Table 5 Dark Accent 1" w:uiPriority="50"/>
-    <w:lsdException w:name="List Table 6 Colorful Accent 1" w:uiPriority="51"/>
-    <w:lsdException w:name="List Table 7 Colorful Accent 1" w:uiPriority="52"/>
-    <w:lsdException w:name="List Table 1 Light Accent 2" w:uiPriority="46"/>
-    <w:lsdException w:name="List Table 2 Accent 2" w:uiPriority="47"/>
-    <w:lsdException w:name="List Table 3 Accent 2" w:uiPriority="48"/>
-    <w:lsdException w:name="List Table 4 Accent 2" w:uiPriority="49"/>
-    <w:lsdException w:name="List Table 5 Dark Accent 2" w:uiPriority="50"/>
-    <w:lsdException w:name="List Table 6 Colorful Accent 2" w:uiPriority="51"/>
-    <w:lsdException w:name="List Table 7 Colorful Accent 2" w:uiPriority="52"/>
-    <w:lsdException w:name="List Table 1 Light Accent 3" w:uiPriority="46"/>
-    <w:lsdException w:name="List Table 2 Accent 3" w:uiPriority="47"/>
-    <w:lsdException w:name="List Table 3 Accent 3" w:uiPriority="48"/>
-    <w:lsdException w:name="List Table 4 Accent 3" w:uiPriority="49"/>
-    <w:lsdException w:name="List Table 5 Dark Accent 3" w:uiPriority="50"/>
-    <w:lsdException w:name="List Table 6 Colorful Accent 3" w:uiPriority="51"/>
-    <w:lsdException w:name="List Table 7 Colorful Accent 3" w:uiPriority="52"/>
-    <w:lsdException w:name="List Table 1 Light Accent 4" w:uiPriority="46"/>
-    <w:lsdException w:name="List Table 2 Accent 4" w:uiPriority="47"/>
-    <w:lsdException w:name="List Table 3 Accent 4" w:uiPriority="48"/>
-    <w:lsdException w:name="List Table 4 Accent 4" w:uiPriority="49"/>
-    <w:lsdException w:name="List Table 5 Dark Accent 4" w:uiPriority="50"/>
-    <w:lsdException w:name="List Table 6 Colorful Accent 4" w:uiPriority="51"/>
-    <w:lsdException w:name="List Table 7 Colorful Accent 4" w:uiPriority="52"/>
-    <w:lsdException w:name="List Table 1 Light Accent 5" w:uiPriority="46"/>
-    <w:lsdException w:name="List Table 2 Accent 5" w:uiPriority="47"/>
-    <w:lsdException w:name="List Table 3 Accent 5" w:uiPriority="48"/>
-    <w:lsdException w:name="List Table 4 Accent 5" w:uiPriority="49"/>
-    <w:lsdException w:name="List Table 5 Dark Accent 5" w:uiPriority="50"/>
-    <w:lsdException w:name="List Table 6 Colorful Accent 5" w:uiPriority="51"/>
-    <w:lsdException w:name="List Table 7 Colorful Accent 5" w:uiPriority="52"/>
-    <w:lsdException w:name="List Table 1 Light Accent 6" w:uiPriority="46"/>
-    <w:lsdException w:name="List Table 2 Accent 6" w:uiPriority="47"/>
-    <w:lsdException w:name="List Table 3 Accent 6" w:uiPriority="48"/>
-    <w:lsdException w:name="List Table 4 Accent 6" w:uiPriority="49"/>
-    <w:lsdException w:name="List Table 5 Dark Accent 6" w:uiPriority="50"/>
-    <w:lsdException w:name="List Table 6 Colorful Accent 6" w:uiPriority="51"/>
-    <w:lsdException w:name="List Table 7 Colorful Accent 6" w:uiPriority="52"/>
+  </w:latentStyles>
+  <w:style w:type="paragraph" w:default="1" w:styleId="Normal">
+    <w:name w:val="Normal"/>
+    <w:qFormat/>
+    <w:rsid w:val="002E0128"/>
+    <w:pPr>
+      <w:jc w:val="both"/>
+    </w:pPr>
+    <w:rPr>
+      <w:rFonts w:ascii="Cambria" w:hAnsi="Cambria"/>
+      <w:sz w:val="22"/>
+      <w:szCs w:val="24"/>
+      <w:lang w:eastAsia="fr-FR"/>
+    </w:rPr>
+  </w:style>
+  <w:style w:type="paragraph" w:styleId="Heading1">
+    <w:name w:val="heading 1"/>
+    <w:basedOn w:val="Normal"/>
+    <w:next w:val="Normal"/>
+    <w:qFormat/>
+    <w:rsid w:val="00E5216B"/>
+    <w:pPr>
+      <w:keepNext/>
+      <w:pageBreakBefore/>
+      <w:numPr>
+        <w:numId w:val="1"/>
+      </w:numPr>
+      <w:spacing w:before="240" w:after="60"/>
+      <w:outlineLvl w:val="0"/>
+    </w:pPr>
+    <w:rPr>
+      <w:rFonts w:cs="Arial"/>
+      <w:b/>
+      <w:bCs/>
+      <w:kern w:val="32"/>
+      <w:sz w:val="24"/>
+      <w:szCs w:val="32"/>
+    </w:rPr>
+  </w:style>
+  <w:style w:type="paragraph" w:styleId="Heading2">
+    <w:name w:val="heading 2"/>
+    <w:basedOn w:val="Normal"/>
+    <w:next w:val="Normal"/>
+    <w:link w:val="Heading2Char"/>
+    <w:qFormat/>
+    <w:rsid w:val="00E5216B"/>
+    <w:pPr>
+      <w:keepNext/>
+      <w:numPr>
+        <w:ilvl w:val="1"/>
+        <w:numId w:val="1"/>
+      </w:numPr>
+      <w:spacing w:before="240" w:after="60"/>
+      <w:outlineLvl w:val="1"/>
+    </w:pPr>
+    <w:rPr>
+      <w:rFonts w:cs="Arial"/>
+      <w:b/>
+      <w:bCs/>
+      <w:i/>
+      <w:iCs/>
+      <w:szCs w:val="28"/>
+    </w:rPr>
+  </w:style>
+  <w:style w:type="paragraph" w:styleId="Heading3">
+    <w:name w:val="heading 3"/>
+    <w:basedOn w:val="Normal"/>
+    <w:next w:val="Normal"/>
+    <w:link w:val="Heading3Char"/>
+    <w:qFormat/>
+    <w:rsid w:val="00E5216B"/>
+    <w:pPr>
+      <w:keepNext/>
+      <w:numPr>
+        <w:ilvl w:val="2"/>
+        <w:numId w:val="1"/>
+      </w:numPr>
+      <w:spacing w:before="240" w:after="60"/>
+      <w:outlineLvl w:val="2"/>
+    </w:pPr>
+    <w:rPr>
+      <w:rFonts w:cs="Arial"/>
+      <w:b/>
+      <w:bCs/>
+      <w:szCs w:val="26"/>
+    </w:rPr>
+  </w:style>
+  <w:style w:type="paragraph" w:styleId="Heading4">
+    <w:name w:val="heading 4"/>
+    <w:basedOn w:val="Normal"/>
+    <w:next w:val="Normal"/>
+    <w:qFormat/>
+    <w:rsid w:val="00E5216B"/>
+    <w:pPr>
+      <w:keepNext/>
+      <w:numPr>
+        <w:ilvl w:val="3"/>
+        <w:numId w:val="1"/>
+      </w:numPr>
+      <w:spacing w:before="240" w:after="60"/>
+      <w:outlineLvl w:val="3"/>
+    </w:pPr>
+    <w:rPr>
+      <w:b/>
+      <w:bCs/>
+      <w:szCs w:val="28"/>
+    </w:rPr>
+  </w:style>
+  <w:style w:type="paragraph" w:styleId="Heading5">
+    <w:name w:val="heading 5"/>
+    <w:basedOn w:val="Normal"/>
+    <w:next w:val="Normal"/>
+    <w:qFormat/>
+    <w:rsid w:val="00E5216B"/>
+    <w:pPr>
+      <w:numPr>
+        <w:ilvl w:val="4"/>
+        <w:numId w:val="1"/>
+      </w:numPr>
+      <w:spacing w:before="240" w:after="60"/>
+      <w:outlineLvl w:val="4"/>
+    </w:pPr>
+    <w:rPr>
+      <w:b/>
+      <w:bCs/>
+      <w:i/>
+      <w:iCs/>
+      <w:szCs w:val="26"/>
+    </w:rPr>
+  </w:style>
+  <w:style w:type="paragraph" w:styleId="Heading6">
+    <w:name w:val="heading 6"/>
+    <w:basedOn w:val="Normal"/>
+    <w:next w:val="Normal"/>
+    <w:qFormat/>
+    <w:rsid w:val="00E5216B"/>
+    <w:pPr>
+      <w:numPr>
+        <w:ilvl w:val="5"/>
+        <w:numId w:val="1"/>
+      </w:numPr>
+      <w:spacing w:before="240" w:after="60"/>
+      <w:outlineLvl w:val="5"/>
+    </w:pPr>
+    <w:rPr>
+      <w:b/>
+      <w:bCs/>
+      <w:szCs w:val="22"/>
+    </w:rPr>
+  </w:style>
+  <w:style w:type="paragraph" w:styleId="Heading7">
+    <w:name w:val="heading 7"/>
+    <w:basedOn w:val="Normal"/>
+    <w:next w:val="Normal"/>
+    <w:qFormat/>
+    <w:rsid w:val="00E5216B"/>
+    <w:pPr>
+      <w:numPr>
+        <w:ilvl w:val="6"/>
+        <w:numId w:val="1"/>
+      </w:numPr>
+      <w:spacing w:before="240" w:after="60"/>
+      <w:outlineLvl w:val="6"/>
+    </w:pPr>
+    <w:rPr>
+      <w:sz w:val="24"/>
+    </w:rPr>
+  </w:style>
+  <w:style w:type="paragraph" w:styleId="Heading8">
+    <w:name w:val="heading 8"/>
+    <w:basedOn w:val="Normal"/>
+    <w:next w:val="Normal"/>
+    <w:qFormat/>
+    <w:rsid w:val="00E5216B"/>
+    <w:pPr>
+      <w:numPr>
+        <w:ilvl w:val="7"/>
+        <w:numId w:val="1"/>
+      </w:numPr>
+      <w:spacing w:before="240" w:after="60"/>
+      <w:outlineLvl w:val="7"/>
+    </w:pPr>
+    <w:rPr>
+      <w:i/>
+      <w:iCs/>
+      <w:sz w:val="24"/>
+    </w:rPr>
+  </w:style>
+  <w:style w:type="paragraph" w:styleId="Heading9">
+    <w:name w:val="heading 9"/>
+    <w:basedOn w:val="Normal"/>
+    <w:next w:val="Normal"/>
+    <w:qFormat/>
+    <w:rsid w:val="00E5216B"/>
+    <w:pPr>
+      <w:numPr>
+        <w:ilvl w:val="8"/>
+        <w:numId w:val="1"/>
+      </w:numPr>
+      <w:spacing w:before="240" w:after="60"/>
+      <w:outlineLvl w:val="8"/>
+    </w:pPr>
+    <w:rPr>
+      <w:rFonts w:cs="Arial"/>
+      <w:szCs w:val="22"/>
+    </w:rPr>
+  </w:style>
+  <w:style w:type="character" w:default="1" w:styleId="DefaultParagraphFont">
+    <w:name w:val="Default Paragraph Font"/>
+    <w:uiPriority w:val="1"/>
+    <w:semiHidden/>
+    <w:unhideWhenUsed/>
+  </w:style>
+  <w:style w:type="table" w:default="1" w:styleId="TableNormal">
+    <w:name w:val="Normal Table"/>
+    <w:uiPriority w:val="99"/>
+    <w:semiHidden/>
+    <w:unhideWhenUsed/>
+    <w:tblPr>
+      <w:tblInd w:w="0" w:type="dxa"/>
+      <w:tblCellMar>
+        <w:top w:w="0" w:type="dxa"/>
+        <w:left w:w="108" w:type="dxa"/>
+        <w:bottom w:w="0" w:type="dxa"/>
+        <w:right w:w="108" w:type="dxa"/>
+      </w:tblCellMar>
+    </w:tblPr>
+  </w:style>
+  <w:style w:type="numbering" w:default="1" w:styleId="NoList">
+    <w:name w:val="No List"/>
+    <w:uiPriority w:val="99"/>
+    <w:semiHidden/>
+    <w:unhideWhenUsed/>
+  </w:style>
+  <w:style w:type="character" w:customStyle="1" w:styleId="Heading2Char">
+    <w:name w:val="Heading 2 Char"/>
+    <w:link w:val="Heading2"/>
+    <w:rsid w:val="00E5216B"/>
+    <w:rPr>
+      <w:rFonts w:ascii="Cambria" w:hAnsi="Cambria" w:cs="Arial"/>
+      <w:b/>
+      <w:bCs/>
+      <w:i/>
+      <w:iCs/>
+      <w:sz w:val="22"/>
+      <w:szCs w:val="28"/>
+      <w:lang w:eastAsia="fr-FR"/>
+    </w:rPr>
+  </w:style>
+  <w:style w:type="character" w:customStyle="1" w:styleId="Heading3Char">
+    <w:name w:val="Heading 3 Char"/>
+    <w:link w:val="Heading3"/>
+    <w:rsid w:val="00E5216B"/>
+    <w:rPr>
+      <w:rFonts w:ascii="Cambria" w:hAnsi="Cambria" w:cs="Arial"/>
+      <w:b/>
+      <w:bCs/>
+      <w:sz w:val="22"/>
+      <w:szCs w:val="26"/>
+      <w:lang w:eastAsia="fr-FR"/>
+    </w:rPr>
+  </w:style>
+  <w:style w:type="paragraph" w:styleId="TOC1">
+    <w:name w:val="toc 1"/>
+    <w:basedOn w:val="Normal"/>
+    <w:next w:val="Normal"/>
+    <w:autoRedefine/>
+    <w:uiPriority w:val="39"/>
+    <w:rsid w:val="00803D32"/>
+    <w:pPr>
+      <w:tabs>
+        <w:tab w:val="left" w:pos="440"/>
+        <w:tab w:val="right" w:pos="9054"/>
+      </w:tabs>
+      <w:jc w:val="left"/>
+    </w:pPr>
+    <w:rPr>
+      <w:b/>
+      <w:bCs/>
+      <w:sz w:val="24"/>
+    </w:rPr>
+  </w:style>
+  <w:style w:type="paragraph" w:styleId="TOC2">
+    <w:name w:val="toc 2"/>
+    <w:basedOn w:val="Normal"/>
+    <w:next w:val="Normal"/>
+    <w:autoRedefine/>
+    <w:uiPriority w:val="39"/>
+    <w:rsid w:val="004A7DD0"/>
+    <w:pPr>
+      <w:ind w:left="220"/>
+      <w:jc w:val="left"/>
+    </w:pPr>
+    <w:rPr>
+      <w:b/>
+      <w:i/>
+      <w:iCs/>
+      <w:sz w:val="20"/>
+    </w:rPr>
+  </w:style>
+  <w:style w:type="paragraph" w:styleId="TOC3">
+    <w:name w:val="toc 3"/>
+    <w:basedOn w:val="Normal"/>
+    <w:next w:val="Normal"/>
+    <w:autoRedefine/>
+    <w:uiPriority w:val="39"/>
+    <w:rsid w:val="00BD0BF5"/>
+    <w:pPr>
+      <w:ind w:left="440"/>
+      <w:jc w:val="left"/>
+    </w:pPr>
+    <w:rPr>
+      <w:sz w:val="20"/>
+    </w:rPr>
+  </w:style>
+  <w:style w:type="paragraph" w:styleId="TOC4">
+    <w:name w:val="toc 4"/>
+    <w:basedOn w:val="Normal"/>
+    <w:next w:val="Normal"/>
+    <w:autoRedefine/>
+    <w:uiPriority w:val="39"/>
+    <w:semiHidden/>
+    <w:rsid w:val="00BD0BF5"/>
+    <w:pPr>
+      <w:ind w:left="660"/>
+      <w:jc w:val="left"/>
+    </w:pPr>
+    <w:rPr>
+      <w:sz w:val="20"/>
+    </w:rPr>
+  </w:style>
+  <w:style w:type="paragraph" w:styleId="TOC5">
+    <w:name w:val="toc 5"/>
+    <w:basedOn w:val="Normal"/>
+    <w:next w:val="Normal"/>
+    <w:autoRedefine/>
+    <w:uiPriority w:val="39"/>
+    <w:semiHidden/>
+    <w:rsid w:val="00BD0BF5"/>
+    <w:pPr>
+      <w:ind w:left="880"/>
+      <w:jc w:val="left"/>
+    </w:pPr>
+    <w:rPr>
+      <w:sz w:val="20"/>
+    </w:rPr>
+  </w:style>
+  <w:style w:type="paragraph" w:styleId="TOC6">
+    <w:name w:val="toc 6"/>
+    <w:basedOn w:val="Normal"/>
+    <w:next w:val="Normal"/>
+    <w:autoRedefine/>
+    <w:uiPriority w:val="39"/>
+    <w:semiHidden/>
+    <w:rsid w:val="00BD0BF5"/>
+    <w:pPr>
+      <w:ind w:left="1100"/>
+      <w:jc w:val="left"/>
+    </w:pPr>
+    <w:rPr>
+      <w:sz w:val="20"/>
+    </w:rPr>
+  </w:style>
+  <w:style w:type="paragraph" w:styleId="TOC7">
+    <w:name w:val="toc 7"/>
+    <w:basedOn w:val="Normal"/>
+    <w:next w:val="Normal"/>
+    <w:autoRedefine/>
+    <w:uiPriority w:val="39"/>
+    <w:semiHidden/>
+    <w:rsid w:val="00BD0BF5"/>
+    <w:pPr>
+      <w:ind w:left="1320"/>
+      <w:jc w:val="left"/>
+    </w:pPr>
+    <w:rPr>
+      <w:sz w:val="20"/>
+    </w:rPr>
+  </w:style>
+  <w:style w:type="paragraph" w:styleId="TOC8">
+    <w:name w:val="toc 8"/>
+    <w:basedOn w:val="Normal"/>
+    <w:next w:val="Normal"/>
+    <w:autoRedefine/>
+    <w:uiPriority w:val="39"/>
+    <w:semiHidden/>
+    <w:rsid w:val="00BD0BF5"/>
+    <w:pPr>
+      <w:ind w:left="1540"/>
+      <w:jc w:val="left"/>
+    </w:pPr>
+    <w:rPr>
+      <w:sz w:val="20"/>
+    </w:rPr>
+  </w:style>
+  <w:style w:type="paragraph" w:styleId="TOC9">
+    <w:name w:val="toc 9"/>
+    <w:basedOn w:val="Normal"/>
+    <w:next w:val="Normal"/>
+    <w:autoRedefine/>
+    <w:uiPriority w:val="39"/>
+    <w:semiHidden/>
+    <w:rsid w:val="00BD0BF5"/>
+    <w:pPr>
+      <w:ind w:left="1760"/>
+      <w:jc w:val="left"/>
+    </w:pPr>
+    <w:rPr>
+      <w:sz w:val="20"/>
+    </w:rPr>
+  </w:style>
+  <w:style w:type="paragraph" w:styleId="IndexHeading">
+    <w:name w:val="index heading"/>
+    <w:basedOn w:val="Normal"/>
+    <w:next w:val="Normal"/>
+    <w:rsid w:val="00F95586"/>
+    <w:pPr>
+      <w:jc w:val="left"/>
+    </w:pPr>
+    <w:rPr>
+      <w:rFonts w:eastAsia="Cambria"/>
+      <w:sz w:val="24"/>
+      <w:lang w:eastAsia="en-US"/>
+    </w:rPr>
+  </w:style>
+  <w:style w:type="paragraph" w:styleId="Title">
+    <w:name w:val="Title"/>
+    <w:basedOn w:val="Normal"/>
+    <w:link w:val="TitleChar"/>
+    <w:qFormat/>
+    <w:rsid w:val="00F95586"/>
+    <w:pPr>
+      <w:spacing w:before="240" w:after="240"/>
+      <w:jc w:val="center"/>
+      <w:outlineLvl w:val="0"/>
+    </w:pPr>
+    <w:rPr>
+      <w:rFonts w:eastAsia="Cambria"/>
+      <w:b/>
+      <w:bCs/>
+      <w:caps/>
+      <w:kern w:val="28"/>
+      <w:sz w:val="28"/>
+      <w:szCs w:val="28"/>
+      <w:lang w:eastAsia="en-US"/>
+    </w:rPr>
+  </w:style>
+  <w:style w:type="character" w:customStyle="1" w:styleId="TitleChar">
+    <w:name w:val="Title Char"/>
+    <w:link w:val="Title"/>
+    <w:rsid w:val="00F95586"/>
+    <w:rPr>
+      <w:rFonts w:ascii="Cambria" w:eastAsia="Cambria" w:hAnsi="Cambria" w:cs="Times New Roman"/>
+      <w:b/>
+      <w:bCs/>
+      <w:caps/>
+      <w:kern w:val="28"/>
+      <w:sz w:val="28"/>
+      <w:szCs w:val="28"/>
+      <w:lang w:eastAsia="en-US"/>
+    </w:rPr>
+  </w:style>
+  <w:style w:type="character" w:styleId="Hyperlink">
+    <w:name w:val="Hyperlink"/>
+    <w:rsid w:val="001E028D"/>
+    <w:rPr>
+      <w:color w:val="0000FF"/>
+      <w:u w:val="single"/>
+    </w:rPr>
+  </w:style>
+  <w:style w:type="paragraph" w:styleId="Header">
+    <w:name w:val="header"/>
+    <w:basedOn w:val="Normal"/>
+    <w:link w:val="HeaderChar"/>
+    <w:rsid w:val="00255F24"/>
+    <w:pPr>
+      <w:tabs>
+        <w:tab w:val="center" w:pos="4536"/>
+        <w:tab w:val="right" w:pos="9072"/>
+      </w:tabs>
+    </w:pPr>
+  </w:style>
+  <w:style w:type="character" w:customStyle="1" w:styleId="HeaderChar">
+    <w:name w:val="Header Char"/>
+    <w:link w:val="Header"/>
+    <w:rsid w:val="00255F24"/>
+    <w:rPr>
+      <w:rFonts w:ascii="Cambria" w:hAnsi="Cambria"/>
+      <w:sz w:val="22"/>
+      <w:szCs w:val="24"/>
+      <w:lang w:val="en-US" w:eastAsia="fr-FR"/>
+    </w:rPr>
+  </w:style>
+  <w:style w:type="paragraph" w:styleId="Footer">
+    <w:name w:val="footer"/>
+    <w:basedOn w:val="Normal"/>
+    <w:link w:val="FooterChar"/>
+    <w:rsid w:val="00255F24"/>
+    <w:pPr>
+      <w:tabs>
+        <w:tab w:val="center" w:pos="4536"/>
+        <w:tab w:val="right" w:pos="9072"/>
+      </w:tabs>
+    </w:pPr>
+  </w:style>
+  <w:style w:type="character" w:customStyle="1" w:styleId="FooterChar">
+    <w:name w:val="Footer Char"/>
+    <w:link w:val="Footer"/>
+    <w:rsid w:val="00255F24"/>
+    <w:rPr>
+      <w:rFonts w:ascii="Cambria" w:hAnsi="Cambria"/>
+      <w:sz w:val="22"/>
+      <w:szCs w:val="24"/>
+      <w:lang w:val="en-US" w:eastAsia="fr-FR"/>
+    </w:rPr>
+  </w:style>
+  <w:style w:type="paragraph" w:customStyle="1" w:styleId="Tabletext">
+    <w:name w:val="Tabletext"/>
+    <w:basedOn w:val="Normal"/>
+    <w:rsid w:val="00FC7244"/>
+    <w:pPr>
+      <w:keepLines/>
+      <w:widowControl w:val="0"/>
+      <w:spacing w:after="120" w:line="240" w:lineRule="atLeast"/>
+      <w:jc w:val="left"/>
+    </w:pPr>
+    <w:rPr>
+      <w:rFonts w:ascii="Times New Roman" w:hAnsi="Times New Roman"/>
+      <w:sz w:val="20"/>
+      <w:szCs w:val="20"/>
+      <w:lang w:eastAsia="en-US"/>
+    </w:rPr>
+  </w:style>
+  <w:style w:type="numbering" w:customStyle="1" w:styleId="CurrentList1">
+    <w:name w:val="Current List1"/>
+    <w:uiPriority w:val="99"/>
+    <w:rsid w:val="00E5216B"/>
+    <w:pPr>
+      <w:numPr>
+        <w:numId w:val="34"/>
+      </w:numPr>
+    </w:pPr>
+  </w:style>
+  <w:style w:type="paragraph" w:styleId="ListParagraph">
+    <w:name w:val="List Paragraph"/>
+    <w:basedOn w:val="Normal"/>
+    <w:rsid w:val="00873030"/>
+    <w:pPr>
+      <w:ind w:left="720"/>
+      <w:contextualSpacing/>
+    </w:pPr>
+  </w:style>
+</w:styles>
+</file>
+
+<file path=word/stylesWithEffects.xml><?xml version="1.0" encoding="utf-8"?>
+<w:styles xmlns:wpc="http://schemas.microsoft.com/office/word/2010/wordprocessingCanvas" xmlns:mo="http://schemas.microsoft.com/office/mac/office/2008/main" xmlns:mc="http://schemas.openxmlformats.org/markup-compatibility/2006" xmlns:mv="urn:schemas-microsoft-com:mac:vml" xmlns:o="urn:schemas-microsoft-com:office:office" xmlns:r="http://schemas.openxmlformats.org/officeDocument/2006/relationships" xmlns:m="http://schemas.openxmlformats.org/officeDocument/2006/math" xmlns:v="urn:schemas-microsoft-com:vml" xmlns:wp14="http://schemas.microsoft.com/office/word/2010/wordprocessingDrawing" xmlns:wp="http://schemas.openxmlformats.org/drawingml/2006/wordprocessingDrawing" xmlns:w10="urn:schemas-microsoft-com:office:word" xmlns:w="http://schemas.openxmlformats.org/wordprocessingml/2006/main" xmlns:w14="http://schemas.microsoft.com/office/word/2010/wordml" xmlns:wpg="http://schemas.microsoft.com/office/word/2010/wordprocessingGroup" xmlns:wpi="http://schemas.microsoft.com/office/word/2010/wordprocessingInk" xmlns:wne="http://schemas.microsoft.com/office/word/2006/wordml" xmlns:wps="http://schemas.microsoft.com/office/word/2010/wordprocessingShape" mc:Ignorable="w14 wp14">
+  <w:docDefaults>
+    <w:rPrDefault>
+      <w:rPr>
+        <w:rFonts w:ascii="Times New Roman" w:eastAsia="Times New Roman" w:hAnsi="Times New Roman" w:cs="Times New Roman"/>
+        <w:lang w:val="en-US" w:eastAsia="en-US" w:bidi="ar-SA"/>
+      </w:rPr>
+    </w:rPrDefault>
+    <w:pPrDefault/>
+  </w:docDefaults>
+  <w:latentStyles w:defLockedState="0" w:defUIPriority="0" w:defSemiHidden="0" w:defUnhideWhenUsed="0" w:defQFormat="0" w:count="276">
+    <w:lsdException w:name="Normal" w:qFormat="1"/>
+    <w:lsdException w:name="heading 1" w:qFormat="1"/>
+    <w:lsdException w:name="heading 2" w:qFormat="1"/>
+    <w:lsdException w:name="heading 3" w:qFormat="1"/>
+    <w:lsdException w:name="heading 4" w:qFormat="1"/>
+    <w:lsdException w:name="heading 5" w:qFormat="1"/>
+    <w:lsdException w:name="heading 6" w:qFormat="1"/>
+    <w:lsdException w:name="heading 7" w:qFormat="1"/>
+    <w:lsdException w:name="heading 8" w:qFormat="1"/>
+    <w:lsdException w:name="heading 9" w:qFormat="1"/>
+    <w:lsdException w:name="index 1" w:semiHidden="1" w:unhideWhenUsed="1"/>
+    <w:lsdException w:name="index 7" w:semiHidden="1" w:unhideWhenUsed="1"/>
+    <w:lsdException w:name="index 8" w:semiHidden="1" w:unhideWhenUsed="1"/>
+    <w:lsdException w:name="index 9" w:semiHidden="1" w:unhideWhenUsed="1"/>
+    <w:lsdException w:name="toc 1" w:semiHidden="1" w:uiPriority="39" w:unhideWhenUsed="1"/>
+    <w:lsdException w:name="toc 2" w:semiHidden="1" w:uiPriority="39" w:unhideWhenUsed="1"/>
+    <w:lsdException w:name="toc 3" w:semiHidden="1" w:uiPriority="39" w:unhideWhenUsed="1"/>
+    <w:lsdException w:name="toc 4" w:semiHidden="1" w:uiPriority="39" w:unhideWhenUsed="1"/>
+    <w:lsdException w:name="toc 5" w:semiHidden="1" w:uiPriority="39" w:unhideWhenUsed="1"/>
+    <w:lsdException w:name="toc 6" w:semiHidden="1" w:uiPriority="39" w:unhideWhenUsed="1"/>
+    <w:lsdException w:name="toc 7" w:semiHidden="1" w:uiPriority="39" w:unhideWhenUsed="1"/>
+    <w:lsdException w:name="toc 8" w:semiHidden="1" w:uiPriority="39" w:unhideWhenUsed="1"/>
+    <w:lsdException w:name="toc 9" w:semiHidden="1" w:uiPriority="39" w:unhideWhenUsed="1"/>
+    <w:lsdException w:name="Normal Indent" w:semiHidden="1" w:unhideWhenUsed="1"/>
+    <w:lsdException w:name="footnote text" w:semiHidden="1" w:unhideWhenUsed="1"/>
+    <w:lsdException w:name="annotation text" w:semiHidden="1" w:unhideWhenUsed="1"/>
+    <w:lsdException w:name="header" w:semiHidden="1" w:unhideWhenUsed="1"/>
+    <w:lsdException w:name="footer" w:semiHidden="1" w:unhideWhenUsed="1"/>
+    <w:lsdException w:name="index heading" w:semiHidden="1" w:unhideWhenUsed="1"/>
+    <w:lsdException w:name="caption" w:semiHidden="1" w:unhideWhenUsed="1" w:qFormat="1"/>
+    <w:lsdException w:name="table of figures" w:semiHidden="1" w:unhideWhenUsed="1"/>
+    <w:lsdException w:name="envelope address" w:semiHidden="1" w:unhideWhenUsed="1"/>
+    <w:lsdException w:name="envelope return" w:semiHidden="1" w:unhideWhenUsed="1"/>
+    <w:lsdException w:name="footnote reference" w:semiHidden="1" w:unhideWhenUsed="1"/>
+    <w:lsdException w:name="annotation reference" w:semiHidden="1" w:unhideWhenUsed="1"/>
+    <w:lsdException w:name="line number" w:semiHidden="1" w:unhideWhenUsed="1"/>
+    <w:lsdException w:name="page number" w:semiHidden="1" w:unhideWhenUsed="1"/>
+    <w:lsdException w:name="endnote reference" w:semiHidden="1" w:unhideWhenUsed="1"/>
+    <w:lsdException w:name="endnote text" w:semiHidden="1" w:unhideWhenUsed="1"/>
+    <w:lsdException w:name="table of authorities" w:semiHidden="1" w:unhideWhenUsed="1"/>
+    <w:lsdException w:name="macro" w:semiHidden="1" w:unhideWhenUsed="1"/>
+    <w:lsdException w:name="toa heading" w:semiHidden="1" w:unhideWhenUsed="1"/>
+    <w:lsdException w:name="List" w:semiHidden="1" w:unhideWhenUsed="1"/>
+    <w:lsdException w:name="List Bullet" w:semiHidden="1" w:unhideWhenUsed="1"/>
+    <w:lsdException w:name="List Number" w:semiHidden="1" w:unhideWhenUsed="1"/>
+    <w:lsdException w:name="List 2" w:semiHidden="1" w:unhideWhenUsed="1"/>
+    <w:lsdException w:name="List 3" w:semiHidden="1" w:unhideWhenUsed="1"/>
+    <w:lsdException w:name="List 4" w:semiHidden="1" w:unhideWhenUsed="1"/>
+    <w:lsdException w:name="List 5" w:semiHidden="1" w:unhideWhenUsed="1"/>
+    <w:lsdException w:name="List Bullet 2" w:semiHidden="1" w:unhideWhenUsed="1"/>
+    <w:lsdException w:name="List Bullet 3" w:semiHidden="1" w:unhideWhenUsed="1"/>
+    <w:lsdException w:name="List Bullet 4" w:semiHidden="1" w:unhideWhenUsed="1"/>
+    <w:lsdException w:name="List Bullet 5" w:semiHidden="1" w:unhideWhenUsed="1"/>
+    <w:lsdException w:name="List Number 3" w:semiHidden="1" w:unhideWhenUsed="1"/>
+    <w:lsdException w:name="List Number 4" w:semiHidden="1" w:unhideWhenUsed="1"/>
+    <w:lsdException w:name="Title" w:qFormat="1"/>
+    <w:lsdException w:name="Closing" w:semiHidden="1" w:unhideWhenUsed="1"/>
+    <w:lsdException w:name="Signature" w:semiHidden="1" w:unhideWhenUsed="1"/>
+    <w:lsdException w:name="Default Paragraph Font" w:semiHidden="1" w:unhideWhenUsed="1"/>
+    <w:lsdException w:name="Body Text" w:semiHidden="1" w:unhideWhenUsed="1"/>
+    <w:lsdException w:name="Body Text Indent" w:semiHidden="1" w:unhideWhenUsed="1"/>
+    <w:lsdException w:name="List Continue" w:semiHidden="1" w:unhideWhenUsed="1"/>
+    <w:lsdException w:name="List Continue 2" w:semiHidden="1" w:unhideWhenUsed="1"/>
+    <w:lsdException w:name="List Continue 3" w:semiHidden="1" w:unhideWhenUsed="1"/>
+    <w:lsdException w:name="List Continue 4" w:semiHidden="1" w:unhideWhenUsed="1"/>
+    <w:lsdException w:name="List Continue 5" w:semiHidden="1" w:unhideWhenUsed="1"/>
+    <w:lsdException w:name="Message Header" w:semiHidden="1" w:unhideWhenUsed="1"/>
+    <w:lsdException w:name="Subtitle" w:qFormat="1"/>
+    <w:lsdException w:name="Salutation" w:semiHidden="1" w:unhideWhenUsed="1"/>
+    <w:lsdException w:name="Date" w:semiHidden="1" w:unhideWhenUsed="1"/>
+    <w:lsdException w:name="Body Text First Indent" w:semiHidden="1" w:unhideWhenUsed="1"/>
+    <w:lsdException w:name="Body Text First Indent 2" w:semiHidden="1" w:unhideWhenUsed="1"/>
+    <w:lsdException w:name="Note Heading" w:semiHidden="1" w:unhideWhenUsed="1"/>
+    <w:lsdException w:name="Body Text 2" w:semiHidden="1" w:unhideWhenUsed="1"/>
+    <w:lsdException w:name="Body Text 3" w:semiHidden="1" w:unhideWhenUsed="1"/>
+    <w:lsdException w:name="Body Text Indent 2" w:semiHidden="1" w:unhideWhenUsed="1"/>
+    <w:lsdException w:name="Strong" w:qFormat="1"/>
+    <w:lsdException w:name="Emphasis" w:qFormat="1"/>
+    <w:lsdException w:name="Document Map" w:semiHidden="1" w:unhideWhenUsed="1"/>
+    <w:lsdException w:name="Plain Text" w:semiHidden="1" w:unhideWhenUsed="1"/>
+    <w:lsdException w:name="E-mail Signature" w:semiHidden="1" w:unhideWhenUsed="1"/>
+    <w:lsdException w:name="HTML Top of Form" w:semiHidden="1" w:unhideWhenUsed="1"/>
+    <w:lsdException w:name="HTML Bottom of Form" w:semiHidden="1" w:unhideWhenUsed="1"/>
+    <w:lsdException w:name="Normal (Web)" w:semiHidden="1" w:unhideWhenUsed="1"/>
+    <w:lsdException w:name="HTML Acronym" w:semiHidden="1" w:unhideWhenUsed="1"/>
+    <w:lsdException w:name="HTML Address" w:semiHidden="1" w:unhideWhenUsed="1"/>
+    <w:lsdException w:name="HTML Cite" w:semiHidden="1" w:unhideWhenUsed="1"/>
+    <w:lsdException w:name="HTML Code" w:semiHidden="1" w:unhideWhenUsed="1"/>
+    <w:lsdException w:name="HTML Definition" w:semiHidden="1" w:unhideWhenUsed="1"/>
+    <w:lsdException w:name="HTML Keyboard" w:semiHidden="1" w:unhideWhenUsed="1"/>
+    <w:lsdException w:name="HTML Preformatted" w:semiHidden="1" w:unhideWhenUsed="1"/>
+    <w:lsdException w:name="HTML Sample" w:semiHidden="1" w:unhideWhenUsed="1"/>
+    <w:lsdException w:name="HTML Typewriter" w:semiHidden="1" w:unhideWhenUsed="1"/>
+    <w:lsdException w:name="HTML Variable" w:semiHidden="1" w:unhideWhenUsed="1"/>
+    <w:lsdException w:name="Normal Table" w:semiHidden="1" w:unhideWhenUsed="1"/>
+    <w:lsdException w:name="annotation subject" w:semiHidden="1" w:unhideWhenUsed="1"/>
+    <w:lsdException w:name="No List" w:semiHidden="1" w:unhideWhenUsed="1"/>
+    <w:lsdException w:name="Outline List 1" w:semiHidden="1" w:unhideWhenUsed="1"/>
+    <w:lsdException w:name="Outline List 2" w:semiHidden="1" w:unhideWhenUsed="1"/>
+    <w:lsdException w:name="Outline List 3" w:semiHidden="1" w:unhideWhenUsed="1"/>
+    <w:lsdException w:name="Table Simple 1" w:semiHidden="1" w:unhideWhenUsed="1"/>
+    <w:lsdException w:name="Table Simple 2" w:semiHidden="1" w:unhideWhenUsed="1"/>
+    <w:lsdException w:name="Table Simple 3" w:semiHidden="1" w:unhideWhenUsed="1"/>
+    <w:lsdException w:name="Table Classic 1" w:semiHidden="1" w:unhideWhenUsed="1"/>
+    <w:lsdException w:name="Table Classic 2" w:semiHidden="1" w:unhideWhenUsed="1"/>
+    <w:lsdException w:name="Table Classic 3" w:semiHidden="1" w:unhideWhenUsed="1"/>
+    <w:lsdException w:name="Table Classic 4" w:semiHidden="1" w:unhideWhenUsed="1"/>
+    <w:lsdException w:name="Table Colorful 1" w:semiHidden="1" w:unhideWhenUsed="1"/>
+    <w:lsdException w:name="Table Colorful 2" w:semiHidden="1" w:unhideWhenUsed="1"/>
+    <w:lsdException w:name="Table Colorful 3" w:semiHidden="1" w:unhideWhenUsed="1"/>
+    <w:lsdException w:name="Table Columns 1" w:semiHidden="1" w:unhideWhenUsed="1"/>
+    <w:lsdException w:name="Table Columns 2" w:semiHidden="1" w:unhideWhenUsed="1"/>
+    <w:lsdException w:name="Table Columns 3" w:semiHidden="1" w:unhideWhenUsed="1"/>
+    <w:lsdException w:name="Table Columns 4" w:semiHidden="1" w:unhideWhenUsed="1"/>
+    <w:lsdException w:name="Table Columns 5" w:semiHidden="1" w:unhideWhenUsed="1"/>
+    <w:lsdException w:name="Table Grid 1" w:semiHidden="1" w:unhideWhenUsed="1"/>
+    <w:lsdException w:name="Table Grid 2" w:semiHidden="1" w:unhideWhenUsed="1"/>
+    <w:lsdException w:name="Table Grid 3" w:semiHidden="1" w:unhideWhenUsed="1"/>
+    <w:lsdException w:name="Table Grid 4" w:semiHidden="1" w:unhideWhenUsed="1"/>
+    <w:lsdException w:name="Table Grid 5" w:semiHidden="1" w:unhideWhenUsed="1"/>
+    <w:lsdException w:name="Table Grid 6" w:semiHidden="1" w:unhideWhenUsed="1"/>
+    <w:lsdException w:name="Table Grid 7" w:semiHidden="1" w:unhideWhenUsed="1"/>
+    <w:lsdException w:name="Table Grid 8" w:semiHidden="1" w:unhideWhenUsed="1"/>
+    <w:lsdException w:name="Table List 1" w:semiHidden="1" w:unhideWhenUsed="1"/>
+    <w:lsdException w:name="Table List 2" w:semiHidden="1" w:unhideWhenUsed="1"/>
+    <w:lsdException w:name="Table List 3" w:semiHidden="1" w:unhideWhenUsed="1"/>
+    <w:lsdException w:name="Table List 4" w:semiHidden="1" w:unhideWhenUsed="1"/>
+    <w:lsdException w:name="Table List 5" w:semiHidden="1" w:unhideWhenUsed="1"/>
+    <w:lsdException w:name="Table List 6" w:semiHidden="1" w:unhideWhenUsed="1"/>
+    <w:lsdException w:name="Table List 7" w:semiHidden="1" w:unhideWhenUsed="1"/>
+    <w:lsdException w:name="Table List 8" w:semiHidden="1" w:unhideWhenUsed="1"/>
+    <w:lsdException w:name="Table 3D effects 1" w:semiHidden="1" w:unhideWhenUsed="1"/>
+    <w:lsdException w:name="Table 3D effects 2" w:semiHidden="1" w:unhideWhenUsed="1"/>
+    <w:lsdException w:name="Table 3D effects 3" w:semiHidden="1" w:unhideWhenUsed="1"/>
+    <w:lsdException w:name="Table Contemporary" w:semiHidden="1" w:unhideWhenUsed="1"/>
+    <w:lsdException w:name="Table Elegant" w:semiHidden="1" w:unhideWhenUsed="1"/>
+    <w:lsdException w:name="Table Professional" w:semiHidden="1" w:unhideWhenUsed="1"/>
+    <w:lsdException w:name="Table Subtle 1" w:semiHidden="1" w:unhideWhenUsed="1"/>
+    <w:lsdException w:name="Table Subtle 2" w:semiHidden="1" w:unhideWhenUsed="1"/>
+    <w:lsdException w:name="Table Web 1" w:semiHidden="1" w:unhideWhenUsed="1"/>
+    <w:lsdException w:name="Table Web 2" w:semiHidden="1" w:unhideWhenUsed="1"/>
+    <w:lsdException w:name="Table Web 3" w:semiHidden="1" w:unhideWhenUsed="1"/>
+    <w:lsdException w:name="Balloon Text" w:semiHidden="1" w:unhideWhenUsed="1"/>
+    <w:lsdException w:name="Table Theme" w:semiHidden="1" w:unhideWhenUsed="1"/>
+    <w:lsdException w:name="Placeholder Text" w:semiHidden="1"/>
+    <w:lsdException w:name="Colorful List" w:qFormat="1"/>
+    <w:lsdException w:name="Colorful Grid" w:qFormat="1"/>
+    <w:lsdException w:name="Light Shading Accent 1" w:qFormat="1"/>
+    <w:lsdException w:name="Revision" w:semiHidden="1"/>
+    <w:lsdException w:name="Medium List 1 Accent 6" w:qFormat="1"/>
+    <w:lsdException w:name="Medium List 2 Accent 6" w:qFormat="1"/>
+    <w:lsdException w:name="Medium Grid 1 Accent 6" w:qFormat="1"/>
+    <w:lsdException w:name="Medium Grid 2 Accent 6" w:qFormat="1"/>
+    <w:lsdException w:name="Medium Grid 3 Accent 6" w:qFormat="1"/>
+    <w:lsdException w:name="Colorful Shading Accent 6" w:qFormat="1"/>
+    <w:lsdException w:name="Colorful List Accent 6" w:uiPriority="72"/>
+    <w:lsdException w:name="Colorful Grid Accent 6" w:uiPriority="73"/>
+    <w:lsdException w:name="Subtle Emphasis" w:uiPriority="19" w:qFormat="1"/>
+    <w:lsdException w:name="Intense Emphasis" w:uiPriority="21" w:qFormat="1"/>
+    <w:lsdException w:name="Subtle Reference" w:uiPriority="31" w:qFormat="1"/>
+    <w:lsdException w:name="Intense Reference" w:uiPriority="32" w:qFormat="1"/>
+    <w:lsdException w:name="Book Title" w:uiPriority="33" w:qFormat="1"/>
+    <w:lsdException w:name="Bibliography" w:semiHidden="1" w:uiPriority="37" w:unhideWhenUsed="1"/>
+    <w:lsdException w:name="TOC Heading" w:semiHidden="1" w:uiPriority="39" w:unhideWhenUsed="1" w:qFormat="1"/>
   </w:latentStyles>
   <w:style w:type="paragraph" w:default="1" w:styleId="Normal">
     <w:name w:val="Normal"/>

--- a/Software Test Plan.docx
+++ b/Software Test Plan.docx
@@ -1,6 +1,6 @@
 
 <file path=word/document.xml><?xml version="1.0" encoding="utf-8"?>
-<w:document xmlns:wpc="http://schemas.microsoft.com/office/word/2010/wordprocessingCanvas" xmlns:mo="http://schemas.microsoft.com/office/mac/office/2008/main" xmlns:mc="http://schemas.openxmlformats.org/markup-compatibility/2006" xmlns:mv="urn:schemas-microsoft-com:mac:vml" xmlns:o="urn:schemas-microsoft-com:office:office" xmlns:r="http://schemas.openxmlformats.org/officeDocument/2006/relationships" xmlns:m="http://schemas.openxmlformats.org/officeDocument/2006/math" xmlns:v="urn:schemas-microsoft-com:vml" xmlns:wp14="http://schemas.microsoft.com/office/word/2010/wordprocessingDrawing" xmlns:wp="http://schemas.openxmlformats.org/drawingml/2006/wordprocessingDrawing" xmlns:w10="urn:schemas-microsoft-com:office:word" xmlns:w="http://schemas.openxmlformats.org/wordprocessingml/2006/main" xmlns:w14="http://schemas.microsoft.com/office/word/2010/wordml" xmlns:wpg="http://schemas.microsoft.com/office/word/2010/wordprocessingGroup" xmlns:wpi="http://schemas.microsoft.com/office/word/2010/wordprocessingInk" xmlns:wne="http://schemas.microsoft.com/office/word/2006/wordml" xmlns:wps="http://schemas.microsoft.com/office/word/2010/wordprocessingShape" mc:Ignorable="w14 wp14">
+<w:document xmlns:wpc="http://schemas.microsoft.com/office/word/2010/wordprocessingCanvas" xmlns:mc="http://schemas.openxmlformats.org/markup-compatibility/2006" xmlns:o="urn:schemas-microsoft-com:office:office" xmlns:r="http://schemas.openxmlformats.org/officeDocument/2006/relationships" xmlns:m="http://schemas.openxmlformats.org/officeDocument/2006/math" xmlns:v="urn:schemas-microsoft-com:vml" xmlns:wp14="http://schemas.microsoft.com/office/word/2010/wordprocessingDrawing" xmlns:wp="http://schemas.openxmlformats.org/drawingml/2006/wordprocessingDrawing" xmlns:w10="urn:schemas-microsoft-com:office:word" xmlns:w="http://schemas.openxmlformats.org/wordprocessingml/2006/main" xmlns:w14="http://schemas.microsoft.com/office/word/2010/wordml" xmlns:w15="http://schemas.microsoft.com/office/word/2012/wordml" xmlns:wpg="http://schemas.microsoft.com/office/word/2010/wordprocessingGroup" xmlns:wpi="http://schemas.microsoft.com/office/word/2010/wordprocessingInk" xmlns:wne="http://schemas.microsoft.com/office/word/2006/wordml" xmlns:wps="http://schemas.microsoft.com/office/word/2010/wordprocessingShape" mc:Ignorable="w14 w15 wp14">
   <w:body>
     <w:p/>
     <w:p>
@@ -333,6 +333,9 @@
             <w:pPr>
               <w:pStyle w:val="Tabletext"/>
             </w:pPr>
+            <w:r>
+              <w:t>17/03/2014</w:t>
+            </w:r>
           </w:p>
         </w:tc>
         <w:tc>
@@ -349,6 +352,9 @@
             <w:pPr>
               <w:pStyle w:val="Tabletext"/>
             </w:pPr>
+            <w:r>
+              <w:t>1.2</w:t>
+            </w:r>
           </w:p>
         </w:tc>
         <w:tc>
@@ -365,6 +371,9 @@
             <w:pPr>
               <w:pStyle w:val="Tabletext"/>
             </w:pPr>
+            <w:r>
+              <w:t>Add game and network req. tests</w:t>
+            </w:r>
           </w:p>
         </w:tc>
         <w:tc>
@@ -381,6 +390,14 @@
             <w:pPr>
               <w:pStyle w:val="Tabletext"/>
             </w:pPr>
+            <w:r>
+              <w:t xml:space="preserve">Erdi </w:t>
+            </w:r>
+            <w:proofErr w:type="spellStart"/>
+            <w:r>
+              <w:t>Gültekin</w:t>
+            </w:r>
+            <w:proofErr w:type="spellEnd"/>
           </w:p>
         </w:tc>
       </w:tr>
@@ -1491,6 +1508,18 @@
           <w:tab w:val="right" w:pos="9054"/>
         </w:tabs>
         <w:rPr>
+          <w:noProof/>
+        </w:rPr>
+      </w:pPr>
+      <w:r>
+        <w:rPr>
+          <w:noProof/>
+          <w:highlight w:val="lightGray"/>
+        </w:rPr>
+        <w:t>3.1-</w:t>
+      </w:r>
+      <w:r>
+        <w:rPr>
           <w:rFonts w:asciiTheme="minorHAnsi" w:eastAsiaTheme="minorEastAsia" w:hAnsiTheme="minorHAnsi" w:cstheme="minorBidi"/>
           <w:b w:val="0"/>
           <w:i w:val="0"/>
@@ -1499,37 +1528,32 @@
           <w:sz w:val="24"/>
           <w:lang w:eastAsia="ja-JP"/>
         </w:rPr>
-      </w:pPr>
+        <w:tab/>
+      </w:r>
       <w:r>
         <w:rPr>
           <w:noProof/>
           <w:highlight w:val="lightGray"/>
         </w:rPr>
-        <w:t>3.1-</w:t>
-      </w:r>
-      <w:r>
-        <w:rPr>
-          <w:rFonts w:asciiTheme="minorHAnsi" w:eastAsiaTheme="minorEastAsia" w:hAnsiTheme="minorHAnsi" w:cstheme="minorBidi"/>
-          <w:b w:val="0"/>
-          <w:i w:val="0"/>
-          <w:iCs w:val="0"/>
-          <w:noProof/>
-          <w:sz w:val="24"/>
-          <w:lang w:eastAsia="ja-JP"/>
-        </w:rPr>
-        <w:tab/>
+        <w:t>User Requirement</w:t>
       </w:r>
       <w:r>
         <w:rPr>
           <w:noProof/>
           <w:highlight w:val="lightGray"/>
         </w:rPr>
-        <w:t>Choose sub-section name</w:t>
+        <w:t xml:space="preserve"> Test</w:t>
       </w:r>
       <w:r>
         <w:rPr>
           <w:noProof/>
         </w:rPr>
+        <w:t>s</w:t>
+      </w:r>
+      <w:r>
+        <w:rPr>
+          <w:noProof/>
+        </w:rPr>
         <w:tab/>
       </w:r>
       <w:r>
@@ -1566,6 +1590,67 @@
           <w:noProof/>
         </w:rPr>
         <w:fldChar w:fldCharType="end"/>
+      </w:r>
+    </w:p>
+    <w:p>
+      <w:pPr>
+        <w:pStyle w:val="TOC2"/>
+        <w:tabs>
+          <w:tab w:val="left" w:pos="799"/>
+          <w:tab w:val="right" w:pos="9054"/>
+        </w:tabs>
+        <w:rPr>
+          <w:noProof/>
+          <w:highlight w:val="lightGray"/>
+        </w:rPr>
+      </w:pPr>
+      <w:r>
+        <w:rPr>
+          <w:noProof/>
+          <w:highlight w:val="lightGray"/>
+        </w:rPr>
+        <w:t xml:space="preserve">3.2- </w:t>
+      </w:r>
+      <w:r>
+        <w:rPr>
+          <w:noProof/>
+          <w:highlight w:val="lightGray"/>
+        </w:rPr>
+        <w:t>Game Requirement</w:t>
+      </w:r>
+      <w:r>
+        <w:rPr>
+          <w:noProof/>
+          <w:highlight w:val="lightGray"/>
+        </w:rPr>
+        <w:t xml:space="preserve"> Tests</w:t>
+      </w:r>
+    </w:p>
+    <w:p>
+      <w:pPr>
+        <w:pStyle w:val="TOC2"/>
+        <w:tabs>
+          <w:tab w:val="left" w:pos="799"/>
+          <w:tab w:val="right" w:pos="9054"/>
+        </w:tabs>
+        <w:rPr>
+          <w:noProof/>
+          <w:highlight w:val="lightGray"/>
+        </w:rPr>
+      </w:pPr>
+      <w:r>
+        <w:rPr>
+          <w:noProof/>
+          <w:highlight w:val="lightGray"/>
+        </w:rPr>
+        <w:t>3.3- Network Requirement</w:t>
+      </w:r>
+      <w:r>
+        <w:rPr>
+          <w:noProof/>
+          <w:highlight w:val="lightGray"/>
+        </w:rPr>
+        <w:t xml:space="preserve"> Tests</w:t>
       </w:r>
     </w:p>
     <w:p>
@@ -1584,31 +1669,33 @@
         </w:rPr>
         <w:fldChar w:fldCharType="end"/>
       </w:r>
-    </w:p>
-    <w:p>
-      <w:pPr>
-        <w:pStyle w:val="Heading1"/>
-      </w:pPr>
-      <w:bookmarkStart w:id="2" w:name="_Toc256189201"/>
-      <w:r>
-        <w:lastRenderedPageBreak/>
-        <w:t>Introduction</w:t>
-      </w:r>
+      <w:bookmarkStart w:id="2" w:name="_GoBack"/>
       <w:bookmarkEnd w:id="2"/>
     </w:p>
     <w:p>
       <w:pPr>
+        <w:pStyle w:val="Heading1"/>
+      </w:pPr>
+      <w:bookmarkStart w:id="3" w:name="_Toc256189201"/>
+      <w:r>
+        <w:lastRenderedPageBreak/>
+        <w:t>Introduction</w:t>
+      </w:r>
+      <w:bookmarkEnd w:id="3"/>
+    </w:p>
+    <w:p>
+      <w:pPr>
         <w:pStyle w:val="Heading2"/>
       </w:pPr>
-      <w:bookmarkStart w:id="3" w:name="_Toc511458419"/>
-      <w:bookmarkStart w:id="4" w:name="_Toc115956196"/>
-      <w:bookmarkStart w:id="5" w:name="_Toc256189202"/>
+      <w:bookmarkStart w:id="4" w:name="_Toc511458419"/>
+      <w:bookmarkStart w:id="5" w:name="_Toc115956196"/>
+      <w:bookmarkStart w:id="6" w:name="_Toc256189202"/>
       <w:r>
         <w:t>Document overview</w:t>
       </w:r>
-      <w:bookmarkEnd w:id="3"/>
       <w:bookmarkEnd w:id="4"/>
       <w:bookmarkEnd w:id="5"/>
+      <w:bookmarkEnd w:id="6"/>
     </w:p>
     <w:p>
       <w:r>
@@ -1640,21 +1727,21 @@
       <w:pPr>
         <w:pStyle w:val="Heading2"/>
       </w:pPr>
-      <w:bookmarkStart w:id="6" w:name="_Toc511458433"/>
-      <w:bookmarkStart w:id="7" w:name="_Toc115956198"/>
-      <w:bookmarkStart w:id="8" w:name="_Toc126126694"/>
-      <w:bookmarkStart w:id="9" w:name="_Toc256189203"/>
+      <w:bookmarkStart w:id="7" w:name="_Toc511458433"/>
+      <w:bookmarkStart w:id="8" w:name="_Toc115956198"/>
+      <w:bookmarkStart w:id="9" w:name="_Toc126126694"/>
+      <w:bookmarkStart w:id="10" w:name="_Toc256189203"/>
       <w:r>
         <w:t>Abbreviations</w:t>
       </w:r>
-      <w:bookmarkEnd w:id="6"/>
       <w:bookmarkEnd w:id="7"/>
       <w:bookmarkEnd w:id="8"/>
       <w:bookmarkEnd w:id="9"/>
+      <w:bookmarkEnd w:id="10"/>
     </w:p>
     <w:p>
-      <w:bookmarkStart w:id="10" w:name="_Toc115956199"/>
-      <w:bookmarkStart w:id="11" w:name="_Toc126126697"/>
+      <w:bookmarkStart w:id="11" w:name="_Toc115956199"/>
+      <w:bookmarkStart w:id="12" w:name="_Toc126126697"/>
       <w:r>
         <w:t>The TicTacToe game software project: “the game” or “the software”</w:t>
       </w:r>
@@ -1668,13 +1755,13 @@
       <w:pPr>
         <w:pStyle w:val="Heading2"/>
       </w:pPr>
-      <w:bookmarkStart w:id="12" w:name="_Toc256189204"/>
+      <w:bookmarkStart w:id="13" w:name="_Toc256189204"/>
       <w:r>
         <w:t>References</w:t>
       </w:r>
-      <w:bookmarkEnd w:id="10"/>
       <w:bookmarkEnd w:id="11"/>
       <w:bookmarkEnd w:id="12"/>
+      <w:bookmarkEnd w:id="13"/>
     </w:p>
     <w:tbl>
       <w:tblPr>
@@ -1743,13 +1830,13 @@
                 <w:highlight w:val="lightGray"/>
               </w:rPr>
             </w:pPr>
-            <w:bookmarkStart w:id="13" w:name="_Ref210901804"/>
+            <w:bookmarkStart w:id="14" w:name="_Ref210901804"/>
             <w:r>
               <w:t>[R1]</w:t>
             </w:r>
           </w:p>
         </w:tc>
-        <w:bookmarkEnd w:id="13"/>
+        <w:bookmarkEnd w:id="14"/>
         <w:tc>
           <w:tcPr>
             <w:tcW w:w="2271" w:type="dxa"/>
@@ -1781,19 +1868,19 @@
       <w:pPr>
         <w:pStyle w:val="Heading2"/>
       </w:pPr>
-      <w:bookmarkStart w:id="14" w:name="_Toc126126698"/>
-      <w:bookmarkStart w:id="15" w:name="_Toc256189205"/>
+      <w:bookmarkStart w:id="15" w:name="_Toc126126698"/>
+      <w:bookmarkStart w:id="16" w:name="_Toc256189205"/>
       <w:r>
         <w:t>Conventions</w:t>
       </w:r>
-      <w:bookmarkEnd w:id="14"/>
       <w:bookmarkEnd w:id="15"/>
+      <w:bookmarkEnd w:id="16"/>
     </w:p>
     <w:p>
       <w:r>
         <w:t xml:space="preserve">JUnit test code implementation will follow the standard Java Programming Language code conventions, found on </w:t>
       </w:r>
-      <w:hyperlink r:id="rId8" w:history="1">
+      <w:hyperlink r:id="rId7" w:history="1">
         <w:r>
           <w:rPr>
             <w:rStyle w:val="Hyperlink"/>
@@ -1809,7 +1896,7 @@
       <w:pPr>
         <w:pStyle w:val="Heading1"/>
       </w:pPr>
-      <w:bookmarkStart w:id="16" w:name="_Toc256189206"/>
+      <w:bookmarkStart w:id="17" w:name="_Toc256189206"/>
       <w:r>
         <w:lastRenderedPageBreak/>
         <w:t>Test</w:t>
@@ -1819,123 +1906,123 @@
       </w:r>
       <w:r>
         <w:t xml:space="preserve"> preparations</w:t>
-      </w:r>
-      <w:bookmarkEnd w:id="16"/>
-    </w:p>
-    <w:p>
-      <w:r>
-        <w:t xml:space="preserve">This section contains </w:t>
-      </w:r>
-      <w:r>
-        <w:t xml:space="preserve">tasks </w:t>
-      </w:r>
-      <w:r>
-        <w:t>and recommendations before executing tests.</w:t>
-      </w:r>
-    </w:p>
-    <w:p>
-      <w:pPr>
-        <w:pStyle w:val="Heading2"/>
-      </w:pPr>
-      <w:bookmarkStart w:id="17" w:name="_Toc256189207"/>
-      <w:r>
-        <w:t>Hardware preparation</w:t>
       </w:r>
       <w:bookmarkEnd w:id="17"/>
     </w:p>
     <w:p>
       <w:r>
-        <w:t>The game requires nothing more than a functional machine for the local multiplayer mode</w:t>
-      </w:r>
-      <w:r>
-        <w:t xml:space="preserve"> testing</w:t>
-      </w:r>
-      <w:r>
-        <w:t xml:space="preserve">. </w:t>
+        <w:t xml:space="preserve">This section contains </w:t>
+      </w:r>
+      <w:r>
+        <w:t xml:space="preserve">tasks </w:t>
+      </w:r>
+      <w:r>
+        <w:t>and recommendations before executing tests.</w:t>
       </w:r>
     </w:p>
     <w:p>
-      <w:r>
-        <w:t>For remote multiplayer mode</w:t>
-      </w:r>
-      <w:r>
-        <w:t xml:space="preserve"> testing</w:t>
-      </w:r>
-      <w:r>
-        <w:t>, it is required to have a basic TCP/IP stack</w:t>
-      </w:r>
-      <w:r>
-        <w:t xml:space="preserve"> (which would require a network card)</w:t>
-      </w:r>
-      <w:r>
-        <w:t xml:space="preserve"> for 2 localhost instances.</w:t>
-      </w:r>
-    </w:p>
-    <w:p>
       <w:pPr>
         <w:pStyle w:val="Heading2"/>
       </w:pPr>
-      <w:bookmarkStart w:id="18" w:name="_Toc256189208"/>
-      <w:r>
-        <w:t>Software preparation</w:t>
+      <w:bookmarkStart w:id="18" w:name="_Toc256189207"/>
+      <w:r>
+        <w:t>Hardware preparation</w:t>
       </w:r>
       <w:bookmarkEnd w:id="18"/>
     </w:p>
     <w:p>
       <w:r>
-        <w:t>The client must have Java Runtime Environment v1.7</w:t>
-      </w:r>
-      <w:r>
-        <w:t>, JUnit</w:t>
-      </w:r>
-      <w:r>
-        <w:t xml:space="preserve"> v4 and Eclipse v4.2</w:t>
-      </w:r>
-      <w:r>
-        <w:t xml:space="preserve"> installed to run the game</w:t>
-      </w:r>
-      <w:r>
-        <w:t xml:space="preserve">. To run local multiplayer </w:t>
-      </w:r>
-      <w:r>
-        <w:t xml:space="preserve">mode </w:t>
-      </w:r>
-      <w:r>
-        <w:t>tests</w:t>
-      </w:r>
-      <w:r>
-        <w:t>, that’s all that is required.</w:t>
+        <w:t>The game requires nothing more than a functional machine for the local multiplayer mode</w:t>
+      </w:r>
+      <w:r>
+        <w:t xml:space="preserve"> testing</w:t>
+      </w:r>
+      <w:r>
+        <w:t xml:space="preserve">. </w:t>
       </w:r>
     </w:p>
     <w:p>
       <w:r>
-        <w:t>To run remote multiplayer mode tests, a basic TCP/IP stack that supports localhost loop-back is required.</w:t>
+        <w:t>For remote multiplayer mode</w:t>
+      </w:r>
+      <w:r>
+        <w:t xml:space="preserve"> testing</w:t>
+      </w:r>
+      <w:r>
+        <w:t>, it is required to have a basic TCP/IP stack</w:t>
+      </w:r>
+      <w:r>
+        <w:t xml:space="preserve"> (which would require a network card)</w:t>
+      </w:r>
+      <w:r>
+        <w:t xml:space="preserve"> for 2 localhost instances.</w:t>
       </w:r>
     </w:p>
     <w:p>
       <w:pPr>
         <w:pStyle w:val="Heading2"/>
       </w:pPr>
-      <w:bookmarkStart w:id="19" w:name="_Toc256189209"/>
-      <w:r>
-        <w:t>Other test preparation</w:t>
+      <w:bookmarkStart w:id="19" w:name="_Toc256189208"/>
+      <w:r>
+        <w:t>Software preparation</w:t>
       </w:r>
       <w:bookmarkEnd w:id="19"/>
     </w:p>
     <w:p>
       <w:r>
-        <w:t>None.</w:t>
+        <w:t>The client must have Java Runtime Environment v1.7</w:t>
+      </w:r>
+      <w:r>
+        <w:t>, JUnit</w:t>
+      </w:r>
+      <w:r>
+        <w:t xml:space="preserve"> v4 and Eclipse v4.2</w:t>
+      </w:r>
+      <w:r>
+        <w:t xml:space="preserve"> installed to run the game</w:t>
+      </w:r>
+      <w:r>
+        <w:t xml:space="preserve">. To run local multiplayer </w:t>
+      </w:r>
+      <w:r>
+        <w:t xml:space="preserve">mode </w:t>
+      </w:r>
+      <w:r>
+        <w:t>tests</w:t>
+      </w:r>
+      <w:r>
+        <w:t>, that’s all that is required.</w:t>
       </w:r>
     </w:p>
     <w:p>
+      <w:r>
+        <w:t>To run remote multiplayer mode tests, a basic TCP/IP stack that supports localhost loop-back is required.</w:t>
+      </w:r>
+    </w:p>
+    <w:p>
       <w:pPr>
         <w:pStyle w:val="Heading2"/>
       </w:pPr>
-      <w:bookmarkStart w:id="20" w:name="_Toc256189210"/>
+      <w:bookmarkStart w:id="20" w:name="_Toc256189209"/>
+      <w:r>
+        <w:t>Other test preparation</w:t>
+      </w:r>
+      <w:bookmarkEnd w:id="20"/>
+    </w:p>
+    <w:p>
+      <w:r>
+        <w:t>None.</w:t>
+      </w:r>
+    </w:p>
+    <w:p>
+      <w:pPr>
+        <w:pStyle w:val="Heading2"/>
+      </w:pPr>
+      <w:bookmarkStart w:id="21" w:name="_Toc256189210"/>
       <w:r>
         <w:t>Safety, security and privacy precautions</w:t>
       </w:r>
-      <w:bookmarkEnd w:id="20"/>
+      <w:bookmarkEnd w:id="21"/>
     </w:p>
     <w:p>
       <w:r>
@@ -1948,12 +2035,12 @@
       <w:pPr>
         <w:pStyle w:val="Heading1"/>
       </w:pPr>
-      <w:bookmarkStart w:id="21" w:name="_Toc256189211"/>
+      <w:bookmarkStart w:id="22" w:name="_Toc256189211"/>
       <w:r>
         <w:lastRenderedPageBreak/>
         <w:t>Tests descriptions</w:t>
       </w:r>
-      <w:bookmarkEnd w:id="21"/>
+      <w:bookmarkEnd w:id="22"/>
     </w:p>
     <w:p>
       <w:pPr>
@@ -1961,6 +2048,12 @@
           <w:b/>
         </w:rPr>
       </w:pPr>
+      <w:r>
+        <w:rPr>
+          <w:b/>
+        </w:rPr>
+        <w:t xml:space="preserve">3.1 </w:t>
+      </w:r>
       <w:r>
         <w:rPr>
           <w:b/>
@@ -2037,145 +2130,405 @@
         <w:t xml:space="preserve"> that the TicTacToe game can host a network game</w:t>
       </w:r>
     </w:p>
+    <w:p/>
     <w:p>
       <w:pPr>
-        <w:rPr>
-          <w:b/>
-        </w:rPr>
-      </w:pPr>
-      <w:bookmarkStart w:id="22" w:name="_Toc511458447"/>
-      <w:bookmarkStart w:id="23" w:name="_Toc527540666"/>
-      <w:bookmarkStart w:id="24" w:name="_Toc209586374"/>
-      <w:bookmarkStart w:id="25" w:name="_Toc220952145"/>
-      <w:bookmarkStart w:id="26" w:name="_Toc106612453"/>
-      <w:r>
         <w:rPr>
           <w:b/>
           <w:lang w:val="en-GB"/>
         </w:rPr>
-        <w:t>S</w:t>
-      </w:r>
-      <w:bookmarkEnd w:id="22"/>
-      <w:bookmarkEnd w:id="23"/>
-      <w:bookmarkEnd w:id="24"/>
-      <w:bookmarkEnd w:id="25"/>
-      <w:bookmarkEnd w:id="26"/>
+      </w:pPr>
       <w:r>
         <w:rPr>
           <w:b/>
           <w:lang w:val="en-GB"/>
         </w:rPr>
-        <w:t>ystem Requirements</w:t>
+        <w:t xml:space="preserve">3.2 </w:t>
+      </w:r>
+      <w:r>
+        <w:rPr>
+          <w:b/>
+          <w:lang w:val="en-GB"/>
+        </w:rPr>
+        <w:t>Game Requirements</w:t>
+      </w:r>
+      <w:r>
+        <w:rPr>
+          <w:b/>
+          <w:lang w:val="en-GB"/>
+        </w:rPr>
+        <w:t xml:space="preserve"> Tests</w:t>
       </w:r>
     </w:p>
     <w:p>
       <w:pPr>
-        <w:pStyle w:val="Heading2"/>
-      </w:pPr>
-      <w:r>
-        <w:t>Local Tests</w:t>
+        <w:pStyle w:val="ListParagraph"/>
+        <w:numPr>
+          <w:ilvl w:val="0"/>
+          <w:numId w:val="39"/>
+        </w:numPr>
+      </w:pPr>
+      <w:r>
+        <w:rPr>
+          <w:b/>
+        </w:rPr>
+        <w:t>T-SRS-REQ-001</w:t>
+      </w:r>
+      <w:r>
+        <w:rPr>
+          <w:b/>
+        </w:rPr>
+        <w:t xml:space="preserve">: </w:t>
+      </w:r>
+      <w:r>
+        <w:t>Verifies</w:t>
+      </w:r>
+      <w:r>
+        <w:t xml:space="preserve"> that the </w:t>
+      </w:r>
+      <w:r>
+        <w:t>“Local Game” button creates a game for two players on the same computer</w:t>
       </w:r>
     </w:p>
     <w:p>
       <w:pPr>
-        <w:rPr>
-          <w:highlight w:val="lightGray"/>
-        </w:rPr>
-      </w:pPr>
-      <w:r>
-        <w:rPr>
-          <w:highlight w:val="lightGray"/>
-        </w:rPr>
-        <w:t>Section name may be:</w:t>
+        <w:pStyle w:val="ListParagraph"/>
+        <w:numPr>
+          <w:ilvl w:val="0"/>
+          <w:numId w:val="39"/>
+        </w:numPr>
+      </w:pPr>
+      <w:r>
+        <w:rPr>
+          <w:b/>
+        </w:rPr>
+        <w:t>T-SRS-REQ-002</w:t>
+      </w:r>
+      <w:r>
+        <w:rPr>
+          <w:b/>
+        </w:rPr>
+        <w:t xml:space="preserve">: </w:t>
+      </w:r>
+      <w:r>
+        <w:t>Verifies</w:t>
+      </w:r>
+      <w:r>
+        <w:t xml:space="preserve"> that </w:t>
+      </w:r>
+      <w:r>
+        <w:t>the game is checking if it is the player’s turn and</w:t>
+      </w:r>
+      <w:r>
+        <w:t xml:space="preserve"> the</w:t>
+      </w:r>
+      <w:r>
+        <w:t xml:space="preserve"> clicked button is not occupied</w:t>
       </w:r>
     </w:p>
     <w:p>
       <w:pPr>
+        <w:pStyle w:val="ListParagraph"/>
         <w:numPr>
           <w:ilvl w:val="0"/>
-          <w:numId w:val="30"/>
+          <w:numId w:val="39"/>
         </w:numPr>
-        <w:rPr>
-          <w:highlight w:val="lightGray"/>
-        </w:rPr>
-      </w:pPr>
-      <w:r>
-        <w:rPr>
-          <w:highlight w:val="lightGray"/>
-        </w:rPr>
-        <w:t>or category of test xxx</w:t>
+      </w:pPr>
+      <w:r>
+        <w:rPr>
+          <w:b/>
+        </w:rPr>
+        <w:t>T-SRS-REQ-003</w:t>
+      </w:r>
+      <w:r>
+        <w:rPr>
+          <w:b/>
+        </w:rPr>
+        <w:t xml:space="preserve">: </w:t>
+      </w:r>
+      <w:r>
+        <w:t>Verifies</w:t>
+      </w:r>
+      <w:r>
+        <w:t xml:space="preserve"> that </w:t>
+      </w:r>
+      <w:r>
+        <w:t>the local game can be ended successfully</w:t>
       </w:r>
     </w:p>
     <w:p>
       <w:pPr>
+        <w:pStyle w:val="ListParagraph"/>
         <w:numPr>
           <w:ilvl w:val="0"/>
-          <w:numId w:val="30"/>
+          <w:numId w:val="39"/>
         </w:numPr>
-        <w:rPr>
-          <w:highlight w:val="lightGray"/>
-        </w:rPr>
-      </w:pPr>
-      <w:r>
-        <w:rPr>
-          <w:highlight w:val="lightGray"/>
-        </w:rPr>
-        <w:t>or some other logic to group tests</w:t>
+      </w:pPr>
+      <w:r>
+        <w:rPr>
+          <w:b/>
+        </w:rPr>
+        <w:t>T-SRS-REQ-004</w:t>
+      </w:r>
+      <w:r>
+        <w:rPr>
+          <w:b/>
+        </w:rPr>
+        <w:t xml:space="preserve">: </w:t>
+      </w:r>
+      <w:r>
+        <w:t>Verifies</w:t>
+      </w:r>
+      <w:r>
+        <w:t xml:space="preserve"> that </w:t>
+      </w:r>
+      <w:r>
+        <w:t>the network game can be ended successfully</w:t>
+      </w:r>
+    </w:p>
+    <w:p/>
+    <w:p>
+      <w:pPr>
+        <w:rPr>
+          <w:b/>
+        </w:rPr>
+      </w:pPr>
+      <w:r>
+        <w:rPr>
+          <w:b/>
+        </w:rPr>
+        <w:t xml:space="preserve">3.3 </w:t>
+      </w:r>
+      <w:r>
+        <w:rPr>
+          <w:b/>
+        </w:rPr>
+        <w:t>Network Requirements</w:t>
       </w:r>
     </w:p>
     <w:p>
       <w:pPr>
-        <w:rPr>
-          <w:highlight w:val="lightGray"/>
-        </w:rPr>
-      </w:pPr>
+        <w:pStyle w:val="ListParagraph"/>
+        <w:numPr>
+          <w:ilvl w:val="0"/>
+          <w:numId w:val="40"/>
+        </w:numPr>
+        <w:rPr>
+          <w:b/>
+        </w:rPr>
+      </w:pPr>
+      <w:r>
+        <w:rPr>
+          <w:b/>
+        </w:rPr>
+        <w:t>T-SRS-REQ-005</w:t>
+      </w:r>
+      <w:r>
+        <w:rPr>
+          <w:b/>
+        </w:rPr>
+        <w:t xml:space="preserve">: </w:t>
+      </w:r>
+      <w:r>
+        <w:t>Verifies that the system can host a game</w:t>
+      </w:r>
     </w:p>
     <w:p>
       <w:pPr>
-        <w:rPr>
-          <w:highlight w:val="lightGray"/>
-        </w:rPr>
-      </w:pPr>
+        <w:pStyle w:val="ListParagraph"/>
+        <w:numPr>
+          <w:ilvl w:val="0"/>
+          <w:numId w:val="40"/>
+        </w:numPr>
+        <w:rPr>
+          <w:b/>
+        </w:rPr>
+      </w:pPr>
+      <w:r>
+        <w:rPr>
+          <w:b/>
+        </w:rPr>
+        <w:t>T-SRS-REQ-00</w:t>
+      </w:r>
+      <w:r>
+        <w:rPr>
+          <w:b/>
+        </w:rPr>
+        <w:t>6</w:t>
+      </w:r>
+      <w:r>
+        <w:rPr>
+          <w:b/>
+        </w:rPr>
+        <w:t>:</w:t>
+      </w:r>
+      <w:r>
+        <w:rPr>
+          <w:b/>
+        </w:rPr>
+        <w:t xml:space="preserve"> </w:t>
+      </w:r>
+      <w:r>
+        <w:t>Verifies that the system can join a remote game</w:t>
+      </w:r>
     </w:p>
     <w:p>
       <w:pPr>
-        <w:rPr>
-          <w:highlight w:val="lightGray"/>
-        </w:rPr>
-      </w:pPr>
-      <w:r>
-        <w:rPr>
-          <w:highlight w:val="lightGray"/>
-        </w:rPr>
-        <w:t>Describe each test with the pattern below.</w:t>
+        <w:pStyle w:val="ListParagraph"/>
+        <w:numPr>
+          <w:ilvl w:val="0"/>
+          <w:numId w:val="40"/>
+        </w:numPr>
+        <w:rPr>
+          <w:b/>
+        </w:rPr>
+      </w:pPr>
+      <w:r>
+        <w:rPr>
+          <w:b/>
+        </w:rPr>
+        <w:t>T-SRS-REQ-00</w:t>
+      </w:r>
+      <w:r>
+        <w:rPr>
+          <w:b/>
+        </w:rPr>
+        <w:t>7</w:t>
+      </w:r>
+      <w:r>
+        <w:rPr>
+          <w:b/>
+        </w:rPr>
+        <w:t>:</w:t>
+      </w:r>
+      <w:r>
+        <w:rPr>
+          <w:b/>
+        </w:rPr>
+        <w:t xml:space="preserve"> </w:t>
+      </w:r>
+      <w:r>
+        <w:t>Verifies</w:t>
+      </w:r>
+      <w:r>
+        <w:t xml:space="preserve"> that </w:t>
+      </w:r>
+      <w:r>
+        <w:t>the system can handle a wrong IP address</w:t>
+      </w:r>
+      <w:r>
+        <w:rPr>
+          <w:b/>
+        </w:rPr>
+        <w:t xml:space="preserve"> </w:t>
       </w:r>
     </w:p>
     <w:p>
       <w:pPr>
-        <w:rPr>
-          <w:highlight w:val="lightGray"/>
-        </w:rPr>
-      </w:pPr>
-      <w:r>
-        <w:rPr>
-          <w:highlight w:val="lightGray"/>
-        </w:rPr>
-        <w:t>For most of tests, only a subset of fields in the table is used, mark N/A (non applicable) the unused fields.</w:t>
+        <w:pStyle w:val="ListParagraph"/>
+        <w:numPr>
+          <w:ilvl w:val="0"/>
+          <w:numId w:val="40"/>
+        </w:numPr>
+        <w:rPr>
+          <w:b/>
+        </w:rPr>
+      </w:pPr>
+      <w:r>
+        <w:rPr>
+          <w:b/>
+        </w:rPr>
+        <w:t>T-SRS-REQ-00</w:t>
+      </w:r>
+      <w:r>
+        <w:rPr>
+          <w:b/>
+        </w:rPr>
+        <w:t>8</w:t>
+      </w:r>
+      <w:r>
+        <w:rPr>
+          <w:b/>
+        </w:rPr>
+        <w:t>:</w:t>
+      </w:r>
+      <w:r>
+        <w:rPr>
+          <w:b/>
+        </w:rPr>
+        <w:t xml:space="preserve"> </w:t>
+      </w:r>
+      <w:r>
+        <w:t>Verifies that the system works properly on network</w:t>
       </w:r>
     </w:p>
     <w:p>
       <w:pPr>
-        <w:rPr>
-          <w:highlight w:val="lightGray"/>
-        </w:rPr>
-      </w:pPr>
+        <w:pStyle w:val="ListParagraph"/>
+        <w:numPr>
+          <w:ilvl w:val="0"/>
+          <w:numId w:val="40"/>
+        </w:numPr>
+        <w:rPr>
+          <w:b/>
+        </w:rPr>
+      </w:pPr>
+      <w:r>
+        <w:rPr>
+          <w:b/>
+        </w:rPr>
+        <w:t>T-SRS-REQ-00</w:t>
+      </w:r>
+      <w:r>
+        <w:rPr>
+          <w:b/>
+        </w:rPr>
+        <w:t>9</w:t>
+      </w:r>
+      <w:r>
+        <w:rPr>
+          <w:b/>
+        </w:rPr>
+        <w:t>:</w:t>
+      </w:r>
+      <w:r>
+        <w:rPr>
+          <w:b/>
+        </w:rPr>
+        <w:t xml:space="preserve"> </w:t>
+      </w:r>
+      <w:r>
+        <w:t>Verifies that the system can handle network problems</w:t>
+      </w:r>
     </w:p>
     <w:p>
       <w:pPr>
         <w:rPr>
-          <w:highlight w:val="lightGray"/>
-        </w:rPr>
-      </w:pPr>
+          <w:b/>
+        </w:rPr>
+      </w:pPr>
+    </w:p>
+    <w:p>
+      <w:pPr>
+        <w:rPr>
+          <w:b/>
+          <w:sz w:val="24"/>
+        </w:rPr>
+      </w:pPr>
+      <w:r>
+        <w:rPr>
+          <w:b/>
+          <w:sz w:val="24"/>
+        </w:rPr>
+        <w:t xml:space="preserve">3.1 </w:t>
+      </w:r>
+      <w:r>
+        <w:rPr>
+          <w:b/>
+          <w:sz w:val="24"/>
+        </w:rPr>
+        <w:t>User Requirements Tests</w:t>
+      </w:r>
     </w:p>
     <w:tbl>
       <w:tblPr>
@@ -2191,1309 +2544,9 @@
         <w:tblLook w:val="00A0" w:firstRow="1" w:lastRow="0" w:firstColumn="1" w:lastColumn="0" w:noHBand="0" w:noVBand="0"/>
       </w:tblPr>
       <w:tblGrid>
-        <w:gridCol w:w="1809"/>
-        <w:gridCol w:w="3686"/>
-        <w:gridCol w:w="3709"/>
-      </w:tblGrid>
-      <w:tr>
-        <w:tc>
-          <w:tcPr>
-            <w:tcW w:w="1809" w:type="dxa"/>
-          </w:tcPr>
-          <w:p>
-            <w:pPr>
-              <w:jc w:val="left"/>
-              <w:rPr>
-                <w:b/>
-              </w:rPr>
-            </w:pPr>
-            <w:r>
-              <w:rPr>
-                <w:b/>
-              </w:rPr>
-              <w:t>Test ID</w:t>
-            </w:r>
-          </w:p>
-        </w:tc>
-        <w:tc>
-          <w:tcPr>
-            <w:tcW w:w="3686" w:type="dxa"/>
-          </w:tcPr>
-          <w:p>
-            <w:pPr>
-              <w:jc w:val="left"/>
-              <w:rPr>
-                <w:b/>
-                <w:highlight w:val="lightGray"/>
-              </w:rPr>
-            </w:pPr>
-            <w:r>
-              <w:rPr>
-                <w:b/>
-                <w:highlight w:val="lightGray"/>
-              </w:rPr>
-              <w:t>Some ID assigned according to the naming chosen convention</w:t>
-            </w:r>
-          </w:p>
-        </w:tc>
-        <w:tc>
-          <w:tcPr>
-            <w:tcW w:w="3709" w:type="dxa"/>
-          </w:tcPr>
-          <w:p>
-            <w:pPr>
-              <w:jc w:val="left"/>
-              <w:rPr>
-                <w:b/>
-                <w:highlight w:val="lightGray"/>
-              </w:rPr>
-            </w:pPr>
-          </w:p>
-        </w:tc>
-      </w:tr>
-      <w:tr>
-        <w:tc>
-          <w:tcPr>
-            <w:tcW w:w="1809" w:type="dxa"/>
-          </w:tcPr>
-          <w:p>
-            <w:pPr>
-              <w:jc w:val="left"/>
-            </w:pPr>
-            <w:r>
-              <w:t xml:space="preserve">Test </w:t>
-            </w:r>
-            <w:r>
-              <w:t>description</w:t>
-            </w:r>
-          </w:p>
-        </w:tc>
-        <w:tc>
-          <w:tcPr>
-            <w:tcW w:w="3686" w:type="dxa"/>
-          </w:tcPr>
-          <w:p>
-            <w:pPr>
-              <w:jc w:val="left"/>
-              <w:rPr>
-                <w:highlight w:val="lightGray"/>
-              </w:rPr>
-            </w:pPr>
-            <w:r>
-              <w:rPr>
-                <w:highlight w:val="lightGray"/>
-              </w:rPr>
-              <w:t>A brief description of the test</w:t>
-            </w:r>
-          </w:p>
-        </w:tc>
-        <w:tc>
-          <w:tcPr>
-            <w:tcW w:w="3709" w:type="dxa"/>
-          </w:tcPr>
-          <w:p>
-            <w:pPr>
-              <w:jc w:val="left"/>
-              <w:rPr>
-                <w:highlight w:val="lightGray"/>
-              </w:rPr>
-            </w:pPr>
-          </w:p>
-        </w:tc>
-      </w:tr>
-      <w:tr>
-        <w:tc>
-          <w:tcPr>
-            <w:tcW w:w="1809" w:type="dxa"/>
-          </w:tcPr>
-          <w:p>
-            <w:pPr>
-              <w:jc w:val="left"/>
-            </w:pPr>
-            <w:r>
-              <w:t>Verified Requirement</w:t>
-            </w:r>
-          </w:p>
-        </w:tc>
-        <w:tc>
-          <w:tcPr>
-            <w:tcW w:w="3686" w:type="dxa"/>
-          </w:tcPr>
-          <w:p>
-            <w:pPr>
-              <w:jc w:val="left"/>
-              <w:rPr>
-                <w:highlight w:val="lightGray"/>
-              </w:rPr>
-            </w:pPr>
-            <w:r>
-              <w:rPr>
-                <w:highlight w:val="lightGray"/>
-              </w:rPr>
-              <w:t>SRS-REQ-001</w:t>
-            </w:r>
-          </w:p>
-        </w:tc>
-        <w:tc>
-          <w:tcPr>
-            <w:tcW w:w="3709" w:type="dxa"/>
-          </w:tcPr>
-          <w:p>
-            <w:pPr>
-              <w:jc w:val="left"/>
-              <w:rPr>
-                <w:highlight w:val="lightGray"/>
-              </w:rPr>
-            </w:pPr>
-            <w:r>
-              <w:rPr>
-                <w:highlight w:val="lightGray"/>
-              </w:rPr>
-              <w:t>Verification method: I,A,D,T</w:t>
-            </w:r>
-          </w:p>
-          <w:p>
-            <w:pPr>
-              <w:jc w:val="left"/>
-              <w:rPr>
-                <w:highlight w:val="lightGray"/>
-              </w:rPr>
-            </w:pPr>
-            <w:r>
-              <w:rPr>
-                <w:highlight w:val="lightGray"/>
-              </w:rPr>
-              <w:t>See the explanations and examples on the next  pages</w:t>
-            </w:r>
-          </w:p>
-        </w:tc>
-      </w:tr>
-      <w:tr>
-        <w:tc>
-          <w:tcPr>
-            <w:tcW w:w="1809" w:type="dxa"/>
-          </w:tcPr>
-          <w:p>
-            <w:pPr>
-              <w:jc w:val="left"/>
-            </w:pPr>
-            <w:r>
-              <w:t>Initial conditions</w:t>
-            </w:r>
-          </w:p>
-        </w:tc>
-        <w:tc>
-          <w:tcPr>
-            <w:tcW w:w="3686" w:type="dxa"/>
-          </w:tcPr>
-          <w:p>
-            <w:pPr>
-              <w:jc w:val="left"/>
-              <w:rPr>
-                <w:highlight w:val="lightGray"/>
-              </w:rPr>
-            </w:pPr>
-            <w:r>
-              <w:rPr>
-                <w:highlight w:val="lightGray"/>
-              </w:rPr>
-              <w:t>The state of software before test</w:t>
-            </w:r>
-          </w:p>
-        </w:tc>
-        <w:tc>
-          <w:tcPr>
-            <w:tcW w:w="3709" w:type="dxa"/>
-          </w:tcPr>
-          <w:p>
-            <w:pPr>
-              <w:jc w:val="left"/>
-              <w:rPr>
-                <w:highlight w:val="lightGray"/>
-              </w:rPr>
-            </w:pPr>
-            <w:r>
-              <w:rPr>
-                <w:highlight w:val="lightGray"/>
-              </w:rPr>
-              <w:t>You may reference a procedure or it may be the result of previous test</w:t>
-            </w:r>
-          </w:p>
-        </w:tc>
-      </w:tr>
-      <w:tr>
-        <w:tc>
-          <w:tcPr>
-            <w:tcW w:w="1809" w:type="dxa"/>
-          </w:tcPr>
-          <w:p>
-            <w:pPr>
-              <w:jc w:val="left"/>
-            </w:pPr>
-            <w:r>
-              <w:t>Tests inputs</w:t>
-            </w:r>
-          </w:p>
-        </w:tc>
-        <w:tc>
-          <w:tcPr>
-            <w:tcW w:w="3686" w:type="dxa"/>
-          </w:tcPr>
-          <w:p>
-            <w:pPr>
-              <w:jc w:val="left"/>
-              <w:rPr>
-                <w:highlight w:val="lightGray"/>
-              </w:rPr>
-            </w:pPr>
-            <w:r>
-              <w:rPr>
-                <w:highlight w:val="lightGray"/>
-              </w:rPr>
-              <w:t>Input data from any test tool, input files name and location</w:t>
-            </w:r>
-          </w:p>
-        </w:tc>
-        <w:tc>
-          <w:tcPr>
-            <w:tcW w:w="3709" w:type="dxa"/>
-          </w:tcPr>
-          <w:p>
-            <w:pPr>
-              <w:jc w:val="left"/>
-              <w:rPr>
-                <w:highlight w:val="lightGray"/>
-              </w:rPr>
-            </w:pPr>
-            <w:r>
-              <w:rPr>
-                <w:highlight w:val="lightGray"/>
-              </w:rPr>
-              <w:t>You may reference a procedure to use the test tool</w:t>
-            </w:r>
-          </w:p>
-        </w:tc>
-      </w:tr>
-      <w:tr>
-        <w:tc>
-          <w:tcPr>
-            <w:tcW w:w="1809" w:type="dxa"/>
-          </w:tcPr>
-          <w:p>
-            <w:pPr>
-              <w:jc w:val="left"/>
-            </w:pPr>
-            <w:r>
-              <w:t xml:space="preserve">Data collection actions </w:t>
-            </w:r>
-          </w:p>
-        </w:tc>
-        <w:tc>
-          <w:tcPr>
-            <w:tcW w:w="3686" w:type="dxa"/>
-          </w:tcPr>
-          <w:p>
-            <w:pPr>
-              <w:jc w:val="left"/>
-              <w:rPr>
-                <w:highlight w:val="lightGray"/>
-              </w:rPr>
-            </w:pPr>
-            <w:r>
-              <w:rPr>
-                <w:highlight w:val="lightGray"/>
-              </w:rPr>
-              <w:t>Recording and post processing of output data</w:t>
-            </w:r>
-          </w:p>
-        </w:tc>
-        <w:tc>
-          <w:tcPr>
-            <w:tcW w:w="3709" w:type="dxa"/>
-          </w:tcPr>
-          <w:p>
-            <w:pPr>
-              <w:jc w:val="left"/>
-              <w:rPr>
-                <w:highlight w:val="lightGray"/>
-              </w:rPr>
-            </w:pPr>
-            <w:r>
-              <w:rPr>
-                <w:highlight w:val="lightGray"/>
-              </w:rPr>
-              <w:t>You may reference a procedure to record data with a test tool</w:t>
-            </w:r>
-          </w:p>
-        </w:tc>
-      </w:tr>
-      <w:tr>
-        <w:tc>
-          <w:tcPr>
-            <w:tcW w:w="1809" w:type="dxa"/>
-          </w:tcPr>
-          <w:p>
-            <w:pPr>
-              <w:jc w:val="left"/>
-            </w:pPr>
-            <w:r>
-              <w:t>Tests outputs</w:t>
-            </w:r>
-          </w:p>
-        </w:tc>
-        <w:tc>
-          <w:tcPr>
-            <w:tcW w:w="3686" w:type="dxa"/>
-          </w:tcPr>
-          <w:p>
-            <w:pPr>
-              <w:jc w:val="left"/>
-              <w:rPr>
-                <w:highlight w:val="lightGray"/>
-              </w:rPr>
-            </w:pPr>
-            <w:r>
-              <w:rPr>
-                <w:highlight w:val="lightGray"/>
-              </w:rPr>
-              <w:t>Output data files names and location, logs …</w:t>
-            </w:r>
-          </w:p>
-        </w:tc>
-        <w:tc>
-          <w:tcPr>
-            <w:tcW w:w="3709" w:type="dxa"/>
-          </w:tcPr>
-          <w:p>
-            <w:pPr>
-              <w:jc w:val="left"/>
-              <w:rPr>
-                <w:highlight w:val="lightGray"/>
-              </w:rPr>
-            </w:pPr>
-            <w:r>
-              <w:rPr>
-                <w:highlight w:val="lightGray"/>
-              </w:rPr>
-              <w:t>Give unique name out output data files.</w:t>
-            </w:r>
-          </w:p>
-        </w:tc>
-      </w:tr>
-      <w:tr>
-        <w:tc>
-          <w:tcPr>
-            <w:tcW w:w="1809" w:type="dxa"/>
-          </w:tcPr>
-          <w:p>
-            <w:pPr>
-              <w:jc w:val="left"/>
-            </w:pPr>
-            <w:r>
-              <w:t>Assumptions and constraints</w:t>
-            </w:r>
-          </w:p>
-        </w:tc>
-        <w:tc>
-          <w:tcPr>
-            <w:tcW w:w="3686" w:type="dxa"/>
-          </w:tcPr>
-          <w:p>
-            <w:pPr>
-              <w:jc w:val="left"/>
-              <w:rPr>
-                <w:highlight w:val="lightGray"/>
-              </w:rPr>
-            </w:pPr>
-            <w:r>
-              <w:rPr>
-                <w:highlight w:val="lightGray"/>
-              </w:rPr>
-              <w:t>If any, may be limited access to a tool, license …</w:t>
-            </w:r>
-          </w:p>
-        </w:tc>
-        <w:tc>
-          <w:tcPr>
-            <w:tcW w:w="3709" w:type="dxa"/>
-          </w:tcPr>
-          <w:p>
-            <w:pPr>
-              <w:jc w:val="left"/>
-              <w:rPr>
-                <w:highlight w:val="lightGray"/>
-              </w:rPr>
-            </w:pPr>
-          </w:p>
-        </w:tc>
-      </w:tr>
-      <w:tr>
-        <w:tc>
-          <w:tcPr>
-            <w:tcW w:w="1809" w:type="dxa"/>
-          </w:tcPr>
-          <w:p>
-            <w:pPr>
-              <w:jc w:val="left"/>
-            </w:pPr>
-            <w:r>
-              <w:t>Expected results</w:t>
-            </w:r>
-            <w:r>
-              <w:t xml:space="preserve"> and criteria</w:t>
-            </w:r>
-          </w:p>
-        </w:tc>
-        <w:tc>
-          <w:tcPr>
-            <w:tcW w:w="3686" w:type="dxa"/>
-          </w:tcPr>
-          <w:p>
-            <w:pPr>
-              <w:jc w:val="left"/>
-              <w:rPr>
-                <w:highlight w:val="lightGray"/>
-              </w:rPr>
-            </w:pPr>
-            <w:r>
-              <w:rPr>
-                <w:highlight w:val="lightGray"/>
-              </w:rPr>
-              <w:t>List here the results of test</w:t>
-            </w:r>
-          </w:p>
-        </w:tc>
-        <w:tc>
-          <w:tcPr>
-            <w:tcW w:w="3709" w:type="dxa"/>
-          </w:tcPr>
-          <w:p>
-            <w:pPr>
-              <w:jc w:val="left"/>
-              <w:rPr>
-                <w:highlight w:val="lightGray"/>
-              </w:rPr>
-            </w:pPr>
-            <w:r>
-              <w:rPr>
-                <w:highlight w:val="lightGray"/>
-              </w:rPr>
-              <w:t>And the criteria to evaluate the result</w:t>
-            </w:r>
-          </w:p>
-        </w:tc>
-      </w:tr>
-      <w:tr>
-        <w:tc>
-          <w:tcPr>
-            <w:tcW w:w="1809" w:type="dxa"/>
-          </w:tcPr>
-          <w:p>
-            <w:pPr>
-              <w:jc w:val="left"/>
-              <w:rPr>
-                <w:b/>
-              </w:rPr>
-            </w:pPr>
-            <w:r>
-              <w:rPr>
-                <w:b/>
-              </w:rPr>
-              <w:t>Test procedure</w:t>
-            </w:r>
-          </w:p>
-        </w:tc>
-        <w:tc>
-          <w:tcPr>
-            <w:tcW w:w="3686" w:type="dxa"/>
-          </w:tcPr>
-          <w:p>
-            <w:pPr>
-              <w:jc w:val="left"/>
-              <w:rPr>
-                <w:b/>
-                <w:highlight w:val="lightGray"/>
-              </w:rPr>
-            </w:pPr>
-          </w:p>
-        </w:tc>
-        <w:tc>
-          <w:tcPr>
-            <w:tcW w:w="3709" w:type="dxa"/>
-          </w:tcPr>
-          <w:p>
-            <w:pPr>
-              <w:jc w:val="left"/>
-              <w:rPr>
-                <w:b/>
-                <w:highlight w:val="lightGray"/>
-              </w:rPr>
-            </w:pPr>
-          </w:p>
-        </w:tc>
-      </w:tr>
-      <w:tr>
-        <w:tc>
-          <w:tcPr>
-            <w:tcW w:w="1809" w:type="dxa"/>
-          </w:tcPr>
-          <w:p>
-            <w:pPr>
-              <w:jc w:val="left"/>
-              <w:rPr>
-                <w:b/>
-              </w:rPr>
-            </w:pPr>
-            <w:r>
-              <w:rPr>
-                <w:b/>
-              </w:rPr>
-              <w:t>Step number</w:t>
-            </w:r>
-          </w:p>
-        </w:tc>
-        <w:tc>
-          <w:tcPr>
-            <w:tcW w:w="3686" w:type="dxa"/>
-          </w:tcPr>
-          <w:p>
-            <w:pPr>
-              <w:jc w:val="left"/>
-              <w:rPr>
-                <w:b/>
-                <w:highlight w:val="lightGray"/>
-              </w:rPr>
-            </w:pPr>
-            <w:r>
-              <w:rPr>
-                <w:b/>
-                <w:highlight w:val="lightGray"/>
-              </w:rPr>
-              <w:t>Operator actions</w:t>
-            </w:r>
-          </w:p>
-        </w:tc>
-        <w:tc>
-          <w:tcPr>
-            <w:tcW w:w="3709" w:type="dxa"/>
-          </w:tcPr>
-          <w:p>
-            <w:pPr>
-              <w:jc w:val="left"/>
-              <w:rPr>
-                <w:b/>
-                <w:highlight w:val="lightGray"/>
-              </w:rPr>
-            </w:pPr>
-            <w:r>
-              <w:rPr>
-                <w:b/>
-                <w:highlight w:val="lightGray"/>
-              </w:rPr>
-              <w:t>Expected result and evaluation criteria</w:t>
-            </w:r>
-          </w:p>
-        </w:tc>
-      </w:tr>
-      <w:tr>
-        <w:tc>
-          <w:tcPr>
-            <w:tcW w:w="1809" w:type="dxa"/>
-          </w:tcPr>
-          <w:p>
-            <w:pPr>
-              <w:jc w:val="left"/>
-            </w:pPr>
-            <w:r>
-              <w:t>1</w:t>
-            </w:r>
-          </w:p>
-        </w:tc>
-        <w:tc>
-          <w:tcPr>
-            <w:tcW w:w="3686" w:type="dxa"/>
-          </w:tcPr>
-          <w:p>
-            <w:pPr>
-              <w:jc w:val="left"/>
-              <w:rPr>
-                <w:highlight w:val="lightGray"/>
-              </w:rPr>
-            </w:pPr>
-            <w:r>
-              <w:rPr>
-                <w:highlight w:val="lightGray"/>
-              </w:rPr>
-              <w:t>Start foo</w:t>
-            </w:r>
-          </w:p>
-        </w:tc>
-        <w:tc>
-          <w:tcPr>
-            <w:tcW w:w="3709" w:type="dxa"/>
-          </w:tcPr>
-          <w:p>
-            <w:pPr>
-              <w:jc w:val="left"/>
-              <w:rPr>
-                <w:highlight w:val="lightGray"/>
-              </w:rPr>
-            </w:pPr>
-            <w:r>
-              <w:rPr>
-                <w:highlight w:val="lightGray"/>
-              </w:rPr>
-              <w:t>Foo is started</w:t>
-            </w:r>
-          </w:p>
-        </w:tc>
-      </w:tr>
-    </w:tbl>
-    <w:p/>
-    <w:p/>
-    <w:p/>
-    <w:p/>
-    <w:p/>
-    <w:p/>
-    <w:p/>
-    <w:p/>
-    <w:p/>
-    <w:p/>
-    <w:p/>
-    <w:p>
-      <w:pPr>
-        <w:rPr>
-          <w:highlight w:val="lightGray"/>
-        </w:rPr>
-      </w:pPr>
-      <w:r>
-        <w:rPr>
-          <w:highlight w:val="lightGray"/>
-        </w:rPr>
-        <w:t>Verification Methods:</w:t>
-      </w:r>
-    </w:p>
-    <w:p>
-      <w:pPr>
-        <w:rPr>
-          <w:highlight w:val="lightGray"/>
-        </w:rPr>
-      </w:pPr>
-    </w:p>
-    <w:p>
-      <w:pPr>
-        <w:numPr>
-          <w:ilvl w:val="0"/>
-          <w:numId w:val="14"/>
-        </w:numPr>
-        <w:rPr>
-          <w:highlight w:val="lightGray"/>
-        </w:rPr>
-      </w:pPr>
-      <w:r>
-        <w:rPr>
-          <w:highlight w:val="lightGray"/>
-        </w:rPr>
-        <w:t>Inspection (I): control or visual verification</w:t>
-      </w:r>
-    </w:p>
-    <w:p>
-      <w:pPr>
-        <w:numPr>
-          <w:ilvl w:val="1"/>
-          <w:numId w:val="14"/>
-        </w:numPr>
-        <w:rPr>
-          <w:highlight w:val="lightGray"/>
-        </w:rPr>
-      </w:pPr>
-      <w:r>
-        <w:rPr>
-          <w:highlight w:val="lightGray"/>
-        </w:rPr>
-        <w:t>Control of the physical implementation or the installation of a component. The control verifies that the implementation or the installation of a component is compliant with the requirements of diagrams.</w:t>
-      </w:r>
-    </w:p>
-    <w:p>
-      <w:pPr>
-        <w:numPr>
-          <w:ilvl w:val="1"/>
-          <w:numId w:val="14"/>
-        </w:numPr>
-        <w:rPr>
-          <w:highlight w:val="lightGray"/>
-        </w:rPr>
-      </w:pPr>
-      <w:r>
-        <w:rPr>
-          <w:highlight w:val="lightGray"/>
-        </w:rPr>
-        <w:t>Control of the documentation describing a component. The control verifies that the documentation is compliant with the requirements.</w:t>
-      </w:r>
-    </w:p>
-    <w:p>
-      <w:pPr>
-        <w:numPr>
-          <w:ilvl w:val="0"/>
-          <w:numId w:val="14"/>
-        </w:numPr>
-        <w:rPr>
-          <w:highlight w:val="lightGray"/>
-        </w:rPr>
-      </w:pPr>
-      <w:r>
-        <w:rPr>
-          <w:highlight w:val="lightGray"/>
-        </w:rPr>
-        <w:t>Analysis (A): verification based upon analytical evidences</w:t>
-      </w:r>
-    </w:p>
-    <w:p>
-      <w:pPr>
-        <w:numPr>
-          <w:ilvl w:val="1"/>
-          <w:numId w:val="14"/>
-        </w:numPr>
-        <w:rPr>
-          <w:highlight w:val="lightGray"/>
-        </w:rPr>
-      </w:pPr>
-      <w:r>
-        <w:rPr>
-          <w:highlight w:val="lightGray"/>
-        </w:rPr>
-        <w:t>Verification of a functionality, performance or technical solution of a component by analyzing the data collected by tests in real conditions, by simulation of real conditions or by a analysis report.</w:t>
-      </w:r>
-    </w:p>
-    <w:p>
-      <w:pPr>
-        <w:numPr>
-          <w:ilvl w:val="1"/>
-          <w:numId w:val="14"/>
-        </w:numPr>
-        <w:rPr>
-          <w:highlight w:val="lightGray"/>
-        </w:rPr>
-      </w:pPr>
-      <w:r>
-        <w:rPr>
-          <w:highlight w:val="lightGray"/>
-        </w:rPr>
-        <w:t>Analysis of test data or of design data is used as appropriate to verify requirements.</w:t>
-      </w:r>
-    </w:p>
-    <w:p>
-      <w:pPr>
-        <w:numPr>
-          <w:ilvl w:val="1"/>
-          <w:numId w:val="14"/>
-        </w:numPr>
-        <w:rPr>
-          <w:highlight w:val="lightGray"/>
-        </w:rPr>
-      </w:pPr>
-      <w:r>
-        <w:rPr>
-          <w:highlight w:val="lightGray"/>
-        </w:rPr>
-        <w:t>The verification is based upon analytical evidences obtained by calculations, like modeling, simulation and forecasting.</w:t>
-      </w:r>
-    </w:p>
-    <w:p>
-      <w:pPr>
-        <w:numPr>
-          <w:ilvl w:val="1"/>
-          <w:numId w:val="14"/>
-        </w:numPr>
-        <w:rPr>
-          <w:highlight w:val="lightGray"/>
-        </w:rPr>
-      </w:pPr>
-      <w:r>
-        <w:rPr>
-          <w:highlight w:val="lightGray"/>
-        </w:rPr>
-        <w:t>Analysis is used when an acceptable level of confidence cannot be established by other methods or if analysis is the most cost-effective solution.</w:t>
-      </w:r>
-    </w:p>
-    <w:p>
-      <w:pPr>
-        <w:numPr>
-          <w:ilvl w:val="0"/>
-          <w:numId w:val="14"/>
-        </w:numPr>
-        <w:rPr>
-          <w:highlight w:val="lightGray"/>
-        </w:rPr>
-      </w:pPr>
-      <w:r>
-        <w:rPr>
-          <w:highlight w:val="lightGray"/>
-        </w:rPr>
-        <w:t>Demonstration (D): verification of operational characteristics, without quantitative measurement</w:t>
-      </w:r>
-    </w:p>
-    <w:p>
-      <w:pPr>
-        <w:numPr>
-          <w:ilvl w:val="1"/>
-          <w:numId w:val="14"/>
-        </w:numPr>
-        <w:rPr>
-          <w:highlight w:val="lightGray"/>
-        </w:rPr>
-      </w:pPr>
-      <w:r>
-        <w:rPr>
-          <w:highlight w:val="lightGray"/>
-        </w:rPr>
-        <w:t>Verifying a requirement by demonstration implies that the required functionality specified by a requirement is complete.</w:t>
-      </w:r>
-    </w:p>
-    <w:p>
-      <w:pPr>
-        <w:numPr>
-          <w:ilvl w:val="1"/>
-          <w:numId w:val="14"/>
-        </w:numPr>
-        <w:rPr>
-          <w:highlight w:val="lightGray"/>
-        </w:rPr>
-      </w:pPr>
-      <w:r>
-        <w:rPr>
-          <w:highlight w:val="lightGray"/>
-        </w:rPr>
-        <w:t>Demonstration is used when quantitative measurement is not required for verification of the requirements</w:t>
-      </w:r>
-    </w:p>
-    <w:p>
-      <w:pPr>
-        <w:numPr>
-          <w:ilvl w:val="1"/>
-          <w:numId w:val="14"/>
-        </w:numPr>
-        <w:rPr>
-          <w:highlight w:val="lightGray"/>
-        </w:rPr>
-      </w:pPr>
-      <w:r>
-        <w:rPr>
-          <w:highlight w:val="lightGray"/>
-        </w:rPr>
-        <w:t>Demonstration includes the control of the technical solutions specified by the non-functional requirements.</w:t>
-      </w:r>
-    </w:p>
-    <w:p>
-      <w:pPr>
-        <w:numPr>
-          <w:ilvl w:val="0"/>
-          <w:numId w:val="14"/>
-        </w:numPr>
-        <w:rPr>
-          <w:highlight w:val="lightGray"/>
-        </w:rPr>
-      </w:pPr>
-      <w:r>
-        <w:rPr>
-          <w:highlight w:val="lightGray"/>
-        </w:rPr>
-        <w:t>Test (T): verification of quantitative characteristics with quantitative measurement</w:t>
-      </w:r>
-    </w:p>
-    <w:p>
-      <w:pPr>
-        <w:numPr>
-          <w:ilvl w:val="1"/>
-          <w:numId w:val="14"/>
-        </w:numPr>
-        <w:rPr>
-          <w:highlight w:val="lightGray"/>
-        </w:rPr>
-      </w:pPr>
-      <w:r>
-        <w:rPr>
-          <w:highlight w:val="lightGray"/>
-        </w:rPr>
-        <w:t>Verifying a functionality, performance or technical solution of a component by executing testing scenarios in predefined, controlled and traceable testing conditions.</w:t>
-      </w:r>
-    </w:p>
-    <w:p>
-      <w:pPr>
-        <w:numPr>
-          <w:ilvl w:val="1"/>
-          <w:numId w:val="14"/>
-        </w:numPr>
-        <w:rPr>
-          <w:highlight w:val="lightGray"/>
-        </w:rPr>
-      </w:pPr>
-      <w:r>
-        <w:rPr>
-          <w:highlight w:val="lightGray"/>
-        </w:rPr>
-        <w:t>Tests require the use of special equipment, instrumentation, simulation techniques, or the application of established principles and procedures,</w:t>
-      </w:r>
-    </w:p>
-    <w:p>
-      <w:pPr>
-        <w:numPr>
-          <w:ilvl w:val="1"/>
-          <w:numId w:val="14"/>
-        </w:numPr>
-        <w:rPr>
-          <w:highlight w:val="lightGray"/>
-        </w:rPr>
-      </w:pPr>
-      <w:r>
-        <w:rPr>
-          <w:highlight w:val="lightGray"/>
-        </w:rPr>
-        <w:t>Data produced during tests is used to evaluate quantitative results and compare them with requirements.</w:t>
-      </w:r>
-    </w:p>
-    <w:p/>
-    <w:p>
-      <w:r>
-        <w:rPr>
-          <w:highlight w:val="lightGray"/>
-        </w:rPr>
-        <w:t>Examples of tests methods:</w:t>
-      </w:r>
-    </w:p>
-    <w:p/>
-    <w:p>
-      <w:r>
-        <w:rPr>
-          <w:highlight w:val="lightGray"/>
-        </w:rPr>
-        <w:t>Inspection:</w:t>
-      </w:r>
-    </w:p>
-    <w:p>
-      <w:pPr>
-        <w:numPr>
-          <w:ilvl w:val="0"/>
-          <w:numId w:val="18"/>
-        </w:numPr>
-        <w:rPr>
-          <w:highlight w:val="lightGray"/>
-        </w:rPr>
-      </w:pPr>
-      <w:r>
-        <w:rPr>
-          <w:highlight w:val="lightGray"/>
-        </w:rPr>
-        <w:t>Verify that the color of background is blue,</w:t>
-      </w:r>
-    </w:p>
-    <w:p>
-      <w:pPr>
-        <w:numPr>
-          <w:ilvl w:val="0"/>
-          <w:numId w:val="18"/>
-        </w:numPr>
-        <w:rPr>
-          <w:highlight w:val="lightGray"/>
-        </w:rPr>
-      </w:pPr>
-      <w:r>
-        <w:rPr>
-          <w:highlight w:val="lightGray"/>
-        </w:rPr>
-        <w:t>Verify that the user manual has the CE mark on its cover</w:t>
-      </w:r>
-    </w:p>
-    <w:p>
-      <w:pPr>
-        <w:numPr>
-          <w:ilvl w:val="0"/>
-          <w:numId w:val="18"/>
-        </w:numPr>
-        <w:rPr>
-          <w:highlight w:val="lightGray"/>
-        </w:rPr>
-      </w:pPr>
-      <w:r>
-        <w:rPr>
-          <w:highlight w:val="lightGray"/>
-        </w:rPr>
-        <w:t>Verify that the PC has 4Gb memory</w:t>
-      </w:r>
-    </w:p>
-    <w:p>
-      <w:pPr>
-        <w:numPr>
-          <w:ilvl w:val="0"/>
-          <w:numId w:val="18"/>
-        </w:numPr>
-        <w:rPr>
-          <w:highlight w:val="lightGray"/>
-        </w:rPr>
-      </w:pPr>
-      <w:r>
-        <w:rPr>
-          <w:highlight w:val="lightGray"/>
-        </w:rPr>
-        <w:t>Verify that firmware version on electronic card is 1.0.1</w:t>
-      </w:r>
-    </w:p>
-    <w:p>
-      <w:pPr>
-        <w:rPr>
-          <w:highlight w:val="lightGray"/>
-        </w:rPr>
-      </w:pPr>
-      <w:r>
-        <w:rPr>
-          <w:highlight w:val="lightGray"/>
-        </w:rPr>
-        <w:t>Demonstration</w:t>
-      </w:r>
-    </w:p>
-    <w:p>
-      <w:pPr>
-        <w:numPr>
-          <w:ilvl w:val="0"/>
-          <w:numId w:val="19"/>
-        </w:numPr>
-        <w:rPr>
-          <w:highlight w:val="lightGray"/>
-        </w:rPr>
-      </w:pPr>
-      <w:r>
-        <w:rPr>
-          <w:highlight w:val="lightGray"/>
-        </w:rPr>
-        <w:t>Verify that when the user closes the window, a confirmation message appears</w:t>
-      </w:r>
-    </w:p>
-    <w:p>
-      <w:pPr>
-        <w:numPr>
-          <w:ilvl w:val="0"/>
-          <w:numId w:val="19"/>
-        </w:numPr>
-        <w:rPr>
-          <w:highlight w:val="lightGray"/>
-        </w:rPr>
-      </w:pPr>
-      <w:r>
-        <w:rPr>
-          <w:highlight w:val="lightGray"/>
-        </w:rPr>
-        <w:t>Verify that the file is saved in the output directory</w:t>
-      </w:r>
-    </w:p>
-    <w:p>
-      <w:pPr>
-        <w:numPr>
-          <w:ilvl w:val="0"/>
-          <w:numId w:val="19"/>
-        </w:numPr>
-        <w:rPr>
-          <w:highlight w:val="lightGray"/>
-        </w:rPr>
-      </w:pPr>
-      <w:r>
-        <w:rPr>
-          <w:highlight w:val="lightGray"/>
-        </w:rPr>
-        <w:t>Verify that the result is shown</w:t>
-      </w:r>
-    </w:p>
-    <w:p>
-      <w:pPr>
-        <w:numPr>
-          <w:ilvl w:val="0"/>
-          <w:numId w:val="19"/>
-        </w:numPr>
-        <w:rPr>
-          <w:highlight w:val="lightGray"/>
-        </w:rPr>
-      </w:pPr>
-      <w:r>
-        <w:rPr>
-          <w:highlight w:val="lightGray"/>
-        </w:rPr>
-        <w:t>Verify that if a value is out of range, a warning is displayed</w:t>
-      </w:r>
-    </w:p>
-    <w:p>
-      <w:pPr>
-        <w:rPr>
-          <w:highlight w:val="lightGray"/>
-        </w:rPr>
-      </w:pPr>
-      <w:r>
-        <w:rPr>
-          <w:highlight w:val="lightGray"/>
-        </w:rPr>
-        <w:t>Analysis:</w:t>
-      </w:r>
-    </w:p>
-    <w:p>
-      <w:pPr>
-        <w:numPr>
-          <w:ilvl w:val="0"/>
-          <w:numId w:val="20"/>
-        </w:numPr>
-        <w:rPr>
-          <w:highlight w:val="lightGray"/>
-        </w:rPr>
-      </w:pPr>
-      <w:r>
-        <w:rPr>
-          <w:highlight w:val="lightGray"/>
-        </w:rPr>
-        <w:t xml:space="preserve">Verify that the statistical distribution of results of xxx algorithm is a Gaussian with mean=x and </w:t>
-      </w:r>
-      <w:proofErr w:type="spellStart"/>
-      <w:r>
-        <w:rPr>
-          <w:highlight w:val="lightGray"/>
-        </w:rPr>
-        <w:t>stdev</w:t>
-      </w:r>
-      <w:proofErr w:type="spellEnd"/>
-      <w:r>
-        <w:rPr>
-          <w:highlight w:val="lightGray"/>
-        </w:rPr>
-        <w:t xml:space="preserve">=y, when input data are blah </w:t>
-      </w:r>
-      <w:proofErr w:type="spellStart"/>
-      <w:r>
-        <w:rPr>
-          <w:highlight w:val="lightGray"/>
-        </w:rPr>
-        <w:t>blah</w:t>
-      </w:r>
-      <w:proofErr w:type="spellEnd"/>
-    </w:p>
-    <w:p>
-      <w:pPr>
-        <w:numPr>
-          <w:ilvl w:val="0"/>
-          <w:numId w:val="20"/>
-        </w:numPr>
-        <w:rPr>
-          <w:highlight w:val="lightGray"/>
-        </w:rPr>
-      </w:pPr>
-      <w:r>
-        <w:rPr>
-          <w:highlight w:val="lightGray"/>
-        </w:rPr>
-        <w:lastRenderedPageBreak/>
-        <w:t xml:space="preserve">Verify that the linear regression of results of xxx algorithm is a line for which value is 1 on the y-axis, at zero on the x-axis, </w:t>
-      </w:r>
-    </w:p>
-    <w:p>
-      <w:pPr>
-        <w:rPr>
-          <w:highlight w:val="lightGray"/>
-        </w:rPr>
-      </w:pPr>
-    </w:p>
-    <w:p>
-      <w:pPr>
-        <w:rPr>
-          <w:highlight w:val="lightGray"/>
-        </w:rPr>
-      </w:pPr>
-      <w:r>
-        <w:rPr>
-          <w:highlight w:val="lightGray"/>
-        </w:rPr>
-        <w:t>Test:</w:t>
-      </w:r>
-    </w:p>
-    <w:p>
-      <w:pPr>
-        <w:numPr>
-          <w:ilvl w:val="0"/>
-          <w:numId w:val="20"/>
-        </w:numPr>
-        <w:rPr>
-          <w:highlight w:val="lightGray"/>
-        </w:rPr>
-      </w:pPr>
-      <w:r>
-        <w:rPr>
-          <w:highlight w:val="lightGray"/>
-        </w:rPr>
-        <w:t>Verify that a file of 1Gb is processed in less than 3s</w:t>
-      </w:r>
-    </w:p>
-    <w:p>
-      <w:pPr>
-        <w:numPr>
-          <w:ilvl w:val="0"/>
-          <w:numId w:val="20"/>
-        </w:numPr>
-        <w:rPr>
-          <w:highlight w:val="lightGray"/>
-        </w:rPr>
-      </w:pPr>
-      <w:r>
-        <w:rPr>
-          <w:highlight w:val="lightGray"/>
-        </w:rPr>
-        <w:t>Verify that the response time of the server is 15ms with 20 simultaneous requests</w:t>
-      </w:r>
-    </w:p>
-    <w:p/>
-    <w:p>
-      <w:pPr>
-        <w:rPr>
-          <w:highlight w:val="lightGray"/>
-        </w:rPr>
-      </w:pPr>
-      <w:r>
-        <w:rPr>
-          <w:highlight w:val="lightGray"/>
-        </w:rPr>
-        <w:t>Examples of tests:</w:t>
-      </w:r>
-    </w:p>
-    <w:p>
-      <w:pPr>
-        <w:rPr>
-          <w:highlight w:val="lightGray"/>
-        </w:rPr>
-      </w:pPr>
-    </w:p>
-    <w:p>
-      <w:pPr>
-        <w:rPr>
-          <w:highlight w:val="lightGray"/>
-        </w:rPr>
-      </w:pPr>
-      <w:r>
-        <w:rPr>
-          <w:highlight w:val="lightGray"/>
-        </w:rPr>
-        <w:t>Inspection</w:t>
-      </w:r>
-    </w:p>
-    <w:tbl>
-      <w:tblPr>
-        <w:tblW w:w="0" w:type="auto"/>
-        <w:tblBorders>
-          <w:top w:val="single" w:sz="4" w:space="0" w:color="auto"/>
-          <w:left w:val="single" w:sz="4" w:space="0" w:color="auto"/>
-          <w:bottom w:val="single" w:sz="4" w:space="0" w:color="auto"/>
-          <w:right w:val="single" w:sz="4" w:space="0" w:color="auto"/>
-          <w:insideH w:val="single" w:sz="4" w:space="0" w:color="auto"/>
-          <w:insideV w:val="single" w:sz="4" w:space="0" w:color="auto"/>
-        </w:tblBorders>
-        <w:tblLook w:val="00A0" w:firstRow="1" w:lastRow="0" w:firstColumn="1" w:lastColumn="0" w:noHBand="0" w:noVBand="0"/>
-      </w:tblPr>
-      <w:tblGrid>
-        <w:gridCol w:w="1809"/>
-        <w:gridCol w:w="3686"/>
-        <w:gridCol w:w="3709"/>
+        <w:gridCol w:w="1793"/>
+        <w:gridCol w:w="3613"/>
+        <w:gridCol w:w="3648"/>
       </w:tblGrid>
       <w:tr>
         <w:tc>
@@ -4226,9 +3279,9 @@
         <w:tblLook w:val="00A0" w:firstRow="1" w:lastRow="0" w:firstColumn="1" w:lastColumn="0" w:noHBand="0" w:noVBand="0"/>
       </w:tblPr>
       <w:tblGrid>
-        <w:gridCol w:w="1809"/>
-        <w:gridCol w:w="3686"/>
-        <w:gridCol w:w="3709"/>
+        <w:gridCol w:w="1793"/>
+        <w:gridCol w:w="3613"/>
+        <w:gridCol w:w="3648"/>
       </w:tblGrid>
       <w:tr>
         <w:tc>
@@ -4478,6 +3531,7 @@
               <w:jc w:val="left"/>
             </w:pPr>
             <w:r>
+              <w:lastRenderedPageBreak/>
               <w:t xml:space="preserve">Data collection </w:t>
             </w:r>
           </w:p>
@@ -4844,7 +3898,6 @@
               <w:jc w:val="left"/>
             </w:pPr>
             <w:r>
-              <w:lastRenderedPageBreak/>
               <w:t>2</w:t>
             </w:r>
           </w:p>
@@ -5503,8 +4556,6 @@
               </w:rPr>
               <w:t>eria</w:t>
             </w:r>
-            <w:bookmarkStart w:id="27" w:name="_GoBack"/>
-            <w:bookmarkEnd w:id="27"/>
           </w:p>
         </w:tc>
       </w:tr>
@@ -5572,7 +4623,13 @@
               <w:jc w:val="left"/>
             </w:pPr>
             <w:r>
-              <w:t>Operator play the game</w:t>
+              <w:t>Operator play</w:t>
+            </w:r>
+            <w:r>
+              <w:t>s</w:t>
+            </w:r>
+            <w:r>
+              <w:t xml:space="preserve"> the game</w:t>
             </w:r>
           </w:p>
         </w:tc>
@@ -5639,9 +4696,5875 @@
       </w:tr>
     </w:tbl>
     <w:p/>
+    <w:p>
+      <w:pPr>
+        <w:rPr>
+          <w:b/>
+          <w:sz w:val="24"/>
+        </w:rPr>
+      </w:pPr>
+      <w:r>
+        <w:rPr>
+          <w:b/>
+          <w:sz w:val="24"/>
+        </w:rPr>
+        <w:t xml:space="preserve">3.2 </w:t>
+      </w:r>
+      <w:r>
+        <w:rPr>
+          <w:b/>
+          <w:sz w:val="24"/>
+        </w:rPr>
+        <w:t>Game Requirements</w:t>
+      </w:r>
+    </w:p>
+    <w:p/>
+    <w:tbl>
+      <w:tblPr>
+        <w:tblW w:w="0" w:type="auto"/>
+        <w:tblBorders>
+          <w:top w:val="single" w:sz="4" w:space="0" w:color="auto"/>
+          <w:left w:val="single" w:sz="4" w:space="0" w:color="auto"/>
+          <w:bottom w:val="single" w:sz="4" w:space="0" w:color="auto"/>
+          <w:right w:val="single" w:sz="4" w:space="0" w:color="auto"/>
+          <w:insideH w:val="single" w:sz="4" w:space="0" w:color="auto"/>
+          <w:insideV w:val="single" w:sz="4" w:space="0" w:color="auto"/>
+        </w:tblBorders>
+        <w:tblLook w:val="00A0" w:firstRow="1" w:lastRow="0" w:firstColumn="1" w:lastColumn="0" w:noHBand="0" w:noVBand="0"/>
+      </w:tblPr>
+      <w:tblGrid>
+        <w:gridCol w:w="1793"/>
+        <w:gridCol w:w="3613"/>
+        <w:gridCol w:w="3648"/>
+      </w:tblGrid>
+      <w:tr>
+        <w:tc>
+          <w:tcPr>
+            <w:tcW w:w="1793" w:type="dxa"/>
+          </w:tcPr>
+          <w:p>
+            <w:pPr>
+              <w:jc w:val="left"/>
+              <w:rPr>
+                <w:b/>
+              </w:rPr>
+            </w:pPr>
+            <w:r>
+              <w:rPr>
+                <w:b/>
+              </w:rPr>
+              <w:t>Test ID</w:t>
+            </w:r>
+          </w:p>
+        </w:tc>
+        <w:tc>
+          <w:tcPr>
+            <w:tcW w:w="3613" w:type="dxa"/>
+          </w:tcPr>
+          <w:p>
+            <w:pPr>
+              <w:jc w:val="left"/>
+              <w:rPr>
+                <w:b/>
+              </w:rPr>
+            </w:pPr>
+            <w:r>
+              <w:rPr>
+                <w:b/>
+              </w:rPr>
+              <w:t>T-SRS-REQ-00</w:t>
+            </w:r>
+            <w:r>
+              <w:rPr>
+                <w:b/>
+              </w:rPr>
+              <w:t>1</w:t>
+            </w:r>
+          </w:p>
+        </w:tc>
+        <w:tc>
+          <w:tcPr>
+            <w:tcW w:w="3648" w:type="dxa"/>
+          </w:tcPr>
+          <w:p>
+            <w:pPr>
+              <w:jc w:val="left"/>
+              <w:rPr>
+                <w:b/>
+              </w:rPr>
+            </w:pPr>
+          </w:p>
+        </w:tc>
+      </w:tr>
+      <w:tr>
+        <w:tc>
+          <w:tcPr>
+            <w:tcW w:w="1793" w:type="dxa"/>
+          </w:tcPr>
+          <w:p>
+            <w:pPr>
+              <w:jc w:val="left"/>
+            </w:pPr>
+            <w:r>
+              <w:t xml:space="preserve">Test </w:t>
+            </w:r>
+            <w:proofErr w:type="spellStart"/>
+            <w:r>
+              <w:t>desc</w:t>
+            </w:r>
+            <w:proofErr w:type="spellEnd"/>
+            <w:r>
+              <w:t>.</w:t>
+            </w:r>
+          </w:p>
+        </w:tc>
+        <w:tc>
+          <w:tcPr>
+            <w:tcW w:w="3613" w:type="dxa"/>
+          </w:tcPr>
+          <w:p>
+            <w:pPr>
+              <w:jc w:val="left"/>
+            </w:pPr>
+            <w:r>
+              <w:t>Verifies</w:t>
+            </w:r>
+            <w:r>
+              <w:t xml:space="preserve"> that the </w:t>
+            </w:r>
+            <w:r>
+              <w:t>“Local Game” button creates a game for two players on the same computer</w:t>
+            </w:r>
+          </w:p>
+        </w:tc>
+        <w:tc>
+          <w:tcPr>
+            <w:tcW w:w="3648" w:type="dxa"/>
+          </w:tcPr>
+          <w:p>
+            <w:pPr>
+              <w:jc w:val="left"/>
+            </w:pPr>
+          </w:p>
+        </w:tc>
+      </w:tr>
+      <w:tr>
+        <w:tc>
+          <w:tcPr>
+            <w:tcW w:w="1793" w:type="dxa"/>
+          </w:tcPr>
+          <w:p>
+            <w:pPr>
+              <w:jc w:val="left"/>
+            </w:pPr>
+            <w:proofErr w:type="spellStart"/>
+            <w:r>
+              <w:t>Verif</w:t>
+            </w:r>
+            <w:proofErr w:type="spellEnd"/>
+            <w:r>
+              <w:t>. Req.</w:t>
+            </w:r>
+          </w:p>
+        </w:tc>
+        <w:tc>
+          <w:tcPr>
+            <w:tcW w:w="3613" w:type="dxa"/>
+          </w:tcPr>
+          <w:p>
+            <w:pPr>
+              <w:jc w:val="left"/>
+            </w:pPr>
+            <w:r>
+              <w:t>SRS-REQ-00</w:t>
+            </w:r>
+            <w:r>
+              <w:t>1</w:t>
+            </w:r>
+          </w:p>
+        </w:tc>
+        <w:tc>
+          <w:tcPr>
+            <w:tcW w:w="3648" w:type="dxa"/>
+          </w:tcPr>
+          <w:p>
+            <w:r>
+              <w:t>Demonstration</w:t>
+            </w:r>
+          </w:p>
+        </w:tc>
+      </w:tr>
+      <w:tr>
+        <w:tc>
+          <w:tcPr>
+            <w:tcW w:w="1793" w:type="dxa"/>
+          </w:tcPr>
+          <w:p>
+            <w:pPr>
+              <w:jc w:val="left"/>
+            </w:pPr>
+            <w:proofErr w:type="spellStart"/>
+            <w:r>
+              <w:t>Init.</w:t>
+            </w:r>
+            <w:proofErr w:type="spellEnd"/>
+            <w:r>
+              <w:t xml:space="preserve"> Cond.</w:t>
+            </w:r>
+          </w:p>
+        </w:tc>
+        <w:tc>
+          <w:tcPr>
+            <w:tcW w:w="3613" w:type="dxa"/>
+          </w:tcPr>
+          <w:p>
+            <w:pPr>
+              <w:jc w:val="left"/>
+            </w:pPr>
+            <w:proofErr w:type="spellStart"/>
+            <w:r>
+              <w:t>TicTacToe</w:t>
+            </w:r>
+            <w:proofErr w:type="spellEnd"/>
+            <w:r>
+              <w:t xml:space="preserve"> is started</w:t>
+            </w:r>
+            <w:r>
+              <w:t xml:space="preserve"> and </w:t>
+            </w:r>
+            <w:r>
+              <w:t>idle</w:t>
+            </w:r>
+          </w:p>
+        </w:tc>
+        <w:tc>
+          <w:tcPr>
+            <w:tcW w:w="3648" w:type="dxa"/>
+          </w:tcPr>
+          <w:p>
+            <w:pPr>
+              <w:jc w:val="left"/>
+            </w:pPr>
+          </w:p>
+        </w:tc>
+      </w:tr>
+      <w:tr>
+        <w:tc>
+          <w:tcPr>
+            <w:tcW w:w="1793" w:type="dxa"/>
+          </w:tcPr>
+          <w:p>
+            <w:pPr>
+              <w:jc w:val="left"/>
+            </w:pPr>
+            <w:r>
+              <w:lastRenderedPageBreak/>
+              <w:t>Tests inputs</w:t>
+            </w:r>
+          </w:p>
+        </w:tc>
+        <w:tc>
+          <w:tcPr>
+            <w:tcW w:w="3613" w:type="dxa"/>
+          </w:tcPr>
+          <w:p>
+            <w:pPr>
+              <w:jc w:val="left"/>
+            </w:pPr>
+            <w:r>
+              <w:t>N/A</w:t>
+            </w:r>
+          </w:p>
+        </w:tc>
+        <w:tc>
+          <w:tcPr>
+            <w:tcW w:w="3648" w:type="dxa"/>
+          </w:tcPr>
+          <w:p>
+            <w:pPr>
+              <w:jc w:val="left"/>
+            </w:pPr>
+          </w:p>
+        </w:tc>
+      </w:tr>
+      <w:tr>
+        <w:tc>
+          <w:tcPr>
+            <w:tcW w:w="1793" w:type="dxa"/>
+          </w:tcPr>
+          <w:p>
+            <w:pPr>
+              <w:jc w:val="left"/>
+            </w:pPr>
+            <w:r>
+              <w:t xml:space="preserve">Data collection </w:t>
+            </w:r>
+          </w:p>
+        </w:tc>
+        <w:tc>
+          <w:tcPr>
+            <w:tcW w:w="3613" w:type="dxa"/>
+          </w:tcPr>
+          <w:p>
+            <w:pPr>
+              <w:jc w:val="left"/>
+            </w:pPr>
+            <w:r>
+              <w:t>N/A</w:t>
+            </w:r>
+          </w:p>
+        </w:tc>
+        <w:tc>
+          <w:tcPr>
+            <w:tcW w:w="3648" w:type="dxa"/>
+          </w:tcPr>
+          <w:p>
+            <w:pPr>
+              <w:jc w:val="left"/>
+            </w:pPr>
+          </w:p>
+        </w:tc>
+      </w:tr>
+      <w:tr>
+        <w:tc>
+          <w:tcPr>
+            <w:tcW w:w="1793" w:type="dxa"/>
+          </w:tcPr>
+          <w:p>
+            <w:pPr>
+              <w:jc w:val="left"/>
+            </w:pPr>
+            <w:r>
+              <w:t>Tests outputs</w:t>
+            </w:r>
+          </w:p>
+        </w:tc>
+        <w:tc>
+          <w:tcPr>
+            <w:tcW w:w="3613" w:type="dxa"/>
+          </w:tcPr>
+          <w:p>
+            <w:pPr>
+              <w:jc w:val="left"/>
+            </w:pPr>
+            <w:r>
+              <w:t>N/A</w:t>
+            </w:r>
+          </w:p>
+        </w:tc>
+        <w:tc>
+          <w:tcPr>
+            <w:tcW w:w="3648" w:type="dxa"/>
+          </w:tcPr>
+          <w:p>
+            <w:pPr>
+              <w:jc w:val="left"/>
+            </w:pPr>
+          </w:p>
+        </w:tc>
+      </w:tr>
+      <w:tr>
+        <w:tc>
+          <w:tcPr>
+            <w:tcW w:w="1793" w:type="dxa"/>
+          </w:tcPr>
+          <w:p>
+            <w:pPr>
+              <w:jc w:val="left"/>
+            </w:pPr>
+            <w:proofErr w:type="spellStart"/>
+            <w:r>
+              <w:t>Assum</w:t>
+            </w:r>
+            <w:proofErr w:type="spellEnd"/>
+            <w:r>
+              <w:t xml:space="preserve"> &amp; </w:t>
+            </w:r>
+            <w:proofErr w:type="spellStart"/>
+            <w:r>
+              <w:t>constr</w:t>
+            </w:r>
+            <w:proofErr w:type="spellEnd"/>
+          </w:p>
+        </w:tc>
+        <w:tc>
+          <w:tcPr>
+            <w:tcW w:w="3613" w:type="dxa"/>
+          </w:tcPr>
+          <w:p>
+            <w:pPr>
+              <w:jc w:val="left"/>
+            </w:pPr>
+            <w:r>
+              <w:t>N/A</w:t>
+            </w:r>
+          </w:p>
+        </w:tc>
+        <w:tc>
+          <w:tcPr>
+            <w:tcW w:w="3648" w:type="dxa"/>
+          </w:tcPr>
+          <w:p>
+            <w:pPr>
+              <w:jc w:val="left"/>
+            </w:pPr>
+          </w:p>
+        </w:tc>
+      </w:tr>
+      <w:tr>
+        <w:tc>
+          <w:tcPr>
+            <w:tcW w:w="1793" w:type="dxa"/>
+          </w:tcPr>
+          <w:p>
+            <w:pPr>
+              <w:jc w:val="left"/>
+            </w:pPr>
+            <w:r>
+              <w:t>Expected results and criteria</w:t>
+            </w:r>
+          </w:p>
+        </w:tc>
+        <w:tc>
+          <w:tcPr>
+            <w:tcW w:w="3613" w:type="dxa"/>
+          </w:tcPr>
+          <w:p>
+            <w:pPr>
+              <w:jc w:val="left"/>
+            </w:pPr>
+            <w:r>
+              <w:t xml:space="preserve">The </w:t>
+            </w:r>
+            <w:r>
+              <w:t>game is playable by two players on the same computer</w:t>
+            </w:r>
+          </w:p>
+        </w:tc>
+        <w:tc>
+          <w:tcPr>
+            <w:tcW w:w="3648" w:type="dxa"/>
+          </w:tcPr>
+          <w:p>
+            <w:pPr>
+              <w:jc w:val="left"/>
+            </w:pPr>
+            <w:r>
+              <w:t xml:space="preserve">If </w:t>
+            </w:r>
+            <w:r>
+              <w:t>game</w:t>
+            </w:r>
+            <w:r>
+              <w:t xml:space="preserve"> is </w:t>
+            </w:r>
+            <w:r>
+              <w:t>playable by two players</w:t>
+            </w:r>
+            <w:r>
+              <w:t>, then test is successful. Otherwise it is failed.</w:t>
+            </w:r>
+          </w:p>
+        </w:tc>
+      </w:tr>
+      <w:tr>
+        <w:tc>
+          <w:tcPr>
+            <w:tcW w:w="1793" w:type="dxa"/>
+          </w:tcPr>
+          <w:p>
+            <w:pPr>
+              <w:jc w:val="left"/>
+              <w:rPr>
+                <w:b/>
+              </w:rPr>
+            </w:pPr>
+            <w:r>
+              <w:rPr>
+                <w:b/>
+              </w:rPr>
+              <w:t>Test procedure</w:t>
+            </w:r>
+          </w:p>
+        </w:tc>
+        <w:tc>
+          <w:tcPr>
+            <w:tcW w:w="3613" w:type="dxa"/>
+          </w:tcPr>
+          <w:p>
+            <w:pPr>
+              <w:jc w:val="left"/>
+              <w:rPr>
+                <w:b/>
+              </w:rPr>
+            </w:pPr>
+          </w:p>
+        </w:tc>
+        <w:tc>
+          <w:tcPr>
+            <w:tcW w:w="3648" w:type="dxa"/>
+          </w:tcPr>
+          <w:p>
+            <w:pPr>
+              <w:jc w:val="left"/>
+              <w:rPr>
+                <w:b/>
+              </w:rPr>
+            </w:pPr>
+          </w:p>
+        </w:tc>
+      </w:tr>
+      <w:tr>
+        <w:tc>
+          <w:tcPr>
+            <w:tcW w:w="1793" w:type="dxa"/>
+          </w:tcPr>
+          <w:p>
+            <w:pPr>
+              <w:jc w:val="left"/>
+              <w:rPr>
+                <w:b/>
+              </w:rPr>
+            </w:pPr>
+            <w:r>
+              <w:rPr>
+                <w:b/>
+              </w:rPr>
+              <w:t>Step number</w:t>
+            </w:r>
+          </w:p>
+        </w:tc>
+        <w:tc>
+          <w:tcPr>
+            <w:tcW w:w="3613" w:type="dxa"/>
+          </w:tcPr>
+          <w:p>
+            <w:pPr>
+              <w:jc w:val="left"/>
+              <w:rPr>
+                <w:b/>
+              </w:rPr>
+            </w:pPr>
+            <w:r>
+              <w:rPr>
+                <w:b/>
+              </w:rPr>
+              <w:t>Operator actions</w:t>
+            </w:r>
+          </w:p>
+        </w:tc>
+        <w:tc>
+          <w:tcPr>
+            <w:tcW w:w="3648" w:type="dxa"/>
+          </w:tcPr>
+          <w:p>
+            <w:pPr>
+              <w:jc w:val="left"/>
+              <w:rPr>
+                <w:b/>
+              </w:rPr>
+            </w:pPr>
+            <w:r>
+              <w:rPr>
+                <w:b/>
+              </w:rPr>
+              <w:t>Expected result and eval</w:t>
+            </w:r>
+            <w:r>
+              <w:rPr>
+                <w:b/>
+              </w:rPr>
+              <w:t>uation</w:t>
+            </w:r>
+            <w:r>
+              <w:rPr>
+                <w:b/>
+              </w:rPr>
+              <w:t xml:space="preserve"> crit</w:t>
+            </w:r>
+            <w:r>
+              <w:rPr>
+                <w:b/>
+              </w:rPr>
+              <w:t>eria</w:t>
+            </w:r>
+          </w:p>
+        </w:tc>
+      </w:tr>
+      <w:tr>
+        <w:tc>
+          <w:tcPr>
+            <w:tcW w:w="1793" w:type="dxa"/>
+          </w:tcPr>
+          <w:p>
+            <w:pPr>
+              <w:jc w:val="left"/>
+            </w:pPr>
+            <w:r>
+              <w:t>1</w:t>
+            </w:r>
+          </w:p>
+        </w:tc>
+        <w:tc>
+          <w:tcPr>
+            <w:tcW w:w="3613" w:type="dxa"/>
+          </w:tcPr>
+          <w:p>
+            <w:pPr>
+              <w:jc w:val="left"/>
+            </w:pPr>
+            <w:r>
+              <w:t xml:space="preserve">Operator </w:t>
+            </w:r>
+            <w:r>
+              <w:t>click on the “Local Game” button</w:t>
+            </w:r>
+          </w:p>
+        </w:tc>
+        <w:tc>
+          <w:tcPr>
+            <w:tcW w:w="3648" w:type="dxa"/>
+          </w:tcPr>
+          <w:p>
+            <w:pPr>
+              <w:jc w:val="left"/>
+            </w:pPr>
+            <w:r>
+              <w:t>Local game is started</w:t>
+            </w:r>
+          </w:p>
+        </w:tc>
+      </w:tr>
+      <w:tr>
+        <w:tc>
+          <w:tcPr>
+            <w:tcW w:w="1793" w:type="dxa"/>
+          </w:tcPr>
+          <w:p>
+            <w:pPr>
+              <w:jc w:val="left"/>
+            </w:pPr>
+            <w:r>
+              <w:t>2</w:t>
+            </w:r>
+          </w:p>
+        </w:tc>
+        <w:tc>
+          <w:tcPr>
+            <w:tcW w:w="3613" w:type="dxa"/>
+          </w:tcPr>
+          <w:p>
+            <w:pPr>
+              <w:jc w:val="left"/>
+            </w:pPr>
+            <w:r>
+              <w:t>Operator play</w:t>
+            </w:r>
+            <w:r>
+              <w:t>s</w:t>
+            </w:r>
+            <w:r>
+              <w:t xml:space="preserve"> the game</w:t>
+            </w:r>
+          </w:p>
+        </w:tc>
+        <w:tc>
+          <w:tcPr>
+            <w:tcW w:w="3648" w:type="dxa"/>
+          </w:tcPr>
+          <w:p>
+            <w:pPr>
+              <w:jc w:val="left"/>
+            </w:pPr>
+            <w:r>
+              <w:t xml:space="preserve">The </w:t>
+            </w:r>
+            <w:r>
+              <w:t>game is playable</w:t>
+            </w:r>
+          </w:p>
+        </w:tc>
+      </w:tr>
+    </w:tbl>
+    <w:p/>
+    <w:tbl>
+      <w:tblPr>
+        <w:tblW w:w="0" w:type="auto"/>
+        <w:tblBorders>
+          <w:top w:val="single" w:sz="4" w:space="0" w:color="auto"/>
+          <w:left w:val="single" w:sz="4" w:space="0" w:color="auto"/>
+          <w:bottom w:val="single" w:sz="4" w:space="0" w:color="auto"/>
+          <w:right w:val="single" w:sz="4" w:space="0" w:color="auto"/>
+          <w:insideH w:val="single" w:sz="4" w:space="0" w:color="auto"/>
+          <w:insideV w:val="single" w:sz="4" w:space="0" w:color="auto"/>
+        </w:tblBorders>
+        <w:tblLook w:val="00A0" w:firstRow="1" w:lastRow="0" w:firstColumn="1" w:lastColumn="0" w:noHBand="0" w:noVBand="0"/>
+      </w:tblPr>
+      <w:tblGrid>
+        <w:gridCol w:w="1793"/>
+        <w:gridCol w:w="3613"/>
+        <w:gridCol w:w="3648"/>
+      </w:tblGrid>
+      <w:tr>
+        <w:tc>
+          <w:tcPr>
+            <w:tcW w:w="1793" w:type="dxa"/>
+          </w:tcPr>
+          <w:p>
+            <w:pPr>
+              <w:jc w:val="left"/>
+              <w:rPr>
+                <w:b/>
+              </w:rPr>
+            </w:pPr>
+            <w:r>
+              <w:rPr>
+                <w:b/>
+              </w:rPr>
+              <w:t>Test ID</w:t>
+            </w:r>
+          </w:p>
+        </w:tc>
+        <w:tc>
+          <w:tcPr>
+            <w:tcW w:w="3613" w:type="dxa"/>
+          </w:tcPr>
+          <w:p>
+            <w:pPr>
+              <w:jc w:val="left"/>
+              <w:rPr>
+                <w:b/>
+              </w:rPr>
+            </w:pPr>
+            <w:r>
+              <w:rPr>
+                <w:b/>
+              </w:rPr>
+              <w:t>T-SRS-REQ-00</w:t>
+            </w:r>
+            <w:r>
+              <w:rPr>
+                <w:b/>
+              </w:rPr>
+              <w:t>2</w:t>
+            </w:r>
+          </w:p>
+        </w:tc>
+        <w:tc>
+          <w:tcPr>
+            <w:tcW w:w="3648" w:type="dxa"/>
+          </w:tcPr>
+          <w:p>
+            <w:pPr>
+              <w:jc w:val="left"/>
+              <w:rPr>
+                <w:b/>
+              </w:rPr>
+            </w:pPr>
+          </w:p>
+        </w:tc>
+      </w:tr>
+      <w:tr>
+        <w:tc>
+          <w:tcPr>
+            <w:tcW w:w="1793" w:type="dxa"/>
+          </w:tcPr>
+          <w:p>
+            <w:pPr>
+              <w:jc w:val="left"/>
+            </w:pPr>
+            <w:r>
+              <w:t xml:space="preserve">Test </w:t>
+            </w:r>
+            <w:proofErr w:type="spellStart"/>
+            <w:r>
+              <w:t>desc</w:t>
+            </w:r>
+            <w:proofErr w:type="spellEnd"/>
+            <w:r>
+              <w:t>.</w:t>
+            </w:r>
+          </w:p>
+        </w:tc>
+        <w:tc>
+          <w:tcPr>
+            <w:tcW w:w="3613" w:type="dxa"/>
+          </w:tcPr>
+          <w:p>
+            <w:pPr>
+              <w:jc w:val="left"/>
+            </w:pPr>
+            <w:r>
+              <w:t>Verifies</w:t>
+            </w:r>
+            <w:r>
+              <w:t xml:space="preserve"> that </w:t>
+            </w:r>
+            <w:r>
+              <w:t>the game is checki</w:t>
+            </w:r>
+            <w:r>
+              <w:t>ng if it is the player’s turn and clicked</w:t>
+            </w:r>
+            <w:r>
+              <w:t xml:space="preserve"> button is not occupied</w:t>
+            </w:r>
+          </w:p>
+        </w:tc>
+        <w:tc>
+          <w:tcPr>
+            <w:tcW w:w="3648" w:type="dxa"/>
+          </w:tcPr>
+          <w:p>
+            <w:pPr>
+              <w:jc w:val="left"/>
+            </w:pPr>
+          </w:p>
+        </w:tc>
+      </w:tr>
+      <w:tr>
+        <w:tc>
+          <w:tcPr>
+            <w:tcW w:w="1793" w:type="dxa"/>
+          </w:tcPr>
+          <w:p>
+            <w:pPr>
+              <w:jc w:val="left"/>
+            </w:pPr>
+            <w:proofErr w:type="spellStart"/>
+            <w:r>
+              <w:t>Verif</w:t>
+            </w:r>
+            <w:proofErr w:type="spellEnd"/>
+            <w:r>
+              <w:t>. Req.</w:t>
+            </w:r>
+          </w:p>
+        </w:tc>
+        <w:tc>
+          <w:tcPr>
+            <w:tcW w:w="3613" w:type="dxa"/>
+          </w:tcPr>
+          <w:p>
+            <w:pPr>
+              <w:jc w:val="left"/>
+            </w:pPr>
+            <w:r>
+              <w:t>SRS-REQ-00</w:t>
+            </w:r>
+            <w:r>
+              <w:t>2</w:t>
+            </w:r>
+          </w:p>
+        </w:tc>
+        <w:tc>
+          <w:tcPr>
+            <w:tcW w:w="3648" w:type="dxa"/>
+          </w:tcPr>
+          <w:p>
+            <w:r>
+              <w:t>Demonstration</w:t>
+            </w:r>
+          </w:p>
+        </w:tc>
+      </w:tr>
+      <w:tr>
+        <w:tc>
+          <w:tcPr>
+            <w:tcW w:w="1793" w:type="dxa"/>
+          </w:tcPr>
+          <w:p>
+            <w:pPr>
+              <w:jc w:val="left"/>
+            </w:pPr>
+            <w:proofErr w:type="spellStart"/>
+            <w:r>
+              <w:t>Init.</w:t>
+            </w:r>
+            <w:proofErr w:type="spellEnd"/>
+            <w:r>
+              <w:t xml:space="preserve"> Cond.</w:t>
+            </w:r>
+          </w:p>
+        </w:tc>
+        <w:tc>
+          <w:tcPr>
+            <w:tcW w:w="3613" w:type="dxa"/>
+          </w:tcPr>
+          <w:p>
+            <w:pPr>
+              <w:jc w:val="left"/>
+            </w:pPr>
+            <w:r>
+              <w:t>Local game is opened and it is not finished</w:t>
+            </w:r>
+          </w:p>
+        </w:tc>
+        <w:tc>
+          <w:tcPr>
+            <w:tcW w:w="3648" w:type="dxa"/>
+          </w:tcPr>
+          <w:p>
+            <w:pPr>
+              <w:jc w:val="left"/>
+            </w:pPr>
+          </w:p>
+        </w:tc>
+      </w:tr>
+      <w:tr>
+        <w:tc>
+          <w:tcPr>
+            <w:tcW w:w="1793" w:type="dxa"/>
+          </w:tcPr>
+          <w:p>
+            <w:pPr>
+              <w:jc w:val="left"/>
+            </w:pPr>
+            <w:r>
+              <w:t>Tests inputs</w:t>
+            </w:r>
+          </w:p>
+        </w:tc>
+        <w:tc>
+          <w:tcPr>
+            <w:tcW w:w="3613" w:type="dxa"/>
+          </w:tcPr>
+          <w:p>
+            <w:pPr>
+              <w:jc w:val="left"/>
+            </w:pPr>
+            <w:r>
+              <w:t>N/A</w:t>
+            </w:r>
+          </w:p>
+        </w:tc>
+        <w:tc>
+          <w:tcPr>
+            <w:tcW w:w="3648" w:type="dxa"/>
+          </w:tcPr>
+          <w:p>
+            <w:pPr>
+              <w:jc w:val="left"/>
+            </w:pPr>
+          </w:p>
+        </w:tc>
+      </w:tr>
+      <w:tr>
+        <w:tc>
+          <w:tcPr>
+            <w:tcW w:w="1793" w:type="dxa"/>
+          </w:tcPr>
+          <w:p>
+            <w:pPr>
+              <w:jc w:val="left"/>
+            </w:pPr>
+            <w:r>
+              <w:t xml:space="preserve">Data collection </w:t>
+            </w:r>
+          </w:p>
+        </w:tc>
+        <w:tc>
+          <w:tcPr>
+            <w:tcW w:w="3613" w:type="dxa"/>
+          </w:tcPr>
+          <w:p>
+            <w:pPr>
+              <w:jc w:val="left"/>
+            </w:pPr>
+            <w:r>
+              <w:t>N/A</w:t>
+            </w:r>
+          </w:p>
+        </w:tc>
+        <w:tc>
+          <w:tcPr>
+            <w:tcW w:w="3648" w:type="dxa"/>
+          </w:tcPr>
+          <w:p>
+            <w:pPr>
+              <w:jc w:val="left"/>
+            </w:pPr>
+          </w:p>
+        </w:tc>
+      </w:tr>
+      <w:tr>
+        <w:tc>
+          <w:tcPr>
+            <w:tcW w:w="1793" w:type="dxa"/>
+          </w:tcPr>
+          <w:p>
+            <w:pPr>
+              <w:jc w:val="left"/>
+            </w:pPr>
+            <w:r>
+              <w:t>Tests outputs</w:t>
+            </w:r>
+          </w:p>
+        </w:tc>
+        <w:tc>
+          <w:tcPr>
+            <w:tcW w:w="3613" w:type="dxa"/>
+          </w:tcPr>
+          <w:p>
+            <w:pPr>
+              <w:jc w:val="left"/>
+            </w:pPr>
+            <w:r>
+              <w:t>N/A</w:t>
+            </w:r>
+          </w:p>
+        </w:tc>
+        <w:tc>
+          <w:tcPr>
+            <w:tcW w:w="3648" w:type="dxa"/>
+          </w:tcPr>
+          <w:p>
+            <w:pPr>
+              <w:jc w:val="left"/>
+            </w:pPr>
+          </w:p>
+        </w:tc>
+      </w:tr>
+      <w:tr>
+        <w:tc>
+          <w:tcPr>
+            <w:tcW w:w="1793" w:type="dxa"/>
+          </w:tcPr>
+          <w:p>
+            <w:pPr>
+              <w:jc w:val="left"/>
+            </w:pPr>
+            <w:proofErr w:type="spellStart"/>
+            <w:r>
+              <w:t>Assum</w:t>
+            </w:r>
+            <w:proofErr w:type="spellEnd"/>
+            <w:r>
+              <w:t xml:space="preserve"> &amp; </w:t>
+            </w:r>
+            <w:proofErr w:type="spellStart"/>
+            <w:r>
+              <w:t>constr</w:t>
+            </w:r>
+            <w:proofErr w:type="spellEnd"/>
+          </w:p>
+        </w:tc>
+        <w:tc>
+          <w:tcPr>
+            <w:tcW w:w="3613" w:type="dxa"/>
+          </w:tcPr>
+          <w:p>
+            <w:pPr>
+              <w:jc w:val="left"/>
+            </w:pPr>
+            <w:r>
+              <w:t>N/A</w:t>
+            </w:r>
+          </w:p>
+        </w:tc>
+        <w:tc>
+          <w:tcPr>
+            <w:tcW w:w="3648" w:type="dxa"/>
+          </w:tcPr>
+          <w:p>
+            <w:pPr>
+              <w:jc w:val="left"/>
+            </w:pPr>
+          </w:p>
+        </w:tc>
+      </w:tr>
+      <w:tr>
+        <w:tc>
+          <w:tcPr>
+            <w:tcW w:w="1793" w:type="dxa"/>
+          </w:tcPr>
+          <w:p>
+            <w:pPr>
+              <w:jc w:val="left"/>
+            </w:pPr>
+            <w:r>
+              <w:t>Expected results and criteria</w:t>
+            </w:r>
+          </w:p>
+        </w:tc>
+        <w:tc>
+          <w:tcPr>
+            <w:tcW w:w="3613" w:type="dxa"/>
+          </w:tcPr>
+          <w:p>
+            <w:pPr>
+              <w:jc w:val="left"/>
+            </w:pPr>
+            <w:r>
+              <w:t xml:space="preserve">The system is </w:t>
+            </w:r>
+            <w:r>
+              <w:t>changing the turn between users</w:t>
+            </w:r>
+            <w:r>
+              <w:t xml:space="preserve"> and checking if the </w:t>
+            </w:r>
+            <w:r>
+              <w:t>button is not occupied</w:t>
+            </w:r>
+          </w:p>
+        </w:tc>
+        <w:tc>
+          <w:tcPr>
+            <w:tcW w:w="3648" w:type="dxa"/>
+          </w:tcPr>
+          <w:p>
+            <w:pPr>
+              <w:jc w:val="left"/>
+            </w:pPr>
+            <w:r>
+              <w:t xml:space="preserve">If system is </w:t>
+            </w:r>
+            <w:r>
+              <w:t xml:space="preserve">changing the user turn accordingly and </w:t>
+            </w:r>
+            <w:r>
+              <w:t>checks the button if it is not occupied</w:t>
+            </w:r>
+            <w:r>
+              <w:t xml:space="preserve">, </w:t>
+            </w:r>
+            <w:r>
+              <w:t>then test is successful, otherwise it is failed</w:t>
+            </w:r>
+          </w:p>
+        </w:tc>
+      </w:tr>
+      <w:tr>
+        <w:tc>
+          <w:tcPr>
+            <w:tcW w:w="1793" w:type="dxa"/>
+          </w:tcPr>
+          <w:p>
+            <w:pPr>
+              <w:jc w:val="left"/>
+              <w:rPr>
+                <w:b/>
+              </w:rPr>
+            </w:pPr>
+            <w:r>
+              <w:rPr>
+                <w:b/>
+              </w:rPr>
+              <w:t>Test procedure</w:t>
+            </w:r>
+          </w:p>
+        </w:tc>
+        <w:tc>
+          <w:tcPr>
+            <w:tcW w:w="3613" w:type="dxa"/>
+          </w:tcPr>
+          <w:p>
+            <w:pPr>
+              <w:jc w:val="left"/>
+              <w:rPr>
+                <w:b/>
+              </w:rPr>
+            </w:pPr>
+          </w:p>
+        </w:tc>
+        <w:tc>
+          <w:tcPr>
+            <w:tcW w:w="3648" w:type="dxa"/>
+          </w:tcPr>
+          <w:p>
+            <w:pPr>
+              <w:jc w:val="left"/>
+              <w:rPr>
+                <w:b/>
+              </w:rPr>
+            </w:pPr>
+          </w:p>
+        </w:tc>
+      </w:tr>
+      <w:tr>
+        <w:tc>
+          <w:tcPr>
+            <w:tcW w:w="1793" w:type="dxa"/>
+          </w:tcPr>
+          <w:p>
+            <w:pPr>
+              <w:jc w:val="left"/>
+              <w:rPr>
+                <w:b/>
+              </w:rPr>
+            </w:pPr>
+            <w:r>
+              <w:rPr>
+                <w:b/>
+              </w:rPr>
+              <w:t>Step number</w:t>
+            </w:r>
+          </w:p>
+        </w:tc>
+        <w:tc>
+          <w:tcPr>
+            <w:tcW w:w="3613" w:type="dxa"/>
+          </w:tcPr>
+          <w:p>
+            <w:pPr>
+              <w:jc w:val="left"/>
+              <w:rPr>
+                <w:b/>
+              </w:rPr>
+            </w:pPr>
+            <w:r>
+              <w:rPr>
+                <w:b/>
+              </w:rPr>
+              <w:t>Operator actions</w:t>
+            </w:r>
+          </w:p>
+        </w:tc>
+        <w:tc>
+          <w:tcPr>
+            <w:tcW w:w="3648" w:type="dxa"/>
+          </w:tcPr>
+          <w:p>
+            <w:pPr>
+              <w:jc w:val="left"/>
+              <w:rPr>
+                <w:b/>
+              </w:rPr>
+            </w:pPr>
+            <w:r>
+              <w:rPr>
+                <w:b/>
+              </w:rPr>
+              <w:t>Expected result and eval</w:t>
+            </w:r>
+            <w:r>
+              <w:rPr>
+                <w:b/>
+              </w:rPr>
+              <w:t>uation</w:t>
+            </w:r>
+            <w:r>
+              <w:rPr>
+                <w:b/>
+              </w:rPr>
+              <w:t xml:space="preserve"> crit</w:t>
+            </w:r>
+            <w:r>
+              <w:rPr>
+                <w:b/>
+              </w:rPr>
+              <w:t>eria</w:t>
+            </w:r>
+          </w:p>
+        </w:tc>
+      </w:tr>
+      <w:tr>
+        <w:tc>
+          <w:tcPr>
+            <w:tcW w:w="1793" w:type="dxa"/>
+          </w:tcPr>
+          <w:p>
+            <w:pPr>
+              <w:jc w:val="left"/>
+            </w:pPr>
+            <w:r>
+              <w:t>1</w:t>
+            </w:r>
+          </w:p>
+        </w:tc>
+        <w:tc>
+          <w:tcPr>
+            <w:tcW w:w="3613" w:type="dxa"/>
+          </w:tcPr>
+          <w:p>
+            <w:pPr>
+              <w:jc w:val="left"/>
+            </w:pPr>
+            <w:r>
+              <w:t xml:space="preserve">Operator </w:t>
+            </w:r>
+            <w:r>
+              <w:t>makes several</w:t>
+            </w:r>
+            <w:r>
+              <w:t xml:space="preserve"> move</w:t>
+            </w:r>
+          </w:p>
+        </w:tc>
+        <w:tc>
+          <w:tcPr>
+            <w:tcW w:w="3648" w:type="dxa"/>
+          </w:tcPr>
+          <w:p>
+            <w:pPr>
+              <w:jc w:val="left"/>
+            </w:pPr>
+            <w:r>
+              <w:t>System changes the user turn</w:t>
+            </w:r>
+            <w:r>
+              <w:t xml:space="preserve"> in each move</w:t>
+            </w:r>
+          </w:p>
+        </w:tc>
+      </w:tr>
+      <w:tr>
+        <w:tc>
+          <w:tcPr>
+            <w:tcW w:w="1793" w:type="dxa"/>
+          </w:tcPr>
+          <w:p>
+            <w:pPr>
+              <w:jc w:val="left"/>
+            </w:pPr>
+            <w:r>
+              <w:t>2</w:t>
+            </w:r>
+          </w:p>
+        </w:tc>
+        <w:tc>
+          <w:tcPr>
+            <w:tcW w:w="3613" w:type="dxa"/>
+          </w:tcPr>
+          <w:p>
+            <w:pPr>
+              <w:jc w:val="left"/>
+            </w:pPr>
+            <w:r>
+              <w:t xml:space="preserve">Operator </w:t>
+            </w:r>
+            <w:r>
+              <w:t>clicks on an occupied button</w:t>
+            </w:r>
+          </w:p>
+        </w:tc>
+        <w:tc>
+          <w:tcPr>
+            <w:tcW w:w="3648" w:type="dxa"/>
+          </w:tcPr>
+          <w:p>
+            <w:pPr>
+              <w:jc w:val="left"/>
+            </w:pPr>
+            <w:r>
+              <w:t xml:space="preserve">System </w:t>
+            </w:r>
+            <w:r>
+              <w:t>warns user with a dialog box</w:t>
+            </w:r>
+          </w:p>
+        </w:tc>
+      </w:tr>
+    </w:tbl>
+    <w:p/>
+    <w:tbl>
+      <w:tblPr>
+        <w:tblW w:w="0" w:type="auto"/>
+        <w:tblBorders>
+          <w:top w:val="single" w:sz="4" w:space="0" w:color="auto"/>
+          <w:left w:val="single" w:sz="4" w:space="0" w:color="auto"/>
+          <w:bottom w:val="single" w:sz="4" w:space="0" w:color="auto"/>
+          <w:right w:val="single" w:sz="4" w:space="0" w:color="auto"/>
+          <w:insideH w:val="single" w:sz="4" w:space="0" w:color="auto"/>
+          <w:insideV w:val="single" w:sz="4" w:space="0" w:color="auto"/>
+        </w:tblBorders>
+        <w:tblLook w:val="00A0" w:firstRow="1" w:lastRow="0" w:firstColumn="1" w:lastColumn="0" w:noHBand="0" w:noVBand="0"/>
+      </w:tblPr>
+      <w:tblGrid>
+        <w:gridCol w:w="1793"/>
+        <w:gridCol w:w="3613"/>
+        <w:gridCol w:w="3648"/>
+      </w:tblGrid>
+      <w:tr>
+        <w:tc>
+          <w:tcPr>
+            <w:tcW w:w="1793" w:type="dxa"/>
+          </w:tcPr>
+          <w:p>
+            <w:pPr>
+              <w:jc w:val="left"/>
+              <w:rPr>
+                <w:b/>
+              </w:rPr>
+            </w:pPr>
+            <w:r>
+              <w:rPr>
+                <w:b/>
+              </w:rPr>
+              <w:t>Test ID</w:t>
+            </w:r>
+          </w:p>
+        </w:tc>
+        <w:tc>
+          <w:tcPr>
+            <w:tcW w:w="3613" w:type="dxa"/>
+          </w:tcPr>
+          <w:p>
+            <w:pPr>
+              <w:jc w:val="left"/>
+              <w:rPr>
+                <w:b/>
+              </w:rPr>
+            </w:pPr>
+            <w:r>
+              <w:rPr>
+                <w:b/>
+              </w:rPr>
+              <w:t>T-SRS-REQ-00</w:t>
+            </w:r>
+            <w:r>
+              <w:rPr>
+                <w:b/>
+              </w:rPr>
+              <w:t>3</w:t>
+            </w:r>
+          </w:p>
+        </w:tc>
+        <w:tc>
+          <w:tcPr>
+            <w:tcW w:w="3648" w:type="dxa"/>
+          </w:tcPr>
+          <w:p>
+            <w:pPr>
+              <w:jc w:val="left"/>
+              <w:rPr>
+                <w:b/>
+              </w:rPr>
+            </w:pPr>
+          </w:p>
+        </w:tc>
+      </w:tr>
+      <w:tr>
+        <w:tc>
+          <w:tcPr>
+            <w:tcW w:w="1793" w:type="dxa"/>
+          </w:tcPr>
+          <w:p>
+            <w:pPr>
+              <w:jc w:val="left"/>
+            </w:pPr>
+            <w:r>
+              <w:t xml:space="preserve">Test </w:t>
+            </w:r>
+            <w:proofErr w:type="spellStart"/>
+            <w:r>
+              <w:t>desc</w:t>
+            </w:r>
+            <w:proofErr w:type="spellEnd"/>
+            <w:r>
+              <w:t>.</w:t>
+            </w:r>
+          </w:p>
+        </w:tc>
+        <w:tc>
+          <w:tcPr>
+            <w:tcW w:w="3613" w:type="dxa"/>
+          </w:tcPr>
+          <w:p>
+            <w:pPr>
+              <w:jc w:val="left"/>
+            </w:pPr>
+            <w:r>
+              <w:t>Verifies</w:t>
+            </w:r>
+            <w:r>
+              <w:t xml:space="preserve"> that </w:t>
+            </w:r>
+            <w:r>
+              <w:t>the</w:t>
+            </w:r>
+            <w:r>
+              <w:t xml:space="preserve"> local</w:t>
+            </w:r>
+            <w:r>
+              <w:t xml:space="preserve"> game </w:t>
+            </w:r>
+            <w:r>
+              <w:t xml:space="preserve">can be ended </w:t>
+            </w:r>
+            <w:r>
+              <w:t>successfully</w:t>
+            </w:r>
+          </w:p>
+        </w:tc>
+        <w:tc>
+          <w:tcPr>
+            <w:tcW w:w="3648" w:type="dxa"/>
+          </w:tcPr>
+          <w:p>
+            <w:pPr>
+              <w:jc w:val="left"/>
+            </w:pPr>
+          </w:p>
+        </w:tc>
+      </w:tr>
+      <w:tr>
+        <w:tc>
+          <w:tcPr>
+            <w:tcW w:w="1793" w:type="dxa"/>
+          </w:tcPr>
+          <w:p>
+            <w:pPr>
+              <w:jc w:val="left"/>
+            </w:pPr>
+            <w:proofErr w:type="spellStart"/>
+            <w:r>
+              <w:t>Verif</w:t>
+            </w:r>
+            <w:proofErr w:type="spellEnd"/>
+            <w:r>
+              <w:t>. Req.</w:t>
+            </w:r>
+          </w:p>
+        </w:tc>
+        <w:tc>
+          <w:tcPr>
+            <w:tcW w:w="3613" w:type="dxa"/>
+          </w:tcPr>
+          <w:p>
+            <w:pPr>
+              <w:jc w:val="left"/>
+            </w:pPr>
+            <w:r>
+              <w:t>SRS-REQ-00</w:t>
+            </w:r>
+            <w:r>
+              <w:t>3</w:t>
+            </w:r>
+          </w:p>
+        </w:tc>
+        <w:tc>
+          <w:tcPr>
+            <w:tcW w:w="3648" w:type="dxa"/>
+          </w:tcPr>
+          <w:p>
+            <w:r>
+              <w:t>Demonstration</w:t>
+            </w:r>
+          </w:p>
+        </w:tc>
+      </w:tr>
+      <w:tr>
+        <w:tc>
+          <w:tcPr>
+            <w:tcW w:w="1793" w:type="dxa"/>
+          </w:tcPr>
+          <w:p>
+            <w:pPr>
+              <w:jc w:val="left"/>
+            </w:pPr>
+            <w:proofErr w:type="spellStart"/>
+            <w:r>
+              <w:t>Init.</w:t>
+            </w:r>
+            <w:proofErr w:type="spellEnd"/>
+            <w:r>
+              <w:t xml:space="preserve"> Cond.</w:t>
+            </w:r>
+          </w:p>
+        </w:tc>
+        <w:tc>
+          <w:tcPr>
+            <w:tcW w:w="3613" w:type="dxa"/>
+          </w:tcPr>
+          <w:p>
+            <w:pPr>
+              <w:jc w:val="left"/>
+            </w:pPr>
+            <w:r>
+              <w:t>Local game is set a move before finish</w:t>
+            </w:r>
+          </w:p>
+        </w:tc>
+        <w:tc>
+          <w:tcPr>
+            <w:tcW w:w="3648" w:type="dxa"/>
+          </w:tcPr>
+          <w:p>
+            <w:pPr>
+              <w:jc w:val="left"/>
+            </w:pPr>
+          </w:p>
+        </w:tc>
+      </w:tr>
+      <w:tr>
+        <w:tc>
+          <w:tcPr>
+            <w:tcW w:w="1793" w:type="dxa"/>
+          </w:tcPr>
+          <w:p>
+            <w:pPr>
+              <w:jc w:val="left"/>
+            </w:pPr>
+            <w:r>
+              <w:t>Tests inputs</w:t>
+            </w:r>
+          </w:p>
+        </w:tc>
+        <w:tc>
+          <w:tcPr>
+            <w:tcW w:w="3613" w:type="dxa"/>
+          </w:tcPr>
+          <w:p>
+            <w:pPr>
+              <w:jc w:val="left"/>
+            </w:pPr>
+            <w:r>
+              <w:t>N/A</w:t>
+            </w:r>
+          </w:p>
+        </w:tc>
+        <w:tc>
+          <w:tcPr>
+            <w:tcW w:w="3648" w:type="dxa"/>
+          </w:tcPr>
+          <w:p>
+            <w:pPr>
+              <w:jc w:val="left"/>
+            </w:pPr>
+          </w:p>
+        </w:tc>
+      </w:tr>
+      <w:tr>
+        <w:tc>
+          <w:tcPr>
+            <w:tcW w:w="1793" w:type="dxa"/>
+          </w:tcPr>
+          <w:p>
+            <w:pPr>
+              <w:jc w:val="left"/>
+            </w:pPr>
+            <w:r>
+              <w:t xml:space="preserve">Data collection </w:t>
+            </w:r>
+          </w:p>
+        </w:tc>
+        <w:tc>
+          <w:tcPr>
+            <w:tcW w:w="3613" w:type="dxa"/>
+          </w:tcPr>
+          <w:p>
+            <w:pPr>
+              <w:jc w:val="left"/>
+            </w:pPr>
+            <w:r>
+              <w:t>N/A</w:t>
+            </w:r>
+          </w:p>
+        </w:tc>
+        <w:tc>
+          <w:tcPr>
+            <w:tcW w:w="3648" w:type="dxa"/>
+          </w:tcPr>
+          <w:p>
+            <w:pPr>
+              <w:jc w:val="left"/>
+            </w:pPr>
+          </w:p>
+        </w:tc>
+      </w:tr>
+      <w:tr>
+        <w:tc>
+          <w:tcPr>
+            <w:tcW w:w="1793" w:type="dxa"/>
+          </w:tcPr>
+          <w:p>
+            <w:pPr>
+              <w:jc w:val="left"/>
+            </w:pPr>
+            <w:r>
+              <w:t>Tests outputs</w:t>
+            </w:r>
+          </w:p>
+        </w:tc>
+        <w:tc>
+          <w:tcPr>
+            <w:tcW w:w="3613" w:type="dxa"/>
+          </w:tcPr>
+          <w:p>
+            <w:pPr>
+              <w:jc w:val="left"/>
+            </w:pPr>
+            <w:r>
+              <w:t>N/A</w:t>
+            </w:r>
+          </w:p>
+        </w:tc>
+        <w:tc>
+          <w:tcPr>
+            <w:tcW w:w="3648" w:type="dxa"/>
+          </w:tcPr>
+          <w:p>
+            <w:pPr>
+              <w:jc w:val="left"/>
+            </w:pPr>
+          </w:p>
+        </w:tc>
+      </w:tr>
+      <w:tr>
+        <w:tc>
+          <w:tcPr>
+            <w:tcW w:w="1793" w:type="dxa"/>
+          </w:tcPr>
+          <w:p>
+            <w:pPr>
+              <w:jc w:val="left"/>
+            </w:pPr>
+            <w:proofErr w:type="spellStart"/>
+            <w:r>
+              <w:t>Assum</w:t>
+            </w:r>
+            <w:proofErr w:type="spellEnd"/>
+            <w:r>
+              <w:t xml:space="preserve"> &amp; </w:t>
+            </w:r>
+            <w:proofErr w:type="spellStart"/>
+            <w:r>
+              <w:t>constr</w:t>
+            </w:r>
+            <w:proofErr w:type="spellEnd"/>
+          </w:p>
+        </w:tc>
+        <w:tc>
+          <w:tcPr>
+            <w:tcW w:w="3613" w:type="dxa"/>
+          </w:tcPr>
+          <w:p>
+            <w:pPr>
+              <w:jc w:val="left"/>
+            </w:pPr>
+            <w:r>
+              <w:t>N/A</w:t>
+            </w:r>
+          </w:p>
+        </w:tc>
+        <w:tc>
+          <w:tcPr>
+            <w:tcW w:w="3648" w:type="dxa"/>
+          </w:tcPr>
+          <w:p>
+            <w:pPr>
+              <w:jc w:val="left"/>
+            </w:pPr>
+          </w:p>
+        </w:tc>
+      </w:tr>
+      <w:tr>
+        <w:tc>
+          <w:tcPr>
+            <w:tcW w:w="1793" w:type="dxa"/>
+          </w:tcPr>
+          <w:p>
+            <w:pPr>
+              <w:jc w:val="left"/>
+            </w:pPr>
+            <w:r>
+              <w:t>Expected results and criteria</w:t>
+            </w:r>
+          </w:p>
+        </w:tc>
+        <w:tc>
+          <w:tcPr>
+            <w:tcW w:w="3613" w:type="dxa"/>
+          </w:tcPr>
+          <w:p>
+            <w:pPr>
+              <w:jc w:val="left"/>
+            </w:pPr>
+            <w:r>
+              <w:t xml:space="preserve">Game is finished and gave a </w:t>
+            </w:r>
+            <w:r>
+              <w:t>message indicating the winner</w:t>
+            </w:r>
+          </w:p>
+        </w:tc>
+        <w:tc>
+          <w:tcPr>
+            <w:tcW w:w="3648" w:type="dxa"/>
+          </w:tcPr>
+          <w:p>
+            <w:pPr>
+              <w:jc w:val="left"/>
+            </w:pPr>
+            <w:r>
+              <w:t xml:space="preserve">If </w:t>
+            </w:r>
+            <w:r>
+              <w:t>game is finished</w:t>
+            </w:r>
+            <w:r>
+              <w:t>, test is successful.</w:t>
+            </w:r>
+          </w:p>
+        </w:tc>
+      </w:tr>
+      <w:tr>
+        <w:tc>
+          <w:tcPr>
+            <w:tcW w:w="1793" w:type="dxa"/>
+          </w:tcPr>
+          <w:p>
+            <w:pPr>
+              <w:jc w:val="left"/>
+              <w:rPr>
+                <w:b/>
+              </w:rPr>
+            </w:pPr>
+            <w:r>
+              <w:rPr>
+                <w:b/>
+              </w:rPr>
+              <w:t>Test procedure</w:t>
+            </w:r>
+          </w:p>
+        </w:tc>
+        <w:tc>
+          <w:tcPr>
+            <w:tcW w:w="3613" w:type="dxa"/>
+          </w:tcPr>
+          <w:p>
+            <w:pPr>
+              <w:jc w:val="left"/>
+              <w:rPr>
+                <w:b/>
+              </w:rPr>
+            </w:pPr>
+          </w:p>
+        </w:tc>
+        <w:tc>
+          <w:tcPr>
+            <w:tcW w:w="3648" w:type="dxa"/>
+          </w:tcPr>
+          <w:p>
+            <w:pPr>
+              <w:jc w:val="left"/>
+              <w:rPr>
+                <w:b/>
+              </w:rPr>
+            </w:pPr>
+          </w:p>
+        </w:tc>
+      </w:tr>
+      <w:tr>
+        <w:tc>
+          <w:tcPr>
+            <w:tcW w:w="1793" w:type="dxa"/>
+          </w:tcPr>
+          <w:p>
+            <w:pPr>
+              <w:jc w:val="left"/>
+              <w:rPr>
+                <w:b/>
+              </w:rPr>
+            </w:pPr>
+            <w:r>
+              <w:rPr>
+                <w:b/>
+              </w:rPr>
+              <w:lastRenderedPageBreak/>
+              <w:t>Step number</w:t>
+            </w:r>
+          </w:p>
+        </w:tc>
+        <w:tc>
+          <w:tcPr>
+            <w:tcW w:w="3613" w:type="dxa"/>
+          </w:tcPr>
+          <w:p>
+            <w:pPr>
+              <w:jc w:val="left"/>
+              <w:rPr>
+                <w:b/>
+              </w:rPr>
+            </w:pPr>
+            <w:r>
+              <w:rPr>
+                <w:b/>
+              </w:rPr>
+              <w:t>Operator actions</w:t>
+            </w:r>
+          </w:p>
+        </w:tc>
+        <w:tc>
+          <w:tcPr>
+            <w:tcW w:w="3648" w:type="dxa"/>
+          </w:tcPr>
+          <w:p>
+            <w:pPr>
+              <w:jc w:val="left"/>
+              <w:rPr>
+                <w:b/>
+              </w:rPr>
+            </w:pPr>
+            <w:r>
+              <w:rPr>
+                <w:b/>
+              </w:rPr>
+              <w:t>Expected result and eval</w:t>
+            </w:r>
+            <w:r>
+              <w:rPr>
+                <w:b/>
+              </w:rPr>
+              <w:t>uation</w:t>
+            </w:r>
+            <w:r>
+              <w:rPr>
+                <w:b/>
+              </w:rPr>
+              <w:t xml:space="preserve"> crit</w:t>
+            </w:r>
+            <w:r>
+              <w:rPr>
+                <w:b/>
+              </w:rPr>
+              <w:t>eria</w:t>
+            </w:r>
+          </w:p>
+        </w:tc>
+      </w:tr>
+      <w:tr>
+        <w:tc>
+          <w:tcPr>
+            <w:tcW w:w="1793" w:type="dxa"/>
+          </w:tcPr>
+          <w:p>
+            <w:pPr>
+              <w:jc w:val="left"/>
+            </w:pPr>
+            <w:r>
+              <w:t>1</w:t>
+            </w:r>
+          </w:p>
+        </w:tc>
+        <w:tc>
+          <w:tcPr>
+            <w:tcW w:w="3613" w:type="dxa"/>
+          </w:tcPr>
+          <w:p>
+            <w:pPr>
+              <w:jc w:val="left"/>
+            </w:pPr>
+            <w:r>
+              <w:t xml:space="preserve">Operator </w:t>
+            </w:r>
+            <w:r>
+              <w:t>makes moves to finish</w:t>
+            </w:r>
+          </w:p>
+        </w:tc>
+        <w:tc>
+          <w:tcPr>
+            <w:tcW w:w="3648" w:type="dxa"/>
+          </w:tcPr>
+          <w:p>
+            <w:pPr>
+              <w:jc w:val="left"/>
+            </w:pPr>
+            <w:r>
+              <w:t>System ends the game, gives a pop-up message indicating the winner and redirects the user to the main screen</w:t>
+            </w:r>
+          </w:p>
+        </w:tc>
+      </w:tr>
+    </w:tbl>
+    <w:p/>
+    <w:p/>
+    <w:tbl>
+      <w:tblPr>
+        <w:tblW w:w="0" w:type="auto"/>
+        <w:tblBorders>
+          <w:top w:val="single" w:sz="4" w:space="0" w:color="auto"/>
+          <w:left w:val="single" w:sz="4" w:space="0" w:color="auto"/>
+          <w:bottom w:val="single" w:sz="4" w:space="0" w:color="auto"/>
+          <w:right w:val="single" w:sz="4" w:space="0" w:color="auto"/>
+          <w:insideH w:val="single" w:sz="4" w:space="0" w:color="auto"/>
+          <w:insideV w:val="single" w:sz="4" w:space="0" w:color="auto"/>
+        </w:tblBorders>
+        <w:tblLook w:val="00A0" w:firstRow="1" w:lastRow="0" w:firstColumn="1" w:lastColumn="0" w:noHBand="0" w:noVBand="0"/>
+      </w:tblPr>
+      <w:tblGrid>
+        <w:gridCol w:w="1793"/>
+        <w:gridCol w:w="3613"/>
+        <w:gridCol w:w="3648"/>
+      </w:tblGrid>
+      <w:tr>
+        <w:tc>
+          <w:tcPr>
+            <w:tcW w:w="1793" w:type="dxa"/>
+          </w:tcPr>
+          <w:p>
+            <w:pPr>
+              <w:jc w:val="left"/>
+              <w:rPr>
+                <w:b/>
+              </w:rPr>
+            </w:pPr>
+            <w:r>
+              <w:rPr>
+                <w:b/>
+              </w:rPr>
+              <w:t>Test ID</w:t>
+            </w:r>
+          </w:p>
+        </w:tc>
+        <w:tc>
+          <w:tcPr>
+            <w:tcW w:w="3613" w:type="dxa"/>
+          </w:tcPr>
+          <w:p>
+            <w:pPr>
+              <w:jc w:val="left"/>
+              <w:rPr>
+                <w:b/>
+              </w:rPr>
+            </w:pPr>
+            <w:r>
+              <w:rPr>
+                <w:b/>
+              </w:rPr>
+              <w:t>T-SRS-REQ-00</w:t>
+            </w:r>
+            <w:r>
+              <w:rPr>
+                <w:b/>
+              </w:rPr>
+              <w:t>4</w:t>
+            </w:r>
+          </w:p>
+        </w:tc>
+        <w:tc>
+          <w:tcPr>
+            <w:tcW w:w="3648" w:type="dxa"/>
+          </w:tcPr>
+          <w:p>
+            <w:pPr>
+              <w:jc w:val="left"/>
+              <w:rPr>
+                <w:b/>
+              </w:rPr>
+            </w:pPr>
+          </w:p>
+        </w:tc>
+      </w:tr>
+      <w:tr>
+        <w:tc>
+          <w:tcPr>
+            <w:tcW w:w="1793" w:type="dxa"/>
+          </w:tcPr>
+          <w:p>
+            <w:pPr>
+              <w:jc w:val="left"/>
+            </w:pPr>
+            <w:r>
+              <w:t xml:space="preserve">Test </w:t>
+            </w:r>
+            <w:proofErr w:type="spellStart"/>
+            <w:r>
+              <w:t>desc</w:t>
+            </w:r>
+            <w:proofErr w:type="spellEnd"/>
+            <w:r>
+              <w:t>.</w:t>
+            </w:r>
+          </w:p>
+        </w:tc>
+        <w:tc>
+          <w:tcPr>
+            <w:tcW w:w="3613" w:type="dxa"/>
+          </w:tcPr>
+          <w:p>
+            <w:pPr>
+              <w:jc w:val="left"/>
+            </w:pPr>
+            <w:r>
+              <w:t>Verifies</w:t>
+            </w:r>
+            <w:r>
+              <w:t xml:space="preserve"> that </w:t>
+            </w:r>
+            <w:r>
+              <w:t xml:space="preserve">the </w:t>
+            </w:r>
+            <w:r>
+              <w:t>network</w:t>
+            </w:r>
+            <w:r>
+              <w:t xml:space="preserve"> game can be ended successfully</w:t>
+            </w:r>
+          </w:p>
+        </w:tc>
+        <w:tc>
+          <w:tcPr>
+            <w:tcW w:w="3648" w:type="dxa"/>
+          </w:tcPr>
+          <w:p>
+            <w:pPr>
+              <w:jc w:val="left"/>
+            </w:pPr>
+          </w:p>
+        </w:tc>
+      </w:tr>
+      <w:tr>
+        <w:tc>
+          <w:tcPr>
+            <w:tcW w:w="1793" w:type="dxa"/>
+          </w:tcPr>
+          <w:p>
+            <w:pPr>
+              <w:jc w:val="left"/>
+            </w:pPr>
+            <w:proofErr w:type="spellStart"/>
+            <w:r>
+              <w:t>Verif</w:t>
+            </w:r>
+            <w:proofErr w:type="spellEnd"/>
+            <w:r>
+              <w:t>. Req.</w:t>
+            </w:r>
+          </w:p>
+        </w:tc>
+        <w:tc>
+          <w:tcPr>
+            <w:tcW w:w="3613" w:type="dxa"/>
+          </w:tcPr>
+          <w:p>
+            <w:pPr>
+              <w:jc w:val="left"/>
+            </w:pPr>
+            <w:r>
+              <w:t>SRS-REQ-00</w:t>
+            </w:r>
+            <w:r>
+              <w:t>3</w:t>
+            </w:r>
+          </w:p>
+        </w:tc>
+        <w:tc>
+          <w:tcPr>
+            <w:tcW w:w="3648" w:type="dxa"/>
+          </w:tcPr>
+          <w:p>
+            <w:r>
+              <w:t>Demonstration</w:t>
+            </w:r>
+          </w:p>
+        </w:tc>
+      </w:tr>
+      <w:tr>
+        <w:tc>
+          <w:tcPr>
+            <w:tcW w:w="1793" w:type="dxa"/>
+          </w:tcPr>
+          <w:p>
+            <w:pPr>
+              <w:jc w:val="left"/>
+            </w:pPr>
+            <w:proofErr w:type="spellStart"/>
+            <w:r>
+              <w:t>Init.</w:t>
+            </w:r>
+            <w:proofErr w:type="spellEnd"/>
+            <w:r>
+              <w:t xml:space="preserve"> Cond.</w:t>
+            </w:r>
+          </w:p>
+        </w:tc>
+        <w:tc>
+          <w:tcPr>
+            <w:tcW w:w="3613" w:type="dxa"/>
+          </w:tcPr>
+          <w:p>
+            <w:pPr>
+              <w:jc w:val="left"/>
+            </w:pPr>
+            <w:r>
+              <w:t>Network</w:t>
+            </w:r>
+            <w:r>
+              <w:t xml:space="preserve"> game is set a move before finish</w:t>
+            </w:r>
+          </w:p>
+        </w:tc>
+        <w:tc>
+          <w:tcPr>
+            <w:tcW w:w="3648" w:type="dxa"/>
+          </w:tcPr>
+          <w:p>
+            <w:pPr>
+              <w:jc w:val="left"/>
+            </w:pPr>
+          </w:p>
+        </w:tc>
+      </w:tr>
+      <w:tr>
+        <w:tc>
+          <w:tcPr>
+            <w:tcW w:w="1793" w:type="dxa"/>
+          </w:tcPr>
+          <w:p>
+            <w:pPr>
+              <w:jc w:val="left"/>
+            </w:pPr>
+            <w:r>
+              <w:t>Tests inputs</w:t>
+            </w:r>
+          </w:p>
+        </w:tc>
+        <w:tc>
+          <w:tcPr>
+            <w:tcW w:w="3613" w:type="dxa"/>
+          </w:tcPr>
+          <w:p>
+            <w:pPr>
+              <w:jc w:val="left"/>
+            </w:pPr>
+            <w:r>
+              <w:t>N/A</w:t>
+            </w:r>
+          </w:p>
+        </w:tc>
+        <w:tc>
+          <w:tcPr>
+            <w:tcW w:w="3648" w:type="dxa"/>
+          </w:tcPr>
+          <w:p>
+            <w:pPr>
+              <w:jc w:val="left"/>
+            </w:pPr>
+          </w:p>
+        </w:tc>
+      </w:tr>
+      <w:tr>
+        <w:tc>
+          <w:tcPr>
+            <w:tcW w:w="1793" w:type="dxa"/>
+          </w:tcPr>
+          <w:p>
+            <w:pPr>
+              <w:jc w:val="left"/>
+            </w:pPr>
+            <w:r>
+              <w:t xml:space="preserve">Data collection </w:t>
+            </w:r>
+          </w:p>
+        </w:tc>
+        <w:tc>
+          <w:tcPr>
+            <w:tcW w:w="3613" w:type="dxa"/>
+          </w:tcPr>
+          <w:p>
+            <w:pPr>
+              <w:jc w:val="left"/>
+            </w:pPr>
+            <w:r>
+              <w:t>N/A</w:t>
+            </w:r>
+          </w:p>
+        </w:tc>
+        <w:tc>
+          <w:tcPr>
+            <w:tcW w:w="3648" w:type="dxa"/>
+          </w:tcPr>
+          <w:p>
+            <w:pPr>
+              <w:jc w:val="left"/>
+            </w:pPr>
+          </w:p>
+        </w:tc>
+      </w:tr>
+      <w:tr>
+        <w:tc>
+          <w:tcPr>
+            <w:tcW w:w="1793" w:type="dxa"/>
+          </w:tcPr>
+          <w:p>
+            <w:pPr>
+              <w:jc w:val="left"/>
+            </w:pPr>
+            <w:r>
+              <w:t>Tests outputs</w:t>
+            </w:r>
+          </w:p>
+        </w:tc>
+        <w:tc>
+          <w:tcPr>
+            <w:tcW w:w="3613" w:type="dxa"/>
+          </w:tcPr>
+          <w:p>
+            <w:pPr>
+              <w:jc w:val="left"/>
+            </w:pPr>
+            <w:r>
+              <w:t>N/A</w:t>
+            </w:r>
+          </w:p>
+        </w:tc>
+        <w:tc>
+          <w:tcPr>
+            <w:tcW w:w="3648" w:type="dxa"/>
+          </w:tcPr>
+          <w:p>
+            <w:pPr>
+              <w:jc w:val="left"/>
+            </w:pPr>
+          </w:p>
+        </w:tc>
+      </w:tr>
+      <w:tr>
+        <w:tc>
+          <w:tcPr>
+            <w:tcW w:w="1793" w:type="dxa"/>
+          </w:tcPr>
+          <w:p>
+            <w:pPr>
+              <w:jc w:val="left"/>
+            </w:pPr>
+            <w:proofErr w:type="spellStart"/>
+            <w:r>
+              <w:t>Assum</w:t>
+            </w:r>
+            <w:proofErr w:type="spellEnd"/>
+            <w:r>
+              <w:t xml:space="preserve"> &amp; </w:t>
+            </w:r>
+            <w:proofErr w:type="spellStart"/>
+            <w:r>
+              <w:t>constr</w:t>
+            </w:r>
+            <w:proofErr w:type="spellEnd"/>
+          </w:p>
+        </w:tc>
+        <w:tc>
+          <w:tcPr>
+            <w:tcW w:w="3613" w:type="dxa"/>
+          </w:tcPr>
+          <w:p>
+            <w:pPr>
+              <w:jc w:val="left"/>
+            </w:pPr>
+            <w:r>
+              <w:t>N/A</w:t>
+            </w:r>
+          </w:p>
+        </w:tc>
+        <w:tc>
+          <w:tcPr>
+            <w:tcW w:w="3648" w:type="dxa"/>
+          </w:tcPr>
+          <w:p>
+            <w:pPr>
+              <w:jc w:val="left"/>
+            </w:pPr>
+          </w:p>
+        </w:tc>
+      </w:tr>
+      <w:tr>
+        <w:tc>
+          <w:tcPr>
+            <w:tcW w:w="1793" w:type="dxa"/>
+          </w:tcPr>
+          <w:p>
+            <w:pPr>
+              <w:jc w:val="left"/>
+            </w:pPr>
+            <w:r>
+              <w:t>Expected results and criteria</w:t>
+            </w:r>
+          </w:p>
+        </w:tc>
+        <w:tc>
+          <w:tcPr>
+            <w:tcW w:w="3613" w:type="dxa"/>
+          </w:tcPr>
+          <w:p>
+            <w:pPr>
+              <w:jc w:val="left"/>
+            </w:pPr>
+            <w:r>
+              <w:t>Game is finished and gave</w:t>
+            </w:r>
+            <w:r>
+              <w:t xml:space="preserve"> a</w:t>
+            </w:r>
+            <w:r>
+              <w:t xml:space="preserve"> message</w:t>
+            </w:r>
+            <w:r>
+              <w:t xml:space="preserve"> to both players</w:t>
+            </w:r>
+            <w:r>
+              <w:t xml:space="preserve"> indicating the winner</w:t>
+            </w:r>
+          </w:p>
+        </w:tc>
+        <w:tc>
+          <w:tcPr>
+            <w:tcW w:w="3648" w:type="dxa"/>
+          </w:tcPr>
+          <w:p>
+            <w:pPr>
+              <w:jc w:val="left"/>
+            </w:pPr>
+            <w:r>
+              <w:t>If game is finished, test is successful.</w:t>
+            </w:r>
+          </w:p>
+        </w:tc>
+      </w:tr>
+      <w:tr>
+        <w:tc>
+          <w:tcPr>
+            <w:tcW w:w="1793" w:type="dxa"/>
+          </w:tcPr>
+          <w:p>
+            <w:pPr>
+              <w:jc w:val="left"/>
+              <w:rPr>
+                <w:b/>
+              </w:rPr>
+            </w:pPr>
+            <w:r>
+              <w:rPr>
+                <w:b/>
+              </w:rPr>
+              <w:t>Test procedure</w:t>
+            </w:r>
+          </w:p>
+        </w:tc>
+        <w:tc>
+          <w:tcPr>
+            <w:tcW w:w="3613" w:type="dxa"/>
+          </w:tcPr>
+          <w:p>
+            <w:pPr>
+              <w:jc w:val="left"/>
+              <w:rPr>
+                <w:b/>
+              </w:rPr>
+            </w:pPr>
+          </w:p>
+        </w:tc>
+        <w:tc>
+          <w:tcPr>
+            <w:tcW w:w="3648" w:type="dxa"/>
+          </w:tcPr>
+          <w:p>
+            <w:pPr>
+              <w:jc w:val="left"/>
+              <w:rPr>
+                <w:b/>
+              </w:rPr>
+            </w:pPr>
+          </w:p>
+        </w:tc>
+      </w:tr>
+      <w:tr>
+        <w:tc>
+          <w:tcPr>
+            <w:tcW w:w="1793" w:type="dxa"/>
+          </w:tcPr>
+          <w:p>
+            <w:pPr>
+              <w:jc w:val="left"/>
+              <w:rPr>
+                <w:b/>
+              </w:rPr>
+            </w:pPr>
+            <w:r>
+              <w:rPr>
+                <w:b/>
+              </w:rPr>
+              <w:t>Step number</w:t>
+            </w:r>
+          </w:p>
+        </w:tc>
+        <w:tc>
+          <w:tcPr>
+            <w:tcW w:w="3613" w:type="dxa"/>
+          </w:tcPr>
+          <w:p>
+            <w:pPr>
+              <w:jc w:val="left"/>
+              <w:rPr>
+                <w:b/>
+              </w:rPr>
+            </w:pPr>
+            <w:r>
+              <w:rPr>
+                <w:b/>
+              </w:rPr>
+              <w:t>Operator actions</w:t>
+            </w:r>
+          </w:p>
+        </w:tc>
+        <w:tc>
+          <w:tcPr>
+            <w:tcW w:w="3648" w:type="dxa"/>
+          </w:tcPr>
+          <w:p>
+            <w:pPr>
+              <w:jc w:val="left"/>
+              <w:rPr>
+                <w:b/>
+              </w:rPr>
+            </w:pPr>
+            <w:r>
+              <w:rPr>
+                <w:b/>
+              </w:rPr>
+              <w:t>Expected result and eval</w:t>
+            </w:r>
+            <w:r>
+              <w:rPr>
+                <w:b/>
+              </w:rPr>
+              <w:t>uation</w:t>
+            </w:r>
+            <w:r>
+              <w:rPr>
+                <w:b/>
+              </w:rPr>
+              <w:t xml:space="preserve"> crit</w:t>
+            </w:r>
+            <w:r>
+              <w:rPr>
+                <w:b/>
+              </w:rPr>
+              <w:t>eria</w:t>
+            </w:r>
+          </w:p>
+        </w:tc>
+      </w:tr>
+      <w:tr>
+        <w:tc>
+          <w:tcPr>
+            <w:tcW w:w="1793" w:type="dxa"/>
+          </w:tcPr>
+          <w:p>
+            <w:pPr>
+              <w:jc w:val="left"/>
+            </w:pPr>
+            <w:r>
+              <w:t>1</w:t>
+            </w:r>
+          </w:p>
+        </w:tc>
+        <w:tc>
+          <w:tcPr>
+            <w:tcW w:w="3613" w:type="dxa"/>
+          </w:tcPr>
+          <w:p>
+            <w:pPr>
+              <w:jc w:val="left"/>
+            </w:pPr>
+            <w:r>
+              <w:t>Operator makes moves to finish</w:t>
+            </w:r>
+          </w:p>
+        </w:tc>
+        <w:tc>
+          <w:tcPr>
+            <w:tcW w:w="3648" w:type="dxa"/>
+          </w:tcPr>
+          <w:p>
+            <w:pPr>
+              <w:jc w:val="left"/>
+            </w:pPr>
+            <w:r>
+              <w:t>System ends the game, gives a pop-up message indicating the winner and redirects the user</w:t>
+            </w:r>
+            <w:r>
+              <w:t>s</w:t>
+            </w:r>
+            <w:r>
+              <w:t xml:space="preserve"> to the main screen</w:t>
+            </w:r>
+          </w:p>
+        </w:tc>
+      </w:tr>
+    </w:tbl>
+    <w:p/>
+    <w:p>
+      <w:pPr>
+        <w:rPr>
+          <w:b/>
+          <w:sz w:val="24"/>
+        </w:rPr>
+      </w:pPr>
+      <w:r>
+        <w:rPr>
+          <w:b/>
+          <w:sz w:val="24"/>
+        </w:rPr>
+        <w:t xml:space="preserve">3.3 </w:t>
+      </w:r>
+      <w:r>
+        <w:rPr>
+          <w:b/>
+          <w:sz w:val="24"/>
+        </w:rPr>
+        <w:t>Network Requirements</w:t>
+      </w:r>
+    </w:p>
+    <w:p>
+      <w:pPr>
+        <w:rPr>
+          <w:b/>
+        </w:rPr>
+      </w:pPr>
+    </w:p>
+    <w:tbl>
+      <w:tblPr>
+        <w:tblW w:w="0" w:type="auto"/>
+        <w:tblBorders>
+          <w:top w:val="single" w:sz="4" w:space="0" w:color="auto"/>
+          <w:left w:val="single" w:sz="4" w:space="0" w:color="auto"/>
+          <w:bottom w:val="single" w:sz="4" w:space="0" w:color="auto"/>
+          <w:right w:val="single" w:sz="4" w:space="0" w:color="auto"/>
+          <w:insideH w:val="single" w:sz="4" w:space="0" w:color="auto"/>
+          <w:insideV w:val="single" w:sz="4" w:space="0" w:color="auto"/>
+        </w:tblBorders>
+        <w:tblLook w:val="00A0" w:firstRow="1" w:lastRow="0" w:firstColumn="1" w:lastColumn="0" w:noHBand="0" w:noVBand="0"/>
+      </w:tblPr>
+      <w:tblGrid>
+        <w:gridCol w:w="1793"/>
+        <w:gridCol w:w="3613"/>
+        <w:gridCol w:w="3648"/>
+      </w:tblGrid>
+      <w:tr>
+        <w:tc>
+          <w:tcPr>
+            <w:tcW w:w="1793" w:type="dxa"/>
+          </w:tcPr>
+          <w:p>
+            <w:pPr>
+              <w:jc w:val="left"/>
+              <w:rPr>
+                <w:b/>
+              </w:rPr>
+            </w:pPr>
+            <w:r>
+              <w:rPr>
+                <w:b/>
+              </w:rPr>
+              <w:t>Test ID</w:t>
+            </w:r>
+          </w:p>
+        </w:tc>
+        <w:tc>
+          <w:tcPr>
+            <w:tcW w:w="3613" w:type="dxa"/>
+          </w:tcPr>
+          <w:p>
+            <w:pPr>
+              <w:jc w:val="left"/>
+              <w:rPr>
+                <w:b/>
+              </w:rPr>
+            </w:pPr>
+            <w:r>
+              <w:rPr>
+                <w:b/>
+              </w:rPr>
+              <w:t>T-SRS-REQ-00</w:t>
+            </w:r>
+            <w:r>
+              <w:rPr>
+                <w:b/>
+              </w:rPr>
+              <w:t>5</w:t>
+            </w:r>
+          </w:p>
+        </w:tc>
+        <w:tc>
+          <w:tcPr>
+            <w:tcW w:w="3648" w:type="dxa"/>
+          </w:tcPr>
+          <w:p>
+            <w:pPr>
+              <w:jc w:val="left"/>
+              <w:rPr>
+                <w:b/>
+              </w:rPr>
+            </w:pPr>
+          </w:p>
+        </w:tc>
+      </w:tr>
+      <w:tr>
+        <w:tc>
+          <w:tcPr>
+            <w:tcW w:w="1793" w:type="dxa"/>
+          </w:tcPr>
+          <w:p>
+            <w:pPr>
+              <w:jc w:val="left"/>
+            </w:pPr>
+            <w:r>
+              <w:t xml:space="preserve">Test </w:t>
+            </w:r>
+            <w:proofErr w:type="spellStart"/>
+            <w:r>
+              <w:t>desc</w:t>
+            </w:r>
+            <w:proofErr w:type="spellEnd"/>
+            <w:r>
+              <w:t>.</w:t>
+            </w:r>
+          </w:p>
+        </w:tc>
+        <w:tc>
+          <w:tcPr>
+            <w:tcW w:w="3613" w:type="dxa"/>
+          </w:tcPr>
+          <w:p>
+            <w:pPr>
+              <w:jc w:val="left"/>
+            </w:pPr>
+            <w:r>
+              <w:t>Verifies</w:t>
+            </w:r>
+            <w:r>
+              <w:t xml:space="preserve"> that </w:t>
+            </w:r>
+            <w:r>
+              <w:t xml:space="preserve">the </w:t>
+            </w:r>
+            <w:r>
+              <w:t>system can host a game</w:t>
+            </w:r>
+          </w:p>
+        </w:tc>
+        <w:tc>
+          <w:tcPr>
+            <w:tcW w:w="3648" w:type="dxa"/>
+          </w:tcPr>
+          <w:p>
+            <w:pPr>
+              <w:jc w:val="left"/>
+            </w:pPr>
+          </w:p>
+        </w:tc>
+      </w:tr>
+      <w:tr>
+        <w:tc>
+          <w:tcPr>
+            <w:tcW w:w="1793" w:type="dxa"/>
+          </w:tcPr>
+          <w:p>
+            <w:pPr>
+              <w:jc w:val="left"/>
+            </w:pPr>
+            <w:proofErr w:type="spellStart"/>
+            <w:r>
+              <w:t>Verif</w:t>
+            </w:r>
+            <w:proofErr w:type="spellEnd"/>
+            <w:r>
+              <w:t>. Req.</w:t>
+            </w:r>
+          </w:p>
+        </w:tc>
+        <w:tc>
+          <w:tcPr>
+            <w:tcW w:w="3613" w:type="dxa"/>
+          </w:tcPr>
+          <w:p>
+            <w:pPr>
+              <w:jc w:val="left"/>
+            </w:pPr>
+            <w:r>
+              <w:t>SRS-REQ-00</w:t>
+            </w:r>
+            <w:r>
+              <w:t>4</w:t>
+            </w:r>
+          </w:p>
+        </w:tc>
+        <w:tc>
+          <w:tcPr>
+            <w:tcW w:w="3648" w:type="dxa"/>
+          </w:tcPr>
+          <w:p>
+            <w:r>
+              <w:t>Demonstration</w:t>
+            </w:r>
+          </w:p>
+        </w:tc>
+      </w:tr>
+      <w:tr>
+        <w:tc>
+          <w:tcPr>
+            <w:tcW w:w="1793" w:type="dxa"/>
+          </w:tcPr>
+          <w:p>
+            <w:pPr>
+              <w:jc w:val="left"/>
+            </w:pPr>
+            <w:proofErr w:type="spellStart"/>
+            <w:r>
+              <w:t>Init.</w:t>
+            </w:r>
+            <w:proofErr w:type="spellEnd"/>
+            <w:r>
+              <w:t xml:space="preserve"> Cond.</w:t>
+            </w:r>
+          </w:p>
+        </w:tc>
+        <w:tc>
+          <w:tcPr>
+            <w:tcW w:w="3613" w:type="dxa"/>
+          </w:tcPr>
+          <w:p>
+            <w:pPr>
+              <w:jc w:val="left"/>
+            </w:pPr>
+            <w:proofErr w:type="spellStart"/>
+            <w:r>
+              <w:t>TicTacToe</w:t>
+            </w:r>
+            <w:proofErr w:type="spellEnd"/>
+            <w:r>
+              <w:t xml:space="preserve"> is started</w:t>
+            </w:r>
+            <w:r>
+              <w:t xml:space="preserve"> and idle</w:t>
+            </w:r>
+          </w:p>
+        </w:tc>
+        <w:tc>
+          <w:tcPr>
+            <w:tcW w:w="3648" w:type="dxa"/>
+          </w:tcPr>
+          <w:p>
+            <w:pPr>
+              <w:jc w:val="left"/>
+            </w:pPr>
+          </w:p>
+        </w:tc>
+      </w:tr>
+      <w:tr>
+        <w:tc>
+          <w:tcPr>
+            <w:tcW w:w="1793" w:type="dxa"/>
+          </w:tcPr>
+          <w:p>
+            <w:pPr>
+              <w:jc w:val="left"/>
+            </w:pPr>
+            <w:r>
+              <w:t>Tests inputs</w:t>
+            </w:r>
+          </w:p>
+        </w:tc>
+        <w:tc>
+          <w:tcPr>
+            <w:tcW w:w="3613" w:type="dxa"/>
+          </w:tcPr>
+          <w:p>
+            <w:pPr>
+              <w:jc w:val="left"/>
+            </w:pPr>
+            <w:r>
+              <w:t>N/A</w:t>
+            </w:r>
+          </w:p>
+        </w:tc>
+        <w:tc>
+          <w:tcPr>
+            <w:tcW w:w="3648" w:type="dxa"/>
+          </w:tcPr>
+          <w:p>
+            <w:pPr>
+              <w:jc w:val="left"/>
+            </w:pPr>
+          </w:p>
+        </w:tc>
+      </w:tr>
+      <w:tr>
+        <w:tc>
+          <w:tcPr>
+            <w:tcW w:w="1793" w:type="dxa"/>
+          </w:tcPr>
+          <w:p>
+            <w:pPr>
+              <w:jc w:val="left"/>
+            </w:pPr>
+            <w:r>
+              <w:t xml:space="preserve">Data collection </w:t>
+            </w:r>
+          </w:p>
+        </w:tc>
+        <w:tc>
+          <w:tcPr>
+            <w:tcW w:w="3613" w:type="dxa"/>
+          </w:tcPr>
+          <w:p>
+            <w:pPr>
+              <w:jc w:val="left"/>
+            </w:pPr>
+            <w:r>
+              <w:t>N/A</w:t>
+            </w:r>
+          </w:p>
+        </w:tc>
+        <w:tc>
+          <w:tcPr>
+            <w:tcW w:w="3648" w:type="dxa"/>
+          </w:tcPr>
+          <w:p>
+            <w:pPr>
+              <w:jc w:val="left"/>
+            </w:pPr>
+          </w:p>
+        </w:tc>
+      </w:tr>
+      <w:tr>
+        <w:tc>
+          <w:tcPr>
+            <w:tcW w:w="1793" w:type="dxa"/>
+          </w:tcPr>
+          <w:p>
+            <w:pPr>
+              <w:jc w:val="left"/>
+            </w:pPr>
+            <w:r>
+              <w:t>Tests outputs</w:t>
+            </w:r>
+          </w:p>
+        </w:tc>
+        <w:tc>
+          <w:tcPr>
+            <w:tcW w:w="3613" w:type="dxa"/>
+          </w:tcPr>
+          <w:p>
+            <w:pPr>
+              <w:jc w:val="left"/>
+            </w:pPr>
+            <w:r>
+              <w:t>N/A</w:t>
+            </w:r>
+          </w:p>
+        </w:tc>
+        <w:tc>
+          <w:tcPr>
+            <w:tcW w:w="3648" w:type="dxa"/>
+          </w:tcPr>
+          <w:p>
+            <w:pPr>
+              <w:jc w:val="left"/>
+            </w:pPr>
+          </w:p>
+        </w:tc>
+      </w:tr>
+      <w:tr>
+        <w:tc>
+          <w:tcPr>
+            <w:tcW w:w="1793" w:type="dxa"/>
+          </w:tcPr>
+          <w:p>
+            <w:pPr>
+              <w:jc w:val="left"/>
+            </w:pPr>
+            <w:proofErr w:type="spellStart"/>
+            <w:r>
+              <w:t>Assum</w:t>
+            </w:r>
+            <w:proofErr w:type="spellEnd"/>
+            <w:r>
+              <w:t xml:space="preserve"> &amp; </w:t>
+            </w:r>
+            <w:proofErr w:type="spellStart"/>
+            <w:r>
+              <w:t>constr</w:t>
+            </w:r>
+            <w:proofErr w:type="spellEnd"/>
+          </w:p>
+        </w:tc>
+        <w:tc>
+          <w:tcPr>
+            <w:tcW w:w="3613" w:type="dxa"/>
+          </w:tcPr>
+          <w:p>
+            <w:pPr>
+              <w:jc w:val="left"/>
+            </w:pPr>
+            <w:r>
+              <w:t>N/A</w:t>
+            </w:r>
+          </w:p>
+        </w:tc>
+        <w:tc>
+          <w:tcPr>
+            <w:tcW w:w="3648" w:type="dxa"/>
+          </w:tcPr>
+          <w:p>
+            <w:pPr>
+              <w:jc w:val="left"/>
+            </w:pPr>
+          </w:p>
+        </w:tc>
+      </w:tr>
+      <w:tr>
+        <w:tc>
+          <w:tcPr>
+            <w:tcW w:w="1793" w:type="dxa"/>
+          </w:tcPr>
+          <w:p>
+            <w:pPr>
+              <w:jc w:val="left"/>
+            </w:pPr>
+            <w:r>
+              <w:t>Expected results and criteria</w:t>
+            </w:r>
+          </w:p>
+        </w:tc>
+        <w:tc>
+          <w:tcPr>
+            <w:tcW w:w="3613" w:type="dxa"/>
+          </w:tcPr>
+          <w:p>
+            <w:pPr>
+              <w:jc w:val="left"/>
+            </w:pPr>
+            <w:r>
+              <w:t>System can host a game, and game can be playable with a remote opponent.</w:t>
+            </w:r>
+          </w:p>
+        </w:tc>
+        <w:tc>
+          <w:tcPr>
+            <w:tcW w:w="3648" w:type="dxa"/>
+          </w:tcPr>
+          <w:p>
+            <w:pPr>
+              <w:jc w:val="left"/>
+            </w:pPr>
+            <w:r>
+              <w:t xml:space="preserve">If </w:t>
+            </w:r>
+            <w:r>
+              <w:t>system can host a game</w:t>
+            </w:r>
+            <w:r>
+              <w:t>, test is successful.</w:t>
+            </w:r>
+          </w:p>
+        </w:tc>
+      </w:tr>
+      <w:tr>
+        <w:tc>
+          <w:tcPr>
+            <w:tcW w:w="1793" w:type="dxa"/>
+          </w:tcPr>
+          <w:p>
+            <w:pPr>
+              <w:jc w:val="left"/>
+              <w:rPr>
+                <w:b/>
+              </w:rPr>
+            </w:pPr>
+            <w:r>
+              <w:rPr>
+                <w:b/>
+              </w:rPr>
+              <w:t>Test procedure</w:t>
+            </w:r>
+          </w:p>
+        </w:tc>
+        <w:tc>
+          <w:tcPr>
+            <w:tcW w:w="3613" w:type="dxa"/>
+          </w:tcPr>
+          <w:p>
+            <w:pPr>
+              <w:jc w:val="left"/>
+              <w:rPr>
+                <w:b/>
+              </w:rPr>
+            </w:pPr>
+          </w:p>
+        </w:tc>
+        <w:tc>
+          <w:tcPr>
+            <w:tcW w:w="3648" w:type="dxa"/>
+          </w:tcPr>
+          <w:p>
+            <w:pPr>
+              <w:jc w:val="left"/>
+              <w:rPr>
+                <w:b/>
+              </w:rPr>
+            </w:pPr>
+          </w:p>
+        </w:tc>
+      </w:tr>
+      <w:tr>
+        <w:tc>
+          <w:tcPr>
+            <w:tcW w:w="1793" w:type="dxa"/>
+          </w:tcPr>
+          <w:p>
+            <w:pPr>
+              <w:jc w:val="left"/>
+              <w:rPr>
+                <w:b/>
+              </w:rPr>
+            </w:pPr>
+            <w:r>
+              <w:rPr>
+                <w:b/>
+              </w:rPr>
+              <w:t>Step number</w:t>
+            </w:r>
+          </w:p>
+        </w:tc>
+        <w:tc>
+          <w:tcPr>
+            <w:tcW w:w="3613" w:type="dxa"/>
+          </w:tcPr>
+          <w:p>
+            <w:pPr>
+              <w:jc w:val="left"/>
+              <w:rPr>
+                <w:b/>
+              </w:rPr>
+            </w:pPr>
+            <w:r>
+              <w:rPr>
+                <w:b/>
+              </w:rPr>
+              <w:t>Operator actions</w:t>
+            </w:r>
+          </w:p>
+        </w:tc>
+        <w:tc>
+          <w:tcPr>
+            <w:tcW w:w="3648" w:type="dxa"/>
+          </w:tcPr>
+          <w:p>
+            <w:pPr>
+              <w:jc w:val="left"/>
+              <w:rPr>
+                <w:b/>
+              </w:rPr>
+            </w:pPr>
+            <w:r>
+              <w:rPr>
+                <w:b/>
+              </w:rPr>
+              <w:t>Expected result and eval</w:t>
+            </w:r>
+            <w:r>
+              <w:rPr>
+                <w:b/>
+              </w:rPr>
+              <w:t>uation</w:t>
+            </w:r>
+            <w:r>
+              <w:rPr>
+                <w:b/>
+              </w:rPr>
+              <w:t xml:space="preserve"> crit</w:t>
+            </w:r>
+            <w:r>
+              <w:rPr>
+                <w:b/>
+              </w:rPr>
+              <w:t>eria</w:t>
+            </w:r>
+          </w:p>
+        </w:tc>
+      </w:tr>
+      <w:tr>
+        <w:tc>
+          <w:tcPr>
+            <w:tcW w:w="1793" w:type="dxa"/>
+          </w:tcPr>
+          <w:p>
+            <w:pPr>
+              <w:jc w:val="left"/>
+            </w:pPr>
+            <w:r>
+              <w:t>1</w:t>
+            </w:r>
+          </w:p>
+        </w:tc>
+        <w:tc>
+          <w:tcPr>
+            <w:tcW w:w="3613" w:type="dxa"/>
+          </w:tcPr>
+          <w:p>
+            <w:pPr>
+              <w:jc w:val="left"/>
+            </w:pPr>
+            <w:r>
+              <w:t xml:space="preserve">Operator </w:t>
+            </w:r>
+            <w:r>
+              <w:t>clicks “Host a Game” button</w:t>
+            </w:r>
+          </w:p>
+        </w:tc>
+        <w:tc>
+          <w:tcPr>
+            <w:tcW w:w="3648" w:type="dxa"/>
+          </w:tcPr>
+          <w:p>
+            <w:pPr>
+              <w:jc w:val="left"/>
+            </w:pPr>
+            <w:r>
+              <w:t>System hosts a game and awaits for an opponent</w:t>
+            </w:r>
+          </w:p>
+        </w:tc>
+      </w:tr>
+      <w:tr>
+        <w:tc>
+          <w:tcPr>
+            <w:tcW w:w="1793" w:type="dxa"/>
+          </w:tcPr>
+          <w:p>
+            <w:pPr>
+              <w:jc w:val="left"/>
+            </w:pPr>
+            <w:r>
+              <w:t>2</w:t>
+            </w:r>
+          </w:p>
+        </w:tc>
+        <w:tc>
+          <w:tcPr>
+            <w:tcW w:w="3613" w:type="dxa"/>
+          </w:tcPr>
+          <w:p>
+            <w:pPr>
+              <w:jc w:val="left"/>
+            </w:pPr>
+            <w:r>
+              <w:t>Operator joins the game from a remote computer</w:t>
+            </w:r>
+          </w:p>
+        </w:tc>
+        <w:tc>
+          <w:tcPr>
+            <w:tcW w:w="3648" w:type="dxa"/>
+          </w:tcPr>
+          <w:p>
+            <w:pPr>
+              <w:jc w:val="left"/>
+            </w:pPr>
+            <w:r>
+              <w:t>System accepts the remote computer and starts the game</w:t>
+            </w:r>
+          </w:p>
+        </w:tc>
+      </w:tr>
+    </w:tbl>
+    <w:p>
+      <w:pPr>
+        <w:rPr>
+          <w:b/>
+        </w:rPr>
+      </w:pPr>
+    </w:p>
+    <w:tbl>
+      <w:tblPr>
+        <w:tblW w:w="0" w:type="auto"/>
+        <w:tblBorders>
+          <w:top w:val="single" w:sz="4" w:space="0" w:color="auto"/>
+          <w:left w:val="single" w:sz="4" w:space="0" w:color="auto"/>
+          <w:bottom w:val="single" w:sz="4" w:space="0" w:color="auto"/>
+          <w:right w:val="single" w:sz="4" w:space="0" w:color="auto"/>
+          <w:insideH w:val="single" w:sz="4" w:space="0" w:color="auto"/>
+          <w:insideV w:val="single" w:sz="4" w:space="0" w:color="auto"/>
+        </w:tblBorders>
+        <w:tblLook w:val="00A0" w:firstRow="1" w:lastRow="0" w:firstColumn="1" w:lastColumn="0" w:noHBand="0" w:noVBand="0"/>
+      </w:tblPr>
+      <w:tblGrid>
+        <w:gridCol w:w="1793"/>
+        <w:gridCol w:w="3613"/>
+        <w:gridCol w:w="3648"/>
+      </w:tblGrid>
+      <w:tr>
+        <w:tc>
+          <w:tcPr>
+            <w:tcW w:w="1793" w:type="dxa"/>
+          </w:tcPr>
+          <w:p>
+            <w:pPr>
+              <w:jc w:val="left"/>
+              <w:rPr>
+                <w:b/>
+              </w:rPr>
+            </w:pPr>
+            <w:r>
+              <w:rPr>
+                <w:b/>
+              </w:rPr>
+              <w:t>Test ID</w:t>
+            </w:r>
+          </w:p>
+        </w:tc>
+        <w:tc>
+          <w:tcPr>
+            <w:tcW w:w="3613" w:type="dxa"/>
+          </w:tcPr>
+          <w:p>
+            <w:pPr>
+              <w:jc w:val="left"/>
+              <w:rPr>
+                <w:b/>
+              </w:rPr>
+            </w:pPr>
+            <w:r>
+              <w:rPr>
+                <w:b/>
+              </w:rPr>
+              <w:t>T-SRS-REQ-00</w:t>
+            </w:r>
+            <w:r>
+              <w:rPr>
+                <w:b/>
+              </w:rPr>
+              <w:t>6</w:t>
+            </w:r>
+          </w:p>
+        </w:tc>
+        <w:tc>
+          <w:tcPr>
+            <w:tcW w:w="3648" w:type="dxa"/>
+          </w:tcPr>
+          <w:p>
+            <w:pPr>
+              <w:jc w:val="left"/>
+              <w:rPr>
+                <w:b/>
+              </w:rPr>
+            </w:pPr>
+          </w:p>
+        </w:tc>
+      </w:tr>
+      <w:tr>
+        <w:tc>
+          <w:tcPr>
+            <w:tcW w:w="1793" w:type="dxa"/>
+          </w:tcPr>
+          <w:p>
+            <w:pPr>
+              <w:jc w:val="left"/>
+            </w:pPr>
+            <w:r>
+              <w:t xml:space="preserve">Test </w:t>
+            </w:r>
+            <w:proofErr w:type="spellStart"/>
+            <w:r>
+              <w:t>desc</w:t>
+            </w:r>
+            <w:proofErr w:type="spellEnd"/>
+            <w:r>
+              <w:t>.</w:t>
+            </w:r>
+          </w:p>
+        </w:tc>
+        <w:tc>
+          <w:tcPr>
+            <w:tcW w:w="3613" w:type="dxa"/>
+          </w:tcPr>
+          <w:p>
+            <w:pPr>
+              <w:jc w:val="left"/>
+            </w:pPr>
+            <w:r>
+              <w:t>Verifies</w:t>
+            </w:r>
+            <w:r>
+              <w:t xml:space="preserve"> that </w:t>
+            </w:r>
+            <w:r>
+              <w:t xml:space="preserve">the system can </w:t>
+            </w:r>
+            <w:r>
+              <w:t>join a remote game</w:t>
+            </w:r>
+          </w:p>
+        </w:tc>
+        <w:tc>
+          <w:tcPr>
+            <w:tcW w:w="3648" w:type="dxa"/>
+          </w:tcPr>
+          <w:p>
+            <w:pPr>
+              <w:jc w:val="left"/>
+            </w:pPr>
+          </w:p>
+        </w:tc>
+      </w:tr>
+      <w:tr>
+        <w:tc>
+          <w:tcPr>
+            <w:tcW w:w="1793" w:type="dxa"/>
+          </w:tcPr>
+          <w:p>
+            <w:pPr>
+              <w:jc w:val="left"/>
+            </w:pPr>
+            <w:proofErr w:type="spellStart"/>
+            <w:r>
+              <w:t>Verif</w:t>
+            </w:r>
+            <w:proofErr w:type="spellEnd"/>
+            <w:r>
+              <w:t>. Req.</w:t>
+            </w:r>
+          </w:p>
+        </w:tc>
+        <w:tc>
+          <w:tcPr>
+            <w:tcW w:w="3613" w:type="dxa"/>
+          </w:tcPr>
+          <w:p>
+            <w:pPr>
+              <w:jc w:val="left"/>
+            </w:pPr>
+            <w:r>
+              <w:t>SRS-REQ-00</w:t>
+            </w:r>
+            <w:r>
+              <w:t>5</w:t>
+            </w:r>
+          </w:p>
+        </w:tc>
+        <w:tc>
+          <w:tcPr>
+            <w:tcW w:w="3648" w:type="dxa"/>
+          </w:tcPr>
+          <w:p>
+            <w:r>
+              <w:t>Demonstration</w:t>
+            </w:r>
+          </w:p>
+        </w:tc>
+      </w:tr>
+      <w:tr>
+        <w:tc>
+          <w:tcPr>
+            <w:tcW w:w="1793" w:type="dxa"/>
+          </w:tcPr>
+          <w:p>
+            <w:pPr>
+              <w:jc w:val="left"/>
+            </w:pPr>
+            <w:proofErr w:type="spellStart"/>
+            <w:r>
+              <w:t>Init.</w:t>
+            </w:r>
+            <w:proofErr w:type="spellEnd"/>
+            <w:r>
+              <w:t xml:space="preserve"> Cond.</w:t>
+            </w:r>
+          </w:p>
+        </w:tc>
+        <w:tc>
+          <w:tcPr>
+            <w:tcW w:w="3613" w:type="dxa"/>
+          </w:tcPr>
+          <w:p>
+            <w:pPr>
+              <w:jc w:val="left"/>
+            </w:pPr>
+            <w:proofErr w:type="spellStart"/>
+            <w:r>
+              <w:t>TicTacToe</w:t>
+            </w:r>
+            <w:proofErr w:type="spellEnd"/>
+            <w:r>
+              <w:t xml:space="preserve"> is started</w:t>
+            </w:r>
+            <w:r>
+              <w:t xml:space="preserve"> and idle</w:t>
+            </w:r>
+          </w:p>
+        </w:tc>
+        <w:tc>
+          <w:tcPr>
+            <w:tcW w:w="3648" w:type="dxa"/>
+          </w:tcPr>
+          <w:p>
+            <w:pPr>
+              <w:jc w:val="left"/>
+            </w:pPr>
+          </w:p>
+        </w:tc>
+      </w:tr>
+      <w:tr>
+        <w:tc>
+          <w:tcPr>
+            <w:tcW w:w="1793" w:type="dxa"/>
+          </w:tcPr>
+          <w:p>
+            <w:pPr>
+              <w:jc w:val="left"/>
+            </w:pPr>
+            <w:r>
+              <w:t>Tests inputs</w:t>
+            </w:r>
+          </w:p>
+        </w:tc>
+        <w:tc>
+          <w:tcPr>
+            <w:tcW w:w="3613" w:type="dxa"/>
+          </w:tcPr>
+          <w:p>
+            <w:pPr>
+              <w:jc w:val="left"/>
+            </w:pPr>
+            <w:r>
+              <w:t>N/A</w:t>
+            </w:r>
+          </w:p>
+        </w:tc>
+        <w:tc>
+          <w:tcPr>
+            <w:tcW w:w="3648" w:type="dxa"/>
+          </w:tcPr>
+          <w:p>
+            <w:pPr>
+              <w:jc w:val="left"/>
+            </w:pPr>
+          </w:p>
+        </w:tc>
+      </w:tr>
+      <w:tr>
+        <w:tc>
+          <w:tcPr>
+            <w:tcW w:w="1793" w:type="dxa"/>
+          </w:tcPr>
+          <w:p>
+            <w:pPr>
+              <w:jc w:val="left"/>
+            </w:pPr>
+            <w:r>
+              <w:t xml:space="preserve">Data collection </w:t>
+            </w:r>
+          </w:p>
+        </w:tc>
+        <w:tc>
+          <w:tcPr>
+            <w:tcW w:w="3613" w:type="dxa"/>
+          </w:tcPr>
+          <w:p>
+            <w:pPr>
+              <w:jc w:val="left"/>
+            </w:pPr>
+            <w:r>
+              <w:t>N/A</w:t>
+            </w:r>
+          </w:p>
+        </w:tc>
+        <w:tc>
+          <w:tcPr>
+            <w:tcW w:w="3648" w:type="dxa"/>
+          </w:tcPr>
+          <w:p>
+            <w:pPr>
+              <w:jc w:val="left"/>
+            </w:pPr>
+          </w:p>
+        </w:tc>
+      </w:tr>
+      <w:tr>
+        <w:tc>
+          <w:tcPr>
+            <w:tcW w:w="1793" w:type="dxa"/>
+          </w:tcPr>
+          <w:p>
+            <w:pPr>
+              <w:jc w:val="left"/>
+            </w:pPr>
+            <w:r>
+              <w:t>Tests outputs</w:t>
+            </w:r>
+          </w:p>
+        </w:tc>
+        <w:tc>
+          <w:tcPr>
+            <w:tcW w:w="3613" w:type="dxa"/>
+          </w:tcPr>
+          <w:p>
+            <w:pPr>
+              <w:jc w:val="left"/>
+            </w:pPr>
+            <w:r>
+              <w:t>N/A</w:t>
+            </w:r>
+          </w:p>
+        </w:tc>
+        <w:tc>
+          <w:tcPr>
+            <w:tcW w:w="3648" w:type="dxa"/>
+          </w:tcPr>
+          <w:p>
+            <w:pPr>
+              <w:jc w:val="left"/>
+            </w:pPr>
+          </w:p>
+        </w:tc>
+      </w:tr>
+      <w:tr>
+        <w:tc>
+          <w:tcPr>
+            <w:tcW w:w="1793" w:type="dxa"/>
+          </w:tcPr>
+          <w:p>
+            <w:pPr>
+              <w:jc w:val="left"/>
+            </w:pPr>
+            <w:proofErr w:type="spellStart"/>
+            <w:r>
+              <w:t>Assum</w:t>
+            </w:r>
+            <w:proofErr w:type="spellEnd"/>
+            <w:r>
+              <w:t xml:space="preserve"> &amp; </w:t>
+            </w:r>
+            <w:proofErr w:type="spellStart"/>
+            <w:r>
+              <w:t>constr</w:t>
+            </w:r>
+            <w:proofErr w:type="spellEnd"/>
+          </w:p>
+        </w:tc>
+        <w:tc>
+          <w:tcPr>
+            <w:tcW w:w="3613" w:type="dxa"/>
+          </w:tcPr>
+          <w:p>
+            <w:pPr>
+              <w:jc w:val="left"/>
+            </w:pPr>
+            <w:r>
+              <w:t>N/A</w:t>
+            </w:r>
+          </w:p>
+        </w:tc>
+        <w:tc>
+          <w:tcPr>
+            <w:tcW w:w="3648" w:type="dxa"/>
+          </w:tcPr>
+          <w:p>
+            <w:pPr>
+              <w:jc w:val="left"/>
+            </w:pPr>
+          </w:p>
+        </w:tc>
+      </w:tr>
+      <w:tr>
+        <w:tc>
+          <w:tcPr>
+            <w:tcW w:w="1793" w:type="dxa"/>
+          </w:tcPr>
+          <w:p>
+            <w:pPr>
+              <w:jc w:val="left"/>
+            </w:pPr>
+            <w:r>
+              <w:t>Expected results and criteria</w:t>
+            </w:r>
+          </w:p>
+        </w:tc>
+        <w:tc>
+          <w:tcPr>
+            <w:tcW w:w="3613" w:type="dxa"/>
+          </w:tcPr>
+          <w:p>
+            <w:pPr>
+              <w:jc w:val="left"/>
+            </w:pPr>
+            <w:r>
+              <w:t xml:space="preserve">System can </w:t>
+            </w:r>
+            <w:r>
+              <w:t>join a remote game</w:t>
+            </w:r>
+          </w:p>
+        </w:tc>
+        <w:tc>
+          <w:tcPr>
+            <w:tcW w:w="3648" w:type="dxa"/>
+          </w:tcPr>
+          <w:p>
+            <w:pPr>
+              <w:jc w:val="left"/>
+            </w:pPr>
+            <w:r>
+              <w:t xml:space="preserve">If system </w:t>
+            </w:r>
+            <w:r>
+              <w:t>joins</w:t>
+            </w:r>
+            <w:r>
+              <w:t xml:space="preserve"> a</w:t>
+            </w:r>
+            <w:r>
+              <w:t xml:space="preserve"> remote</w:t>
+            </w:r>
+            <w:r>
+              <w:t xml:space="preserve"> game, test is successful.</w:t>
+            </w:r>
+          </w:p>
+        </w:tc>
+      </w:tr>
+      <w:tr>
+        <w:tc>
+          <w:tcPr>
+            <w:tcW w:w="1793" w:type="dxa"/>
+          </w:tcPr>
+          <w:p>
+            <w:pPr>
+              <w:jc w:val="left"/>
+              <w:rPr>
+                <w:b/>
+              </w:rPr>
+            </w:pPr>
+            <w:r>
+              <w:rPr>
+                <w:b/>
+              </w:rPr>
+              <w:t>Test procedure</w:t>
+            </w:r>
+          </w:p>
+        </w:tc>
+        <w:tc>
+          <w:tcPr>
+            <w:tcW w:w="3613" w:type="dxa"/>
+          </w:tcPr>
+          <w:p>
+            <w:pPr>
+              <w:jc w:val="left"/>
+              <w:rPr>
+                <w:b/>
+              </w:rPr>
+            </w:pPr>
+          </w:p>
+        </w:tc>
+        <w:tc>
+          <w:tcPr>
+            <w:tcW w:w="3648" w:type="dxa"/>
+          </w:tcPr>
+          <w:p>
+            <w:pPr>
+              <w:jc w:val="left"/>
+              <w:rPr>
+                <w:b/>
+              </w:rPr>
+            </w:pPr>
+          </w:p>
+        </w:tc>
+      </w:tr>
+      <w:tr>
+        <w:tc>
+          <w:tcPr>
+            <w:tcW w:w="1793" w:type="dxa"/>
+          </w:tcPr>
+          <w:p>
+            <w:pPr>
+              <w:jc w:val="left"/>
+              <w:rPr>
+                <w:b/>
+              </w:rPr>
+            </w:pPr>
+            <w:r>
+              <w:rPr>
+                <w:b/>
+              </w:rPr>
+              <w:t>Step number</w:t>
+            </w:r>
+          </w:p>
+        </w:tc>
+        <w:tc>
+          <w:tcPr>
+            <w:tcW w:w="3613" w:type="dxa"/>
+          </w:tcPr>
+          <w:p>
+            <w:pPr>
+              <w:jc w:val="left"/>
+              <w:rPr>
+                <w:b/>
+              </w:rPr>
+            </w:pPr>
+            <w:r>
+              <w:rPr>
+                <w:b/>
+              </w:rPr>
+              <w:t>Operator actions</w:t>
+            </w:r>
+          </w:p>
+        </w:tc>
+        <w:tc>
+          <w:tcPr>
+            <w:tcW w:w="3648" w:type="dxa"/>
+          </w:tcPr>
+          <w:p>
+            <w:pPr>
+              <w:jc w:val="left"/>
+              <w:rPr>
+                <w:b/>
+              </w:rPr>
+            </w:pPr>
+            <w:r>
+              <w:rPr>
+                <w:b/>
+              </w:rPr>
+              <w:t>Expected result and eval</w:t>
+            </w:r>
+            <w:r>
+              <w:rPr>
+                <w:b/>
+              </w:rPr>
+              <w:t>uation</w:t>
+            </w:r>
+            <w:r>
+              <w:rPr>
+                <w:b/>
+              </w:rPr>
+              <w:t xml:space="preserve"> crit</w:t>
+            </w:r>
+            <w:r>
+              <w:rPr>
+                <w:b/>
+              </w:rPr>
+              <w:t>eria</w:t>
+            </w:r>
+          </w:p>
+        </w:tc>
+      </w:tr>
+      <w:tr>
+        <w:tc>
+          <w:tcPr>
+            <w:tcW w:w="1793" w:type="dxa"/>
+          </w:tcPr>
+          <w:p>
+            <w:pPr>
+              <w:jc w:val="left"/>
+            </w:pPr>
+            <w:r>
+              <w:t>1</w:t>
+            </w:r>
+          </w:p>
+        </w:tc>
+        <w:tc>
+          <w:tcPr>
+            <w:tcW w:w="3613" w:type="dxa"/>
+          </w:tcPr>
+          <w:p>
+            <w:pPr>
+              <w:jc w:val="left"/>
+            </w:pPr>
+            <w:r>
+              <w:t>Operator clicks “</w:t>
+            </w:r>
+            <w:r>
+              <w:t>Join</w:t>
+            </w:r>
+            <w:r>
+              <w:t xml:space="preserve"> a Game” button</w:t>
+            </w:r>
+          </w:p>
+        </w:tc>
+        <w:tc>
+          <w:tcPr>
+            <w:tcW w:w="3648" w:type="dxa"/>
+          </w:tcPr>
+          <w:p>
+            <w:pPr>
+              <w:jc w:val="left"/>
+            </w:pPr>
+            <w:r>
+              <w:t xml:space="preserve">System </w:t>
+            </w:r>
+            <w:r>
+              <w:t>asks the IP address of the remote game</w:t>
+            </w:r>
+          </w:p>
+        </w:tc>
+      </w:tr>
+      <w:tr>
+        <w:tc>
+          <w:tcPr>
+            <w:tcW w:w="1793" w:type="dxa"/>
+          </w:tcPr>
+          <w:p>
+            <w:pPr>
+              <w:jc w:val="left"/>
+            </w:pPr>
+            <w:r>
+              <w:t>2</w:t>
+            </w:r>
+          </w:p>
+        </w:tc>
+        <w:tc>
+          <w:tcPr>
+            <w:tcW w:w="3613" w:type="dxa"/>
+          </w:tcPr>
+          <w:p>
+            <w:pPr>
+              <w:jc w:val="left"/>
+            </w:pPr>
+            <w:r>
+              <w:t xml:space="preserve">Operator </w:t>
+            </w:r>
+            <w:r>
+              <w:t>enters the IP address of the remote game</w:t>
+            </w:r>
+          </w:p>
+        </w:tc>
+        <w:tc>
+          <w:tcPr>
+            <w:tcW w:w="3648" w:type="dxa"/>
+          </w:tcPr>
+          <w:p>
+            <w:pPr>
+              <w:jc w:val="left"/>
+            </w:pPr>
+            <w:r>
+              <w:t>System connects to the remote system and game starts</w:t>
+            </w:r>
+          </w:p>
+        </w:tc>
+      </w:tr>
+    </w:tbl>
+    <w:p>
+      <w:pPr>
+        <w:rPr>
+          <w:b/>
+        </w:rPr>
+      </w:pPr>
+    </w:p>
+    <w:tbl>
+      <w:tblPr>
+        <w:tblW w:w="0" w:type="auto"/>
+        <w:tblBorders>
+          <w:top w:val="single" w:sz="4" w:space="0" w:color="auto"/>
+          <w:left w:val="single" w:sz="4" w:space="0" w:color="auto"/>
+          <w:bottom w:val="single" w:sz="4" w:space="0" w:color="auto"/>
+          <w:right w:val="single" w:sz="4" w:space="0" w:color="auto"/>
+          <w:insideH w:val="single" w:sz="4" w:space="0" w:color="auto"/>
+          <w:insideV w:val="single" w:sz="4" w:space="0" w:color="auto"/>
+        </w:tblBorders>
+        <w:tblLook w:val="00A0" w:firstRow="1" w:lastRow="0" w:firstColumn="1" w:lastColumn="0" w:noHBand="0" w:noVBand="0"/>
+      </w:tblPr>
+      <w:tblGrid>
+        <w:gridCol w:w="1793"/>
+        <w:gridCol w:w="3613"/>
+        <w:gridCol w:w="3648"/>
+      </w:tblGrid>
+      <w:tr>
+        <w:tc>
+          <w:tcPr>
+            <w:tcW w:w="1793" w:type="dxa"/>
+          </w:tcPr>
+          <w:p>
+            <w:pPr>
+              <w:jc w:val="left"/>
+              <w:rPr>
+                <w:b/>
+              </w:rPr>
+            </w:pPr>
+            <w:r>
+              <w:rPr>
+                <w:b/>
+              </w:rPr>
+              <w:t>Test ID</w:t>
+            </w:r>
+          </w:p>
+        </w:tc>
+        <w:tc>
+          <w:tcPr>
+            <w:tcW w:w="3613" w:type="dxa"/>
+          </w:tcPr>
+          <w:p>
+            <w:pPr>
+              <w:jc w:val="left"/>
+              <w:rPr>
+                <w:b/>
+              </w:rPr>
+            </w:pPr>
+            <w:r>
+              <w:rPr>
+                <w:b/>
+              </w:rPr>
+              <w:t>T-SRS-REQ-00</w:t>
+            </w:r>
+            <w:r>
+              <w:rPr>
+                <w:b/>
+              </w:rPr>
+              <w:t>7</w:t>
+            </w:r>
+          </w:p>
+        </w:tc>
+        <w:tc>
+          <w:tcPr>
+            <w:tcW w:w="3648" w:type="dxa"/>
+          </w:tcPr>
+          <w:p>
+            <w:pPr>
+              <w:jc w:val="left"/>
+              <w:rPr>
+                <w:b/>
+              </w:rPr>
+            </w:pPr>
+          </w:p>
+        </w:tc>
+      </w:tr>
+      <w:tr>
+        <w:tc>
+          <w:tcPr>
+            <w:tcW w:w="1793" w:type="dxa"/>
+          </w:tcPr>
+          <w:p>
+            <w:pPr>
+              <w:jc w:val="left"/>
+            </w:pPr>
+            <w:r>
+              <w:t xml:space="preserve">Test </w:t>
+            </w:r>
+            <w:proofErr w:type="spellStart"/>
+            <w:r>
+              <w:t>desc</w:t>
+            </w:r>
+            <w:proofErr w:type="spellEnd"/>
+            <w:r>
+              <w:t>.</w:t>
+            </w:r>
+          </w:p>
+        </w:tc>
+        <w:tc>
+          <w:tcPr>
+            <w:tcW w:w="3613" w:type="dxa"/>
+          </w:tcPr>
+          <w:p>
+            <w:pPr>
+              <w:jc w:val="left"/>
+            </w:pPr>
+            <w:r>
+              <w:t>Verifies</w:t>
+            </w:r>
+            <w:r>
+              <w:t xml:space="preserve"> that </w:t>
+            </w:r>
+            <w:r>
+              <w:t xml:space="preserve">the system can </w:t>
+            </w:r>
+            <w:r>
+              <w:t>handle a wrong IP address</w:t>
+            </w:r>
+          </w:p>
+        </w:tc>
+        <w:tc>
+          <w:tcPr>
+            <w:tcW w:w="3648" w:type="dxa"/>
+          </w:tcPr>
+          <w:p>
+            <w:pPr>
+              <w:jc w:val="left"/>
+            </w:pPr>
+          </w:p>
+        </w:tc>
+      </w:tr>
+      <w:tr>
+        <w:tc>
+          <w:tcPr>
+            <w:tcW w:w="1793" w:type="dxa"/>
+          </w:tcPr>
+          <w:p>
+            <w:pPr>
+              <w:jc w:val="left"/>
+            </w:pPr>
+            <w:proofErr w:type="spellStart"/>
+            <w:r>
+              <w:t>Verif</w:t>
+            </w:r>
+            <w:proofErr w:type="spellEnd"/>
+            <w:r>
+              <w:t>. Req.</w:t>
+            </w:r>
+          </w:p>
+        </w:tc>
+        <w:tc>
+          <w:tcPr>
+            <w:tcW w:w="3613" w:type="dxa"/>
+          </w:tcPr>
+          <w:p>
+            <w:pPr>
+              <w:jc w:val="left"/>
+            </w:pPr>
+            <w:r>
+              <w:t>SRS-REQ-00</w:t>
+            </w:r>
+            <w:r>
+              <w:t>5</w:t>
+            </w:r>
+          </w:p>
+        </w:tc>
+        <w:tc>
+          <w:tcPr>
+            <w:tcW w:w="3648" w:type="dxa"/>
+          </w:tcPr>
+          <w:p>
+            <w:r>
+              <w:t>Demonstration</w:t>
+            </w:r>
+          </w:p>
+        </w:tc>
+      </w:tr>
+      <w:tr>
+        <w:tc>
+          <w:tcPr>
+            <w:tcW w:w="1793" w:type="dxa"/>
+          </w:tcPr>
+          <w:p>
+            <w:pPr>
+              <w:jc w:val="left"/>
+            </w:pPr>
+            <w:proofErr w:type="spellStart"/>
+            <w:r>
+              <w:t>Init.</w:t>
+            </w:r>
+            <w:proofErr w:type="spellEnd"/>
+            <w:r>
+              <w:t xml:space="preserve"> Cond.</w:t>
+            </w:r>
+          </w:p>
+        </w:tc>
+        <w:tc>
+          <w:tcPr>
+            <w:tcW w:w="3613" w:type="dxa"/>
+          </w:tcPr>
+          <w:p>
+            <w:pPr>
+              <w:jc w:val="left"/>
+            </w:pPr>
+            <w:proofErr w:type="spellStart"/>
+            <w:r>
+              <w:t>TicTacToe</w:t>
+            </w:r>
+            <w:proofErr w:type="spellEnd"/>
+            <w:r>
+              <w:t xml:space="preserve"> is started</w:t>
+            </w:r>
+            <w:r>
+              <w:t xml:space="preserve"> and idle</w:t>
+            </w:r>
+          </w:p>
+        </w:tc>
+        <w:tc>
+          <w:tcPr>
+            <w:tcW w:w="3648" w:type="dxa"/>
+          </w:tcPr>
+          <w:p>
+            <w:pPr>
+              <w:jc w:val="left"/>
+            </w:pPr>
+          </w:p>
+        </w:tc>
+      </w:tr>
+      <w:tr>
+        <w:tc>
+          <w:tcPr>
+            <w:tcW w:w="1793" w:type="dxa"/>
+          </w:tcPr>
+          <w:p>
+            <w:pPr>
+              <w:jc w:val="left"/>
+            </w:pPr>
+            <w:r>
+              <w:t>Tests inputs</w:t>
+            </w:r>
+          </w:p>
+        </w:tc>
+        <w:tc>
+          <w:tcPr>
+            <w:tcW w:w="3613" w:type="dxa"/>
+          </w:tcPr>
+          <w:p>
+            <w:pPr>
+              <w:jc w:val="left"/>
+            </w:pPr>
+            <w:r>
+              <w:t>N/A</w:t>
+            </w:r>
+          </w:p>
+        </w:tc>
+        <w:tc>
+          <w:tcPr>
+            <w:tcW w:w="3648" w:type="dxa"/>
+          </w:tcPr>
+          <w:p>
+            <w:pPr>
+              <w:jc w:val="left"/>
+            </w:pPr>
+          </w:p>
+        </w:tc>
+      </w:tr>
+      <w:tr>
+        <w:tc>
+          <w:tcPr>
+            <w:tcW w:w="1793" w:type="dxa"/>
+          </w:tcPr>
+          <w:p>
+            <w:pPr>
+              <w:jc w:val="left"/>
+            </w:pPr>
+            <w:r>
+              <w:t xml:space="preserve">Data collection </w:t>
+            </w:r>
+          </w:p>
+        </w:tc>
+        <w:tc>
+          <w:tcPr>
+            <w:tcW w:w="3613" w:type="dxa"/>
+          </w:tcPr>
+          <w:p>
+            <w:pPr>
+              <w:jc w:val="left"/>
+            </w:pPr>
+            <w:r>
+              <w:t>N/A</w:t>
+            </w:r>
+          </w:p>
+        </w:tc>
+        <w:tc>
+          <w:tcPr>
+            <w:tcW w:w="3648" w:type="dxa"/>
+          </w:tcPr>
+          <w:p>
+            <w:pPr>
+              <w:jc w:val="left"/>
+            </w:pPr>
+          </w:p>
+        </w:tc>
+      </w:tr>
+      <w:tr>
+        <w:tc>
+          <w:tcPr>
+            <w:tcW w:w="1793" w:type="dxa"/>
+          </w:tcPr>
+          <w:p>
+            <w:pPr>
+              <w:jc w:val="left"/>
+            </w:pPr>
+            <w:r>
+              <w:t>Tests outputs</w:t>
+            </w:r>
+          </w:p>
+        </w:tc>
+        <w:tc>
+          <w:tcPr>
+            <w:tcW w:w="3613" w:type="dxa"/>
+          </w:tcPr>
+          <w:p>
+            <w:pPr>
+              <w:jc w:val="left"/>
+            </w:pPr>
+            <w:r>
+              <w:t>N/A</w:t>
+            </w:r>
+          </w:p>
+        </w:tc>
+        <w:tc>
+          <w:tcPr>
+            <w:tcW w:w="3648" w:type="dxa"/>
+          </w:tcPr>
+          <w:p>
+            <w:pPr>
+              <w:jc w:val="left"/>
+            </w:pPr>
+          </w:p>
+        </w:tc>
+      </w:tr>
+      <w:tr>
+        <w:tc>
+          <w:tcPr>
+            <w:tcW w:w="1793" w:type="dxa"/>
+          </w:tcPr>
+          <w:p>
+            <w:pPr>
+              <w:jc w:val="left"/>
+            </w:pPr>
+            <w:proofErr w:type="spellStart"/>
+            <w:r>
+              <w:t>Assum</w:t>
+            </w:r>
+            <w:proofErr w:type="spellEnd"/>
+            <w:r>
+              <w:t xml:space="preserve"> &amp; </w:t>
+            </w:r>
+            <w:proofErr w:type="spellStart"/>
+            <w:r>
+              <w:t>constr</w:t>
+            </w:r>
+            <w:proofErr w:type="spellEnd"/>
+          </w:p>
+        </w:tc>
+        <w:tc>
+          <w:tcPr>
+            <w:tcW w:w="3613" w:type="dxa"/>
+          </w:tcPr>
+          <w:p>
+            <w:pPr>
+              <w:jc w:val="left"/>
+            </w:pPr>
+            <w:r>
+              <w:t>N/A</w:t>
+            </w:r>
+          </w:p>
+        </w:tc>
+        <w:tc>
+          <w:tcPr>
+            <w:tcW w:w="3648" w:type="dxa"/>
+          </w:tcPr>
+          <w:p>
+            <w:pPr>
+              <w:jc w:val="left"/>
+            </w:pPr>
+          </w:p>
+        </w:tc>
+      </w:tr>
+      <w:tr>
+        <w:tc>
+          <w:tcPr>
+            <w:tcW w:w="1793" w:type="dxa"/>
+          </w:tcPr>
+          <w:p>
+            <w:pPr>
+              <w:jc w:val="left"/>
+            </w:pPr>
+            <w:r>
+              <w:t>Expected results and criteria</w:t>
+            </w:r>
+          </w:p>
+        </w:tc>
+        <w:tc>
+          <w:tcPr>
+            <w:tcW w:w="3613" w:type="dxa"/>
+          </w:tcPr>
+          <w:p>
+            <w:pPr>
+              <w:jc w:val="left"/>
+            </w:pPr>
+            <w:r>
+              <w:t>System can join a remote game</w:t>
+            </w:r>
+          </w:p>
+        </w:tc>
+        <w:tc>
+          <w:tcPr>
+            <w:tcW w:w="3648" w:type="dxa"/>
+          </w:tcPr>
+          <w:p>
+            <w:pPr>
+              <w:jc w:val="left"/>
+            </w:pPr>
+            <w:r>
+              <w:t>If system joins a remote game, test is successful.</w:t>
+            </w:r>
+          </w:p>
+        </w:tc>
+      </w:tr>
+      <w:tr>
+        <w:tc>
+          <w:tcPr>
+            <w:tcW w:w="1793" w:type="dxa"/>
+          </w:tcPr>
+          <w:p>
+            <w:pPr>
+              <w:jc w:val="left"/>
+              <w:rPr>
+                <w:b/>
+              </w:rPr>
+            </w:pPr>
+            <w:r>
+              <w:rPr>
+                <w:b/>
+              </w:rPr>
+              <w:t>Test procedure</w:t>
+            </w:r>
+          </w:p>
+        </w:tc>
+        <w:tc>
+          <w:tcPr>
+            <w:tcW w:w="3613" w:type="dxa"/>
+          </w:tcPr>
+          <w:p>
+            <w:pPr>
+              <w:jc w:val="left"/>
+              <w:rPr>
+                <w:b/>
+              </w:rPr>
+            </w:pPr>
+          </w:p>
+        </w:tc>
+        <w:tc>
+          <w:tcPr>
+            <w:tcW w:w="3648" w:type="dxa"/>
+          </w:tcPr>
+          <w:p>
+            <w:pPr>
+              <w:jc w:val="left"/>
+              <w:rPr>
+                <w:b/>
+              </w:rPr>
+            </w:pPr>
+          </w:p>
+        </w:tc>
+      </w:tr>
+      <w:tr>
+        <w:tc>
+          <w:tcPr>
+            <w:tcW w:w="1793" w:type="dxa"/>
+          </w:tcPr>
+          <w:p>
+            <w:pPr>
+              <w:jc w:val="left"/>
+              <w:rPr>
+                <w:b/>
+              </w:rPr>
+            </w:pPr>
+            <w:r>
+              <w:rPr>
+                <w:b/>
+              </w:rPr>
+              <w:t>Step number</w:t>
+            </w:r>
+          </w:p>
+        </w:tc>
+        <w:tc>
+          <w:tcPr>
+            <w:tcW w:w="3613" w:type="dxa"/>
+          </w:tcPr>
+          <w:p>
+            <w:pPr>
+              <w:jc w:val="left"/>
+              <w:rPr>
+                <w:b/>
+              </w:rPr>
+            </w:pPr>
+            <w:r>
+              <w:rPr>
+                <w:b/>
+              </w:rPr>
+              <w:t>Operator actions</w:t>
+            </w:r>
+          </w:p>
+        </w:tc>
+        <w:tc>
+          <w:tcPr>
+            <w:tcW w:w="3648" w:type="dxa"/>
+          </w:tcPr>
+          <w:p>
+            <w:pPr>
+              <w:jc w:val="left"/>
+              <w:rPr>
+                <w:b/>
+              </w:rPr>
+            </w:pPr>
+            <w:r>
+              <w:rPr>
+                <w:b/>
+              </w:rPr>
+              <w:t>Expected result and eval</w:t>
+            </w:r>
+            <w:r>
+              <w:rPr>
+                <w:b/>
+              </w:rPr>
+              <w:t>uation</w:t>
+            </w:r>
+            <w:r>
+              <w:rPr>
+                <w:b/>
+              </w:rPr>
+              <w:t xml:space="preserve"> crit</w:t>
+            </w:r>
+            <w:r>
+              <w:rPr>
+                <w:b/>
+              </w:rPr>
+              <w:t>eria</w:t>
+            </w:r>
+          </w:p>
+        </w:tc>
+      </w:tr>
+      <w:tr>
+        <w:tc>
+          <w:tcPr>
+            <w:tcW w:w="1793" w:type="dxa"/>
+          </w:tcPr>
+          <w:p>
+            <w:pPr>
+              <w:jc w:val="left"/>
+            </w:pPr>
+            <w:r>
+              <w:t>1</w:t>
+            </w:r>
+          </w:p>
+        </w:tc>
+        <w:tc>
+          <w:tcPr>
+            <w:tcW w:w="3613" w:type="dxa"/>
+          </w:tcPr>
+          <w:p>
+            <w:pPr>
+              <w:jc w:val="left"/>
+            </w:pPr>
+            <w:r>
+              <w:t>Operator clicks “Join a Game” button</w:t>
+            </w:r>
+          </w:p>
+        </w:tc>
+        <w:tc>
+          <w:tcPr>
+            <w:tcW w:w="3648" w:type="dxa"/>
+          </w:tcPr>
+          <w:p>
+            <w:pPr>
+              <w:jc w:val="left"/>
+            </w:pPr>
+            <w:r>
+              <w:t>System asks the IP address of the remote game</w:t>
+            </w:r>
+          </w:p>
+        </w:tc>
+      </w:tr>
+      <w:tr>
+        <w:tc>
+          <w:tcPr>
+            <w:tcW w:w="1793" w:type="dxa"/>
+          </w:tcPr>
+          <w:p>
+            <w:pPr>
+              <w:jc w:val="left"/>
+            </w:pPr>
+            <w:r>
+              <w:t>2</w:t>
+            </w:r>
+          </w:p>
+        </w:tc>
+        <w:tc>
+          <w:tcPr>
+            <w:tcW w:w="3613" w:type="dxa"/>
+          </w:tcPr>
+          <w:p>
+            <w:pPr>
+              <w:jc w:val="left"/>
+            </w:pPr>
+            <w:r>
+              <w:t>Operator ent</w:t>
+            </w:r>
+            <w:r>
+              <w:t>ers a wrong</w:t>
+            </w:r>
+            <w:r>
+              <w:t xml:space="preserve"> IP address</w:t>
+            </w:r>
+          </w:p>
+        </w:tc>
+        <w:tc>
+          <w:tcPr>
+            <w:tcW w:w="3648" w:type="dxa"/>
+          </w:tcPr>
+          <w:p>
+            <w:pPr>
+              <w:jc w:val="left"/>
+            </w:pPr>
+            <w:r>
+              <w:t>After 5 seconds system gives an error message to user</w:t>
+            </w:r>
+          </w:p>
+        </w:tc>
+      </w:tr>
+    </w:tbl>
+    <w:p>
+      <w:pPr>
+        <w:rPr>
+          <w:b/>
+        </w:rPr>
+      </w:pPr>
+    </w:p>
+    <w:tbl>
+      <w:tblPr>
+        <w:tblW w:w="0" w:type="auto"/>
+        <w:tblBorders>
+          <w:top w:val="single" w:sz="4" w:space="0" w:color="auto"/>
+          <w:left w:val="single" w:sz="4" w:space="0" w:color="auto"/>
+          <w:bottom w:val="single" w:sz="4" w:space="0" w:color="auto"/>
+          <w:right w:val="single" w:sz="4" w:space="0" w:color="auto"/>
+          <w:insideH w:val="single" w:sz="4" w:space="0" w:color="auto"/>
+          <w:insideV w:val="single" w:sz="4" w:space="0" w:color="auto"/>
+        </w:tblBorders>
+        <w:tblLook w:val="00A0" w:firstRow="1" w:lastRow="0" w:firstColumn="1" w:lastColumn="0" w:noHBand="0" w:noVBand="0"/>
+      </w:tblPr>
+      <w:tblGrid>
+        <w:gridCol w:w="1793"/>
+        <w:gridCol w:w="3613"/>
+        <w:gridCol w:w="3648"/>
+      </w:tblGrid>
+      <w:tr>
+        <w:tc>
+          <w:tcPr>
+            <w:tcW w:w="1793" w:type="dxa"/>
+          </w:tcPr>
+          <w:p>
+            <w:pPr>
+              <w:jc w:val="left"/>
+              <w:rPr>
+                <w:b/>
+              </w:rPr>
+            </w:pPr>
+            <w:r>
+              <w:rPr>
+                <w:b/>
+              </w:rPr>
+              <w:t>Test ID</w:t>
+            </w:r>
+          </w:p>
+        </w:tc>
+        <w:tc>
+          <w:tcPr>
+            <w:tcW w:w="3613" w:type="dxa"/>
+          </w:tcPr>
+          <w:p>
+            <w:pPr>
+              <w:jc w:val="left"/>
+              <w:rPr>
+                <w:b/>
+              </w:rPr>
+            </w:pPr>
+            <w:r>
+              <w:rPr>
+                <w:b/>
+              </w:rPr>
+              <w:t>T-SRS-REQ-00</w:t>
+            </w:r>
+            <w:r>
+              <w:rPr>
+                <w:b/>
+              </w:rPr>
+              <w:t>8</w:t>
+            </w:r>
+          </w:p>
+        </w:tc>
+        <w:tc>
+          <w:tcPr>
+            <w:tcW w:w="3648" w:type="dxa"/>
+          </w:tcPr>
+          <w:p>
+            <w:pPr>
+              <w:jc w:val="left"/>
+              <w:rPr>
+                <w:b/>
+              </w:rPr>
+            </w:pPr>
+          </w:p>
+        </w:tc>
+      </w:tr>
+      <w:tr>
+        <w:tc>
+          <w:tcPr>
+            <w:tcW w:w="1793" w:type="dxa"/>
+          </w:tcPr>
+          <w:p>
+            <w:pPr>
+              <w:jc w:val="left"/>
+            </w:pPr>
+            <w:r>
+              <w:t xml:space="preserve">Test </w:t>
+            </w:r>
+            <w:proofErr w:type="spellStart"/>
+            <w:r>
+              <w:t>desc</w:t>
+            </w:r>
+            <w:proofErr w:type="spellEnd"/>
+            <w:r>
+              <w:t>.</w:t>
+            </w:r>
+          </w:p>
+        </w:tc>
+        <w:tc>
+          <w:tcPr>
+            <w:tcW w:w="3613" w:type="dxa"/>
+          </w:tcPr>
+          <w:p>
+            <w:pPr>
+              <w:jc w:val="left"/>
+            </w:pPr>
+            <w:r>
+              <w:t>Verifies</w:t>
+            </w:r>
+            <w:r>
+              <w:t xml:space="preserve"> that </w:t>
+            </w:r>
+            <w:r>
+              <w:t xml:space="preserve">the system </w:t>
+            </w:r>
+            <w:r>
+              <w:t>works properly on network</w:t>
+            </w:r>
+          </w:p>
+        </w:tc>
+        <w:tc>
+          <w:tcPr>
+            <w:tcW w:w="3648" w:type="dxa"/>
+          </w:tcPr>
+          <w:p>
+            <w:pPr>
+              <w:jc w:val="left"/>
+            </w:pPr>
+          </w:p>
+        </w:tc>
+      </w:tr>
+      <w:tr>
+        <w:tc>
+          <w:tcPr>
+            <w:tcW w:w="1793" w:type="dxa"/>
+          </w:tcPr>
+          <w:p>
+            <w:pPr>
+              <w:jc w:val="left"/>
+            </w:pPr>
+            <w:proofErr w:type="spellStart"/>
+            <w:r>
+              <w:t>Verif</w:t>
+            </w:r>
+            <w:proofErr w:type="spellEnd"/>
+            <w:r>
+              <w:t>. Req.</w:t>
+            </w:r>
+          </w:p>
+        </w:tc>
+        <w:tc>
+          <w:tcPr>
+            <w:tcW w:w="3613" w:type="dxa"/>
+          </w:tcPr>
+          <w:p>
+            <w:pPr>
+              <w:jc w:val="left"/>
+            </w:pPr>
+            <w:r>
+              <w:t>SRS-REQ-00</w:t>
+            </w:r>
+            <w:r>
+              <w:t>6</w:t>
+            </w:r>
+          </w:p>
+        </w:tc>
+        <w:tc>
+          <w:tcPr>
+            <w:tcW w:w="3648" w:type="dxa"/>
+          </w:tcPr>
+          <w:p>
+            <w:r>
+              <w:t>Demonstration</w:t>
+            </w:r>
+          </w:p>
+        </w:tc>
+      </w:tr>
+      <w:tr>
+        <w:tc>
+          <w:tcPr>
+            <w:tcW w:w="1793" w:type="dxa"/>
+          </w:tcPr>
+          <w:p>
+            <w:pPr>
+              <w:jc w:val="left"/>
+            </w:pPr>
+            <w:proofErr w:type="spellStart"/>
+            <w:r>
+              <w:t>Init.</w:t>
+            </w:r>
+            <w:proofErr w:type="spellEnd"/>
+            <w:r>
+              <w:t xml:space="preserve"> Cond.</w:t>
+            </w:r>
+          </w:p>
+        </w:tc>
+        <w:tc>
+          <w:tcPr>
+            <w:tcW w:w="3613" w:type="dxa"/>
+          </w:tcPr>
+          <w:p>
+            <w:pPr>
+              <w:jc w:val="left"/>
+            </w:pPr>
+            <w:r>
+              <w:t>Network game is set up</w:t>
+            </w:r>
+          </w:p>
+        </w:tc>
+        <w:tc>
+          <w:tcPr>
+            <w:tcW w:w="3648" w:type="dxa"/>
+          </w:tcPr>
+          <w:p>
+            <w:pPr>
+              <w:jc w:val="left"/>
+            </w:pPr>
+          </w:p>
+        </w:tc>
+      </w:tr>
+      <w:tr>
+        <w:tc>
+          <w:tcPr>
+            <w:tcW w:w="1793" w:type="dxa"/>
+          </w:tcPr>
+          <w:p>
+            <w:pPr>
+              <w:jc w:val="left"/>
+            </w:pPr>
+            <w:r>
+              <w:t>Tests inputs</w:t>
+            </w:r>
+          </w:p>
+        </w:tc>
+        <w:tc>
+          <w:tcPr>
+            <w:tcW w:w="3613" w:type="dxa"/>
+          </w:tcPr>
+          <w:p>
+            <w:pPr>
+              <w:jc w:val="left"/>
+            </w:pPr>
+            <w:r>
+              <w:t>N/A</w:t>
+            </w:r>
+          </w:p>
+        </w:tc>
+        <w:tc>
+          <w:tcPr>
+            <w:tcW w:w="3648" w:type="dxa"/>
+          </w:tcPr>
+          <w:p>
+            <w:pPr>
+              <w:jc w:val="left"/>
+            </w:pPr>
+          </w:p>
+        </w:tc>
+      </w:tr>
+      <w:tr>
+        <w:tc>
+          <w:tcPr>
+            <w:tcW w:w="1793" w:type="dxa"/>
+          </w:tcPr>
+          <w:p>
+            <w:pPr>
+              <w:jc w:val="left"/>
+            </w:pPr>
+            <w:r>
+              <w:t xml:space="preserve">Data collection </w:t>
+            </w:r>
+          </w:p>
+        </w:tc>
+        <w:tc>
+          <w:tcPr>
+            <w:tcW w:w="3613" w:type="dxa"/>
+          </w:tcPr>
+          <w:p>
+            <w:pPr>
+              <w:jc w:val="left"/>
+            </w:pPr>
+            <w:r>
+              <w:t>N/A</w:t>
+            </w:r>
+          </w:p>
+        </w:tc>
+        <w:tc>
+          <w:tcPr>
+            <w:tcW w:w="3648" w:type="dxa"/>
+          </w:tcPr>
+          <w:p>
+            <w:pPr>
+              <w:jc w:val="left"/>
+            </w:pPr>
+          </w:p>
+        </w:tc>
+      </w:tr>
+      <w:tr>
+        <w:tc>
+          <w:tcPr>
+            <w:tcW w:w="1793" w:type="dxa"/>
+          </w:tcPr>
+          <w:p>
+            <w:pPr>
+              <w:jc w:val="left"/>
+            </w:pPr>
+            <w:r>
+              <w:t>Tests outputs</w:t>
+            </w:r>
+          </w:p>
+        </w:tc>
+        <w:tc>
+          <w:tcPr>
+            <w:tcW w:w="3613" w:type="dxa"/>
+          </w:tcPr>
+          <w:p>
+            <w:pPr>
+              <w:jc w:val="left"/>
+            </w:pPr>
+            <w:r>
+              <w:t>N/A</w:t>
+            </w:r>
+          </w:p>
+        </w:tc>
+        <w:tc>
+          <w:tcPr>
+            <w:tcW w:w="3648" w:type="dxa"/>
+          </w:tcPr>
+          <w:p>
+            <w:pPr>
+              <w:jc w:val="left"/>
+            </w:pPr>
+          </w:p>
+        </w:tc>
+      </w:tr>
+      <w:tr>
+        <w:tc>
+          <w:tcPr>
+            <w:tcW w:w="1793" w:type="dxa"/>
+          </w:tcPr>
+          <w:p>
+            <w:pPr>
+              <w:jc w:val="left"/>
+            </w:pPr>
+            <w:proofErr w:type="spellStart"/>
+            <w:r>
+              <w:t>Assum</w:t>
+            </w:r>
+            <w:proofErr w:type="spellEnd"/>
+            <w:r>
+              <w:t xml:space="preserve"> &amp; </w:t>
+            </w:r>
+            <w:proofErr w:type="spellStart"/>
+            <w:r>
+              <w:t>constr</w:t>
+            </w:r>
+            <w:proofErr w:type="spellEnd"/>
+          </w:p>
+        </w:tc>
+        <w:tc>
+          <w:tcPr>
+            <w:tcW w:w="3613" w:type="dxa"/>
+          </w:tcPr>
+          <w:p>
+            <w:pPr>
+              <w:jc w:val="left"/>
+            </w:pPr>
+            <w:r>
+              <w:t>N/A</w:t>
+            </w:r>
+          </w:p>
+        </w:tc>
+        <w:tc>
+          <w:tcPr>
+            <w:tcW w:w="3648" w:type="dxa"/>
+          </w:tcPr>
+          <w:p>
+            <w:pPr>
+              <w:jc w:val="left"/>
+            </w:pPr>
+          </w:p>
+        </w:tc>
+      </w:tr>
+      <w:tr>
+        <w:tc>
+          <w:tcPr>
+            <w:tcW w:w="1793" w:type="dxa"/>
+          </w:tcPr>
+          <w:p>
+            <w:pPr>
+              <w:jc w:val="left"/>
+            </w:pPr>
+            <w:r>
+              <w:t>Expected results and criteria</w:t>
+            </w:r>
+          </w:p>
+        </w:tc>
+        <w:tc>
+          <w:tcPr>
+            <w:tcW w:w="3613" w:type="dxa"/>
+          </w:tcPr>
+          <w:p>
+            <w:pPr>
+              <w:jc w:val="left"/>
+            </w:pPr>
+            <w:r>
+              <w:t>Both players can play the game over the network</w:t>
+            </w:r>
+          </w:p>
+        </w:tc>
+        <w:tc>
+          <w:tcPr>
+            <w:tcW w:w="3648" w:type="dxa"/>
+          </w:tcPr>
+          <w:p>
+            <w:pPr>
+              <w:jc w:val="left"/>
+            </w:pPr>
+            <w:r>
+              <w:t>If system</w:t>
+            </w:r>
+            <w:r>
+              <w:t xml:space="preserve"> is working on the network</w:t>
+            </w:r>
+            <w:r>
+              <w:t>, test is successful.</w:t>
+            </w:r>
+          </w:p>
+        </w:tc>
+      </w:tr>
+      <w:tr>
+        <w:tc>
+          <w:tcPr>
+            <w:tcW w:w="1793" w:type="dxa"/>
+          </w:tcPr>
+          <w:p>
+            <w:pPr>
+              <w:jc w:val="left"/>
+              <w:rPr>
+                <w:b/>
+              </w:rPr>
+            </w:pPr>
+            <w:r>
+              <w:rPr>
+                <w:b/>
+              </w:rPr>
+              <w:lastRenderedPageBreak/>
+              <w:t>Test procedure</w:t>
+            </w:r>
+          </w:p>
+        </w:tc>
+        <w:tc>
+          <w:tcPr>
+            <w:tcW w:w="3613" w:type="dxa"/>
+          </w:tcPr>
+          <w:p>
+            <w:pPr>
+              <w:jc w:val="left"/>
+              <w:rPr>
+                <w:b/>
+              </w:rPr>
+            </w:pPr>
+          </w:p>
+        </w:tc>
+        <w:tc>
+          <w:tcPr>
+            <w:tcW w:w="3648" w:type="dxa"/>
+          </w:tcPr>
+          <w:p>
+            <w:pPr>
+              <w:jc w:val="left"/>
+              <w:rPr>
+                <w:b/>
+              </w:rPr>
+            </w:pPr>
+          </w:p>
+        </w:tc>
+      </w:tr>
+      <w:tr>
+        <w:tc>
+          <w:tcPr>
+            <w:tcW w:w="1793" w:type="dxa"/>
+          </w:tcPr>
+          <w:p>
+            <w:pPr>
+              <w:jc w:val="left"/>
+              <w:rPr>
+                <w:b/>
+              </w:rPr>
+            </w:pPr>
+            <w:r>
+              <w:rPr>
+                <w:b/>
+              </w:rPr>
+              <w:t>Step number</w:t>
+            </w:r>
+          </w:p>
+        </w:tc>
+        <w:tc>
+          <w:tcPr>
+            <w:tcW w:w="3613" w:type="dxa"/>
+          </w:tcPr>
+          <w:p>
+            <w:pPr>
+              <w:jc w:val="left"/>
+              <w:rPr>
+                <w:b/>
+              </w:rPr>
+            </w:pPr>
+            <w:r>
+              <w:rPr>
+                <w:b/>
+              </w:rPr>
+              <w:t>Operator actions</w:t>
+            </w:r>
+          </w:p>
+        </w:tc>
+        <w:tc>
+          <w:tcPr>
+            <w:tcW w:w="3648" w:type="dxa"/>
+          </w:tcPr>
+          <w:p>
+            <w:pPr>
+              <w:jc w:val="left"/>
+              <w:rPr>
+                <w:b/>
+              </w:rPr>
+            </w:pPr>
+            <w:r>
+              <w:rPr>
+                <w:b/>
+              </w:rPr>
+              <w:t>Expected result and eval</w:t>
+            </w:r>
+            <w:r>
+              <w:rPr>
+                <w:b/>
+              </w:rPr>
+              <w:t>uation</w:t>
+            </w:r>
+            <w:r>
+              <w:rPr>
+                <w:b/>
+              </w:rPr>
+              <w:t xml:space="preserve"> crit</w:t>
+            </w:r>
+            <w:r>
+              <w:rPr>
+                <w:b/>
+              </w:rPr>
+              <w:t>eria</w:t>
+            </w:r>
+          </w:p>
+        </w:tc>
+      </w:tr>
+      <w:tr>
+        <w:tc>
+          <w:tcPr>
+            <w:tcW w:w="1793" w:type="dxa"/>
+          </w:tcPr>
+          <w:p>
+            <w:pPr>
+              <w:jc w:val="left"/>
+            </w:pPr>
+            <w:r>
+              <w:t>1</w:t>
+            </w:r>
+          </w:p>
+        </w:tc>
+        <w:tc>
+          <w:tcPr>
+            <w:tcW w:w="3613" w:type="dxa"/>
+          </w:tcPr>
+          <w:p>
+            <w:pPr>
+              <w:jc w:val="left"/>
+            </w:pPr>
+            <w:r>
+              <w:t xml:space="preserve">Operator </w:t>
+            </w:r>
+            <w:r>
+              <w:t>makes moves on the host computer</w:t>
+            </w:r>
+          </w:p>
+        </w:tc>
+        <w:tc>
+          <w:tcPr>
+            <w:tcW w:w="3648" w:type="dxa"/>
+          </w:tcPr>
+          <w:p>
+            <w:pPr>
+              <w:jc w:val="left"/>
+            </w:pPr>
+            <w:r>
+              <w:t xml:space="preserve">System </w:t>
+            </w:r>
+            <w:r>
+              <w:t>reflects changes to remote computer</w:t>
+            </w:r>
+          </w:p>
+        </w:tc>
+      </w:tr>
+      <w:tr>
+        <w:tc>
+          <w:tcPr>
+            <w:tcW w:w="1793" w:type="dxa"/>
+          </w:tcPr>
+          <w:p>
+            <w:pPr>
+              <w:jc w:val="left"/>
+            </w:pPr>
+            <w:r>
+              <w:t>2</w:t>
+            </w:r>
+          </w:p>
+        </w:tc>
+        <w:tc>
+          <w:tcPr>
+            <w:tcW w:w="3613" w:type="dxa"/>
+          </w:tcPr>
+          <w:p>
+            <w:pPr>
+              <w:jc w:val="left"/>
+            </w:pPr>
+            <w:r>
+              <w:t xml:space="preserve">Operator </w:t>
+            </w:r>
+            <w:r>
+              <w:t>makes moves on the remote computer</w:t>
+            </w:r>
+          </w:p>
+        </w:tc>
+        <w:tc>
+          <w:tcPr>
+            <w:tcW w:w="3648" w:type="dxa"/>
+          </w:tcPr>
+          <w:p>
+            <w:pPr>
+              <w:jc w:val="left"/>
+            </w:pPr>
+            <w:r>
+              <w:t>System reflects changes to host computer</w:t>
+            </w:r>
+          </w:p>
+        </w:tc>
+      </w:tr>
+    </w:tbl>
+    <w:p>
+      <w:pPr>
+        <w:rPr>
+          <w:b/>
+        </w:rPr>
+      </w:pPr>
+    </w:p>
+    <w:tbl>
+      <w:tblPr>
+        <w:tblW w:w="0" w:type="auto"/>
+        <w:tblBorders>
+          <w:top w:val="single" w:sz="4" w:space="0" w:color="auto"/>
+          <w:left w:val="single" w:sz="4" w:space="0" w:color="auto"/>
+          <w:bottom w:val="single" w:sz="4" w:space="0" w:color="auto"/>
+          <w:right w:val="single" w:sz="4" w:space="0" w:color="auto"/>
+          <w:insideH w:val="single" w:sz="4" w:space="0" w:color="auto"/>
+          <w:insideV w:val="single" w:sz="4" w:space="0" w:color="auto"/>
+        </w:tblBorders>
+        <w:tblLook w:val="00A0" w:firstRow="1" w:lastRow="0" w:firstColumn="1" w:lastColumn="0" w:noHBand="0" w:noVBand="0"/>
+      </w:tblPr>
+      <w:tblGrid>
+        <w:gridCol w:w="1793"/>
+        <w:gridCol w:w="3613"/>
+        <w:gridCol w:w="3648"/>
+      </w:tblGrid>
+      <w:tr>
+        <w:tc>
+          <w:tcPr>
+            <w:tcW w:w="1793" w:type="dxa"/>
+          </w:tcPr>
+          <w:p>
+            <w:pPr>
+              <w:jc w:val="left"/>
+              <w:rPr>
+                <w:b/>
+              </w:rPr>
+            </w:pPr>
+            <w:r>
+              <w:rPr>
+                <w:b/>
+              </w:rPr>
+              <w:t>Test ID</w:t>
+            </w:r>
+          </w:p>
+        </w:tc>
+        <w:tc>
+          <w:tcPr>
+            <w:tcW w:w="3613" w:type="dxa"/>
+          </w:tcPr>
+          <w:p>
+            <w:pPr>
+              <w:jc w:val="left"/>
+              <w:rPr>
+                <w:b/>
+              </w:rPr>
+            </w:pPr>
+            <w:r>
+              <w:rPr>
+                <w:b/>
+              </w:rPr>
+              <w:t>T-SRS-REQ-00</w:t>
+            </w:r>
+            <w:r>
+              <w:rPr>
+                <w:b/>
+              </w:rPr>
+              <w:t>9</w:t>
+            </w:r>
+          </w:p>
+        </w:tc>
+        <w:tc>
+          <w:tcPr>
+            <w:tcW w:w="3648" w:type="dxa"/>
+          </w:tcPr>
+          <w:p>
+            <w:pPr>
+              <w:jc w:val="left"/>
+              <w:rPr>
+                <w:b/>
+              </w:rPr>
+            </w:pPr>
+          </w:p>
+        </w:tc>
+      </w:tr>
+      <w:tr>
+        <w:tc>
+          <w:tcPr>
+            <w:tcW w:w="1793" w:type="dxa"/>
+          </w:tcPr>
+          <w:p>
+            <w:pPr>
+              <w:jc w:val="left"/>
+            </w:pPr>
+            <w:r>
+              <w:t xml:space="preserve">Test </w:t>
+            </w:r>
+            <w:proofErr w:type="spellStart"/>
+            <w:r>
+              <w:t>desc</w:t>
+            </w:r>
+            <w:proofErr w:type="spellEnd"/>
+            <w:r>
+              <w:t>.</w:t>
+            </w:r>
+          </w:p>
+        </w:tc>
+        <w:tc>
+          <w:tcPr>
+            <w:tcW w:w="3613" w:type="dxa"/>
+          </w:tcPr>
+          <w:p>
+            <w:pPr>
+              <w:jc w:val="left"/>
+            </w:pPr>
+            <w:r>
+              <w:t>Verifies</w:t>
+            </w:r>
+            <w:r>
+              <w:t xml:space="preserve"> that </w:t>
+            </w:r>
+            <w:r>
+              <w:t xml:space="preserve">the system </w:t>
+            </w:r>
+            <w:r>
+              <w:t>can handle network problems</w:t>
+            </w:r>
+          </w:p>
+        </w:tc>
+        <w:tc>
+          <w:tcPr>
+            <w:tcW w:w="3648" w:type="dxa"/>
+          </w:tcPr>
+          <w:p>
+            <w:pPr>
+              <w:jc w:val="left"/>
+            </w:pPr>
+          </w:p>
+        </w:tc>
+      </w:tr>
+      <w:tr>
+        <w:tc>
+          <w:tcPr>
+            <w:tcW w:w="1793" w:type="dxa"/>
+          </w:tcPr>
+          <w:p>
+            <w:pPr>
+              <w:jc w:val="left"/>
+            </w:pPr>
+            <w:proofErr w:type="spellStart"/>
+            <w:r>
+              <w:t>Verif</w:t>
+            </w:r>
+            <w:proofErr w:type="spellEnd"/>
+            <w:r>
+              <w:t>. Req.</w:t>
+            </w:r>
+          </w:p>
+        </w:tc>
+        <w:tc>
+          <w:tcPr>
+            <w:tcW w:w="3613" w:type="dxa"/>
+          </w:tcPr>
+          <w:p>
+            <w:pPr>
+              <w:jc w:val="left"/>
+            </w:pPr>
+            <w:r>
+              <w:t>SRS-REQ-00</w:t>
+            </w:r>
+            <w:r>
+              <w:t>7</w:t>
+            </w:r>
+          </w:p>
+        </w:tc>
+        <w:tc>
+          <w:tcPr>
+            <w:tcW w:w="3648" w:type="dxa"/>
+          </w:tcPr>
+          <w:p>
+            <w:r>
+              <w:t>Demonstration</w:t>
+            </w:r>
+          </w:p>
+        </w:tc>
+      </w:tr>
+      <w:tr>
+        <w:tc>
+          <w:tcPr>
+            <w:tcW w:w="1793" w:type="dxa"/>
+          </w:tcPr>
+          <w:p>
+            <w:pPr>
+              <w:jc w:val="left"/>
+            </w:pPr>
+            <w:proofErr w:type="spellStart"/>
+            <w:r>
+              <w:t>Init.</w:t>
+            </w:r>
+            <w:proofErr w:type="spellEnd"/>
+            <w:r>
+              <w:t xml:space="preserve"> Cond.</w:t>
+            </w:r>
+          </w:p>
+        </w:tc>
+        <w:tc>
+          <w:tcPr>
+            <w:tcW w:w="3613" w:type="dxa"/>
+          </w:tcPr>
+          <w:p>
+            <w:pPr>
+              <w:jc w:val="left"/>
+            </w:pPr>
+            <w:r>
+              <w:t>Network game is set up</w:t>
+            </w:r>
+          </w:p>
+        </w:tc>
+        <w:tc>
+          <w:tcPr>
+            <w:tcW w:w="3648" w:type="dxa"/>
+          </w:tcPr>
+          <w:p>
+            <w:pPr>
+              <w:jc w:val="left"/>
+            </w:pPr>
+          </w:p>
+        </w:tc>
+      </w:tr>
+      <w:tr>
+        <w:tc>
+          <w:tcPr>
+            <w:tcW w:w="1793" w:type="dxa"/>
+          </w:tcPr>
+          <w:p>
+            <w:pPr>
+              <w:jc w:val="left"/>
+            </w:pPr>
+            <w:r>
+              <w:t>Tests inputs</w:t>
+            </w:r>
+          </w:p>
+        </w:tc>
+        <w:tc>
+          <w:tcPr>
+            <w:tcW w:w="3613" w:type="dxa"/>
+          </w:tcPr>
+          <w:p>
+            <w:pPr>
+              <w:jc w:val="left"/>
+            </w:pPr>
+            <w:r>
+              <w:t>N/A</w:t>
+            </w:r>
+          </w:p>
+        </w:tc>
+        <w:tc>
+          <w:tcPr>
+            <w:tcW w:w="3648" w:type="dxa"/>
+          </w:tcPr>
+          <w:p>
+            <w:pPr>
+              <w:jc w:val="left"/>
+            </w:pPr>
+          </w:p>
+        </w:tc>
+      </w:tr>
+      <w:tr>
+        <w:tc>
+          <w:tcPr>
+            <w:tcW w:w="1793" w:type="dxa"/>
+          </w:tcPr>
+          <w:p>
+            <w:pPr>
+              <w:jc w:val="left"/>
+            </w:pPr>
+            <w:r>
+              <w:t xml:space="preserve">Data collection </w:t>
+            </w:r>
+          </w:p>
+        </w:tc>
+        <w:tc>
+          <w:tcPr>
+            <w:tcW w:w="3613" w:type="dxa"/>
+          </w:tcPr>
+          <w:p>
+            <w:pPr>
+              <w:jc w:val="left"/>
+            </w:pPr>
+            <w:r>
+              <w:t>N/A</w:t>
+            </w:r>
+          </w:p>
+        </w:tc>
+        <w:tc>
+          <w:tcPr>
+            <w:tcW w:w="3648" w:type="dxa"/>
+          </w:tcPr>
+          <w:p>
+            <w:pPr>
+              <w:jc w:val="left"/>
+            </w:pPr>
+          </w:p>
+        </w:tc>
+      </w:tr>
+      <w:tr>
+        <w:tc>
+          <w:tcPr>
+            <w:tcW w:w="1793" w:type="dxa"/>
+          </w:tcPr>
+          <w:p>
+            <w:pPr>
+              <w:jc w:val="left"/>
+            </w:pPr>
+            <w:r>
+              <w:t>Tests outputs</w:t>
+            </w:r>
+          </w:p>
+        </w:tc>
+        <w:tc>
+          <w:tcPr>
+            <w:tcW w:w="3613" w:type="dxa"/>
+          </w:tcPr>
+          <w:p>
+            <w:pPr>
+              <w:jc w:val="left"/>
+            </w:pPr>
+            <w:r>
+              <w:t>N/A</w:t>
+            </w:r>
+          </w:p>
+        </w:tc>
+        <w:tc>
+          <w:tcPr>
+            <w:tcW w:w="3648" w:type="dxa"/>
+          </w:tcPr>
+          <w:p>
+            <w:pPr>
+              <w:jc w:val="left"/>
+            </w:pPr>
+          </w:p>
+        </w:tc>
+      </w:tr>
+      <w:tr>
+        <w:tc>
+          <w:tcPr>
+            <w:tcW w:w="1793" w:type="dxa"/>
+          </w:tcPr>
+          <w:p>
+            <w:pPr>
+              <w:jc w:val="left"/>
+            </w:pPr>
+            <w:proofErr w:type="spellStart"/>
+            <w:r>
+              <w:t>Assum</w:t>
+            </w:r>
+            <w:proofErr w:type="spellEnd"/>
+            <w:r>
+              <w:t xml:space="preserve"> &amp; </w:t>
+            </w:r>
+            <w:proofErr w:type="spellStart"/>
+            <w:r>
+              <w:t>constr</w:t>
+            </w:r>
+            <w:proofErr w:type="spellEnd"/>
+          </w:p>
+        </w:tc>
+        <w:tc>
+          <w:tcPr>
+            <w:tcW w:w="3613" w:type="dxa"/>
+          </w:tcPr>
+          <w:p>
+            <w:pPr>
+              <w:jc w:val="left"/>
+            </w:pPr>
+            <w:r>
+              <w:t>N/A</w:t>
+            </w:r>
+          </w:p>
+        </w:tc>
+        <w:tc>
+          <w:tcPr>
+            <w:tcW w:w="3648" w:type="dxa"/>
+          </w:tcPr>
+          <w:p>
+            <w:pPr>
+              <w:jc w:val="left"/>
+            </w:pPr>
+          </w:p>
+        </w:tc>
+      </w:tr>
+      <w:tr>
+        <w:tc>
+          <w:tcPr>
+            <w:tcW w:w="1793" w:type="dxa"/>
+          </w:tcPr>
+          <w:p>
+            <w:pPr>
+              <w:jc w:val="left"/>
+            </w:pPr>
+            <w:r>
+              <w:t>Expected results and criteria</w:t>
+            </w:r>
+          </w:p>
+        </w:tc>
+        <w:tc>
+          <w:tcPr>
+            <w:tcW w:w="3613" w:type="dxa"/>
+          </w:tcPr>
+          <w:p>
+            <w:pPr>
+              <w:jc w:val="left"/>
+            </w:pPr>
+            <w:r>
+              <w:t>System is handling possible network problems</w:t>
+            </w:r>
+          </w:p>
+        </w:tc>
+        <w:tc>
+          <w:tcPr>
+            <w:tcW w:w="3648" w:type="dxa"/>
+          </w:tcPr>
+          <w:p>
+            <w:pPr>
+              <w:jc w:val="left"/>
+            </w:pPr>
+            <w:r>
+              <w:t xml:space="preserve">If system is </w:t>
+            </w:r>
+            <w:r>
+              <w:t xml:space="preserve">giving </w:t>
+            </w:r>
+            <w:r>
+              <w:t>a pop-up message indicating the problem</w:t>
+            </w:r>
+            <w:r>
+              <w:t>, test is successful.</w:t>
+            </w:r>
+          </w:p>
+        </w:tc>
+      </w:tr>
+      <w:tr>
+        <w:tc>
+          <w:tcPr>
+            <w:tcW w:w="1793" w:type="dxa"/>
+          </w:tcPr>
+          <w:p>
+            <w:pPr>
+              <w:jc w:val="left"/>
+              <w:rPr>
+                <w:b/>
+              </w:rPr>
+            </w:pPr>
+            <w:r>
+              <w:rPr>
+                <w:b/>
+              </w:rPr>
+              <w:t>Test procedure</w:t>
+            </w:r>
+          </w:p>
+        </w:tc>
+        <w:tc>
+          <w:tcPr>
+            <w:tcW w:w="3613" w:type="dxa"/>
+          </w:tcPr>
+          <w:p>
+            <w:pPr>
+              <w:jc w:val="left"/>
+              <w:rPr>
+                <w:b/>
+              </w:rPr>
+            </w:pPr>
+          </w:p>
+        </w:tc>
+        <w:tc>
+          <w:tcPr>
+            <w:tcW w:w="3648" w:type="dxa"/>
+          </w:tcPr>
+          <w:p>
+            <w:pPr>
+              <w:jc w:val="left"/>
+              <w:rPr>
+                <w:b/>
+              </w:rPr>
+            </w:pPr>
+          </w:p>
+        </w:tc>
+      </w:tr>
+      <w:tr>
+        <w:tc>
+          <w:tcPr>
+            <w:tcW w:w="1793" w:type="dxa"/>
+          </w:tcPr>
+          <w:p>
+            <w:pPr>
+              <w:jc w:val="left"/>
+              <w:rPr>
+                <w:b/>
+              </w:rPr>
+            </w:pPr>
+            <w:r>
+              <w:rPr>
+                <w:b/>
+              </w:rPr>
+              <w:t>Step number</w:t>
+            </w:r>
+          </w:p>
+        </w:tc>
+        <w:tc>
+          <w:tcPr>
+            <w:tcW w:w="3613" w:type="dxa"/>
+          </w:tcPr>
+          <w:p>
+            <w:pPr>
+              <w:jc w:val="left"/>
+              <w:rPr>
+                <w:b/>
+              </w:rPr>
+            </w:pPr>
+            <w:r>
+              <w:rPr>
+                <w:b/>
+              </w:rPr>
+              <w:t>Operator actions</w:t>
+            </w:r>
+          </w:p>
+        </w:tc>
+        <w:tc>
+          <w:tcPr>
+            <w:tcW w:w="3648" w:type="dxa"/>
+          </w:tcPr>
+          <w:p>
+            <w:pPr>
+              <w:jc w:val="left"/>
+              <w:rPr>
+                <w:b/>
+              </w:rPr>
+            </w:pPr>
+            <w:r>
+              <w:rPr>
+                <w:b/>
+              </w:rPr>
+              <w:t>Expected result and eval</w:t>
+            </w:r>
+            <w:r>
+              <w:rPr>
+                <w:b/>
+              </w:rPr>
+              <w:t>uation</w:t>
+            </w:r>
+            <w:r>
+              <w:rPr>
+                <w:b/>
+              </w:rPr>
+              <w:t xml:space="preserve"> crit</w:t>
+            </w:r>
+            <w:r>
+              <w:rPr>
+                <w:b/>
+              </w:rPr>
+              <w:t>eria</w:t>
+            </w:r>
+          </w:p>
+        </w:tc>
+      </w:tr>
+      <w:tr>
+        <w:tc>
+          <w:tcPr>
+            <w:tcW w:w="1793" w:type="dxa"/>
+          </w:tcPr>
+          <w:p>
+            <w:pPr>
+              <w:jc w:val="left"/>
+            </w:pPr>
+            <w:r>
+              <w:t>1</w:t>
+            </w:r>
+          </w:p>
+        </w:tc>
+        <w:tc>
+          <w:tcPr>
+            <w:tcW w:w="3613" w:type="dxa"/>
+          </w:tcPr>
+          <w:p>
+            <w:pPr>
+              <w:jc w:val="left"/>
+            </w:pPr>
+            <w:r>
+              <w:t xml:space="preserve">Operator </w:t>
+            </w:r>
+            <w:r>
+              <w:t>cuts the internet connection</w:t>
+            </w:r>
+          </w:p>
+        </w:tc>
+        <w:tc>
+          <w:tcPr>
+            <w:tcW w:w="3648" w:type="dxa"/>
+          </w:tcPr>
+          <w:p>
+            <w:pPr>
+              <w:jc w:val="left"/>
+            </w:pPr>
+            <w:r>
+              <w:t xml:space="preserve">System </w:t>
+            </w:r>
+            <w:r>
+              <w:t>will give a message indicating that there is no connection after 5 second</w:t>
+            </w:r>
+          </w:p>
+        </w:tc>
+      </w:tr>
+    </w:tbl>
+    <w:p>
+      <w:pPr>
+        <w:rPr>
+          <w:b/>
+        </w:rPr>
+      </w:pPr>
+    </w:p>
     <w:sectPr>
-      <w:headerReference w:type="default" r:id="rId9"/>
-      <w:footerReference w:type="default" r:id="rId10"/>
+      <w:headerReference w:type="default" r:id="rId8"/>
+      <w:footerReference w:type="default" r:id="rId9"/>
       <w:pgSz w:w="11900" w:h="16840"/>
       <w:pgMar w:top="1418" w:right="1418" w:bottom="1418" w:left="1418" w:header="709" w:footer="709" w:gutter="0"/>
       <w:cols w:space="708"/>
@@ -5651,7 +10574,7 @@
 </file>
 
 <file path=word/endnotes.xml><?xml version="1.0" encoding="utf-8"?>
-<w:endnotes xmlns:wpc="http://schemas.microsoft.com/office/word/2010/wordprocessingCanvas" xmlns:mo="http://schemas.microsoft.com/office/mac/office/2008/main" xmlns:mc="http://schemas.openxmlformats.org/markup-compatibility/2006" xmlns:mv="urn:schemas-microsoft-com:mac:vml" xmlns:o="urn:schemas-microsoft-com:office:office" xmlns:r="http://schemas.openxmlformats.org/officeDocument/2006/relationships" xmlns:m="http://schemas.openxmlformats.org/officeDocument/2006/math" xmlns:v="urn:schemas-microsoft-com:vml" xmlns:wp14="http://schemas.microsoft.com/office/word/2010/wordprocessingDrawing" xmlns:wp="http://schemas.openxmlformats.org/drawingml/2006/wordprocessingDrawing" xmlns:w10="urn:schemas-microsoft-com:office:word" xmlns:w="http://schemas.openxmlformats.org/wordprocessingml/2006/main" xmlns:w14="http://schemas.microsoft.com/office/word/2010/wordml" xmlns:wpg="http://schemas.microsoft.com/office/word/2010/wordprocessingGroup" xmlns:wpi="http://schemas.microsoft.com/office/word/2010/wordprocessingInk" xmlns:wne="http://schemas.microsoft.com/office/word/2006/wordml" xmlns:wps="http://schemas.microsoft.com/office/word/2010/wordprocessingShape" mc:Ignorable="w14 wp14">
+<w:endnotes xmlns:wpc="http://schemas.microsoft.com/office/word/2010/wordprocessingCanvas" xmlns:mc="http://schemas.openxmlformats.org/markup-compatibility/2006" xmlns:o="urn:schemas-microsoft-com:office:office" xmlns:r="http://schemas.openxmlformats.org/officeDocument/2006/relationships" xmlns:m="http://schemas.openxmlformats.org/officeDocument/2006/math" xmlns:v="urn:schemas-microsoft-com:vml" xmlns:wp14="http://schemas.microsoft.com/office/word/2010/wordprocessingDrawing" xmlns:wp="http://schemas.openxmlformats.org/drawingml/2006/wordprocessingDrawing" xmlns:w10="urn:schemas-microsoft-com:office:word" xmlns:w="http://schemas.openxmlformats.org/wordprocessingml/2006/main" xmlns:w14="http://schemas.microsoft.com/office/word/2010/wordml" xmlns:w15="http://schemas.microsoft.com/office/word/2012/wordml" xmlns:wpg="http://schemas.microsoft.com/office/word/2010/wordprocessingGroup" xmlns:wpi="http://schemas.microsoft.com/office/word/2010/wordprocessingInk" xmlns:wne="http://schemas.microsoft.com/office/word/2006/wordml" xmlns:wps="http://schemas.microsoft.com/office/word/2010/wordprocessingShape" mc:Ignorable="w14 w15 wp14">
   <w:endnote w:type="separator" w:id="-1">
     <w:p>
       <w:r>
@@ -5670,7 +10593,7 @@
 </file>
 
 <file path=word/footer1.xml><?xml version="1.0" encoding="utf-8"?>
-<w:ftr xmlns:wpc="http://schemas.microsoft.com/office/word/2010/wordprocessingCanvas" xmlns:mo="http://schemas.microsoft.com/office/mac/office/2008/main" xmlns:mc="http://schemas.openxmlformats.org/markup-compatibility/2006" xmlns:mv="urn:schemas-microsoft-com:mac:vml" xmlns:o="urn:schemas-microsoft-com:office:office" xmlns:r="http://schemas.openxmlformats.org/officeDocument/2006/relationships" xmlns:m="http://schemas.openxmlformats.org/officeDocument/2006/math" xmlns:v="urn:schemas-microsoft-com:vml" xmlns:wp14="http://schemas.microsoft.com/office/word/2010/wordprocessingDrawing" xmlns:wp="http://schemas.openxmlformats.org/drawingml/2006/wordprocessingDrawing" xmlns:w10="urn:schemas-microsoft-com:office:word" xmlns:w="http://schemas.openxmlformats.org/wordprocessingml/2006/main" xmlns:w14="http://schemas.microsoft.com/office/word/2010/wordml" xmlns:wpg="http://schemas.microsoft.com/office/word/2010/wordprocessingGroup" xmlns:wpi="http://schemas.microsoft.com/office/word/2010/wordprocessingInk" xmlns:wne="http://schemas.microsoft.com/office/word/2006/wordml" xmlns:wps="http://schemas.microsoft.com/office/word/2010/wordprocessingShape" mc:Ignorable="w14 wp14">
+<w:ftr xmlns:wpc="http://schemas.microsoft.com/office/word/2010/wordprocessingCanvas" xmlns:mc="http://schemas.openxmlformats.org/markup-compatibility/2006" xmlns:o="urn:schemas-microsoft-com:office:office" xmlns:r="http://schemas.openxmlformats.org/officeDocument/2006/relationships" xmlns:m="http://schemas.openxmlformats.org/officeDocument/2006/math" xmlns:v="urn:schemas-microsoft-com:vml" xmlns:wp14="http://schemas.microsoft.com/office/word/2010/wordprocessingDrawing" xmlns:wp="http://schemas.openxmlformats.org/drawingml/2006/wordprocessingDrawing" xmlns:w10="urn:schemas-microsoft-com:office:word" xmlns:w="http://schemas.openxmlformats.org/wordprocessingml/2006/main" xmlns:w14="http://schemas.microsoft.com/office/word/2010/wordml" xmlns:w15="http://schemas.microsoft.com/office/word/2012/wordml" xmlns:wpg="http://schemas.microsoft.com/office/word/2010/wordprocessingGroup" xmlns:wpi="http://schemas.microsoft.com/office/word/2010/wordprocessingInk" xmlns:wne="http://schemas.microsoft.com/office/word/2006/wordml" xmlns:wps="http://schemas.microsoft.com/office/word/2010/wordprocessingShape" mc:Ignorable="w14 w15 wp14">
   <w:p>
     <w:pPr>
       <w:jc w:val="center"/>
@@ -5717,7 +10640,7 @@
 </file>
 
 <file path=word/footnotes.xml><?xml version="1.0" encoding="utf-8"?>
-<w:footnotes xmlns:wpc="http://schemas.microsoft.com/office/word/2010/wordprocessingCanvas" xmlns:mo="http://schemas.microsoft.com/office/mac/office/2008/main" xmlns:mc="http://schemas.openxmlformats.org/markup-compatibility/2006" xmlns:mv="urn:schemas-microsoft-com:mac:vml" xmlns:o="urn:schemas-microsoft-com:office:office" xmlns:r="http://schemas.openxmlformats.org/officeDocument/2006/relationships" xmlns:m="http://schemas.openxmlformats.org/officeDocument/2006/math" xmlns:v="urn:schemas-microsoft-com:vml" xmlns:wp14="http://schemas.microsoft.com/office/word/2010/wordprocessingDrawing" xmlns:wp="http://schemas.openxmlformats.org/drawingml/2006/wordprocessingDrawing" xmlns:w10="urn:schemas-microsoft-com:office:word" xmlns:w="http://schemas.openxmlformats.org/wordprocessingml/2006/main" xmlns:w14="http://schemas.microsoft.com/office/word/2010/wordml" xmlns:wpg="http://schemas.microsoft.com/office/word/2010/wordprocessingGroup" xmlns:wpi="http://schemas.microsoft.com/office/word/2010/wordprocessingInk" xmlns:wne="http://schemas.microsoft.com/office/word/2006/wordml" xmlns:wps="http://schemas.microsoft.com/office/word/2010/wordprocessingShape" mc:Ignorable="w14 wp14">
+<w:footnotes xmlns:wpc="http://schemas.microsoft.com/office/word/2010/wordprocessingCanvas" xmlns:mc="http://schemas.openxmlformats.org/markup-compatibility/2006" xmlns:o="urn:schemas-microsoft-com:office:office" xmlns:r="http://schemas.openxmlformats.org/officeDocument/2006/relationships" xmlns:m="http://schemas.openxmlformats.org/officeDocument/2006/math" xmlns:v="urn:schemas-microsoft-com:vml" xmlns:wp14="http://schemas.microsoft.com/office/word/2010/wordprocessingDrawing" xmlns:wp="http://schemas.openxmlformats.org/drawingml/2006/wordprocessingDrawing" xmlns:w10="urn:schemas-microsoft-com:office:word" xmlns:w="http://schemas.openxmlformats.org/wordprocessingml/2006/main" xmlns:w14="http://schemas.microsoft.com/office/word/2010/wordml" xmlns:w15="http://schemas.microsoft.com/office/word/2012/wordml" xmlns:wpg="http://schemas.microsoft.com/office/word/2010/wordprocessingGroup" xmlns:wpi="http://schemas.microsoft.com/office/word/2010/wordprocessingInk" xmlns:wne="http://schemas.microsoft.com/office/word/2006/wordml" xmlns:wps="http://schemas.microsoft.com/office/word/2010/wordprocessingShape" mc:Ignorable="w14 w15 wp14">
   <w:footnote w:type="separator" w:id="-1">
     <w:p>
       <w:r>
@@ -5736,7 +10659,7 @@
 </file>
 
 <file path=word/header1.xml><?xml version="1.0" encoding="utf-8"?>
-<w:hdr xmlns:wpc="http://schemas.microsoft.com/office/word/2010/wordprocessingCanvas" xmlns:mo="http://schemas.microsoft.com/office/mac/office/2008/main" xmlns:mc="http://schemas.openxmlformats.org/markup-compatibility/2006" xmlns:mv="urn:schemas-microsoft-com:mac:vml" xmlns:o="urn:schemas-microsoft-com:office:office" xmlns:r="http://schemas.openxmlformats.org/officeDocument/2006/relationships" xmlns:m="http://schemas.openxmlformats.org/officeDocument/2006/math" xmlns:v="urn:schemas-microsoft-com:vml" xmlns:wp14="http://schemas.microsoft.com/office/word/2010/wordprocessingDrawing" xmlns:wp="http://schemas.openxmlformats.org/drawingml/2006/wordprocessingDrawing" xmlns:w10="urn:schemas-microsoft-com:office:word" xmlns:w="http://schemas.openxmlformats.org/wordprocessingml/2006/main" xmlns:w14="http://schemas.microsoft.com/office/word/2010/wordml" xmlns:wpg="http://schemas.microsoft.com/office/word/2010/wordprocessingGroup" xmlns:wpi="http://schemas.microsoft.com/office/word/2010/wordprocessingInk" xmlns:wne="http://schemas.microsoft.com/office/word/2006/wordml" xmlns:wps="http://schemas.microsoft.com/office/word/2010/wordprocessingShape" mc:Ignorable="w14 wp14">
+<w:hdr xmlns:wpc="http://schemas.microsoft.com/office/word/2010/wordprocessingCanvas" xmlns:mc="http://schemas.openxmlformats.org/markup-compatibility/2006" xmlns:o="urn:schemas-microsoft-com:office:office" xmlns:r="http://schemas.openxmlformats.org/officeDocument/2006/relationships" xmlns:m="http://schemas.openxmlformats.org/officeDocument/2006/math" xmlns:v="urn:schemas-microsoft-com:vml" xmlns:wp14="http://schemas.microsoft.com/office/word/2010/wordprocessingDrawing" xmlns:wp="http://schemas.openxmlformats.org/drawingml/2006/wordprocessingDrawing" xmlns:w10="urn:schemas-microsoft-com:office:word" xmlns:w="http://schemas.openxmlformats.org/wordprocessingml/2006/main" xmlns:w14="http://schemas.microsoft.com/office/word/2010/wordml" xmlns:w15="http://schemas.microsoft.com/office/word/2012/wordml" xmlns:wpg="http://schemas.microsoft.com/office/word/2010/wordprocessingGroup" xmlns:wpi="http://schemas.microsoft.com/office/word/2010/wordprocessingInk" xmlns:wne="http://schemas.microsoft.com/office/word/2006/wordml" xmlns:wps="http://schemas.microsoft.com/office/word/2010/wordprocessingShape" mc:Ignorable="w14 w15 wp14">
   <w:tbl>
     <w:tblPr>
       <w:tblW w:w="9356" w:type="dxa"/>
@@ -5842,14 +10765,7 @@
               <w:b/>
               <w:color w:val="C0C0C0"/>
             </w:rPr>
-            <w:t>1.</w:t>
-          </w:r>
-          <w:r>
-            <w:rPr>
-              <w:b/>
-              <w:color w:val="C0C0C0"/>
-            </w:rPr>
-            <w:t>1</w:t>
+            <w:t>1.1</w:t>
           </w:r>
         </w:p>
         <w:p>
@@ -5918,7 +10834,7 @@
               <w:noProof/>
               <w:snapToGrid w:val="0"/>
             </w:rPr>
-            <w:t>8</w:t>
+            <w:t>10</w:t>
           </w:r>
           <w:r>
             <w:rPr>
@@ -5975,7 +10891,7 @@
               <w:noProof/>
               <w:snapToGrid w:val="0"/>
             </w:rPr>
-            <w:t>8</w:t>
+            <w:t>10</w:t>
           </w:r>
           <w:r>
             <w:rPr>
@@ -5993,7 +10909,7 @@
 </file>
 
 <file path=word/numbering.xml><?xml version="1.0" encoding="utf-8"?>
-<w:numbering xmlns:wpc="http://schemas.microsoft.com/office/word/2010/wordprocessingCanvas" xmlns:mo="http://schemas.microsoft.com/office/mac/office/2008/main" xmlns:mc="http://schemas.openxmlformats.org/markup-compatibility/2006" xmlns:mv="urn:schemas-microsoft-com:mac:vml" xmlns:o="urn:schemas-microsoft-com:office:office" xmlns:r="http://schemas.openxmlformats.org/officeDocument/2006/relationships" xmlns:m="http://schemas.openxmlformats.org/officeDocument/2006/math" xmlns:v="urn:schemas-microsoft-com:vml" xmlns:wp14="http://schemas.microsoft.com/office/word/2010/wordprocessingDrawing" xmlns:wp="http://schemas.openxmlformats.org/drawingml/2006/wordprocessingDrawing" xmlns:w10="urn:schemas-microsoft-com:office:word" xmlns:w="http://schemas.openxmlformats.org/wordprocessingml/2006/main" xmlns:w14="http://schemas.microsoft.com/office/word/2010/wordml" xmlns:wpg="http://schemas.microsoft.com/office/word/2010/wordprocessingGroup" xmlns:wpi="http://schemas.microsoft.com/office/word/2010/wordprocessingInk" xmlns:wne="http://schemas.microsoft.com/office/word/2006/wordml" xmlns:wps="http://schemas.microsoft.com/office/word/2010/wordprocessingShape" mc:Ignorable="w14 wp14">
+<w:numbering xmlns:wpc="http://schemas.microsoft.com/office/word/2010/wordprocessingCanvas" xmlns:mc="http://schemas.openxmlformats.org/markup-compatibility/2006" xmlns:o="urn:schemas-microsoft-com:office:office" xmlns:r="http://schemas.openxmlformats.org/officeDocument/2006/relationships" xmlns:m="http://schemas.openxmlformats.org/officeDocument/2006/math" xmlns:v="urn:schemas-microsoft-com:vml" xmlns:wp14="http://schemas.microsoft.com/office/word/2010/wordprocessingDrawing" xmlns:wp="http://schemas.openxmlformats.org/drawingml/2006/wordprocessingDrawing" xmlns:w10="urn:schemas-microsoft-com:office:word" xmlns:w="http://schemas.openxmlformats.org/wordprocessingml/2006/main" xmlns:w14="http://schemas.microsoft.com/office/word/2010/wordml" xmlns:w15="http://schemas.microsoft.com/office/word/2012/wordml" xmlns:wpg="http://schemas.microsoft.com/office/word/2010/wordprocessingGroup" xmlns:wpi="http://schemas.microsoft.com/office/word/2010/wordprocessingInk" xmlns:wne="http://schemas.microsoft.com/office/word/2006/wordml" xmlns:wps="http://schemas.microsoft.com/office/word/2010/wordprocessingShape" mc:Ignorable="w14 w15 wp14">
   <w:abstractNum w:abstractNumId="0">
     <w:nsid w:val="FFFFFF1D"/>
     <w:multiLevelType w:val="multilevel"/>
@@ -6428,6 +11344,119 @@
     </w:lvl>
   </w:abstractNum>
   <w:abstractNum w:abstractNumId="11">
+    <w:nsid w:val="088C06C5"/>
+    <w:multiLevelType w:val="hybridMultilevel"/>
+    <w:tmpl w:val="E0920084"/>
+    <w:lvl w:ilvl="0" w:tplc="041F0001">
+      <w:start w:val="1"/>
+      <w:numFmt w:val="bullet"/>
+      <w:lvlText w:val=""/>
+      <w:lvlJc w:val="left"/>
+      <w:pPr>
+        <w:ind w:left="720" w:hanging="360"/>
+      </w:pPr>
+      <w:rPr>
+        <w:rFonts w:ascii="Symbol" w:hAnsi="Symbol" w:hint="default"/>
+      </w:rPr>
+    </w:lvl>
+    <w:lvl w:ilvl="1" w:tplc="041F0003" w:tentative="1">
+      <w:start w:val="1"/>
+      <w:numFmt w:val="bullet"/>
+      <w:lvlText w:val="o"/>
+      <w:lvlJc w:val="left"/>
+      <w:pPr>
+        <w:ind w:left="1440" w:hanging="360"/>
+      </w:pPr>
+      <w:rPr>
+        <w:rFonts w:ascii="Courier New" w:hAnsi="Courier New" w:cs="Courier New" w:hint="default"/>
+      </w:rPr>
+    </w:lvl>
+    <w:lvl w:ilvl="2" w:tplc="041F0005" w:tentative="1">
+      <w:start w:val="1"/>
+      <w:numFmt w:val="bullet"/>
+      <w:lvlText w:val=""/>
+      <w:lvlJc w:val="left"/>
+      <w:pPr>
+        <w:ind w:left="2160" w:hanging="360"/>
+      </w:pPr>
+      <w:rPr>
+        <w:rFonts w:ascii="Wingdings" w:hAnsi="Wingdings" w:hint="default"/>
+      </w:rPr>
+    </w:lvl>
+    <w:lvl w:ilvl="3" w:tplc="041F0001" w:tentative="1">
+      <w:start w:val="1"/>
+      <w:numFmt w:val="bullet"/>
+      <w:lvlText w:val=""/>
+      <w:lvlJc w:val="left"/>
+      <w:pPr>
+        <w:ind w:left="2880" w:hanging="360"/>
+      </w:pPr>
+      <w:rPr>
+        <w:rFonts w:ascii="Symbol" w:hAnsi="Symbol" w:hint="default"/>
+      </w:rPr>
+    </w:lvl>
+    <w:lvl w:ilvl="4" w:tplc="041F0003" w:tentative="1">
+      <w:start w:val="1"/>
+      <w:numFmt w:val="bullet"/>
+      <w:lvlText w:val="o"/>
+      <w:lvlJc w:val="left"/>
+      <w:pPr>
+        <w:ind w:left="3600" w:hanging="360"/>
+      </w:pPr>
+      <w:rPr>
+        <w:rFonts w:ascii="Courier New" w:hAnsi="Courier New" w:cs="Courier New" w:hint="default"/>
+      </w:rPr>
+    </w:lvl>
+    <w:lvl w:ilvl="5" w:tplc="041F0005" w:tentative="1">
+      <w:start w:val="1"/>
+      <w:numFmt w:val="bullet"/>
+      <w:lvlText w:val=""/>
+      <w:lvlJc w:val="left"/>
+      <w:pPr>
+        <w:ind w:left="4320" w:hanging="360"/>
+      </w:pPr>
+      <w:rPr>
+        <w:rFonts w:ascii="Wingdings" w:hAnsi="Wingdings" w:hint="default"/>
+      </w:rPr>
+    </w:lvl>
+    <w:lvl w:ilvl="6" w:tplc="041F0001" w:tentative="1">
+      <w:start w:val="1"/>
+      <w:numFmt w:val="bullet"/>
+      <w:lvlText w:val=""/>
+      <w:lvlJc w:val="left"/>
+      <w:pPr>
+        <w:ind w:left="5040" w:hanging="360"/>
+      </w:pPr>
+      <w:rPr>
+        <w:rFonts w:ascii="Symbol" w:hAnsi="Symbol" w:hint="default"/>
+      </w:rPr>
+    </w:lvl>
+    <w:lvl w:ilvl="7" w:tplc="041F0003" w:tentative="1">
+      <w:start w:val="1"/>
+      <w:numFmt w:val="bullet"/>
+      <w:lvlText w:val="o"/>
+      <w:lvlJc w:val="left"/>
+      <w:pPr>
+        <w:ind w:left="5760" w:hanging="360"/>
+      </w:pPr>
+      <w:rPr>
+        <w:rFonts w:ascii="Courier New" w:hAnsi="Courier New" w:cs="Courier New" w:hint="default"/>
+      </w:rPr>
+    </w:lvl>
+    <w:lvl w:ilvl="8" w:tplc="041F0005" w:tentative="1">
+      <w:start w:val="1"/>
+      <w:numFmt w:val="bullet"/>
+      <w:lvlText w:val=""/>
+      <w:lvlJc w:val="left"/>
+      <w:pPr>
+        <w:ind w:left="6480" w:hanging="360"/>
+      </w:pPr>
+      <w:rPr>
+        <w:rFonts w:ascii="Wingdings" w:hAnsi="Wingdings" w:hint="default"/>
+      </w:rPr>
+    </w:lvl>
+  </w:abstractNum>
+  <w:abstractNum w:abstractNumId="12">
     <w:nsid w:val="0DD0293D"/>
     <w:multiLevelType w:val="multilevel"/>
     <w:tmpl w:val="F358341A"/>
@@ -6576,7 +11605,7 @@
       </w:rPr>
     </w:lvl>
   </w:abstractNum>
-  <w:abstractNum w:abstractNumId="12">
+  <w:abstractNum w:abstractNumId="13">
     <w:nsid w:val="183440D6"/>
     <w:multiLevelType w:val="hybridMultilevel"/>
     <w:tmpl w:val="3586B336"/>
@@ -6689,7 +11718,7 @@
       </w:rPr>
     </w:lvl>
   </w:abstractNum>
-  <w:abstractNum w:abstractNumId="13">
+  <w:abstractNum w:abstractNumId="14">
     <w:nsid w:val="1B3B5996"/>
     <w:multiLevelType w:val="hybridMultilevel"/>
     <w:tmpl w:val="1BD620D4"/>
@@ -6802,7 +11831,7 @@
       </w:rPr>
     </w:lvl>
   </w:abstractNum>
-  <w:abstractNum w:abstractNumId="14">
+  <w:abstractNum w:abstractNumId="15">
     <w:nsid w:val="1BEF4402"/>
     <w:multiLevelType w:val="hybridMultilevel"/>
     <w:tmpl w:val="A5E02BDC"/>
@@ -6915,7 +11944,7 @@
       </w:rPr>
     </w:lvl>
   </w:abstractNum>
-  <w:abstractNum w:abstractNumId="15">
+  <w:abstractNum w:abstractNumId="16">
     <w:nsid w:val="1CA51481"/>
     <w:multiLevelType w:val="multilevel"/>
     <w:tmpl w:val="0409001D"/>
@@ -7002,7 +12031,7 @@
       </w:pPr>
     </w:lvl>
   </w:abstractNum>
-  <w:abstractNum w:abstractNumId="16">
+  <w:abstractNum w:abstractNumId="17">
     <w:nsid w:val="1E8762FD"/>
     <w:multiLevelType w:val="hybridMultilevel"/>
     <w:tmpl w:val="4F3C36FA"/>
@@ -7115,7 +12144,7 @@
       </w:rPr>
     </w:lvl>
   </w:abstractNum>
-  <w:abstractNum w:abstractNumId="17">
+  <w:abstractNum w:abstractNumId="18">
     <w:nsid w:val="209E13AB"/>
     <w:multiLevelType w:val="hybridMultilevel"/>
     <w:tmpl w:val="71B6C448"/>
@@ -7228,7 +12257,7 @@
       </w:rPr>
     </w:lvl>
   </w:abstractNum>
-  <w:abstractNum w:abstractNumId="18">
+  <w:abstractNum w:abstractNumId="19">
     <w:nsid w:val="24867001"/>
     <w:multiLevelType w:val="hybridMultilevel"/>
     <w:tmpl w:val="593850C4"/>
@@ -7341,7 +12370,7 @@
       </w:rPr>
     </w:lvl>
   </w:abstractNum>
-  <w:abstractNum w:abstractNumId="19">
+  <w:abstractNum w:abstractNumId="20">
     <w:nsid w:val="29490BFD"/>
     <w:multiLevelType w:val="hybridMultilevel"/>
     <w:tmpl w:val="53E27FB4"/>
@@ -7481,7 +12510,7 @@
       </w:rPr>
     </w:lvl>
   </w:abstractNum>
-  <w:abstractNum w:abstractNumId="20">
+  <w:abstractNum w:abstractNumId="21">
     <w:nsid w:val="34F85E01"/>
     <w:multiLevelType w:val="hybridMultilevel"/>
     <w:tmpl w:val="089A5050"/>
@@ -7594,7 +12623,7 @@
       </w:rPr>
     </w:lvl>
   </w:abstractNum>
-  <w:abstractNum w:abstractNumId="21">
+  <w:abstractNum w:abstractNumId="22">
     <w:nsid w:val="431405C8"/>
     <w:multiLevelType w:val="hybridMultilevel"/>
     <w:tmpl w:val="FE64D312"/>
@@ -7680,7 +12709,7 @@
       </w:pPr>
     </w:lvl>
   </w:abstractNum>
-  <w:abstractNum w:abstractNumId="22">
+  <w:abstractNum w:abstractNumId="23">
     <w:nsid w:val="46283F77"/>
     <w:multiLevelType w:val="hybridMultilevel"/>
     <w:tmpl w:val="105AD0F8"/>
@@ -7820,7 +12849,7 @@
       </w:rPr>
     </w:lvl>
   </w:abstractNum>
-  <w:abstractNum w:abstractNumId="23">
+  <w:abstractNum w:abstractNumId="24">
     <w:nsid w:val="46D3547D"/>
     <w:multiLevelType w:val="hybridMultilevel"/>
     <w:tmpl w:val="F34A0130"/>
@@ -7933,7 +12962,7 @@
       </w:rPr>
     </w:lvl>
   </w:abstractNum>
-  <w:abstractNum w:abstractNumId="24">
+  <w:abstractNum w:abstractNumId="25">
     <w:nsid w:val="4AAF66DE"/>
     <w:multiLevelType w:val="hybridMultilevel"/>
     <w:tmpl w:val="3336EF34"/>
@@ -8046,7 +13075,7 @@
       </w:rPr>
     </w:lvl>
   </w:abstractNum>
-  <w:abstractNum w:abstractNumId="25">
+  <w:abstractNum w:abstractNumId="26">
     <w:nsid w:val="4ACA7CA1"/>
     <w:multiLevelType w:val="hybridMultilevel"/>
     <w:tmpl w:val="1AD02760"/>
@@ -8159,7 +13188,7 @@
       </w:rPr>
     </w:lvl>
   </w:abstractNum>
-  <w:abstractNum w:abstractNumId="26">
+  <w:abstractNum w:abstractNumId="27">
     <w:nsid w:val="5C963C1A"/>
     <w:multiLevelType w:val="hybridMultilevel"/>
     <w:tmpl w:val="29920C66"/>
@@ -8272,7 +13301,7 @@
       </w:rPr>
     </w:lvl>
   </w:abstractNum>
-  <w:abstractNum w:abstractNumId="27">
+  <w:abstractNum w:abstractNumId="28">
     <w:nsid w:val="5EBF08F1"/>
     <w:multiLevelType w:val="multilevel"/>
     <w:tmpl w:val="6D84F454"/>
@@ -8412,7 +13441,7 @@
       </w:rPr>
     </w:lvl>
   </w:abstractNum>
-  <w:abstractNum w:abstractNumId="28">
+  <w:abstractNum w:abstractNumId="29">
     <w:nsid w:val="5FA870B5"/>
     <w:multiLevelType w:val="hybridMultilevel"/>
     <w:tmpl w:val="B290B22C"/>
@@ -8554,7 +13583,7 @@
       </w:rPr>
     </w:lvl>
   </w:abstractNum>
-  <w:abstractNum w:abstractNumId="29">
+  <w:abstractNum w:abstractNumId="30">
     <w:nsid w:val="66FD4F81"/>
     <w:multiLevelType w:val="hybridMultilevel"/>
     <w:tmpl w:val="967C8A20"/>
@@ -8667,7 +13696,7 @@
       </w:rPr>
     </w:lvl>
   </w:abstractNum>
-  <w:abstractNum w:abstractNumId="30">
+  <w:abstractNum w:abstractNumId="31">
     <w:nsid w:val="67EF1B82"/>
     <w:multiLevelType w:val="hybridMultilevel"/>
     <w:tmpl w:val="0B529098"/>
@@ -8753,7 +13782,7 @@
       </w:pPr>
     </w:lvl>
   </w:abstractNum>
-  <w:abstractNum w:abstractNumId="31">
+  <w:abstractNum w:abstractNumId="32">
     <w:nsid w:val="68FB36DF"/>
     <w:multiLevelType w:val="hybridMultilevel"/>
     <w:tmpl w:val="9B1C03F4"/>
@@ -8866,7 +13895,7 @@
       </w:rPr>
     </w:lvl>
   </w:abstractNum>
-  <w:abstractNum w:abstractNumId="32">
+  <w:abstractNum w:abstractNumId="33">
     <w:nsid w:val="6C4F7262"/>
     <w:multiLevelType w:val="hybridMultilevel"/>
     <w:tmpl w:val="9DBCE546"/>
@@ -8979,7 +14008,7 @@
       </w:rPr>
     </w:lvl>
   </w:abstractNum>
-  <w:abstractNum w:abstractNumId="33">
+  <w:abstractNum w:abstractNumId="34">
     <w:nsid w:val="6DD84772"/>
     <w:multiLevelType w:val="hybridMultilevel"/>
     <w:tmpl w:val="3D52BD88"/>
@@ -9092,7 +14121,120 @@
       </w:rPr>
     </w:lvl>
   </w:abstractNum>
-  <w:abstractNum w:abstractNumId="34">
+  <w:abstractNum w:abstractNumId="35">
+    <w:nsid w:val="6F7529E4"/>
+    <w:multiLevelType w:val="hybridMultilevel"/>
+    <w:tmpl w:val="8772A088"/>
+    <w:lvl w:ilvl="0" w:tplc="041F0001">
+      <w:start w:val="1"/>
+      <w:numFmt w:val="bullet"/>
+      <w:lvlText w:val=""/>
+      <w:lvlJc w:val="left"/>
+      <w:pPr>
+        <w:ind w:left="720" w:hanging="360"/>
+      </w:pPr>
+      <w:rPr>
+        <w:rFonts w:ascii="Symbol" w:hAnsi="Symbol" w:hint="default"/>
+      </w:rPr>
+    </w:lvl>
+    <w:lvl w:ilvl="1" w:tplc="041F0003" w:tentative="1">
+      <w:start w:val="1"/>
+      <w:numFmt w:val="bullet"/>
+      <w:lvlText w:val="o"/>
+      <w:lvlJc w:val="left"/>
+      <w:pPr>
+        <w:ind w:left="1440" w:hanging="360"/>
+      </w:pPr>
+      <w:rPr>
+        <w:rFonts w:ascii="Courier New" w:hAnsi="Courier New" w:cs="Courier New" w:hint="default"/>
+      </w:rPr>
+    </w:lvl>
+    <w:lvl w:ilvl="2" w:tplc="041F0005" w:tentative="1">
+      <w:start w:val="1"/>
+      <w:numFmt w:val="bullet"/>
+      <w:lvlText w:val=""/>
+      <w:lvlJc w:val="left"/>
+      <w:pPr>
+        <w:ind w:left="2160" w:hanging="360"/>
+      </w:pPr>
+      <w:rPr>
+        <w:rFonts w:ascii="Wingdings" w:hAnsi="Wingdings" w:hint="default"/>
+      </w:rPr>
+    </w:lvl>
+    <w:lvl w:ilvl="3" w:tplc="041F0001" w:tentative="1">
+      <w:start w:val="1"/>
+      <w:numFmt w:val="bullet"/>
+      <w:lvlText w:val=""/>
+      <w:lvlJc w:val="left"/>
+      <w:pPr>
+        <w:ind w:left="2880" w:hanging="360"/>
+      </w:pPr>
+      <w:rPr>
+        <w:rFonts w:ascii="Symbol" w:hAnsi="Symbol" w:hint="default"/>
+      </w:rPr>
+    </w:lvl>
+    <w:lvl w:ilvl="4" w:tplc="041F0003" w:tentative="1">
+      <w:start w:val="1"/>
+      <w:numFmt w:val="bullet"/>
+      <w:lvlText w:val="o"/>
+      <w:lvlJc w:val="left"/>
+      <w:pPr>
+        <w:ind w:left="3600" w:hanging="360"/>
+      </w:pPr>
+      <w:rPr>
+        <w:rFonts w:ascii="Courier New" w:hAnsi="Courier New" w:cs="Courier New" w:hint="default"/>
+      </w:rPr>
+    </w:lvl>
+    <w:lvl w:ilvl="5" w:tplc="041F0005" w:tentative="1">
+      <w:start w:val="1"/>
+      <w:numFmt w:val="bullet"/>
+      <w:lvlText w:val=""/>
+      <w:lvlJc w:val="left"/>
+      <w:pPr>
+        <w:ind w:left="4320" w:hanging="360"/>
+      </w:pPr>
+      <w:rPr>
+        <w:rFonts w:ascii="Wingdings" w:hAnsi="Wingdings" w:hint="default"/>
+      </w:rPr>
+    </w:lvl>
+    <w:lvl w:ilvl="6" w:tplc="041F0001" w:tentative="1">
+      <w:start w:val="1"/>
+      <w:numFmt w:val="bullet"/>
+      <w:lvlText w:val=""/>
+      <w:lvlJc w:val="left"/>
+      <w:pPr>
+        <w:ind w:left="5040" w:hanging="360"/>
+      </w:pPr>
+      <w:rPr>
+        <w:rFonts w:ascii="Symbol" w:hAnsi="Symbol" w:hint="default"/>
+      </w:rPr>
+    </w:lvl>
+    <w:lvl w:ilvl="7" w:tplc="041F0003" w:tentative="1">
+      <w:start w:val="1"/>
+      <w:numFmt w:val="bullet"/>
+      <w:lvlText w:val="o"/>
+      <w:lvlJc w:val="left"/>
+      <w:pPr>
+        <w:ind w:left="5760" w:hanging="360"/>
+      </w:pPr>
+      <w:rPr>
+        <w:rFonts w:ascii="Courier New" w:hAnsi="Courier New" w:cs="Courier New" w:hint="default"/>
+      </w:rPr>
+    </w:lvl>
+    <w:lvl w:ilvl="8" w:tplc="041F0005" w:tentative="1">
+      <w:start w:val="1"/>
+      <w:numFmt w:val="bullet"/>
+      <w:lvlText w:val=""/>
+      <w:lvlJc w:val="left"/>
+      <w:pPr>
+        <w:ind w:left="6480" w:hanging="360"/>
+      </w:pPr>
+      <w:rPr>
+        <w:rFonts w:ascii="Wingdings" w:hAnsi="Wingdings" w:hint="default"/>
+      </w:rPr>
+    </w:lvl>
+  </w:abstractNum>
+  <w:abstractNum w:abstractNumId="36">
     <w:nsid w:val="77BC342E"/>
     <w:multiLevelType w:val="hybridMultilevel"/>
     <w:tmpl w:val="E7100DA2"/>
@@ -9232,7 +14374,7 @@
       </w:rPr>
     </w:lvl>
   </w:abstractNum>
-  <w:abstractNum w:abstractNumId="35">
+  <w:abstractNum w:abstractNumId="37">
     <w:nsid w:val="793E07A7"/>
     <w:multiLevelType w:val="hybridMultilevel"/>
     <w:tmpl w:val="669ABE26"/>
@@ -9345,7 +14487,7 @@
       </w:rPr>
     </w:lvl>
   </w:abstractNum>
-  <w:abstractNum w:abstractNumId="36">
+  <w:abstractNum w:abstractNumId="38">
     <w:nsid w:val="7AB956ED"/>
     <w:multiLevelType w:val="hybridMultilevel"/>
     <w:tmpl w:val="FFD64102"/>
@@ -9458,7 +14600,7 @@
       </w:rPr>
     </w:lvl>
   </w:abstractNum>
-  <w:abstractNum w:abstractNumId="37">
+  <w:abstractNum w:abstractNumId="39">
     <w:nsid w:val="7DFF00EF"/>
     <w:multiLevelType w:val="hybridMultilevel"/>
     <w:tmpl w:val="8FFE8DF2"/>
@@ -9572,7 +14714,7 @@
     </w:lvl>
   </w:abstractNum>
   <w:num w:numId="1">
-    <w:abstractNumId w:val="11"/>
+    <w:abstractNumId w:val="12"/>
   </w:num>
   <w:num w:numId="2">
     <w:abstractNumId w:val="9"/>
@@ -9602,94 +14744,100 @@
     <w:abstractNumId w:val="5"/>
   </w:num>
   <w:num w:numId="11">
-    <w:abstractNumId w:val="27"/>
+    <w:abstractNumId w:val="28"/>
   </w:num>
   <w:num w:numId="12">
-    <w:abstractNumId w:val="28"/>
+    <w:abstractNumId w:val="29"/>
   </w:num>
   <w:num w:numId="13">
+    <w:abstractNumId w:val="33"/>
+  </w:num>
+  <w:num w:numId="14">
+    <w:abstractNumId w:val="37"/>
+  </w:num>
+  <w:num w:numId="15">
+    <w:abstractNumId w:val="38"/>
+  </w:num>
+  <w:num w:numId="16">
+    <w:abstractNumId w:val="14"/>
+  </w:num>
+  <w:num w:numId="17">
+    <w:abstractNumId w:val="19"/>
+  </w:num>
+  <w:num w:numId="18">
+    <w:abstractNumId w:val="21"/>
+  </w:num>
+  <w:num w:numId="19">
+    <w:abstractNumId w:val="25"/>
+  </w:num>
+  <w:num w:numId="20">
+    <w:abstractNumId w:val="13"/>
+  </w:num>
+  <w:num w:numId="21">
+    <w:abstractNumId w:val="30"/>
+  </w:num>
+  <w:num w:numId="22">
+    <w:abstractNumId w:val="18"/>
+  </w:num>
+  <w:num w:numId="23">
+    <w:abstractNumId w:val="17"/>
+  </w:num>
+  <w:num w:numId="24">
+    <w:abstractNumId w:val="20"/>
+  </w:num>
+  <w:num w:numId="25">
+    <w:abstractNumId w:val="23"/>
+  </w:num>
+  <w:num w:numId="26">
+    <w:abstractNumId w:val="26"/>
+  </w:num>
+  <w:num w:numId="27">
+    <w:abstractNumId w:val="24"/>
+  </w:num>
+  <w:num w:numId="28">
+    <w:abstractNumId w:val="36"/>
+  </w:num>
+  <w:num w:numId="29">
     <w:abstractNumId w:val="32"/>
   </w:num>
-  <w:num w:numId="14">
-    <w:abstractNumId w:val="35"/>
-  </w:num>
-  <w:num w:numId="15">
-    <w:abstractNumId w:val="36"/>
-  </w:num>
-  <w:num w:numId="16">
-    <w:abstractNumId w:val="13"/>
-  </w:num>
-  <w:num w:numId="17">
-    <w:abstractNumId w:val="18"/>
-  </w:num>
-  <w:num w:numId="18">
-    <w:abstractNumId w:val="20"/>
-  </w:num>
-  <w:num w:numId="19">
-    <w:abstractNumId w:val="24"/>
-  </w:num>
-  <w:num w:numId="20">
-    <w:abstractNumId w:val="12"/>
-  </w:num>
-  <w:num w:numId="21">
-    <w:abstractNumId w:val="29"/>
-  </w:num>
-  <w:num w:numId="22">
-    <w:abstractNumId w:val="17"/>
-  </w:num>
-  <w:num w:numId="23">
-    <w:abstractNumId w:val="16"/>
-  </w:num>
-  <w:num w:numId="24">
-    <w:abstractNumId w:val="19"/>
-  </w:num>
-  <w:num w:numId="25">
-    <w:abstractNumId w:val="22"/>
-  </w:num>
-  <w:num w:numId="26">
-    <w:abstractNumId w:val="25"/>
-  </w:num>
-  <w:num w:numId="27">
-    <w:abstractNumId w:val="23"/>
-  </w:num>
-  <w:num w:numId="28">
+  <w:num w:numId="30">
     <w:abstractNumId w:val="34"/>
   </w:num>
-  <w:num w:numId="29">
-    <w:abstractNumId w:val="31"/>
-  </w:num>
-  <w:num w:numId="30">
-    <w:abstractNumId w:val="33"/>
-  </w:num>
   <w:num w:numId="31">
-    <w:abstractNumId w:val="14"/>
+    <w:abstractNumId w:val="15"/>
   </w:num>
   <w:num w:numId="32">
-    <w:abstractNumId w:val="37"/>
+    <w:abstractNumId w:val="39"/>
   </w:num>
   <w:num w:numId="33">
     <w:abstractNumId w:val="0"/>
   </w:num>
   <w:num w:numId="34">
-    <w:abstractNumId w:val="15"/>
+    <w:abstractNumId w:val="16"/>
   </w:num>
   <w:num w:numId="35">
     <w:abstractNumId w:val="10"/>
   </w:num>
   <w:num w:numId="36">
-    <w:abstractNumId w:val="21"/>
+    <w:abstractNumId w:val="22"/>
   </w:num>
   <w:num w:numId="37">
-    <w:abstractNumId w:val="30"/>
+    <w:abstractNumId w:val="31"/>
   </w:num>
   <w:num w:numId="38">
-    <w:abstractNumId w:val="26"/>
+    <w:abstractNumId w:val="27"/>
+  </w:num>
+  <w:num w:numId="39">
+    <w:abstractNumId w:val="11"/>
+  </w:num>
+  <w:num w:numId="40">
+    <w:abstractNumId w:val="35"/>
   </w:num>
 </w:numbering>
 </file>
 
 <file path=word/styles.xml><?xml version="1.0" encoding="utf-8"?>
-<w:styles xmlns:mc="http://schemas.openxmlformats.org/markup-compatibility/2006" xmlns:r="http://schemas.openxmlformats.org/officeDocument/2006/relationships" xmlns:w="http://schemas.openxmlformats.org/wordprocessingml/2006/main" xmlns:w14="http://schemas.microsoft.com/office/word/2010/wordml" mc:Ignorable="w14">
+<w:styles xmlns:mc="http://schemas.openxmlformats.org/markup-compatibility/2006" xmlns:r="http://schemas.openxmlformats.org/officeDocument/2006/relationships" xmlns:w="http://schemas.openxmlformats.org/wordprocessingml/2006/main" xmlns:w14="http://schemas.microsoft.com/office/word/2010/wordml" xmlns:w15="http://schemas.microsoft.com/office/word/2012/wordml" mc:Ignorable="w14 w15">
   <w:docDefaults>
     <w:rPrDefault>
       <w:rPr>
@@ -9699,7 +14847,7 @@
     </w:rPrDefault>
     <w:pPrDefault/>
   </w:docDefaults>
-  <w:latentStyles w:defLockedState="0" w:defUIPriority="0" w:defSemiHidden="0" w:defUnhideWhenUsed="0" w:defQFormat="0" w:count="276">
+  <w:latentStyles w:defLockedState="0" w:defUIPriority="0" w:defSemiHidden="0" w:defUnhideWhenUsed="0" w:defQFormat="0" w:count="371">
     <w:lsdException w:name="Normal" w:qFormat="1"/>
     <w:lsdException w:name="heading 1" w:qFormat="1"/>
     <w:lsdException w:name="heading 2" w:qFormat="1"/>
@@ -9845,15 +14993,102 @@
     <w:lsdException w:name="Balloon Text" w:semiHidden="1" w:unhideWhenUsed="1"/>
     <w:lsdException w:name="Table Theme" w:semiHidden="1" w:unhideWhenUsed="1"/>
     <w:lsdException w:name="Placeholder Text" w:semiHidden="1"/>
+    <w:lsdException w:name="Light Shading"/>
+    <w:lsdException w:name="Light List"/>
+    <w:lsdException w:name="Light Grid"/>
+    <w:lsdException w:name="Medium Shading 1"/>
+    <w:lsdException w:name="Medium Shading 2"/>
+    <w:lsdException w:name="Medium List 1"/>
+    <w:lsdException w:name="Medium List 2"/>
+    <w:lsdException w:name="Medium Grid 1"/>
+    <w:lsdException w:name="Medium Grid 2"/>
+    <w:lsdException w:name="Medium Grid 3"/>
+    <w:lsdException w:name="Dark List"/>
+    <w:lsdException w:name="Colorful Shading"/>
     <w:lsdException w:name="Colorful List" w:qFormat="1"/>
     <w:lsdException w:name="Colorful Grid" w:qFormat="1"/>
     <w:lsdException w:name="Light Shading Accent 1" w:qFormat="1"/>
+    <w:lsdException w:name="Light List Accent 1"/>
+    <w:lsdException w:name="Light Grid Accent 1"/>
+    <w:lsdException w:name="Medium Shading 1 Accent 1"/>
+    <w:lsdException w:name="Medium Shading 2 Accent 1"/>
+    <w:lsdException w:name="Medium List 1 Accent 1"/>
     <w:lsdException w:name="Revision" w:semiHidden="1"/>
+    <w:lsdException w:name="Medium List 2 Accent 1"/>
+    <w:lsdException w:name="Medium Grid 1 Accent 1"/>
+    <w:lsdException w:name="Medium Grid 2 Accent 1"/>
+    <w:lsdException w:name="Medium Grid 3 Accent 1"/>
+    <w:lsdException w:name="Dark List Accent 1"/>
+    <w:lsdException w:name="Colorful Shading Accent 1"/>
+    <w:lsdException w:name="Colorful List Accent 1"/>
+    <w:lsdException w:name="Colorful Grid Accent 1"/>
+    <w:lsdException w:name="Light Shading Accent 2"/>
+    <w:lsdException w:name="Light List Accent 2"/>
+    <w:lsdException w:name="Light Grid Accent 2"/>
+    <w:lsdException w:name="Medium Shading 1 Accent 2"/>
+    <w:lsdException w:name="Medium Shading 2 Accent 2"/>
+    <w:lsdException w:name="Medium List 1 Accent 2"/>
+    <w:lsdException w:name="Medium List 2 Accent 2"/>
+    <w:lsdException w:name="Medium Grid 1 Accent 2"/>
+    <w:lsdException w:name="Medium Grid 2 Accent 2"/>
+    <w:lsdException w:name="Medium Grid 3 Accent 2"/>
+    <w:lsdException w:name="Dark List Accent 2"/>
+    <w:lsdException w:name="Colorful Shading Accent 2"/>
+    <w:lsdException w:name="Colorful List Accent 2"/>
+    <w:lsdException w:name="Colorful Grid Accent 2"/>
+    <w:lsdException w:name="Light Shading Accent 3"/>
+    <w:lsdException w:name="Light List Accent 3"/>
+    <w:lsdException w:name="Light Grid Accent 3"/>
+    <w:lsdException w:name="Medium Shading 1 Accent 3"/>
+    <w:lsdException w:name="Medium Shading 2 Accent 3"/>
+    <w:lsdException w:name="Medium List 1 Accent 3"/>
+    <w:lsdException w:name="Medium List 2 Accent 3"/>
+    <w:lsdException w:name="Medium Grid 1 Accent 3"/>
+    <w:lsdException w:name="Medium Grid 2 Accent 3"/>
+    <w:lsdException w:name="Medium Grid 3 Accent 3"/>
+    <w:lsdException w:name="Dark List Accent 3"/>
+    <w:lsdException w:name="Colorful Shading Accent 3"/>
+    <w:lsdException w:name="Colorful List Accent 3"/>
+    <w:lsdException w:name="Colorful Grid Accent 3"/>
+    <w:lsdException w:name="Light Shading Accent 4"/>
+    <w:lsdException w:name="Light List Accent 4"/>
+    <w:lsdException w:name="Light Grid Accent 4"/>
+    <w:lsdException w:name="Medium Shading 1 Accent 4"/>
+    <w:lsdException w:name="Medium Shading 2 Accent 4"/>
+    <w:lsdException w:name="Medium List 1 Accent 4"/>
+    <w:lsdException w:name="Medium List 2 Accent 4"/>
+    <w:lsdException w:name="Medium Grid 1 Accent 4"/>
+    <w:lsdException w:name="Medium Grid 2 Accent 4"/>
+    <w:lsdException w:name="Medium Grid 3 Accent 4"/>
+    <w:lsdException w:name="Dark List Accent 4"/>
+    <w:lsdException w:name="Colorful Shading Accent 4"/>
+    <w:lsdException w:name="Colorful List Accent 4"/>
+    <w:lsdException w:name="Colorful Grid Accent 4"/>
+    <w:lsdException w:name="Light Shading Accent 5"/>
+    <w:lsdException w:name="Light List Accent 5"/>
+    <w:lsdException w:name="Light Grid Accent 5"/>
+    <w:lsdException w:name="Medium Shading 1 Accent 5"/>
+    <w:lsdException w:name="Medium Shading 2 Accent 5"/>
+    <w:lsdException w:name="Medium List 1 Accent 5"/>
+    <w:lsdException w:name="Medium List 2 Accent 5"/>
+    <w:lsdException w:name="Medium Grid 1 Accent 5"/>
+    <w:lsdException w:name="Medium Grid 2 Accent 5"/>
+    <w:lsdException w:name="Medium Grid 3 Accent 5"/>
+    <w:lsdException w:name="Dark List Accent 5"/>
+    <w:lsdException w:name="Colorful Shading Accent 5"/>
+    <w:lsdException w:name="Colorful List Accent 5"/>
+    <w:lsdException w:name="Colorful Grid Accent 5"/>
+    <w:lsdException w:name="Light Shading Accent 6"/>
+    <w:lsdException w:name="Light List Accent 6"/>
+    <w:lsdException w:name="Light Grid Accent 6"/>
+    <w:lsdException w:name="Medium Shading 1 Accent 6"/>
+    <w:lsdException w:name="Medium Shading 2 Accent 6"/>
     <w:lsdException w:name="Medium List 1 Accent 6" w:qFormat="1"/>
     <w:lsdException w:name="Medium List 2 Accent 6" w:qFormat="1"/>
     <w:lsdException w:name="Medium Grid 1 Accent 6" w:qFormat="1"/>
     <w:lsdException w:name="Medium Grid 2 Accent 6" w:qFormat="1"/>
     <w:lsdException w:name="Medium Grid 3 Accent 6" w:qFormat="1"/>
+    <w:lsdException w:name="Dark List Accent 6"/>
     <w:lsdException w:name="Colorful Shading Accent 6" w:qFormat="1"/>
     <w:lsdException w:name="Colorful List Accent 6" w:uiPriority="72"/>
     <w:lsdException w:name="Colorful Grid Accent 6" w:uiPriority="73"/>
@@ -9864,737 +15099,101 @@
     <w:lsdException w:name="Book Title" w:uiPriority="33" w:qFormat="1"/>
     <w:lsdException w:name="Bibliography" w:semiHidden="1" w:uiPriority="37" w:unhideWhenUsed="1"/>
     <w:lsdException w:name="TOC Heading" w:semiHidden="1" w:uiPriority="39" w:unhideWhenUsed="1" w:qFormat="1"/>
-  </w:latentStyles>
-  <w:style w:type="paragraph" w:default="1" w:styleId="Normal">
-    <w:name w:val="Normal"/>
-    <w:qFormat/>
-    <w:rsid w:val="002E0128"/>
-    <w:pPr>
-      <w:jc w:val="both"/>
-    </w:pPr>
-    <w:rPr>
-      <w:rFonts w:ascii="Cambria" w:hAnsi="Cambria"/>
-      <w:sz w:val="22"/>
-      <w:szCs w:val="24"/>
-      <w:lang w:eastAsia="fr-FR"/>
-    </w:rPr>
-  </w:style>
-  <w:style w:type="paragraph" w:styleId="Heading1">
-    <w:name w:val="heading 1"/>
-    <w:basedOn w:val="Normal"/>
-    <w:next w:val="Normal"/>
-    <w:qFormat/>
-    <w:rsid w:val="00E5216B"/>
-    <w:pPr>
-      <w:keepNext/>
-      <w:pageBreakBefore/>
-      <w:numPr>
-        <w:numId w:val="1"/>
-      </w:numPr>
-      <w:spacing w:before="240" w:after="60"/>
-      <w:outlineLvl w:val="0"/>
-    </w:pPr>
-    <w:rPr>
-      <w:rFonts w:cs="Arial"/>
-      <w:b/>
-      <w:bCs/>
-      <w:kern w:val="32"/>
-      <w:sz w:val="24"/>
-      <w:szCs w:val="32"/>
-    </w:rPr>
-  </w:style>
-  <w:style w:type="paragraph" w:styleId="Heading2">
-    <w:name w:val="heading 2"/>
-    <w:basedOn w:val="Normal"/>
-    <w:next w:val="Normal"/>
-    <w:link w:val="Heading2Char"/>
-    <w:qFormat/>
-    <w:rsid w:val="00E5216B"/>
-    <w:pPr>
-      <w:keepNext/>
-      <w:numPr>
-        <w:ilvl w:val="1"/>
-        <w:numId w:val="1"/>
-      </w:numPr>
-      <w:spacing w:before="240" w:after="60"/>
-      <w:outlineLvl w:val="1"/>
-    </w:pPr>
-    <w:rPr>
-      <w:rFonts w:cs="Arial"/>
-      <w:b/>
-      <w:bCs/>
-      <w:i/>
-      <w:iCs/>
-      <w:szCs w:val="28"/>
-    </w:rPr>
-  </w:style>
-  <w:style w:type="paragraph" w:styleId="Heading3">
-    <w:name w:val="heading 3"/>
-    <w:basedOn w:val="Normal"/>
-    <w:next w:val="Normal"/>
-    <w:link w:val="Heading3Char"/>
-    <w:qFormat/>
-    <w:rsid w:val="00E5216B"/>
-    <w:pPr>
-      <w:keepNext/>
-      <w:numPr>
-        <w:ilvl w:val="2"/>
-        <w:numId w:val="1"/>
-      </w:numPr>
-      <w:spacing w:before="240" w:after="60"/>
-      <w:outlineLvl w:val="2"/>
-    </w:pPr>
-    <w:rPr>
-      <w:rFonts w:cs="Arial"/>
-      <w:b/>
-      <w:bCs/>
-      <w:szCs w:val="26"/>
-    </w:rPr>
-  </w:style>
-  <w:style w:type="paragraph" w:styleId="Heading4">
-    <w:name w:val="heading 4"/>
-    <w:basedOn w:val="Normal"/>
-    <w:next w:val="Normal"/>
-    <w:qFormat/>
-    <w:rsid w:val="00E5216B"/>
-    <w:pPr>
-      <w:keepNext/>
-      <w:numPr>
-        <w:ilvl w:val="3"/>
-        <w:numId w:val="1"/>
-      </w:numPr>
-      <w:spacing w:before="240" w:after="60"/>
-      <w:outlineLvl w:val="3"/>
-    </w:pPr>
-    <w:rPr>
-      <w:b/>
-      <w:bCs/>
-      <w:szCs w:val="28"/>
-    </w:rPr>
-  </w:style>
-  <w:style w:type="paragraph" w:styleId="Heading5">
-    <w:name w:val="heading 5"/>
-    <w:basedOn w:val="Normal"/>
-    <w:next w:val="Normal"/>
-    <w:qFormat/>
-    <w:rsid w:val="00E5216B"/>
-    <w:pPr>
-      <w:numPr>
-        <w:ilvl w:val="4"/>
-        <w:numId w:val="1"/>
-      </w:numPr>
-      <w:spacing w:before="240" w:after="60"/>
-      <w:outlineLvl w:val="4"/>
-    </w:pPr>
-    <w:rPr>
-      <w:b/>
-      <w:bCs/>
-      <w:i/>
-      <w:iCs/>
-      <w:szCs w:val="26"/>
-    </w:rPr>
-  </w:style>
-  <w:style w:type="paragraph" w:styleId="Heading6">
-    <w:name w:val="heading 6"/>
-    <w:basedOn w:val="Normal"/>
-    <w:next w:val="Normal"/>
-    <w:qFormat/>
-    <w:rsid w:val="00E5216B"/>
-    <w:pPr>
-      <w:numPr>
-        <w:ilvl w:val="5"/>
-        <w:numId w:val="1"/>
-      </w:numPr>
-      <w:spacing w:before="240" w:after="60"/>
-      <w:outlineLvl w:val="5"/>
-    </w:pPr>
-    <w:rPr>
-      <w:b/>
-      <w:bCs/>
-      <w:szCs w:val="22"/>
-    </w:rPr>
-  </w:style>
-  <w:style w:type="paragraph" w:styleId="Heading7">
-    <w:name w:val="heading 7"/>
-    <w:basedOn w:val="Normal"/>
-    <w:next w:val="Normal"/>
-    <w:qFormat/>
-    <w:rsid w:val="00E5216B"/>
-    <w:pPr>
-      <w:numPr>
-        <w:ilvl w:val="6"/>
-        <w:numId w:val="1"/>
-      </w:numPr>
-      <w:spacing w:before="240" w:after="60"/>
-      <w:outlineLvl w:val="6"/>
-    </w:pPr>
-    <w:rPr>
-      <w:sz w:val="24"/>
-    </w:rPr>
-  </w:style>
-  <w:style w:type="paragraph" w:styleId="Heading8">
-    <w:name w:val="heading 8"/>
-    <w:basedOn w:val="Normal"/>
-    <w:next w:val="Normal"/>
-    <w:qFormat/>
-    <w:rsid w:val="00E5216B"/>
-    <w:pPr>
-      <w:numPr>
-        <w:ilvl w:val="7"/>
-        <w:numId w:val="1"/>
-      </w:numPr>
-      <w:spacing w:before="240" w:after="60"/>
-      <w:outlineLvl w:val="7"/>
-    </w:pPr>
-    <w:rPr>
-      <w:i/>
-      <w:iCs/>
-      <w:sz w:val="24"/>
-    </w:rPr>
-  </w:style>
-  <w:style w:type="paragraph" w:styleId="Heading9">
-    <w:name w:val="heading 9"/>
-    <w:basedOn w:val="Normal"/>
-    <w:next w:val="Normal"/>
-    <w:qFormat/>
-    <w:rsid w:val="00E5216B"/>
-    <w:pPr>
-      <w:numPr>
-        <w:ilvl w:val="8"/>
-        <w:numId w:val="1"/>
-      </w:numPr>
-      <w:spacing w:before="240" w:after="60"/>
-      <w:outlineLvl w:val="8"/>
-    </w:pPr>
-    <w:rPr>
-      <w:rFonts w:cs="Arial"/>
-      <w:szCs w:val="22"/>
-    </w:rPr>
-  </w:style>
-  <w:style w:type="character" w:default="1" w:styleId="DefaultParagraphFont">
-    <w:name w:val="Default Paragraph Font"/>
-    <w:uiPriority w:val="1"/>
-    <w:semiHidden/>
-    <w:unhideWhenUsed/>
-  </w:style>
-  <w:style w:type="table" w:default="1" w:styleId="TableNormal">
-    <w:name w:val="Normal Table"/>
-    <w:uiPriority w:val="99"/>
-    <w:semiHidden/>
-    <w:unhideWhenUsed/>
-    <w:tblPr>
-      <w:tblInd w:w="0" w:type="dxa"/>
-      <w:tblCellMar>
-        <w:top w:w="0" w:type="dxa"/>
-        <w:left w:w="108" w:type="dxa"/>
-        <w:bottom w:w="0" w:type="dxa"/>
-        <w:right w:w="108" w:type="dxa"/>
-      </w:tblCellMar>
-    </w:tblPr>
-  </w:style>
-  <w:style w:type="numbering" w:default="1" w:styleId="NoList">
-    <w:name w:val="No List"/>
-    <w:uiPriority w:val="99"/>
-    <w:semiHidden/>
-    <w:unhideWhenUsed/>
-  </w:style>
-  <w:style w:type="character" w:customStyle="1" w:styleId="Heading2Char">
-    <w:name w:val="Heading 2 Char"/>
-    <w:link w:val="Heading2"/>
-    <w:rsid w:val="00E5216B"/>
-    <w:rPr>
-      <w:rFonts w:ascii="Cambria" w:hAnsi="Cambria" w:cs="Arial"/>
-      <w:b/>
-      <w:bCs/>
-      <w:i/>
-      <w:iCs/>
-      <w:sz w:val="22"/>
-      <w:szCs w:val="28"/>
-      <w:lang w:eastAsia="fr-FR"/>
-    </w:rPr>
-  </w:style>
-  <w:style w:type="character" w:customStyle="1" w:styleId="Heading3Char">
-    <w:name w:val="Heading 3 Char"/>
-    <w:link w:val="Heading3"/>
-    <w:rsid w:val="00E5216B"/>
-    <w:rPr>
-      <w:rFonts w:ascii="Cambria" w:hAnsi="Cambria" w:cs="Arial"/>
-      <w:b/>
-      <w:bCs/>
-      <w:sz w:val="22"/>
-      <w:szCs w:val="26"/>
-      <w:lang w:eastAsia="fr-FR"/>
-    </w:rPr>
-  </w:style>
-  <w:style w:type="paragraph" w:styleId="TOC1">
-    <w:name w:val="toc 1"/>
-    <w:basedOn w:val="Normal"/>
-    <w:next w:val="Normal"/>
-    <w:autoRedefine/>
-    <w:uiPriority w:val="39"/>
-    <w:rsid w:val="00803D32"/>
-    <w:pPr>
-      <w:tabs>
-        <w:tab w:val="left" w:pos="440"/>
-        <w:tab w:val="right" w:pos="9054"/>
-      </w:tabs>
-      <w:jc w:val="left"/>
-    </w:pPr>
-    <w:rPr>
-      <w:b/>
-      <w:bCs/>
-      <w:sz w:val="24"/>
-    </w:rPr>
-  </w:style>
-  <w:style w:type="paragraph" w:styleId="TOC2">
-    <w:name w:val="toc 2"/>
-    <w:basedOn w:val="Normal"/>
-    <w:next w:val="Normal"/>
-    <w:autoRedefine/>
-    <w:uiPriority w:val="39"/>
-    <w:rsid w:val="004A7DD0"/>
-    <w:pPr>
-      <w:ind w:left="220"/>
-      <w:jc w:val="left"/>
-    </w:pPr>
-    <w:rPr>
-      <w:b/>
-      <w:i/>
-      <w:iCs/>
-      <w:sz w:val="20"/>
-    </w:rPr>
-  </w:style>
-  <w:style w:type="paragraph" w:styleId="TOC3">
-    <w:name w:val="toc 3"/>
-    <w:basedOn w:val="Normal"/>
-    <w:next w:val="Normal"/>
-    <w:autoRedefine/>
-    <w:uiPriority w:val="39"/>
-    <w:rsid w:val="00BD0BF5"/>
-    <w:pPr>
-      <w:ind w:left="440"/>
-      <w:jc w:val="left"/>
-    </w:pPr>
-    <w:rPr>
-      <w:sz w:val="20"/>
-    </w:rPr>
-  </w:style>
-  <w:style w:type="paragraph" w:styleId="TOC4">
-    <w:name w:val="toc 4"/>
-    <w:basedOn w:val="Normal"/>
-    <w:next w:val="Normal"/>
-    <w:autoRedefine/>
-    <w:uiPriority w:val="39"/>
-    <w:semiHidden/>
-    <w:rsid w:val="00BD0BF5"/>
-    <w:pPr>
-      <w:ind w:left="660"/>
-      <w:jc w:val="left"/>
-    </w:pPr>
-    <w:rPr>
-      <w:sz w:val="20"/>
-    </w:rPr>
-  </w:style>
-  <w:style w:type="paragraph" w:styleId="TOC5">
-    <w:name w:val="toc 5"/>
-    <w:basedOn w:val="Normal"/>
-    <w:next w:val="Normal"/>
-    <w:autoRedefine/>
-    <w:uiPriority w:val="39"/>
-    <w:semiHidden/>
-    <w:rsid w:val="00BD0BF5"/>
-    <w:pPr>
-      <w:ind w:left="880"/>
-      <w:jc w:val="left"/>
-    </w:pPr>
-    <w:rPr>
-      <w:sz w:val="20"/>
-    </w:rPr>
-  </w:style>
-  <w:style w:type="paragraph" w:styleId="TOC6">
-    <w:name w:val="toc 6"/>
-    <w:basedOn w:val="Normal"/>
-    <w:next w:val="Normal"/>
-    <w:autoRedefine/>
-    <w:uiPriority w:val="39"/>
-    <w:semiHidden/>
-    <w:rsid w:val="00BD0BF5"/>
-    <w:pPr>
-      <w:ind w:left="1100"/>
-      <w:jc w:val="left"/>
-    </w:pPr>
-    <w:rPr>
-      <w:sz w:val="20"/>
-    </w:rPr>
-  </w:style>
-  <w:style w:type="paragraph" w:styleId="TOC7">
-    <w:name w:val="toc 7"/>
-    <w:basedOn w:val="Normal"/>
-    <w:next w:val="Normal"/>
-    <w:autoRedefine/>
-    <w:uiPriority w:val="39"/>
-    <w:semiHidden/>
-    <w:rsid w:val="00BD0BF5"/>
-    <w:pPr>
-      <w:ind w:left="1320"/>
-      <w:jc w:val="left"/>
-    </w:pPr>
-    <w:rPr>
-      <w:sz w:val="20"/>
-    </w:rPr>
-  </w:style>
-  <w:style w:type="paragraph" w:styleId="TOC8">
-    <w:name w:val="toc 8"/>
-    <w:basedOn w:val="Normal"/>
-    <w:next w:val="Normal"/>
-    <w:autoRedefine/>
-    <w:uiPriority w:val="39"/>
-    <w:semiHidden/>
-    <w:rsid w:val="00BD0BF5"/>
-    <w:pPr>
-      <w:ind w:left="1540"/>
-      <w:jc w:val="left"/>
-    </w:pPr>
-    <w:rPr>
-      <w:sz w:val="20"/>
-    </w:rPr>
-  </w:style>
-  <w:style w:type="paragraph" w:styleId="TOC9">
-    <w:name w:val="toc 9"/>
-    <w:basedOn w:val="Normal"/>
-    <w:next w:val="Normal"/>
-    <w:autoRedefine/>
-    <w:uiPriority w:val="39"/>
-    <w:semiHidden/>
-    <w:rsid w:val="00BD0BF5"/>
-    <w:pPr>
-      <w:ind w:left="1760"/>
-      <w:jc w:val="left"/>
-    </w:pPr>
-    <w:rPr>
-      <w:sz w:val="20"/>
-    </w:rPr>
-  </w:style>
-  <w:style w:type="paragraph" w:styleId="IndexHeading">
-    <w:name w:val="index heading"/>
-    <w:basedOn w:val="Normal"/>
-    <w:next w:val="Normal"/>
-    <w:rsid w:val="00F95586"/>
-    <w:pPr>
-      <w:jc w:val="left"/>
-    </w:pPr>
-    <w:rPr>
-      <w:rFonts w:eastAsia="Cambria"/>
-      <w:sz w:val="24"/>
-      <w:lang w:eastAsia="en-US"/>
-    </w:rPr>
-  </w:style>
-  <w:style w:type="paragraph" w:styleId="Title">
-    <w:name w:val="Title"/>
-    <w:basedOn w:val="Normal"/>
-    <w:link w:val="TitleChar"/>
-    <w:qFormat/>
-    <w:rsid w:val="00F95586"/>
-    <w:pPr>
-      <w:spacing w:before="240" w:after="240"/>
-      <w:jc w:val="center"/>
-      <w:outlineLvl w:val="0"/>
-    </w:pPr>
-    <w:rPr>
-      <w:rFonts w:eastAsia="Cambria"/>
-      <w:b/>
-      <w:bCs/>
-      <w:caps/>
-      <w:kern w:val="28"/>
-      <w:sz w:val="28"/>
-      <w:szCs w:val="28"/>
-      <w:lang w:eastAsia="en-US"/>
-    </w:rPr>
-  </w:style>
-  <w:style w:type="character" w:customStyle="1" w:styleId="TitleChar">
-    <w:name w:val="Title Char"/>
-    <w:link w:val="Title"/>
-    <w:rsid w:val="00F95586"/>
-    <w:rPr>
-      <w:rFonts w:ascii="Cambria" w:eastAsia="Cambria" w:hAnsi="Cambria" w:cs="Times New Roman"/>
-      <w:b/>
-      <w:bCs/>
-      <w:caps/>
-      <w:kern w:val="28"/>
-      <w:sz w:val="28"/>
-      <w:szCs w:val="28"/>
-      <w:lang w:eastAsia="en-US"/>
-    </w:rPr>
-  </w:style>
-  <w:style w:type="character" w:styleId="Hyperlink">
-    <w:name w:val="Hyperlink"/>
-    <w:rsid w:val="001E028D"/>
-    <w:rPr>
-      <w:color w:val="0000FF"/>
-      <w:u w:val="single"/>
-    </w:rPr>
-  </w:style>
-  <w:style w:type="paragraph" w:styleId="Header">
-    <w:name w:val="header"/>
-    <w:basedOn w:val="Normal"/>
-    <w:link w:val="HeaderChar"/>
-    <w:rsid w:val="00255F24"/>
-    <w:pPr>
-      <w:tabs>
-        <w:tab w:val="center" w:pos="4536"/>
-        <w:tab w:val="right" w:pos="9072"/>
-      </w:tabs>
-    </w:pPr>
-  </w:style>
-  <w:style w:type="character" w:customStyle="1" w:styleId="HeaderChar">
-    <w:name w:val="Header Char"/>
-    <w:link w:val="Header"/>
-    <w:rsid w:val="00255F24"/>
-    <w:rPr>
-      <w:rFonts w:ascii="Cambria" w:hAnsi="Cambria"/>
-      <w:sz w:val="22"/>
-      <w:szCs w:val="24"/>
-      <w:lang w:val="en-US" w:eastAsia="fr-FR"/>
-    </w:rPr>
-  </w:style>
-  <w:style w:type="paragraph" w:styleId="Footer">
-    <w:name w:val="footer"/>
-    <w:basedOn w:val="Normal"/>
-    <w:link w:val="FooterChar"/>
-    <w:rsid w:val="00255F24"/>
-    <w:pPr>
-      <w:tabs>
-        <w:tab w:val="center" w:pos="4536"/>
-        <w:tab w:val="right" w:pos="9072"/>
-      </w:tabs>
-    </w:pPr>
-  </w:style>
-  <w:style w:type="character" w:customStyle="1" w:styleId="FooterChar">
-    <w:name w:val="Footer Char"/>
-    <w:link w:val="Footer"/>
-    <w:rsid w:val="00255F24"/>
-    <w:rPr>
-      <w:rFonts w:ascii="Cambria" w:hAnsi="Cambria"/>
-      <w:sz w:val="22"/>
-      <w:szCs w:val="24"/>
-      <w:lang w:val="en-US" w:eastAsia="fr-FR"/>
-    </w:rPr>
-  </w:style>
-  <w:style w:type="paragraph" w:customStyle="1" w:styleId="Tabletext">
-    <w:name w:val="Tabletext"/>
-    <w:basedOn w:val="Normal"/>
-    <w:rsid w:val="00FC7244"/>
-    <w:pPr>
-      <w:keepLines/>
-      <w:widowControl w:val="0"/>
-      <w:spacing w:after="120" w:line="240" w:lineRule="atLeast"/>
-      <w:jc w:val="left"/>
-    </w:pPr>
-    <w:rPr>
-      <w:rFonts w:ascii="Times New Roman" w:hAnsi="Times New Roman"/>
-      <w:sz w:val="20"/>
-      <w:szCs w:val="20"/>
-      <w:lang w:eastAsia="en-US"/>
-    </w:rPr>
-  </w:style>
-  <w:style w:type="numbering" w:customStyle="1" w:styleId="CurrentList1">
-    <w:name w:val="Current List1"/>
-    <w:uiPriority w:val="99"/>
-    <w:rsid w:val="00E5216B"/>
-    <w:pPr>
-      <w:numPr>
-        <w:numId w:val="34"/>
-      </w:numPr>
-    </w:pPr>
-  </w:style>
-  <w:style w:type="paragraph" w:styleId="ListParagraph">
-    <w:name w:val="List Paragraph"/>
-    <w:basedOn w:val="Normal"/>
-    <w:rsid w:val="00873030"/>
-    <w:pPr>
-      <w:ind w:left="720"/>
-      <w:contextualSpacing/>
-    </w:pPr>
-  </w:style>
-</w:styles>
-</file>
-
-<file path=word/stylesWithEffects.xml><?xml version="1.0" encoding="utf-8"?>
-<w:styles xmlns:wpc="http://schemas.microsoft.com/office/word/2010/wordprocessingCanvas" xmlns:mo="http://schemas.microsoft.com/office/mac/office/2008/main" xmlns:mc="http://schemas.openxmlformats.org/markup-compatibility/2006" xmlns:mv="urn:schemas-microsoft-com:mac:vml" xmlns:o="urn:schemas-microsoft-com:office:office" xmlns:r="http://schemas.openxmlformats.org/officeDocument/2006/relationships" xmlns:m="http://schemas.openxmlformats.org/officeDocument/2006/math" xmlns:v="urn:schemas-microsoft-com:vml" xmlns:wp14="http://schemas.microsoft.com/office/word/2010/wordprocessingDrawing" xmlns:wp="http://schemas.openxmlformats.org/drawingml/2006/wordprocessingDrawing" xmlns:w10="urn:schemas-microsoft-com:office:word" xmlns:w="http://schemas.openxmlformats.org/wordprocessingml/2006/main" xmlns:w14="http://schemas.microsoft.com/office/word/2010/wordml" xmlns:wpg="http://schemas.microsoft.com/office/word/2010/wordprocessingGroup" xmlns:wpi="http://schemas.microsoft.com/office/word/2010/wordprocessingInk" xmlns:wne="http://schemas.microsoft.com/office/word/2006/wordml" xmlns:wps="http://schemas.microsoft.com/office/word/2010/wordprocessingShape" mc:Ignorable="w14 wp14">
-  <w:docDefaults>
-    <w:rPrDefault>
-      <w:rPr>
-        <w:rFonts w:ascii="Times New Roman" w:eastAsia="Times New Roman" w:hAnsi="Times New Roman" w:cs="Times New Roman"/>
-        <w:lang w:val="en-US" w:eastAsia="en-US" w:bidi="ar-SA"/>
-      </w:rPr>
-    </w:rPrDefault>
-    <w:pPrDefault/>
-  </w:docDefaults>
-  <w:latentStyles w:defLockedState="0" w:defUIPriority="0" w:defSemiHidden="0" w:defUnhideWhenUsed="0" w:defQFormat="0" w:count="276">
-    <w:lsdException w:name="Normal" w:qFormat="1"/>
-    <w:lsdException w:name="heading 1" w:qFormat="1"/>
-    <w:lsdException w:name="heading 2" w:qFormat="1"/>
-    <w:lsdException w:name="heading 3" w:qFormat="1"/>
-    <w:lsdException w:name="heading 4" w:qFormat="1"/>
-    <w:lsdException w:name="heading 5" w:qFormat="1"/>
-    <w:lsdException w:name="heading 6" w:qFormat="1"/>
-    <w:lsdException w:name="heading 7" w:qFormat="1"/>
-    <w:lsdException w:name="heading 8" w:qFormat="1"/>
-    <w:lsdException w:name="heading 9" w:qFormat="1"/>
-    <w:lsdException w:name="index 1" w:semiHidden="1" w:unhideWhenUsed="1"/>
-    <w:lsdException w:name="index 7" w:semiHidden="1" w:unhideWhenUsed="1"/>
-    <w:lsdException w:name="index 8" w:semiHidden="1" w:unhideWhenUsed="1"/>
-    <w:lsdException w:name="index 9" w:semiHidden="1" w:unhideWhenUsed="1"/>
-    <w:lsdException w:name="toc 1" w:semiHidden="1" w:uiPriority="39" w:unhideWhenUsed="1"/>
-    <w:lsdException w:name="toc 2" w:semiHidden="1" w:uiPriority="39" w:unhideWhenUsed="1"/>
-    <w:lsdException w:name="toc 3" w:semiHidden="1" w:uiPriority="39" w:unhideWhenUsed="1"/>
-    <w:lsdException w:name="toc 4" w:semiHidden="1" w:uiPriority="39" w:unhideWhenUsed="1"/>
-    <w:lsdException w:name="toc 5" w:semiHidden="1" w:uiPriority="39" w:unhideWhenUsed="1"/>
-    <w:lsdException w:name="toc 6" w:semiHidden="1" w:uiPriority="39" w:unhideWhenUsed="1"/>
-    <w:lsdException w:name="toc 7" w:semiHidden="1" w:uiPriority="39" w:unhideWhenUsed="1"/>
-    <w:lsdException w:name="toc 8" w:semiHidden="1" w:uiPriority="39" w:unhideWhenUsed="1"/>
-    <w:lsdException w:name="toc 9" w:semiHidden="1" w:uiPriority="39" w:unhideWhenUsed="1"/>
-    <w:lsdException w:name="Normal Indent" w:semiHidden="1" w:unhideWhenUsed="1"/>
-    <w:lsdException w:name="footnote text" w:semiHidden="1" w:unhideWhenUsed="1"/>
-    <w:lsdException w:name="annotation text" w:semiHidden="1" w:unhideWhenUsed="1"/>
-    <w:lsdException w:name="header" w:semiHidden="1" w:unhideWhenUsed="1"/>
-    <w:lsdException w:name="footer" w:semiHidden="1" w:unhideWhenUsed="1"/>
-    <w:lsdException w:name="index heading" w:semiHidden="1" w:unhideWhenUsed="1"/>
-    <w:lsdException w:name="caption" w:semiHidden="1" w:unhideWhenUsed="1" w:qFormat="1"/>
-    <w:lsdException w:name="table of figures" w:semiHidden="1" w:unhideWhenUsed="1"/>
-    <w:lsdException w:name="envelope address" w:semiHidden="1" w:unhideWhenUsed="1"/>
-    <w:lsdException w:name="envelope return" w:semiHidden="1" w:unhideWhenUsed="1"/>
-    <w:lsdException w:name="footnote reference" w:semiHidden="1" w:unhideWhenUsed="1"/>
-    <w:lsdException w:name="annotation reference" w:semiHidden="1" w:unhideWhenUsed="1"/>
-    <w:lsdException w:name="line number" w:semiHidden="1" w:unhideWhenUsed="1"/>
-    <w:lsdException w:name="page number" w:semiHidden="1" w:unhideWhenUsed="1"/>
-    <w:lsdException w:name="endnote reference" w:semiHidden="1" w:unhideWhenUsed="1"/>
-    <w:lsdException w:name="endnote text" w:semiHidden="1" w:unhideWhenUsed="1"/>
-    <w:lsdException w:name="table of authorities" w:semiHidden="1" w:unhideWhenUsed="1"/>
-    <w:lsdException w:name="macro" w:semiHidden="1" w:unhideWhenUsed="1"/>
-    <w:lsdException w:name="toa heading" w:semiHidden="1" w:unhideWhenUsed="1"/>
-    <w:lsdException w:name="List" w:semiHidden="1" w:unhideWhenUsed="1"/>
-    <w:lsdException w:name="List Bullet" w:semiHidden="1" w:unhideWhenUsed="1"/>
-    <w:lsdException w:name="List Number" w:semiHidden="1" w:unhideWhenUsed="1"/>
-    <w:lsdException w:name="List 2" w:semiHidden="1" w:unhideWhenUsed="1"/>
-    <w:lsdException w:name="List 3" w:semiHidden="1" w:unhideWhenUsed="1"/>
-    <w:lsdException w:name="List 4" w:semiHidden="1" w:unhideWhenUsed="1"/>
-    <w:lsdException w:name="List 5" w:semiHidden="1" w:unhideWhenUsed="1"/>
-    <w:lsdException w:name="List Bullet 2" w:semiHidden="1" w:unhideWhenUsed="1"/>
-    <w:lsdException w:name="List Bullet 3" w:semiHidden="1" w:unhideWhenUsed="1"/>
-    <w:lsdException w:name="List Bullet 4" w:semiHidden="1" w:unhideWhenUsed="1"/>
-    <w:lsdException w:name="List Bullet 5" w:semiHidden="1" w:unhideWhenUsed="1"/>
-    <w:lsdException w:name="List Number 3" w:semiHidden="1" w:unhideWhenUsed="1"/>
-    <w:lsdException w:name="List Number 4" w:semiHidden="1" w:unhideWhenUsed="1"/>
-    <w:lsdException w:name="Title" w:qFormat="1"/>
-    <w:lsdException w:name="Closing" w:semiHidden="1" w:unhideWhenUsed="1"/>
-    <w:lsdException w:name="Signature" w:semiHidden="1" w:unhideWhenUsed="1"/>
-    <w:lsdException w:name="Default Paragraph Font" w:semiHidden="1" w:unhideWhenUsed="1"/>
-    <w:lsdException w:name="Body Text" w:semiHidden="1" w:unhideWhenUsed="1"/>
-    <w:lsdException w:name="Body Text Indent" w:semiHidden="1" w:unhideWhenUsed="1"/>
-    <w:lsdException w:name="List Continue" w:semiHidden="1" w:unhideWhenUsed="1"/>
-    <w:lsdException w:name="List Continue 2" w:semiHidden="1" w:unhideWhenUsed="1"/>
-    <w:lsdException w:name="List Continue 3" w:semiHidden="1" w:unhideWhenUsed="1"/>
-    <w:lsdException w:name="List Continue 4" w:semiHidden="1" w:unhideWhenUsed="1"/>
-    <w:lsdException w:name="List Continue 5" w:semiHidden="1" w:unhideWhenUsed="1"/>
-    <w:lsdException w:name="Message Header" w:semiHidden="1" w:unhideWhenUsed="1"/>
-    <w:lsdException w:name="Subtitle" w:qFormat="1"/>
-    <w:lsdException w:name="Salutation" w:semiHidden="1" w:unhideWhenUsed="1"/>
-    <w:lsdException w:name="Date" w:semiHidden="1" w:unhideWhenUsed="1"/>
-    <w:lsdException w:name="Body Text First Indent" w:semiHidden="1" w:unhideWhenUsed="1"/>
-    <w:lsdException w:name="Body Text First Indent 2" w:semiHidden="1" w:unhideWhenUsed="1"/>
-    <w:lsdException w:name="Note Heading" w:semiHidden="1" w:unhideWhenUsed="1"/>
-    <w:lsdException w:name="Body Text 2" w:semiHidden="1" w:unhideWhenUsed="1"/>
-    <w:lsdException w:name="Body Text 3" w:semiHidden="1" w:unhideWhenUsed="1"/>
-    <w:lsdException w:name="Body Text Indent 2" w:semiHidden="1" w:unhideWhenUsed="1"/>
-    <w:lsdException w:name="Strong" w:qFormat="1"/>
-    <w:lsdException w:name="Emphasis" w:qFormat="1"/>
-    <w:lsdException w:name="Document Map" w:semiHidden="1" w:unhideWhenUsed="1"/>
-    <w:lsdException w:name="Plain Text" w:semiHidden="1" w:unhideWhenUsed="1"/>
-    <w:lsdException w:name="E-mail Signature" w:semiHidden="1" w:unhideWhenUsed="1"/>
-    <w:lsdException w:name="HTML Top of Form" w:semiHidden="1" w:unhideWhenUsed="1"/>
-    <w:lsdException w:name="HTML Bottom of Form" w:semiHidden="1" w:unhideWhenUsed="1"/>
-    <w:lsdException w:name="Normal (Web)" w:semiHidden="1" w:unhideWhenUsed="1"/>
-    <w:lsdException w:name="HTML Acronym" w:semiHidden="1" w:unhideWhenUsed="1"/>
-    <w:lsdException w:name="HTML Address" w:semiHidden="1" w:unhideWhenUsed="1"/>
-    <w:lsdException w:name="HTML Cite" w:semiHidden="1" w:unhideWhenUsed="1"/>
-    <w:lsdException w:name="HTML Code" w:semiHidden="1" w:unhideWhenUsed="1"/>
-    <w:lsdException w:name="HTML Definition" w:semiHidden="1" w:unhideWhenUsed="1"/>
-    <w:lsdException w:name="HTML Keyboard" w:semiHidden="1" w:unhideWhenUsed="1"/>
-    <w:lsdException w:name="HTML Preformatted" w:semiHidden="1" w:unhideWhenUsed="1"/>
-    <w:lsdException w:name="HTML Sample" w:semiHidden="1" w:unhideWhenUsed="1"/>
-    <w:lsdException w:name="HTML Typewriter" w:semiHidden="1" w:unhideWhenUsed="1"/>
-    <w:lsdException w:name="HTML Variable" w:semiHidden="1" w:unhideWhenUsed="1"/>
-    <w:lsdException w:name="Normal Table" w:semiHidden="1" w:unhideWhenUsed="1"/>
-    <w:lsdException w:name="annotation subject" w:semiHidden="1" w:unhideWhenUsed="1"/>
-    <w:lsdException w:name="No List" w:semiHidden="1" w:unhideWhenUsed="1"/>
-    <w:lsdException w:name="Outline List 1" w:semiHidden="1" w:unhideWhenUsed="1"/>
-    <w:lsdException w:name="Outline List 2" w:semiHidden="1" w:unhideWhenUsed="1"/>
-    <w:lsdException w:name="Outline List 3" w:semiHidden="1" w:unhideWhenUsed="1"/>
-    <w:lsdException w:name="Table Simple 1" w:semiHidden="1" w:unhideWhenUsed="1"/>
-    <w:lsdException w:name="Table Simple 2" w:semiHidden="1" w:unhideWhenUsed="1"/>
-    <w:lsdException w:name="Table Simple 3" w:semiHidden="1" w:unhideWhenUsed="1"/>
-    <w:lsdException w:name="Table Classic 1" w:semiHidden="1" w:unhideWhenUsed="1"/>
-    <w:lsdException w:name="Table Classic 2" w:semiHidden="1" w:unhideWhenUsed="1"/>
-    <w:lsdException w:name="Table Classic 3" w:semiHidden="1" w:unhideWhenUsed="1"/>
-    <w:lsdException w:name="Table Classic 4" w:semiHidden="1" w:unhideWhenUsed="1"/>
-    <w:lsdException w:name="Table Colorful 1" w:semiHidden="1" w:unhideWhenUsed="1"/>
-    <w:lsdException w:name="Table Colorful 2" w:semiHidden="1" w:unhideWhenUsed="1"/>
-    <w:lsdException w:name="Table Colorful 3" w:semiHidden="1" w:unhideWhenUsed="1"/>
-    <w:lsdException w:name="Table Columns 1" w:semiHidden="1" w:unhideWhenUsed="1"/>
-    <w:lsdException w:name="Table Columns 2" w:semiHidden="1" w:unhideWhenUsed="1"/>
-    <w:lsdException w:name="Table Columns 3" w:semiHidden="1" w:unhideWhenUsed="1"/>
-    <w:lsdException w:name="Table Columns 4" w:semiHidden="1" w:unhideWhenUsed="1"/>
-    <w:lsdException w:name="Table Columns 5" w:semiHidden="1" w:unhideWhenUsed="1"/>
-    <w:lsdException w:name="Table Grid 1" w:semiHidden="1" w:unhideWhenUsed="1"/>
-    <w:lsdException w:name="Table Grid 2" w:semiHidden="1" w:unhideWhenUsed="1"/>
-    <w:lsdException w:name="Table Grid 3" w:semiHidden="1" w:unhideWhenUsed="1"/>
-    <w:lsdException w:name="Table Grid 4" w:semiHidden="1" w:unhideWhenUsed="1"/>
-    <w:lsdException w:name="Table Grid 5" w:semiHidden="1" w:unhideWhenUsed="1"/>
-    <w:lsdException w:name="Table Grid 6" w:semiHidden="1" w:unhideWhenUsed="1"/>
-    <w:lsdException w:name="Table Grid 7" w:semiHidden="1" w:unhideWhenUsed="1"/>
-    <w:lsdException w:name="Table Grid 8" w:semiHidden="1" w:unhideWhenUsed="1"/>
-    <w:lsdException w:name="Table List 1" w:semiHidden="1" w:unhideWhenUsed="1"/>
-    <w:lsdException w:name="Table List 2" w:semiHidden="1" w:unhideWhenUsed="1"/>
-    <w:lsdException w:name="Table List 3" w:semiHidden="1" w:unhideWhenUsed="1"/>
-    <w:lsdException w:name="Table List 4" w:semiHidden="1" w:unhideWhenUsed="1"/>
-    <w:lsdException w:name="Table List 5" w:semiHidden="1" w:unhideWhenUsed="1"/>
-    <w:lsdException w:name="Table List 6" w:semiHidden="1" w:unhideWhenUsed="1"/>
-    <w:lsdException w:name="Table List 7" w:semiHidden="1" w:unhideWhenUsed="1"/>
-    <w:lsdException w:name="Table List 8" w:semiHidden="1" w:unhideWhenUsed="1"/>
-    <w:lsdException w:name="Table 3D effects 1" w:semiHidden="1" w:unhideWhenUsed="1"/>
-    <w:lsdException w:name="Table 3D effects 2" w:semiHidden="1" w:unhideWhenUsed="1"/>
-    <w:lsdException w:name="Table 3D effects 3" w:semiHidden="1" w:unhideWhenUsed="1"/>
-    <w:lsdException w:name="Table Contemporary" w:semiHidden="1" w:unhideWhenUsed="1"/>
-    <w:lsdException w:name="Table Elegant" w:semiHidden="1" w:unhideWhenUsed="1"/>
-    <w:lsdException w:name="Table Professional" w:semiHidden="1" w:unhideWhenUsed="1"/>
-    <w:lsdException w:name="Table Subtle 1" w:semiHidden="1" w:unhideWhenUsed="1"/>
-    <w:lsdException w:name="Table Subtle 2" w:semiHidden="1" w:unhideWhenUsed="1"/>
-    <w:lsdException w:name="Table Web 1" w:semiHidden="1" w:unhideWhenUsed="1"/>
-    <w:lsdException w:name="Table Web 2" w:semiHidden="1" w:unhideWhenUsed="1"/>
-    <w:lsdException w:name="Table Web 3" w:semiHidden="1" w:unhideWhenUsed="1"/>
-    <w:lsdException w:name="Balloon Text" w:semiHidden="1" w:unhideWhenUsed="1"/>
-    <w:lsdException w:name="Table Theme" w:semiHidden="1" w:unhideWhenUsed="1"/>
-    <w:lsdException w:name="Placeholder Text" w:semiHidden="1"/>
-    <w:lsdException w:name="Colorful List" w:qFormat="1"/>
-    <w:lsdException w:name="Colorful Grid" w:qFormat="1"/>
-    <w:lsdException w:name="Light Shading Accent 1" w:qFormat="1"/>
-    <w:lsdException w:name="Revision" w:semiHidden="1"/>
-    <w:lsdException w:name="Medium List 1 Accent 6" w:qFormat="1"/>
-    <w:lsdException w:name="Medium List 2 Accent 6" w:qFormat="1"/>
-    <w:lsdException w:name="Medium Grid 1 Accent 6" w:qFormat="1"/>
-    <w:lsdException w:name="Medium Grid 2 Accent 6" w:qFormat="1"/>
-    <w:lsdException w:name="Medium Grid 3 Accent 6" w:qFormat="1"/>
-    <w:lsdException w:name="Colorful Shading Accent 6" w:qFormat="1"/>
-    <w:lsdException w:name="Colorful List Accent 6" w:uiPriority="72"/>
-    <w:lsdException w:name="Colorful Grid Accent 6" w:uiPriority="73"/>
-    <w:lsdException w:name="Subtle Emphasis" w:uiPriority="19" w:qFormat="1"/>
-    <w:lsdException w:name="Intense Emphasis" w:uiPriority="21" w:qFormat="1"/>
-    <w:lsdException w:name="Subtle Reference" w:uiPriority="31" w:qFormat="1"/>
-    <w:lsdException w:name="Intense Reference" w:uiPriority="32" w:qFormat="1"/>
-    <w:lsdException w:name="Book Title" w:uiPriority="33" w:qFormat="1"/>
-    <w:lsdException w:name="Bibliography" w:semiHidden="1" w:uiPriority="37" w:unhideWhenUsed="1"/>
-    <w:lsdException w:name="TOC Heading" w:semiHidden="1" w:uiPriority="39" w:unhideWhenUsed="1" w:qFormat="1"/>
+    <w:lsdException w:name="Grid Table 4" w:uiPriority="49"/>
+    <w:lsdException w:name="Grid Table 5 Dark" w:uiPriority="50"/>
+    <w:lsdException w:name="Grid Table 6 Colorful" w:uiPriority="51"/>
+    <w:lsdException w:name="Grid Table 7 Colorful" w:uiPriority="52"/>
+    <w:lsdException w:name="Grid Table 1 Light Accent 1" w:uiPriority="46"/>
+    <w:lsdException w:name="Grid Table 2 Accent 1" w:uiPriority="47"/>
+    <w:lsdException w:name="Grid Table 3 Accent 1" w:uiPriority="48"/>
+    <w:lsdException w:name="Grid Table 4 Accent 1" w:uiPriority="49"/>
+    <w:lsdException w:name="Grid Table 5 Dark Accent 1" w:uiPriority="50"/>
+    <w:lsdException w:name="Grid Table 6 Colorful Accent 1" w:uiPriority="51"/>
+    <w:lsdException w:name="Grid Table 7 Colorful Accent 1" w:uiPriority="52"/>
+    <w:lsdException w:name="Grid Table 1 Light Accent 2" w:uiPriority="46"/>
+    <w:lsdException w:name="Grid Table 2 Accent 2" w:uiPriority="47"/>
+    <w:lsdException w:name="Grid Table 3 Accent 2" w:uiPriority="48"/>
+    <w:lsdException w:name="Grid Table 4 Accent 2" w:uiPriority="49"/>
+    <w:lsdException w:name="Grid Table 5 Dark Accent 2" w:uiPriority="50"/>
+    <w:lsdException w:name="Grid Table 6 Colorful Accent 2" w:uiPriority="51"/>
+    <w:lsdException w:name="Grid Table 7 Colorful Accent 2" w:uiPriority="52"/>
+    <w:lsdException w:name="Grid Table 1 Light Accent 3" w:uiPriority="46"/>
+    <w:lsdException w:name="Grid Table 2 Accent 3" w:uiPriority="47"/>
+    <w:lsdException w:name="Grid Table 3 Accent 3" w:uiPriority="48"/>
+    <w:lsdException w:name="Grid Table 4 Accent 3" w:uiPriority="49"/>
+    <w:lsdException w:name="Grid Table 5 Dark Accent 3" w:uiPriority="50"/>
+    <w:lsdException w:name="Grid Table 6 Colorful Accent 3" w:uiPriority="51"/>
+    <w:lsdException w:name="Grid Table 7 Colorful Accent 3" w:uiPriority="52"/>
+    <w:lsdException w:name="Grid Table 1 Light Accent 4" w:uiPriority="46"/>
+    <w:lsdException w:name="Grid Table 2 Accent 4" w:uiPriority="47"/>
+    <w:lsdException w:name="Grid Table 3 Accent 4" w:uiPriority="48"/>
+    <w:lsdException w:name="Grid Table 4 Accent 4" w:uiPriority="49"/>
+    <w:lsdException w:name="Grid Table 5 Dark Accent 4" w:uiPriority="50"/>
+    <w:lsdException w:name="Grid Table 6 Colorful Accent 4" w:uiPriority="51"/>
+    <w:lsdException w:name="Grid Table 7 Colorful Accent 4" w:uiPriority="52"/>
+    <w:lsdException w:name="Grid Table 1 Light Accent 5" w:uiPriority="46"/>
+    <w:lsdException w:name="Grid Table 2 Accent 5" w:uiPriority="47"/>
+    <w:lsdException w:name="Grid Table 3 Accent 5" w:uiPriority="48"/>
+    <w:lsdException w:name="Grid Table 4 Accent 5" w:uiPriority="49"/>
+    <w:lsdException w:name="Grid Table 5 Dark Accent 5" w:uiPriority="50"/>
+    <w:lsdException w:name="Grid Table 6 Colorful Accent 5" w:uiPriority="51"/>
+    <w:lsdException w:name="Grid Table 7 Colorful Accent 5" w:uiPriority="52"/>
+    <w:lsdException w:name="Grid Table 1 Light Accent 6" w:uiPriority="46"/>
+    <w:lsdException w:name="Grid Table 2 Accent 6" w:uiPriority="47"/>
+    <w:lsdException w:name="Grid Table 3 Accent 6" w:uiPriority="48"/>
+    <w:lsdException w:name="Grid Table 4 Accent 6" w:uiPriority="49"/>
+    <w:lsdException w:name="Grid Table 5 Dark Accent 6" w:uiPriority="50"/>
+    <w:lsdException w:name="Grid Table 6 Colorful Accent 6" w:uiPriority="51"/>
+    <w:lsdException w:name="Grid Table 7 Colorful Accent 6" w:uiPriority="52"/>
+    <w:lsdException w:name="List Table 1 Light" w:uiPriority="46"/>
+    <w:lsdException w:name="List Table 2" w:uiPriority="47"/>
+    <w:lsdException w:name="List Table 3" w:uiPriority="48"/>
+    <w:lsdException w:name="List Table 4" w:uiPriority="49"/>
+    <w:lsdException w:name="List Table 5 Dark" w:uiPriority="50"/>
+    <w:lsdException w:name="List Table 6 Colorful" w:uiPriority="51"/>
+    <w:lsdException w:name="List Table 7 Colorful" w:uiPriority="52"/>
+    <w:lsdException w:name="List Table 1 Light Accent 1" w:uiPriority="46"/>
+    <w:lsdException w:name="List Table 2 Accent 1" w:uiPriority="47"/>
+    <w:lsdException w:name="List Table 3 Accent 1" w:uiPriority="48"/>
+    <w:lsdException w:name="List Table 4 Accent 1" w:uiPriority="49"/>
+    <w:lsdException w:name="List Table 5 Dark Accent 1" w:uiPriority="50"/>
+    <w:lsdException w:name="List Table 6 Colorful Accent 1" w:uiPriority="51"/>
+    <w:lsdException w:name="List Table 7 Colorful Accent 1" w:uiPriority="52"/>
+    <w:lsdException w:name="List Table 1 Light Accent 2" w:uiPriority="46"/>
+    <w:lsdException w:name="List Table 2 Accent 2" w:uiPriority="47"/>
+    <w:lsdException w:name="List Table 3 Accent 2" w:uiPriority="48"/>
+    <w:lsdException w:name="List Table 4 Accent 2" w:uiPriority="49"/>
+    <w:lsdException w:name="List Table 5 Dark Accent 2" w:uiPriority="50"/>
+    <w:lsdException w:name="List Table 6 Colorful Accent 2" w:uiPriority="51"/>
+    <w:lsdException w:name="List Table 7 Colorful Accent 2" w:uiPriority="52"/>
+    <w:lsdException w:name="List Table 1 Light Accent 3" w:uiPriority="46"/>
+    <w:lsdException w:name="List Table 2 Accent 3" w:uiPriority="47"/>
+    <w:lsdException w:name="List Table 3 Accent 3" w:uiPriority="48"/>
+    <w:lsdException w:name="List Table 4 Accent 3" w:uiPriority="49"/>
+    <w:lsdException w:name="List Table 5 Dark Accent 3" w:uiPriority="50"/>
+    <w:lsdException w:name="List Table 6 Colorful Accent 3" w:uiPriority="51"/>
+    <w:lsdException w:name="List Table 7 Colorful Accent 3" w:uiPriority="52"/>
+    <w:lsdException w:name="List Table 1 Light Accent 4" w:uiPriority="46"/>
+    <w:lsdException w:name="List Table 2 Accent 4" w:uiPriority="47"/>
+    <w:lsdException w:name="List Table 3 Accent 4" w:uiPriority="48"/>
+    <w:lsdException w:name="List Table 4 Accent 4" w:uiPriority="49"/>
+    <w:lsdException w:name="List Table 5 Dark Accent 4" w:uiPriority="50"/>
+    <w:lsdException w:name="List Table 6 Colorful Accent 4" w:uiPriority="51"/>
+    <w:lsdException w:name="List Table 7 Colorful Accent 4" w:uiPriority="52"/>
+    <w:lsdException w:name="List Table 1 Light Accent 5" w:uiPriority="46"/>
+    <w:lsdException w:name="List Table 2 Accent 5" w:uiPriority="47"/>
+    <w:lsdException w:name="List Table 3 Accent 5" w:uiPriority="48"/>
+    <w:lsdException w:name="List Table 4 Accent 5" w:uiPriority="49"/>
+    <w:lsdException w:name="List Table 5 Dark Accent 5" w:uiPriority="50"/>
+    <w:lsdException w:name="List Table 6 Colorful Accent 5" w:uiPriority="51"/>
+    <w:lsdException w:name="List Table 7 Colorful Accent 5" w:uiPriority="52"/>
+    <w:lsdException w:name="List Table 1 Light Accent 6" w:uiPriority="46"/>
+    <w:lsdException w:name="List Table 2 Accent 6" w:uiPriority="47"/>
+    <w:lsdException w:name="List Table 3 Accent 6" w:uiPriority="48"/>
+    <w:lsdException w:name="List Table 4 Accent 6" w:uiPriority="49"/>
+    <w:lsdException w:name="List Table 5 Dark Accent 6" w:uiPriority="50"/>
+    <w:lsdException w:name="List Table 6 Colorful Accent 6" w:uiPriority="51"/>
+    <w:lsdException w:name="List Table 7 Colorful Accent 6" w:uiPriority="52"/>
   </w:latentStyles>
   <w:style w:type="paragraph" w:default="1" w:styleId="Normal">
     <w:name w:val="Normal"/>

--- a/Software Test Plan.docx
+++ b/Software Test Plan.docx
@@ -1,6 +1,6 @@
 
 <file path=word/document.xml><?xml version="1.0" encoding="utf-8"?>
-<w:document xmlns:wpc="http://schemas.microsoft.com/office/word/2010/wordprocessingCanvas" xmlns:mc="http://schemas.openxmlformats.org/markup-compatibility/2006" xmlns:o="urn:schemas-microsoft-com:office:office" xmlns:r="http://schemas.openxmlformats.org/officeDocument/2006/relationships" xmlns:m="http://schemas.openxmlformats.org/officeDocument/2006/math" xmlns:v="urn:schemas-microsoft-com:vml" xmlns:wp14="http://schemas.microsoft.com/office/word/2010/wordprocessingDrawing" xmlns:wp="http://schemas.openxmlformats.org/drawingml/2006/wordprocessingDrawing" xmlns:w10="urn:schemas-microsoft-com:office:word" xmlns:w="http://schemas.openxmlformats.org/wordprocessingml/2006/main" xmlns:w14="http://schemas.microsoft.com/office/word/2010/wordml" xmlns:w15="http://schemas.microsoft.com/office/word/2012/wordml" xmlns:wpg="http://schemas.microsoft.com/office/word/2010/wordprocessingGroup" xmlns:wpi="http://schemas.microsoft.com/office/word/2010/wordprocessingInk" xmlns:wne="http://schemas.microsoft.com/office/word/2006/wordml" xmlns:wps="http://schemas.microsoft.com/office/word/2010/wordprocessingShape" mc:Ignorable="w14 w15 wp14">
+<w:document xmlns:wpc="http://schemas.microsoft.com/office/word/2010/wordprocessingCanvas" xmlns:mo="http://schemas.microsoft.com/office/mac/office/2008/main" xmlns:mc="http://schemas.openxmlformats.org/markup-compatibility/2006" xmlns:mv="urn:schemas-microsoft-com:mac:vml" xmlns:o="urn:schemas-microsoft-com:office:office" xmlns:r="http://schemas.openxmlformats.org/officeDocument/2006/relationships" xmlns:m="http://schemas.openxmlformats.org/officeDocument/2006/math" xmlns:v="urn:schemas-microsoft-com:vml" xmlns:wp14="http://schemas.microsoft.com/office/word/2010/wordprocessingDrawing" xmlns:wp="http://schemas.openxmlformats.org/drawingml/2006/wordprocessingDrawing" xmlns:w10="urn:schemas-microsoft-com:office:word" xmlns:w="http://schemas.openxmlformats.org/wordprocessingml/2006/main" xmlns:w14="http://schemas.microsoft.com/office/word/2010/wordml" xmlns:wpg="http://schemas.microsoft.com/office/word/2010/wordprocessingGroup" xmlns:wpi="http://schemas.microsoft.com/office/word/2010/wordprocessingInk" xmlns:wne="http://schemas.microsoft.com/office/word/2006/wordml" xmlns:wps="http://schemas.microsoft.com/office/word/2010/wordprocessingShape" mc:Ignorable="w14 wp14">
   <w:body>
     <w:p/>
     <w:p>
@@ -8,7 +8,7 @@
         <w:pStyle w:val="Title"/>
       </w:pPr>
       <w:bookmarkStart w:id="0" w:name="_Toc381623397"/>
-      <w:bookmarkStart w:id="1" w:name="_Toc256189200"/>
+      <w:bookmarkStart w:id="1" w:name="_Toc256643303"/>
       <w:r>
         <w:t>Revision History</w:t>
       </w:r>
@@ -334,7 +334,10 @@
               <w:pStyle w:val="Tabletext"/>
             </w:pPr>
             <w:r>
-              <w:t>17/03/2014</w:t>
+              <w:t>16</w:t>
+            </w:r>
+            <w:r>
+              <w:t>/03/2014</w:t>
             </w:r>
           </w:p>
         </w:tc>
@@ -391,13 +394,8 @@
               <w:pStyle w:val="Tabletext"/>
             </w:pPr>
             <w:r>
-              <w:t xml:space="preserve">Erdi </w:t>
-            </w:r>
-            <w:proofErr w:type="spellStart"/>
-            <w:r>
-              <w:t>Gültekin</w:t>
-            </w:r>
-            <w:proofErr w:type="spellEnd"/>
+              <w:t>Erdi Gültekin</w:t>
+            </w:r>
           </w:p>
         </w:tc>
       </w:tr>
@@ -419,6 +417,9 @@
             <w:pPr>
               <w:pStyle w:val="Tabletext"/>
             </w:pPr>
+            <w:r>
+              <w:t>16/03/2014</w:t>
+            </w:r>
           </w:p>
         </w:tc>
         <w:tc>
@@ -435,6 +436,9 @@
             <w:pPr>
               <w:pStyle w:val="Tabletext"/>
             </w:pPr>
+            <w:r>
+              <w:t>1.2.1</w:t>
+            </w:r>
           </w:p>
         </w:tc>
         <w:tc>
@@ -451,6 +455,9 @@
             <w:pPr>
               <w:pStyle w:val="Tabletext"/>
             </w:pPr>
+            <w:r>
+              <w:t>Updated test codes</w:t>
+            </w:r>
           </w:p>
         </w:tc>
         <w:tc>
@@ -467,6 +474,9 @@
             <w:pPr>
               <w:pStyle w:val="Tabletext"/>
             </w:pPr>
+            <w:r>
+              <w:t>A. Emre Ünal</w:t>
+            </w:r>
           </w:p>
         </w:tc>
       </w:tr>
@@ -573,7 +583,7 @@
         <w:rPr>
           <w:noProof/>
         </w:rPr>
-        <w:instrText xml:space="preserve"> PAGEREF _Toc256189200 \h </w:instrText>
+        <w:instrText xml:space="preserve"> PAGEREF _Toc256643303 \h </w:instrText>
       </w:r>
       <w:r>
         <w:rPr>
@@ -652,7 +662,7 @@
         <w:rPr>
           <w:noProof/>
         </w:rPr>
-        <w:instrText xml:space="preserve"> PAGEREF _Toc256189201 \h </w:instrText>
+        <w:instrText xml:space="preserve"> PAGEREF _Toc256643304 \h </w:instrText>
       </w:r>
       <w:r>
         <w:rPr>
@@ -735,7 +745,7 @@
         <w:rPr>
           <w:noProof/>
         </w:rPr>
-        <w:instrText xml:space="preserve"> PAGEREF _Toc256189202 \h </w:instrText>
+        <w:instrText xml:space="preserve"> PAGEREF _Toc256643305 \h </w:instrText>
       </w:r>
       <w:r>
         <w:rPr>
@@ -818,7 +828,7 @@
         <w:rPr>
           <w:noProof/>
         </w:rPr>
-        <w:instrText xml:space="preserve"> PAGEREF _Toc256189203 \h </w:instrText>
+        <w:instrText xml:space="preserve"> PAGEREF _Toc256643306 \h </w:instrText>
       </w:r>
       <w:r>
         <w:rPr>
@@ -901,7 +911,7 @@
         <w:rPr>
           <w:noProof/>
         </w:rPr>
-        <w:instrText xml:space="preserve"> PAGEREF _Toc256189204 \h </w:instrText>
+        <w:instrText xml:space="preserve"> PAGEREF _Toc256643307 \h </w:instrText>
       </w:r>
       <w:r>
         <w:rPr>
@@ -984,7 +994,7 @@
         <w:rPr>
           <w:noProof/>
         </w:rPr>
-        <w:instrText xml:space="preserve"> PAGEREF _Toc256189205 \h </w:instrText>
+        <w:instrText xml:space="preserve"> PAGEREF _Toc256643308 \h </w:instrText>
       </w:r>
       <w:r>
         <w:rPr>
@@ -1063,7 +1073,7 @@
         <w:rPr>
           <w:noProof/>
         </w:rPr>
-        <w:instrText xml:space="preserve"> PAGEREF _Toc256189206 \h </w:instrText>
+        <w:instrText xml:space="preserve"> PAGEREF _Toc256643309 \h </w:instrText>
       </w:r>
       <w:r>
         <w:rPr>
@@ -1146,7 +1156,7 @@
         <w:rPr>
           <w:noProof/>
         </w:rPr>
-        <w:instrText xml:space="preserve"> PAGEREF _Toc256189207 \h </w:instrText>
+        <w:instrText xml:space="preserve"> PAGEREF _Toc256643310 \h </w:instrText>
       </w:r>
       <w:r>
         <w:rPr>
@@ -1229,7 +1239,7 @@
         <w:rPr>
           <w:noProof/>
         </w:rPr>
-        <w:instrText xml:space="preserve"> PAGEREF _Toc256189208 \h </w:instrText>
+        <w:instrText xml:space="preserve"> PAGEREF _Toc256643311 \h </w:instrText>
       </w:r>
       <w:r>
         <w:rPr>
@@ -1312,7 +1322,7 @@
         <w:rPr>
           <w:noProof/>
         </w:rPr>
-        <w:instrText xml:space="preserve"> PAGEREF _Toc256189209 \h </w:instrText>
+        <w:instrText xml:space="preserve"> PAGEREF _Toc256643312 \h </w:instrText>
       </w:r>
       <w:r>
         <w:rPr>
@@ -1395,7 +1405,7 @@
         <w:rPr>
           <w:noProof/>
         </w:rPr>
-        <w:instrText xml:space="preserve"> PAGEREF _Toc256189210 \h </w:instrText>
+        <w:instrText xml:space="preserve"> PAGEREF _Toc256643313 \h </w:instrText>
       </w:r>
       <w:r>
         <w:rPr>
@@ -1456,7 +1466,7 @@
         <w:rPr>
           <w:noProof/>
         </w:rPr>
-        <w:t>Tests descriptions</w:t>
+        <w:t>Test descriptions</w:t>
       </w:r>
       <w:r>
         <w:rPr>
@@ -1474,7 +1484,7 @@
         <w:rPr>
           <w:noProof/>
         </w:rPr>
-        <w:instrText xml:space="preserve"> PAGEREF _Toc256189211 \h </w:instrText>
+        <w:instrText xml:space="preserve"> PAGEREF _Toc256643314 \h </w:instrText>
       </w:r>
       <w:r>
         <w:rPr>
@@ -1508,18 +1518,6 @@
           <w:tab w:val="right" w:pos="9054"/>
         </w:tabs>
         <w:rPr>
-          <w:noProof/>
-        </w:rPr>
-      </w:pPr>
-      <w:r>
-        <w:rPr>
-          <w:noProof/>
-          <w:highlight w:val="lightGray"/>
-        </w:rPr>
-        <w:t>3.1-</w:t>
-      </w:r>
-      <w:r>
-        <w:rPr>
           <w:rFonts w:asciiTheme="minorHAnsi" w:eastAsiaTheme="minorEastAsia" w:hAnsiTheme="minorHAnsi" w:cstheme="minorBidi"/>
           <w:b w:val="0"/>
           <w:i w:val="0"/>
@@ -1528,27 +1526,30 @@
           <w:sz w:val="24"/>
           <w:lang w:eastAsia="ja-JP"/>
         </w:rPr>
+      </w:pPr>
+      <w:r>
+        <w:rPr>
+          <w:noProof/>
+        </w:rPr>
+        <w:t>3.1-</w:t>
+      </w:r>
+      <w:r>
+        <w:rPr>
+          <w:rFonts w:asciiTheme="minorHAnsi" w:eastAsiaTheme="minorEastAsia" w:hAnsiTheme="minorHAnsi" w:cstheme="minorBidi"/>
+          <w:b w:val="0"/>
+          <w:i w:val="0"/>
+          <w:iCs w:val="0"/>
+          <w:noProof/>
+          <w:sz w:val="24"/>
+          <w:lang w:eastAsia="ja-JP"/>
+        </w:rPr>
         <w:tab/>
       </w:r>
       <w:r>
         <w:rPr>
           <w:noProof/>
-          <w:highlight w:val="lightGray"/>
-        </w:rPr>
-        <w:t>User Requirement</w:t>
-      </w:r>
-      <w:r>
-        <w:rPr>
-          <w:noProof/>
-          <w:highlight w:val="lightGray"/>
-        </w:rPr>
-        <w:t xml:space="preserve"> Test</w:t>
-      </w:r>
-      <w:r>
-        <w:rPr>
-          <w:noProof/>
-        </w:rPr>
-        <w:t>s</w:t>
+        </w:rPr>
+        <w:t>User Requirements Tests</w:t>
       </w:r>
       <w:r>
         <w:rPr>
@@ -1566,7 +1567,7 @@
         <w:rPr>
           <w:noProof/>
         </w:rPr>
-        <w:instrText xml:space="preserve"> PAGEREF _Toc256189212 \h </w:instrText>
+        <w:instrText xml:space="preserve"> PAGEREF _Toc256643315 \h </w:instrText>
       </w:r>
       <w:r>
         <w:rPr>
@@ -1600,30 +1601,81 @@
           <w:tab w:val="right" w:pos="9054"/>
         </w:tabs>
         <w:rPr>
-          <w:noProof/>
-          <w:highlight w:val="lightGray"/>
-        </w:rPr>
-      </w:pPr>
-      <w:r>
-        <w:rPr>
-          <w:noProof/>
-          <w:highlight w:val="lightGray"/>
-        </w:rPr>
-        <w:t xml:space="preserve">3.2- </w:t>
-      </w:r>
-      <w:r>
-        <w:rPr>
-          <w:noProof/>
-          <w:highlight w:val="lightGray"/>
-        </w:rPr>
-        <w:t>Game Requirement</w:t>
-      </w:r>
-      <w:r>
-        <w:rPr>
-          <w:noProof/>
-          <w:highlight w:val="lightGray"/>
-        </w:rPr>
-        <w:t xml:space="preserve"> Tests</w:t>
+          <w:rFonts w:asciiTheme="minorHAnsi" w:eastAsiaTheme="minorEastAsia" w:hAnsiTheme="minorHAnsi" w:cstheme="minorBidi"/>
+          <w:b w:val="0"/>
+          <w:i w:val="0"/>
+          <w:iCs w:val="0"/>
+          <w:noProof/>
+          <w:sz w:val="24"/>
+          <w:lang w:eastAsia="ja-JP"/>
+        </w:rPr>
+      </w:pPr>
+      <w:r>
+        <w:rPr>
+          <w:noProof/>
+          <w:lang w:val="en-GB"/>
+        </w:rPr>
+        <w:t>3.2-</w:t>
+      </w:r>
+      <w:r>
+        <w:rPr>
+          <w:rFonts w:asciiTheme="minorHAnsi" w:eastAsiaTheme="minorEastAsia" w:hAnsiTheme="minorHAnsi" w:cstheme="minorBidi"/>
+          <w:b w:val="0"/>
+          <w:i w:val="0"/>
+          <w:iCs w:val="0"/>
+          <w:noProof/>
+          <w:sz w:val="24"/>
+          <w:lang w:eastAsia="ja-JP"/>
+        </w:rPr>
+        <w:tab/>
+      </w:r>
+      <w:r>
+        <w:rPr>
+          <w:noProof/>
+          <w:lang w:val="en-GB"/>
+        </w:rPr>
+        <w:t>Game Requirements Tests</w:t>
+      </w:r>
+      <w:r>
+        <w:rPr>
+          <w:noProof/>
+        </w:rPr>
+        <w:tab/>
+      </w:r>
+      <w:r>
+        <w:rPr>
+          <w:noProof/>
+        </w:rPr>
+        <w:fldChar w:fldCharType="begin"/>
+      </w:r>
+      <w:r>
+        <w:rPr>
+          <w:noProof/>
+        </w:rPr>
+        <w:instrText xml:space="preserve"> PAGEREF _Toc256643316 \h </w:instrText>
+      </w:r>
+      <w:r>
+        <w:rPr>
+          <w:noProof/>
+        </w:rPr>
+      </w:r>
+      <w:r>
+        <w:rPr>
+          <w:noProof/>
+        </w:rPr>
+        <w:fldChar w:fldCharType="separate"/>
+      </w:r>
+      <w:r>
+        <w:rPr>
+          <w:noProof/>
+        </w:rPr>
+        <w:t>5</w:t>
+      </w:r>
+      <w:r>
+        <w:rPr>
+          <w:noProof/>
+        </w:rPr>
+        <w:fldChar w:fldCharType="end"/>
       </w:r>
     </w:p>
     <w:p>
@@ -1634,23 +1686,407 @@
           <w:tab w:val="right" w:pos="9054"/>
         </w:tabs>
         <w:rPr>
-          <w:noProof/>
-          <w:highlight w:val="lightGray"/>
-        </w:rPr>
-      </w:pPr>
-      <w:r>
-        <w:rPr>
-          <w:noProof/>
-          <w:highlight w:val="lightGray"/>
-        </w:rPr>
-        <w:t>3.3- Network Requirement</w:t>
-      </w:r>
-      <w:r>
-        <w:rPr>
-          <w:noProof/>
-          <w:highlight w:val="lightGray"/>
-        </w:rPr>
-        <w:t xml:space="preserve"> Tests</w:t>
+          <w:rFonts w:asciiTheme="minorHAnsi" w:eastAsiaTheme="minorEastAsia" w:hAnsiTheme="minorHAnsi" w:cstheme="minorBidi"/>
+          <w:b w:val="0"/>
+          <w:i w:val="0"/>
+          <w:iCs w:val="0"/>
+          <w:noProof/>
+          <w:sz w:val="24"/>
+          <w:lang w:eastAsia="ja-JP"/>
+        </w:rPr>
+      </w:pPr>
+      <w:r>
+        <w:rPr>
+          <w:noProof/>
+        </w:rPr>
+        <w:t>3.3-</w:t>
+      </w:r>
+      <w:r>
+        <w:rPr>
+          <w:rFonts w:asciiTheme="minorHAnsi" w:eastAsiaTheme="minorEastAsia" w:hAnsiTheme="minorHAnsi" w:cstheme="minorBidi"/>
+          <w:b w:val="0"/>
+          <w:i w:val="0"/>
+          <w:iCs w:val="0"/>
+          <w:noProof/>
+          <w:sz w:val="24"/>
+          <w:lang w:eastAsia="ja-JP"/>
+        </w:rPr>
+        <w:tab/>
+      </w:r>
+      <w:r>
+        <w:rPr>
+          <w:noProof/>
+        </w:rPr>
+        <w:t>Network Requirements Tests</w:t>
+      </w:r>
+      <w:r>
+        <w:rPr>
+          <w:noProof/>
+        </w:rPr>
+        <w:tab/>
+      </w:r>
+      <w:r>
+        <w:rPr>
+          <w:noProof/>
+        </w:rPr>
+        <w:fldChar w:fldCharType="begin"/>
+      </w:r>
+      <w:r>
+        <w:rPr>
+          <w:noProof/>
+        </w:rPr>
+        <w:instrText xml:space="preserve"> PAGEREF _Toc256643317 \h </w:instrText>
+      </w:r>
+      <w:r>
+        <w:rPr>
+          <w:noProof/>
+        </w:rPr>
+      </w:r>
+      <w:r>
+        <w:rPr>
+          <w:noProof/>
+        </w:rPr>
+        <w:fldChar w:fldCharType="separate"/>
+      </w:r>
+      <w:r>
+        <w:rPr>
+          <w:noProof/>
+        </w:rPr>
+        <w:t>5</w:t>
+      </w:r>
+      <w:r>
+        <w:rPr>
+          <w:noProof/>
+        </w:rPr>
+        <w:fldChar w:fldCharType="end"/>
+      </w:r>
+    </w:p>
+    <w:p>
+      <w:pPr>
+        <w:pStyle w:val="TOC1"/>
+        <w:tabs>
+          <w:tab w:val="clear" w:pos="440"/>
+          <w:tab w:val="left" w:pos="463"/>
+        </w:tabs>
+        <w:rPr>
+          <w:rFonts w:asciiTheme="minorHAnsi" w:eastAsiaTheme="minorEastAsia" w:hAnsiTheme="minorHAnsi" w:cstheme="minorBidi"/>
+          <w:b w:val="0"/>
+          <w:bCs w:val="0"/>
+          <w:noProof/>
+          <w:lang w:eastAsia="ja-JP"/>
+        </w:rPr>
+      </w:pPr>
+      <w:r>
+        <w:rPr>
+          <w:noProof/>
+        </w:rPr>
+        <w:t>4-</w:t>
+      </w:r>
+      <w:r>
+        <w:rPr>
+          <w:rFonts w:asciiTheme="minorHAnsi" w:eastAsiaTheme="minorEastAsia" w:hAnsiTheme="minorHAnsi" w:cstheme="minorBidi"/>
+          <w:b w:val="0"/>
+          <w:bCs w:val="0"/>
+          <w:noProof/>
+          <w:lang w:eastAsia="ja-JP"/>
+        </w:rPr>
+        <w:tab/>
+      </w:r>
+      <w:r>
+        <w:rPr>
+          <w:noProof/>
+        </w:rPr>
+        <w:t>Tests</w:t>
+      </w:r>
+      <w:r>
+        <w:rPr>
+          <w:noProof/>
+        </w:rPr>
+        <w:tab/>
+      </w:r>
+      <w:r>
+        <w:rPr>
+          <w:noProof/>
+        </w:rPr>
+        <w:fldChar w:fldCharType="begin"/>
+      </w:r>
+      <w:r>
+        <w:rPr>
+          <w:noProof/>
+        </w:rPr>
+        <w:instrText xml:space="preserve"> PAGEREF _Toc256643318 \h </w:instrText>
+      </w:r>
+      <w:r>
+        <w:rPr>
+          <w:noProof/>
+        </w:rPr>
+      </w:r>
+      <w:r>
+        <w:rPr>
+          <w:noProof/>
+        </w:rPr>
+        <w:fldChar w:fldCharType="separate"/>
+      </w:r>
+      <w:r>
+        <w:rPr>
+          <w:noProof/>
+        </w:rPr>
+        <w:t>6</w:t>
+      </w:r>
+      <w:r>
+        <w:rPr>
+          <w:noProof/>
+        </w:rPr>
+        <w:fldChar w:fldCharType="end"/>
+      </w:r>
+    </w:p>
+    <w:p>
+      <w:pPr>
+        <w:pStyle w:val="TOC2"/>
+        <w:tabs>
+          <w:tab w:val="left" w:pos="799"/>
+          <w:tab w:val="right" w:pos="9054"/>
+        </w:tabs>
+        <w:rPr>
+          <w:rFonts w:asciiTheme="minorHAnsi" w:eastAsiaTheme="minorEastAsia" w:hAnsiTheme="minorHAnsi" w:cstheme="minorBidi"/>
+          <w:b w:val="0"/>
+          <w:i w:val="0"/>
+          <w:iCs w:val="0"/>
+          <w:noProof/>
+          <w:sz w:val="24"/>
+          <w:lang w:eastAsia="ja-JP"/>
+        </w:rPr>
+      </w:pPr>
+      <w:r>
+        <w:rPr>
+          <w:noProof/>
+        </w:rPr>
+        <w:t>4.1-</w:t>
+      </w:r>
+      <w:r>
+        <w:rPr>
+          <w:rFonts w:asciiTheme="minorHAnsi" w:eastAsiaTheme="minorEastAsia" w:hAnsiTheme="minorHAnsi" w:cstheme="minorBidi"/>
+          <w:b w:val="0"/>
+          <w:i w:val="0"/>
+          <w:iCs w:val="0"/>
+          <w:noProof/>
+          <w:sz w:val="24"/>
+          <w:lang w:eastAsia="ja-JP"/>
+        </w:rPr>
+        <w:tab/>
+      </w:r>
+      <w:r>
+        <w:rPr>
+          <w:noProof/>
+        </w:rPr>
+        <w:t>User Requirements Tests</w:t>
+      </w:r>
+      <w:r>
+        <w:rPr>
+          <w:noProof/>
+        </w:rPr>
+        <w:tab/>
+      </w:r>
+      <w:r>
+        <w:rPr>
+          <w:noProof/>
+        </w:rPr>
+        <w:fldChar w:fldCharType="begin"/>
+      </w:r>
+      <w:r>
+        <w:rPr>
+          <w:noProof/>
+        </w:rPr>
+        <w:instrText xml:space="preserve"> PAGEREF _Toc256643319 \h </w:instrText>
+      </w:r>
+      <w:r>
+        <w:rPr>
+          <w:noProof/>
+        </w:rPr>
+      </w:r>
+      <w:r>
+        <w:rPr>
+          <w:noProof/>
+        </w:rPr>
+        <w:fldChar w:fldCharType="separate"/>
+      </w:r>
+      <w:r>
+        <w:rPr>
+          <w:noProof/>
+        </w:rPr>
+        <w:t>6</w:t>
+      </w:r>
+      <w:r>
+        <w:rPr>
+          <w:noProof/>
+        </w:rPr>
+        <w:fldChar w:fldCharType="end"/>
+      </w:r>
+    </w:p>
+    <w:p>
+      <w:pPr>
+        <w:pStyle w:val="TOC2"/>
+        <w:tabs>
+          <w:tab w:val="left" w:pos="799"/>
+          <w:tab w:val="right" w:pos="9054"/>
+        </w:tabs>
+        <w:rPr>
+          <w:rFonts w:asciiTheme="minorHAnsi" w:eastAsiaTheme="minorEastAsia" w:hAnsiTheme="minorHAnsi" w:cstheme="minorBidi"/>
+          <w:b w:val="0"/>
+          <w:i w:val="0"/>
+          <w:iCs w:val="0"/>
+          <w:noProof/>
+          <w:sz w:val="24"/>
+          <w:lang w:eastAsia="ja-JP"/>
+        </w:rPr>
+      </w:pPr>
+      <w:r>
+        <w:rPr>
+          <w:noProof/>
+        </w:rPr>
+        <w:t>4.2-</w:t>
+      </w:r>
+      <w:r>
+        <w:rPr>
+          <w:rFonts w:asciiTheme="minorHAnsi" w:eastAsiaTheme="minorEastAsia" w:hAnsiTheme="minorHAnsi" w:cstheme="minorBidi"/>
+          <w:b w:val="0"/>
+          <w:i w:val="0"/>
+          <w:iCs w:val="0"/>
+          <w:noProof/>
+          <w:sz w:val="24"/>
+          <w:lang w:eastAsia="ja-JP"/>
+        </w:rPr>
+        <w:tab/>
+      </w:r>
+      <w:r>
+        <w:rPr>
+          <w:noProof/>
+        </w:rPr>
+        <w:t>Game Requirements Tests</w:t>
+      </w:r>
+      <w:r>
+        <w:rPr>
+          <w:noProof/>
+        </w:rPr>
+        <w:tab/>
+      </w:r>
+      <w:r>
+        <w:rPr>
+          <w:noProof/>
+        </w:rPr>
+        <w:fldChar w:fldCharType="begin"/>
+      </w:r>
+      <w:r>
+        <w:rPr>
+          <w:noProof/>
+        </w:rPr>
+        <w:instrText xml:space="preserve"> PAGEREF _Toc256643320 \h </w:instrText>
+      </w:r>
+      <w:r>
+        <w:rPr>
+          <w:noProof/>
+        </w:rPr>
+      </w:r>
+      <w:r>
+        <w:rPr>
+          <w:noProof/>
+        </w:rPr>
+        <w:fldChar w:fldCharType="separate"/>
+      </w:r>
+      <w:r>
+        <w:rPr>
+          <w:noProof/>
+        </w:rPr>
+        <w:t>7</w:t>
+      </w:r>
+      <w:r>
+        <w:rPr>
+          <w:noProof/>
+        </w:rPr>
+        <w:fldChar w:fldCharType="end"/>
+      </w:r>
+    </w:p>
+    <w:p>
+      <w:pPr>
+        <w:pStyle w:val="TOC2"/>
+        <w:tabs>
+          <w:tab w:val="left" w:pos="799"/>
+          <w:tab w:val="right" w:pos="9054"/>
+        </w:tabs>
+        <w:rPr>
+          <w:rFonts w:asciiTheme="minorHAnsi" w:eastAsiaTheme="minorEastAsia" w:hAnsiTheme="minorHAnsi" w:cstheme="minorBidi"/>
+          <w:b w:val="0"/>
+          <w:i w:val="0"/>
+          <w:iCs w:val="0"/>
+          <w:noProof/>
+          <w:sz w:val="24"/>
+          <w:lang w:eastAsia="ja-JP"/>
+        </w:rPr>
+      </w:pPr>
+      <w:r>
+        <w:rPr>
+          <w:noProof/>
+        </w:rPr>
+        <w:t>4.3-</w:t>
+      </w:r>
+      <w:r>
+        <w:rPr>
+          <w:rFonts w:asciiTheme="minorHAnsi" w:eastAsiaTheme="minorEastAsia" w:hAnsiTheme="minorHAnsi" w:cstheme="minorBidi"/>
+          <w:b w:val="0"/>
+          <w:i w:val="0"/>
+          <w:iCs w:val="0"/>
+          <w:noProof/>
+          <w:sz w:val="24"/>
+          <w:lang w:eastAsia="ja-JP"/>
+        </w:rPr>
+        <w:tab/>
+      </w:r>
+      <w:r>
+        <w:rPr>
+          <w:noProof/>
+        </w:rPr>
+        <w:t>Network Requirements Tests</w:t>
+      </w:r>
+      <w:r>
+        <w:rPr>
+          <w:noProof/>
+        </w:rPr>
+        <w:tab/>
+      </w:r>
+      <w:r>
+        <w:rPr>
+          <w:noProof/>
+        </w:rPr>
+        <w:fldChar w:fldCharType="begin"/>
+      </w:r>
+      <w:r>
+        <w:rPr>
+          <w:noProof/>
+        </w:rPr>
+        <w:instrText xml:space="preserve"> PAGEREF _Toc256643321 \h </w:instrText>
+      </w:r>
+      <w:r>
+        <w:rPr>
+          <w:noProof/>
+        </w:rPr>
+      </w:r>
+      <w:r>
+        <w:rPr>
+          <w:noProof/>
+        </w:rPr>
+        <w:fldChar w:fldCharType="separate"/>
+      </w:r>
+      <w:r>
+        <w:rPr>
+          <w:noProof/>
+        </w:rPr>
+        <w:t>9</w:t>
+      </w:r>
+      <w:r>
+        <w:rPr>
+          <w:noProof/>
+        </w:rPr>
+        <w:fldChar w:fldCharType="end"/>
       </w:r>
     </w:p>
     <w:p>
@@ -1669,79 +2105,77 @@
         </w:rPr>
         <w:fldChar w:fldCharType="end"/>
       </w:r>
-      <w:bookmarkStart w:id="2" w:name="_GoBack"/>
+    </w:p>
+    <w:p>
+      <w:pPr>
+        <w:pStyle w:val="Heading1"/>
+      </w:pPr>
+      <w:bookmarkStart w:id="2" w:name="_Toc256643304"/>
+      <w:r>
+        <w:lastRenderedPageBreak/>
+        <w:t>Introduction</w:t>
+      </w:r>
       <w:bookmarkEnd w:id="2"/>
     </w:p>
     <w:p>
       <w:pPr>
-        <w:pStyle w:val="Heading1"/>
-      </w:pPr>
-      <w:bookmarkStart w:id="3" w:name="_Toc256189201"/>
-      <w:r>
-        <w:lastRenderedPageBreak/>
-        <w:t>Introduction</w:t>
+        <w:pStyle w:val="Heading2"/>
+      </w:pPr>
+      <w:bookmarkStart w:id="3" w:name="_Toc511458419"/>
+      <w:bookmarkStart w:id="4" w:name="_Toc115956196"/>
+      <w:bookmarkStart w:id="5" w:name="_Toc256643305"/>
+      <w:r>
+        <w:t>Document overview</w:t>
       </w:r>
       <w:bookmarkEnd w:id="3"/>
+      <w:bookmarkEnd w:id="4"/>
+      <w:bookmarkEnd w:id="5"/>
     </w:p>
     <w:p>
-      <w:pPr>
-        <w:pStyle w:val="Heading2"/>
-      </w:pPr>
-      <w:bookmarkStart w:id="4" w:name="_Toc511458419"/>
-      <w:bookmarkStart w:id="5" w:name="_Toc115956196"/>
-      <w:bookmarkStart w:id="6" w:name="_Toc256189202"/>
-      <w:r>
-        <w:t>Document overview</w:t>
-      </w:r>
-      <w:bookmarkEnd w:id="4"/>
-      <w:bookmarkEnd w:id="5"/>
-      <w:bookmarkEnd w:id="6"/>
+      <w:r>
+        <w:t xml:space="preserve">This document is the software test </w:t>
+      </w:r>
+      <w:r>
+        <w:t>plan</w:t>
+      </w:r>
+      <w:r>
+        <w:t xml:space="preserve"> of the </w:t>
+      </w:r>
+      <w:r>
+        <w:t>TicTacToe game</w:t>
+      </w:r>
+      <w:r>
+        <w:t xml:space="preserve"> software development project. It contains the </w:t>
+      </w:r>
+      <w:r>
+        <w:t xml:space="preserve">description </w:t>
+      </w:r>
+      <w:r>
+        <w:t>of tests</w:t>
+      </w:r>
+      <w:r>
+        <w:t xml:space="preserve">. </w:t>
+      </w:r>
     </w:p>
     <w:p>
-      <w:r>
-        <w:t xml:space="preserve">This document is the software test </w:t>
-      </w:r>
-      <w:r>
-        <w:t>plan</w:t>
-      </w:r>
-      <w:r>
-        <w:t xml:space="preserve"> of the </w:t>
-      </w:r>
-      <w:r>
-        <w:t>TicTacToe game</w:t>
-      </w:r>
-      <w:r>
-        <w:t xml:space="preserve"> software development project. It contains the </w:t>
-      </w:r>
-      <w:r>
-        <w:t xml:space="preserve">description </w:t>
-      </w:r>
-      <w:r>
-        <w:t>of tests</w:t>
-      </w:r>
-      <w:r>
-        <w:t xml:space="preserve">. </w:t>
-      </w:r>
-    </w:p>
-    <w:p>
       <w:pPr>
         <w:pStyle w:val="Heading2"/>
       </w:pPr>
-      <w:bookmarkStart w:id="7" w:name="_Toc511458433"/>
-      <w:bookmarkStart w:id="8" w:name="_Toc115956198"/>
-      <w:bookmarkStart w:id="9" w:name="_Toc126126694"/>
-      <w:bookmarkStart w:id="10" w:name="_Toc256189203"/>
+      <w:bookmarkStart w:id="6" w:name="_Toc511458433"/>
+      <w:bookmarkStart w:id="7" w:name="_Toc115956198"/>
+      <w:bookmarkStart w:id="8" w:name="_Toc126126694"/>
+      <w:bookmarkStart w:id="9" w:name="_Toc256643306"/>
       <w:r>
         <w:t>Abbreviations</w:t>
       </w:r>
+      <w:bookmarkEnd w:id="6"/>
       <w:bookmarkEnd w:id="7"/>
       <w:bookmarkEnd w:id="8"/>
       <w:bookmarkEnd w:id="9"/>
-      <w:bookmarkEnd w:id="10"/>
     </w:p>
     <w:p>
-      <w:bookmarkStart w:id="11" w:name="_Toc115956199"/>
-      <w:bookmarkStart w:id="12" w:name="_Toc126126697"/>
+      <w:bookmarkStart w:id="10" w:name="_Toc115956199"/>
+      <w:bookmarkStart w:id="11" w:name="_Toc126126697"/>
       <w:r>
         <w:t>The TicTacToe game software project: “the game” or “the software”</w:t>
       </w:r>
@@ -1755,13 +2189,13 @@
       <w:pPr>
         <w:pStyle w:val="Heading2"/>
       </w:pPr>
-      <w:bookmarkStart w:id="13" w:name="_Toc256189204"/>
+      <w:bookmarkStart w:id="12" w:name="_Toc256643307"/>
       <w:r>
         <w:t>References</w:t>
       </w:r>
+      <w:bookmarkEnd w:id="10"/>
       <w:bookmarkEnd w:id="11"/>
       <w:bookmarkEnd w:id="12"/>
-      <w:bookmarkEnd w:id="13"/>
     </w:p>
     <w:tbl>
       <w:tblPr>
@@ -1830,13 +2264,13 @@
                 <w:highlight w:val="lightGray"/>
               </w:rPr>
             </w:pPr>
-            <w:bookmarkStart w:id="14" w:name="_Ref210901804"/>
+            <w:bookmarkStart w:id="13" w:name="_Ref210901804"/>
             <w:r>
               <w:t>[R1]</w:t>
             </w:r>
           </w:p>
         </w:tc>
-        <w:bookmarkEnd w:id="14"/>
+        <w:bookmarkEnd w:id="13"/>
         <w:tc>
           <w:tcPr>
             <w:tcW w:w="2271" w:type="dxa"/>
@@ -1848,7 +2282,10 @@
               </w:rPr>
             </w:pPr>
             <w:r>
-              <w:t>SDPv1.2</w:t>
+              <w:t>S</w:t>
+            </w:r>
+            <w:r>
+              <w:t>RS</w:t>
             </w:r>
           </w:p>
         </w:tc>
@@ -1858,7 +2295,16 @@
           </w:tcPr>
           <w:p>
             <w:r>
-              <w:t>Software Development Plan of the TicTacToe game, version 1.2.</w:t>
+              <w:t xml:space="preserve">Software </w:t>
+            </w:r>
+            <w:r>
+              <w:t>Requirements Specifications</w:t>
+            </w:r>
+            <w:r>
+              <w:t xml:space="preserve"> o</w:t>
+            </w:r>
+            <w:r>
+              <w:t>f the TicTacToe game.</w:t>
             </w:r>
           </w:p>
         </w:tc>
@@ -1868,19 +2314,19 @@
       <w:pPr>
         <w:pStyle w:val="Heading2"/>
       </w:pPr>
-      <w:bookmarkStart w:id="15" w:name="_Toc126126698"/>
-      <w:bookmarkStart w:id="16" w:name="_Toc256189205"/>
+      <w:bookmarkStart w:id="14" w:name="_Toc126126698"/>
+      <w:bookmarkStart w:id="15" w:name="_Toc256643308"/>
       <w:r>
         <w:t>Conventions</w:t>
       </w:r>
+      <w:bookmarkEnd w:id="14"/>
       <w:bookmarkEnd w:id="15"/>
-      <w:bookmarkEnd w:id="16"/>
     </w:p>
     <w:p>
       <w:r>
         <w:t xml:space="preserve">JUnit test code implementation will follow the standard Java Programming Language code conventions, found on </w:t>
       </w:r>
-      <w:hyperlink r:id="rId7" w:history="1">
+      <w:hyperlink r:id="rId8" w:history="1">
         <w:r>
           <w:rPr>
             <w:rStyle w:val="Hyperlink"/>
@@ -1896,7 +2342,7 @@
       <w:pPr>
         <w:pStyle w:val="Heading1"/>
       </w:pPr>
-      <w:bookmarkStart w:id="17" w:name="_Toc256189206"/>
+      <w:bookmarkStart w:id="16" w:name="_Toc256643309"/>
       <w:r>
         <w:lastRenderedPageBreak/>
         <w:t>Test</w:t>
@@ -1906,123 +2352,123 @@
       </w:r>
       <w:r>
         <w:t xml:space="preserve"> preparations</w:t>
+      </w:r>
+      <w:bookmarkEnd w:id="16"/>
+    </w:p>
+    <w:p>
+      <w:r>
+        <w:t xml:space="preserve">This section contains </w:t>
+      </w:r>
+      <w:r>
+        <w:t xml:space="preserve">tasks </w:t>
+      </w:r>
+      <w:r>
+        <w:t>and recommendations before executing tests.</w:t>
+      </w:r>
+    </w:p>
+    <w:p>
+      <w:pPr>
+        <w:pStyle w:val="Heading2"/>
+      </w:pPr>
+      <w:bookmarkStart w:id="17" w:name="_Toc256643310"/>
+      <w:r>
+        <w:t>Hardware preparation</w:t>
       </w:r>
       <w:bookmarkEnd w:id="17"/>
     </w:p>
     <w:p>
       <w:r>
-        <w:t xml:space="preserve">This section contains </w:t>
-      </w:r>
-      <w:r>
-        <w:t xml:space="preserve">tasks </w:t>
-      </w:r>
-      <w:r>
-        <w:t>and recommendations before executing tests.</w:t>
+        <w:t>The game requires nothing more than a functional machine for the local multiplayer mode</w:t>
+      </w:r>
+      <w:r>
+        <w:t xml:space="preserve"> testing</w:t>
+      </w:r>
+      <w:r>
+        <w:t xml:space="preserve">. </w:t>
       </w:r>
     </w:p>
     <w:p>
+      <w:r>
+        <w:t>For remote multiplayer mode</w:t>
+      </w:r>
+      <w:r>
+        <w:t xml:space="preserve"> testing</w:t>
+      </w:r>
+      <w:r>
+        <w:t>, it is required to have a basic TCP/IP stack</w:t>
+      </w:r>
+      <w:r>
+        <w:t xml:space="preserve"> (which would require a network card)</w:t>
+      </w:r>
+      <w:r>
+        <w:t xml:space="preserve"> for 2 localhost instances.</w:t>
+      </w:r>
+    </w:p>
+    <w:p>
       <w:pPr>
         <w:pStyle w:val="Heading2"/>
       </w:pPr>
-      <w:bookmarkStart w:id="18" w:name="_Toc256189207"/>
-      <w:r>
-        <w:t>Hardware preparation</w:t>
+      <w:bookmarkStart w:id="18" w:name="_Toc256643311"/>
+      <w:r>
+        <w:t>Software preparation</w:t>
       </w:r>
       <w:bookmarkEnd w:id="18"/>
     </w:p>
     <w:p>
       <w:r>
-        <w:t>The game requires nothing more than a functional machine for the local multiplayer mode</w:t>
-      </w:r>
-      <w:r>
-        <w:t xml:space="preserve"> testing</w:t>
-      </w:r>
-      <w:r>
-        <w:t xml:space="preserve">. </w:t>
+        <w:t>The client must have Java Runtime Environment v1.7</w:t>
+      </w:r>
+      <w:r>
+        <w:t>, JUnit</w:t>
+      </w:r>
+      <w:r>
+        <w:t xml:space="preserve"> v4 and Eclipse v4.2</w:t>
+      </w:r>
+      <w:r>
+        <w:t xml:space="preserve"> installed to run the game</w:t>
+      </w:r>
+      <w:r>
+        <w:t xml:space="preserve">. To run local multiplayer </w:t>
+      </w:r>
+      <w:r>
+        <w:t xml:space="preserve">mode </w:t>
+      </w:r>
+      <w:r>
+        <w:t>tests</w:t>
+      </w:r>
+      <w:r>
+        <w:t>, that’s all that is required.</w:t>
       </w:r>
     </w:p>
     <w:p>
       <w:r>
-        <w:t>For remote multiplayer mode</w:t>
-      </w:r>
-      <w:r>
-        <w:t xml:space="preserve"> testing</w:t>
-      </w:r>
-      <w:r>
-        <w:t>, it is required to have a basic TCP/IP stack</w:t>
-      </w:r>
-      <w:r>
-        <w:t xml:space="preserve"> (which would require a network card)</w:t>
-      </w:r>
-      <w:r>
-        <w:t xml:space="preserve"> for 2 localhost instances.</w:t>
+        <w:t>To run remote multiplayer mode tests, a basic TCP/IP stack that supports localhost loop-back is required.</w:t>
       </w:r>
     </w:p>
     <w:p>
       <w:pPr>
         <w:pStyle w:val="Heading2"/>
       </w:pPr>
-      <w:bookmarkStart w:id="19" w:name="_Toc256189208"/>
-      <w:r>
-        <w:t>Software preparation</w:t>
+      <w:bookmarkStart w:id="19" w:name="_Toc256643312"/>
+      <w:r>
+        <w:t>Other test preparation</w:t>
       </w:r>
       <w:bookmarkEnd w:id="19"/>
     </w:p>
     <w:p>
       <w:r>
-        <w:t>The client must have Java Runtime Environment v1.7</w:t>
-      </w:r>
-      <w:r>
-        <w:t>, JUnit</w:t>
-      </w:r>
-      <w:r>
-        <w:t xml:space="preserve"> v4 and Eclipse v4.2</w:t>
-      </w:r>
-      <w:r>
-        <w:t xml:space="preserve"> installed to run the game</w:t>
-      </w:r>
-      <w:r>
-        <w:t xml:space="preserve">. To run local multiplayer </w:t>
-      </w:r>
-      <w:r>
-        <w:t xml:space="preserve">mode </w:t>
-      </w:r>
-      <w:r>
-        <w:t>tests</w:t>
-      </w:r>
-      <w:r>
-        <w:t>, that’s all that is required.</w:t>
+        <w:t>None.</w:t>
       </w:r>
     </w:p>
     <w:p>
-      <w:r>
-        <w:t>To run remote multiplayer mode tests, a basic TCP/IP stack that supports localhost loop-back is required.</w:t>
-      </w:r>
-    </w:p>
-    <w:p>
       <w:pPr>
         <w:pStyle w:val="Heading2"/>
       </w:pPr>
-      <w:bookmarkStart w:id="20" w:name="_Toc256189209"/>
-      <w:r>
-        <w:t>Other test preparation</w:t>
+      <w:bookmarkStart w:id="20" w:name="_Toc256643313"/>
+      <w:r>
+        <w:t>Safety, security and privacy precautions</w:t>
       </w:r>
       <w:bookmarkEnd w:id="20"/>
-    </w:p>
-    <w:p>
-      <w:r>
-        <w:t>None.</w:t>
-      </w:r>
-    </w:p>
-    <w:p>
-      <w:pPr>
-        <w:pStyle w:val="Heading2"/>
-      </w:pPr>
-      <w:bookmarkStart w:id="21" w:name="_Toc256189210"/>
-      <w:r>
-        <w:t>Safety, security and privacy precautions</w:t>
-      </w:r>
-      <w:bookmarkEnd w:id="21"/>
     </w:p>
     <w:p>
       <w:r>
@@ -2035,31 +2481,25 @@
       <w:pPr>
         <w:pStyle w:val="Heading1"/>
       </w:pPr>
-      <w:bookmarkStart w:id="22" w:name="_Toc256189211"/>
+      <w:bookmarkStart w:id="21" w:name="_Toc256643314"/>
       <w:r>
         <w:lastRenderedPageBreak/>
-        <w:t>Tests descriptions</w:t>
-      </w:r>
-      <w:bookmarkEnd w:id="22"/>
+        <w:t>Test</w:t>
+      </w:r>
+      <w:r>
+        <w:t xml:space="preserve"> descriptions</w:t>
+      </w:r>
+      <w:bookmarkEnd w:id="21"/>
     </w:p>
     <w:p>
       <w:pPr>
-        <w:rPr>
-          <w:b/>
-        </w:rPr>
-      </w:pPr>
-      <w:r>
-        <w:rPr>
-          <w:b/>
-        </w:rPr>
-        <w:t xml:space="preserve">3.1 </w:t>
-      </w:r>
-      <w:r>
-        <w:rPr>
-          <w:b/>
-        </w:rPr>
+        <w:pStyle w:val="Heading2"/>
+      </w:pPr>
+      <w:bookmarkStart w:id="22" w:name="_Toc256643315"/>
+      <w:r>
         <w:t>User Requirements Tests</w:t>
       </w:r>
+      <w:bookmarkEnd w:id="22"/>
     </w:p>
     <w:p>
       <w:pPr>
@@ -2073,13 +2513,19 @@
         <w:rPr>
           <w:b/>
         </w:rPr>
-        <w:t>T-SRS-REQ-001</w:t>
+        <w:t>T-SRS-REQ-1</w:t>
       </w:r>
       <w:r>
         <w:rPr>
           <w:b/>
         </w:rPr>
-        <w:t xml:space="preserve"> : </w:t>
+        <w:t>01</w:t>
+      </w:r>
+      <w:r>
+        <w:rPr>
+          <w:b/>
+        </w:rPr>
+        <w:t xml:space="preserve">: </w:t>
       </w:r>
       <w:r>
         <w:t>Verifies</w:t>
@@ -2100,7 +2546,13 @@
         <w:rPr>
           <w:b/>
         </w:rPr>
-        <w:t xml:space="preserve">T-SRS-REQ-002: </w:t>
+        <w:t>T-SRS-REQ-1</w:t>
+      </w:r>
+      <w:r>
+        <w:rPr>
+          <w:b/>
+        </w:rPr>
+        <w:t xml:space="preserve">02: </w:t>
       </w:r>
       <w:r>
         <w:t>Verifies</w:t>
@@ -2121,7 +2573,13 @@
         <w:rPr>
           <w:b/>
         </w:rPr>
-        <w:t>T-SRS-REQ-003:</w:t>
+        <w:t>T-SRS-REQ-1</w:t>
+      </w:r>
+      <w:r>
+        <w:rPr>
+          <w:b/>
+        </w:rPr>
+        <w:t>03:</w:t>
       </w:r>
       <w:r>
         <w:t xml:space="preserve"> Verifies</w:t>
@@ -2130,35 +2588,27 @@
         <w:t xml:space="preserve"> that the TicTacToe game can host a network game</w:t>
       </w:r>
     </w:p>
-    <w:p/>
     <w:p>
       <w:pPr>
-        <w:rPr>
-          <w:b/>
+        <w:pStyle w:val="Heading2"/>
+        <w:rPr>
           <w:lang w:val="en-GB"/>
         </w:rPr>
       </w:pPr>
-      <w:r>
-        <w:rPr>
-          <w:b/>
+      <w:bookmarkStart w:id="23" w:name="_Toc256643316"/>
+      <w:r>
+        <w:rPr>
           <w:lang w:val="en-GB"/>
         </w:rPr>
-        <w:t xml:space="preserve">3.2 </w:t>
-      </w:r>
-      <w:r>
-        <w:rPr>
-          <w:b/>
+        <w:t>Game Requirements</w:t>
+      </w:r>
+      <w:r>
+        <w:rPr>
           <w:lang w:val="en-GB"/>
         </w:rPr>
-        <w:t>Game Requirements</w:t>
-      </w:r>
-      <w:r>
-        <w:rPr>
-          <w:b/>
-          <w:lang w:val="en-GB"/>
-        </w:rPr>
         <w:t xml:space="preserve"> Tests</w:t>
       </w:r>
+      <w:bookmarkEnd w:id="23"/>
     </w:p>
     <w:p>
       <w:pPr>
@@ -2172,13 +2622,7 @@
         <w:rPr>
           <w:b/>
         </w:rPr>
-        <w:t>T-SRS-REQ-001</w:t>
-      </w:r>
-      <w:r>
-        <w:rPr>
-          <w:b/>
-        </w:rPr>
-        <w:t xml:space="preserve">: </w:t>
+        <w:t xml:space="preserve">T-SRS-REQ-001: </w:t>
       </w:r>
       <w:r>
         <w:t>Verifies</w:t>
@@ -2202,13 +2646,7 @@
         <w:rPr>
           <w:b/>
         </w:rPr>
-        <w:t>T-SRS-REQ-002</w:t>
-      </w:r>
-      <w:r>
-        <w:rPr>
-          <w:b/>
-        </w:rPr>
-        <w:t xml:space="preserve">: </w:t>
+        <w:t xml:space="preserve">T-SRS-REQ-002: </w:t>
       </w:r>
       <w:r>
         <w:t>Verifies</w:t>
@@ -2217,13 +2655,7 @@
         <w:t xml:space="preserve"> that </w:t>
       </w:r>
       <w:r>
-        <w:t>the game is checking if it is the player’s turn and</w:t>
-      </w:r>
-      <w:r>
-        <w:t xml:space="preserve"> the</w:t>
-      </w:r>
-      <w:r>
-        <w:t xml:space="preserve"> clicked button is not occupied</w:t>
+        <w:t>the game is checking if it is the player’s turn and the clicked button is not occupied</w:t>
       </w:r>
     </w:p>
     <w:p>
@@ -2238,13 +2670,7 @@
         <w:rPr>
           <w:b/>
         </w:rPr>
-        <w:t>T-SRS-REQ-003</w:t>
-      </w:r>
-      <w:r>
-        <w:rPr>
-          <w:b/>
-        </w:rPr>
-        <w:t xml:space="preserve">: </w:t>
+        <w:t xml:space="preserve">T-SRS-REQ-003: </w:t>
       </w:r>
       <w:r>
         <w:t>Verifies</w:t>
@@ -2268,13 +2694,7 @@
         <w:rPr>
           <w:b/>
         </w:rPr>
-        <w:t>T-SRS-REQ-004</w:t>
-      </w:r>
-      <w:r>
-        <w:rPr>
-          <w:b/>
-        </w:rPr>
-        <w:t xml:space="preserve">: </w:t>
+        <w:t xml:space="preserve">T-SRS-REQ-004: </w:t>
       </w:r>
       <w:r>
         <w:t>Verifies</w:t>
@@ -2286,25 +2706,18 @@
         <w:t>the network game can be ended successfully</w:t>
       </w:r>
     </w:p>
-    <w:p/>
     <w:p>
       <w:pPr>
-        <w:rPr>
-          <w:b/>
-        </w:rPr>
-      </w:pPr>
-      <w:r>
-        <w:rPr>
-          <w:b/>
-        </w:rPr>
-        <w:t xml:space="preserve">3.3 </w:t>
-      </w:r>
-      <w:r>
-        <w:rPr>
-          <w:b/>
-        </w:rPr>
+        <w:pStyle w:val="Heading2"/>
+      </w:pPr>
+      <w:bookmarkStart w:id="24" w:name="_Toc256643317"/>
+      <w:r>
         <w:t>Network Requirements</w:t>
       </w:r>
+      <w:r>
+        <w:t xml:space="preserve"> Tests</w:t>
+      </w:r>
+      <w:bookmarkEnd w:id="24"/>
     </w:p>
     <w:p>
       <w:pPr>
@@ -2321,13 +2734,7 @@
         <w:rPr>
           <w:b/>
         </w:rPr>
-        <w:t>T-SRS-REQ-005</w:t>
-      </w:r>
-      <w:r>
-        <w:rPr>
-          <w:b/>
-        </w:rPr>
-        <w:t xml:space="preserve">: </w:t>
+        <w:t xml:space="preserve">T-SRS-REQ-005: </w:t>
       </w:r>
       <w:r>
         <w:t>Verifies that the system can host a game</w:t>
@@ -2348,25 +2755,7 @@
         <w:rPr>
           <w:b/>
         </w:rPr>
-        <w:t>T-SRS-REQ-00</w:t>
-      </w:r>
-      <w:r>
-        <w:rPr>
-          <w:b/>
-        </w:rPr>
-        <w:t>6</w:t>
-      </w:r>
-      <w:r>
-        <w:rPr>
-          <w:b/>
-        </w:rPr>
-        <w:t>:</w:t>
-      </w:r>
-      <w:r>
-        <w:rPr>
-          <w:b/>
-        </w:rPr>
-        <w:t xml:space="preserve"> </w:t>
+        <w:t xml:space="preserve">T-SRS-REQ-006: </w:t>
       </w:r>
       <w:r>
         <w:t>Verifies that the system can join a remote game</w:t>
@@ -2387,25 +2776,7 @@
         <w:rPr>
           <w:b/>
         </w:rPr>
-        <w:t>T-SRS-REQ-00</w:t>
-      </w:r>
-      <w:r>
-        <w:rPr>
-          <w:b/>
-        </w:rPr>
-        <w:t>7</w:t>
-      </w:r>
-      <w:r>
-        <w:rPr>
-          <w:b/>
-        </w:rPr>
-        <w:t>:</w:t>
-      </w:r>
-      <w:r>
-        <w:rPr>
-          <w:b/>
-        </w:rPr>
-        <w:t xml:space="preserve"> </w:t>
+        <w:t xml:space="preserve">T-SRS-REQ-007: </w:t>
       </w:r>
       <w:r>
         <w:t>Verifies</w:t>
@@ -2438,25 +2809,7 @@
         <w:rPr>
           <w:b/>
         </w:rPr>
-        <w:t>T-SRS-REQ-00</w:t>
-      </w:r>
-      <w:r>
-        <w:rPr>
-          <w:b/>
-        </w:rPr>
-        <w:t>8</w:t>
-      </w:r>
-      <w:r>
-        <w:rPr>
-          <w:b/>
-        </w:rPr>
-        <w:t>:</w:t>
-      </w:r>
-      <w:r>
-        <w:rPr>
-          <w:b/>
-        </w:rPr>
-        <w:t xml:space="preserve"> </w:t>
+        <w:t xml:space="preserve">T-SRS-REQ-008: </w:t>
       </w:r>
       <w:r>
         <w:t>Verifies that the system works properly on network</w:t>
@@ -2477,25 +2830,7 @@
         <w:rPr>
           <w:b/>
         </w:rPr>
-        <w:t>T-SRS-REQ-00</w:t>
-      </w:r>
-      <w:r>
-        <w:rPr>
-          <w:b/>
-        </w:rPr>
-        <w:t>9</w:t>
-      </w:r>
-      <w:r>
-        <w:rPr>
-          <w:b/>
-        </w:rPr>
-        <w:t>:</w:t>
-      </w:r>
-      <w:r>
-        <w:rPr>
-          <w:b/>
-        </w:rPr>
-        <w:t xml:space="preserve"> </w:t>
+        <w:t xml:space="preserve">T-SRS-REQ-009: </w:t>
       </w:r>
       <w:r>
         <w:t>Verifies that the system can handle network problems</w:t>
@@ -2510,26 +2845,26 @@
     </w:p>
     <w:p>
       <w:pPr>
-        <w:rPr>
-          <w:b/>
-          <w:sz w:val="24"/>
-        </w:rPr>
-      </w:pPr>
-      <w:r>
-        <w:rPr>
-          <w:b/>
-          <w:sz w:val="24"/>
-        </w:rPr>
-        <w:t xml:space="preserve">3.1 </w:t>
-      </w:r>
-      <w:r>
-        <w:rPr>
-          <w:b/>
-          <w:sz w:val="24"/>
-        </w:rPr>
+        <w:pStyle w:val="Heading1"/>
+      </w:pPr>
+      <w:bookmarkStart w:id="25" w:name="_Toc256643318"/>
+      <w:r>
+        <w:lastRenderedPageBreak/>
+        <w:t>Tests</w:t>
+      </w:r>
+      <w:bookmarkEnd w:id="25"/>
+    </w:p>
+    <w:p>
+      <w:pPr>
+        <w:pStyle w:val="Heading2"/>
+      </w:pPr>
+      <w:bookmarkStart w:id="26" w:name="_Toc256643319"/>
+      <w:r>
         <w:t>User Requirements Tests</w:t>
       </w:r>
+      <w:bookmarkEnd w:id="26"/>
     </w:p>
+    <w:p/>
     <w:tbl>
       <w:tblPr>
         <w:tblW w:w="0" w:type="auto"/>
@@ -2544,9 +2879,9 @@
         <w:tblLook w:val="00A0" w:firstRow="1" w:lastRow="0" w:firstColumn="1" w:lastColumn="0" w:noHBand="0" w:noVBand="0"/>
       </w:tblPr>
       <w:tblGrid>
-        <w:gridCol w:w="1793"/>
-        <w:gridCol w:w="3613"/>
-        <w:gridCol w:w="3648"/>
+        <w:gridCol w:w="1809"/>
+        <w:gridCol w:w="3686"/>
+        <w:gridCol w:w="3709"/>
       </w:tblGrid>
       <w:tr>
         <w:tc>
@@ -2583,7 +2918,13 @@
               <w:rPr>
                 <w:b/>
               </w:rPr>
-              <w:t>T-SRS-REQ-001</w:t>
+              <w:t>T-SRS-REQ-1</w:t>
+            </w:r>
+            <w:r>
+              <w:rPr>
+                <w:b/>
+              </w:rPr>
+              <w:t>01</w:t>
             </w:r>
           </w:p>
         </w:tc>
@@ -2611,15 +2952,7 @@
               <w:jc w:val="left"/>
             </w:pPr>
             <w:r>
-              <w:t xml:space="preserve">Test </w:t>
-            </w:r>
-            <w:proofErr w:type="spellStart"/>
-            <w:r>
-              <w:t>desc</w:t>
-            </w:r>
-            <w:proofErr w:type="spellEnd"/>
-            <w:r>
-              <w:t>.</w:t>
+              <w:t>Test desc.</w:t>
             </w:r>
           </w:p>
         </w:tc>
@@ -2662,13 +2995,8 @@
             <w:pPr>
               <w:jc w:val="left"/>
             </w:pPr>
-            <w:proofErr w:type="spellStart"/>
-            <w:r>
-              <w:t>Verif</w:t>
-            </w:r>
-            <w:proofErr w:type="spellEnd"/>
-            <w:r>
-              <w:t>. Req.</w:t>
+            <w:r>
+              <w:t>Verif. Req.</w:t>
             </w:r>
           </w:p>
         </w:tc>
@@ -2681,7 +3009,16 @@
               <w:jc w:val="left"/>
             </w:pPr>
             <w:r>
-              <w:t>SRS-REQ-001</w:t>
+              <w:t>SRS-REQ-1</w:t>
+            </w:r>
+            <w:r>
+              <w:t>01</w:t>
+            </w:r>
+            <w:r>
+              <w:t xml:space="preserve"> LOCAL</w:t>
+            </w:r>
+            <w:r>
+              <w:t xml:space="preserve"> [R1]</w:t>
             </w:r>
           </w:p>
         </w:tc>
@@ -2708,13 +3045,8 @@
             <w:pPr>
               <w:jc w:val="left"/>
             </w:pPr>
-            <w:proofErr w:type="spellStart"/>
-            <w:r>
-              <w:t>Init.</w:t>
-            </w:r>
-            <w:proofErr w:type="spellEnd"/>
-            <w:r>
-              <w:t xml:space="preserve"> Cond.</w:t>
+            <w:r>
+              <w:t>Init. Cond.</w:t>
             </w:r>
           </w:p>
         </w:tc>
@@ -2874,19 +3206,9 @@
             <w:pPr>
               <w:jc w:val="left"/>
             </w:pPr>
-            <w:proofErr w:type="spellStart"/>
-            <w:r>
-              <w:t>Assum</w:t>
-            </w:r>
-            <w:proofErr w:type="spellEnd"/>
-            <w:r>
-              <w:t xml:space="preserve"> &amp; </w:t>
-            </w:r>
-            <w:proofErr w:type="spellStart"/>
-            <w:r>
-              <w:t>constr</w:t>
-            </w:r>
-            <w:proofErr w:type="spellEnd"/>
+            <w:r>
+              <w:t>Assum &amp; constr</w:t>
+            </w:r>
           </w:p>
         </w:tc>
         <w:tc>
@@ -3279,9 +3601,9 @@
         <w:tblLook w:val="00A0" w:firstRow="1" w:lastRow="0" w:firstColumn="1" w:lastColumn="0" w:noHBand="0" w:noVBand="0"/>
       </w:tblPr>
       <w:tblGrid>
-        <w:gridCol w:w="1793"/>
-        <w:gridCol w:w="3613"/>
-        <w:gridCol w:w="3648"/>
+        <w:gridCol w:w="1809"/>
+        <w:gridCol w:w="3686"/>
+        <w:gridCol w:w="3709"/>
       </w:tblGrid>
       <w:tr>
         <w:tc>
@@ -3318,7 +3640,13 @@
               <w:rPr>
                 <w:b/>
               </w:rPr>
-              <w:t>T-SRS-REQ-00</w:t>
+              <w:t>T-SRS-REQ-1</w:t>
+            </w:r>
+            <w:r>
+              <w:rPr>
+                <w:b/>
+              </w:rPr>
+              <w:t>0</w:t>
             </w:r>
             <w:r>
               <w:rPr>
@@ -3352,15 +3680,7 @@
               <w:jc w:val="left"/>
             </w:pPr>
             <w:r>
-              <w:t xml:space="preserve">Test </w:t>
-            </w:r>
-            <w:proofErr w:type="spellStart"/>
-            <w:r>
-              <w:t>desc</w:t>
-            </w:r>
-            <w:proofErr w:type="spellEnd"/>
-            <w:r>
-              <w:t>.</w:t>
+              <w:t>Test desc.</w:t>
             </w:r>
           </w:p>
         </w:tc>
@@ -3403,13 +3723,8 @@
             <w:pPr>
               <w:jc w:val="left"/>
             </w:pPr>
-            <w:proofErr w:type="spellStart"/>
-            <w:r>
-              <w:t>Verif</w:t>
-            </w:r>
-            <w:proofErr w:type="spellEnd"/>
-            <w:r>
-              <w:t>. Req.</w:t>
+            <w:r>
+              <w:t>Verif. Req.</w:t>
             </w:r>
           </w:p>
         </w:tc>
@@ -3422,7 +3737,16 @@
               <w:jc w:val="left"/>
             </w:pPr>
             <w:r>
-              <w:t>SRS-REQ-002</w:t>
+              <w:t>SRS-REQ-1</w:t>
+            </w:r>
+            <w:r>
+              <w:t>02</w:t>
+            </w:r>
+            <w:r>
+              <w:t xml:space="preserve"> JOIN</w:t>
+            </w:r>
+            <w:r>
+              <w:t xml:space="preserve"> [R1]</w:t>
             </w:r>
           </w:p>
         </w:tc>
@@ -3449,13 +3773,8 @@
             <w:pPr>
               <w:jc w:val="left"/>
             </w:pPr>
-            <w:proofErr w:type="spellStart"/>
-            <w:r>
-              <w:t>Init.</w:t>
-            </w:r>
-            <w:proofErr w:type="spellEnd"/>
-            <w:r>
-              <w:t xml:space="preserve"> Cond.</w:t>
+            <w:r>
+              <w:t>Init. Cond.</w:t>
             </w:r>
           </w:p>
         </w:tc>
@@ -3531,7 +3850,6 @@
               <w:jc w:val="left"/>
             </w:pPr>
             <w:r>
-              <w:lastRenderedPageBreak/>
               <w:t xml:space="preserve">Data collection </w:t>
             </w:r>
           </w:p>
@@ -3607,19 +3925,9 @@
             <w:pPr>
               <w:jc w:val="left"/>
             </w:pPr>
-            <w:proofErr w:type="spellStart"/>
-            <w:r>
-              <w:t>Assum</w:t>
-            </w:r>
-            <w:proofErr w:type="spellEnd"/>
-            <w:r>
-              <w:t xml:space="preserve"> &amp; </w:t>
-            </w:r>
-            <w:proofErr w:type="spellStart"/>
-            <w:r>
-              <w:t>constr</w:t>
-            </w:r>
-            <w:proofErr w:type="spellEnd"/>
+            <w:r>
+              <w:t>Assum &amp; constr</w:t>
+            </w:r>
           </w:p>
         </w:tc>
         <w:tc>
@@ -3870,7 +4178,13 @@
               <w:t>O</w:t>
             </w:r>
             <w:r>
-              <w:t>perator selects a remote game to join</w:t>
+              <w:t xml:space="preserve">perator </w:t>
+            </w:r>
+            <w:r>
+              <w:t>joins</w:t>
+            </w:r>
+            <w:r>
+              <w:t xml:space="preserve"> a remote game</w:t>
             </w:r>
           </w:p>
         </w:tc>
@@ -4046,7 +4360,13 @@
               <w:rPr>
                 <w:b/>
               </w:rPr>
-              <w:t>T-SRS-REQ-00</w:t>
+              <w:t>T-SRS-REQ-1</w:t>
+            </w:r>
+            <w:r>
+              <w:rPr>
+                <w:b/>
+              </w:rPr>
+              <w:t>0</w:t>
             </w:r>
             <w:r>
               <w:rPr>
@@ -4080,15 +4400,7 @@
               <w:jc w:val="left"/>
             </w:pPr>
             <w:r>
-              <w:t xml:space="preserve">Test </w:t>
-            </w:r>
-            <w:proofErr w:type="spellStart"/>
-            <w:r>
-              <w:t>desc</w:t>
-            </w:r>
-            <w:proofErr w:type="spellEnd"/>
-            <w:r>
-              <w:t>.</w:t>
+              <w:t>Test desc.</w:t>
             </w:r>
           </w:p>
         </w:tc>
@@ -4131,13 +4443,8 @@
             <w:pPr>
               <w:jc w:val="left"/>
             </w:pPr>
-            <w:proofErr w:type="spellStart"/>
-            <w:r>
-              <w:t>Verif</w:t>
-            </w:r>
-            <w:proofErr w:type="spellEnd"/>
-            <w:r>
-              <w:t>. Req.</w:t>
+            <w:r>
+              <w:t>Verif. Req.</w:t>
             </w:r>
           </w:p>
         </w:tc>
@@ -4150,7 +4457,16 @@
               <w:jc w:val="left"/>
             </w:pPr>
             <w:r>
-              <w:t>SRS-REQ-003</w:t>
+              <w:t>SRS-REQ-1</w:t>
+            </w:r>
+            <w:r>
+              <w:t>03</w:t>
+            </w:r>
+            <w:r>
+              <w:t xml:space="preserve"> HOST</w:t>
+            </w:r>
+            <w:r>
+              <w:t xml:space="preserve"> [R1]</w:t>
             </w:r>
           </w:p>
         </w:tc>
@@ -4174,13 +4490,8 @@
             <w:pPr>
               <w:jc w:val="left"/>
             </w:pPr>
-            <w:proofErr w:type="spellStart"/>
-            <w:r>
-              <w:t>Init.</w:t>
-            </w:r>
-            <w:proofErr w:type="spellEnd"/>
-            <w:r>
-              <w:t xml:space="preserve"> Cond.</w:t>
+            <w:r>
+              <w:t>Init. Cond.</w:t>
             </w:r>
           </w:p>
         </w:tc>
@@ -4337,19 +4648,9 @@
             <w:pPr>
               <w:jc w:val="left"/>
             </w:pPr>
-            <w:proofErr w:type="spellStart"/>
-            <w:r>
-              <w:t>Assum</w:t>
-            </w:r>
-            <w:proofErr w:type="spellEnd"/>
-            <w:r>
-              <w:t xml:space="preserve"> &amp; </w:t>
-            </w:r>
-            <w:proofErr w:type="spellStart"/>
-            <w:r>
-              <w:t>constr</w:t>
-            </w:r>
-            <w:proofErr w:type="spellEnd"/>
+            <w:r>
+              <w:t>Assum &amp; constr</w:t>
+            </w:r>
           </w:p>
         </w:tc>
         <w:tc>
@@ -4695,28 +4996,15 @@
         </w:tc>
       </w:tr>
     </w:tbl>
-    <w:p/>
     <w:p>
       <w:pPr>
-        <w:rPr>
-          <w:b/>
-          <w:sz w:val="24"/>
-        </w:rPr>
-      </w:pPr>
-      <w:r>
-        <w:rPr>
-          <w:b/>
-          <w:sz w:val="24"/>
-        </w:rPr>
-        <w:t xml:space="preserve">3.2 </w:t>
-      </w:r>
-      <w:r>
-        <w:rPr>
-          <w:b/>
-          <w:sz w:val="24"/>
-        </w:rPr>
-        <w:t>Game Requirements</w:t>
-      </w:r>
+        <w:pStyle w:val="Heading2"/>
+      </w:pPr>
+      <w:bookmarkStart w:id="27" w:name="_Toc256643320"/>
+      <w:r>
+        <w:t>Game Requirements Tests</w:t>
+      </w:r>
+      <w:bookmarkEnd w:id="27"/>
     </w:p>
     <w:p/>
     <w:tbl>
@@ -4806,15 +5094,7 @@
               <w:jc w:val="left"/>
             </w:pPr>
             <w:r>
-              <w:t xml:space="preserve">Test </w:t>
-            </w:r>
-            <w:proofErr w:type="spellStart"/>
-            <w:r>
-              <w:t>desc</w:t>
-            </w:r>
-            <w:proofErr w:type="spellEnd"/>
-            <w:r>
-              <w:t>.</w:t>
+              <w:t>Test desc.</w:t>
             </w:r>
           </w:p>
         </w:tc>
@@ -4857,13 +5137,8 @@
             <w:pPr>
               <w:jc w:val="left"/>
             </w:pPr>
-            <w:proofErr w:type="spellStart"/>
-            <w:r>
-              <w:t>Verif</w:t>
-            </w:r>
-            <w:proofErr w:type="spellEnd"/>
-            <w:r>
-              <w:t>. Req.</w:t>
+            <w:r>
+              <w:t>Verif. Req.</w:t>
             </w:r>
           </w:p>
         </w:tc>
@@ -4880,6 +5155,9 @@
             </w:r>
             <w:r>
               <w:t>1</w:t>
+            </w:r>
+            <w:r>
+              <w:t xml:space="preserve"> [R1]</w:t>
             </w:r>
           </w:p>
         </w:tc>
@@ -4903,13 +5181,8 @@
             <w:pPr>
               <w:jc w:val="left"/>
             </w:pPr>
-            <w:proofErr w:type="spellStart"/>
-            <w:r>
-              <w:t>Init.</w:t>
-            </w:r>
-            <w:proofErr w:type="spellEnd"/>
-            <w:r>
-              <w:t xml:space="preserve"> Cond.</w:t>
+            <w:r>
+              <w:t>Init. Cond.</w:t>
             </w:r>
           </w:p>
         </w:tc>
@@ -4921,13 +5194,8 @@
             <w:pPr>
               <w:jc w:val="left"/>
             </w:pPr>
-            <w:proofErr w:type="spellStart"/>
-            <w:r>
-              <w:t>TicTacToe</w:t>
-            </w:r>
-            <w:proofErr w:type="spellEnd"/>
-            <w:r>
-              <w:t xml:space="preserve"> is started</w:t>
+            <w:r>
+              <w:t>TicTacToe is started</w:t>
             </w:r>
             <w:r>
               <w:t xml:space="preserve"> and </w:t>
@@ -4958,7 +5226,6 @@
               <w:jc w:val="left"/>
             </w:pPr>
             <w:r>
-              <w:lastRenderedPageBreak/>
               <w:t>Tests inputs</w:t>
             </w:r>
           </w:p>
@@ -5072,19 +5339,9 @@
             <w:pPr>
               <w:jc w:val="left"/>
             </w:pPr>
-            <w:proofErr w:type="spellStart"/>
-            <w:r>
-              <w:t>Assum</w:t>
-            </w:r>
-            <w:proofErr w:type="spellEnd"/>
-            <w:r>
-              <w:t xml:space="preserve"> &amp; </w:t>
-            </w:r>
-            <w:proofErr w:type="spellStart"/>
-            <w:r>
-              <w:t>constr</w:t>
-            </w:r>
-            <w:proofErr w:type="spellEnd"/>
+            <w:r>
+              <w:t>Assum &amp; constr</w:t>
+            </w:r>
           </w:p>
         </w:tc>
         <w:tc>
@@ -5162,7 +5419,13 @@
               <w:t>playable by two players</w:t>
             </w:r>
             <w:r>
-              <w:t>, then test is successful. Otherwise it is failed.</w:t>
+              <w:t xml:space="preserve">, then test is successful. Otherwise it </w:t>
+            </w:r>
+            <w:r>
+              <w:t>has</w:t>
+            </w:r>
+            <w:r>
+              <w:t xml:space="preserve"> failed.</w:t>
             </w:r>
           </w:p>
         </w:tc>
@@ -5358,13 +5621,10 @@
               <w:jc w:val="left"/>
             </w:pPr>
             <w:r>
-              <w:t>Operator play</w:t>
-            </w:r>
-            <w:r>
-              <w:t>s</w:t>
-            </w:r>
-            <w:r>
-              <w:t xml:space="preserve"> the game</w:t>
+              <w:t xml:space="preserve">Operator </w:t>
+            </w:r>
+            <w:r>
+              <w:t>can play the game</w:t>
             </w:r>
           </w:p>
         </w:tc>
@@ -5474,15 +5734,7 @@
               <w:jc w:val="left"/>
             </w:pPr>
             <w:r>
-              <w:t xml:space="preserve">Test </w:t>
-            </w:r>
-            <w:proofErr w:type="spellStart"/>
-            <w:r>
-              <w:t>desc</w:t>
-            </w:r>
-            <w:proofErr w:type="spellEnd"/>
-            <w:r>
-              <w:t>.</w:t>
+              <w:t>Test desc.</w:t>
             </w:r>
           </w:p>
         </w:tc>
@@ -5531,13 +5783,9 @@
             <w:pPr>
               <w:jc w:val="left"/>
             </w:pPr>
-            <w:proofErr w:type="spellStart"/>
-            <w:r>
-              <w:t>Verif</w:t>
-            </w:r>
-            <w:proofErr w:type="spellEnd"/>
-            <w:r>
-              <w:t>. Req.</w:t>
+            <w:r>
+              <w:lastRenderedPageBreak/>
+              <w:t>Verif. Req.</w:t>
             </w:r>
           </w:p>
         </w:tc>
@@ -5554,6 +5802,9 @@
             </w:r>
             <w:r>
               <w:t>2</w:t>
+            </w:r>
+            <w:r>
+              <w:t xml:space="preserve"> [R1]</w:t>
             </w:r>
           </w:p>
         </w:tc>
@@ -5577,13 +5828,8 @@
             <w:pPr>
               <w:jc w:val="left"/>
             </w:pPr>
-            <w:proofErr w:type="spellStart"/>
-            <w:r>
-              <w:t>Init.</w:t>
-            </w:r>
-            <w:proofErr w:type="spellEnd"/>
-            <w:r>
-              <w:t xml:space="preserve"> Cond.</w:t>
+            <w:r>
+              <w:t>Init. Cond.</w:t>
             </w:r>
           </w:p>
         </w:tc>
@@ -5734,19 +5980,9 @@
             <w:pPr>
               <w:jc w:val="left"/>
             </w:pPr>
-            <w:proofErr w:type="spellStart"/>
-            <w:r>
-              <w:t>Assum</w:t>
-            </w:r>
-            <w:proofErr w:type="spellEnd"/>
-            <w:r>
-              <w:t xml:space="preserve"> &amp; </w:t>
-            </w:r>
-            <w:proofErr w:type="spellStart"/>
-            <w:r>
-              <w:t>constr</w:t>
-            </w:r>
-            <w:proofErr w:type="spellEnd"/>
+            <w:r>
+              <w:t>Assum &amp; constr</w:t>
+            </w:r>
           </w:p>
         </w:tc>
         <w:tc>
@@ -5830,7 +6066,16 @@
               <w:t xml:space="preserve">, </w:t>
             </w:r>
             <w:r>
-              <w:t>then test is successful, otherwise it is failed</w:t>
+              <w:t xml:space="preserve">then test is successful, otherwise it </w:t>
+            </w:r>
+            <w:r>
+              <w:t>has</w:t>
+            </w:r>
+            <w:r>
+              <w:t xml:space="preserve"> failed</w:t>
+            </w:r>
+            <w:r>
+              <w:t>.</w:t>
             </w:r>
           </w:p>
         </w:tc>
@@ -5990,6 +6235,9 @@
             <w:r>
               <w:t xml:space="preserve"> move</w:t>
             </w:r>
+            <w:r>
+              <w:t>s</w:t>
+            </w:r>
           </w:p>
         </w:tc>
         <w:tc>
@@ -6001,7 +6249,13 @@
               <w:jc w:val="left"/>
             </w:pPr>
             <w:r>
-              <w:t>System changes the user turn</w:t>
+              <w:t>System changes the user</w:t>
+            </w:r>
+            <w:r>
+              <w:t>’s</w:t>
+            </w:r>
+            <w:r>
+              <w:t xml:space="preserve"> turn</w:t>
             </w:r>
             <w:r>
               <w:t xml:space="preserve"> in each move</w:t>
@@ -6035,7 +6289,10 @@
               <w:t xml:space="preserve">Operator </w:t>
             </w:r>
             <w:r>
-              <w:t>clicks on an occupied button</w:t>
+              <w:t>tries to click</w:t>
+            </w:r>
+            <w:r>
+              <w:t xml:space="preserve"> on an occupied button</w:t>
             </w:r>
           </w:p>
         </w:tc>
@@ -6048,10 +6305,7 @@
               <w:jc w:val="left"/>
             </w:pPr>
             <w:r>
-              <w:t xml:space="preserve">System </w:t>
-            </w:r>
-            <w:r>
-              <w:t>warns user with a dialog box</w:t>
+              <w:t>Button is unclickable, system is unaffected</w:t>
             </w:r>
           </w:p>
         </w:tc>
@@ -6145,15 +6399,7 @@
               <w:jc w:val="left"/>
             </w:pPr>
             <w:r>
-              <w:t xml:space="preserve">Test </w:t>
-            </w:r>
-            <w:proofErr w:type="spellStart"/>
-            <w:r>
-              <w:t>desc</w:t>
-            </w:r>
-            <w:proofErr w:type="spellEnd"/>
-            <w:r>
-              <w:t>.</w:t>
+              <w:t>Test desc.</w:t>
             </w:r>
           </w:p>
         </w:tc>
@@ -6208,13 +6454,8 @@
             <w:pPr>
               <w:jc w:val="left"/>
             </w:pPr>
-            <w:proofErr w:type="spellStart"/>
-            <w:r>
-              <w:t>Verif</w:t>
-            </w:r>
-            <w:proofErr w:type="spellEnd"/>
-            <w:r>
-              <w:t>. Req.</w:t>
+            <w:r>
+              <w:t>Verif. Req.</w:t>
             </w:r>
           </w:p>
         </w:tc>
@@ -6231,6 +6472,9 @@
             </w:r>
             <w:r>
               <w:t>3</w:t>
+            </w:r>
+            <w:r>
+              <w:t xml:space="preserve"> [R1]</w:t>
             </w:r>
           </w:p>
         </w:tc>
@@ -6254,13 +6498,8 @@
             <w:pPr>
               <w:jc w:val="left"/>
             </w:pPr>
-            <w:proofErr w:type="spellStart"/>
-            <w:r>
-              <w:t>Init.</w:t>
-            </w:r>
-            <w:proofErr w:type="spellEnd"/>
-            <w:r>
-              <w:t xml:space="preserve"> Cond.</w:t>
+            <w:r>
+              <w:t>Init. Cond.</w:t>
             </w:r>
           </w:p>
         </w:tc>
@@ -6411,19 +6650,9 @@
             <w:pPr>
               <w:jc w:val="left"/>
             </w:pPr>
-            <w:proofErr w:type="spellStart"/>
-            <w:r>
-              <w:t>Assum</w:t>
-            </w:r>
-            <w:proofErr w:type="spellEnd"/>
-            <w:r>
-              <w:t xml:space="preserve"> &amp; </w:t>
-            </w:r>
-            <w:proofErr w:type="spellStart"/>
-            <w:r>
-              <w:t>constr</w:t>
-            </w:r>
-            <w:proofErr w:type="spellEnd"/>
+            <w:r>
+              <w:t>Assum &amp; constr</w:t>
+            </w:r>
           </w:p>
         </w:tc>
         <w:tc>
@@ -6473,10 +6702,7 @@
               <w:jc w:val="left"/>
             </w:pPr>
             <w:r>
-              <w:t xml:space="preserve">Game is finished and gave a </w:t>
-            </w:r>
-            <w:r>
-              <w:t>message indicating the winner</w:t>
+              <w:t>Game is finished and gave a message indicating the winner</w:t>
             </w:r>
           </w:p>
         </w:tc>
@@ -6492,10 +6718,22 @@
               <w:t xml:space="preserve">If </w:t>
             </w:r>
             <w:r>
+              <w:t xml:space="preserve">the </w:t>
+            </w:r>
+            <w:r>
               <w:t>game is finished</w:t>
             </w:r>
             <w:r>
-              <w:t>, test is successful.</w:t>
+              <w:t xml:space="preserve"> and the winner is stated</w:t>
+            </w:r>
+            <w:r>
+              <w:t>, test is successful</w:t>
+            </w:r>
+            <w:r>
+              <w:t>. O</w:t>
+            </w:r>
+            <w:r>
+              <w:t>therwise, it has failed.</w:t>
             </w:r>
           </w:p>
         </w:tc>
@@ -6563,7 +6801,6 @@
               <w:rPr>
                 <w:b/>
               </w:rPr>
-              <w:lastRenderedPageBreak/>
               <w:t>Step number</w:t>
             </w:r>
           </w:p>
@@ -6651,7 +6888,10 @@
               <w:t xml:space="preserve">Operator </w:t>
             </w:r>
             <w:r>
-              <w:t>makes moves to finish</w:t>
+              <w:t xml:space="preserve">makes </w:t>
+            </w:r>
+            <w:r>
+              <w:t>the finishing move</w:t>
             </w:r>
           </w:p>
         </w:tc>
@@ -6759,15 +6999,7 @@
               <w:jc w:val="left"/>
             </w:pPr>
             <w:r>
-              <w:t xml:space="preserve">Test </w:t>
-            </w:r>
-            <w:proofErr w:type="spellStart"/>
-            <w:r>
-              <w:t>desc</w:t>
-            </w:r>
-            <w:proofErr w:type="spellEnd"/>
-            <w:r>
-              <w:t>.</w:t>
+              <w:t>Test desc.</w:t>
             </w:r>
           </w:p>
         </w:tc>
@@ -6786,13 +7018,7 @@
               <w:t xml:space="preserve"> that </w:t>
             </w:r>
             <w:r>
-              <w:t xml:space="preserve">the </w:t>
-            </w:r>
-            <w:r>
-              <w:t>network</w:t>
-            </w:r>
-            <w:r>
-              <w:t xml:space="preserve"> game can be ended successfully</w:t>
+              <w:t>the network game can be ended successfully</w:t>
             </w:r>
           </w:p>
         </w:tc>
@@ -6816,13 +7042,8 @@
             <w:pPr>
               <w:jc w:val="left"/>
             </w:pPr>
-            <w:proofErr w:type="spellStart"/>
-            <w:r>
-              <w:t>Verif</w:t>
-            </w:r>
-            <w:proofErr w:type="spellEnd"/>
-            <w:r>
-              <w:t>. Req.</w:t>
+            <w:r>
+              <w:t>Verif. Req.</w:t>
             </w:r>
           </w:p>
         </w:tc>
@@ -6839,6 +7060,9 @@
             </w:r>
             <w:r>
               <w:t>3</w:t>
+            </w:r>
+            <w:r>
+              <w:t xml:space="preserve"> [R1]</w:t>
             </w:r>
           </w:p>
         </w:tc>
@@ -6862,13 +7086,8 @@
             <w:pPr>
               <w:jc w:val="left"/>
             </w:pPr>
-            <w:proofErr w:type="spellStart"/>
-            <w:r>
-              <w:t>Init.</w:t>
-            </w:r>
-            <w:proofErr w:type="spellEnd"/>
-            <w:r>
-              <w:t xml:space="preserve"> Cond.</w:t>
+            <w:r>
+              <w:t>Init. Cond.</w:t>
             </w:r>
           </w:p>
         </w:tc>
@@ -6881,10 +7100,7 @@
               <w:jc w:val="left"/>
             </w:pPr>
             <w:r>
-              <w:t>Network</w:t>
-            </w:r>
-            <w:r>
-              <w:t xml:space="preserve"> game is set a move before finish</w:t>
+              <w:t>Network game is set a move before finish</w:t>
             </w:r>
           </w:p>
         </w:tc>
@@ -7022,19 +7238,10 @@
             <w:pPr>
               <w:jc w:val="left"/>
             </w:pPr>
-            <w:proofErr w:type="spellStart"/>
-            <w:r>
-              <w:t>Assum</w:t>
-            </w:r>
-            <w:proofErr w:type="spellEnd"/>
-            <w:r>
-              <w:t xml:space="preserve"> &amp; </w:t>
-            </w:r>
-            <w:proofErr w:type="spellStart"/>
-            <w:r>
-              <w:t>constr</w:t>
-            </w:r>
-            <w:proofErr w:type="spellEnd"/>
+            <w:r>
+              <w:lastRenderedPageBreak/>
+              <w:t>Assum &amp; constr</w:t>
+            </w:r>
           </w:p>
         </w:tc>
         <w:tc>
@@ -7084,19 +7291,7 @@
               <w:jc w:val="left"/>
             </w:pPr>
             <w:r>
-              <w:t>Game is finished and gave</w:t>
-            </w:r>
-            <w:r>
-              <w:t xml:space="preserve"> a</w:t>
-            </w:r>
-            <w:r>
-              <w:t xml:space="preserve"> message</w:t>
-            </w:r>
-            <w:r>
-              <w:t xml:space="preserve"> to both players</w:t>
-            </w:r>
-            <w:r>
-              <w:t xml:space="preserve"> indicating the winner</w:t>
+              <w:t>Game is finished and gave a message to both players indicating the winner</w:t>
             </w:r>
           </w:p>
         </w:tc>
@@ -7109,7 +7304,13 @@
               <w:jc w:val="left"/>
             </w:pPr>
             <w:r>
-              <w:t>If game is finished, test is successful.</w:t>
+              <w:t xml:space="preserve">If the game is finished and the winner is stated, test </w:t>
+            </w:r>
+            <w:r>
+              <w:t>is successful. O</w:t>
+            </w:r>
+            <w:r>
+              <w:t>therwise, it has failed.</w:t>
             </w:r>
           </w:p>
         </w:tc>
@@ -7261,7 +7462,10 @@
               <w:jc w:val="left"/>
             </w:pPr>
             <w:r>
-              <w:t>Operator makes moves to finish</w:t>
+              <w:t xml:space="preserve">Operator makes </w:t>
+            </w:r>
+            <w:r>
+              <w:t>the finishing move</w:t>
             </w:r>
           </w:p>
         </w:tc>
@@ -7274,40 +7478,24 @@
               <w:jc w:val="left"/>
             </w:pPr>
             <w:r>
-              <w:t>System ends the game, gives a pop-up message indicating the winner and redirects the user</w:t>
-            </w:r>
-            <w:r>
-              <w:t>s</w:t>
-            </w:r>
-            <w:r>
-              <w:t xml:space="preserve"> to the main screen</w:t>
+              <w:t>System ends the game, gives a pop-up message indicating the winner and redirects the users to the main screen</w:t>
             </w:r>
           </w:p>
         </w:tc>
       </w:tr>
     </w:tbl>
-    <w:p/>
     <w:p>
       <w:pPr>
-        <w:rPr>
-          <w:b/>
-          <w:sz w:val="24"/>
-        </w:rPr>
-      </w:pPr>
-      <w:r>
-        <w:rPr>
-          <w:b/>
-          <w:sz w:val="24"/>
-        </w:rPr>
-        <w:t xml:space="preserve">3.3 </w:t>
-      </w:r>
-      <w:r>
-        <w:rPr>
-          <w:b/>
-          <w:sz w:val="24"/>
-        </w:rPr>
+        <w:pStyle w:val="Heading2"/>
+      </w:pPr>
+      <w:bookmarkStart w:id="28" w:name="_Toc256643321"/>
+      <w:r>
         <w:t>Network Requirements</w:t>
       </w:r>
+      <w:r>
+        <w:t xml:space="preserve"> Tests</w:t>
+      </w:r>
+      <w:bookmarkEnd w:id="28"/>
     </w:p>
     <w:p>
       <w:pPr>
@@ -7403,15 +7591,7 @@
               <w:jc w:val="left"/>
             </w:pPr>
             <w:r>
-              <w:t xml:space="preserve">Test </w:t>
-            </w:r>
-            <w:proofErr w:type="spellStart"/>
-            <w:r>
-              <w:t>desc</w:t>
-            </w:r>
-            <w:proofErr w:type="spellEnd"/>
-            <w:r>
-              <w:t>.</w:t>
+              <w:t>Test desc.</w:t>
             </w:r>
           </w:p>
         </w:tc>
@@ -7430,10 +7610,7 @@
               <w:t xml:space="preserve"> that </w:t>
             </w:r>
             <w:r>
-              <w:t xml:space="preserve">the </w:t>
-            </w:r>
-            <w:r>
-              <w:t>system can host a game</w:t>
+              <w:t>the system can host a game</w:t>
             </w:r>
           </w:p>
         </w:tc>
@@ -7457,13 +7634,8 @@
             <w:pPr>
               <w:jc w:val="left"/>
             </w:pPr>
-            <w:proofErr w:type="spellStart"/>
-            <w:r>
-              <w:t>Verif</w:t>
-            </w:r>
-            <w:proofErr w:type="spellEnd"/>
-            <w:r>
-              <w:t>. Req.</w:t>
+            <w:r>
+              <w:t>Verif. Req.</w:t>
             </w:r>
           </w:p>
         </w:tc>
@@ -7480,6 +7652,9 @@
             </w:r>
             <w:r>
               <w:t>4</w:t>
+            </w:r>
+            <w:r>
+              <w:t xml:space="preserve"> [R1]</w:t>
             </w:r>
           </w:p>
         </w:tc>
@@ -7503,13 +7678,8 @@
             <w:pPr>
               <w:jc w:val="left"/>
             </w:pPr>
-            <w:proofErr w:type="spellStart"/>
-            <w:r>
-              <w:t>Init.</w:t>
-            </w:r>
-            <w:proofErr w:type="spellEnd"/>
-            <w:r>
-              <w:t xml:space="preserve"> Cond.</w:t>
+            <w:r>
+              <w:t>Init. Cond.</w:t>
             </w:r>
           </w:p>
         </w:tc>
@@ -7521,13 +7691,8 @@
             <w:pPr>
               <w:jc w:val="left"/>
             </w:pPr>
-            <w:proofErr w:type="spellStart"/>
-            <w:r>
-              <w:t>TicTacToe</w:t>
-            </w:r>
-            <w:proofErr w:type="spellEnd"/>
-            <w:r>
-              <w:t xml:space="preserve"> is started</w:t>
+            <w:r>
+              <w:t>TicTacToe is started</w:t>
             </w:r>
             <w:r>
               <w:t xml:space="preserve"> and idle</w:t>
@@ -7668,19 +7833,9 @@
             <w:pPr>
               <w:jc w:val="left"/>
             </w:pPr>
-            <w:proofErr w:type="spellStart"/>
-            <w:r>
-              <w:t>Assum</w:t>
-            </w:r>
-            <w:proofErr w:type="spellEnd"/>
-            <w:r>
-              <w:t xml:space="preserve"> &amp; </w:t>
-            </w:r>
-            <w:proofErr w:type="spellStart"/>
-            <w:r>
-              <w:t>constr</w:t>
-            </w:r>
-            <w:proofErr w:type="spellEnd"/>
+            <w:r>
+              <w:t>Assum &amp; constr</w:t>
+            </w:r>
           </w:p>
         </w:tc>
         <w:tc>
@@ -7730,7 +7885,13 @@
               <w:jc w:val="left"/>
             </w:pPr>
             <w:r>
-              <w:t>System can host a game, and game can be playable with a remote opponent.</w:t>
+              <w:t xml:space="preserve">System can host a game, and game can be </w:t>
+            </w:r>
+            <w:r>
+              <w:t>played</w:t>
+            </w:r>
+            <w:r>
+              <w:t xml:space="preserve"> with a remote opponent.</w:t>
             </w:r>
           </w:p>
         </w:tc>
@@ -7743,13 +7904,10 @@
               <w:jc w:val="left"/>
             </w:pPr>
             <w:r>
-              <w:t xml:space="preserve">If </w:t>
-            </w:r>
-            <w:r>
-              <w:t>system can host a game</w:t>
-            </w:r>
-            <w:r>
-              <w:t>, test is successful.</w:t>
+              <w:t>If system can host a game, test is successful</w:t>
+            </w:r>
+            <w:r>
+              <w:t>. Otherwise, the test has failed.</w:t>
             </w:r>
           </w:p>
         </w:tc>
@@ -7901,10 +8059,7 @@
               <w:jc w:val="left"/>
             </w:pPr>
             <w:r>
-              <w:t xml:space="preserve">Operator </w:t>
-            </w:r>
-            <w:r>
-              <w:t>clicks “Host a Game” button</w:t>
+              <w:t>Operator clicks “Host a Game” button</w:t>
             </w:r>
           </w:p>
         </w:tc>
@@ -8058,15 +8213,7 @@
               <w:jc w:val="left"/>
             </w:pPr>
             <w:r>
-              <w:t xml:space="preserve">Test </w:t>
-            </w:r>
-            <w:proofErr w:type="spellStart"/>
-            <w:r>
-              <w:t>desc</w:t>
-            </w:r>
-            <w:proofErr w:type="spellEnd"/>
-            <w:r>
-              <w:t>.</w:t>
+              <w:t>Test desc.</w:t>
             </w:r>
           </w:p>
         </w:tc>
@@ -8085,10 +8232,7 @@
               <w:t xml:space="preserve"> that </w:t>
             </w:r>
             <w:r>
-              <w:t xml:space="preserve">the system can </w:t>
-            </w:r>
-            <w:r>
-              <w:t>join a remote game</w:t>
+              <w:t>the system can join a remote game</w:t>
             </w:r>
           </w:p>
         </w:tc>
@@ -8112,13 +8256,8 @@
             <w:pPr>
               <w:jc w:val="left"/>
             </w:pPr>
-            <w:proofErr w:type="spellStart"/>
-            <w:r>
-              <w:t>Verif</w:t>
-            </w:r>
-            <w:proofErr w:type="spellEnd"/>
-            <w:r>
-              <w:t>. Req.</w:t>
+            <w:r>
+              <w:t>Verif. Req.</w:t>
             </w:r>
           </w:p>
         </w:tc>
@@ -8135,6 +8274,9 @@
             </w:r>
             <w:r>
               <w:t>5</w:t>
+            </w:r>
+            <w:r>
+              <w:t xml:space="preserve"> [R1]</w:t>
             </w:r>
           </w:p>
         </w:tc>
@@ -8158,13 +8300,8 @@
             <w:pPr>
               <w:jc w:val="left"/>
             </w:pPr>
-            <w:proofErr w:type="spellStart"/>
-            <w:r>
-              <w:t>Init.</w:t>
-            </w:r>
-            <w:proofErr w:type="spellEnd"/>
-            <w:r>
-              <w:t xml:space="preserve"> Cond.</w:t>
+            <w:r>
+              <w:t>Init. Cond.</w:t>
             </w:r>
           </w:p>
         </w:tc>
@@ -8176,13 +8313,8 @@
             <w:pPr>
               <w:jc w:val="left"/>
             </w:pPr>
-            <w:proofErr w:type="spellStart"/>
-            <w:r>
-              <w:t>TicTacToe</w:t>
-            </w:r>
-            <w:proofErr w:type="spellEnd"/>
-            <w:r>
-              <w:t xml:space="preserve"> is started</w:t>
+            <w:r>
+              <w:t>TicTacToe is started</w:t>
             </w:r>
             <w:r>
               <w:t xml:space="preserve"> and idle</w:t>
@@ -8323,19 +8455,9 @@
             <w:pPr>
               <w:jc w:val="left"/>
             </w:pPr>
-            <w:proofErr w:type="spellStart"/>
-            <w:r>
-              <w:t>Assum</w:t>
-            </w:r>
-            <w:proofErr w:type="spellEnd"/>
-            <w:r>
-              <w:t xml:space="preserve"> &amp; </w:t>
-            </w:r>
-            <w:proofErr w:type="spellStart"/>
-            <w:r>
-              <w:t>constr</w:t>
-            </w:r>
-            <w:proofErr w:type="spellEnd"/>
+            <w:r>
+              <w:t>Assum &amp; constr</w:t>
+            </w:r>
           </w:p>
         </w:tc>
         <w:tc>
@@ -8385,10 +8507,7 @@
               <w:jc w:val="left"/>
             </w:pPr>
             <w:r>
-              <w:t xml:space="preserve">System can </w:t>
-            </w:r>
-            <w:r>
-              <w:t>join a remote game</w:t>
+              <w:t>System can join a remote game</w:t>
             </w:r>
           </w:p>
         </w:tc>
@@ -8401,19 +8520,10 @@
               <w:jc w:val="left"/>
             </w:pPr>
             <w:r>
-              <w:t xml:space="preserve">If system </w:t>
-            </w:r>
-            <w:r>
-              <w:t>joins</w:t>
-            </w:r>
-            <w:r>
-              <w:t xml:space="preserve"> a</w:t>
-            </w:r>
-            <w:r>
-              <w:t xml:space="preserve"> remote</w:t>
-            </w:r>
-            <w:r>
-              <w:t xml:space="preserve"> game, test is successful.</w:t>
+              <w:t>If system joins a remote game, test is successful.</w:t>
+            </w:r>
+            <w:r>
+              <w:t xml:space="preserve"> Otherwise, it has failed.</w:t>
             </w:r>
           </w:p>
         </w:tc>
@@ -8565,13 +8675,11 @@
               <w:jc w:val="left"/>
             </w:pPr>
             <w:r>
-              <w:t>Operator clicks “</w:t>
-            </w:r>
-            <w:r>
-              <w:t>Join</w:t>
-            </w:r>
-            <w:r>
-              <w:t xml:space="preserve"> a Game” button</w:t>
+              <w:t xml:space="preserve">Operator clicks “Join a Game” </w:t>
+            </w:r>
+            <w:r>
+              <w:lastRenderedPageBreak/>
+              <w:t>button</w:t>
             </w:r>
           </w:p>
         </w:tc>
@@ -8584,10 +8692,12 @@
               <w:jc w:val="left"/>
             </w:pPr>
             <w:r>
-              <w:t xml:space="preserve">System </w:t>
-            </w:r>
-            <w:r>
-              <w:t>asks the IP address of the remote game</w:t>
+              <w:lastRenderedPageBreak/>
+              <w:t xml:space="preserve">System asks the IP address of the </w:t>
+            </w:r>
+            <w:r>
+              <w:lastRenderedPageBreak/>
+              <w:t>remote game</w:t>
             </w:r>
           </w:p>
         </w:tc>
@@ -8602,6 +8712,7 @@
               <w:jc w:val="left"/>
             </w:pPr>
             <w:r>
+              <w:lastRenderedPageBreak/>
               <w:t>2</w:t>
             </w:r>
           </w:p>
@@ -8615,10 +8726,7 @@
               <w:jc w:val="left"/>
             </w:pPr>
             <w:r>
-              <w:t xml:space="preserve">Operator </w:t>
-            </w:r>
-            <w:r>
-              <w:t>enters the IP address of the remote game</w:t>
+              <w:t>Operator enters the IP address of the remote game</w:t>
             </w:r>
           </w:p>
         </w:tc>
@@ -8731,15 +8839,7 @@
               <w:jc w:val="left"/>
             </w:pPr>
             <w:r>
-              <w:t xml:space="preserve">Test </w:t>
-            </w:r>
-            <w:proofErr w:type="spellStart"/>
-            <w:r>
-              <w:t>desc</w:t>
-            </w:r>
-            <w:proofErr w:type="spellEnd"/>
-            <w:r>
-              <w:t>.</w:t>
+              <w:t>Test desc.</w:t>
             </w:r>
           </w:p>
         </w:tc>
@@ -8785,13 +8885,8 @@
             <w:pPr>
               <w:jc w:val="left"/>
             </w:pPr>
-            <w:proofErr w:type="spellStart"/>
-            <w:r>
-              <w:t>Verif</w:t>
-            </w:r>
-            <w:proofErr w:type="spellEnd"/>
-            <w:r>
-              <w:t>. Req.</w:t>
+            <w:r>
+              <w:t>Verif. Req.</w:t>
             </w:r>
           </w:p>
         </w:tc>
@@ -8808,6 +8903,9 @@
             </w:r>
             <w:r>
               <w:t>5</w:t>
+            </w:r>
+            <w:r>
+              <w:t xml:space="preserve"> [R1]</w:t>
             </w:r>
           </w:p>
         </w:tc>
@@ -8831,13 +8929,8 @@
             <w:pPr>
               <w:jc w:val="left"/>
             </w:pPr>
-            <w:proofErr w:type="spellStart"/>
-            <w:r>
-              <w:t>Init.</w:t>
-            </w:r>
-            <w:proofErr w:type="spellEnd"/>
-            <w:r>
-              <w:t xml:space="preserve"> Cond.</w:t>
+            <w:r>
+              <w:t>Init. Cond.</w:t>
             </w:r>
           </w:p>
         </w:tc>
@@ -8849,13 +8942,8 @@
             <w:pPr>
               <w:jc w:val="left"/>
             </w:pPr>
-            <w:proofErr w:type="spellStart"/>
-            <w:r>
-              <w:t>TicTacToe</w:t>
-            </w:r>
-            <w:proofErr w:type="spellEnd"/>
-            <w:r>
-              <w:t xml:space="preserve"> is started</w:t>
+            <w:r>
+              <w:t>TicTacToe is started</w:t>
             </w:r>
             <w:r>
               <w:t xml:space="preserve"> and idle</w:t>
@@ -8996,19 +9084,9 @@
             <w:pPr>
               <w:jc w:val="left"/>
             </w:pPr>
-            <w:proofErr w:type="spellStart"/>
-            <w:r>
-              <w:t>Assum</w:t>
-            </w:r>
-            <w:proofErr w:type="spellEnd"/>
-            <w:r>
-              <w:t xml:space="preserve"> &amp; </w:t>
-            </w:r>
-            <w:proofErr w:type="spellStart"/>
-            <w:r>
-              <w:t>constr</w:t>
-            </w:r>
-            <w:proofErr w:type="spellEnd"/>
+            <w:r>
+              <w:t>Assum &amp; constr</w:t>
+            </w:r>
           </w:p>
         </w:tc>
         <w:tc>
@@ -9073,6 +9151,9 @@
             <w:r>
               <w:t>If system joins a remote game, test is successful.</w:t>
             </w:r>
+            <w:r>
+              <w:t xml:space="preserve"> Otherwise, it has failed.</w:t>
+            </w:r>
           </w:p>
         </w:tc>
       </w:tr>
@@ -9264,13 +9345,7 @@
               <w:jc w:val="left"/>
             </w:pPr>
             <w:r>
-              <w:t>Operator ent</w:t>
-            </w:r>
-            <w:r>
-              <w:t>ers a wrong</w:t>
-            </w:r>
-            <w:r>
-              <w:t xml:space="preserve"> IP address</w:t>
+              <w:t>Operator enters a wrong IP address</w:t>
             </w:r>
           </w:p>
         </w:tc>
@@ -9383,15 +9458,7 @@
               <w:jc w:val="left"/>
             </w:pPr>
             <w:r>
-              <w:t xml:space="preserve">Test </w:t>
-            </w:r>
-            <w:proofErr w:type="spellStart"/>
-            <w:r>
-              <w:t>desc</w:t>
-            </w:r>
-            <w:proofErr w:type="spellEnd"/>
-            <w:r>
-              <w:t>.</w:t>
+              <w:t>Test desc.</w:t>
             </w:r>
           </w:p>
         </w:tc>
@@ -9410,10 +9477,7 @@
               <w:t xml:space="preserve"> that </w:t>
             </w:r>
             <w:r>
-              <w:t xml:space="preserve">the system </w:t>
-            </w:r>
-            <w:r>
-              <w:t>works properly on network</w:t>
+              <w:t>the system works properly on network</w:t>
             </w:r>
           </w:p>
         </w:tc>
@@ -9437,13 +9501,8 @@
             <w:pPr>
               <w:jc w:val="left"/>
             </w:pPr>
-            <w:proofErr w:type="spellStart"/>
-            <w:r>
-              <w:t>Verif</w:t>
-            </w:r>
-            <w:proofErr w:type="spellEnd"/>
-            <w:r>
-              <w:t>. Req.</w:t>
+            <w:r>
+              <w:t>Verif. Req.</w:t>
             </w:r>
           </w:p>
         </w:tc>
@@ -9460,6 +9519,9 @@
             </w:r>
             <w:r>
               <w:t>6</w:t>
+            </w:r>
+            <w:r>
+              <w:t xml:space="preserve"> [R1]</w:t>
             </w:r>
           </w:p>
         </w:tc>
@@ -9483,13 +9545,8 @@
             <w:pPr>
               <w:jc w:val="left"/>
             </w:pPr>
-            <w:proofErr w:type="spellStart"/>
-            <w:r>
-              <w:t>Init.</w:t>
-            </w:r>
-            <w:proofErr w:type="spellEnd"/>
-            <w:r>
-              <w:t xml:space="preserve"> Cond.</w:t>
+            <w:r>
+              <w:t>Init. Cond.</w:t>
             </w:r>
           </w:p>
         </w:tc>
@@ -9640,19 +9697,9 @@
             <w:pPr>
               <w:jc w:val="left"/>
             </w:pPr>
-            <w:proofErr w:type="spellStart"/>
-            <w:r>
-              <w:t>Assum</w:t>
-            </w:r>
-            <w:proofErr w:type="spellEnd"/>
-            <w:r>
-              <w:t xml:space="preserve"> &amp; </w:t>
-            </w:r>
-            <w:proofErr w:type="spellStart"/>
-            <w:r>
-              <w:t>constr</w:t>
-            </w:r>
-            <w:proofErr w:type="spellEnd"/>
+            <w:r>
+              <w:t>Assum &amp; constr</w:t>
+            </w:r>
           </w:p>
         </w:tc>
         <w:tc>
@@ -9715,13 +9762,10 @@
               <w:jc w:val="left"/>
             </w:pPr>
             <w:r>
-              <w:t>If system</w:t>
-            </w:r>
-            <w:r>
-              <w:t xml:space="preserve"> is working on the network</w:t>
-            </w:r>
-            <w:r>
-              <w:t>, test is successful.</w:t>
+              <w:t>If system is working on the network, test is successful.</w:t>
+            </w:r>
+            <w:r>
+              <w:t xml:space="preserve"> Otherwise, it has failed.</w:t>
             </w:r>
           </w:p>
         </w:tc>
@@ -9742,7 +9786,6 @@
               <w:rPr>
                 <w:b/>
               </w:rPr>
-              <w:lastRenderedPageBreak/>
               <w:t>Test procedure</w:t>
             </w:r>
           </w:p>
@@ -9874,10 +9917,7 @@
               <w:jc w:val="left"/>
             </w:pPr>
             <w:r>
-              <w:t xml:space="preserve">Operator </w:t>
-            </w:r>
-            <w:r>
-              <w:t>makes moves on the host computer</w:t>
+              <w:t>Operator makes moves on the host computer</w:t>
             </w:r>
           </w:p>
         </w:tc>
@@ -9890,10 +9930,7 @@
               <w:jc w:val="left"/>
             </w:pPr>
             <w:r>
-              <w:t xml:space="preserve">System </w:t>
-            </w:r>
-            <w:r>
-              <w:t>reflects changes to remote computer</w:t>
+              <w:t>System reflects changes to remote computer</w:t>
             </w:r>
           </w:p>
         </w:tc>
@@ -9921,10 +9958,7 @@
               <w:jc w:val="left"/>
             </w:pPr>
             <w:r>
-              <w:t xml:space="preserve">Operator </w:t>
-            </w:r>
-            <w:r>
-              <w:t>makes moves on the remote computer</w:t>
+              <w:t>Operator makes moves on the remote computer</w:t>
             </w:r>
           </w:p>
         </w:tc>
@@ -10037,15 +10071,7 @@
               <w:jc w:val="left"/>
             </w:pPr>
             <w:r>
-              <w:t xml:space="preserve">Test </w:t>
-            </w:r>
-            <w:proofErr w:type="spellStart"/>
-            <w:r>
-              <w:t>desc</w:t>
-            </w:r>
-            <w:proofErr w:type="spellEnd"/>
-            <w:r>
-              <w:t>.</w:t>
+              <w:t>Test desc.</w:t>
             </w:r>
           </w:p>
         </w:tc>
@@ -10064,10 +10090,7 @@
               <w:t xml:space="preserve"> that </w:t>
             </w:r>
             <w:r>
-              <w:t xml:space="preserve">the system </w:t>
-            </w:r>
-            <w:r>
-              <w:t>can handle network problems</w:t>
+              <w:t>the system can handle network problems</w:t>
             </w:r>
           </w:p>
         </w:tc>
@@ -10091,13 +10114,8 @@
             <w:pPr>
               <w:jc w:val="left"/>
             </w:pPr>
-            <w:proofErr w:type="spellStart"/>
-            <w:r>
-              <w:t>Verif</w:t>
-            </w:r>
-            <w:proofErr w:type="spellEnd"/>
-            <w:r>
-              <w:t>. Req.</w:t>
+            <w:r>
+              <w:t>Verif. Req.</w:t>
             </w:r>
           </w:p>
         </w:tc>
@@ -10115,6 +10133,11 @@
             <w:r>
               <w:t>7</w:t>
             </w:r>
+            <w:r>
+              <w:t xml:space="preserve"> [R1]</w:t>
+            </w:r>
+            <w:bookmarkStart w:id="29" w:name="_GoBack"/>
+            <w:bookmarkEnd w:id="29"/>
           </w:p>
         </w:tc>
         <w:tc>
@@ -10137,13 +10160,8 @@
             <w:pPr>
               <w:jc w:val="left"/>
             </w:pPr>
-            <w:proofErr w:type="spellStart"/>
-            <w:r>
-              <w:t>Init.</w:t>
-            </w:r>
-            <w:proofErr w:type="spellEnd"/>
-            <w:r>
-              <w:t xml:space="preserve"> Cond.</w:t>
+            <w:r>
+              <w:t>Init. Cond.</w:t>
             </w:r>
           </w:p>
         </w:tc>
@@ -10219,6 +10237,7 @@
               <w:jc w:val="left"/>
             </w:pPr>
             <w:r>
+              <w:lastRenderedPageBreak/>
               <w:t xml:space="preserve">Data collection </w:t>
             </w:r>
           </w:p>
@@ -10294,19 +10313,9 @@
             <w:pPr>
               <w:jc w:val="left"/>
             </w:pPr>
-            <w:proofErr w:type="spellStart"/>
-            <w:r>
-              <w:t>Assum</w:t>
-            </w:r>
-            <w:proofErr w:type="spellEnd"/>
-            <w:r>
-              <w:t xml:space="preserve"> &amp; </w:t>
-            </w:r>
-            <w:proofErr w:type="spellStart"/>
-            <w:r>
-              <w:t>constr</w:t>
-            </w:r>
-            <w:proofErr w:type="spellEnd"/>
+            <w:r>
+              <w:t>Assum &amp; constr</w:t>
+            </w:r>
           </w:p>
         </w:tc>
         <w:tc>
@@ -10369,16 +10378,16 @@
               <w:jc w:val="left"/>
             </w:pPr>
             <w:r>
-              <w:t xml:space="preserve">If system is </w:t>
-            </w:r>
-            <w:r>
-              <w:t xml:space="preserve">giving </w:t>
+              <w:t xml:space="preserve">If system is giving </w:t>
             </w:r>
             <w:r>
               <w:t>a pop-up message indicating the problem</w:t>
             </w:r>
             <w:r>
               <w:t>, test is successful.</w:t>
+            </w:r>
+            <w:r>
+              <w:t xml:space="preserve"> Otherwise, it has failed.</w:t>
             </w:r>
           </w:p>
         </w:tc>
@@ -10534,6 +10543,9 @@
             </w:r>
             <w:r>
               <w:t>cuts the internet connection</w:t>
+            </w:r>
+            <w:r>
+              <w:t xml:space="preserve"> of one of the machines</w:t>
             </w:r>
           </w:p>
         </w:tc>
@@ -10563,8 +10575,8 @@
       </w:pPr>
     </w:p>
     <w:sectPr>
-      <w:headerReference w:type="default" r:id="rId8"/>
-      <w:footerReference w:type="default" r:id="rId9"/>
+      <w:headerReference w:type="default" r:id="rId9"/>
+      <w:footerReference w:type="default" r:id="rId10"/>
       <w:pgSz w:w="11900" w:h="16840"/>
       <w:pgMar w:top="1418" w:right="1418" w:bottom="1418" w:left="1418" w:header="709" w:footer="709" w:gutter="0"/>
       <w:cols w:space="708"/>
@@ -10574,7 +10586,7 @@
 </file>
 
 <file path=word/endnotes.xml><?xml version="1.0" encoding="utf-8"?>
-<w:endnotes xmlns:wpc="http://schemas.microsoft.com/office/word/2010/wordprocessingCanvas" xmlns:mc="http://schemas.openxmlformats.org/markup-compatibility/2006" xmlns:o="urn:schemas-microsoft-com:office:office" xmlns:r="http://schemas.openxmlformats.org/officeDocument/2006/relationships" xmlns:m="http://schemas.openxmlformats.org/officeDocument/2006/math" xmlns:v="urn:schemas-microsoft-com:vml" xmlns:wp14="http://schemas.microsoft.com/office/word/2010/wordprocessingDrawing" xmlns:wp="http://schemas.openxmlformats.org/drawingml/2006/wordprocessingDrawing" xmlns:w10="urn:schemas-microsoft-com:office:word" xmlns:w="http://schemas.openxmlformats.org/wordprocessingml/2006/main" xmlns:w14="http://schemas.microsoft.com/office/word/2010/wordml" xmlns:w15="http://schemas.microsoft.com/office/word/2012/wordml" xmlns:wpg="http://schemas.microsoft.com/office/word/2010/wordprocessingGroup" xmlns:wpi="http://schemas.microsoft.com/office/word/2010/wordprocessingInk" xmlns:wne="http://schemas.microsoft.com/office/word/2006/wordml" xmlns:wps="http://schemas.microsoft.com/office/word/2010/wordprocessingShape" mc:Ignorable="w14 w15 wp14">
+<w:endnotes xmlns:wpc="http://schemas.microsoft.com/office/word/2010/wordprocessingCanvas" xmlns:mo="http://schemas.microsoft.com/office/mac/office/2008/main" xmlns:mc="http://schemas.openxmlformats.org/markup-compatibility/2006" xmlns:mv="urn:schemas-microsoft-com:mac:vml" xmlns:o="urn:schemas-microsoft-com:office:office" xmlns:r="http://schemas.openxmlformats.org/officeDocument/2006/relationships" xmlns:m="http://schemas.openxmlformats.org/officeDocument/2006/math" xmlns:v="urn:schemas-microsoft-com:vml" xmlns:wp14="http://schemas.microsoft.com/office/word/2010/wordprocessingDrawing" xmlns:wp="http://schemas.openxmlformats.org/drawingml/2006/wordprocessingDrawing" xmlns:w10="urn:schemas-microsoft-com:office:word" xmlns:w="http://schemas.openxmlformats.org/wordprocessingml/2006/main" xmlns:w14="http://schemas.microsoft.com/office/word/2010/wordml" xmlns:wpg="http://schemas.microsoft.com/office/word/2010/wordprocessingGroup" xmlns:wpi="http://schemas.microsoft.com/office/word/2010/wordprocessingInk" xmlns:wne="http://schemas.microsoft.com/office/word/2006/wordml" xmlns:wps="http://schemas.microsoft.com/office/word/2010/wordprocessingShape" mc:Ignorable="w14 wp14">
   <w:endnote w:type="separator" w:id="-1">
     <w:p>
       <w:r>
@@ -10593,7 +10605,7 @@
 </file>
 
 <file path=word/footer1.xml><?xml version="1.0" encoding="utf-8"?>
-<w:ftr xmlns:wpc="http://schemas.microsoft.com/office/word/2010/wordprocessingCanvas" xmlns:mc="http://schemas.openxmlformats.org/markup-compatibility/2006" xmlns:o="urn:schemas-microsoft-com:office:office" xmlns:r="http://schemas.openxmlformats.org/officeDocument/2006/relationships" xmlns:m="http://schemas.openxmlformats.org/officeDocument/2006/math" xmlns:v="urn:schemas-microsoft-com:vml" xmlns:wp14="http://schemas.microsoft.com/office/word/2010/wordprocessingDrawing" xmlns:wp="http://schemas.openxmlformats.org/drawingml/2006/wordprocessingDrawing" xmlns:w10="urn:schemas-microsoft-com:office:word" xmlns:w="http://schemas.openxmlformats.org/wordprocessingml/2006/main" xmlns:w14="http://schemas.microsoft.com/office/word/2010/wordml" xmlns:w15="http://schemas.microsoft.com/office/word/2012/wordml" xmlns:wpg="http://schemas.microsoft.com/office/word/2010/wordprocessingGroup" xmlns:wpi="http://schemas.microsoft.com/office/word/2010/wordprocessingInk" xmlns:wne="http://schemas.microsoft.com/office/word/2006/wordml" xmlns:wps="http://schemas.microsoft.com/office/word/2010/wordprocessingShape" mc:Ignorable="w14 w15 wp14">
+<w:ftr xmlns:wpc="http://schemas.microsoft.com/office/word/2010/wordprocessingCanvas" xmlns:mo="http://schemas.microsoft.com/office/mac/office/2008/main" xmlns:mc="http://schemas.openxmlformats.org/markup-compatibility/2006" xmlns:mv="urn:schemas-microsoft-com:mac:vml" xmlns:o="urn:schemas-microsoft-com:office:office" xmlns:r="http://schemas.openxmlformats.org/officeDocument/2006/relationships" xmlns:m="http://schemas.openxmlformats.org/officeDocument/2006/math" xmlns:v="urn:schemas-microsoft-com:vml" xmlns:wp14="http://schemas.microsoft.com/office/word/2010/wordprocessingDrawing" xmlns:wp="http://schemas.openxmlformats.org/drawingml/2006/wordprocessingDrawing" xmlns:w10="urn:schemas-microsoft-com:office:word" xmlns:w="http://schemas.openxmlformats.org/wordprocessingml/2006/main" xmlns:w14="http://schemas.microsoft.com/office/word/2010/wordml" xmlns:wpg="http://schemas.microsoft.com/office/word/2010/wordprocessingGroup" xmlns:wpi="http://schemas.microsoft.com/office/word/2010/wordprocessingInk" xmlns:wne="http://schemas.microsoft.com/office/word/2006/wordml" xmlns:wps="http://schemas.microsoft.com/office/word/2010/wordprocessingShape" mc:Ignorable="w14 wp14">
   <w:p>
     <w:pPr>
       <w:jc w:val="center"/>
@@ -10640,7 +10652,7 @@
 </file>
 
 <file path=word/footnotes.xml><?xml version="1.0" encoding="utf-8"?>
-<w:footnotes xmlns:wpc="http://schemas.microsoft.com/office/word/2010/wordprocessingCanvas" xmlns:mc="http://schemas.openxmlformats.org/markup-compatibility/2006" xmlns:o="urn:schemas-microsoft-com:office:office" xmlns:r="http://schemas.openxmlformats.org/officeDocument/2006/relationships" xmlns:m="http://schemas.openxmlformats.org/officeDocument/2006/math" xmlns:v="urn:schemas-microsoft-com:vml" xmlns:wp14="http://schemas.microsoft.com/office/word/2010/wordprocessingDrawing" xmlns:wp="http://schemas.openxmlformats.org/drawingml/2006/wordprocessingDrawing" xmlns:w10="urn:schemas-microsoft-com:office:word" xmlns:w="http://schemas.openxmlformats.org/wordprocessingml/2006/main" xmlns:w14="http://schemas.microsoft.com/office/word/2010/wordml" xmlns:w15="http://schemas.microsoft.com/office/word/2012/wordml" xmlns:wpg="http://schemas.microsoft.com/office/word/2010/wordprocessingGroup" xmlns:wpi="http://schemas.microsoft.com/office/word/2010/wordprocessingInk" xmlns:wne="http://schemas.microsoft.com/office/word/2006/wordml" xmlns:wps="http://schemas.microsoft.com/office/word/2010/wordprocessingShape" mc:Ignorable="w14 w15 wp14">
+<w:footnotes xmlns:wpc="http://schemas.microsoft.com/office/word/2010/wordprocessingCanvas" xmlns:mo="http://schemas.microsoft.com/office/mac/office/2008/main" xmlns:mc="http://schemas.openxmlformats.org/markup-compatibility/2006" xmlns:mv="urn:schemas-microsoft-com:mac:vml" xmlns:o="urn:schemas-microsoft-com:office:office" xmlns:r="http://schemas.openxmlformats.org/officeDocument/2006/relationships" xmlns:m="http://schemas.openxmlformats.org/officeDocument/2006/math" xmlns:v="urn:schemas-microsoft-com:vml" xmlns:wp14="http://schemas.microsoft.com/office/word/2010/wordprocessingDrawing" xmlns:wp="http://schemas.openxmlformats.org/drawingml/2006/wordprocessingDrawing" xmlns:w10="urn:schemas-microsoft-com:office:word" xmlns:w="http://schemas.openxmlformats.org/wordprocessingml/2006/main" xmlns:w14="http://schemas.microsoft.com/office/word/2010/wordml" xmlns:wpg="http://schemas.microsoft.com/office/word/2010/wordprocessingGroup" xmlns:wpi="http://schemas.microsoft.com/office/word/2010/wordprocessingInk" xmlns:wne="http://schemas.microsoft.com/office/word/2006/wordml" xmlns:wps="http://schemas.microsoft.com/office/word/2010/wordprocessingShape" mc:Ignorable="w14 wp14">
   <w:footnote w:type="separator" w:id="-1">
     <w:p>
       <w:r>
@@ -10659,7 +10671,7 @@
 </file>
 
 <file path=word/header1.xml><?xml version="1.0" encoding="utf-8"?>
-<w:hdr xmlns:wpc="http://schemas.microsoft.com/office/word/2010/wordprocessingCanvas" xmlns:mc="http://schemas.openxmlformats.org/markup-compatibility/2006" xmlns:o="urn:schemas-microsoft-com:office:office" xmlns:r="http://schemas.openxmlformats.org/officeDocument/2006/relationships" xmlns:m="http://schemas.openxmlformats.org/officeDocument/2006/math" xmlns:v="urn:schemas-microsoft-com:vml" xmlns:wp14="http://schemas.microsoft.com/office/word/2010/wordprocessingDrawing" xmlns:wp="http://schemas.openxmlformats.org/drawingml/2006/wordprocessingDrawing" xmlns:w10="urn:schemas-microsoft-com:office:word" xmlns:w="http://schemas.openxmlformats.org/wordprocessingml/2006/main" xmlns:w14="http://schemas.microsoft.com/office/word/2010/wordml" xmlns:w15="http://schemas.microsoft.com/office/word/2012/wordml" xmlns:wpg="http://schemas.microsoft.com/office/word/2010/wordprocessingGroup" xmlns:wpi="http://schemas.microsoft.com/office/word/2010/wordprocessingInk" xmlns:wne="http://schemas.microsoft.com/office/word/2006/wordml" xmlns:wps="http://schemas.microsoft.com/office/word/2010/wordprocessingShape" mc:Ignorable="w14 w15 wp14">
+<w:hdr xmlns:wpc="http://schemas.microsoft.com/office/word/2010/wordprocessingCanvas" xmlns:mo="http://schemas.microsoft.com/office/mac/office/2008/main" xmlns:mc="http://schemas.openxmlformats.org/markup-compatibility/2006" xmlns:mv="urn:schemas-microsoft-com:mac:vml" xmlns:o="urn:schemas-microsoft-com:office:office" xmlns:r="http://schemas.openxmlformats.org/officeDocument/2006/relationships" xmlns:m="http://schemas.openxmlformats.org/officeDocument/2006/math" xmlns:v="urn:schemas-microsoft-com:vml" xmlns:wp14="http://schemas.microsoft.com/office/word/2010/wordprocessingDrawing" xmlns:wp="http://schemas.openxmlformats.org/drawingml/2006/wordprocessingDrawing" xmlns:w10="urn:schemas-microsoft-com:office:word" xmlns:w="http://schemas.openxmlformats.org/wordprocessingml/2006/main" xmlns:w14="http://schemas.microsoft.com/office/word/2010/wordml" xmlns:wpg="http://schemas.microsoft.com/office/word/2010/wordprocessingGroup" xmlns:wpi="http://schemas.microsoft.com/office/word/2010/wordprocessingInk" xmlns:wne="http://schemas.microsoft.com/office/word/2006/wordml" xmlns:wps="http://schemas.microsoft.com/office/word/2010/wordprocessingShape" mc:Ignorable="w14 wp14">
   <w:tbl>
     <w:tblPr>
       <w:tblW w:w="9356" w:type="dxa"/>
@@ -10765,7 +10777,7 @@
               <w:b/>
               <w:color w:val="C0C0C0"/>
             </w:rPr>
-            <w:t>1.1</w:t>
+            <w:t>1.2.1</w:t>
           </w:r>
         </w:p>
         <w:p>
@@ -10834,7 +10846,7 @@
               <w:noProof/>
               <w:snapToGrid w:val="0"/>
             </w:rPr>
-            <w:t>10</w:t>
+            <w:t>11</w:t>
           </w:r>
           <w:r>
             <w:rPr>
@@ -10891,7 +10903,7 @@
               <w:noProof/>
               <w:snapToGrid w:val="0"/>
             </w:rPr>
-            <w:t>10</w:t>
+            <w:t>11</w:t>
           </w:r>
           <w:r>
             <w:rPr>
@@ -10909,7 +10921,7 @@
 </file>
 
 <file path=word/numbering.xml><?xml version="1.0" encoding="utf-8"?>
-<w:numbering xmlns:wpc="http://schemas.microsoft.com/office/word/2010/wordprocessingCanvas" xmlns:mc="http://schemas.openxmlformats.org/markup-compatibility/2006" xmlns:o="urn:schemas-microsoft-com:office:office" xmlns:r="http://schemas.openxmlformats.org/officeDocument/2006/relationships" xmlns:m="http://schemas.openxmlformats.org/officeDocument/2006/math" xmlns:v="urn:schemas-microsoft-com:vml" xmlns:wp14="http://schemas.microsoft.com/office/word/2010/wordprocessingDrawing" xmlns:wp="http://schemas.openxmlformats.org/drawingml/2006/wordprocessingDrawing" xmlns:w10="urn:schemas-microsoft-com:office:word" xmlns:w="http://schemas.openxmlformats.org/wordprocessingml/2006/main" xmlns:w14="http://schemas.microsoft.com/office/word/2010/wordml" xmlns:w15="http://schemas.microsoft.com/office/word/2012/wordml" xmlns:wpg="http://schemas.microsoft.com/office/word/2010/wordprocessingGroup" xmlns:wpi="http://schemas.microsoft.com/office/word/2010/wordprocessingInk" xmlns:wne="http://schemas.microsoft.com/office/word/2006/wordml" xmlns:wps="http://schemas.microsoft.com/office/word/2010/wordprocessingShape" mc:Ignorable="w14 w15 wp14">
+<w:numbering xmlns:wpc="http://schemas.microsoft.com/office/word/2010/wordprocessingCanvas" xmlns:mo="http://schemas.microsoft.com/office/mac/office/2008/main" xmlns:mc="http://schemas.openxmlformats.org/markup-compatibility/2006" xmlns:mv="urn:schemas-microsoft-com:mac:vml" xmlns:o="urn:schemas-microsoft-com:office:office" xmlns:r="http://schemas.openxmlformats.org/officeDocument/2006/relationships" xmlns:m="http://schemas.openxmlformats.org/officeDocument/2006/math" xmlns:v="urn:schemas-microsoft-com:vml" xmlns:wp14="http://schemas.microsoft.com/office/word/2010/wordprocessingDrawing" xmlns:wp="http://schemas.openxmlformats.org/drawingml/2006/wordprocessingDrawing" xmlns:w10="urn:schemas-microsoft-com:office:word" xmlns:w="http://schemas.openxmlformats.org/wordprocessingml/2006/main" xmlns:w14="http://schemas.microsoft.com/office/word/2010/wordml" xmlns:wpg="http://schemas.microsoft.com/office/word/2010/wordprocessingGroup" xmlns:wpi="http://schemas.microsoft.com/office/word/2010/wordprocessingInk" xmlns:wne="http://schemas.microsoft.com/office/word/2006/wordml" xmlns:wps="http://schemas.microsoft.com/office/word/2010/wordprocessingShape" mc:Ignorable="w14 wp14">
   <w:abstractNum w:abstractNumId="0">
     <w:nsid w:val="FFFFFF1D"/>
     <w:multiLevelType w:val="multilevel"/>
@@ -14837,7 +14849,7 @@
 </file>
 
 <file path=word/styles.xml><?xml version="1.0" encoding="utf-8"?>
-<w:styles xmlns:mc="http://schemas.openxmlformats.org/markup-compatibility/2006" xmlns:r="http://schemas.openxmlformats.org/officeDocument/2006/relationships" xmlns:w="http://schemas.openxmlformats.org/wordprocessingml/2006/main" xmlns:w14="http://schemas.microsoft.com/office/word/2010/wordml" xmlns:w15="http://schemas.microsoft.com/office/word/2012/wordml" mc:Ignorable="w14 w15">
+<w:styles xmlns:mc="http://schemas.openxmlformats.org/markup-compatibility/2006" xmlns:r="http://schemas.openxmlformats.org/officeDocument/2006/relationships" xmlns:w="http://schemas.openxmlformats.org/wordprocessingml/2006/main" xmlns:w14="http://schemas.microsoft.com/office/word/2010/wordml" mc:Ignorable="w14">
   <w:docDefaults>
     <w:rPrDefault>
       <w:rPr>
@@ -14847,7 +14859,7 @@
     </w:rPrDefault>
     <w:pPrDefault/>
   </w:docDefaults>
-  <w:latentStyles w:defLockedState="0" w:defUIPriority="0" w:defSemiHidden="0" w:defUnhideWhenUsed="0" w:defQFormat="0" w:count="371">
+  <w:latentStyles w:defLockedState="0" w:defUIPriority="0" w:defSemiHidden="0" w:defUnhideWhenUsed="0" w:defQFormat="0" w:count="276">
     <w:lsdException w:name="Normal" w:qFormat="1"/>
     <w:lsdException w:name="heading 1" w:qFormat="1"/>
     <w:lsdException w:name="heading 2" w:qFormat="1"/>
@@ -14993,102 +15005,15 @@
     <w:lsdException w:name="Balloon Text" w:semiHidden="1" w:unhideWhenUsed="1"/>
     <w:lsdException w:name="Table Theme" w:semiHidden="1" w:unhideWhenUsed="1"/>
     <w:lsdException w:name="Placeholder Text" w:semiHidden="1"/>
-    <w:lsdException w:name="Light Shading"/>
-    <w:lsdException w:name="Light List"/>
-    <w:lsdException w:name="Light Grid"/>
-    <w:lsdException w:name="Medium Shading 1"/>
-    <w:lsdException w:name="Medium Shading 2"/>
-    <w:lsdException w:name="Medium List 1"/>
-    <w:lsdException w:name="Medium List 2"/>
-    <w:lsdException w:name="Medium Grid 1"/>
-    <w:lsdException w:name="Medium Grid 2"/>
-    <w:lsdException w:name="Medium Grid 3"/>
-    <w:lsdException w:name="Dark List"/>
-    <w:lsdException w:name="Colorful Shading"/>
     <w:lsdException w:name="Colorful List" w:qFormat="1"/>
     <w:lsdException w:name="Colorful Grid" w:qFormat="1"/>
     <w:lsdException w:name="Light Shading Accent 1" w:qFormat="1"/>
-    <w:lsdException w:name="Light List Accent 1"/>
-    <w:lsdException w:name="Light Grid Accent 1"/>
-    <w:lsdException w:name="Medium Shading 1 Accent 1"/>
-    <w:lsdException w:name="Medium Shading 2 Accent 1"/>
-    <w:lsdException w:name="Medium List 1 Accent 1"/>
     <w:lsdException w:name="Revision" w:semiHidden="1"/>
-    <w:lsdException w:name="Medium List 2 Accent 1"/>
-    <w:lsdException w:name="Medium Grid 1 Accent 1"/>
-    <w:lsdException w:name="Medium Grid 2 Accent 1"/>
-    <w:lsdException w:name="Medium Grid 3 Accent 1"/>
-    <w:lsdException w:name="Dark List Accent 1"/>
-    <w:lsdException w:name="Colorful Shading Accent 1"/>
-    <w:lsdException w:name="Colorful List Accent 1"/>
-    <w:lsdException w:name="Colorful Grid Accent 1"/>
-    <w:lsdException w:name="Light Shading Accent 2"/>
-    <w:lsdException w:name="Light List Accent 2"/>
-    <w:lsdException w:name="Light Grid Accent 2"/>
-    <w:lsdException w:name="Medium Shading 1 Accent 2"/>
-    <w:lsdException w:name="Medium Shading 2 Accent 2"/>
-    <w:lsdException w:name="Medium List 1 Accent 2"/>
-    <w:lsdException w:name="Medium List 2 Accent 2"/>
-    <w:lsdException w:name="Medium Grid 1 Accent 2"/>
-    <w:lsdException w:name="Medium Grid 2 Accent 2"/>
-    <w:lsdException w:name="Medium Grid 3 Accent 2"/>
-    <w:lsdException w:name="Dark List Accent 2"/>
-    <w:lsdException w:name="Colorful Shading Accent 2"/>
-    <w:lsdException w:name="Colorful List Accent 2"/>
-    <w:lsdException w:name="Colorful Grid Accent 2"/>
-    <w:lsdException w:name="Light Shading Accent 3"/>
-    <w:lsdException w:name="Light List Accent 3"/>
-    <w:lsdException w:name="Light Grid Accent 3"/>
-    <w:lsdException w:name="Medium Shading 1 Accent 3"/>
-    <w:lsdException w:name="Medium Shading 2 Accent 3"/>
-    <w:lsdException w:name="Medium List 1 Accent 3"/>
-    <w:lsdException w:name="Medium List 2 Accent 3"/>
-    <w:lsdException w:name="Medium Grid 1 Accent 3"/>
-    <w:lsdException w:name="Medium Grid 2 Accent 3"/>
-    <w:lsdException w:name="Medium Grid 3 Accent 3"/>
-    <w:lsdException w:name="Dark List Accent 3"/>
-    <w:lsdException w:name="Colorful Shading Accent 3"/>
-    <w:lsdException w:name="Colorful List Accent 3"/>
-    <w:lsdException w:name="Colorful Grid Accent 3"/>
-    <w:lsdException w:name="Light Shading Accent 4"/>
-    <w:lsdException w:name="Light List Accent 4"/>
-    <w:lsdException w:name="Light Grid Accent 4"/>
-    <w:lsdException w:name="Medium Shading 1 Accent 4"/>
-    <w:lsdException w:name="Medium Shading 2 Accent 4"/>
-    <w:lsdException w:name="Medium List 1 Accent 4"/>
-    <w:lsdException w:name="Medium List 2 Accent 4"/>
-    <w:lsdException w:name="Medium Grid 1 Accent 4"/>
-    <w:lsdException w:name="Medium Grid 2 Accent 4"/>
-    <w:lsdException w:name="Medium Grid 3 Accent 4"/>
-    <w:lsdException w:name="Dark List Accent 4"/>
-    <w:lsdException w:name="Colorful Shading Accent 4"/>
-    <w:lsdException w:name="Colorful List Accent 4"/>
-    <w:lsdException w:name="Colorful Grid Accent 4"/>
-    <w:lsdException w:name="Light Shading Accent 5"/>
-    <w:lsdException w:name="Light List Accent 5"/>
-    <w:lsdException w:name="Light Grid Accent 5"/>
-    <w:lsdException w:name="Medium Shading 1 Accent 5"/>
-    <w:lsdException w:name="Medium Shading 2 Accent 5"/>
-    <w:lsdException w:name="Medium List 1 Accent 5"/>
-    <w:lsdException w:name="Medium List 2 Accent 5"/>
-    <w:lsdException w:name="Medium Grid 1 Accent 5"/>
-    <w:lsdException w:name="Medium Grid 2 Accent 5"/>
-    <w:lsdException w:name="Medium Grid 3 Accent 5"/>
-    <w:lsdException w:name="Dark List Accent 5"/>
-    <w:lsdException w:name="Colorful Shading Accent 5"/>
-    <w:lsdException w:name="Colorful List Accent 5"/>
-    <w:lsdException w:name="Colorful Grid Accent 5"/>
-    <w:lsdException w:name="Light Shading Accent 6"/>
-    <w:lsdException w:name="Light List Accent 6"/>
-    <w:lsdException w:name="Light Grid Accent 6"/>
-    <w:lsdException w:name="Medium Shading 1 Accent 6"/>
-    <w:lsdException w:name="Medium Shading 2 Accent 6"/>
     <w:lsdException w:name="Medium List 1 Accent 6" w:qFormat="1"/>
     <w:lsdException w:name="Medium List 2 Accent 6" w:qFormat="1"/>
     <w:lsdException w:name="Medium Grid 1 Accent 6" w:qFormat="1"/>
     <w:lsdException w:name="Medium Grid 2 Accent 6" w:qFormat="1"/>
     <w:lsdException w:name="Medium Grid 3 Accent 6" w:qFormat="1"/>
-    <w:lsdException w:name="Dark List Accent 6"/>
     <w:lsdException w:name="Colorful Shading Accent 6" w:qFormat="1"/>
     <w:lsdException w:name="Colorful List Accent 6" w:uiPriority="72"/>
     <w:lsdException w:name="Colorful Grid Accent 6" w:uiPriority="73"/>
@@ -15099,101 +15024,737 @@
     <w:lsdException w:name="Book Title" w:uiPriority="33" w:qFormat="1"/>
     <w:lsdException w:name="Bibliography" w:semiHidden="1" w:uiPriority="37" w:unhideWhenUsed="1"/>
     <w:lsdException w:name="TOC Heading" w:semiHidden="1" w:uiPriority="39" w:unhideWhenUsed="1" w:qFormat="1"/>
-    <w:lsdException w:name="Grid Table 4" w:uiPriority="49"/>
-    <w:lsdException w:name="Grid Table 5 Dark" w:uiPriority="50"/>
-    <w:lsdException w:name="Grid Table 6 Colorful" w:uiPriority="51"/>
-    <w:lsdException w:name="Grid Table 7 Colorful" w:uiPriority="52"/>
-    <w:lsdException w:name="Grid Table 1 Light Accent 1" w:uiPriority="46"/>
-    <w:lsdException w:name="Grid Table 2 Accent 1" w:uiPriority="47"/>
-    <w:lsdException w:name="Grid Table 3 Accent 1" w:uiPriority="48"/>
-    <w:lsdException w:name="Grid Table 4 Accent 1" w:uiPriority="49"/>
-    <w:lsdException w:name="Grid Table 5 Dark Accent 1" w:uiPriority="50"/>
-    <w:lsdException w:name="Grid Table 6 Colorful Accent 1" w:uiPriority="51"/>
-    <w:lsdException w:name="Grid Table 7 Colorful Accent 1" w:uiPriority="52"/>
-    <w:lsdException w:name="Grid Table 1 Light Accent 2" w:uiPriority="46"/>
-    <w:lsdException w:name="Grid Table 2 Accent 2" w:uiPriority="47"/>
-    <w:lsdException w:name="Grid Table 3 Accent 2" w:uiPriority="48"/>
-    <w:lsdException w:name="Grid Table 4 Accent 2" w:uiPriority="49"/>
-    <w:lsdException w:name="Grid Table 5 Dark Accent 2" w:uiPriority="50"/>
-    <w:lsdException w:name="Grid Table 6 Colorful Accent 2" w:uiPriority="51"/>
-    <w:lsdException w:name="Grid Table 7 Colorful Accent 2" w:uiPriority="52"/>
-    <w:lsdException w:name="Grid Table 1 Light Accent 3" w:uiPriority="46"/>
-    <w:lsdException w:name="Grid Table 2 Accent 3" w:uiPriority="47"/>
-    <w:lsdException w:name="Grid Table 3 Accent 3" w:uiPriority="48"/>
-    <w:lsdException w:name="Grid Table 4 Accent 3" w:uiPriority="49"/>
-    <w:lsdException w:name="Grid Table 5 Dark Accent 3" w:uiPriority="50"/>
-    <w:lsdException w:name="Grid Table 6 Colorful Accent 3" w:uiPriority="51"/>
-    <w:lsdException w:name="Grid Table 7 Colorful Accent 3" w:uiPriority="52"/>
-    <w:lsdException w:name="Grid Table 1 Light Accent 4" w:uiPriority="46"/>
-    <w:lsdException w:name="Grid Table 2 Accent 4" w:uiPriority="47"/>
-    <w:lsdException w:name="Grid Table 3 Accent 4" w:uiPriority="48"/>
-    <w:lsdException w:name="Grid Table 4 Accent 4" w:uiPriority="49"/>
-    <w:lsdException w:name="Grid Table 5 Dark Accent 4" w:uiPriority="50"/>
-    <w:lsdException w:name="Grid Table 6 Colorful Accent 4" w:uiPriority="51"/>
-    <w:lsdException w:name="Grid Table 7 Colorful Accent 4" w:uiPriority="52"/>
-    <w:lsdException w:name="Grid Table 1 Light Accent 5" w:uiPriority="46"/>
-    <w:lsdException w:name="Grid Table 2 Accent 5" w:uiPriority="47"/>
-    <w:lsdException w:name="Grid Table 3 Accent 5" w:uiPriority="48"/>
-    <w:lsdException w:name="Grid Table 4 Accent 5" w:uiPriority="49"/>
-    <w:lsdException w:name="Grid Table 5 Dark Accent 5" w:uiPriority="50"/>
-    <w:lsdException w:name="Grid Table 6 Colorful Accent 5" w:uiPriority="51"/>
-    <w:lsdException w:name="Grid Table 7 Colorful Accent 5" w:uiPriority="52"/>
-    <w:lsdException w:name="Grid Table 1 Light Accent 6" w:uiPriority="46"/>
-    <w:lsdException w:name="Grid Table 2 Accent 6" w:uiPriority="47"/>
-    <w:lsdException w:name="Grid Table 3 Accent 6" w:uiPriority="48"/>
-    <w:lsdException w:name="Grid Table 4 Accent 6" w:uiPriority="49"/>
-    <w:lsdException w:name="Grid Table 5 Dark Accent 6" w:uiPriority="50"/>
-    <w:lsdException w:name="Grid Table 6 Colorful Accent 6" w:uiPriority="51"/>
-    <w:lsdException w:name="Grid Table 7 Colorful Accent 6" w:uiPriority="52"/>
-    <w:lsdException w:name="List Table 1 Light" w:uiPriority="46"/>
-    <w:lsdException w:name="List Table 2" w:uiPriority="47"/>
-    <w:lsdException w:name="List Table 3" w:uiPriority="48"/>
-    <w:lsdException w:name="List Table 4" w:uiPriority="49"/>
-    <w:lsdException w:name="List Table 5 Dark" w:uiPriority="50"/>
-    <w:lsdException w:name="List Table 6 Colorful" w:uiPriority="51"/>
-    <w:lsdException w:name="List Table 7 Colorful" w:uiPriority="52"/>
-    <w:lsdException w:name="List Table 1 Light Accent 1" w:uiPriority="46"/>
-    <w:lsdException w:name="List Table 2 Accent 1" w:uiPriority="47"/>
-    <w:lsdException w:name="List Table 3 Accent 1" w:uiPriority="48"/>
-    <w:lsdException w:name="List Table 4 Accent 1" w:uiPriority="49"/>
-    <w:lsdException w:name="List Table 5 Dark Accent 1" w:uiPriority="50"/>
-    <w:lsdException w:name="List Table 6 Colorful Accent 1" w:uiPriority="51"/>
-    <w:lsdException w:name="List Table 7 Colorful Accent 1" w:uiPriority="52"/>
-    <w:lsdException w:name="List Table 1 Light Accent 2" w:uiPriority="46"/>
-    <w:lsdException w:name="List Table 2 Accent 2" w:uiPriority="47"/>
-    <w:lsdException w:name="List Table 3 Accent 2" w:uiPriority="48"/>
-    <w:lsdException w:name="List Table 4 Accent 2" w:uiPriority="49"/>
-    <w:lsdException w:name="List Table 5 Dark Accent 2" w:uiPriority="50"/>
-    <w:lsdException w:name="List Table 6 Colorful Accent 2" w:uiPriority="51"/>
-    <w:lsdException w:name="List Table 7 Colorful Accent 2" w:uiPriority="52"/>
-    <w:lsdException w:name="List Table 1 Light Accent 3" w:uiPriority="46"/>
-    <w:lsdException w:name="List Table 2 Accent 3" w:uiPriority="47"/>
-    <w:lsdException w:name="List Table 3 Accent 3" w:uiPriority="48"/>
-    <w:lsdException w:name="List Table 4 Accent 3" w:uiPriority="49"/>
-    <w:lsdException w:name="List Table 5 Dark Accent 3" w:uiPriority="50"/>
-    <w:lsdException w:name="List Table 6 Colorful Accent 3" w:uiPriority="51"/>
-    <w:lsdException w:name="List Table 7 Colorful Accent 3" w:uiPriority="52"/>
-    <w:lsdException w:name="List Table 1 Light Accent 4" w:uiPriority="46"/>
-    <w:lsdException w:name="List Table 2 Accent 4" w:uiPriority="47"/>
-    <w:lsdException w:name="List Table 3 Accent 4" w:uiPriority="48"/>
-    <w:lsdException w:name="List Table 4 Accent 4" w:uiPriority="49"/>
-    <w:lsdException w:name="List Table 5 Dark Accent 4" w:uiPriority="50"/>
-    <w:lsdException w:name="List Table 6 Colorful Accent 4" w:uiPriority="51"/>
-    <w:lsdException w:name="List Table 7 Colorful Accent 4" w:uiPriority="52"/>
-    <w:lsdException w:name="List Table 1 Light Accent 5" w:uiPriority="46"/>
-    <w:lsdException w:name="List Table 2 Accent 5" w:uiPriority="47"/>
-    <w:lsdException w:name="List Table 3 Accent 5" w:uiPriority="48"/>
-    <w:lsdException w:name="List Table 4 Accent 5" w:uiPriority="49"/>
-    <w:lsdException w:name="List Table 5 Dark Accent 5" w:uiPriority="50"/>
-    <w:lsdException w:name="List Table 6 Colorful Accent 5" w:uiPriority="51"/>
-    <w:lsdException w:name="List Table 7 Colorful Accent 5" w:uiPriority="52"/>
-    <w:lsdException w:name="List Table 1 Light Accent 6" w:uiPriority="46"/>
-    <w:lsdException w:name="List Table 2 Accent 6" w:uiPriority="47"/>
-    <w:lsdException w:name="List Table 3 Accent 6" w:uiPriority="48"/>
-    <w:lsdException w:name="List Table 4 Accent 6" w:uiPriority="49"/>
-    <w:lsdException w:name="List Table 5 Dark Accent 6" w:uiPriority="50"/>
-    <w:lsdException w:name="List Table 6 Colorful Accent 6" w:uiPriority="51"/>
-    <w:lsdException w:name="List Table 7 Colorful Accent 6" w:uiPriority="52"/>
+  </w:latentStyles>
+  <w:style w:type="paragraph" w:default="1" w:styleId="Normal">
+    <w:name w:val="Normal"/>
+    <w:qFormat/>
+    <w:rsid w:val="002E0128"/>
+    <w:pPr>
+      <w:jc w:val="both"/>
+    </w:pPr>
+    <w:rPr>
+      <w:rFonts w:ascii="Cambria" w:hAnsi="Cambria"/>
+      <w:sz w:val="22"/>
+      <w:szCs w:val="24"/>
+      <w:lang w:eastAsia="fr-FR"/>
+    </w:rPr>
+  </w:style>
+  <w:style w:type="paragraph" w:styleId="Heading1">
+    <w:name w:val="heading 1"/>
+    <w:basedOn w:val="Normal"/>
+    <w:next w:val="Normal"/>
+    <w:qFormat/>
+    <w:rsid w:val="00E5216B"/>
+    <w:pPr>
+      <w:keepNext/>
+      <w:pageBreakBefore/>
+      <w:numPr>
+        <w:numId w:val="1"/>
+      </w:numPr>
+      <w:spacing w:before="240" w:after="60"/>
+      <w:outlineLvl w:val="0"/>
+    </w:pPr>
+    <w:rPr>
+      <w:rFonts w:cs="Arial"/>
+      <w:b/>
+      <w:bCs/>
+      <w:kern w:val="32"/>
+      <w:sz w:val="24"/>
+      <w:szCs w:val="32"/>
+    </w:rPr>
+  </w:style>
+  <w:style w:type="paragraph" w:styleId="Heading2">
+    <w:name w:val="heading 2"/>
+    <w:basedOn w:val="Normal"/>
+    <w:next w:val="Normal"/>
+    <w:link w:val="Heading2Char"/>
+    <w:qFormat/>
+    <w:rsid w:val="00E5216B"/>
+    <w:pPr>
+      <w:keepNext/>
+      <w:numPr>
+        <w:ilvl w:val="1"/>
+        <w:numId w:val="1"/>
+      </w:numPr>
+      <w:spacing w:before="240" w:after="60"/>
+      <w:outlineLvl w:val="1"/>
+    </w:pPr>
+    <w:rPr>
+      <w:rFonts w:cs="Arial"/>
+      <w:b/>
+      <w:bCs/>
+      <w:i/>
+      <w:iCs/>
+      <w:szCs w:val="28"/>
+    </w:rPr>
+  </w:style>
+  <w:style w:type="paragraph" w:styleId="Heading3">
+    <w:name w:val="heading 3"/>
+    <w:basedOn w:val="Normal"/>
+    <w:next w:val="Normal"/>
+    <w:link w:val="Heading3Char"/>
+    <w:qFormat/>
+    <w:rsid w:val="00E5216B"/>
+    <w:pPr>
+      <w:keepNext/>
+      <w:numPr>
+        <w:ilvl w:val="2"/>
+        <w:numId w:val="1"/>
+      </w:numPr>
+      <w:spacing w:before="240" w:after="60"/>
+      <w:outlineLvl w:val="2"/>
+    </w:pPr>
+    <w:rPr>
+      <w:rFonts w:cs="Arial"/>
+      <w:b/>
+      <w:bCs/>
+      <w:szCs w:val="26"/>
+    </w:rPr>
+  </w:style>
+  <w:style w:type="paragraph" w:styleId="Heading4">
+    <w:name w:val="heading 4"/>
+    <w:basedOn w:val="Normal"/>
+    <w:next w:val="Normal"/>
+    <w:qFormat/>
+    <w:rsid w:val="00E5216B"/>
+    <w:pPr>
+      <w:keepNext/>
+      <w:numPr>
+        <w:ilvl w:val="3"/>
+        <w:numId w:val="1"/>
+      </w:numPr>
+      <w:spacing w:before="240" w:after="60"/>
+      <w:outlineLvl w:val="3"/>
+    </w:pPr>
+    <w:rPr>
+      <w:b/>
+      <w:bCs/>
+      <w:szCs w:val="28"/>
+    </w:rPr>
+  </w:style>
+  <w:style w:type="paragraph" w:styleId="Heading5">
+    <w:name w:val="heading 5"/>
+    <w:basedOn w:val="Normal"/>
+    <w:next w:val="Normal"/>
+    <w:qFormat/>
+    <w:rsid w:val="00E5216B"/>
+    <w:pPr>
+      <w:numPr>
+        <w:ilvl w:val="4"/>
+        <w:numId w:val="1"/>
+      </w:numPr>
+      <w:spacing w:before="240" w:after="60"/>
+      <w:outlineLvl w:val="4"/>
+    </w:pPr>
+    <w:rPr>
+      <w:b/>
+      <w:bCs/>
+      <w:i/>
+      <w:iCs/>
+      <w:szCs w:val="26"/>
+    </w:rPr>
+  </w:style>
+  <w:style w:type="paragraph" w:styleId="Heading6">
+    <w:name w:val="heading 6"/>
+    <w:basedOn w:val="Normal"/>
+    <w:next w:val="Normal"/>
+    <w:qFormat/>
+    <w:rsid w:val="00E5216B"/>
+    <w:pPr>
+      <w:numPr>
+        <w:ilvl w:val="5"/>
+        <w:numId w:val="1"/>
+      </w:numPr>
+      <w:spacing w:before="240" w:after="60"/>
+      <w:outlineLvl w:val="5"/>
+    </w:pPr>
+    <w:rPr>
+      <w:b/>
+      <w:bCs/>
+      <w:szCs w:val="22"/>
+    </w:rPr>
+  </w:style>
+  <w:style w:type="paragraph" w:styleId="Heading7">
+    <w:name w:val="heading 7"/>
+    <w:basedOn w:val="Normal"/>
+    <w:next w:val="Normal"/>
+    <w:qFormat/>
+    <w:rsid w:val="00E5216B"/>
+    <w:pPr>
+      <w:numPr>
+        <w:ilvl w:val="6"/>
+        <w:numId w:val="1"/>
+      </w:numPr>
+      <w:spacing w:before="240" w:after="60"/>
+      <w:outlineLvl w:val="6"/>
+    </w:pPr>
+    <w:rPr>
+      <w:sz w:val="24"/>
+    </w:rPr>
+  </w:style>
+  <w:style w:type="paragraph" w:styleId="Heading8">
+    <w:name w:val="heading 8"/>
+    <w:basedOn w:val="Normal"/>
+    <w:next w:val="Normal"/>
+    <w:qFormat/>
+    <w:rsid w:val="00E5216B"/>
+    <w:pPr>
+      <w:numPr>
+        <w:ilvl w:val="7"/>
+        <w:numId w:val="1"/>
+      </w:numPr>
+      <w:spacing w:before="240" w:after="60"/>
+      <w:outlineLvl w:val="7"/>
+    </w:pPr>
+    <w:rPr>
+      <w:i/>
+      <w:iCs/>
+      <w:sz w:val="24"/>
+    </w:rPr>
+  </w:style>
+  <w:style w:type="paragraph" w:styleId="Heading9">
+    <w:name w:val="heading 9"/>
+    <w:basedOn w:val="Normal"/>
+    <w:next w:val="Normal"/>
+    <w:qFormat/>
+    <w:rsid w:val="00E5216B"/>
+    <w:pPr>
+      <w:numPr>
+        <w:ilvl w:val="8"/>
+        <w:numId w:val="1"/>
+      </w:numPr>
+      <w:spacing w:before="240" w:after="60"/>
+      <w:outlineLvl w:val="8"/>
+    </w:pPr>
+    <w:rPr>
+      <w:rFonts w:cs="Arial"/>
+      <w:szCs w:val="22"/>
+    </w:rPr>
+  </w:style>
+  <w:style w:type="character" w:default="1" w:styleId="DefaultParagraphFont">
+    <w:name w:val="Default Paragraph Font"/>
+    <w:uiPriority w:val="1"/>
+    <w:semiHidden/>
+    <w:unhideWhenUsed/>
+  </w:style>
+  <w:style w:type="table" w:default="1" w:styleId="TableNormal">
+    <w:name w:val="Normal Table"/>
+    <w:uiPriority w:val="99"/>
+    <w:semiHidden/>
+    <w:unhideWhenUsed/>
+    <w:tblPr>
+      <w:tblInd w:w="0" w:type="dxa"/>
+      <w:tblCellMar>
+        <w:top w:w="0" w:type="dxa"/>
+        <w:left w:w="108" w:type="dxa"/>
+        <w:bottom w:w="0" w:type="dxa"/>
+        <w:right w:w="108" w:type="dxa"/>
+      </w:tblCellMar>
+    </w:tblPr>
+  </w:style>
+  <w:style w:type="numbering" w:default="1" w:styleId="NoList">
+    <w:name w:val="No List"/>
+    <w:uiPriority w:val="99"/>
+    <w:semiHidden/>
+    <w:unhideWhenUsed/>
+  </w:style>
+  <w:style w:type="character" w:customStyle="1" w:styleId="Heading2Char">
+    <w:name w:val="Heading 2 Char"/>
+    <w:link w:val="Heading2"/>
+    <w:rsid w:val="00E5216B"/>
+    <w:rPr>
+      <w:rFonts w:ascii="Cambria" w:hAnsi="Cambria" w:cs="Arial"/>
+      <w:b/>
+      <w:bCs/>
+      <w:i/>
+      <w:iCs/>
+      <w:sz w:val="22"/>
+      <w:szCs w:val="28"/>
+      <w:lang w:eastAsia="fr-FR"/>
+    </w:rPr>
+  </w:style>
+  <w:style w:type="character" w:customStyle="1" w:styleId="Heading3Char">
+    <w:name w:val="Heading 3 Char"/>
+    <w:link w:val="Heading3"/>
+    <w:rsid w:val="00E5216B"/>
+    <w:rPr>
+      <w:rFonts w:ascii="Cambria" w:hAnsi="Cambria" w:cs="Arial"/>
+      <w:b/>
+      <w:bCs/>
+      <w:sz w:val="22"/>
+      <w:szCs w:val="26"/>
+      <w:lang w:eastAsia="fr-FR"/>
+    </w:rPr>
+  </w:style>
+  <w:style w:type="paragraph" w:styleId="TOC1">
+    <w:name w:val="toc 1"/>
+    <w:basedOn w:val="Normal"/>
+    <w:next w:val="Normal"/>
+    <w:autoRedefine/>
+    <w:uiPriority w:val="39"/>
+    <w:rsid w:val="00803D32"/>
+    <w:pPr>
+      <w:tabs>
+        <w:tab w:val="left" w:pos="440"/>
+        <w:tab w:val="right" w:pos="9054"/>
+      </w:tabs>
+      <w:jc w:val="left"/>
+    </w:pPr>
+    <w:rPr>
+      <w:b/>
+      <w:bCs/>
+      <w:sz w:val="24"/>
+    </w:rPr>
+  </w:style>
+  <w:style w:type="paragraph" w:styleId="TOC2">
+    <w:name w:val="toc 2"/>
+    <w:basedOn w:val="Normal"/>
+    <w:next w:val="Normal"/>
+    <w:autoRedefine/>
+    <w:uiPriority w:val="39"/>
+    <w:rsid w:val="004A7DD0"/>
+    <w:pPr>
+      <w:ind w:left="220"/>
+      <w:jc w:val="left"/>
+    </w:pPr>
+    <w:rPr>
+      <w:b/>
+      <w:i/>
+      <w:iCs/>
+      <w:sz w:val="20"/>
+    </w:rPr>
+  </w:style>
+  <w:style w:type="paragraph" w:styleId="TOC3">
+    <w:name w:val="toc 3"/>
+    <w:basedOn w:val="Normal"/>
+    <w:next w:val="Normal"/>
+    <w:autoRedefine/>
+    <w:uiPriority w:val="39"/>
+    <w:rsid w:val="00BD0BF5"/>
+    <w:pPr>
+      <w:ind w:left="440"/>
+      <w:jc w:val="left"/>
+    </w:pPr>
+    <w:rPr>
+      <w:sz w:val="20"/>
+    </w:rPr>
+  </w:style>
+  <w:style w:type="paragraph" w:styleId="TOC4">
+    <w:name w:val="toc 4"/>
+    <w:basedOn w:val="Normal"/>
+    <w:next w:val="Normal"/>
+    <w:autoRedefine/>
+    <w:uiPriority w:val="39"/>
+    <w:semiHidden/>
+    <w:rsid w:val="00BD0BF5"/>
+    <w:pPr>
+      <w:ind w:left="660"/>
+      <w:jc w:val="left"/>
+    </w:pPr>
+    <w:rPr>
+      <w:sz w:val="20"/>
+    </w:rPr>
+  </w:style>
+  <w:style w:type="paragraph" w:styleId="TOC5">
+    <w:name w:val="toc 5"/>
+    <w:basedOn w:val="Normal"/>
+    <w:next w:val="Normal"/>
+    <w:autoRedefine/>
+    <w:uiPriority w:val="39"/>
+    <w:semiHidden/>
+    <w:rsid w:val="00BD0BF5"/>
+    <w:pPr>
+      <w:ind w:left="880"/>
+      <w:jc w:val="left"/>
+    </w:pPr>
+    <w:rPr>
+      <w:sz w:val="20"/>
+    </w:rPr>
+  </w:style>
+  <w:style w:type="paragraph" w:styleId="TOC6">
+    <w:name w:val="toc 6"/>
+    <w:basedOn w:val="Normal"/>
+    <w:next w:val="Normal"/>
+    <w:autoRedefine/>
+    <w:uiPriority w:val="39"/>
+    <w:semiHidden/>
+    <w:rsid w:val="00BD0BF5"/>
+    <w:pPr>
+      <w:ind w:left="1100"/>
+      <w:jc w:val="left"/>
+    </w:pPr>
+    <w:rPr>
+      <w:sz w:val="20"/>
+    </w:rPr>
+  </w:style>
+  <w:style w:type="paragraph" w:styleId="TOC7">
+    <w:name w:val="toc 7"/>
+    <w:basedOn w:val="Normal"/>
+    <w:next w:val="Normal"/>
+    <w:autoRedefine/>
+    <w:uiPriority w:val="39"/>
+    <w:semiHidden/>
+    <w:rsid w:val="00BD0BF5"/>
+    <w:pPr>
+      <w:ind w:left="1320"/>
+      <w:jc w:val="left"/>
+    </w:pPr>
+    <w:rPr>
+      <w:sz w:val="20"/>
+    </w:rPr>
+  </w:style>
+  <w:style w:type="paragraph" w:styleId="TOC8">
+    <w:name w:val="toc 8"/>
+    <w:basedOn w:val="Normal"/>
+    <w:next w:val="Normal"/>
+    <w:autoRedefine/>
+    <w:uiPriority w:val="39"/>
+    <w:semiHidden/>
+    <w:rsid w:val="00BD0BF5"/>
+    <w:pPr>
+      <w:ind w:left="1540"/>
+      <w:jc w:val="left"/>
+    </w:pPr>
+    <w:rPr>
+      <w:sz w:val="20"/>
+    </w:rPr>
+  </w:style>
+  <w:style w:type="paragraph" w:styleId="TOC9">
+    <w:name w:val="toc 9"/>
+    <w:basedOn w:val="Normal"/>
+    <w:next w:val="Normal"/>
+    <w:autoRedefine/>
+    <w:uiPriority w:val="39"/>
+    <w:semiHidden/>
+    <w:rsid w:val="00BD0BF5"/>
+    <w:pPr>
+      <w:ind w:left="1760"/>
+      <w:jc w:val="left"/>
+    </w:pPr>
+    <w:rPr>
+      <w:sz w:val="20"/>
+    </w:rPr>
+  </w:style>
+  <w:style w:type="paragraph" w:styleId="IndexHeading">
+    <w:name w:val="index heading"/>
+    <w:basedOn w:val="Normal"/>
+    <w:next w:val="Normal"/>
+    <w:rsid w:val="00F95586"/>
+    <w:pPr>
+      <w:jc w:val="left"/>
+    </w:pPr>
+    <w:rPr>
+      <w:rFonts w:eastAsia="Cambria"/>
+      <w:sz w:val="24"/>
+      <w:lang w:eastAsia="en-US"/>
+    </w:rPr>
+  </w:style>
+  <w:style w:type="paragraph" w:styleId="Title">
+    <w:name w:val="Title"/>
+    <w:basedOn w:val="Normal"/>
+    <w:link w:val="TitleChar"/>
+    <w:qFormat/>
+    <w:rsid w:val="00F95586"/>
+    <w:pPr>
+      <w:spacing w:before="240" w:after="240"/>
+      <w:jc w:val="center"/>
+      <w:outlineLvl w:val="0"/>
+    </w:pPr>
+    <w:rPr>
+      <w:rFonts w:eastAsia="Cambria"/>
+      <w:b/>
+      <w:bCs/>
+      <w:caps/>
+      <w:kern w:val="28"/>
+      <w:sz w:val="28"/>
+      <w:szCs w:val="28"/>
+      <w:lang w:eastAsia="en-US"/>
+    </w:rPr>
+  </w:style>
+  <w:style w:type="character" w:customStyle="1" w:styleId="TitleChar">
+    <w:name w:val="Title Char"/>
+    <w:link w:val="Title"/>
+    <w:rsid w:val="00F95586"/>
+    <w:rPr>
+      <w:rFonts w:ascii="Cambria" w:eastAsia="Cambria" w:hAnsi="Cambria" w:cs="Times New Roman"/>
+      <w:b/>
+      <w:bCs/>
+      <w:caps/>
+      <w:kern w:val="28"/>
+      <w:sz w:val="28"/>
+      <w:szCs w:val="28"/>
+      <w:lang w:eastAsia="en-US"/>
+    </w:rPr>
+  </w:style>
+  <w:style w:type="character" w:styleId="Hyperlink">
+    <w:name w:val="Hyperlink"/>
+    <w:rsid w:val="001E028D"/>
+    <w:rPr>
+      <w:color w:val="0000FF"/>
+      <w:u w:val="single"/>
+    </w:rPr>
+  </w:style>
+  <w:style w:type="paragraph" w:styleId="Header">
+    <w:name w:val="header"/>
+    <w:basedOn w:val="Normal"/>
+    <w:link w:val="HeaderChar"/>
+    <w:rsid w:val="00255F24"/>
+    <w:pPr>
+      <w:tabs>
+        <w:tab w:val="center" w:pos="4536"/>
+        <w:tab w:val="right" w:pos="9072"/>
+      </w:tabs>
+    </w:pPr>
+  </w:style>
+  <w:style w:type="character" w:customStyle="1" w:styleId="HeaderChar">
+    <w:name w:val="Header Char"/>
+    <w:link w:val="Header"/>
+    <w:rsid w:val="00255F24"/>
+    <w:rPr>
+      <w:rFonts w:ascii="Cambria" w:hAnsi="Cambria"/>
+      <w:sz w:val="22"/>
+      <w:szCs w:val="24"/>
+      <w:lang w:val="en-US" w:eastAsia="fr-FR"/>
+    </w:rPr>
+  </w:style>
+  <w:style w:type="paragraph" w:styleId="Footer">
+    <w:name w:val="footer"/>
+    <w:basedOn w:val="Normal"/>
+    <w:link w:val="FooterChar"/>
+    <w:rsid w:val="00255F24"/>
+    <w:pPr>
+      <w:tabs>
+        <w:tab w:val="center" w:pos="4536"/>
+        <w:tab w:val="right" w:pos="9072"/>
+      </w:tabs>
+    </w:pPr>
+  </w:style>
+  <w:style w:type="character" w:customStyle="1" w:styleId="FooterChar">
+    <w:name w:val="Footer Char"/>
+    <w:link w:val="Footer"/>
+    <w:rsid w:val="00255F24"/>
+    <w:rPr>
+      <w:rFonts w:ascii="Cambria" w:hAnsi="Cambria"/>
+      <w:sz w:val="22"/>
+      <w:szCs w:val="24"/>
+      <w:lang w:val="en-US" w:eastAsia="fr-FR"/>
+    </w:rPr>
+  </w:style>
+  <w:style w:type="paragraph" w:customStyle="1" w:styleId="Tabletext">
+    <w:name w:val="Tabletext"/>
+    <w:basedOn w:val="Normal"/>
+    <w:rsid w:val="00FC7244"/>
+    <w:pPr>
+      <w:keepLines/>
+      <w:widowControl w:val="0"/>
+      <w:spacing w:after="120" w:line="240" w:lineRule="atLeast"/>
+      <w:jc w:val="left"/>
+    </w:pPr>
+    <w:rPr>
+      <w:rFonts w:ascii="Times New Roman" w:hAnsi="Times New Roman"/>
+      <w:sz w:val="20"/>
+      <w:szCs w:val="20"/>
+      <w:lang w:eastAsia="en-US"/>
+    </w:rPr>
+  </w:style>
+  <w:style w:type="numbering" w:customStyle="1" w:styleId="CurrentList1">
+    <w:name w:val="Current List1"/>
+    <w:uiPriority w:val="99"/>
+    <w:rsid w:val="00E5216B"/>
+    <w:pPr>
+      <w:numPr>
+        <w:numId w:val="34"/>
+      </w:numPr>
+    </w:pPr>
+  </w:style>
+  <w:style w:type="paragraph" w:styleId="ListParagraph">
+    <w:name w:val="List Paragraph"/>
+    <w:basedOn w:val="Normal"/>
+    <w:rsid w:val="00873030"/>
+    <w:pPr>
+      <w:ind w:left="720"/>
+      <w:contextualSpacing/>
+    </w:pPr>
+  </w:style>
+</w:styles>
+</file>
+
+<file path=word/stylesWithEffects.xml><?xml version="1.0" encoding="utf-8"?>
+<w:styles xmlns:wpc="http://schemas.microsoft.com/office/word/2010/wordprocessingCanvas" xmlns:mo="http://schemas.microsoft.com/office/mac/office/2008/main" xmlns:mc="http://schemas.openxmlformats.org/markup-compatibility/2006" xmlns:mv="urn:schemas-microsoft-com:mac:vml" xmlns:o="urn:schemas-microsoft-com:office:office" xmlns:r="http://schemas.openxmlformats.org/officeDocument/2006/relationships" xmlns:m="http://schemas.openxmlformats.org/officeDocument/2006/math" xmlns:v="urn:schemas-microsoft-com:vml" xmlns:wp14="http://schemas.microsoft.com/office/word/2010/wordprocessingDrawing" xmlns:wp="http://schemas.openxmlformats.org/drawingml/2006/wordprocessingDrawing" xmlns:w10="urn:schemas-microsoft-com:office:word" xmlns:w="http://schemas.openxmlformats.org/wordprocessingml/2006/main" xmlns:w14="http://schemas.microsoft.com/office/word/2010/wordml" xmlns:wpg="http://schemas.microsoft.com/office/word/2010/wordprocessingGroup" xmlns:wpi="http://schemas.microsoft.com/office/word/2010/wordprocessingInk" xmlns:wne="http://schemas.microsoft.com/office/word/2006/wordml" xmlns:wps="http://schemas.microsoft.com/office/word/2010/wordprocessingShape" mc:Ignorable="w14 wp14">
+  <w:docDefaults>
+    <w:rPrDefault>
+      <w:rPr>
+        <w:rFonts w:ascii="Times New Roman" w:eastAsia="Times New Roman" w:hAnsi="Times New Roman" w:cs="Times New Roman"/>
+        <w:lang w:val="en-US" w:eastAsia="en-US" w:bidi="ar-SA"/>
+      </w:rPr>
+    </w:rPrDefault>
+    <w:pPrDefault/>
+  </w:docDefaults>
+  <w:latentStyles w:defLockedState="0" w:defUIPriority="0" w:defSemiHidden="0" w:defUnhideWhenUsed="0" w:defQFormat="0" w:count="276">
+    <w:lsdException w:name="Normal" w:qFormat="1"/>
+    <w:lsdException w:name="heading 1" w:qFormat="1"/>
+    <w:lsdException w:name="heading 2" w:qFormat="1"/>
+    <w:lsdException w:name="heading 3" w:qFormat="1"/>
+    <w:lsdException w:name="heading 4" w:qFormat="1"/>
+    <w:lsdException w:name="heading 5" w:qFormat="1"/>
+    <w:lsdException w:name="heading 6" w:qFormat="1"/>
+    <w:lsdException w:name="heading 7" w:qFormat="1"/>
+    <w:lsdException w:name="heading 8" w:qFormat="1"/>
+    <w:lsdException w:name="heading 9" w:qFormat="1"/>
+    <w:lsdException w:name="index 1" w:semiHidden="1" w:unhideWhenUsed="1"/>
+    <w:lsdException w:name="index 7" w:semiHidden="1" w:unhideWhenUsed="1"/>
+    <w:lsdException w:name="index 8" w:semiHidden="1" w:unhideWhenUsed="1"/>
+    <w:lsdException w:name="index 9" w:semiHidden="1" w:unhideWhenUsed="1"/>
+    <w:lsdException w:name="toc 1" w:semiHidden="1" w:uiPriority="39" w:unhideWhenUsed="1"/>
+    <w:lsdException w:name="toc 2" w:semiHidden="1" w:uiPriority="39" w:unhideWhenUsed="1"/>
+    <w:lsdException w:name="toc 3" w:semiHidden="1" w:uiPriority="39" w:unhideWhenUsed="1"/>
+    <w:lsdException w:name="toc 4" w:semiHidden="1" w:uiPriority="39" w:unhideWhenUsed="1"/>
+    <w:lsdException w:name="toc 5" w:semiHidden="1" w:uiPriority="39" w:unhideWhenUsed="1"/>
+    <w:lsdException w:name="toc 6" w:semiHidden="1" w:uiPriority="39" w:unhideWhenUsed="1"/>
+    <w:lsdException w:name="toc 7" w:semiHidden="1" w:uiPriority="39" w:unhideWhenUsed="1"/>
+    <w:lsdException w:name="toc 8" w:semiHidden="1" w:uiPriority="39" w:unhideWhenUsed="1"/>
+    <w:lsdException w:name="toc 9" w:semiHidden="1" w:uiPriority="39" w:unhideWhenUsed="1"/>
+    <w:lsdException w:name="Normal Indent" w:semiHidden="1" w:unhideWhenUsed="1"/>
+    <w:lsdException w:name="footnote text" w:semiHidden="1" w:unhideWhenUsed="1"/>
+    <w:lsdException w:name="annotation text" w:semiHidden="1" w:unhideWhenUsed="1"/>
+    <w:lsdException w:name="header" w:semiHidden="1" w:unhideWhenUsed="1"/>
+    <w:lsdException w:name="footer" w:semiHidden="1" w:unhideWhenUsed="1"/>
+    <w:lsdException w:name="index heading" w:semiHidden="1" w:unhideWhenUsed="1"/>
+    <w:lsdException w:name="caption" w:semiHidden="1" w:unhideWhenUsed="1" w:qFormat="1"/>
+    <w:lsdException w:name="table of figures" w:semiHidden="1" w:unhideWhenUsed="1"/>
+    <w:lsdException w:name="envelope address" w:semiHidden="1" w:unhideWhenUsed="1"/>
+    <w:lsdException w:name="envelope return" w:semiHidden="1" w:unhideWhenUsed="1"/>
+    <w:lsdException w:name="footnote reference" w:semiHidden="1" w:unhideWhenUsed="1"/>
+    <w:lsdException w:name="annotation reference" w:semiHidden="1" w:unhideWhenUsed="1"/>
+    <w:lsdException w:name="line number" w:semiHidden="1" w:unhideWhenUsed="1"/>
+    <w:lsdException w:name="page number" w:semiHidden="1" w:unhideWhenUsed="1"/>
+    <w:lsdException w:name="endnote reference" w:semiHidden="1" w:unhideWhenUsed="1"/>
+    <w:lsdException w:name="endnote text" w:semiHidden="1" w:unhideWhenUsed="1"/>
+    <w:lsdException w:name="table of authorities" w:semiHidden="1" w:unhideWhenUsed="1"/>
+    <w:lsdException w:name="macro" w:semiHidden="1" w:unhideWhenUsed="1"/>
+    <w:lsdException w:name="toa heading" w:semiHidden="1" w:unhideWhenUsed="1"/>
+    <w:lsdException w:name="List" w:semiHidden="1" w:unhideWhenUsed="1"/>
+    <w:lsdException w:name="List Bullet" w:semiHidden="1" w:unhideWhenUsed="1"/>
+    <w:lsdException w:name="List Number" w:semiHidden="1" w:unhideWhenUsed="1"/>
+    <w:lsdException w:name="List 2" w:semiHidden="1" w:unhideWhenUsed="1"/>
+    <w:lsdException w:name="List 3" w:semiHidden="1" w:unhideWhenUsed="1"/>
+    <w:lsdException w:name="List 4" w:semiHidden="1" w:unhideWhenUsed="1"/>
+    <w:lsdException w:name="List 5" w:semiHidden="1" w:unhideWhenUsed="1"/>
+    <w:lsdException w:name="List Bullet 2" w:semiHidden="1" w:unhideWhenUsed="1"/>
+    <w:lsdException w:name="List Bullet 3" w:semiHidden="1" w:unhideWhenUsed="1"/>
+    <w:lsdException w:name="List Bullet 4" w:semiHidden="1" w:unhideWhenUsed="1"/>
+    <w:lsdException w:name="List Bullet 5" w:semiHidden="1" w:unhideWhenUsed="1"/>
+    <w:lsdException w:name="List Number 3" w:semiHidden="1" w:unhideWhenUsed="1"/>
+    <w:lsdException w:name="List Number 4" w:semiHidden="1" w:unhideWhenUsed="1"/>
+    <w:lsdException w:name="Title" w:qFormat="1"/>
+    <w:lsdException w:name="Closing" w:semiHidden="1" w:unhideWhenUsed="1"/>
+    <w:lsdException w:name="Signature" w:semiHidden="1" w:unhideWhenUsed="1"/>
+    <w:lsdException w:name="Default Paragraph Font" w:semiHidden="1" w:unhideWhenUsed="1"/>
+    <w:lsdException w:name="Body Text" w:semiHidden="1" w:unhideWhenUsed="1"/>
+    <w:lsdException w:name="Body Text Indent" w:semiHidden="1" w:unhideWhenUsed="1"/>
+    <w:lsdException w:name="List Continue" w:semiHidden="1" w:unhideWhenUsed="1"/>
+    <w:lsdException w:name="List Continue 2" w:semiHidden="1" w:unhideWhenUsed="1"/>
+    <w:lsdException w:name="List Continue 3" w:semiHidden="1" w:unhideWhenUsed="1"/>
+    <w:lsdException w:name="List Continue 4" w:semiHidden="1" w:unhideWhenUsed="1"/>
+    <w:lsdException w:name="List Continue 5" w:semiHidden="1" w:unhideWhenUsed="1"/>
+    <w:lsdException w:name="Message Header" w:semiHidden="1" w:unhideWhenUsed="1"/>
+    <w:lsdException w:name="Subtitle" w:qFormat="1"/>
+    <w:lsdException w:name="Salutation" w:semiHidden="1" w:unhideWhenUsed="1"/>
+    <w:lsdException w:name="Date" w:semiHidden="1" w:unhideWhenUsed="1"/>
+    <w:lsdException w:name="Body Text First Indent" w:semiHidden="1" w:unhideWhenUsed="1"/>
+    <w:lsdException w:name="Body Text First Indent 2" w:semiHidden="1" w:unhideWhenUsed="1"/>
+    <w:lsdException w:name="Note Heading" w:semiHidden="1" w:unhideWhenUsed="1"/>
+    <w:lsdException w:name="Body Text 2" w:semiHidden="1" w:unhideWhenUsed="1"/>
+    <w:lsdException w:name="Body Text 3" w:semiHidden="1" w:unhideWhenUsed="1"/>
+    <w:lsdException w:name="Body Text Indent 2" w:semiHidden="1" w:unhideWhenUsed="1"/>
+    <w:lsdException w:name="Strong" w:qFormat="1"/>
+    <w:lsdException w:name="Emphasis" w:qFormat="1"/>
+    <w:lsdException w:name="Document Map" w:semiHidden="1" w:unhideWhenUsed="1"/>
+    <w:lsdException w:name="Plain Text" w:semiHidden="1" w:unhideWhenUsed="1"/>
+    <w:lsdException w:name="E-mail Signature" w:semiHidden="1" w:unhideWhenUsed="1"/>
+    <w:lsdException w:name="HTML Top of Form" w:semiHidden="1" w:unhideWhenUsed="1"/>
+    <w:lsdException w:name="HTML Bottom of Form" w:semiHidden="1" w:unhideWhenUsed="1"/>
+    <w:lsdException w:name="Normal (Web)" w:semiHidden="1" w:unhideWhenUsed="1"/>
+    <w:lsdException w:name="HTML Acronym" w:semiHidden="1" w:unhideWhenUsed="1"/>
+    <w:lsdException w:name="HTML Address" w:semiHidden="1" w:unhideWhenUsed="1"/>
+    <w:lsdException w:name="HTML Cite" w:semiHidden="1" w:unhideWhenUsed="1"/>
+    <w:lsdException w:name="HTML Code" w:semiHidden="1" w:unhideWhenUsed="1"/>
+    <w:lsdException w:name="HTML Definition" w:semiHidden="1" w:unhideWhenUsed="1"/>
+    <w:lsdException w:name="HTML Keyboard" w:semiHidden="1" w:unhideWhenUsed="1"/>
+    <w:lsdException w:name="HTML Preformatted" w:semiHidden="1" w:unhideWhenUsed="1"/>
+    <w:lsdException w:name="HTML Sample" w:semiHidden="1" w:unhideWhenUsed="1"/>
+    <w:lsdException w:name="HTML Typewriter" w:semiHidden="1" w:unhideWhenUsed="1"/>
+    <w:lsdException w:name="HTML Variable" w:semiHidden="1" w:unhideWhenUsed="1"/>
+    <w:lsdException w:name="Normal Table" w:semiHidden="1" w:unhideWhenUsed="1"/>
+    <w:lsdException w:name="annotation subject" w:semiHidden="1" w:unhideWhenUsed="1"/>
+    <w:lsdException w:name="No List" w:semiHidden="1" w:unhideWhenUsed="1"/>
+    <w:lsdException w:name="Outline List 1" w:semiHidden="1" w:unhideWhenUsed="1"/>
+    <w:lsdException w:name="Outline List 2" w:semiHidden="1" w:unhideWhenUsed="1"/>
+    <w:lsdException w:name="Outline List 3" w:semiHidden="1" w:unhideWhenUsed="1"/>
+    <w:lsdException w:name="Table Simple 1" w:semiHidden="1" w:unhideWhenUsed="1"/>
+    <w:lsdException w:name="Table Simple 2" w:semiHidden="1" w:unhideWhenUsed="1"/>
+    <w:lsdException w:name="Table Simple 3" w:semiHidden="1" w:unhideWhenUsed="1"/>
+    <w:lsdException w:name="Table Classic 1" w:semiHidden="1" w:unhideWhenUsed="1"/>
+    <w:lsdException w:name="Table Classic 2" w:semiHidden="1" w:unhideWhenUsed="1"/>
+    <w:lsdException w:name="Table Classic 3" w:semiHidden="1" w:unhideWhenUsed="1"/>
+    <w:lsdException w:name="Table Classic 4" w:semiHidden="1" w:unhideWhenUsed="1"/>
+    <w:lsdException w:name="Table Colorful 1" w:semiHidden="1" w:unhideWhenUsed="1"/>
+    <w:lsdException w:name="Table Colorful 2" w:semiHidden="1" w:unhideWhenUsed="1"/>
+    <w:lsdException w:name="Table Colorful 3" w:semiHidden="1" w:unhideWhenUsed="1"/>
+    <w:lsdException w:name="Table Columns 1" w:semiHidden="1" w:unhideWhenUsed="1"/>
+    <w:lsdException w:name="Table Columns 2" w:semiHidden="1" w:unhideWhenUsed="1"/>
+    <w:lsdException w:name="Table Columns 3" w:semiHidden="1" w:unhideWhenUsed="1"/>
+    <w:lsdException w:name="Table Columns 4" w:semiHidden="1" w:unhideWhenUsed="1"/>
+    <w:lsdException w:name="Table Columns 5" w:semiHidden="1" w:unhideWhenUsed="1"/>
+    <w:lsdException w:name="Table Grid 1" w:semiHidden="1" w:unhideWhenUsed="1"/>
+    <w:lsdException w:name="Table Grid 2" w:semiHidden="1" w:unhideWhenUsed="1"/>
+    <w:lsdException w:name="Table Grid 3" w:semiHidden="1" w:unhideWhenUsed="1"/>
+    <w:lsdException w:name="Table Grid 4" w:semiHidden="1" w:unhideWhenUsed="1"/>
+    <w:lsdException w:name="Table Grid 5" w:semiHidden="1" w:unhideWhenUsed="1"/>
+    <w:lsdException w:name="Table Grid 6" w:semiHidden="1" w:unhideWhenUsed="1"/>
+    <w:lsdException w:name="Table Grid 7" w:semiHidden="1" w:unhideWhenUsed="1"/>
+    <w:lsdException w:name="Table Grid 8" w:semiHidden="1" w:unhideWhenUsed="1"/>
+    <w:lsdException w:name="Table List 1" w:semiHidden="1" w:unhideWhenUsed="1"/>
+    <w:lsdException w:name="Table List 2" w:semiHidden="1" w:unhideWhenUsed="1"/>
+    <w:lsdException w:name="Table List 3" w:semiHidden="1" w:unhideWhenUsed="1"/>
+    <w:lsdException w:name="Table List 4" w:semiHidden="1" w:unhideWhenUsed="1"/>
+    <w:lsdException w:name="Table List 5" w:semiHidden="1" w:unhideWhenUsed="1"/>
+    <w:lsdException w:name="Table List 6" w:semiHidden="1" w:unhideWhenUsed="1"/>
+    <w:lsdException w:name="Table List 7" w:semiHidden="1" w:unhideWhenUsed="1"/>
+    <w:lsdException w:name="Table List 8" w:semiHidden="1" w:unhideWhenUsed="1"/>
+    <w:lsdException w:name="Table 3D effects 1" w:semiHidden="1" w:unhideWhenUsed="1"/>
+    <w:lsdException w:name="Table 3D effects 2" w:semiHidden="1" w:unhideWhenUsed="1"/>
+    <w:lsdException w:name="Table 3D effects 3" w:semiHidden="1" w:unhideWhenUsed="1"/>
+    <w:lsdException w:name="Table Contemporary" w:semiHidden="1" w:unhideWhenUsed="1"/>
+    <w:lsdException w:name="Table Elegant" w:semiHidden="1" w:unhideWhenUsed="1"/>
+    <w:lsdException w:name="Table Professional" w:semiHidden="1" w:unhideWhenUsed="1"/>
+    <w:lsdException w:name="Table Subtle 1" w:semiHidden="1" w:unhideWhenUsed="1"/>
+    <w:lsdException w:name="Table Subtle 2" w:semiHidden="1" w:unhideWhenUsed="1"/>
+    <w:lsdException w:name="Table Web 1" w:semiHidden="1" w:unhideWhenUsed="1"/>
+    <w:lsdException w:name="Table Web 2" w:semiHidden="1" w:unhideWhenUsed="1"/>
+    <w:lsdException w:name="Table Web 3" w:semiHidden="1" w:unhideWhenUsed="1"/>
+    <w:lsdException w:name="Balloon Text" w:semiHidden="1" w:unhideWhenUsed="1"/>
+    <w:lsdException w:name="Table Theme" w:semiHidden="1" w:unhideWhenUsed="1"/>
+    <w:lsdException w:name="Placeholder Text" w:semiHidden="1"/>
+    <w:lsdException w:name="Colorful List" w:qFormat="1"/>
+    <w:lsdException w:name="Colorful Grid" w:qFormat="1"/>
+    <w:lsdException w:name="Light Shading Accent 1" w:qFormat="1"/>
+    <w:lsdException w:name="Revision" w:semiHidden="1"/>
+    <w:lsdException w:name="Medium List 1 Accent 6" w:qFormat="1"/>
+    <w:lsdException w:name="Medium List 2 Accent 6" w:qFormat="1"/>
+    <w:lsdException w:name="Medium Grid 1 Accent 6" w:qFormat="1"/>
+    <w:lsdException w:name="Medium Grid 2 Accent 6" w:qFormat="1"/>
+    <w:lsdException w:name="Medium Grid 3 Accent 6" w:qFormat="1"/>
+    <w:lsdException w:name="Colorful Shading Accent 6" w:qFormat="1"/>
+    <w:lsdException w:name="Colorful List Accent 6" w:uiPriority="72"/>
+    <w:lsdException w:name="Colorful Grid Accent 6" w:uiPriority="73"/>
+    <w:lsdException w:name="Subtle Emphasis" w:uiPriority="19" w:qFormat="1"/>
+    <w:lsdException w:name="Intense Emphasis" w:uiPriority="21" w:qFormat="1"/>
+    <w:lsdException w:name="Subtle Reference" w:uiPriority="31" w:qFormat="1"/>
+    <w:lsdException w:name="Intense Reference" w:uiPriority="32" w:qFormat="1"/>
+    <w:lsdException w:name="Book Title" w:uiPriority="33" w:qFormat="1"/>
+    <w:lsdException w:name="Bibliography" w:semiHidden="1" w:uiPriority="37" w:unhideWhenUsed="1"/>
+    <w:lsdException w:name="TOC Heading" w:semiHidden="1" w:uiPriority="39" w:unhideWhenUsed="1" w:qFormat="1"/>
   </w:latentStyles>
   <w:style w:type="paragraph" w:default="1" w:styleId="Normal">
     <w:name w:val="Normal"/>
